--- a/13/Zapiska.docx
+++ b/13/Zapiska.docx
@@ -205,7 +205,13 @@
           <w:sz w:val="28"/>
           <w:lang w:val="en-US"/>
         </w:rPr>
-        <w:t>HTTP-</w:t>
+        <w:t>HTTP</w:t>
+      </w:r>
+      <w:r>
+        <w:rPr>
+          <w:sz w:val="28"/>
+        </w:rPr>
+        <w:t>-</w:t>
       </w:r>
       <w:r>
         <w:rPr>
@@ -324,7 +330,6 @@
           <w:sz w:val="28"/>
         </w:rPr>
       </w:pPr>
-      <w:proofErr w:type="gramStart"/>
       <w:r>
         <w:rPr>
           <w:sz w:val="28"/>
@@ -337,7 +342,6 @@
         </w:rPr>
         <w:tab/>
       </w:r>
-      <w:proofErr w:type="gramEnd"/>
       <w:r>
         <w:rPr>
           <w:sz w:val="28"/>
@@ -466,16 +470,8 @@
           <w:sz w:val="28"/>
         </w:rPr>
         <w:tab/>
-        <w:t xml:space="preserve">В. Н. </w:t>
-      </w:r>
-      <w:proofErr w:type="spellStart"/>
-      <w:r>
-        <w:rPr>
-          <w:sz w:val="28"/>
-        </w:rPr>
-        <w:t>Савеня</w:t>
-      </w:r>
-      <w:proofErr w:type="spellEnd"/>
+        <w:t>В. Н. Савеня</w:t>
+      </w:r>
     </w:p>
     <w:p>
       <w:pPr>
@@ -2182,7 +2178,35 @@
           <w:sz w:val="28"/>
           <w:szCs w:val="28"/>
         </w:rPr>
-        <w:t>С течением времени человечество накопило очень много сведений об окружающем нас мире, но услышать и осмыслить столько данных человек не способен и за всю свою жизнь. Тогда возникает вопрос: как не потерять весь тот опыт, который человечество обретало веками?</w:t>
+        <w:t xml:space="preserve">С течением времени человечество накопило очень много сведений об окружающем нас мире, но </w:t>
+      </w:r>
+      <w:r>
+        <w:rPr>
+          <w:sz w:val="28"/>
+          <w:szCs w:val="28"/>
+        </w:rPr>
+        <w:t>сохранить</w:t>
+      </w:r>
+      <w:r>
+        <w:rPr>
+          <w:sz w:val="28"/>
+          <w:szCs w:val="28"/>
+        </w:rPr>
+        <w:t xml:space="preserve"> и осмыслить столько данных человек не способен. Тогда возникает вопрос: как не потерять весь тот опыт, который человечество </w:t>
+      </w:r>
+      <w:r>
+        <w:rPr>
+          <w:sz w:val="28"/>
+          <w:szCs w:val="28"/>
+        </w:rPr>
+        <w:t>накапливало</w:t>
+      </w:r>
+      <w:r>
+        <w:rPr>
+          <w:sz w:val="28"/>
+          <w:szCs w:val="28"/>
+        </w:rPr>
+        <w:t xml:space="preserve"> веками?</w:t>
       </w:r>
     </w:p>
     <w:p>
@@ -2200,7 +2224,77 @@
           <w:sz w:val="28"/>
           <w:szCs w:val="28"/>
         </w:rPr>
-        <w:t xml:space="preserve">Выходом стало накопление полученных знаний во всевозможных хранилищах, таких как книги. Однако и книга не всегда удобна для использования из-за малой вместимости в неё информации и трудности поиска определённых вещей. Тогда на помощь пришли вычислительные машины, которые способны хранить огромные объёмы информации при помощи баз данных. </w:t>
+        <w:t xml:space="preserve">Выходом стало </w:t>
+      </w:r>
+      <w:r>
+        <w:rPr>
+          <w:sz w:val="28"/>
+          <w:szCs w:val="28"/>
+        </w:rPr>
+        <w:t>фиксирование полученной</w:t>
+      </w:r>
+      <w:r>
+        <w:rPr>
+          <w:sz w:val="28"/>
+          <w:szCs w:val="28"/>
+        </w:rPr>
+        <w:t xml:space="preserve"> </w:t>
+      </w:r>
+      <w:r>
+        <w:rPr>
+          <w:sz w:val="28"/>
+          <w:szCs w:val="28"/>
+        </w:rPr>
+        <w:t>информации</w:t>
+      </w:r>
+      <w:r>
+        <w:rPr>
+          <w:sz w:val="28"/>
+          <w:szCs w:val="28"/>
+        </w:rPr>
+        <w:t xml:space="preserve"> во всевозможных хранилищах, таких как книги. Однако и книга не всегда удобна для использования из-за </w:t>
+      </w:r>
+      <w:r>
+        <w:rPr>
+          <w:sz w:val="28"/>
+          <w:szCs w:val="28"/>
+        </w:rPr>
+        <w:t xml:space="preserve">объёмных размеров </w:t>
+      </w:r>
+      <w:r>
+        <w:rPr>
+          <w:sz w:val="28"/>
+          <w:szCs w:val="28"/>
+        </w:rPr>
+        <w:t xml:space="preserve">и трудности </w:t>
+      </w:r>
+      <w:r>
+        <w:rPr>
+          <w:sz w:val="28"/>
+          <w:szCs w:val="28"/>
+        </w:rPr>
+        <w:t xml:space="preserve">быстрого </w:t>
+      </w:r>
+      <w:r>
+        <w:rPr>
+          <w:sz w:val="28"/>
+          <w:szCs w:val="28"/>
+        </w:rPr>
+        <w:t xml:space="preserve">поиска </w:t>
+      </w:r>
+      <w:r>
+        <w:rPr>
+          <w:sz w:val="28"/>
+          <w:szCs w:val="28"/>
+        </w:rPr>
+        <w:t>необходимых сведений</w:t>
+      </w:r>
+      <w:r>
+        <w:rPr>
+          <w:sz w:val="28"/>
+          <w:szCs w:val="28"/>
+        </w:rPr>
+        <w:t xml:space="preserve">. Тогда на помощь пришли вычислительные машины, которые способны хранить огромные объёмы информации при помощи баз данных. </w:t>
       </w:r>
     </w:p>
     <w:p>
@@ -2236,7 +2330,23 @@
           <w:sz w:val="28"/>
           <w:szCs w:val="28"/>
         </w:rPr>
-        <w:t>Отличным решением для данной проблемы станет использование технологии «клиент-сервер». В данном случае это удобно, так как пользователь может доступным для него образом отправить запрос на сервер, который сумеет грамотно его обработать и выполнить, чтобы удовлетворить потребность клиента. А дабы работа клиента с сервером могла происходить быстро из любой точки земного шара следует использовать «всемирную сеть» как способ передачи запросов.</w:t>
+        <w:t xml:space="preserve">Отличным решением для данной проблемы станет использование технологии «клиент-сервер». В данном случае это удобно, так как пользователь может доступным для него образом отправить запрос на сервер, который сумеет грамотно его обработать и выполнить, чтобы удовлетворить потребность клиента. А дабы работа клиента с сервером могла </w:t>
+      </w:r>
+      <w:r>
+        <w:rPr>
+          <w:sz w:val="28"/>
+          <w:szCs w:val="28"/>
+        </w:rPr>
+        <w:t xml:space="preserve">быть оперативной </w:t>
+      </w:r>
+      <w:bookmarkStart w:id="1" w:name="_GoBack"/>
+      <w:bookmarkEnd w:id="1"/>
+      <w:r>
+        <w:rPr>
+          <w:sz w:val="28"/>
+          <w:szCs w:val="28"/>
+        </w:rPr>
+        <w:t>из любой точки земного шара следует использовать «всемирную сеть» как способ передачи запросов.</w:t>
       </w:r>
     </w:p>
     <w:p>
@@ -2249,96 +2359,34 @@
           <w:szCs w:val="28"/>
         </w:rPr>
       </w:pPr>
-      <w:bookmarkStart w:id="1" w:name="_GoBack"/>
-      <w:bookmarkEnd w:id="1"/>
-      <w:r>
-        <w:rPr>
-          <w:sz w:val="28"/>
-          <w:szCs w:val="28"/>
-        </w:rPr>
-        <w:t xml:space="preserve">Целью данного курсового проекта будет разработка сервера, позволяющего сохранять, обрабатывать и возвращать необходимые данные по запросу пользователя и </w:t>
-      </w:r>
-      <w:proofErr w:type="spellStart"/>
-      <w:r>
-        <w:rPr>
-          <w:sz w:val="28"/>
-          <w:szCs w:val="28"/>
-        </w:rPr>
-        <w:t>работующего</w:t>
-      </w:r>
-      <w:proofErr w:type="spellEnd"/>
-      <w:r>
-        <w:rPr>
-          <w:sz w:val="28"/>
-          <w:szCs w:val="28"/>
-        </w:rPr>
-        <w:t xml:space="preserve"> по протоколу </w:t>
-      </w:r>
-      <w:proofErr w:type="spellStart"/>
-      <w:proofErr w:type="gramStart"/>
-      <w:r>
-        <w:rPr>
-          <w:sz w:val="28"/>
-          <w:szCs w:val="28"/>
-        </w:rPr>
-        <w:t>hhtp</w:t>
-      </w:r>
-      <w:proofErr w:type="spellEnd"/>
-      <w:r>
-        <w:rPr>
-          <w:sz w:val="28"/>
-          <w:szCs w:val="28"/>
-        </w:rPr>
-        <w:t>(</w:t>
-      </w:r>
-      <w:proofErr w:type="spellStart"/>
-      <w:proofErr w:type="gramEnd"/>
-      <w:r>
-        <w:rPr>
-          <w:sz w:val="28"/>
-          <w:szCs w:val="28"/>
-        </w:rPr>
-        <w:t>HyperText</w:t>
-      </w:r>
-      <w:proofErr w:type="spellEnd"/>
-      <w:r>
-        <w:rPr>
-          <w:sz w:val="28"/>
-          <w:szCs w:val="28"/>
-        </w:rPr>
-        <w:t xml:space="preserve"> </w:t>
-      </w:r>
-      <w:proofErr w:type="spellStart"/>
-      <w:r>
-        <w:rPr>
-          <w:sz w:val="28"/>
-          <w:szCs w:val="28"/>
-        </w:rPr>
-        <w:t>Transfer</w:t>
-      </w:r>
-      <w:proofErr w:type="spellEnd"/>
-      <w:r>
-        <w:rPr>
-          <w:sz w:val="28"/>
-          <w:szCs w:val="28"/>
-        </w:rPr>
-        <w:t xml:space="preserve"> </w:t>
-      </w:r>
-      <w:proofErr w:type="spellStart"/>
-      <w:r>
-        <w:rPr>
-          <w:sz w:val="28"/>
-          <w:szCs w:val="28"/>
-        </w:rPr>
-        <w:t>Protocol</w:t>
-      </w:r>
-      <w:proofErr w:type="spellEnd"/>
-      <w:r>
-        <w:rPr>
-          <w:sz w:val="28"/>
-          <w:szCs w:val="28"/>
-        </w:rPr>
-        <w:t>).</w:t>
+      <w:r>
+        <w:rPr>
+          <w:sz w:val="28"/>
+          <w:szCs w:val="28"/>
+        </w:rPr>
+        <w:t>Целью данного курсового проекта будет разработка сервера, позволяющего сохранять, обрабатывать и возвращать необходимые данные по запросу пользователя и р</w:t>
+      </w:r>
+      <w:r>
+        <w:rPr>
+          <w:sz w:val="28"/>
+          <w:szCs w:val="28"/>
+        </w:rPr>
+        <w:t>аботующего по протоколу h</w:t>
+      </w:r>
+      <w:r>
+        <w:rPr>
+          <w:sz w:val="28"/>
+          <w:szCs w:val="28"/>
+          <w:lang w:val="en-US"/>
+        </w:rPr>
+        <w:t>t</w:t>
+      </w:r>
+      <w:r>
+        <w:rPr>
+          <w:sz w:val="28"/>
+          <w:szCs w:val="28"/>
+        </w:rPr>
+        <w:t>tp(HyperText Transfer Protocol).</w:t>
       </w:r>
     </w:p>
     <w:p>
@@ -2355,23 +2403,7 @@
           <w:sz w:val="28"/>
           <w:szCs w:val="28"/>
         </w:rPr>
-        <w:t xml:space="preserve">Таким образом в результате должны получить готовый </w:t>
-      </w:r>
-      <w:proofErr w:type="spellStart"/>
-      <w:r>
-        <w:rPr>
-          <w:sz w:val="28"/>
-          <w:szCs w:val="28"/>
-        </w:rPr>
-        <w:t>http</w:t>
-      </w:r>
-      <w:proofErr w:type="spellEnd"/>
-      <w:r>
-        <w:rPr>
-          <w:sz w:val="28"/>
-          <w:szCs w:val="28"/>
-        </w:rPr>
-        <w:t>-сервер, способный работать с несколькими типами клиентов для хранения и обработки их информации на удалённом носителе.</w:t>
+        <w:t>Таким образом в результате должны получить готовый http-сервер, способный работать с несколькими типами клиентов для хранения и обработки их информации на удалённом носителе.</w:t>
       </w:r>
     </w:p>
     <w:p>
@@ -2488,21 +2520,7 @@
         <w:rPr>
           <w:sz w:val="28"/>
         </w:rPr>
-        <w:t xml:space="preserve">Герберт </w:t>
-      </w:r>
-      <w:proofErr w:type="spellStart"/>
-      <w:r>
-        <w:rPr>
-          <w:sz w:val="28"/>
-        </w:rPr>
-        <w:t>Шилдт</w:t>
-      </w:r>
-      <w:proofErr w:type="spellEnd"/>
-      <w:r>
-        <w:rPr>
-          <w:sz w:val="28"/>
-        </w:rPr>
-        <w:t>, С++ Базовый курс</w:t>
+        <w:t>Герберт Шилдт, С++ Базовый курс</w:t>
       </w:r>
       <w:r>
         <w:rPr>
@@ -2592,7 +2610,6 @@
         </w:rPr>
         <w:t xml:space="preserve">. </w:t>
       </w:r>
-      <w:proofErr w:type="spellStart"/>
       <w:r>
         <w:rPr>
           <w:rFonts w:eastAsia="Subset-TimesNewRomanPSMT"/>
@@ -2602,7 +2619,6 @@
         </w:rPr>
         <w:t>Qt</w:t>
       </w:r>
-      <w:proofErr w:type="spellEnd"/>
       <w:r>
         <w:rPr>
           <w:rFonts w:eastAsia="Subset-TimesNewRomanPSMT"/>
@@ -2627,187 +2643,7 @@
           <w:sz w:val="28"/>
           <w:shd w:val="clear" w:color="auto" w:fill="FFFFFF"/>
         </w:rPr>
-        <w:t xml:space="preserve">Книга посвящена разработке приложений для </w:t>
-      </w:r>
-      <w:proofErr w:type="spellStart"/>
-      <w:r>
-        <w:rPr>
-          <w:color w:val="000000"/>
-          <w:sz w:val="28"/>
-          <w:shd w:val="clear" w:color="auto" w:fill="FFFFFF"/>
-        </w:rPr>
-        <w:t>Windows</w:t>
-      </w:r>
-      <w:proofErr w:type="spellEnd"/>
-      <w:r>
-        <w:rPr>
-          <w:color w:val="000000"/>
-          <w:sz w:val="28"/>
-          <w:shd w:val="clear" w:color="auto" w:fill="FFFFFF"/>
-        </w:rPr>
-        <w:t xml:space="preserve">, </w:t>
-      </w:r>
-      <w:proofErr w:type="spellStart"/>
-      <w:r>
-        <w:rPr>
-          <w:color w:val="000000"/>
-          <w:sz w:val="28"/>
-          <w:shd w:val="clear" w:color="auto" w:fill="FFFFFF"/>
-        </w:rPr>
-        <w:t>Mac</w:t>
-      </w:r>
-      <w:proofErr w:type="spellEnd"/>
-      <w:r>
-        <w:rPr>
-          <w:color w:val="000000"/>
-          <w:sz w:val="28"/>
-          <w:shd w:val="clear" w:color="auto" w:fill="FFFFFF"/>
-        </w:rPr>
-        <w:t xml:space="preserve"> OS X, </w:t>
-      </w:r>
-      <w:proofErr w:type="spellStart"/>
-      <w:r>
-        <w:rPr>
-          <w:color w:val="000000"/>
-          <w:sz w:val="28"/>
-          <w:shd w:val="clear" w:color="auto" w:fill="FFFFFF"/>
-        </w:rPr>
-        <w:t>Linux</w:t>
-      </w:r>
-      <w:proofErr w:type="spellEnd"/>
-      <w:r>
-        <w:rPr>
-          <w:color w:val="000000"/>
-          <w:sz w:val="28"/>
-          <w:shd w:val="clear" w:color="auto" w:fill="FFFFFF"/>
-        </w:rPr>
-        <w:t xml:space="preserve">, </w:t>
-      </w:r>
-      <w:proofErr w:type="spellStart"/>
-      <w:r>
-        <w:rPr>
-          <w:color w:val="000000"/>
-          <w:sz w:val="28"/>
-          <w:shd w:val="clear" w:color="auto" w:fill="FFFFFF"/>
-        </w:rPr>
-        <w:t>Android</w:t>
-      </w:r>
-      <w:proofErr w:type="spellEnd"/>
-      <w:r>
-        <w:rPr>
-          <w:color w:val="000000"/>
-          <w:sz w:val="28"/>
-          <w:shd w:val="clear" w:color="auto" w:fill="FFFFFF"/>
-        </w:rPr>
-        <w:t xml:space="preserve"> и </w:t>
-      </w:r>
-      <w:proofErr w:type="spellStart"/>
-      <w:r>
-        <w:rPr>
-          <w:color w:val="000000"/>
-          <w:sz w:val="28"/>
-          <w:shd w:val="clear" w:color="auto" w:fill="FFFFFF"/>
-        </w:rPr>
-        <w:t>iOS</w:t>
-      </w:r>
-      <w:proofErr w:type="spellEnd"/>
-      <w:r>
-        <w:rPr>
-          <w:color w:val="000000"/>
-          <w:sz w:val="28"/>
-          <w:shd w:val="clear" w:color="auto" w:fill="FFFFFF"/>
-        </w:rPr>
-        <w:t xml:space="preserve"> с использованием библиотеки </w:t>
-      </w:r>
-      <w:proofErr w:type="spellStart"/>
-      <w:r>
-        <w:rPr>
-          <w:color w:val="000000"/>
-          <w:sz w:val="28"/>
-          <w:shd w:val="clear" w:color="auto" w:fill="FFFFFF"/>
-        </w:rPr>
-        <w:t>Qt</w:t>
-      </w:r>
-      <w:proofErr w:type="spellEnd"/>
-      <w:r>
-        <w:rPr>
-          <w:color w:val="000000"/>
-          <w:sz w:val="28"/>
-          <w:shd w:val="clear" w:color="auto" w:fill="FFFFFF"/>
-        </w:rPr>
-        <w:t xml:space="preserve"> версии 5.10. Подробно рассмотрены возможности, предоставляемые этой библиотекой, и описаны особенности, выгодно отличающие ее от других библиотек. Описана интегрированная среда разработки </w:t>
-      </w:r>
-      <w:proofErr w:type="spellStart"/>
-      <w:r>
-        <w:rPr>
-          <w:color w:val="000000"/>
-          <w:sz w:val="28"/>
-          <w:shd w:val="clear" w:color="auto" w:fill="FFFFFF"/>
-        </w:rPr>
-        <w:t>Qt</w:t>
-      </w:r>
-      <w:proofErr w:type="spellEnd"/>
-      <w:r>
-        <w:rPr>
-          <w:color w:val="000000"/>
-          <w:sz w:val="28"/>
-          <w:shd w:val="clear" w:color="auto" w:fill="FFFFFF"/>
-        </w:rPr>
-        <w:t xml:space="preserve"> </w:t>
-      </w:r>
-      <w:proofErr w:type="spellStart"/>
-      <w:r>
-        <w:rPr>
-          <w:color w:val="000000"/>
-          <w:sz w:val="28"/>
-          <w:shd w:val="clear" w:color="auto" w:fill="FFFFFF"/>
-        </w:rPr>
-        <w:t>Creator</w:t>
-      </w:r>
-      <w:proofErr w:type="spellEnd"/>
-      <w:r>
-        <w:rPr>
-          <w:color w:val="000000"/>
-          <w:sz w:val="28"/>
-          <w:shd w:val="clear" w:color="auto" w:fill="FFFFFF"/>
-        </w:rPr>
-        <w:t xml:space="preserve"> и работа с технологией </w:t>
-      </w:r>
-      <w:proofErr w:type="spellStart"/>
-      <w:r>
-        <w:rPr>
-          <w:color w:val="000000"/>
-          <w:sz w:val="28"/>
-          <w:shd w:val="clear" w:color="auto" w:fill="FFFFFF"/>
-        </w:rPr>
-        <w:t>Qt</w:t>
-      </w:r>
-      <w:proofErr w:type="spellEnd"/>
-      <w:r>
-        <w:rPr>
-          <w:color w:val="000000"/>
-          <w:sz w:val="28"/>
-          <w:shd w:val="clear" w:color="auto" w:fill="FFFFFF"/>
-        </w:rPr>
-        <w:t xml:space="preserve"> </w:t>
-      </w:r>
-      <w:proofErr w:type="spellStart"/>
-      <w:r>
-        <w:rPr>
-          <w:color w:val="000000"/>
-          <w:sz w:val="28"/>
-          <w:shd w:val="clear" w:color="auto" w:fill="FFFFFF"/>
-        </w:rPr>
-        <w:t>Quick</w:t>
-      </w:r>
-      <w:proofErr w:type="spellEnd"/>
-      <w:r>
-        <w:rPr>
-          <w:color w:val="000000"/>
-          <w:sz w:val="28"/>
-          <w:shd w:val="clear" w:color="auto" w:fill="FFFFFF"/>
-        </w:rPr>
-        <w:t>.</w:t>
+        <w:t>Книга посвящена разработке приложений для Windows, Mac OS X, Linux, Android и iOS с использованием библиотеки Qt версии 5.10. Подробно рассмотрены возможности, предоставляемые этой библиотекой, и описаны особенности, выгодно отличающие ее от других библиотек. Описана интегрированная среда разработки Qt Creator и работа с технологией Qt Quick.</w:t>
       </w:r>
     </w:p>
     <w:p>
@@ -2884,7 +2720,6 @@
         </w:rPr>
         <w:t xml:space="preserve">    </w:t>
       </w:r>
-      <w:proofErr w:type="spellStart"/>
       <w:r>
         <w:rPr>
           <w:color w:val="000000"/>
@@ -2894,7 +2729,6 @@
         </w:rPr>
         <w:t>PGPTools</w:t>
       </w:r>
-      <w:proofErr w:type="spellEnd"/>
       <w:r>
         <w:rPr>
           <w:color w:val="000000"/>
@@ -2962,8 +2796,6 @@
         </w:rPr>
         <w:t xml:space="preserve"> </w:t>
       </w:r>
-      <w:proofErr w:type="spellStart"/>
-      <w:proofErr w:type="gramStart"/>
       <w:r>
         <w:rPr>
           <w:color w:val="000000"/>
@@ -2973,7 +2805,6 @@
         </w:rPr>
         <w:t>Encryptor</w:t>
       </w:r>
-      <w:proofErr w:type="spellEnd"/>
       <w:r>
         <w:rPr>
           <w:color w:val="000000"/>
@@ -2982,7 +2813,6 @@
         </w:rPr>
         <w:t>(</w:t>
       </w:r>
-      <w:proofErr w:type="gramEnd"/>
       <w:r>
         <w:rPr>
           <w:color w:val="000000"/>
@@ -3857,7 +3687,6 @@
         </w:rPr>
         <w:t xml:space="preserve">– </w:t>
       </w:r>
-      <w:proofErr w:type="spellStart"/>
       <w:r>
         <w:rPr>
           <w:rFonts w:ascii="Courier New" w:hAnsi="Courier New" w:cs="Courier New"/>
@@ -3866,7 +3695,6 @@
         </w:rPr>
         <w:t>QString</w:t>
       </w:r>
-      <w:proofErr w:type="spellEnd"/>
       <w:r>
         <w:rPr>
           <w:sz w:val="28"/>
@@ -3932,7 +3760,6 @@
         </w:rPr>
         <w:t xml:space="preserve">– </w:t>
       </w:r>
-      <w:proofErr w:type="spellStart"/>
       <w:r>
         <w:rPr>
           <w:rFonts w:ascii="Courier New" w:hAnsi="Courier New" w:cs="Courier New"/>
@@ -3941,7 +3768,6 @@
         </w:rPr>
         <w:t>QString</w:t>
       </w:r>
-      <w:proofErr w:type="spellEnd"/>
       <w:r>
         <w:rPr>
           <w:sz w:val="28"/>
@@ -4028,8 +3854,6 @@
         </w:rPr>
         <w:t xml:space="preserve">– </w:t>
       </w:r>
-      <w:proofErr w:type="spellStart"/>
-      <w:proofErr w:type="gramStart"/>
       <w:r>
         <w:rPr>
           <w:rFonts w:ascii="Courier New" w:hAnsi="Courier New" w:cs="Courier New"/>
@@ -4046,7 +3870,6 @@
         </w:rPr>
         <w:t>ip</w:t>
       </w:r>
-      <w:proofErr w:type="spellEnd"/>
       <w:r>
         <w:rPr>
           <w:rFonts w:ascii="Courier New" w:hAnsi="Courier New" w:cs="Courier New"/>
@@ -4054,7 +3877,6 @@
         </w:rPr>
         <w:t>h</w:t>
       </w:r>
-      <w:proofErr w:type="spellStart"/>
       <w:r>
         <w:rPr>
           <w:rFonts w:ascii="Courier New" w:hAnsi="Courier New" w:cs="Courier New"/>
@@ -4063,7 +3885,182 @@
         </w:rPr>
         <w:t>er</w:t>
       </w:r>
-      <w:proofErr w:type="spellEnd"/>
+      <w:r>
+        <w:rPr>
+          <w:rFonts w:ascii="Courier New" w:hAnsi="Courier New" w:cs="Courier New"/>
+          <w:sz w:val="28"/>
+        </w:rPr>
+        <w:t>()</w:t>
+      </w:r>
+      <w:r>
+        <w:rPr>
+          <w:rFonts w:ascii="Courier New" w:hAnsi="Courier New" w:cs="Courier New"/>
+          <w:sz w:val="28"/>
+        </w:rPr>
+        <w:t xml:space="preserve"> </w:t>
+      </w:r>
+      <w:r>
+        <w:rPr>
+          <w:sz w:val="28"/>
+        </w:rPr>
+        <w:t>– конструктор, в котором инициализируются поля класса.</w:t>
+      </w:r>
+    </w:p>
+    <w:p>
+      <w:pPr>
+        <w:ind w:firstLine="708"/>
+        <w:rPr>
+          <w:rFonts w:ascii="Courier New" w:hAnsi="Courier New" w:cs="Courier New"/>
+          <w:sz w:val="28"/>
+        </w:rPr>
+      </w:pPr>
+      <w:r>
+        <w:rPr>
+          <w:sz w:val="28"/>
+        </w:rPr>
+        <w:t xml:space="preserve">      </w:t>
+      </w:r>
+      <w:r>
+        <w:rPr>
+          <w:sz w:val="28"/>
+        </w:rPr>
+        <w:t xml:space="preserve">– </w:t>
+      </w:r>
+      <w:r>
+        <w:rPr>
+          <w:rFonts w:ascii="Courier New" w:hAnsi="Courier New" w:cs="Courier New"/>
+          <w:sz w:val="28"/>
+          <w:lang w:val="en-US"/>
+        </w:rPr>
+        <w:t>virtual</w:t>
+      </w:r>
+      <w:r>
+        <w:rPr>
+          <w:rFonts w:ascii="Courier New" w:hAnsi="Courier New" w:cs="Courier New"/>
+          <w:sz w:val="28"/>
+        </w:rPr>
+        <w:t xml:space="preserve"> </w:t>
+      </w:r>
+      <w:r>
+        <w:rPr>
+          <w:sz w:val="28"/>
+        </w:rPr>
+        <w:t>~</w:t>
+      </w:r>
+      <w:r>
+        <w:rPr>
+          <w:rFonts w:ascii="Courier New" w:hAnsi="Courier New" w:cs="Courier New"/>
+          <w:sz w:val="28"/>
+          <w:lang w:val="en-US"/>
+        </w:rPr>
+        <w:t>Chip</w:t>
+      </w:r>
+      <w:r>
+        <w:rPr>
+          <w:rFonts w:ascii="Courier New" w:hAnsi="Courier New" w:cs="Courier New"/>
+          <w:sz w:val="28"/>
+          <w:lang w:val="en-US"/>
+        </w:rPr>
+        <w:t>h</w:t>
+      </w:r>
+      <w:r>
+        <w:rPr>
+          <w:rFonts w:ascii="Courier New" w:hAnsi="Courier New" w:cs="Courier New"/>
+          <w:sz w:val="28"/>
+          <w:lang w:val="en-US"/>
+        </w:rPr>
+        <w:t>er</w:t>
+      </w:r>
+      <w:r>
+        <w:rPr>
+          <w:rFonts w:ascii="Courier New" w:hAnsi="Courier New" w:cs="Courier New"/>
+          <w:sz w:val="28"/>
+        </w:rPr>
+        <w:t>()</w:t>
+      </w:r>
+      <w:r>
+        <w:rPr>
+          <w:rFonts w:ascii="Courier New" w:hAnsi="Courier New" w:cs="Courier New"/>
+          <w:sz w:val="28"/>
+        </w:rPr>
+        <w:t xml:space="preserve"> </w:t>
+      </w:r>
+      <w:r>
+        <w:rPr>
+          <w:sz w:val="28"/>
+        </w:rPr>
+        <w:t xml:space="preserve">– </w:t>
+      </w:r>
+      <w:r>
+        <w:rPr>
+          <w:sz w:val="28"/>
+        </w:rPr>
+        <w:t>виртуальный деструктор.</w:t>
+      </w:r>
+    </w:p>
+    <w:p>
+      <w:pPr>
+        <w:rPr>
+          <w:rFonts w:ascii="Courier New" w:hAnsi="Courier New" w:cs="Courier New"/>
+          <w:sz w:val="28"/>
+        </w:rPr>
+      </w:pPr>
+      <w:r>
+        <w:rPr>
+          <w:sz w:val="28"/>
+        </w:rPr>
+        <w:t xml:space="preserve">                </w:t>
+      </w:r>
+      <w:r>
+        <w:rPr>
+          <w:sz w:val="28"/>
+        </w:rPr>
+        <w:t>–</w:t>
+      </w:r>
+      <w:r>
+        <w:rPr>
+          <w:sz w:val="28"/>
+        </w:rPr>
+        <w:t xml:space="preserve"> </w:t>
+      </w:r>
+      <w:r>
+        <w:rPr>
+          <w:rFonts w:ascii="Courier New" w:hAnsi="Courier New" w:cs="Courier New"/>
+          <w:sz w:val="28"/>
+          <w:lang w:val="en-US"/>
+        </w:rPr>
+        <w:t>virtual</w:t>
+      </w:r>
+      <w:r>
+        <w:rPr>
+          <w:rFonts w:ascii="Courier New" w:hAnsi="Courier New" w:cs="Courier New"/>
+          <w:sz w:val="28"/>
+        </w:rPr>
+        <w:t xml:space="preserve"> </w:t>
+      </w:r>
+      <w:r>
+        <w:rPr>
+          <w:rFonts w:ascii="Courier New" w:hAnsi="Courier New" w:cs="Courier New"/>
+          <w:sz w:val="28"/>
+          <w:lang w:val="en-US"/>
+        </w:rPr>
+        <w:t>void</w:t>
+      </w:r>
+      <w:r>
+        <w:rPr>
+          <w:rFonts w:ascii="Courier New" w:hAnsi="Courier New" w:cs="Courier New"/>
+          <w:sz w:val="28"/>
+        </w:rPr>
+        <w:t xml:space="preserve"> </w:t>
+      </w:r>
+      <w:r>
+        <w:rPr>
+          <w:rFonts w:ascii="Courier New" w:hAnsi="Courier New" w:cs="Courier New"/>
+          <w:sz w:val="28"/>
+          <w:lang w:val="en-US"/>
+        </w:rPr>
+        <w:t>setInput</w:t>
+      </w:r>
       <w:r>
         <w:rPr>
           <w:rFonts w:ascii="Courier New" w:hAnsi="Courier New" w:cs="Courier New"/>
@@ -4071,7 +4068,29 @@
         </w:rPr>
         <w:t>(</w:t>
       </w:r>
-      <w:proofErr w:type="gramEnd"/>
+      <w:r>
+        <w:rPr>
+          <w:rFonts w:ascii="Courier New" w:hAnsi="Courier New" w:cs="Courier New"/>
+          <w:sz w:val="28"/>
+          <w:lang w:val="en-US"/>
+        </w:rPr>
+        <w:t>QString</w:t>
+      </w:r>
+      <w:r>
+        <w:rPr>
+          <w:rFonts w:ascii="Courier New" w:hAnsi="Courier New" w:cs="Courier New"/>
+          <w:sz w:val="28"/>
+        </w:rPr>
+        <w:t xml:space="preserve"> _</w:t>
+      </w:r>
+      <w:r>
+        <w:rPr>
+          <w:rFonts w:ascii="Courier New" w:hAnsi="Courier New" w:cs="Courier New"/>
+          <w:sz w:val="28"/>
+          <w:lang w:val="en-US"/>
+        </w:rPr>
+        <w:t>input</w:t>
+      </w:r>
       <w:r>
         <w:rPr>
           <w:rFonts w:ascii="Courier New" w:hAnsi="Courier New" w:cs="Courier New"/>
@@ -4090,14 +4109,311 @@
         <w:rPr>
           <w:sz w:val="28"/>
         </w:rPr>
-        <w:t>– конструктор, в котором инициализируются поля класса.</w:t>
+        <w:t xml:space="preserve">– </w:t>
+      </w:r>
+      <w:r>
+        <w:rPr>
+          <w:sz w:val="28"/>
+        </w:rPr>
+        <w:t xml:space="preserve">функция для получения доступа к полю класса </w:t>
+      </w:r>
+      <w:r>
+        <w:rPr>
+          <w:rFonts w:ascii="Courier New" w:hAnsi="Courier New" w:cs="Courier New"/>
+          <w:sz w:val="28"/>
+          <w:lang w:val="en-US"/>
+        </w:rPr>
+        <w:t>QString</w:t>
+      </w:r>
+      <w:r>
+        <w:rPr>
+          <w:sz w:val="28"/>
+        </w:rPr>
+        <w:t xml:space="preserve"> </w:t>
+      </w:r>
+      <w:r>
+        <w:rPr>
+          <w:rFonts w:ascii="Courier New" w:hAnsi="Courier New" w:cs="Courier New"/>
+          <w:sz w:val="28"/>
+          <w:lang w:val="en-US"/>
+        </w:rPr>
+        <w:t>input</w:t>
+      </w:r>
+      <w:r>
+        <w:rPr>
+          <w:rFonts w:ascii="Courier New" w:hAnsi="Courier New" w:cs="Courier New"/>
+          <w:sz w:val="28"/>
+        </w:rPr>
+        <w:t>.</w:t>
+      </w:r>
+      <w:r>
+        <w:rPr>
+          <w:sz w:val="28"/>
+        </w:rPr>
+        <w:t>.</w:t>
       </w:r>
     </w:p>
     <w:p>
       <w:pPr>
         <w:ind w:firstLine="708"/>
         <w:rPr>
-          <w:rFonts w:ascii="Courier New" w:hAnsi="Courier New" w:cs="Courier New"/>
+          <w:sz w:val="28"/>
+        </w:rPr>
+      </w:pPr>
+      <w:r>
+        <w:rPr>
+          <w:sz w:val="28"/>
+        </w:rPr>
+        <w:t xml:space="preserve">      – </w:t>
+      </w:r>
+      <w:r>
+        <w:rPr>
+          <w:rFonts w:ascii="Courier New" w:hAnsi="Courier New" w:cs="Courier New"/>
+          <w:sz w:val="28"/>
+          <w:lang w:val="en-US"/>
+        </w:rPr>
+        <w:t>virtual</w:t>
+      </w:r>
+      <w:r>
+        <w:rPr>
+          <w:rFonts w:ascii="Courier New" w:hAnsi="Courier New" w:cs="Courier New"/>
+          <w:sz w:val="28"/>
+        </w:rPr>
+        <w:t xml:space="preserve"> </w:t>
+      </w:r>
+      <w:r>
+        <w:rPr>
+          <w:rFonts w:ascii="Courier New" w:hAnsi="Courier New" w:cs="Courier New"/>
+          <w:sz w:val="28"/>
+          <w:lang w:val="en-US"/>
+        </w:rPr>
+        <w:t>void</w:t>
+      </w:r>
+      <w:r>
+        <w:rPr>
+          <w:rFonts w:ascii="Courier New" w:hAnsi="Courier New" w:cs="Courier New"/>
+          <w:sz w:val="28"/>
+        </w:rPr>
+        <w:t xml:space="preserve"> </w:t>
+      </w:r>
+      <w:r>
+        <w:rPr>
+          <w:rFonts w:ascii="Courier New" w:hAnsi="Courier New" w:cs="Courier New"/>
+          <w:sz w:val="28"/>
+          <w:lang w:val="en-US"/>
+        </w:rPr>
+        <w:t>setOutput</w:t>
+      </w:r>
+      <w:r>
+        <w:rPr>
+          <w:rFonts w:ascii="Courier New" w:hAnsi="Courier New" w:cs="Courier New"/>
+          <w:sz w:val="28"/>
+        </w:rPr>
+        <w:t>(</w:t>
+      </w:r>
+      <w:r>
+        <w:rPr>
+          <w:rFonts w:ascii="Courier New" w:hAnsi="Courier New" w:cs="Courier New"/>
+          <w:sz w:val="28"/>
+          <w:lang w:val="en-US"/>
+        </w:rPr>
+        <w:t>QString</w:t>
+      </w:r>
+      <w:r>
+        <w:rPr>
+          <w:rFonts w:ascii="Courier New" w:hAnsi="Courier New" w:cs="Courier New"/>
+          <w:sz w:val="28"/>
+        </w:rPr>
+        <w:t xml:space="preserve"> _</w:t>
+      </w:r>
+      <w:r>
+        <w:rPr>
+          <w:rFonts w:ascii="Courier New" w:hAnsi="Courier New" w:cs="Courier New"/>
+          <w:sz w:val="28"/>
+          <w:lang w:val="en-US"/>
+        </w:rPr>
+        <w:t>output</w:t>
+      </w:r>
+      <w:r>
+        <w:rPr>
+          <w:rFonts w:ascii="Courier New" w:hAnsi="Courier New" w:cs="Courier New"/>
+          <w:sz w:val="28"/>
+        </w:rPr>
+        <w:t>)</w:t>
+      </w:r>
+      <w:r>
+        <w:rPr>
+          <w:rFonts w:ascii="Courier New" w:hAnsi="Courier New" w:cs="Courier New"/>
+          <w:sz w:val="28"/>
+        </w:rPr>
+        <w:t xml:space="preserve"> </w:t>
+      </w:r>
+      <w:r>
+        <w:rPr>
+          <w:sz w:val="28"/>
+        </w:rPr>
+        <w:t xml:space="preserve">– функция для получения доступа к полю класса </w:t>
+      </w:r>
+      <w:r>
+        <w:rPr>
+          <w:rFonts w:ascii="Courier New" w:hAnsi="Courier New" w:cs="Courier New"/>
+          <w:sz w:val="28"/>
+          <w:lang w:val="en-US"/>
+        </w:rPr>
+        <w:t>QString</w:t>
+      </w:r>
+      <w:r>
+        <w:rPr>
+          <w:sz w:val="28"/>
+        </w:rPr>
+        <w:t xml:space="preserve"> </w:t>
+      </w:r>
+      <w:r>
+        <w:rPr>
+          <w:rFonts w:ascii="Courier New" w:hAnsi="Courier New" w:cs="Courier New"/>
+          <w:sz w:val="28"/>
+          <w:lang w:val="en-US"/>
+        </w:rPr>
+        <w:t>output</w:t>
+      </w:r>
+      <w:r>
+        <w:rPr>
+          <w:rFonts w:ascii="Courier New" w:hAnsi="Courier New" w:cs="Courier New"/>
+          <w:sz w:val="28"/>
+        </w:rPr>
+        <w:t>.</w:t>
+      </w:r>
+    </w:p>
+    <w:p>
+      <w:pPr>
+        <w:rPr>
+          <w:rFonts w:ascii="Courier New" w:hAnsi="Courier New" w:cs="Courier New"/>
+          <w:sz w:val="28"/>
+        </w:rPr>
+      </w:pPr>
+      <w:r>
+        <w:rPr>
+          <w:sz w:val="28"/>
+        </w:rPr>
+        <w:t xml:space="preserve">                – </w:t>
+      </w:r>
+      <w:r>
+        <w:rPr>
+          <w:rFonts w:ascii="Courier New" w:hAnsi="Courier New" w:cs="Courier New"/>
+          <w:sz w:val="28"/>
+          <w:lang w:val="en-US"/>
+        </w:rPr>
+        <w:t>QString</w:t>
+      </w:r>
+      <w:r>
+        <w:rPr>
+          <w:rFonts w:ascii="Courier New" w:hAnsi="Courier New" w:cs="Courier New"/>
+          <w:sz w:val="28"/>
+        </w:rPr>
+        <w:t xml:space="preserve"> </w:t>
+      </w:r>
+      <w:r>
+        <w:rPr>
+          <w:rFonts w:ascii="Courier New" w:hAnsi="Courier New" w:cs="Courier New"/>
+          <w:sz w:val="28"/>
+          <w:lang w:val="en-US"/>
+        </w:rPr>
+        <w:t>getInput</w:t>
+      </w:r>
+      <w:r>
+        <w:rPr>
+          <w:rFonts w:ascii="Courier New" w:hAnsi="Courier New" w:cs="Courier New"/>
+          <w:sz w:val="28"/>
+        </w:rPr>
+        <w:t xml:space="preserve">() </w:t>
+      </w:r>
+      <w:r>
+        <w:rPr>
+          <w:sz w:val="28"/>
+        </w:rPr>
+        <w:t xml:space="preserve">– </w:t>
+      </w:r>
+      <w:r>
+        <w:rPr>
+          <w:sz w:val="28"/>
+        </w:rPr>
+        <w:t>функция</w:t>
+      </w:r>
+      <w:r>
+        <w:rPr>
+          <w:sz w:val="28"/>
+        </w:rPr>
+        <w:t xml:space="preserve"> </w:t>
+      </w:r>
+      <w:r>
+        <w:rPr>
+          <w:sz w:val="28"/>
+        </w:rPr>
+        <w:t>установки значения</w:t>
+      </w:r>
+      <w:r>
+        <w:rPr>
+          <w:sz w:val="28"/>
+        </w:rPr>
+        <w:t xml:space="preserve"> </w:t>
+      </w:r>
+      <w:r>
+        <w:rPr>
+          <w:sz w:val="28"/>
+        </w:rPr>
+        <w:t>поля</w:t>
+      </w:r>
+      <w:r>
+        <w:rPr>
+          <w:sz w:val="28"/>
+        </w:rPr>
+        <w:t xml:space="preserve"> </w:t>
+      </w:r>
+      <w:r>
+        <w:rPr>
+          <w:sz w:val="28"/>
+        </w:rPr>
+        <w:t>класса</w:t>
+      </w:r>
+      <w:r>
+        <w:rPr>
+          <w:sz w:val="28"/>
+        </w:rPr>
+        <w:t xml:space="preserve"> </w:t>
+      </w:r>
+      <w:r>
+        <w:rPr>
+          <w:rFonts w:ascii="Courier New" w:hAnsi="Courier New" w:cs="Courier New"/>
+          <w:sz w:val="28"/>
+          <w:lang w:val="en-US"/>
+        </w:rPr>
+        <w:t>QString</w:t>
+      </w:r>
+      <w:r>
+        <w:rPr>
+          <w:sz w:val="28"/>
+        </w:rPr>
+        <w:t xml:space="preserve"> </w:t>
+      </w:r>
+      <w:r>
+        <w:rPr>
+          <w:rFonts w:ascii="Courier New" w:hAnsi="Courier New" w:cs="Courier New"/>
+          <w:sz w:val="28"/>
+          <w:lang w:val="en-US"/>
+        </w:rPr>
+        <w:t>input</w:t>
+      </w:r>
+      <w:r>
+        <w:rPr>
+          <w:sz w:val="28"/>
+        </w:rPr>
+        <w:t>.</w:t>
+      </w:r>
+    </w:p>
+    <w:p>
+      <w:pPr>
+        <w:ind w:firstLine="708"/>
+        <w:rPr>
           <w:sz w:val="28"/>
         </w:rPr>
       </w:pPr>
@@ -4119,6 +4435,132 @@
           <w:sz w:val="28"/>
           <w:lang w:val="en-US"/>
         </w:rPr>
+        <w:t>QString</w:t>
+      </w:r>
+      <w:r>
+        <w:rPr>
+          <w:rFonts w:ascii="Courier New" w:hAnsi="Courier New" w:cs="Courier New"/>
+          <w:sz w:val="28"/>
+        </w:rPr>
+        <w:t xml:space="preserve"> </w:t>
+      </w:r>
+      <w:r>
+        <w:rPr>
+          <w:rFonts w:ascii="Courier New" w:hAnsi="Courier New" w:cs="Courier New"/>
+          <w:sz w:val="28"/>
+          <w:lang w:val="en-US"/>
+        </w:rPr>
+        <w:t>getOutput</w:t>
+      </w:r>
+      <w:r>
+        <w:rPr>
+          <w:rFonts w:ascii="Courier New" w:hAnsi="Courier New" w:cs="Courier New"/>
+          <w:sz w:val="28"/>
+        </w:rPr>
+        <w:t xml:space="preserve">() </w:t>
+      </w:r>
+      <w:r>
+        <w:rPr>
+          <w:sz w:val="28"/>
+        </w:rPr>
+        <w:t xml:space="preserve">– </w:t>
+      </w:r>
+      <w:r>
+        <w:rPr>
+          <w:sz w:val="28"/>
+        </w:rPr>
+        <w:t>функция</w:t>
+      </w:r>
+      <w:r>
+        <w:rPr>
+          <w:sz w:val="28"/>
+        </w:rPr>
+        <w:t xml:space="preserve"> </w:t>
+      </w:r>
+      <w:r>
+        <w:rPr>
+          <w:sz w:val="28"/>
+        </w:rPr>
+        <w:t>установки значения</w:t>
+      </w:r>
+      <w:r>
+        <w:rPr>
+          <w:sz w:val="28"/>
+        </w:rPr>
+        <w:t xml:space="preserve"> </w:t>
+      </w:r>
+      <w:r>
+        <w:rPr>
+          <w:sz w:val="28"/>
+        </w:rPr>
+        <w:t>поля</w:t>
+      </w:r>
+      <w:r>
+        <w:rPr>
+          <w:sz w:val="28"/>
+        </w:rPr>
+        <w:t xml:space="preserve"> </w:t>
+      </w:r>
+      <w:r>
+        <w:rPr>
+          <w:sz w:val="28"/>
+        </w:rPr>
+        <w:t>класса</w:t>
+      </w:r>
+      <w:r>
+        <w:rPr>
+          <w:sz w:val="28"/>
+        </w:rPr>
+        <w:t xml:space="preserve"> </w:t>
+      </w:r>
+      <w:r>
+        <w:rPr>
+          <w:rFonts w:ascii="Courier New" w:hAnsi="Courier New" w:cs="Courier New"/>
+          <w:sz w:val="28"/>
+          <w:lang w:val="en-US"/>
+        </w:rPr>
+        <w:t>QString</w:t>
+      </w:r>
+      <w:r>
+        <w:rPr>
+          <w:sz w:val="28"/>
+        </w:rPr>
+        <w:t xml:space="preserve"> </w:t>
+      </w:r>
+      <w:r>
+        <w:rPr>
+          <w:rFonts w:ascii="Courier New" w:hAnsi="Courier New" w:cs="Courier New"/>
+          <w:sz w:val="28"/>
+          <w:lang w:val="en-US"/>
+        </w:rPr>
+        <w:t>input</w:t>
+      </w:r>
+      <w:r>
+        <w:rPr>
+          <w:rFonts w:ascii="Courier New" w:hAnsi="Courier New" w:cs="Courier New"/>
+          <w:sz w:val="28"/>
+        </w:rPr>
+        <w:t>.</w:t>
+      </w:r>
+    </w:p>
+    <w:p>
+      <w:pPr>
+        <w:rPr>
+          <w:sz w:val="28"/>
+        </w:rPr>
+      </w:pPr>
+      <w:r>
+        <w:rPr>
+          <w:sz w:val="28"/>
+        </w:rPr>
+        <w:t xml:space="preserve">                – </w:t>
+      </w:r>
+      <w:r>
+        <w:rPr>
+          <w:rFonts w:ascii="Courier New" w:hAnsi="Courier New" w:cs="Courier New"/>
+          <w:sz w:val="28"/>
+          <w:lang w:val="en-US"/>
+        </w:rPr>
         <w:t>virtual</w:t>
       </w:r>
       <w:r>
@@ -4130,37 +4572,258 @@
       </w:r>
       <w:r>
         <w:rPr>
-          <w:sz w:val="28"/>
-        </w:rPr>
-        <w:t>~</w:t>
-      </w:r>
-      <w:proofErr w:type="spellStart"/>
-      <w:proofErr w:type="gramStart"/>
-      <w:r>
-        <w:rPr>
-          <w:rFonts w:ascii="Courier New" w:hAnsi="Courier New" w:cs="Courier New"/>
-          <w:sz w:val="28"/>
-          <w:lang w:val="en-US"/>
-        </w:rPr>
-        <w:t>Chip</w:t>
-      </w:r>
-      <w:r>
-        <w:rPr>
-          <w:rFonts w:ascii="Courier New" w:hAnsi="Courier New" w:cs="Courier New"/>
-          <w:sz w:val="28"/>
-          <w:lang w:val="en-US"/>
-        </w:rPr>
-        <w:t>h</w:t>
-      </w:r>
-      <w:r>
-        <w:rPr>
-          <w:rFonts w:ascii="Courier New" w:hAnsi="Courier New" w:cs="Courier New"/>
-          <w:sz w:val="28"/>
-          <w:lang w:val="en-US"/>
-        </w:rPr>
-        <w:t>er</w:t>
-      </w:r>
-      <w:proofErr w:type="spellEnd"/>
+          <w:rFonts w:ascii="Courier New" w:hAnsi="Courier New" w:cs="Courier New"/>
+          <w:sz w:val="28"/>
+          <w:lang w:val="en-US"/>
+        </w:rPr>
+        <w:t>void</w:t>
+      </w:r>
+      <w:r>
+        <w:rPr>
+          <w:rFonts w:ascii="Courier New" w:hAnsi="Courier New" w:cs="Courier New"/>
+          <w:sz w:val="28"/>
+        </w:rPr>
+        <w:t xml:space="preserve"> </w:t>
+      </w:r>
+      <w:r>
+        <w:rPr>
+          <w:rFonts w:ascii="Courier New" w:hAnsi="Courier New" w:cs="Courier New"/>
+          <w:sz w:val="28"/>
+          <w:lang w:val="en-US"/>
+        </w:rPr>
+        <w:t>doCipher</w:t>
+      </w:r>
+      <w:r>
+        <w:rPr>
+          <w:rFonts w:ascii="Courier New" w:hAnsi="Courier New" w:cs="Courier New"/>
+          <w:sz w:val="28"/>
+        </w:rPr>
+        <w:t>()=0</w:t>
+      </w:r>
+      <w:r>
+        <w:rPr>
+          <w:rFonts w:ascii="Courier New" w:hAnsi="Courier New" w:cs="Courier New"/>
+          <w:sz w:val="28"/>
+        </w:rPr>
+        <w:t xml:space="preserve"> </w:t>
+      </w:r>
+      <w:r>
+        <w:rPr>
+          <w:sz w:val="28"/>
+        </w:rPr>
+        <w:t xml:space="preserve">– </w:t>
+      </w:r>
+      <w:r>
+        <w:rPr>
+          <w:sz w:val="28"/>
+        </w:rPr>
+        <w:t xml:space="preserve">функция, в которой информация из </w:t>
+      </w:r>
+      <w:r>
+        <w:rPr>
+          <w:rFonts w:ascii="Courier New" w:hAnsi="Courier New" w:cs="Courier New"/>
+          <w:sz w:val="28"/>
+          <w:lang w:val="en-US"/>
+        </w:rPr>
+        <w:t>QString</w:t>
+      </w:r>
+      <w:r>
+        <w:rPr>
+          <w:sz w:val="28"/>
+        </w:rPr>
+        <w:t xml:space="preserve"> </w:t>
+      </w:r>
+      <w:r>
+        <w:rPr>
+          <w:rFonts w:ascii="Courier New" w:hAnsi="Courier New" w:cs="Courier New"/>
+          <w:sz w:val="28"/>
+          <w:lang w:val="en-US"/>
+        </w:rPr>
+        <w:t>input</w:t>
+      </w:r>
+      <w:r>
+        <w:rPr>
+          <w:rFonts w:ascii="Courier New" w:hAnsi="Courier New" w:cs="Courier New"/>
+          <w:sz w:val="28"/>
+        </w:rPr>
+        <w:t xml:space="preserve"> </w:t>
+      </w:r>
+      <w:r>
+        <w:rPr>
+          <w:sz w:val="28"/>
+        </w:rPr>
+        <w:t xml:space="preserve">шифруется </w:t>
+      </w:r>
+      <w:r>
+        <w:rPr>
+          <w:sz w:val="28"/>
+        </w:rPr>
+        <w:t xml:space="preserve">и записывается в </w:t>
+      </w:r>
+      <w:r>
+        <w:rPr>
+          <w:rFonts w:ascii="Courier New" w:hAnsi="Courier New" w:cs="Courier New"/>
+          <w:sz w:val="28"/>
+          <w:lang w:val="en-US"/>
+        </w:rPr>
+        <w:t>QString</w:t>
+      </w:r>
+      <w:r>
+        <w:rPr>
+          <w:sz w:val="28"/>
+        </w:rPr>
+        <w:t xml:space="preserve"> </w:t>
+      </w:r>
+      <w:r>
+        <w:rPr>
+          <w:rFonts w:ascii="Courier New" w:hAnsi="Courier New" w:cs="Courier New"/>
+          <w:sz w:val="28"/>
+          <w:lang w:val="en-US"/>
+        </w:rPr>
+        <w:t>output</w:t>
+      </w:r>
+      <w:r>
+        <w:rPr>
+          <w:sz w:val="28"/>
+        </w:rPr>
+        <w:t>.</w:t>
+      </w:r>
+    </w:p>
+    <w:p>
+      <w:pPr>
+        <w:rPr>
+          <w:rFonts w:ascii="Courier New" w:hAnsi="Courier New" w:cs="Courier New"/>
+          <w:sz w:val="28"/>
+        </w:rPr>
+      </w:pPr>
+      <w:r>
+        <w:rPr>
+          <w:sz w:val="28"/>
+        </w:rPr>
+        <w:t xml:space="preserve">                – </w:t>
+      </w:r>
+      <w:r>
+        <w:rPr>
+          <w:rFonts w:ascii="Courier New" w:hAnsi="Courier New" w:cs="Courier New"/>
+          <w:sz w:val="28"/>
+          <w:lang w:val="en-US"/>
+        </w:rPr>
+        <w:t>virtual</w:t>
+      </w:r>
+      <w:r>
+        <w:rPr>
+          <w:rFonts w:ascii="Courier New" w:hAnsi="Courier New" w:cs="Courier New"/>
+          <w:sz w:val="28"/>
+        </w:rPr>
+        <w:t xml:space="preserve"> </w:t>
+      </w:r>
+      <w:r>
+        <w:rPr>
+          <w:rFonts w:ascii="Courier New" w:hAnsi="Courier New" w:cs="Courier New"/>
+          <w:sz w:val="28"/>
+          <w:lang w:val="en-US"/>
+        </w:rPr>
+        <w:t>QString</w:t>
+      </w:r>
+      <w:r>
+        <w:rPr>
+          <w:rFonts w:ascii="Courier New" w:hAnsi="Courier New" w:cs="Courier New"/>
+          <w:sz w:val="28"/>
+        </w:rPr>
+        <w:t xml:space="preserve"> </w:t>
+      </w:r>
+      <w:r>
+        <w:rPr>
+          <w:rFonts w:ascii="Courier New" w:hAnsi="Courier New" w:cs="Courier New"/>
+          <w:sz w:val="28"/>
+          <w:lang w:val="en-US"/>
+        </w:rPr>
+        <w:t>descpiption</w:t>
+      </w:r>
+      <w:r>
+        <w:rPr>
+          <w:rFonts w:ascii="Courier New" w:hAnsi="Courier New" w:cs="Courier New"/>
+          <w:sz w:val="28"/>
+        </w:rPr>
+        <w:t>()=0</w:t>
+      </w:r>
+      <w:r>
+        <w:rPr>
+          <w:rFonts w:ascii="Courier New" w:hAnsi="Courier New" w:cs="Courier New"/>
+          <w:sz w:val="28"/>
+        </w:rPr>
+        <w:t xml:space="preserve"> </w:t>
+      </w:r>
+      <w:r>
+        <w:rPr>
+          <w:sz w:val="28"/>
+        </w:rPr>
+        <w:t xml:space="preserve">– </w:t>
+      </w:r>
+      <w:r>
+        <w:rPr>
+          <w:sz w:val="28"/>
+        </w:rPr>
+        <w:t>функция, которая читает информацию из соответствующего файла и записывает её в строку</w:t>
+      </w:r>
+      <w:r>
+        <w:rPr>
+          <w:sz w:val="28"/>
+        </w:rPr>
+        <w:t>.</w:t>
+      </w:r>
+    </w:p>
+    <w:p>
+      <w:pPr>
+        <w:ind w:firstLine="708"/>
+        <w:rPr>
+          <w:sz w:val="28"/>
+        </w:rPr>
+      </w:pPr>
+      <w:r>
+        <w:rPr>
+          <w:sz w:val="28"/>
+        </w:rPr>
+        <w:t xml:space="preserve">      – </w:t>
+      </w:r>
+      <w:r>
+        <w:rPr>
+          <w:rFonts w:ascii="Courier New" w:hAnsi="Courier New" w:cs="Courier New"/>
+          <w:sz w:val="28"/>
+          <w:lang w:val="en-US"/>
+        </w:rPr>
+        <w:t>static</w:t>
+      </w:r>
+      <w:r>
+        <w:rPr>
+          <w:rFonts w:ascii="Courier New" w:hAnsi="Courier New" w:cs="Courier New"/>
+          <w:sz w:val="28"/>
+        </w:rPr>
+        <w:t xml:space="preserve"> </w:t>
+      </w:r>
+      <w:r>
+        <w:rPr>
+          <w:rFonts w:ascii="Courier New" w:hAnsi="Courier New" w:cs="Courier New"/>
+          <w:sz w:val="28"/>
+          <w:lang w:val="en-US"/>
+        </w:rPr>
+        <w:t>Cipher</w:t>
+      </w:r>
+      <w:r>
+        <w:rPr>
+          <w:rFonts w:ascii="Courier New" w:hAnsi="Courier New" w:cs="Courier New"/>
+          <w:sz w:val="28"/>
+        </w:rPr>
+        <w:t xml:space="preserve">* </w:t>
+      </w:r>
+      <w:r>
+        <w:rPr>
+          <w:rFonts w:ascii="Courier New" w:hAnsi="Courier New" w:cs="Courier New"/>
+          <w:sz w:val="28"/>
+          <w:lang w:val="en-US"/>
+        </w:rPr>
+        <w:t>createCipher</w:t>
+      </w:r>
       <w:r>
         <w:rPr>
           <w:rFonts w:ascii="Courier New" w:hAnsi="Courier New" w:cs="Courier New"/>
@@ -4168,7 +4831,111 @@
         </w:rPr>
         <w:t>(</w:t>
       </w:r>
-      <w:proofErr w:type="gramEnd"/>
+      <w:r>
+        <w:rPr>
+          <w:rFonts w:ascii="Courier New" w:hAnsi="Courier New" w:cs="Courier New"/>
+          <w:sz w:val="28"/>
+          <w:lang w:val="en-US"/>
+        </w:rPr>
+        <w:t>int</w:t>
+      </w:r>
+      <w:r>
+        <w:rPr>
+          <w:rFonts w:ascii="Courier New" w:hAnsi="Courier New" w:cs="Courier New"/>
+          <w:sz w:val="28"/>
+        </w:rPr>
+        <w:t xml:space="preserve"> </w:t>
+      </w:r>
+      <w:r>
+        <w:rPr>
+          <w:rFonts w:ascii="Courier New" w:hAnsi="Courier New" w:cs="Courier New"/>
+          <w:sz w:val="28"/>
+          <w:lang w:val="en-US"/>
+        </w:rPr>
+        <w:t>name</w:t>
+      </w:r>
+      <w:r>
+        <w:rPr>
+          <w:rFonts w:ascii="Courier New" w:hAnsi="Courier New" w:cs="Courier New"/>
+          <w:sz w:val="28"/>
+        </w:rPr>
+        <w:t>_</w:t>
+      </w:r>
+      <w:r>
+        <w:rPr>
+          <w:rFonts w:ascii="Courier New" w:hAnsi="Courier New" w:cs="Courier New"/>
+          <w:sz w:val="28"/>
+          <w:lang w:val="en-US"/>
+        </w:rPr>
+        <w:t>ID</w:t>
+      </w:r>
+      <w:r>
+        <w:rPr>
+          <w:rFonts w:ascii="Courier New" w:hAnsi="Courier New" w:cs="Courier New"/>
+          <w:sz w:val="28"/>
+        </w:rPr>
+        <w:t xml:space="preserve">, </w:t>
+      </w:r>
+      <w:r>
+        <w:rPr>
+          <w:rFonts w:ascii="Courier New" w:hAnsi="Courier New" w:cs="Courier New"/>
+          <w:sz w:val="28"/>
+          <w:lang w:val="en-US"/>
+        </w:rPr>
+        <w:t>QString</w:t>
+      </w:r>
+      <w:r>
+        <w:rPr>
+          <w:rFonts w:ascii="Courier New" w:hAnsi="Courier New" w:cs="Courier New"/>
+          <w:sz w:val="28"/>
+        </w:rPr>
+        <w:t xml:space="preserve"> </w:t>
+      </w:r>
+      <w:r>
+        <w:rPr>
+          <w:rFonts w:ascii="Courier New" w:hAnsi="Courier New" w:cs="Courier New"/>
+          <w:sz w:val="28"/>
+        </w:rPr>
+        <w:t>_</w:t>
+      </w:r>
+      <w:r>
+        <w:rPr>
+          <w:rFonts w:ascii="Courier New" w:hAnsi="Courier New" w:cs="Courier New"/>
+          <w:sz w:val="28"/>
+          <w:lang w:val="en-US"/>
+        </w:rPr>
+        <w:t>input</w:t>
+      </w:r>
+      <w:r>
+        <w:rPr>
+          <w:rFonts w:ascii="Courier New" w:hAnsi="Courier New" w:cs="Courier New"/>
+          <w:sz w:val="28"/>
+        </w:rPr>
+        <w:t xml:space="preserve">, </w:t>
+      </w:r>
+      <w:r>
+        <w:rPr>
+          <w:rFonts w:ascii="Courier New" w:hAnsi="Courier New" w:cs="Courier New"/>
+          <w:sz w:val="28"/>
+          <w:lang w:val="en-US"/>
+        </w:rPr>
+        <w:t>QString</w:t>
+      </w:r>
+      <w:r>
+        <w:rPr>
+          <w:rFonts w:ascii="Courier New" w:hAnsi="Courier New" w:cs="Courier New"/>
+          <w:sz w:val="28"/>
+        </w:rPr>
+        <w:t xml:space="preserve"> _</w:t>
+      </w:r>
+      <w:r>
+        <w:rPr>
+          <w:rFonts w:ascii="Courier New" w:hAnsi="Courier New" w:cs="Courier New"/>
+          <w:sz w:val="28"/>
+          <w:lang w:val="en-US"/>
+        </w:rPr>
+        <w:t>smth</w:t>
+      </w:r>
       <w:r>
         <w:rPr>
           <w:rFonts w:ascii="Courier New" w:hAnsi="Courier New" w:cs="Courier New"/>
@@ -4193,921 +4960,8 @@
         <w:rPr>
           <w:sz w:val="28"/>
         </w:rPr>
-        <w:t>виртуальный деструктор.</w:t>
-      </w:r>
-    </w:p>
-    <w:p>
-      <w:pPr>
-        <w:rPr>
-          <w:rFonts w:ascii="Courier New" w:hAnsi="Courier New" w:cs="Courier New"/>
-          <w:sz w:val="28"/>
-        </w:rPr>
-      </w:pPr>
-      <w:r>
-        <w:rPr>
-          <w:sz w:val="28"/>
-        </w:rPr>
-        <w:t xml:space="preserve">                </w:t>
-      </w:r>
-      <w:r>
-        <w:rPr>
-          <w:sz w:val="28"/>
-        </w:rPr>
-        <w:t>–</w:t>
-      </w:r>
-      <w:r>
-        <w:rPr>
-          <w:sz w:val="28"/>
-        </w:rPr>
-        <w:t xml:space="preserve"> </w:t>
-      </w:r>
-      <w:r>
-        <w:rPr>
-          <w:rFonts w:ascii="Courier New" w:hAnsi="Courier New" w:cs="Courier New"/>
-          <w:sz w:val="28"/>
-          <w:lang w:val="en-US"/>
-        </w:rPr>
-        <w:t>virtual</w:t>
-      </w:r>
-      <w:r>
-        <w:rPr>
-          <w:rFonts w:ascii="Courier New" w:hAnsi="Courier New" w:cs="Courier New"/>
-          <w:sz w:val="28"/>
-        </w:rPr>
-        <w:t xml:space="preserve"> </w:t>
-      </w:r>
-      <w:r>
-        <w:rPr>
-          <w:rFonts w:ascii="Courier New" w:hAnsi="Courier New" w:cs="Courier New"/>
-          <w:sz w:val="28"/>
-          <w:lang w:val="en-US"/>
-        </w:rPr>
-        <w:t>void</w:t>
-      </w:r>
-      <w:r>
-        <w:rPr>
-          <w:rFonts w:ascii="Courier New" w:hAnsi="Courier New" w:cs="Courier New"/>
-          <w:sz w:val="28"/>
-        </w:rPr>
-        <w:t xml:space="preserve"> </w:t>
-      </w:r>
-      <w:proofErr w:type="spellStart"/>
-      <w:proofErr w:type="gramStart"/>
-      <w:r>
-        <w:rPr>
-          <w:rFonts w:ascii="Courier New" w:hAnsi="Courier New" w:cs="Courier New"/>
-          <w:sz w:val="28"/>
-          <w:lang w:val="en-US"/>
-        </w:rPr>
-        <w:t>setInput</w:t>
-      </w:r>
-      <w:proofErr w:type="spellEnd"/>
-      <w:r>
-        <w:rPr>
-          <w:rFonts w:ascii="Courier New" w:hAnsi="Courier New" w:cs="Courier New"/>
-          <w:sz w:val="28"/>
-        </w:rPr>
-        <w:t>(</w:t>
-      </w:r>
-      <w:proofErr w:type="spellStart"/>
-      <w:proofErr w:type="gramEnd"/>
-      <w:r>
-        <w:rPr>
-          <w:rFonts w:ascii="Courier New" w:hAnsi="Courier New" w:cs="Courier New"/>
-          <w:sz w:val="28"/>
-          <w:lang w:val="en-US"/>
-        </w:rPr>
-        <w:t>QString</w:t>
-      </w:r>
-      <w:proofErr w:type="spellEnd"/>
-      <w:r>
-        <w:rPr>
-          <w:rFonts w:ascii="Courier New" w:hAnsi="Courier New" w:cs="Courier New"/>
-          <w:sz w:val="28"/>
-        </w:rPr>
-        <w:t xml:space="preserve"> _</w:t>
-      </w:r>
-      <w:r>
-        <w:rPr>
-          <w:rFonts w:ascii="Courier New" w:hAnsi="Courier New" w:cs="Courier New"/>
-          <w:sz w:val="28"/>
-          <w:lang w:val="en-US"/>
-        </w:rPr>
-        <w:t>input</w:t>
-      </w:r>
-      <w:r>
-        <w:rPr>
-          <w:rFonts w:ascii="Courier New" w:hAnsi="Courier New" w:cs="Courier New"/>
-          <w:sz w:val="28"/>
-        </w:rPr>
-        <w:t>)</w:t>
-      </w:r>
-      <w:r>
-        <w:rPr>
-          <w:rFonts w:ascii="Courier New" w:hAnsi="Courier New" w:cs="Courier New"/>
-          <w:sz w:val="28"/>
-        </w:rPr>
-        <w:t xml:space="preserve"> </w:t>
-      </w:r>
-      <w:r>
-        <w:rPr>
-          <w:sz w:val="28"/>
-        </w:rPr>
-        <w:t xml:space="preserve">– </w:t>
-      </w:r>
-      <w:r>
-        <w:rPr>
-          <w:sz w:val="28"/>
-        </w:rPr>
-        <w:t xml:space="preserve">функция для получения доступа к полю класса </w:t>
-      </w:r>
-      <w:proofErr w:type="spellStart"/>
-      <w:r>
-        <w:rPr>
-          <w:rFonts w:ascii="Courier New" w:hAnsi="Courier New" w:cs="Courier New"/>
-          <w:sz w:val="28"/>
-          <w:lang w:val="en-US"/>
-        </w:rPr>
-        <w:t>QString</w:t>
-      </w:r>
-      <w:proofErr w:type="spellEnd"/>
-      <w:r>
-        <w:rPr>
-          <w:sz w:val="28"/>
-        </w:rPr>
-        <w:t xml:space="preserve"> </w:t>
-      </w:r>
-      <w:r>
-        <w:rPr>
-          <w:rFonts w:ascii="Courier New" w:hAnsi="Courier New" w:cs="Courier New"/>
-          <w:sz w:val="28"/>
-          <w:lang w:val="en-US"/>
-        </w:rPr>
-        <w:t>input</w:t>
-      </w:r>
-      <w:r>
-        <w:rPr>
-          <w:rFonts w:ascii="Courier New" w:hAnsi="Courier New" w:cs="Courier New"/>
-          <w:sz w:val="28"/>
-        </w:rPr>
-        <w:t>.</w:t>
-      </w:r>
-      <w:r>
-        <w:rPr>
-          <w:sz w:val="28"/>
-        </w:rPr>
-        <w:t>.</w:t>
-      </w:r>
-    </w:p>
-    <w:p>
-      <w:pPr>
-        <w:ind w:firstLine="708"/>
-        <w:rPr>
-          <w:sz w:val="28"/>
-        </w:rPr>
-      </w:pPr>
-      <w:r>
-        <w:rPr>
-          <w:sz w:val="28"/>
-        </w:rPr>
-        <w:t xml:space="preserve">      – </w:t>
-      </w:r>
-      <w:r>
-        <w:rPr>
-          <w:rFonts w:ascii="Courier New" w:hAnsi="Courier New" w:cs="Courier New"/>
-          <w:sz w:val="28"/>
-          <w:lang w:val="en-US"/>
-        </w:rPr>
-        <w:t>virtual</w:t>
-      </w:r>
-      <w:r>
-        <w:rPr>
-          <w:rFonts w:ascii="Courier New" w:hAnsi="Courier New" w:cs="Courier New"/>
-          <w:sz w:val="28"/>
-        </w:rPr>
-        <w:t xml:space="preserve"> </w:t>
-      </w:r>
-      <w:r>
-        <w:rPr>
-          <w:rFonts w:ascii="Courier New" w:hAnsi="Courier New" w:cs="Courier New"/>
-          <w:sz w:val="28"/>
-          <w:lang w:val="en-US"/>
-        </w:rPr>
-        <w:t>void</w:t>
-      </w:r>
-      <w:r>
-        <w:rPr>
-          <w:rFonts w:ascii="Courier New" w:hAnsi="Courier New" w:cs="Courier New"/>
-          <w:sz w:val="28"/>
-        </w:rPr>
-        <w:t xml:space="preserve"> </w:t>
-      </w:r>
-      <w:proofErr w:type="spellStart"/>
-      <w:proofErr w:type="gramStart"/>
-      <w:r>
-        <w:rPr>
-          <w:rFonts w:ascii="Courier New" w:hAnsi="Courier New" w:cs="Courier New"/>
-          <w:sz w:val="28"/>
-          <w:lang w:val="en-US"/>
-        </w:rPr>
-        <w:t>setOutput</w:t>
-      </w:r>
-      <w:proofErr w:type="spellEnd"/>
-      <w:r>
-        <w:rPr>
-          <w:rFonts w:ascii="Courier New" w:hAnsi="Courier New" w:cs="Courier New"/>
-          <w:sz w:val="28"/>
-        </w:rPr>
-        <w:t>(</w:t>
-      </w:r>
-      <w:proofErr w:type="spellStart"/>
-      <w:proofErr w:type="gramEnd"/>
-      <w:r>
-        <w:rPr>
-          <w:rFonts w:ascii="Courier New" w:hAnsi="Courier New" w:cs="Courier New"/>
-          <w:sz w:val="28"/>
-          <w:lang w:val="en-US"/>
-        </w:rPr>
-        <w:t>QString</w:t>
-      </w:r>
-      <w:proofErr w:type="spellEnd"/>
-      <w:r>
-        <w:rPr>
-          <w:rFonts w:ascii="Courier New" w:hAnsi="Courier New" w:cs="Courier New"/>
-          <w:sz w:val="28"/>
-        </w:rPr>
-        <w:t xml:space="preserve"> _</w:t>
-      </w:r>
-      <w:r>
-        <w:rPr>
-          <w:rFonts w:ascii="Courier New" w:hAnsi="Courier New" w:cs="Courier New"/>
-          <w:sz w:val="28"/>
-          <w:lang w:val="en-US"/>
-        </w:rPr>
-        <w:t>output</w:t>
-      </w:r>
-      <w:r>
-        <w:rPr>
-          <w:rFonts w:ascii="Courier New" w:hAnsi="Courier New" w:cs="Courier New"/>
-          <w:sz w:val="28"/>
-        </w:rPr>
-        <w:t>)</w:t>
-      </w:r>
-      <w:r>
-        <w:rPr>
-          <w:rFonts w:ascii="Courier New" w:hAnsi="Courier New" w:cs="Courier New"/>
-          <w:sz w:val="28"/>
-        </w:rPr>
-        <w:t xml:space="preserve"> </w:t>
-      </w:r>
-      <w:r>
-        <w:rPr>
-          <w:sz w:val="28"/>
-        </w:rPr>
-        <w:t xml:space="preserve">– функция для получения доступа к полю класса </w:t>
-      </w:r>
-      <w:proofErr w:type="spellStart"/>
-      <w:r>
-        <w:rPr>
-          <w:rFonts w:ascii="Courier New" w:hAnsi="Courier New" w:cs="Courier New"/>
-          <w:sz w:val="28"/>
-          <w:lang w:val="en-US"/>
-        </w:rPr>
-        <w:t>QString</w:t>
-      </w:r>
-      <w:proofErr w:type="spellEnd"/>
-      <w:r>
-        <w:rPr>
-          <w:sz w:val="28"/>
-        </w:rPr>
-        <w:t xml:space="preserve"> </w:t>
-      </w:r>
-      <w:r>
-        <w:rPr>
-          <w:rFonts w:ascii="Courier New" w:hAnsi="Courier New" w:cs="Courier New"/>
-          <w:sz w:val="28"/>
-          <w:lang w:val="en-US"/>
-        </w:rPr>
-        <w:t>output</w:t>
-      </w:r>
-      <w:r>
-        <w:rPr>
-          <w:rFonts w:ascii="Courier New" w:hAnsi="Courier New" w:cs="Courier New"/>
-          <w:sz w:val="28"/>
-        </w:rPr>
-        <w:t>.</w:t>
-      </w:r>
-    </w:p>
-    <w:p>
-      <w:pPr>
-        <w:rPr>
-          <w:rFonts w:ascii="Courier New" w:hAnsi="Courier New" w:cs="Courier New"/>
-          <w:sz w:val="28"/>
-        </w:rPr>
-      </w:pPr>
-      <w:r>
-        <w:rPr>
-          <w:sz w:val="28"/>
-        </w:rPr>
-        <w:t xml:space="preserve">                – </w:t>
-      </w:r>
-      <w:proofErr w:type="spellStart"/>
-      <w:r>
-        <w:rPr>
-          <w:rFonts w:ascii="Courier New" w:hAnsi="Courier New" w:cs="Courier New"/>
-          <w:sz w:val="28"/>
-          <w:lang w:val="en-US"/>
-        </w:rPr>
-        <w:t>QString</w:t>
-      </w:r>
-      <w:proofErr w:type="spellEnd"/>
-      <w:r>
-        <w:rPr>
-          <w:rFonts w:ascii="Courier New" w:hAnsi="Courier New" w:cs="Courier New"/>
-          <w:sz w:val="28"/>
-        </w:rPr>
-        <w:t xml:space="preserve"> </w:t>
-      </w:r>
-      <w:proofErr w:type="spellStart"/>
-      <w:proofErr w:type="gramStart"/>
-      <w:r>
-        <w:rPr>
-          <w:rFonts w:ascii="Courier New" w:hAnsi="Courier New" w:cs="Courier New"/>
-          <w:sz w:val="28"/>
-          <w:lang w:val="en-US"/>
-        </w:rPr>
-        <w:t>getInput</w:t>
-      </w:r>
-      <w:proofErr w:type="spellEnd"/>
-      <w:r>
-        <w:rPr>
-          <w:rFonts w:ascii="Courier New" w:hAnsi="Courier New" w:cs="Courier New"/>
-          <w:sz w:val="28"/>
-        </w:rPr>
-        <w:t>(</w:t>
-      </w:r>
-      <w:proofErr w:type="gramEnd"/>
-      <w:r>
-        <w:rPr>
-          <w:rFonts w:ascii="Courier New" w:hAnsi="Courier New" w:cs="Courier New"/>
-          <w:sz w:val="28"/>
-        </w:rPr>
-        <w:t xml:space="preserve">) </w:t>
-      </w:r>
-      <w:r>
-        <w:rPr>
-          <w:sz w:val="28"/>
-        </w:rPr>
-        <w:t xml:space="preserve">– </w:t>
-      </w:r>
-      <w:r>
-        <w:rPr>
-          <w:sz w:val="28"/>
-        </w:rPr>
-        <w:t>функция</w:t>
-      </w:r>
-      <w:r>
-        <w:rPr>
-          <w:sz w:val="28"/>
-        </w:rPr>
-        <w:t xml:space="preserve"> </w:t>
-      </w:r>
-      <w:r>
-        <w:rPr>
-          <w:sz w:val="28"/>
-        </w:rPr>
-        <w:t>установки значения</w:t>
-      </w:r>
-      <w:r>
-        <w:rPr>
-          <w:sz w:val="28"/>
-        </w:rPr>
-        <w:t xml:space="preserve"> </w:t>
-      </w:r>
-      <w:r>
-        <w:rPr>
-          <w:sz w:val="28"/>
-        </w:rPr>
-        <w:t>поля</w:t>
-      </w:r>
-      <w:r>
-        <w:rPr>
-          <w:sz w:val="28"/>
-        </w:rPr>
-        <w:t xml:space="preserve"> </w:t>
-      </w:r>
-      <w:r>
-        <w:rPr>
-          <w:sz w:val="28"/>
-        </w:rPr>
-        <w:t>класса</w:t>
-      </w:r>
-      <w:r>
-        <w:rPr>
-          <w:sz w:val="28"/>
-        </w:rPr>
-        <w:t xml:space="preserve"> </w:t>
-      </w:r>
-      <w:proofErr w:type="spellStart"/>
-      <w:r>
-        <w:rPr>
-          <w:rFonts w:ascii="Courier New" w:hAnsi="Courier New" w:cs="Courier New"/>
-          <w:sz w:val="28"/>
-          <w:lang w:val="en-US"/>
-        </w:rPr>
-        <w:t>QString</w:t>
-      </w:r>
-      <w:proofErr w:type="spellEnd"/>
-      <w:r>
-        <w:rPr>
-          <w:sz w:val="28"/>
-        </w:rPr>
-        <w:t xml:space="preserve"> </w:t>
-      </w:r>
-      <w:r>
-        <w:rPr>
-          <w:rFonts w:ascii="Courier New" w:hAnsi="Courier New" w:cs="Courier New"/>
-          <w:sz w:val="28"/>
-          <w:lang w:val="en-US"/>
-        </w:rPr>
-        <w:t>input</w:t>
-      </w:r>
-      <w:r>
-        <w:rPr>
-          <w:sz w:val="28"/>
-        </w:rPr>
-        <w:t>.</w:t>
-      </w:r>
-    </w:p>
-    <w:p>
-      <w:pPr>
-        <w:ind w:firstLine="708"/>
-        <w:rPr>
-          <w:sz w:val="28"/>
-        </w:rPr>
-      </w:pPr>
-      <w:r>
-        <w:rPr>
-          <w:sz w:val="28"/>
-        </w:rPr>
-        <w:t xml:space="preserve">      </w:t>
-      </w:r>
-      <w:r>
-        <w:rPr>
-          <w:sz w:val="28"/>
-        </w:rPr>
-        <w:t xml:space="preserve">– </w:t>
-      </w:r>
-      <w:proofErr w:type="spellStart"/>
-      <w:r>
-        <w:rPr>
-          <w:rFonts w:ascii="Courier New" w:hAnsi="Courier New" w:cs="Courier New"/>
-          <w:sz w:val="28"/>
-          <w:lang w:val="en-US"/>
-        </w:rPr>
-        <w:t>QString</w:t>
-      </w:r>
-      <w:proofErr w:type="spellEnd"/>
-      <w:r>
-        <w:rPr>
-          <w:rFonts w:ascii="Courier New" w:hAnsi="Courier New" w:cs="Courier New"/>
-          <w:sz w:val="28"/>
-        </w:rPr>
-        <w:t xml:space="preserve"> </w:t>
-      </w:r>
-      <w:proofErr w:type="spellStart"/>
-      <w:proofErr w:type="gramStart"/>
-      <w:r>
-        <w:rPr>
-          <w:rFonts w:ascii="Courier New" w:hAnsi="Courier New" w:cs="Courier New"/>
-          <w:sz w:val="28"/>
-          <w:lang w:val="en-US"/>
-        </w:rPr>
-        <w:t>getOutput</w:t>
-      </w:r>
-      <w:proofErr w:type="spellEnd"/>
-      <w:r>
-        <w:rPr>
-          <w:rFonts w:ascii="Courier New" w:hAnsi="Courier New" w:cs="Courier New"/>
-          <w:sz w:val="28"/>
-        </w:rPr>
-        <w:t>(</w:t>
-      </w:r>
-      <w:proofErr w:type="gramEnd"/>
-      <w:r>
-        <w:rPr>
-          <w:rFonts w:ascii="Courier New" w:hAnsi="Courier New" w:cs="Courier New"/>
-          <w:sz w:val="28"/>
-        </w:rPr>
-        <w:t xml:space="preserve">) </w:t>
-      </w:r>
-      <w:r>
-        <w:rPr>
-          <w:sz w:val="28"/>
-        </w:rPr>
-        <w:t xml:space="preserve">– </w:t>
-      </w:r>
-      <w:r>
-        <w:rPr>
-          <w:sz w:val="28"/>
-        </w:rPr>
-        <w:t>функция</w:t>
-      </w:r>
-      <w:r>
-        <w:rPr>
-          <w:sz w:val="28"/>
-        </w:rPr>
-        <w:t xml:space="preserve"> </w:t>
-      </w:r>
-      <w:r>
-        <w:rPr>
-          <w:sz w:val="28"/>
-        </w:rPr>
-        <w:t>установки значения</w:t>
-      </w:r>
-      <w:r>
-        <w:rPr>
-          <w:sz w:val="28"/>
-        </w:rPr>
-        <w:t xml:space="preserve"> </w:t>
-      </w:r>
-      <w:r>
-        <w:rPr>
-          <w:sz w:val="28"/>
-        </w:rPr>
-        <w:t>поля</w:t>
-      </w:r>
-      <w:r>
-        <w:rPr>
-          <w:sz w:val="28"/>
-        </w:rPr>
-        <w:t xml:space="preserve"> </w:t>
-      </w:r>
-      <w:r>
-        <w:rPr>
-          <w:sz w:val="28"/>
-        </w:rPr>
-        <w:t>класса</w:t>
-      </w:r>
-      <w:r>
-        <w:rPr>
-          <w:sz w:val="28"/>
-        </w:rPr>
-        <w:t xml:space="preserve"> </w:t>
-      </w:r>
-      <w:proofErr w:type="spellStart"/>
-      <w:r>
-        <w:rPr>
-          <w:rFonts w:ascii="Courier New" w:hAnsi="Courier New" w:cs="Courier New"/>
-          <w:sz w:val="28"/>
-          <w:lang w:val="en-US"/>
-        </w:rPr>
-        <w:t>QString</w:t>
-      </w:r>
-      <w:proofErr w:type="spellEnd"/>
-      <w:r>
-        <w:rPr>
-          <w:sz w:val="28"/>
-        </w:rPr>
-        <w:t xml:space="preserve"> </w:t>
-      </w:r>
-      <w:r>
-        <w:rPr>
-          <w:rFonts w:ascii="Courier New" w:hAnsi="Courier New" w:cs="Courier New"/>
-          <w:sz w:val="28"/>
-          <w:lang w:val="en-US"/>
-        </w:rPr>
-        <w:t>input</w:t>
-      </w:r>
-      <w:r>
-        <w:rPr>
-          <w:rFonts w:ascii="Courier New" w:hAnsi="Courier New" w:cs="Courier New"/>
-          <w:sz w:val="28"/>
-        </w:rPr>
-        <w:t>.</w:t>
-      </w:r>
-    </w:p>
-    <w:p>
-      <w:pPr>
-        <w:rPr>
-          <w:sz w:val="28"/>
-        </w:rPr>
-      </w:pPr>
-      <w:r>
-        <w:rPr>
-          <w:sz w:val="28"/>
-        </w:rPr>
-        <w:t xml:space="preserve">                – </w:t>
-      </w:r>
-      <w:r>
-        <w:rPr>
-          <w:rFonts w:ascii="Courier New" w:hAnsi="Courier New" w:cs="Courier New"/>
-          <w:sz w:val="28"/>
-          <w:lang w:val="en-US"/>
-        </w:rPr>
-        <w:t>virtual</w:t>
-      </w:r>
-      <w:r>
-        <w:rPr>
-          <w:rFonts w:ascii="Courier New" w:hAnsi="Courier New" w:cs="Courier New"/>
-          <w:sz w:val="28"/>
-        </w:rPr>
-        <w:t xml:space="preserve"> </w:t>
-      </w:r>
-      <w:r>
-        <w:rPr>
-          <w:rFonts w:ascii="Courier New" w:hAnsi="Courier New" w:cs="Courier New"/>
-          <w:sz w:val="28"/>
-          <w:lang w:val="en-US"/>
-        </w:rPr>
-        <w:t>void</w:t>
-      </w:r>
-      <w:r>
-        <w:rPr>
-          <w:rFonts w:ascii="Courier New" w:hAnsi="Courier New" w:cs="Courier New"/>
-          <w:sz w:val="28"/>
-        </w:rPr>
-        <w:t xml:space="preserve"> </w:t>
-      </w:r>
-      <w:proofErr w:type="spellStart"/>
-      <w:proofErr w:type="gramStart"/>
-      <w:r>
-        <w:rPr>
-          <w:rFonts w:ascii="Courier New" w:hAnsi="Courier New" w:cs="Courier New"/>
-          <w:sz w:val="28"/>
-          <w:lang w:val="en-US"/>
-        </w:rPr>
-        <w:t>doCipher</w:t>
-      </w:r>
-      <w:proofErr w:type="spellEnd"/>
-      <w:r>
-        <w:rPr>
-          <w:rFonts w:ascii="Courier New" w:hAnsi="Courier New" w:cs="Courier New"/>
-          <w:sz w:val="28"/>
-        </w:rPr>
-        <w:t>(</w:t>
-      </w:r>
-      <w:proofErr w:type="gramEnd"/>
-      <w:r>
-        <w:rPr>
-          <w:rFonts w:ascii="Courier New" w:hAnsi="Courier New" w:cs="Courier New"/>
-          <w:sz w:val="28"/>
-        </w:rPr>
-        <w:t>)=0</w:t>
-      </w:r>
-      <w:r>
-        <w:rPr>
-          <w:rFonts w:ascii="Courier New" w:hAnsi="Courier New" w:cs="Courier New"/>
-          <w:sz w:val="28"/>
-        </w:rPr>
-        <w:t xml:space="preserve"> </w:t>
-      </w:r>
-      <w:r>
-        <w:rPr>
-          <w:sz w:val="28"/>
-        </w:rPr>
-        <w:t xml:space="preserve">– </w:t>
-      </w:r>
-      <w:r>
-        <w:rPr>
-          <w:sz w:val="28"/>
-        </w:rPr>
-        <w:t xml:space="preserve">функция, в которой информация из </w:t>
-      </w:r>
-      <w:proofErr w:type="spellStart"/>
-      <w:r>
-        <w:rPr>
-          <w:rFonts w:ascii="Courier New" w:hAnsi="Courier New" w:cs="Courier New"/>
-          <w:sz w:val="28"/>
-          <w:lang w:val="en-US"/>
-        </w:rPr>
-        <w:t>QString</w:t>
-      </w:r>
-      <w:proofErr w:type="spellEnd"/>
-      <w:r>
-        <w:rPr>
-          <w:sz w:val="28"/>
-        </w:rPr>
-        <w:t xml:space="preserve"> </w:t>
-      </w:r>
-      <w:r>
-        <w:rPr>
-          <w:rFonts w:ascii="Courier New" w:hAnsi="Courier New" w:cs="Courier New"/>
-          <w:sz w:val="28"/>
-          <w:lang w:val="en-US"/>
-        </w:rPr>
-        <w:t>input</w:t>
-      </w:r>
-      <w:r>
-        <w:rPr>
-          <w:rFonts w:ascii="Courier New" w:hAnsi="Courier New" w:cs="Courier New"/>
-          <w:sz w:val="28"/>
-        </w:rPr>
-        <w:t xml:space="preserve"> </w:t>
-      </w:r>
-      <w:r>
-        <w:rPr>
-          <w:sz w:val="28"/>
-        </w:rPr>
-        <w:t xml:space="preserve">шифруется </w:t>
-      </w:r>
-      <w:r>
-        <w:rPr>
-          <w:sz w:val="28"/>
-        </w:rPr>
-        <w:t xml:space="preserve">и записывается в </w:t>
-      </w:r>
-      <w:proofErr w:type="spellStart"/>
-      <w:r>
-        <w:rPr>
-          <w:rFonts w:ascii="Courier New" w:hAnsi="Courier New" w:cs="Courier New"/>
-          <w:sz w:val="28"/>
-          <w:lang w:val="en-US"/>
-        </w:rPr>
-        <w:t>QString</w:t>
-      </w:r>
-      <w:proofErr w:type="spellEnd"/>
-      <w:r>
-        <w:rPr>
-          <w:sz w:val="28"/>
-        </w:rPr>
-        <w:t xml:space="preserve"> </w:t>
-      </w:r>
-      <w:r>
-        <w:rPr>
-          <w:rFonts w:ascii="Courier New" w:hAnsi="Courier New" w:cs="Courier New"/>
-          <w:sz w:val="28"/>
-          <w:lang w:val="en-US"/>
-        </w:rPr>
-        <w:t>output</w:t>
-      </w:r>
-      <w:r>
-        <w:rPr>
-          <w:sz w:val="28"/>
-        </w:rPr>
-        <w:t>.</w:t>
-      </w:r>
-    </w:p>
-    <w:p>
-      <w:pPr>
-        <w:rPr>
-          <w:rFonts w:ascii="Courier New" w:hAnsi="Courier New" w:cs="Courier New"/>
-          <w:sz w:val="28"/>
-        </w:rPr>
-      </w:pPr>
-      <w:r>
-        <w:rPr>
-          <w:sz w:val="28"/>
-        </w:rPr>
-        <w:t xml:space="preserve">                – </w:t>
-      </w:r>
-      <w:r>
-        <w:rPr>
-          <w:rFonts w:ascii="Courier New" w:hAnsi="Courier New" w:cs="Courier New"/>
-          <w:sz w:val="28"/>
-          <w:lang w:val="en-US"/>
-        </w:rPr>
-        <w:t>virtual</w:t>
-      </w:r>
-      <w:r>
-        <w:rPr>
-          <w:rFonts w:ascii="Courier New" w:hAnsi="Courier New" w:cs="Courier New"/>
-          <w:sz w:val="28"/>
-        </w:rPr>
-        <w:t xml:space="preserve"> </w:t>
-      </w:r>
-      <w:proofErr w:type="spellStart"/>
-      <w:r>
-        <w:rPr>
-          <w:rFonts w:ascii="Courier New" w:hAnsi="Courier New" w:cs="Courier New"/>
-          <w:sz w:val="28"/>
-          <w:lang w:val="en-US"/>
-        </w:rPr>
-        <w:t>QString</w:t>
-      </w:r>
-      <w:proofErr w:type="spellEnd"/>
-      <w:r>
-        <w:rPr>
-          <w:rFonts w:ascii="Courier New" w:hAnsi="Courier New" w:cs="Courier New"/>
-          <w:sz w:val="28"/>
-        </w:rPr>
-        <w:t xml:space="preserve"> </w:t>
-      </w:r>
-      <w:proofErr w:type="spellStart"/>
-      <w:proofErr w:type="gramStart"/>
-      <w:r>
-        <w:rPr>
-          <w:rFonts w:ascii="Courier New" w:hAnsi="Courier New" w:cs="Courier New"/>
-          <w:sz w:val="28"/>
-          <w:lang w:val="en-US"/>
-        </w:rPr>
-        <w:t>descpiption</w:t>
-      </w:r>
-      <w:proofErr w:type="spellEnd"/>
-      <w:r>
-        <w:rPr>
-          <w:rFonts w:ascii="Courier New" w:hAnsi="Courier New" w:cs="Courier New"/>
-          <w:sz w:val="28"/>
-        </w:rPr>
-        <w:t>(</w:t>
-      </w:r>
-      <w:proofErr w:type="gramEnd"/>
-      <w:r>
-        <w:rPr>
-          <w:rFonts w:ascii="Courier New" w:hAnsi="Courier New" w:cs="Courier New"/>
-          <w:sz w:val="28"/>
-        </w:rPr>
-        <w:t>)=0</w:t>
-      </w:r>
-      <w:r>
-        <w:rPr>
-          <w:rFonts w:ascii="Courier New" w:hAnsi="Courier New" w:cs="Courier New"/>
-          <w:sz w:val="28"/>
-        </w:rPr>
-        <w:t xml:space="preserve"> </w:t>
-      </w:r>
-      <w:r>
-        <w:rPr>
-          <w:sz w:val="28"/>
-        </w:rPr>
-        <w:t xml:space="preserve">– </w:t>
-      </w:r>
-      <w:r>
-        <w:rPr>
-          <w:sz w:val="28"/>
-        </w:rPr>
-        <w:t>функция, которая читает информацию из соответствующего файла и записывает её в строку</w:t>
-      </w:r>
-      <w:r>
-        <w:rPr>
-          <w:sz w:val="28"/>
-        </w:rPr>
-        <w:t>.</w:t>
-      </w:r>
-    </w:p>
-    <w:p>
-      <w:pPr>
-        <w:ind w:firstLine="708"/>
-        <w:rPr>
-          <w:sz w:val="28"/>
-        </w:rPr>
-      </w:pPr>
-      <w:r>
-        <w:rPr>
-          <w:sz w:val="28"/>
-        </w:rPr>
-        <w:t xml:space="preserve">      – </w:t>
-      </w:r>
-      <w:r>
-        <w:rPr>
-          <w:rFonts w:ascii="Courier New" w:hAnsi="Courier New" w:cs="Courier New"/>
-          <w:sz w:val="28"/>
-          <w:lang w:val="en-US"/>
-        </w:rPr>
-        <w:t>static</w:t>
-      </w:r>
-      <w:r>
-        <w:rPr>
-          <w:rFonts w:ascii="Courier New" w:hAnsi="Courier New" w:cs="Courier New"/>
-          <w:sz w:val="28"/>
-        </w:rPr>
-        <w:t xml:space="preserve"> </w:t>
-      </w:r>
-      <w:r>
-        <w:rPr>
-          <w:rFonts w:ascii="Courier New" w:hAnsi="Courier New" w:cs="Courier New"/>
-          <w:sz w:val="28"/>
-          <w:lang w:val="en-US"/>
-        </w:rPr>
-        <w:t>Cipher</w:t>
-      </w:r>
-      <w:r>
-        <w:rPr>
-          <w:rFonts w:ascii="Courier New" w:hAnsi="Courier New" w:cs="Courier New"/>
-          <w:sz w:val="28"/>
-        </w:rPr>
-        <w:t xml:space="preserve">* </w:t>
-      </w:r>
-      <w:proofErr w:type="spellStart"/>
-      <w:proofErr w:type="gramStart"/>
-      <w:r>
-        <w:rPr>
-          <w:rFonts w:ascii="Courier New" w:hAnsi="Courier New" w:cs="Courier New"/>
-          <w:sz w:val="28"/>
-          <w:lang w:val="en-US"/>
-        </w:rPr>
-        <w:t>createCipher</w:t>
-      </w:r>
-      <w:proofErr w:type="spellEnd"/>
-      <w:r>
-        <w:rPr>
-          <w:rFonts w:ascii="Courier New" w:hAnsi="Courier New" w:cs="Courier New"/>
-          <w:sz w:val="28"/>
-        </w:rPr>
-        <w:t>(</w:t>
-      </w:r>
-      <w:proofErr w:type="spellStart"/>
-      <w:proofErr w:type="gramEnd"/>
+        <w:t xml:space="preserve">функция для реализации патерна «Фабрика», в качестве значения </w:t>
+      </w:r>
       <w:r>
         <w:rPr>
           <w:rFonts w:ascii="Courier New" w:hAnsi="Courier New" w:cs="Courier New"/>
@@ -5116,160 +4970,6 @@
         </w:rPr>
         <w:t>int</w:t>
       </w:r>
-      <w:proofErr w:type="spellEnd"/>
-      <w:r>
-        <w:rPr>
-          <w:rFonts w:ascii="Courier New" w:hAnsi="Courier New" w:cs="Courier New"/>
-          <w:sz w:val="28"/>
-        </w:rPr>
-        <w:t xml:space="preserve"> </w:t>
-      </w:r>
-      <w:r>
-        <w:rPr>
-          <w:rFonts w:ascii="Courier New" w:hAnsi="Courier New" w:cs="Courier New"/>
-          <w:sz w:val="28"/>
-          <w:lang w:val="en-US"/>
-        </w:rPr>
-        <w:t>name</w:t>
-      </w:r>
-      <w:r>
-        <w:rPr>
-          <w:rFonts w:ascii="Courier New" w:hAnsi="Courier New" w:cs="Courier New"/>
-          <w:sz w:val="28"/>
-        </w:rPr>
-        <w:t>_</w:t>
-      </w:r>
-      <w:r>
-        <w:rPr>
-          <w:rFonts w:ascii="Courier New" w:hAnsi="Courier New" w:cs="Courier New"/>
-          <w:sz w:val="28"/>
-          <w:lang w:val="en-US"/>
-        </w:rPr>
-        <w:t>ID</w:t>
-      </w:r>
-      <w:r>
-        <w:rPr>
-          <w:rFonts w:ascii="Courier New" w:hAnsi="Courier New" w:cs="Courier New"/>
-          <w:sz w:val="28"/>
-        </w:rPr>
-        <w:t xml:space="preserve">, </w:t>
-      </w:r>
-      <w:proofErr w:type="spellStart"/>
-      <w:r>
-        <w:rPr>
-          <w:rFonts w:ascii="Courier New" w:hAnsi="Courier New" w:cs="Courier New"/>
-          <w:sz w:val="28"/>
-          <w:lang w:val="en-US"/>
-        </w:rPr>
-        <w:t>QString</w:t>
-      </w:r>
-      <w:proofErr w:type="spellEnd"/>
-      <w:r>
-        <w:rPr>
-          <w:rFonts w:ascii="Courier New" w:hAnsi="Courier New" w:cs="Courier New"/>
-          <w:sz w:val="28"/>
-        </w:rPr>
-        <w:t xml:space="preserve"> </w:t>
-      </w:r>
-      <w:r>
-        <w:rPr>
-          <w:rFonts w:ascii="Courier New" w:hAnsi="Courier New" w:cs="Courier New"/>
-          <w:sz w:val="28"/>
-        </w:rPr>
-        <w:t>_</w:t>
-      </w:r>
-      <w:r>
-        <w:rPr>
-          <w:rFonts w:ascii="Courier New" w:hAnsi="Courier New" w:cs="Courier New"/>
-          <w:sz w:val="28"/>
-          <w:lang w:val="en-US"/>
-        </w:rPr>
-        <w:t>input</w:t>
-      </w:r>
-      <w:r>
-        <w:rPr>
-          <w:rFonts w:ascii="Courier New" w:hAnsi="Courier New" w:cs="Courier New"/>
-          <w:sz w:val="28"/>
-        </w:rPr>
-        <w:t xml:space="preserve">, </w:t>
-      </w:r>
-      <w:proofErr w:type="spellStart"/>
-      <w:r>
-        <w:rPr>
-          <w:rFonts w:ascii="Courier New" w:hAnsi="Courier New" w:cs="Courier New"/>
-          <w:sz w:val="28"/>
-          <w:lang w:val="en-US"/>
-        </w:rPr>
-        <w:t>QString</w:t>
-      </w:r>
-      <w:proofErr w:type="spellEnd"/>
-      <w:r>
-        <w:rPr>
-          <w:rFonts w:ascii="Courier New" w:hAnsi="Courier New" w:cs="Courier New"/>
-          <w:sz w:val="28"/>
-        </w:rPr>
-        <w:t xml:space="preserve"> _</w:t>
-      </w:r>
-      <w:proofErr w:type="spellStart"/>
-      <w:r>
-        <w:rPr>
-          <w:rFonts w:ascii="Courier New" w:hAnsi="Courier New" w:cs="Courier New"/>
-          <w:sz w:val="28"/>
-          <w:lang w:val="en-US"/>
-        </w:rPr>
-        <w:t>smth</w:t>
-      </w:r>
-      <w:proofErr w:type="spellEnd"/>
-      <w:r>
-        <w:rPr>
-          <w:rFonts w:ascii="Courier New" w:hAnsi="Courier New" w:cs="Courier New"/>
-          <w:sz w:val="28"/>
-        </w:rPr>
-        <w:t>)</w:t>
-      </w:r>
-      <w:r>
-        <w:rPr>
-          <w:rFonts w:ascii="Courier New" w:hAnsi="Courier New" w:cs="Courier New"/>
-          <w:sz w:val="28"/>
-        </w:rPr>
-        <w:t xml:space="preserve"> </w:t>
-      </w:r>
-      <w:r>
-        <w:rPr>
-          <w:sz w:val="28"/>
-        </w:rPr>
-        <w:t xml:space="preserve">– </w:t>
-      </w:r>
-      <w:r>
-        <w:rPr>
-          <w:sz w:val="28"/>
-        </w:rPr>
-        <w:t xml:space="preserve">функция для реализации </w:t>
-      </w:r>
-      <w:proofErr w:type="spellStart"/>
-      <w:r>
-        <w:rPr>
-          <w:sz w:val="28"/>
-        </w:rPr>
-        <w:t>патерна</w:t>
-      </w:r>
-      <w:proofErr w:type="spellEnd"/>
-      <w:r>
-        <w:rPr>
-          <w:sz w:val="28"/>
-        </w:rPr>
-        <w:t xml:space="preserve"> «Фабрика», в качестве значения </w:t>
-      </w:r>
-      <w:proofErr w:type="spellStart"/>
-      <w:r>
-        <w:rPr>
-          <w:rFonts w:ascii="Courier New" w:hAnsi="Courier New" w:cs="Courier New"/>
-          <w:sz w:val="28"/>
-          <w:lang w:val="en-US"/>
-        </w:rPr>
-        <w:t>int</w:t>
-      </w:r>
-      <w:proofErr w:type="spellEnd"/>
       <w:r>
         <w:rPr>
           <w:rFonts w:ascii="Courier New" w:hAnsi="Courier New" w:cs="Courier New"/>
@@ -5347,7 +5047,6 @@
         </w:rPr>
         <w:t xml:space="preserve">Класс </w:t>
       </w:r>
-      <w:proofErr w:type="spellStart"/>
       <w:r>
         <w:rPr>
           <w:rFonts w:ascii="Courier New" w:hAnsi="Courier New" w:cs="Courier New"/>
@@ -5356,7 +5055,6 @@
         </w:rPr>
         <w:t>CipherCaesar</w:t>
       </w:r>
-      <w:proofErr w:type="spellEnd"/>
       <w:r>
         <w:rPr>
           <w:sz w:val="28"/>
@@ -5419,7 +5117,6 @@
         </w:rPr>
         <w:t xml:space="preserve">– </w:t>
       </w:r>
-      <w:proofErr w:type="spellStart"/>
       <w:r>
         <w:rPr>
           <w:rFonts w:ascii="Courier New" w:hAnsi="Courier New" w:cs="Courier New"/>
@@ -5428,7 +5125,6 @@
         </w:rPr>
         <w:t>int</w:t>
       </w:r>
-      <w:proofErr w:type="spellEnd"/>
       <w:r>
         <w:rPr>
           <w:sz w:val="28"/>
@@ -5516,8 +5212,6 @@
         </w:rPr>
         <w:t xml:space="preserve">– </w:t>
       </w:r>
-      <w:proofErr w:type="spellStart"/>
-      <w:proofErr w:type="gramStart"/>
       <w:r>
         <w:rPr>
           <w:rFonts w:ascii="Courier New" w:hAnsi="Courier New" w:cs="Courier New"/>
@@ -5526,7 +5220,6 @@
         </w:rPr>
         <w:t>CipherCaesar</w:t>
       </w:r>
-      <w:proofErr w:type="spellEnd"/>
       <w:r>
         <w:rPr>
           <w:rFonts w:ascii="Courier New" w:hAnsi="Courier New" w:cs="Courier New"/>
@@ -5534,7 +5227,6 @@
         </w:rPr>
         <w:t>(</w:t>
       </w:r>
-      <w:proofErr w:type="gramEnd"/>
       <w:r>
         <w:rPr>
           <w:rFonts w:ascii="Courier New" w:hAnsi="Courier New" w:cs="Courier New"/>
@@ -5587,8 +5279,6 @@
         </w:rPr>
         <w:t xml:space="preserve">– </w:t>
       </w:r>
-      <w:proofErr w:type="spellStart"/>
-      <w:proofErr w:type="gramStart"/>
       <w:r>
         <w:rPr>
           <w:rFonts w:ascii="Courier New" w:hAnsi="Courier New" w:cs="Courier New"/>
@@ -5597,7 +5287,6 @@
         </w:rPr>
         <w:t>CipherCaesar</w:t>
       </w:r>
-      <w:proofErr w:type="spellEnd"/>
       <w:r>
         <w:rPr>
           <w:rFonts w:ascii="Courier New" w:hAnsi="Courier New" w:cs="Courier New"/>
@@ -5605,8 +5294,6 @@
         </w:rPr>
         <w:t>(</w:t>
       </w:r>
-      <w:proofErr w:type="spellStart"/>
-      <w:proofErr w:type="gramEnd"/>
       <w:r>
         <w:rPr>
           <w:rFonts w:ascii="Courier New" w:hAnsi="Courier New" w:cs="Courier New"/>
@@ -5615,7 +5302,6 @@
         </w:rPr>
         <w:t>QString</w:t>
       </w:r>
-      <w:proofErr w:type="spellEnd"/>
       <w:r>
         <w:rPr>
           <w:rFonts w:ascii="Courier New" w:hAnsi="Courier New" w:cs="Courier New"/>
@@ -5638,7 +5324,6 @@
         </w:rPr>
         <w:t xml:space="preserve">, </w:t>
       </w:r>
-      <w:proofErr w:type="spellStart"/>
       <w:r>
         <w:rPr>
           <w:rFonts w:ascii="Courier New" w:hAnsi="Courier New" w:cs="Courier New"/>
@@ -5647,7 +5332,6 @@
         </w:rPr>
         <w:t>QString</w:t>
       </w:r>
-      <w:proofErr w:type="spellEnd"/>
       <w:r>
         <w:rPr>
           <w:rFonts w:ascii="Courier New" w:hAnsi="Courier New" w:cs="Courier New"/>
@@ -5730,8 +5414,6 @@
         </w:rPr>
         <w:t>~</w:t>
       </w:r>
-      <w:proofErr w:type="spellStart"/>
-      <w:proofErr w:type="gramStart"/>
       <w:r>
         <w:rPr>
           <w:rFonts w:ascii="Courier New" w:hAnsi="Courier New" w:cs="Courier New"/>
@@ -5740,7 +5422,6 @@
         </w:rPr>
         <w:t>CipherCaesar</w:t>
       </w:r>
-      <w:proofErr w:type="spellEnd"/>
       <w:r>
         <w:rPr>
           <w:rFonts w:ascii="Courier New" w:hAnsi="Courier New" w:cs="Courier New"/>
@@ -5748,7 +5429,6 @@
         </w:rPr>
         <w:t>(</w:t>
       </w:r>
-      <w:proofErr w:type="gramEnd"/>
       <w:r>
         <w:rPr>
           <w:rFonts w:ascii="Courier New" w:hAnsi="Courier New" w:cs="Courier New"/>
@@ -5816,8 +5496,6 @@
         </w:rPr>
         <w:t xml:space="preserve"> </w:t>
       </w:r>
-      <w:proofErr w:type="spellStart"/>
-      <w:proofErr w:type="gramStart"/>
       <w:r>
         <w:rPr>
           <w:rFonts w:ascii="Courier New" w:hAnsi="Courier New" w:cs="Courier New"/>
@@ -5826,7 +5504,6 @@
         </w:rPr>
         <w:t>setShift</w:t>
       </w:r>
-      <w:proofErr w:type="spellEnd"/>
       <w:r>
         <w:rPr>
           <w:rFonts w:ascii="Courier New" w:hAnsi="Courier New" w:cs="Courier New"/>
@@ -5834,8 +5511,6 @@
         </w:rPr>
         <w:t>(</w:t>
       </w:r>
-      <w:proofErr w:type="spellStart"/>
-      <w:proofErr w:type="gramEnd"/>
       <w:r>
         <w:rPr>
           <w:rFonts w:ascii="Courier New" w:hAnsi="Courier New" w:cs="Courier New"/>
@@ -5844,7 +5519,6 @@
         </w:rPr>
         <w:t>int</w:t>
       </w:r>
-      <w:proofErr w:type="spellEnd"/>
       <w:r>
         <w:rPr>
           <w:rFonts w:ascii="Courier New" w:hAnsi="Courier New" w:cs="Courier New"/>
@@ -5928,7 +5602,6 @@
         </w:rPr>
         <w:t xml:space="preserve"> </w:t>
       </w:r>
-      <w:proofErr w:type="spellStart"/>
       <w:r>
         <w:rPr>
           <w:rFonts w:ascii="Courier New" w:hAnsi="Courier New" w:cs="Courier New"/>
@@ -5937,7 +5610,6 @@
         </w:rPr>
         <w:t>int</w:t>
       </w:r>
-      <w:proofErr w:type="spellEnd"/>
       <w:r>
         <w:rPr>
           <w:rFonts w:ascii="Courier New" w:hAnsi="Courier New" w:cs="Courier New"/>
@@ -5975,7 +5647,6 @@
         </w:rPr>
         <w:t xml:space="preserve">      – </w:t>
       </w:r>
-      <w:proofErr w:type="spellStart"/>
       <w:r>
         <w:rPr>
           <w:rFonts w:ascii="Courier New" w:hAnsi="Courier New" w:cs="Courier New"/>
@@ -5984,16 +5655,13 @@
         </w:rPr>
         <w:t>int</w:t>
       </w:r>
-      <w:proofErr w:type="spellEnd"/>
-      <w:r>
-        <w:rPr>
-          <w:rFonts w:ascii="Courier New" w:hAnsi="Courier New" w:cs="Courier New"/>
-          <w:sz w:val="28"/>
-        </w:rPr>
-        <w:t xml:space="preserve"> </w:t>
-      </w:r>
-      <w:proofErr w:type="spellStart"/>
-      <w:proofErr w:type="gramStart"/>
+      <w:r>
+        <w:rPr>
+          <w:rFonts w:ascii="Courier New" w:hAnsi="Courier New" w:cs="Courier New"/>
+          <w:sz w:val="28"/>
+        </w:rPr>
+        <w:t xml:space="preserve"> </w:t>
+      </w:r>
       <w:r>
         <w:rPr>
           <w:rFonts w:ascii="Courier New" w:hAnsi="Courier New" w:cs="Courier New"/>
@@ -6002,21 +5670,12 @@
         </w:rPr>
         <w:t>getShift</w:t>
       </w:r>
-      <w:proofErr w:type="spellEnd"/>
-      <w:r>
-        <w:rPr>
-          <w:rFonts w:ascii="Courier New" w:hAnsi="Courier New" w:cs="Courier New"/>
-          <w:sz w:val="28"/>
-        </w:rPr>
-        <w:t>(</w:t>
-      </w:r>
-      <w:proofErr w:type="gramEnd"/>
-      <w:r>
-        <w:rPr>
-          <w:rFonts w:ascii="Courier New" w:hAnsi="Courier New" w:cs="Courier New"/>
-          <w:sz w:val="28"/>
-        </w:rPr>
-        <w:t xml:space="preserve">) </w:t>
+      <w:r>
+        <w:rPr>
+          <w:rFonts w:ascii="Courier New" w:hAnsi="Courier New" w:cs="Courier New"/>
+          <w:sz w:val="28"/>
+        </w:rPr>
+        <w:t xml:space="preserve">() </w:t>
       </w:r>
       <w:r>
         <w:rPr>
@@ -6030,7 +5689,6 @@
         </w:rPr>
         <w:t xml:space="preserve">функция для получения доступа к полю класса </w:t>
       </w:r>
-      <w:proofErr w:type="spellStart"/>
       <w:r>
         <w:rPr>
           <w:rFonts w:ascii="Courier New" w:hAnsi="Courier New" w:cs="Courier New"/>
@@ -6039,7 +5697,6 @@
         </w:rPr>
         <w:t>int</w:t>
       </w:r>
-      <w:proofErr w:type="spellEnd"/>
       <w:r>
         <w:rPr>
           <w:rFonts w:ascii="Courier New" w:hAnsi="Courier New" w:cs="Courier New"/>
@@ -6096,8 +5753,6 @@
         </w:rPr>
         <w:t xml:space="preserve"> </w:t>
       </w:r>
-      <w:proofErr w:type="spellStart"/>
-      <w:proofErr w:type="gramStart"/>
       <w:r>
         <w:rPr>
           <w:rFonts w:ascii="Courier New" w:hAnsi="Courier New" w:cs="Courier New"/>
@@ -6106,21 +5761,12 @@
         </w:rPr>
         <w:t>doCipher</w:t>
       </w:r>
-      <w:proofErr w:type="spellEnd"/>
-      <w:r>
-        <w:rPr>
-          <w:rFonts w:ascii="Courier New" w:hAnsi="Courier New" w:cs="Courier New"/>
-          <w:sz w:val="28"/>
-        </w:rPr>
-        <w:t>(</w:t>
-      </w:r>
-      <w:proofErr w:type="gramEnd"/>
-      <w:r>
-        <w:rPr>
-          <w:rFonts w:ascii="Courier New" w:hAnsi="Courier New" w:cs="Courier New"/>
-          <w:sz w:val="28"/>
-        </w:rPr>
-        <w:t>)</w:t>
+      <w:r>
+        <w:rPr>
+          <w:rFonts w:ascii="Courier New" w:hAnsi="Courier New" w:cs="Courier New"/>
+          <w:sz w:val="28"/>
+        </w:rPr>
+        <w:t>()</w:t>
       </w:r>
       <w:r>
         <w:rPr>
@@ -6178,7 +5824,6 @@
         </w:rPr>
         <w:t xml:space="preserve"> </w:t>
       </w:r>
-      <w:proofErr w:type="spellStart"/>
       <w:r>
         <w:rPr>
           <w:rFonts w:ascii="Courier New" w:hAnsi="Courier New" w:cs="Courier New"/>
@@ -6195,7 +5840,6 @@
         </w:rPr>
         <w:t>CapitalLetter</w:t>
       </w:r>
-      <w:proofErr w:type="spellEnd"/>
       <w:r>
         <w:rPr>
           <w:rFonts w:ascii="Courier New" w:hAnsi="Courier New" w:cs="Courier New"/>
@@ -6328,7 +5972,6 @@
         </w:rPr>
         <w:t xml:space="preserve"> </w:t>
       </w:r>
-      <w:proofErr w:type="spellStart"/>
       <w:r>
         <w:rPr>
           <w:rFonts w:ascii="Courier New" w:hAnsi="Courier New" w:cs="Courier New"/>
@@ -6345,7 +5988,6 @@
         </w:rPr>
         <w:t>UppercaseLetter</w:t>
       </w:r>
-      <w:proofErr w:type="spellEnd"/>
       <w:r>
         <w:rPr>
           <w:rFonts w:ascii="Courier New" w:hAnsi="Courier New" w:cs="Courier New"/>
@@ -6459,7 +6101,6 @@
         </w:rPr>
         <w:t xml:space="preserve">      – </w:t>
       </w:r>
-      <w:proofErr w:type="spellStart"/>
       <w:r>
         <w:rPr>
           <w:rFonts w:ascii="Courier New" w:hAnsi="Courier New" w:cs="Courier New"/>
@@ -6468,15 +6109,13 @@
         </w:rPr>
         <w:t>QString</w:t>
       </w:r>
-      <w:proofErr w:type="spellEnd"/>
-      <w:r>
-        <w:rPr>
-          <w:rFonts w:ascii="Courier New" w:hAnsi="Courier New" w:cs="Courier New"/>
-          <w:sz w:val="28"/>
-        </w:rPr>
-        <w:t xml:space="preserve"> </w:t>
-      </w:r>
-      <w:proofErr w:type="gramStart"/>
+      <w:r>
+        <w:rPr>
+          <w:rFonts w:ascii="Courier New" w:hAnsi="Courier New" w:cs="Courier New"/>
+          <w:sz w:val="28"/>
+        </w:rPr>
+        <w:t xml:space="preserve"> </w:t>
+      </w:r>
       <w:r>
         <w:rPr>
           <w:rFonts w:ascii="Courier New" w:hAnsi="Courier New" w:cs="Courier New"/>
@@ -6490,15 +6129,7 @@
           <w:rFonts w:ascii="Courier New" w:hAnsi="Courier New" w:cs="Courier New"/>
           <w:sz w:val="28"/>
         </w:rPr>
-        <w:t>(</w:t>
-      </w:r>
-      <w:proofErr w:type="gramEnd"/>
-      <w:r>
-        <w:rPr>
-          <w:rFonts w:ascii="Courier New" w:hAnsi="Courier New" w:cs="Courier New"/>
-          <w:sz w:val="28"/>
-        </w:rPr>
-        <w:t xml:space="preserve">) </w:t>
+        <w:t xml:space="preserve">() </w:t>
       </w:r>
       <w:r>
         <w:rPr>
@@ -6545,7 +6176,6 @@
         </w:rPr>
         <w:t xml:space="preserve">Класс </w:t>
       </w:r>
-      <w:proofErr w:type="spellStart"/>
       <w:r>
         <w:rPr>
           <w:rFonts w:ascii="Courier New" w:hAnsi="Courier New" w:cs="Courier New"/>
@@ -6554,7 +6184,6 @@
         </w:rPr>
         <w:t>CipherVizhener</w:t>
       </w:r>
-      <w:proofErr w:type="spellEnd"/>
       <w:r>
         <w:rPr>
           <w:sz w:val="28"/>
@@ -6615,7 +6244,6 @@
         </w:rPr>
         <w:t xml:space="preserve">– </w:t>
       </w:r>
-      <w:proofErr w:type="spellStart"/>
       <w:r>
         <w:rPr>
           <w:rFonts w:ascii="Courier New" w:hAnsi="Courier New" w:cs="Courier New"/>
@@ -6624,7 +6252,6 @@
         </w:rPr>
         <w:t>QString</w:t>
       </w:r>
-      <w:proofErr w:type="spellEnd"/>
       <w:r>
         <w:rPr>
           <w:rFonts w:ascii="Courier New" w:hAnsi="Courier New" w:cs="Courier New"/>
@@ -6701,8 +6328,6 @@
         </w:rPr>
         <w:t xml:space="preserve">      – </w:t>
       </w:r>
-      <w:proofErr w:type="spellStart"/>
-      <w:proofErr w:type="gramStart"/>
       <w:r>
         <w:rPr>
           <w:rFonts w:ascii="Courier New" w:hAnsi="Courier New" w:cs="Courier New"/>
@@ -6711,7 +6336,6 @@
         </w:rPr>
         <w:t>CipherVizhener</w:t>
       </w:r>
-      <w:proofErr w:type="spellEnd"/>
       <w:r>
         <w:rPr>
           <w:rFonts w:ascii="Courier New" w:hAnsi="Courier New" w:cs="Courier New"/>
@@ -6719,7 +6343,6 @@
         </w:rPr>
         <w:t>(</w:t>
       </w:r>
-      <w:proofErr w:type="gramEnd"/>
       <w:r>
         <w:rPr>
           <w:rFonts w:ascii="Courier New" w:hAnsi="Courier New" w:cs="Courier New"/>
@@ -6766,8 +6389,6 @@
         <w:tab/>
         <w:t xml:space="preserve">      – </w:t>
       </w:r>
-      <w:proofErr w:type="spellStart"/>
-      <w:proofErr w:type="gramStart"/>
       <w:r>
         <w:rPr>
           <w:rFonts w:ascii="Courier New" w:hAnsi="Courier New" w:cs="Courier New"/>
@@ -6776,7 +6397,6 @@
         </w:rPr>
         <w:t>CipherVizhener</w:t>
       </w:r>
-      <w:proofErr w:type="spellEnd"/>
       <w:r>
         <w:rPr>
           <w:rFonts w:ascii="Courier New" w:hAnsi="Courier New" w:cs="Courier New"/>
@@ -6784,8 +6404,6 @@
         </w:rPr>
         <w:t>(</w:t>
       </w:r>
-      <w:proofErr w:type="spellStart"/>
-      <w:proofErr w:type="gramEnd"/>
       <w:r>
         <w:rPr>
           <w:rFonts w:ascii="Courier New" w:hAnsi="Courier New" w:cs="Courier New"/>
@@ -6794,7 +6412,6 @@
         </w:rPr>
         <w:t>QString</w:t>
       </w:r>
-      <w:proofErr w:type="spellEnd"/>
       <w:r>
         <w:rPr>
           <w:rFonts w:ascii="Courier New" w:hAnsi="Courier New" w:cs="Courier New"/>
@@ -6817,7 +6434,6 @@
         </w:rPr>
         <w:t xml:space="preserve">, </w:t>
       </w:r>
-      <w:proofErr w:type="spellStart"/>
       <w:r>
         <w:rPr>
           <w:rFonts w:ascii="Courier New" w:hAnsi="Courier New" w:cs="Courier New"/>
@@ -6826,7 +6442,6 @@
         </w:rPr>
         <w:t>QString</w:t>
       </w:r>
-      <w:proofErr w:type="spellEnd"/>
       <w:r>
         <w:rPr>
           <w:rFonts w:ascii="Courier New" w:hAnsi="Courier New" w:cs="Courier New"/>
@@ -6915,8 +6530,6 @@
         </w:rPr>
         <w:t>~</w:t>
       </w:r>
-      <w:proofErr w:type="spellStart"/>
-      <w:proofErr w:type="gramStart"/>
       <w:r>
         <w:rPr>
           <w:rFonts w:ascii="Courier New" w:hAnsi="Courier New" w:cs="Courier New"/>
@@ -6925,7 +6538,6 @@
         </w:rPr>
         <w:t>CipherVizhener</w:t>
       </w:r>
-      <w:proofErr w:type="spellEnd"/>
       <w:r>
         <w:rPr>
           <w:rFonts w:ascii="Courier New" w:hAnsi="Courier New" w:cs="Courier New"/>
@@ -6933,7 +6545,6 @@
         </w:rPr>
         <w:t>(</w:t>
       </w:r>
-      <w:proofErr w:type="gramEnd"/>
       <w:r>
         <w:rPr>
           <w:rFonts w:ascii="Courier New" w:hAnsi="Courier New" w:cs="Courier New"/>
@@ -6994,8 +6605,6 @@
         </w:rPr>
         <w:t xml:space="preserve"> </w:t>
       </w:r>
-      <w:proofErr w:type="spellStart"/>
-      <w:proofErr w:type="gramStart"/>
       <w:r>
         <w:rPr>
           <w:rFonts w:ascii="Courier New" w:hAnsi="Courier New" w:cs="Courier New"/>
@@ -7012,7 +6621,6 @@
         </w:rPr>
         <w:t>etKey</w:t>
       </w:r>
-      <w:proofErr w:type="spellEnd"/>
       <w:r>
         <w:rPr>
           <w:rFonts w:ascii="Courier New" w:hAnsi="Courier New" w:cs="Courier New"/>
@@ -7020,8 +6628,6 @@
         </w:rPr>
         <w:t>(</w:t>
       </w:r>
-      <w:proofErr w:type="spellStart"/>
-      <w:proofErr w:type="gramEnd"/>
       <w:r>
         <w:rPr>
           <w:rFonts w:ascii="Courier New" w:hAnsi="Courier New" w:cs="Courier New"/>
@@ -7030,7 +6636,6 @@
         </w:rPr>
         <w:t>QString</w:t>
       </w:r>
-      <w:proofErr w:type="spellEnd"/>
       <w:r>
         <w:rPr>
           <w:rFonts w:ascii="Courier New" w:hAnsi="Courier New" w:cs="Courier New"/>
@@ -7108,7 +6713,6 @@
         </w:rPr>
         <w:t xml:space="preserve"> </w:t>
       </w:r>
-      <w:proofErr w:type="spellStart"/>
       <w:r>
         <w:rPr>
           <w:rFonts w:ascii="Courier New" w:hAnsi="Courier New" w:cs="Courier New"/>
@@ -7117,7 +6721,6 @@
         </w:rPr>
         <w:t>QString</w:t>
       </w:r>
-      <w:proofErr w:type="spellEnd"/>
       <w:r>
         <w:rPr>
           <w:rFonts w:ascii="Courier New" w:hAnsi="Courier New" w:cs="Courier New"/>
@@ -7155,7 +6758,6 @@
         </w:rPr>
         <w:t xml:space="preserve">      – </w:t>
       </w:r>
-      <w:proofErr w:type="spellStart"/>
       <w:r>
         <w:rPr>
           <w:rFonts w:ascii="Courier New" w:hAnsi="Courier New" w:cs="Courier New"/>
@@ -7164,16 +6766,13 @@
         </w:rPr>
         <w:t>QString</w:t>
       </w:r>
-      <w:proofErr w:type="spellEnd"/>
-      <w:r>
-        <w:rPr>
-          <w:rFonts w:ascii="Courier New" w:hAnsi="Courier New" w:cs="Courier New"/>
-          <w:sz w:val="28"/>
-        </w:rPr>
-        <w:t xml:space="preserve"> </w:t>
-      </w:r>
-      <w:proofErr w:type="spellStart"/>
-      <w:proofErr w:type="gramStart"/>
+      <w:r>
+        <w:rPr>
+          <w:rFonts w:ascii="Courier New" w:hAnsi="Courier New" w:cs="Courier New"/>
+          <w:sz w:val="28"/>
+        </w:rPr>
+        <w:t xml:space="preserve"> </w:t>
+      </w:r>
       <w:r>
         <w:rPr>
           <w:rFonts w:ascii="Courier New" w:hAnsi="Courier New" w:cs="Courier New"/>
@@ -7182,21 +6781,12 @@
         </w:rPr>
         <w:t>getKey</w:t>
       </w:r>
-      <w:proofErr w:type="spellEnd"/>
-      <w:r>
-        <w:rPr>
-          <w:rFonts w:ascii="Courier New" w:hAnsi="Courier New" w:cs="Courier New"/>
-          <w:sz w:val="28"/>
-        </w:rPr>
-        <w:t>(</w:t>
-      </w:r>
-      <w:proofErr w:type="gramEnd"/>
-      <w:r>
-        <w:rPr>
-          <w:rFonts w:ascii="Courier New" w:hAnsi="Courier New" w:cs="Courier New"/>
-          <w:sz w:val="28"/>
-        </w:rPr>
-        <w:t xml:space="preserve">) </w:t>
+      <w:r>
+        <w:rPr>
+          <w:rFonts w:ascii="Courier New" w:hAnsi="Courier New" w:cs="Courier New"/>
+          <w:sz w:val="28"/>
+        </w:rPr>
+        <w:t xml:space="preserve">() </w:t>
       </w:r>
       <w:r>
         <w:rPr>
@@ -7204,7 +6794,6 @@
         </w:rPr>
         <w:t xml:space="preserve">– функция для получения доступа к полю класса </w:t>
       </w:r>
-      <w:proofErr w:type="spellStart"/>
       <w:r>
         <w:rPr>
           <w:rFonts w:ascii="Courier New" w:hAnsi="Courier New" w:cs="Courier New"/>
@@ -7213,7 +6802,6 @@
         </w:rPr>
         <w:t>QString</w:t>
       </w:r>
-      <w:proofErr w:type="spellEnd"/>
       <w:r>
         <w:rPr>
           <w:rFonts w:ascii="Courier New" w:hAnsi="Courier New" w:cs="Courier New"/>
@@ -7270,8 +6858,6 @@
         </w:rPr>
         <w:t xml:space="preserve"> </w:t>
       </w:r>
-      <w:proofErr w:type="spellStart"/>
-      <w:proofErr w:type="gramStart"/>
       <w:r>
         <w:rPr>
           <w:rFonts w:ascii="Courier New" w:hAnsi="Courier New" w:cs="Courier New"/>
@@ -7280,21 +6866,12 @@
         </w:rPr>
         <w:t>doCipher</w:t>
       </w:r>
-      <w:proofErr w:type="spellEnd"/>
-      <w:r>
-        <w:rPr>
-          <w:rFonts w:ascii="Courier New" w:hAnsi="Courier New" w:cs="Courier New"/>
-          <w:sz w:val="28"/>
-        </w:rPr>
-        <w:t>(</w:t>
-      </w:r>
-      <w:proofErr w:type="gramEnd"/>
-      <w:r>
-        <w:rPr>
-          <w:rFonts w:ascii="Courier New" w:hAnsi="Courier New" w:cs="Courier New"/>
-          <w:sz w:val="28"/>
-        </w:rPr>
-        <w:t>)</w:t>
+      <w:r>
+        <w:rPr>
+          <w:rFonts w:ascii="Courier New" w:hAnsi="Courier New" w:cs="Courier New"/>
+          <w:sz w:val="28"/>
+        </w:rPr>
+        <w:t>()</w:t>
       </w:r>
       <w:r>
         <w:rPr>
@@ -7315,14 +6892,12 @@
         </w:rPr>
         <w:t xml:space="preserve">переопределение функции под шифр </w:t>
       </w:r>
-      <w:proofErr w:type="spellStart"/>
       <w:r>
         <w:rPr>
           <w:sz w:val="28"/>
         </w:rPr>
         <w:t>Виженера</w:t>
       </w:r>
-      <w:proofErr w:type="spellEnd"/>
       <w:r>
         <w:rPr>
           <w:rFonts w:ascii="Courier New" w:hAnsi="Courier New" w:cs="Courier New"/>
@@ -7360,7 +6935,6 @@
         </w:rPr>
         <w:t xml:space="preserve"> </w:t>
       </w:r>
-      <w:proofErr w:type="spellStart"/>
       <w:r>
         <w:rPr>
           <w:rFonts w:ascii="Courier New" w:hAnsi="Courier New" w:cs="Courier New"/>
@@ -7369,7 +6943,6 @@
         </w:rPr>
         <w:t>isCapitalLetter</w:t>
       </w:r>
-      <w:proofErr w:type="spellEnd"/>
       <w:r>
         <w:rPr>
           <w:rFonts w:ascii="Courier New" w:hAnsi="Courier New" w:cs="Courier New"/>
@@ -7502,7 +7075,6 @@
         </w:rPr>
         <w:t xml:space="preserve"> </w:t>
       </w:r>
-      <w:proofErr w:type="spellStart"/>
       <w:r>
         <w:rPr>
           <w:rFonts w:ascii="Courier New" w:hAnsi="Courier New" w:cs="Courier New"/>
@@ -7511,7 +7083,6 @@
         </w:rPr>
         <w:t>isUppercaseLetter</w:t>
       </w:r>
-      <w:proofErr w:type="spellEnd"/>
       <w:r>
         <w:rPr>
           <w:rFonts w:ascii="Courier New" w:hAnsi="Courier New" w:cs="Courier New"/>
@@ -7625,7 +7196,6 @@
         </w:rPr>
         <w:t xml:space="preserve">      – </w:t>
       </w:r>
-      <w:proofErr w:type="spellStart"/>
       <w:r>
         <w:rPr>
           <w:rFonts w:ascii="Courier New" w:hAnsi="Courier New" w:cs="Courier New"/>
@@ -7634,15 +7204,13 @@
         </w:rPr>
         <w:t>QString</w:t>
       </w:r>
-      <w:proofErr w:type="spellEnd"/>
-      <w:r>
-        <w:rPr>
-          <w:rFonts w:ascii="Courier New" w:hAnsi="Courier New" w:cs="Courier New"/>
-          <w:sz w:val="28"/>
-        </w:rPr>
-        <w:t xml:space="preserve"> </w:t>
-      </w:r>
-      <w:proofErr w:type="gramStart"/>
+      <w:r>
+        <w:rPr>
+          <w:rFonts w:ascii="Courier New" w:hAnsi="Courier New" w:cs="Courier New"/>
+          <w:sz w:val="28"/>
+        </w:rPr>
+        <w:t xml:space="preserve"> </w:t>
+      </w:r>
       <w:r>
         <w:rPr>
           <w:rFonts w:ascii="Courier New" w:hAnsi="Courier New" w:cs="Courier New"/>
@@ -7656,15 +7224,7 @@
           <w:rFonts w:ascii="Courier New" w:hAnsi="Courier New" w:cs="Courier New"/>
           <w:sz w:val="28"/>
         </w:rPr>
-        <w:t>(</w:t>
-      </w:r>
-      <w:proofErr w:type="gramEnd"/>
-      <w:r>
-        <w:rPr>
-          <w:rFonts w:ascii="Courier New" w:hAnsi="Courier New" w:cs="Courier New"/>
-          <w:sz w:val="28"/>
-        </w:rPr>
-        <w:t xml:space="preserve">) </w:t>
+        <w:t xml:space="preserve">() </w:t>
       </w:r>
       <w:r>
         <w:rPr>
@@ -7676,16 +7236,8 @@
         <w:rPr>
           <w:sz w:val="28"/>
         </w:rPr>
-        <w:t xml:space="preserve">переопределение функции под шифр </w:t>
-      </w:r>
-      <w:proofErr w:type="spellStart"/>
-      <w:r>
-        <w:rPr>
-          <w:sz w:val="28"/>
-        </w:rPr>
-        <w:t>Виженера</w:t>
-      </w:r>
-      <w:proofErr w:type="spellEnd"/>
+        <w:t>переопределение функции под шифр Виженера</w:t>
+      </w:r>
       <w:r>
         <w:rPr>
           <w:sz w:val="28"/>
@@ -7726,7 +7278,6 @@
         </w:rPr>
         <w:t xml:space="preserve">Класс </w:t>
       </w:r>
-      <w:proofErr w:type="spellStart"/>
       <w:r>
         <w:rPr>
           <w:rFonts w:ascii="Courier New" w:hAnsi="Courier New" w:cs="Courier New"/>
@@ -7743,7 +7294,6 @@
         </w:rPr>
         <w:t>anslationNS</w:t>
       </w:r>
-      <w:proofErr w:type="spellEnd"/>
       <w:r>
         <w:rPr>
           <w:sz w:val="28"/>
@@ -7804,7 +7354,6 @@
         </w:rPr>
         <w:t xml:space="preserve">– </w:t>
       </w:r>
-      <w:proofErr w:type="spellStart"/>
       <w:r>
         <w:rPr>
           <w:rFonts w:ascii="Courier New" w:hAnsi="Courier New" w:cs="Courier New"/>
@@ -7813,7 +7362,6 @@
         </w:rPr>
         <w:t>QString</w:t>
       </w:r>
-      <w:proofErr w:type="spellEnd"/>
       <w:r>
         <w:rPr>
           <w:rFonts w:ascii="Courier New" w:hAnsi="Courier New" w:cs="Courier New"/>
@@ -7878,8 +7426,6 @@
         </w:rPr>
         <w:t xml:space="preserve">      – </w:t>
       </w:r>
-      <w:proofErr w:type="spellStart"/>
-      <w:proofErr w:type="gramStart"/>
       <w:r>
         <w:rPr>
           <w:rFonts w:ascii="Courier New" w:hAnsi="Courier New" w:cs="Courier New"/>
@@ -7888,7 +7434,6 @@
         </w:rPr>
         <w:t>TranslationNS</w:t>
       </w:r>
-      <w:proofErr w:type="spellEnd"/>
       <w:r>
         <w:rPr>
           <w:rFonts w:ascii="Courier New" w:hAnsi="Courier New" w:cs="Courier New"/>
@@ -7896,7 +7441,6 @@
         </w:rPr>
         <w:t>(</w:t>
       </w:r>
-      <w:proofErr w:type="gramEnd"/>
       <w:r>
         <w:rPr>
           <w:rFonts w:ascii="Courier New" w:hAnsi="Courier New" w:cs="Courier New"/>
@@ -7943,8 +7487,6 @@
         <w:tab/>
         <w:t xml:space="preserve">      –</w:t>
       </w:r>
-      <w:proofErr w:type="spellStart"/>
-      <w:proofErr w:type="gramStart"/>
       <w:r>
         <w:rPr>
           <w:rFonts w:ascii="Courier New" w:hAnsi="Courier New" w:cs="Courier New"/>
@@ -7953,7 +7495,6 @@
         </w:rPr>
         <w:t>TranslationNS</w:t>
       </w:r>
-      <w:proofErr w:type="spellEnd"/>
       <w:r>
         <w:rPr>
           <w:rFonts w:ascii="Courier New" w:hAnsi="Courier New" w:cs="Courier New"/>
@@ -7961,8 +7502,6 @@
         </w:rPr>
         <w:t>(</w:t>
       </w:r>
-      <w:proofErr w:type="spellStart"/>
-      <w:proofErr w:type="gramEnd"/>
       <w:r>
         <w:rPr>
           <w:rFonts w:ascii="Courier New" w:hAnsi="Courier New" w:cs="Courier New"/>
@@ -7971,7 +7510,6 @@
         </w:rPr>
         <w:t>QString</w:t>
       </w:r>
-      <w:proofErr w:type="spellEnd"/>
       <w:r>
         <w:rPr>
           <w:rFonts w:ascii="Courier New" w:hAnsi="Courier New" w:cs="Courier New"/>
@@ -7994,7 +7532,6 @@
         </w:rPr>
         <w:t xml:space="preserve">, </w:t>
       </w:r>
-      <w:proofErr w:type="spellStart"/>
       <w:r>
         <w:rPr>
           <w:rFonts w:ascii="Courier New" w:hAnsi="Courier New" w:cs="Courier New"/>
@@ -8003,7 +7540,6 @@
         </w:rPr>
         <w:t>QString</w:t>
       </w:r>
-      <w:proofErr w:type="spellEnd"/>
       <w:r>
         <w:rPr>
           <w:rFonts w:ascii="Courier New" w:hAnsi="Courier New" w:cs="Courier New"/>
@@ -8092,8 +7628,6 @@
         </w:rPr>
         <w:t>~</w:t>
       </w:r>
-      <w:proofErr w:type="spellStart"/>
-      <w:proofErr w:type="gramStart"/>
       <w:r>
         <w:rPr>
           <w:rFonts w:ascii="Courier New" w:hAnsi="Courier New" w:cs="Courier New"/>
@@ -8102,7 +7636,6 @@
         </w:rPr>
         <w:t>TranslationNS</w:t>
       </w:r>
-      <w:proofErr w:type="spellEnd"/>
       <w:r>
         <w:rPr>
           <w:rFonts w:ascii="Courier New" w:hAnsi="Courier New" w:cs="Courier New"/>
@@ -8110,7 +7643,6 @@
         </w:rPr>
         <w:t>(</w:t>
       </w:r>
-      <w:proofErr w:type="gramEnd"/>
       <w:r>
         <w:rPr>
           <w:rFonts w:ascii="Courier New" w:hAnsi="Courier New" w:cs="Courier New"/>
@@ -8194,7 +7726,6 @@
         </w:rPr>
         <w:t>е</w:t>
       </w:r>
-      <w:proofErr w:type="gramStart"/>
       <w:r>
         <w:rPr>
           <w:rFonts w:ascii="Courier New" w:hAnsi="Courier New" w:cs="Courier New"/>
@@ -8210,8 +7741,6 @@
         </w:rPr>
         <w:t>(</w:t>
       </w:r>
-      <w:proofErr w:type="spellStart"/>
-      <w:proofErr w:type="gramEnd"/>
       <w:r>
         <w:rPr>
           <w:rFonts w:ascii="Courier New" w:hAnsi="Courier New" w:cs="Courier New"/>
@@ -8220,7 +7749,6 @@
         </w:rPr>
         <w:t>int</w:t>
       </w:r>
-      <w:proofErr w:type="spellEnd"/>
       <w:r>
         <w:rPr>
           <w:rFonts w:ascii="Courier New" w:hAnsi="Courier New" w:cs="Courier New"/>
@@ -8298,7 +7826,6 @@
         </w:rPr>
         <w:t xml:space="preserve"> </w:t>
       </w:r>
-      <w:proofErr w:type="spellStart"/>
       <w:r>
         <w:rPr>
           <w:rFonts w:ascii="Courier New" w:hAnsi="Courier New" w:cs="Courier New"/>
@@ -8307,7 +7834,6 @@
         </w:rPr>
         <w:t>int</w:t>
       </w:r>
-      <w:proofErr w:type="spellEnd"/>
       <w:r>
         <w:rPr>
           <w:rFonts w:ascii="Courier New" w:hAnsi="Courier New" w:cs="Courier New"/>
@@ -8345,7 +7871,6 @@
         </w:rPr>
         <w:t xml:space="preserve">      – </w:t>
       </w:r>
-      <w:proofErr w:type="spellStart"/>
       <w:r>
         <w:rPr>
           <w:rFonts w:ascii="Courier New" w:hAnsi="Courier New" w:cs="Courier New"/>
@@ -8354,16 +7879,13 @@
         </w:rPr>
         <w:t>int</w:t>
       </w:r>
-      <w:proofErr w:type="spellEnd"/>
-      <w:r>
-        <w:rPr>
-          <w:rFonts w:ascii="Courier New" w:hAnsi="Courier New" w:cs="Courier New"/>
-          <w:sz w:val="28"/>
-        </w:rPr>
-        <w:t xml:space="preserve"> </w:t>
-      </w:r>
-      <w:proofErr w:type="spellStart"/>
-      <w:proofErr w:type="gramStart"/>
+      <w:r>
+        <w:rPr>
+          <w:rFonts w:ascii="Courier New" w:hAnsi="Courier New" w:cs="Courier New"/>
+          <w:sz w:val="28"/>
+        </w:rPr>
+        <w:t xml:space="preserve"> </w:t>
+      </w:r>
       <w:r>
         <w:rPr>
           <w:rFonts w:ascii="Courier New" w:hAnsi="Courier New" w:cs="Courier New"/>
@@ -8372,21 +7894,12 @@
         </w:rPr>
         <w:t>getKey</w:t>
       </w:r>
-      <w:proofErr w:type="spellEnd"/>
-      <w:r>
-        <w:rPr>
-          <w:rFonts w:ascii="Courier New" w:hAnsi="Courier New" w:cs="Courier New"/>
-          <w:sz w:val="28"/>
-        </w:rPr>
-        <w:t>(</w:t>
-      </w:r>
-      <w:proofErr w:type="gramEnd"/>
-      <w:r>
-        <w:rPr>
-          <w:rFonts w:ascii="Courier New" w:hAnsi="Courier New" w:cs="Courier New"/>
-          <w:sz w:val="28"/>
-        </w:rPr>
-        <w:t xml:space="preserve">) </w:t>
+      <w:r>
+        <w:rPr>
+          <w:rFonts w:ascii="Courier New" w:hAnsi="Courier New" w:cs="Courier New"/>
+          <w:sz w:val="28"/>
+        </w:rPr>
+        <w:t xml:space="preserve">() </w:t>
       </w:r>
       <w:r>
         <w:rPr>
@@ -8394,7 +7907,6 @@
         </w:rPr>
         <w:t xml:space="preserve">– функция для получения доступа к полю класса </w:t>
       </w:r>
-      <w:proofErr w:type="spellStart"/>
       <w:r>
         <w:rPr>
           <w:rFonts w:ascii="Courier New" w:hAnsi="Courier New" w:cs="Courier New"/>
@@ -8403,7 +7915,6 @@
         </w:rPr>
         <w:t>int</w:t>
       </w:r>
-      <w:proofErr w:type="spellEnd"/>
       <w:r>
         <w:rPr>
           <w:rFonts w:ascii="Courier New" w:hAnsi="Courier New" w:cs="Courier New"/>
@@ -8461,8 +7972,6 @@
         </w:rPr>
         <w:t xml:space="preserve"> </w:t>
       </w:r>
-      <w:proofErr w:type="spellStart"/>
-      <w:proofErr w:type="gramStart"/>
       <w:r>
         <w:rPr>
           <w:rFonts w:ascii="Courier New" w:hAnsi="Courier New" w:cs="Courier New"/>
@@ -8471,21 +7980,12 @@
         </w:rPr>
         <w:t>doCipher</w:t>
       </w:r>
-      <w:proofErr w:type="spellEnd"/>
-      <w:r>
-        <w:rPr>
-          <w:rFonts w:ascii="Courier New" w:hAnsi="Courier New" w:cs="Courier New"/>
-          <w:sz w:val="28"/>
-        </w:rPr>
-        <w:t>(</w:t>
-      </w:r>
-      <w:proofErr w:type="gramEnd"/>
-      <w:r>
-        <w:rPr>
-          <w:rFonts w:ascii="Courier New" w:hAnsi="Courier New" w:cs="Courier New"/>
-          <w:sz w:val="28"/>
-        </w:rPr>
-        <w:t>)</w:t>
+      <w:r>
+        <w:rPr>
+          <w:rFonts w:ascii="Courier New" w:hAnsi="Courier New" w:cs="Courier New"/>
+          <w:sz w:val="28"/>
+        </w:rPr>
+        <w:t>()</w:t>
       </w:r>
       <w:r>
         <w:rPr>
@@ -8534,7 +8034,6 @@
         </w:rPr>
         <w:t xml:space="preserve">      – </w:t>
       </w:r>
-      <w:proofErr w:type="spellStart"/>
       <w:r>
         <w:rPr>
           <w:rFonts w:ascii="Courier New" w:hAnsi="Courier New" w:cs="Courier New"/>
@@ -8543,15 +8042,13 @@
         </w:rPr>
         <w:t>QString</w:t>
       </w:r>
-      <w:proofErr w:type="spellEnd"/>
-      <w:r>
-        <w:rPr>
-          <w:rFonts w:ascii="Courier New" w:hAnsi="Courier New" w:cs="Courier New"/>
-          <w:sz w:val="28"/>
-        </w:rPr>
-        <w:t xml:space="preserve"> </w:t>
-      </w:r>
-      <w:proofErr w:type="gramStart"/>
+      <w:r>
+        <w:rPr>
+          <w:rFonts w:ascii="Courier New" w:hAnsi="Courier New" w:cs="Courier New"/>
+          <w:sz w:val="28"/>
+        </w:rPr>
+        <w:t xml:space="preserve"> </w:t>
+      </w:r>
       <w:r>
         <w:rPr>
           <w:rFonts w:ascii="Courier New" w:hAnsi="Courier New" w:cs="Courier New"/>
@@ -8565,15 +8062,7 @@
           <w:rFonts w:ascii="Courier New" w:hAnsi="Courier New" w:cs="Courier New"/>
           <w:sz w:val="28"/>
         </w:rPr>
-        <w:t>(</w:t>
-      </w:r>
-      <w:proofErr w:type="gramEnd"/>
-      <w:r>
-        <w:rPr>
-          <w:rFonts w:ascii="Courier New" w:hAnsi="Courier New" w:cs="Courier New"/>
-          <w:sz w:val="28"/>
-        </w:rPr>
-        <w:t xml:space="preserve">) </w:t>
+        <w:t xml:space="preserve">() </w:t>
       </w:r>
       <w:r>
         <w:rPr>
@@ -8640,7 +8129,6 @@
         </w:rPr>
         <w:t xml:space="preserve">), а конкретно контейнер </w:t>
       </w:r>
-      <w:proofErr w:type="spellStart"/>
       <w:r>
         <w:rPr>
           <w:sz w:val="28"/>
@@ -8648,7 +8136,6 @@
         </w:rPr>
         <w:t>QString</w:t>
       </w:r>
-      <w:proofErr w:type="spellEnd"/>
       <w:r>
         <w:rPr>
           <w:sz w:val="28"/>
@@ -8668,21 +8155,7 @@
         <w:rPr>
           <w:sz w:val="28"/>
         </w:rPr>
-        <w:t xml:space="preserve">Также для дальнейшего улучшения программы используется </w:t>
-      </w:r>
-      <w:proofErr w:type="spellStart"/>
-      <w:r>
-        <w:rPr>
-          <w:sz w:val="28"/>
-        </w:rPr>
-        <w:t>патерн</w:t>
-      </w:r>
-      <w:proofErr w:type="spellEnd"/>
-      <w:r>
-        <w:rPr>
-          <w:sz w:val="28"/>
-        </w:rPr>
-        <w:t xml:space="preserve"> «Фабрика», который позволяет без значительных изменений в коде программы расширять её функционал. </w:t>
+        <w:t xml:space="preserve">Также для дальнейшего улучшения программы используется патерн «Фабрика», который позволяет без значительных изменений в коде программы расширять её функционал. </w:t>
       </w:r>
     </w:p>
     <w:p>
@@ -8866,54 +8339,634 @@
           <w:szCs w:val="28"/>
           <w:lang w:val="en-US"/>
         </w:rPr>
-        <w:t xml:space="preserve">void </w:t>
-      </w:r>
-      <w:proofErr w:type="spellStart"/>
-      <w:proofErr w:type="gramStart"/>
-      <w:r>
-        <w:rPr>
-          <w:rFonts w:ascii="Courier New" w:hAnsi="Courier New" w:cs="Courier New"/>
-          <w:color w:val="000000" w:themeColor="text1"/>
-          <w:sz w:val="28"/>
-          <w:szCs w:val="28"/>
-          <w:lang w:val="en-US"/>
-        </w:rPr>
-        <w:t>MainWindow</w:t>
-      </w:r>
-      <w:proofErr w:type="spellEnd"/>
-      <w:r>
-        <w:rPr>
-          <w:rFonts w:ascii="Courier New" w:hAnsi="Courier New" w:cs="Courier New"/>
-          <w:color w:val="000000" w:themeColor="text1"/>
-          <w:sz w:val="28"/>
-          <w:szCs w:val="28"/>
-          <w:lang w:val="en-US"/>
-        </w:rPr>
-        <w:t>::</w:t>
-      </w:r>
-      <w:proofErr w:type="spellStart"/>
-      <w:proofErr w:type="gramEnd"/>
-      <w:r>
-        <w:rPr>
-          <w:rFonts w:ascii="Courier New" w:hAnsi="Courier New" w:cs="Courier New"/>
-          <w:color w:val="000000" w:themeColor="text1"/>
-          <w:sz w:val="28"/>
-          <w:szCs w:val="28"/>
-          <w:lang w:val="en-US"/>
-        </w:rPr>
-        <w:t>on_doButton_clicked</w:t>
-      </w:r>
-      <w:proofErr w:type="spellEnd"/>
-      <w:r>
-        <w:rPr>
-          <w:rFonts w:ascii="Courier New" w:hAnsi="Courier New" w:cs="Courier New"/>
-          <w:color w:val="000000" w:themeColor="text1"/>
-          <w:sz w:val="28"/>
-          <w:szCs w:val="28"/>
-          <w:lang w:val="en-US"/>
+        <w:t>void MainWindow::on_doButton_clicked()</w:t>
+      </w:r>
+    </w:p>
+    <w:p>
+      <w:pPr>
+        <w:jc w:val="both"/>
+        <w:rPr>
+          <w:rFonts w:ascii="Courier New" w:hAnsi="Courier New" w:cs="Courier New"/>
+          <w:color w:val="000000" w:themeColor="text1"/>
+          <w:sz w:val="28"/>
+          <w:szCs w:val="28"/>
+          <w:lang w:val="en-US"/>
+        </w:rPr>
+      </w:pPr>
+      <w:r>
+        <w:rPr>
+          <w:rFonts w:ascii="Courier New" w:hAnsi="Courier New" w:cs="Courier New"/>
+          <w:color w:val="000000" w:themeColor="text1"/>
+          <w:sz w:val="28"/>
+          <w:szCs w:val="28"/>
+          <w:lang w:val="en-US"/>
+        </w:rPr>
+        <w:t>{</w:t>
+      </w:r>
+    </w:p>
+    <w:p>
+      <w:pPr>
+        <w:jc w:val="both"/>
+        <w:rPr>
+          <w:rFonts w:ascii="Courier New" w:hAnsi="Courier New" w:cs="Courier New"/>
+          <w:color w:val="000000" w:themeColor="text1"/>
+          <w:sz w:val="28"/>
+          <w:szCs w:val="28"/>
+          <w:lang w:val="en-US"/>
+        </w:rPr>
+      </w:pPr>
+      <w:r>
+        <w:rPr>
+          <w:rFonts w:ascii="Courier New" w:hAnsi="Courier New" w:cs="Courier New"/>
+          <w:color w:val="000000" w:themeColor="text1"/>
+          <w:sz w:val="28"/>
+          <w:szCs w:val="28"/>
+          <w:lang w:val="en-US"/>
+        </w:rPr>
+        <w:t xml:space="preserve">    QString input=ui-&gt;inputLineEdit-&gt;text();</w:t>
+      </w:r>
+    </w:p>
+    <w:p>
+      <w:pPr>
+        <w:jc w:val="both"/>
+        <w:rPr>
+          <w:rFonts w:ascii="Courier New" w:hAnsi="Courier New" w:cs="Courier New"/>
+          <w:color w:val="000000" w:themeColor="text1"/>
+          <w:sz w:val="28"/>
+          <w:szCs w:val="28"/>
+          <w:lang w:val="en-US"/>
+        </w:rPr>
+      </w:pPr>
+      <w:r>
+        <w:rPr>
+          <w:rFonts w:ascii="Courier New" w:hAnsi="Courier New" w:cs="Courier New"/>
+          <w:color w:val="000000" w:themeColor="text1"/>
+          <w:sz w:val="28"/>
+          <w:szCs w:val="28"/>
+          <w:lang w:val="en-US"/>
+        </w:rPr>
+        <w:t xml:space="preserve">    QString key=ui-&gt;keyLineEdit-&gt;text();</w:t>
+      </w:r>
+    </w:p>
+    <w:p>
+      <w:pPr>
+        <w:jc w:val="both"/>
+        <w:rPr>
+          <w:rFonts w:ascii="Courier New" w:hAnsi="Courier New" w:cs="Courier New"/>
+          <w:color w:val="000000" w:themeColor="text1"/>
+          <w:sz w:val="28"/>
+          <w:szCs w:val="28"/>
+          <w:lang w:val="en-US"/>
+        </w:rPr>
+      </w:pPr>
+      <w:r>
+        <w:rPr>
+          <w:rFonts w:ascii="Courier New" w:hAnsi="Courier New" w:cs="Courier New"/>
+          <w:color w:val="000000" w:themeColor="text1"/>
+          <w:sz w:val="28"/>
+          <w:szCs w:val="28"/>
+          <w:lang w:val="en-US"/>
+        </w:rPr>
+        <w:t xml:space="preserve">   </w:t>
+      </w:r>
+      <w:r>
+        <w:rPr>
+          <w:rFonts w:ascii="Courier New" w:hAnsi="Courier New" w:cs="Courier New"/>
+          <w:color w:val="000000" w:themeColor="text1"/>
+          <w:sz w:val="28"/>
+          <w:szCs w:val="28"/>
+          <w:lang w:val="en-US"/>
+        </w:rPr>
+        <w:t xml:space="preserve"> </w:t>
+      </w:r>
+    </w:p>
+    <w:p>
+      <w:pPr>
+        <w:jc w:val="both"/>
+        <w:rPr>
+          <w:rFonts w:ascii="Courier New" w:hAnsi="Courier New" w:cs="Courier New"/>
+          <w:color w:val="000000" w:themeColor="text1"/>
+          <w:sz w:val="28"/>
+          <w:szCs w:val="28"/>
+          <w:lang w:val="en-US"/>
+        </w:rPr>
+      </w:pPr>
+      <w:r>
+        <w:rPr>
+          <w:rFonts w:ascii="Courier New" w:hAnsi="Courier New" w:cs="Courier New"/>
+          <w:color w:val="000000" w:themeColor="text1"/>
+          <w:sz w:val="28"/>
+          <w:szCs w:val="28"/>
+          <w:lang w:val="en-US"/>
+        </w:rPr>
+        <w:t xml:space="preserve">    </w:t>
+      </w:r>
+      <w:r>
+        <w:rPr>
+          <w:rFonts w:ascii="Courier New" w:hAnsi="Courier New" w:cs="Courier New"/>
+          <w:color w:val="000000" w:themeColor="text1"/>
+          <w:sz w:val="28"/>
+          <w:szCs w:val="28"/>
+          <w:lang w:val="en-US"/>
+        </w:rPr>
+        <w:t>…</w:t>
+      </w:r>
+    </w:p>
+    <w:p>
+      <w:pPr>
+        <w:jc w:val="both"/>
+        <w:rPr>
+          <w:rFonts w:ascii="Courier New" w:hAnsi="Courier New" w:cs="Courier New"/>
+          <w:color w:val="000000" w:themeColor="text1"/>
+          <w:sz w:val="28"/>
+          <w:szCs w:val="28"/>
+          <w:lang w:val="en-US"/>
+        </w:rPr>
+      </w:pPr>
+      <w:r>
+        <w:rPr>
+          <w:rFonts w:ascii="Courier New" w:hAnsi="Courier New" w:cs="Courier New"/>
+          <w:color w:val="000000" w:themeColor="text1"/>
+          <w:sz w:val="28"/>
+          <w:szCs w:val="28"/>
+          <w:lang w:val="en-US"/>
+        </w:rPr>
+        <w:t xml:space="preserve">    </w:t>
+      </w:r>
+    </w:p>
+    <w:p>
+      <w:pPr>
+        <w:jc w:val="both"/>
+        <w:rPr>
+          <w:rFonts w:ascii="Courier New" w:hAnsi="Courier New" w:cs="Courier New"/>
+          <w:color w:val="000000" w:themeColor="text1"/>
+          <w:sz w:val="28"/>
+          <w:szCs w:val="28"/>
+          <w:lang w:val="en-US"/>
+        </w:rPr>
+      </w:pPr>
+      <w:r>
+        <w:rPr>
+          <w:rFonts w:ascii="Courier New" w:hAnsi="Courier New" w:cs="Courier New"/>
+          <w:color w:val="000000" w:themeColor="text1"/>
+          <w:sz w:val="28"/>
+          <w:szCs w:val="28"/>
+          <w:lang w:val="en-US"/>
+        </w:rPr>
+        <w:t xml:space="preserve">    </w:t>
+      </w:r>
+      <w:r>
+        <w:rPr>
+          <w:rFonts w:ascii="Courier New" w:hAnsi="Courier New" w:cs="Courier New"/>
+          <w:color w:val="000000" w:themeColor="text1"/>
+          <w:sz w:val="28"/>
+          <w:szCs w:val="28"/>
+          <w:lang w:val="en-US"/>
+        </w:rPr>
+        <w:t>if(ui-&gt;caesarRadioButton-&gt;isChecked())</w:t>
+      </w:r>
+    </w:p>
+    <w:p>
+      <w:pPr>
+        <w:jc w:val="both"/>
+        <w:rPr>
+          <w:rFonts w:ascii="Courier New" w:hAnsi="Courier New" w:cs="Courier New"/>
+          <w:color w:val="000000" w:themeColor="text1"/>
+          <w:sz w:val="28"/>
+          <w:szCs w:val="28"/>
+          <w:lang w:val="en-US"/>
+        </w:rPr>
+      </w:pPr>
+      <w:r>
+        <w:rPr>
+          <w:rFonts w:ascii="Courier New" w:hAnsi="Courier New" w:cs="Courier New"/>
+          <w:color w:val="000000" w:themeColor="text1"/>
+          <w:sz w:val="28"/>
+          <w:szCs w:val="28"/>
+          <w:lang w:val="en-US"/>
+        </w:rPr>
+        <w:t xml:space="preserve">    {</w:t>
+      </w:r>
+    </w:p>
+    <w:p>
+      <w:pPr>
+        <w:jc w:val="both"/>
+        <w:rPr>
+          <w:rFonts w:ascii="Courier New" w:hAnsi="Courier New" w:cs="Courier New"/>
+          <w:color w:val="000000" w:themeColor="text1"/>
+          <w:sz w:val="28"/>
+          <w:szCs w:val="28"/>
+          <w:lang w:val="en-US"/>
+        </w:rPr>
+      </w:pPr>
+      <w:r>
+        <w:rPr>
+          <w:rFonts w:ascii="Courier New" w:hAnsi="Courier New" w:cs="Courier New"/>
+          <w:color w:val="000000" w:themeColor="text1"/>
+          <w:sz w:val="28"/>
+          <w:szCs w:val="28"/>
+          <w:lang w:val="en-US"/>
+        </w:rPr>
+        <w:t xml:space="preserve">      Cipher *p=Cipher::createCipher(1, input, key);</w:t>
+      </w:r>
+    </w:p>
+    <w:p>
+      <w:pPr>
+        <w:jc w:val="both"/>
+        <w:rPr>
+          <w:rFonts w:ascii="Courier New" w:hAnsi="Courier New" w:cs="Courier New"/>
+          <w:color w:val="000000" w:themeColor="text1"/>
+          <w:sz w:val="28"/>
+          <w:szCs w:val="28"/>
+        </w:rPr>
+      </w:pPr>
+      <w:r>
+        <w:rPr>
+          <w:rFonts w:ascii="Courier New" w:hAnsi="Courier New" w:cs="Courier New"/>
+          <w:color w:val="000000" w:themeColor="text1"/>
+          <w:sz w:val="28"/>
+          <w:szCs w:val="28"/>
+          <w:lang w:val="en-US"/>
+        </w:rPr>
+        <w:t xml:space="preserve">      </w:t>
+      </w:r>
+      <w:r>
+        <w:rPr>
+          <w:rFonts w:ascii="Courier New" w:hAnsi="Courier New" w:cs="Courier New"/>
+          <w:color w:val="000000" w:themeColor="text1"/>
+          <w:sz w:val="28"/>
+          <w:szCs w:val="28"/>
+        </w:rPr>
+        <w:t>…</w:t>
+      </w:r>
+    </w:p>
+    <w:p>
+      <w:pPr>
+        <w:jc w:val="both"/>
+        <w:rPr>
+          <w:rFonts w:ascii="Courier New" w:hAnsi="Courier New" w:cs="Courier New"/>
+          <w:color w:val="000000" w:themeColor="text1"/>
+          <w:sz w:val="28"/>
+          <w:szCs w:val="28"/>
+        </w:rPr>
+      </w:pPr>
+      <w:r>
+        <w:rPr>
+          <w:rFonts w:ascii="Courier New" w:hAnsi="Courier New" w:cs="Courier New"/>
+          <w:color w:val="000000" w:themeColor="text1"/>
+          <w:sz w:val="28"/>
+          <w:szCs w:val="28"/>
+        </w:rPr>
+        <w:t xml:space="preserve">    }</w:t>
+      </w:r>
+    </w:p>
+    <w:p>
+      <w:pPr>
+        <w:jc w:val="both"/>
+        <w:rPr>
+          <w:rFonts w:ascii="Courier New" w:hAnsi="Courier New" w:cs="Courier New"/>
+          <w:color w:val="000000" w:themeColor="text1"/>
+          <w:sz w:val="28"/>
+          <w:szCs w:val="28"/>
+        </w:rPr>
+      </w:pPr>
+      <w:r>
+        <w:rPr>
+          <w:rFonts w:ascii="Courier New" w:hAnsi="Courier New" w:cs="Courier New"/>
+          <w:color w:val="000000" w:themeColor="text1"/>
+          <w:sz w:val="28"/>
+          <w:szCs w:val="28"/>
+        </w:rPr>
+        <w:t xml:space="preserve">    </w:t>
+      </w:r>
+    </w:p>
+    <w:p>
+      <w:pPr>
+        <w:jc w:val="both"/>
+        <w:rPr>
+          <w:rFonts w:ascii="Courier New" w:hAnsi="Courier New" w:cs="Courier New"/>
+          <w:color w:val="000000" w:themeColor="text1"/>
+          <w:sz w:val="28"/>
+          <w:szCs w:val="28"/>
+        </w:rPr>
+      </w:pPr>
+      <w:r>
+        <w:rPr>
+          <w:rFonts w:ascii="Courier New" w:hAnsi="Courier New" w:cs="Courier New"/>
+          <w:color w:val="000000" w:themeColor="text1"/>
+          <w:sz w:val="28"/>
+          <w:szCs w:val="28"/>
+        </w:rPr>
+        <w:t xml:space="preserve">    …</w:t>
+      </w:r>
+    </w:p>
+    <w:p>
+      <w:pPr>
+        <w:jc w:val="both"/>
+        <w:rPr>
+          <w:rFonts w:ascii="Courier New" w:hAnsi="Courier New" w:cs="Courier New"/>
+          <w:color w:val="000000" w:themeColor="text1"/>
+          <w:sz w:val="28"/>
+          <w:szCs w:val="28"/>
+        </w:rPr>
+      </w:pPr>
+    </w:p>
+    <w:p>
+      <w:pPr>
+        <w:jc w:val="both"/>
+        <w:rPr>
+          <w:color w:val="000000" w:themeColor="text1"/>
+          <w:sz w:val="28"/>
+        </w:rPr>
+      </w:pPr>
+      <w:r>
+        <w:rPr>
+          <w:rFonts w:ascii="Courier New" w:hAnsi="Courier New" w:cs="Courier New"/>
+          <w:color w:val="000000" w:themeColor="text1"/>
+          <w:sz w:val="28"/>
+          <w:szCs w:val="28"/>
+        </w:rPr>
+        <w:t>}</w:t>
+      </w:r>
+    </w:p>
+    <w:p>
+      <w:pPr>
+        <w:ind w:firstLine="709"/>
+        <w:jc w:val="both"/>
+        <w:rPr>
+          <w:rFonts w:ascii="Courier New" w:hAnsi="Courier New" w:cs="Courier New"/>
+          <w:sz w:val="28"/>
+        </w:rPr>
+      </w:pPr>
+      <w:r>
+        <w:rPr>
+          <w:color w:val="000000" w:themeColor="text1"/>
+          <w:sz w:val="28"/>
+        </w:rPr>
+        <w:t xml:space="preserve">Здесь </w:t>
+      </w:r>
+      <w:r>
+        <w:rPr>
+          <w:rFonts w:ascii="Courier New" w:hAnsi="Courier New" w:cs="Courier New"/>
+          <w:color w:val="000000" w:themeColor="text1"/>
+          <w:sz w:val="28"/>
+          <w:szCs w:val="28"/>
+          <w:lang w:val="en-US"/>
+        </w:rPr>
+        <w:t>l</w:t>
+      </w:r>
+      <w:r>
+        <w:rPr>
+          <w:sz w:val="28"/>
+        </w:rPr>
+        <w:t xml:space="preserve"> – это </w:t>
+      </w:r>
+      <w:r>
+        <w:rPr>
+          <w:sz w:val="28"/>
+        </w:rPr>
+        <w:t>индивидуальный номер(</w:t>
+      </w:r>
+      <w:r>
+        <w:rPr>
+          <w:rFonts w:ascii="Courier New" w:hAnsi="Courier New" w:cs="Courier New"/>
+          <w:sz w:val="28"/>
+          <w:lang w:val="en-US"/>
+        </w:rPr>
+        <w:t>name</w:t>
+      </w:r>
+      <w:r>
+        <w:rPr>
+          <w:rFonts w:ascii="Courier New" w:hAnsi="Courier New" w:cs="Courier New"/>
+          <w:sz w:val="28"/>
+        </w:rPr>
+        <w:t>_</w:t>
+      </w:r>
+      <w:r>
+        <w:rPr>
+          <w:rFonts w:ascii="Courier New" w:hAnsi="Courier New" w:cs="Courier New"/>
+          <w:sz w:val="28"/>
+          <w:lang w:val="en-US"/>
+        </w:rPr>
+        <w:t>ID</w:t>
+      </w:r>
+      <w:r>
+        <w:rPr>
+          <w:sz w:val="28"/>
+        </w:rPr>
+        <w:t>)</w:t>
+      </w:r>
+      <w:r>
+        <w:rPr>
+          <w:sz w:val="28"/>
+        </w:rPr>
+        <w:t>, известный разработчику,</w:t>
+      </w:r>
+      <w:r>
+        <w:rPr>
+          <w:sz w:val="28"/>
+        </w:rPr>
+        <w:t xml:space="preserve"> </w:t>
+      </w:r>
+      <w:r>
+        <w:rPr>
+          <w:sz w:val="28"/>
+        </w:rPr>
+        <w:t>метода шифрования</w:t>
+      </w:r>
+      <w:r>
+        <w:rPr>
+          <w:sz w:val="28"/>
+        </w:rPr>
+        <w:t>.</w:t>
+      </w:r>
+      <w:r>
+        <w:rPr>
+          <w:rFonts w:ascii="Courier New" w:hAnsi="Courier New" w:cs="Courier New"/>
+          <w:color w:val="000000" w:themeColor="text1"/>
+          <w:sz w:val="28"/>
+          <w:szCs w:val="28"/>
+        </w:rPr>
+        <w:t xml:space="preserve"> </w:t>
+      </w:r>
+      <w:r>
+        <w:rPr>
+          <w:sz w:val="28"/>
+        </w:rPr>
+        <w:t xml:space="preserve">Вторые два параметра </w:t>
+      </w:r>
+      <w:r>
+        <w:rPr>
+          <w:rFonts w:ascii="Courier New" w:hAnsi="Courier New" w:cs="Courier New"/>
+          <w:color w:val="000000" w:themeColor="text1"/>
+          <w:sz w:val="28"/>
+          <w:szCs w:val="28"/>
+          <w:lang w:val="en-US"/>
+        </w:rPr>
+        <w:t>input</w:t>
+      </w:r>
+      <w:r>
+        <w:rPr>
+          <w:rFonts w:ascii="Courier New" w:hAnsi="Courier New" w:cs="Courier New"/>
+          <w:color w:val="000000" w:themeColor="text1"/>
+          <w:sz w:val="28"/>
+          <w:szCs w:val="28"/>
+        </w:rPr>
+        <w:t xml:space="preserve"> </w:t>
+      </w:r>
+      <w:r>
+        <w:rPr>
+          <w:color w:val="000000" w:themeColor="text1"/>
+          <w:sz w:val="28"/>
+          <w:szCs w:val="28"/>
+        </w:rPr>
+        <w:t>и</w:t>
+      </w:r>
+      <w:r>
+        <w:rPr>
+          <w:rFonts w:ascii="Courier New" w:hAnsi="Courier New" w:cs="Courier New"/>
+          <w:color w:val="000000" w:themeColor="text1"/>
+          <w:sz w:val="28"/>
+          <w:szCs w:val="28"/>
+        </w:rPr>
+        <w:t xml:space="preserve"> </w:t>
+      </w:r>
+      <w:r>
+        <w:rPr>
+          <w:rFonts w:ascii="Courier New" w:hAnsi="Courier New" w:cs="Courier New"/>
+          <w:color w:val="000000" w:themeColor="text1"/>
+          <w:sz w:val="28"/>
+          <w:szCs w:val="28"/>
+          <w:lang w:val="en-US"/>
+        </w:rPr>
+        <w:t>key</w:t>
+      </w:r>
+      <w:r>
+        <w:rPr>
+          <w:rFonts w:ascii="Courier New" w:hAnsi="Courier New" w:cs="Courier New"/>
+          <w:color w:val="000000" w:themeColor="text1"/>
+          <w:sz w:val="28"/>
+          <w:szCs w:val="28"/>
+        </w:rPr>
+        <w:t xml:space="preserve"> </w:t>
+      </w:r>
+      <w:r>
+        <w:rPr>
+          <w:color w:val="000000" w:themeColor="text1"/>
+          <w:sz w:val="28"/>
+          <w:szCs w:val="28"/>
+        </w:rPr>
+        <w:t>– это входные данные, т.е. текст для преобразования и «шаг»</w:t>
+      </w:r>
+      <w:r>
+        <w:rPr>
+          <w:sz w:val="28"/>
+        </w:rPr>
+        <w:t>.</w:t>
+      </w:r>
+      <w:r>
+        <w:rPr>
+          <w:sz w:val="28"/>
+        </w:rPr>
+        <w:t xml:space="preserve"> В ходе работы конструктора вызывается метод  </w:t>
+      </w:r>
+      <w:r>
+        <w:rPr>
+          <w:rFonts w:ascii="Courier New" w:hAnsi="Courier New" w:cs="Courier New"/>
+          <w:sz w:val="28"/>
+          <w:lang w:val="en-US"/>
+        </w:rPr>
+        <w:t>void</w:t>
+      </w:r>
+      <w:r>
+        <w:rPr>
+          <w:rFonts w:ascii="Courier New" w:hAnsi="Courier New" w:cs="Courier New"/>
+          <w:sz w:val="28"/>
+        </w:rPr>
+        <w:t xml:space="preserve"> </w:t>
+      </w:r>
+      <w:r>
+        <w:rPr>
+          <w:rFonts w:ascii="Courier New" w:hAnsi="Courier New" w:cs="Courier New"/>
+          <w:sz w:val="28"/>
+          <w:lang w:val="en-US"/>
+        </w:rPr>
+        <w:t>doCipher</w:t>
+      </w:r>
+      <w:r>
+        <w:rPr>
+          <w:rFonts w:ascii="Courier New" w:hAnsi="Courier New" w:cs="Courier New"/>
+          <w:sz w:val="28"/>
         </w:rPr>
         <w:t>()</w:t>
       </w:r>
+      <w:r>
+        <w:rPr>
+          <w:sz w:val="28"/>
+        </w:rPr>
+        <w:t xml:space="preserve">, который и создаёт зашифрованную строку и помещает в поле </w:t>
+      </w:r>
+      <w:r>
+        <w:rPr>
+          <w:rFonts w:ascii="Courier New" w:hAnsi="Courier New" w:cs="Courier New"/>
+          <w:sz w:val="28"/>
+          <w:lang w:val="en-US"/>
+        </w:rPr>
+        <w:t>QString</w:t>
+      </w:r>
+      <w:r>
+        <w:rPr>
+          <w:rFonts w:ascii="Courier New" w:hAnsi="Courier New" w:cs="Courier New"/>
+          <w:sz w:val="28"/>
+        </w:rPr>
+        <w:t xml:space="preserve"> </w:t>
+      </w:r>
+      <w:r>
+        <w:rPr>
+          <w:rFonts w:ascii="Courier New" w:hAnsi="Courier New" w:cs="Courier New"/>
+          <w:sz w:val="28"/>
+          <w:lang w:val="en-US"/>
+        </w:rPr>
+        <w:t>output</w:t>
+      </w:r>
+      <w:r>
+        <w:rPr>
+          <w:rFonts w:ascii="Courier New" w:hAnsi="Courier New" w:cs="Courier New"/>
+          <w:sz w:val="28"/>
+        </w:rPr>
+        <w:t>.</w:t>
+      </w:r>
+    </w:p>
+    <w:p>
+      <w:pPr>
+        <w:ind w:firstLine="709"/>
+        <w:jc w:val="both"/>
+        <w:rPr>
+          <w:sz w:val="28"/>
+        </w:rPr>
+      </w:pPr>
+    </w:p>
+    <w:p>
+      <w:pPr>
+        <w:jc w:val="both"/>
+        <w:rPr>
+          <w:rFonts w:ascii="Courier New" w:hAnsi="Courier New" w:cs="Courier New"/>
+          <w:color w:val="000000" w:themeColor="text1"/>
+          <w:sz w:val="28"/>
+          <w:szCs w:val="28"/>
+          <w:lang w:val="en-US"/>
+        </w:rPr>
+      </w:pPr>
+      <w:r>
+        <w:rPr>
+          <w:rFonts w:ascii="Courier New" w:hAnsi="Courier New" w:cs="Courier New"/>
+          <w:color w:val="000000" w:themeColor="text1"/>
+          <w:sz w:val="28"/>
+          <w:szCs w:val="28"/>
+          <w:lang w:val="en-US"/>
+        </w:rPr>
+        <w:t>void CipherCaesar::doCipher()</w:t>
+      </w:r>
     </w:p>
     <w:p>
       <w:pPr>
@@ -8956,93 +9009,1040 @@
           <w:szCs w:val="28"/>
           <w:lang w:val="en-US"/>
         </w:rPr>
+        <w:t xml:space="preserve">    QString str=getInput(), res;</w:t>
+      </w:r>
+    </w:p>
+    <w:p>
+      <w:pPr>
+        <w:jc w:val="both"/>
+        <w:rPr>
+          <w:rFonts w:ascii="Courier New" w:hAnsi="Courier New" w:cs="Courier New"/>
+          <w:color w:val="000000" w:themeColor="text1"/>
+          <w:sz w:val="28"/>
+          <w:szCs w:val="28"/>
+          <w:lang w:val="en-US"/>
+        </w:rPr>
+      </w:pPr>
+      <w:r>
+        <w:rPr>
+          <w:rFonts w:ascii="Courier New" w:hAnsi="Courier New" w:cs="Courier New"/>
+          <w:color w:val="000000" w:themeColor="text1"/>
+          <w:sz w:val="28"/>
+          <w:szCs w:val="28"/>
+          <w:lang w:val="en-US"/>
+        </w:rPr>
+        <w:t xml:space="preserve">    if(str.isEmpty())</w:t>
+      </w:r>
+    </w:p>
+    <w:p>
+      <w:pPr>
+        <w:jc w:val="both"/>
+        <w:rPr>
+          <w:rFonts w:ascii="Courier New" w:hAnsi="Courier New" w:cs="Courier New"/>
+          <w:color w:val="000000" w:themeColor="text1"/>
+          <w:sz w:val="28"/>
+          <w:szCs w:val="28"/>
+          <w:lang w:val="en-US"/>
+        </w:rPr>
+      </w:pPr>
+      <w:r>
+        <w:rPr>
+          <w:rFonts w:ascii="Courier New" w:hAnsi="Courier New" w:cs="Courier New"/>
+          <w:color w:val="000000" w:themeColor="text1"/>
+          <w:sz w:val="28"/>
+          <w:szCs w:val="28"/>
+          <w:lang w:val="en-US"/>
+        </w:rPr>
+        <w:t xml:space="preserve">    {</w:t>
+      </w:r>
+    </w:p>
+    <w:p>
+      <w:pPr>
+        <w:jc w:val="both"/>
+        <w:rPr>
+          <w:rFonts w:ascii="Courier New" w:hAnsi="Courier New" w:cs="Courier New"/>
+          <w:color w:val="000000" w:themeColor="text1"/>
+          <w:sz w:val="28"/>
+          <w:szCs w:val="28"/>
+          <w:lang w:val="en-US"/>
+        </w:rPr>
+      </w:pPr>
+      <w:r>
+        <w:rPr>
+          <w:rFonts w:ascii="Courier New" w:hAnsi="Courier New" w:cs="Courier New"/>
+          <w:color w:val="000000" w:themeColor="text1"/>
+          <w:sz w:val="28"/>
+          <w:szCs w:val="28"/>
+          <w:lang w:val="en-US"/>
+        </w:rPr>
+        <w:t xml:space="preserve">        setOutput(" ");</w:t>
+      </w:r>
+    </w:p>
+    <w:p>
+      <w:pPr>
+        <w:jc w:val="both"/>
+        <w:rPr>
+          <w:rFonts w:ascii="Courier New" w:hAnsi="Courier New" w:cs="Courier New"/>
+          <w:color w:val="000000" w:themeColor="text1"/>
+          <w:sz w:val="28"/>
+          <w:szCs w:val="28"/>
+          <w:lang w:val="en-US"/>
+        </w:rPr>
+      </w:pPr>
+      <w:r>
+        <w:rPr>
+          <w:rFonts w:ascii="Courier New" w:hAnsi="Courier New" w:cs="Courier New"/>
+          <w:color w:val="000000" w:themeColor="text1"/>
+          <w:sz w:val="28"/>
+          <w:szCs w:val="28"/>
+          <w:lang w:val="en-US"/>
+        </w:rPr>
+        <w:t xml:space="preserve">        return;</w:t>
+      </w:r>
+    </w:p>
+    <w:p>
+      <w:pPr>
+        <w:jc w:val="both"/>
+        <w:rPr>
+          <w:rFonts w:ascii="Courier New" w:hAnsi="Courier New" w:cs="Courier New"/>
+          <w:color w:val="000000" w:themeColor="text1"/>
+          <w:sz w:val="28"/>
+          <w:szCs w:val="28"/>
+          <w:lang w:val="en-US"/>
+        </w:rPr>
+      </w:pPr>
+      <w:r>
+        <w:rPr>
+          <w:rFonts w:ascii="Courier New" w:hAnsi="Courier New" w:cs="Courier New"/>
+          <w:color w:val="000000" w:themeColor="text1"/>
+          <w:sz w:val="28"/>
+          <w:szCs w:val="28"/>
+          <w:lang w:val="en-US"/>
+        </w:rPr>
+        <w:t xml:space="preserve">    }</w:t>
+      </w:r>
+    </w:p>
+    <w:p>
+      <w:pPr>
+        <w:jc w:val="both"/>
+        <w:rPr>
+          <w:rFonts w:ascii="Courier New" w:hAnsi="Courier New" w:cs="Courier New"/>
+          <w:color w:val="000000" w:themeColor="text1"/>
+          <w:sz w:val="28"/>
+          <w:szCs w:val="28"/>
+          <w:lang w:val="en-US"/>
+        </w:rPr>
+      </w:pPr>
+      <w:r>
+        <w:rPr>
+          <w:rFonts w:ascii="Courier New" w:hAnsi="Courier New" w:cs="Courier New"/>
+          <w:color w:val="000000" w:themeColor="text1"/>
+          <w:sz w:val="28"/>
+          <w:szCs w:val="28"/>
+          <w:lang w:val="en-US"/>
+        </w:rPr>
+        <w:t xml:space="preserve">    for (int i=0; i&lt;str.length(); ++i)</w:t>
+      </w:r>
+    </w:p>
+    <w:p>
+      <w:pPr>
+        <w:jc w:val="both"/>
+        <w:rPr>
+          <w:rFonts w:ascii="Courier New" w:hAnsi="Courier New" w:cs="Courier New"/>
+          <w:color w:val="000000" w:themeColor="text1"/>
+          <w:sz w:val="28"/>
+          <w:szCs w:val="28"/>
+          <w:lang w:val="en-US"/>
+        </w:rPr>
+      </w:pPr>
+      <w:r>
+        <w:rPr>
+          <w:rFonts w:ascii="Courier New" w:hAnsi="Courier New" w:cs="Courier New"/>
+          <w:color w:val="000000" w:themeColor="text1"/>
+          <w:sz w:val="28"/>
+          <w:szCs w:val="28"/>
+          <w:lang w:val="en-US"/>
+        </w:rPr>
+        <w:t xml:space="preserve">    {</w:t>
+      </w:r>
+    </w:p>
+    <w:p>
+      <w:pPr>
+        <w:jc w:val="both"/>
+        <w:rPr>
+          <w:rFonts w:ascii="Courier New" w:hAnsi="Courier New" w:cs="Courier New"/>
+          <w:color w:val="000000" w:themeColor="text1"/>
+          <w:sz w:val="28"/>
+          <w:szCs w:val="28"/>
+          <w:lang w:val="en-US"/>
+        </w:rPr>
+      </w:pPr>
+      <w:r>
+        <w:rPr>
+          <w:rFonts w:ascii="Courier New" w:hAnsi="Courier New" w:cs="Courier New"/>
+          <w:color w:val="000000" w:themeColor="text1"/>
+          <w:sz w:val="28"/>
+          <w:szCs w:val="28"/>
+          <w:lang w:val="en-US"/>
+        </w:rPr>
+        <w:t xml:space="preserve">        if(str[i].isLetter())</w:t>
+      </w:r>
+    </w:p>
+    <w:p>
+      <w:pPr>
+        <w:jc w:val="both"/>
+        <w:rPr>
+          <w:rFonts w:ascii="Courier New" w:hAnsi="Courier New" w:cs="Courier New"/>
+          <w:color w:val="000000" w:themeColor="text1"/>
+          <w:sz w:val="28"/>
+          <w:szCs w:val="28"/>
+          <w:lang w:val="en-US"/>
+        </w:rPr>
+      </w:pPr>
+      <w:r>
+        <w:rPr>
+          <w:rFonts w:ascii="Courier New" w:hAnsi="Courier New" w:cs="Courier New"/>
+          <w:color w:val="000000" w:themeColor="text1"/>
+          <w:sz w:val="28"/>
+          <w:szCs w:val="28"/>
+          <w:lang w:val="en-US"/>
+        </w:rPr>
+        <w:t xml:space="preserve">        {</w:t>
+      </w:r>
+    </w:p>
+    <w:p>
+      <w:pPr>
+        <w:jc w:val="both"/>
+        <w:rPr>
+          <w:rFonts w:ascii="Courier New" w:hAnsi="Courier New" w:cs="Courier New"/>
+          <w:color w:val="000000" w:themeColor="text1"/>
+          <w:sz w:val="28"/>
+          <w:szCs w:val="28"/>
+          <w:lang w:val="en-US"/>
+        </w:rPr>
+      </w:pPr>
+      <w:r>
+        <w:rPr>
+          <w:rFonts w:ascii="Courier New" w:hAnsi="Courier New" w:cs="Courier New"/>
+          <w:color w:val="000000" w:themeColor="text1"/>
+          <w:sz w:val="28"/>
+          <w:szCs w:val="28"/>
+          <w:lang w:val="en-US"/>
+        </w:rPr>
+        <w:t xml:space="preserve">            int ch=str[i].cell();</w:t>
+      </w:r>
+    </w:p>
+    <w:p>
+      <w:pPr>
+        <w:jc w:val="both"/>
+        <w:rPr>
+          <w:rFonts w:ascii="Courier New" w:hAnsi="Courier New" w:cs="Courier New"/>
+          <w:color w:val="000000" w:themeColor="text1"/>
+          <w:sz w:val="28"/>
+          <w:szCs w:val="28"/>
+          <w:lang w:val="en-US"/>
+        </w:rPr>
+      </w:pPr>
+      <w:r>
+        <w:rPr>
+          <w:rFonts w:ascii="Courier New" w:hAnsi="Courier New" w:cs="Courier New"/>
+          <w:color w:val="000000" w:themeColor="text1"/>
+          <w:sz w:val="28"/>
+          <w:szCs w:val="28"/>
+          <w:lang w:val="en-US"/>
+        </w:rPr>
+        <w:lastRenderedPageBreak/>
+        <w:t xml:space="preserve">            if (isUppercaseLetter(ch))</w:t>
+      </w:r>
+    </w:p>
+    <w:p>
+      <w:pPr>
+        <w:jc w:val="both"/>
+        <w:rPr>
+          <w:rFonts w:ascii="Courier New" w:hAnsi="Courier New" w:cs="Courier New"/>
+          <w:color w:val="000000" w:themeColor="text1"/>
+          <w:sz w:val="28"/>
+          <w:szCs w:val="28"/>
+          <w:lang w:val="en-US"/>
+        </w:rPr>
+      </w:pPr>
+      <w:r>
+        <w:rPr>
+          <w:rFonts w:ascii="Courier New" w:hAnsi="Courier New" w:cs="Courier New"/>
+          <w:color w:val="000000" w:themeColor="text1"/>
+          <w:sz w:val="28"/>
+          <w:szCs w:val="28"/>
+          <w:lang w:val="en-US"/>
+        </w:rPr>
+        <w:t xml:space="preserve">            {</w:t>
+      </w:r>
+    </w:p>
+    <w:p>
+      <w:pPr>
+        <w:jc w:val="both"/>
+        <w:rPr>
+          <w:rFonts w:ascii="Courier New" w:hAnsi="Courier New" w:cs="Courier New"/>
+          <w:color w:val="000000" w:themeColor="text1"/>
+          <w:sz w:val="28"/>
+          <w:szCs w:val="28"/>
+          <w:lang w:val="en-US"/>
+        </w:rPr>
+      </w:pPr>
+      <w:r>
+        <w:rPr>
+          <w:rFonts w:ascii="Courier New" w:hAnsi="Courier New" w:cs="Courier New"/>
+          <w:color w:val="000000" w:themeColor="text1"/>
+          <w:sz w:val="28"/>
+          <w:szCs w:val="28"/>
+          <w:lang w:val="en-US"/>
+        </w:rPr>
+        <w:t xml:space="preserve">                ch+=shift;</w:t>
+      </w:r>
+    </w:p>
+    <w:p>
+      <w:pPr>
+        <w:jc w:val="both"/>
+        <w:rPr>
+          <w:rFonts w:ascii="Courier New" w:hAnsi="Courier New" w:cs="Courier New"/>
+          <w:color w:val="000000" w:themeColor="text1"/>
+          <w:sz w:val="28"/>
+          <w:szCs w:val="28"/>
+          <w:lang w:val="en-US"/>
+        </w:rPr>
+      </w:pPr>
+      <w:r>
+        <w:rPr>
+          <w:rFonts w:ascii="Courier New" w:hAnsi="Courier New" w:cs="Courier New"/>
+          <w:color w:val="000000" w:themeColor="text1"/>
+          <w:sz w:val="28"/>
+          <w:szCs w:val="28"/>
+          <w:lang w:val="en-US"/>
+        </w:rPr>
+        <w:t xml:space="preserve">                while(!isUppercaseLetter(ch))</w:t>
+      </w:r>
+    </w:p>
+    <w:p>
+      <w:pPr>
+        <w:jc w:val="both"/>
+        <w:rPr>
+          <w:rFonts w:ascii="Courier New" w:hAnsi="Courier New" w:cs="Courier New"/>
+          <w:color w:val="000000" w:themeColor="text1"/>
+          <w:sz w:val="28"/>
+          <w:szCs w:val="28"/>
+          <w:lang w:val="en-US"/>
+        </w:rPr>
+      </w:pPr>
+      <w:r>
+        <w:rPr>
+          <w:rFonts w:ascii="Courier New" w:hAnsi="Courier New" w:cs="Courier New"/>
+          <w:color w:val="000000" w:themeColor="text1"/>
+          <w:sz w:val="28"/>
+          <w:szCs w:val="28"/>
+          <w:lang w:val="en-US"/>
+        </w:rPr>
+        <w:t xml:space="preserve">                {</w:t>
+      </w:r>
+    </w:p>
+    <w:p>
+      <w:pPr>
+        <w:jc w:val="both"/>
+        <w:rPr>
+          <w:rFonts w:ascii="Courier New" w:hAnsi="Courier New" w:cs="Courier New"/>
+          <w:color w:val="000000" w:themeColor="text1"/>
+          <w:sz w:val="28"/>
+          <w:szCs w:val="28"/>
+          <w:lang w:val="en-US"/>
+        </w:rPr>
+      </w:pPr>
+      <w:r>
+        <w:rPr>
+          <w:rFonts w:ascii="Courier New" w:hAnsi="Courier New" w:cs="Courier New"/>
+          <w:color w:val="000000" w:themeColor="text1"/>
+          <w:sz w:val="28"/>
+          <w:szCs w:val="28"/>
+          <w:lang w:val="en-US"/>
+        </w:rPr>
+        <w:t xml:space="preserve">                    if(ch&gt;'z')</w:t>
+      </w:r>
+    </w:p>
+    <w:p>
+      <w:pPr>
+        <w:jc w:val="both"/>
+        <w:rPr>
+          <w:rFonts w:ascii="Courier New" w:hAnsi="Courier New" w:cs="Courier New"/>
+          <w:color w:val="000000" w:themeColor="text1"/>
+          <w:sz w:val="28"/>
+          <w:szCs w:val="28"/>
+          <w:lang w:val="en-US"/>
+        </w:rPr>
+      </w:pPr>
+      <w:r>
+        <w:rPr>
+          <w:rFonts w:ascii="Courier New" w:hAnsi="Courier New" w:cs="Courier New"/>
+          <w:color w:val="000000" w:themeColor="text1"/>
+          <w:sz w:val="28"/>
+          <w:szCs w:val="28"/>
+          <w:lang w:val="en-US"/>
+        </w:rPr>
+        <w:t xml:space="preserve">                    {</w:t>
+      </w:r>
+    </w:p>
+    <w:p>
+      <w:pPr>
+        <w:jc w:val="both"/>
+        <w:rPr>
+          <w:rFonts w:ascii="Courier New" w:hAnsi="Courier New" w:cs="Courier New"/>
+          <w:color w:val="000000" w:themeColor="text1"/>
+          <w:sz w:val="28"/>
+          <w:szCs w:val="28"/>
+          <w:lang w:val="en-US"/>
+        </w:rPr>
+      </w:pPr>
+      <w:r>
+        <w:rPr>
+          <w:rFonts w:ascii="Courier New" w:hAnsi="Courier New" w:cs="Courier New"/>
+          <w:color w:val="000000" w:themeColor="text1"/>
+          <w:sz w:val="28"/>
+          <w:szCs w:val="28"/>
+          <w:lang w:val="en-US"/>
+        </w:rPr>
+        <w:t xml:space="preserve">                        ch-=26;</w:t>
+      </w:r>
+    </w:p>
+    <w:p>
+      <w:pPr>
+        <w:jc w:val="both"/>
+        <w:rPr>
+          <w:rFonts w:ascii="Courier New" w:hAnsi="Courier New" w:cs="Courier New"/>
+          <w:color w:val="000000" w:themeColor="text1"/>
+          <w:sz w:val="28"/>
+          <w:szCs w:val="28"/>
+          <w:lang w:val="en-US"/>
+        </w:rPr>
+      </w:pPr>
+      <w:r>
+        <w:rPr>
+          <w:rFonts w:ascii="Courier New" w:hAnsi="Courier New" w:cs="Courier New"/>
+          <w:color w:val="000000" w:themeColor="text1"/>
+          <w:sz w:val="28"/>
+          <w:szCs w:val="28"/>
+          <w:lang w:val="en-US"/>
+        </w:rPr>
+        <w:t xml:space="preserve">                    }</w:t>
+      </w:r>
+    </w:p>
+    <w:p>
+      <w:pPr>
+        <w:jc w:val="both"/>
+        <w:rPr>
+          <w:rFonts w:ascii="Courier New" w:hAnsi="Courier New" w:cs="Courier New"/>
+          <w:color w:val="000000" w:themeColor="text1"/>
+          <w:sz w:val="28"/>
+          <w:szCs w:val="28"/>
+          <w:lang w:val="en-US"/>
+        </w:rPr>
+      </w:pPr>
+      <w:r>
+        <w:rPr>
+          <w:rFonts w:ascii="Courier New" w:hAnsi="Courier New" w:cs="Courier New"/>
+          <w:color w:val="000000" w:themeColor="text1"/>
+          <w:sz w:val="28"/>
+          <w:szCs w:val="28"/>
+          <w:lang w:val="en-US"/>
+        </w:rPr>
+        <w:t xml:space="preserve">                    else</w:t>
+      </w:r>
+    </w:p>
+    <w:p>
+      <w:pPr>
+        <w:jc w:val="both"/>
+        <w:rPr>
+          <w:rFonts w:ascii="Courier New" w:hAnsi="Courier New" w:cs="Courier New"/>
+          <w:color w:val="000000" w:themeColor="text1"/>
+          <w:sz w:val="28"/>
+          <w:szCs w:val="28"/>
+          <w:lang w:val="en-US"/>
+        </w:rPr>
+      </w:pPr>
+      <w:r>
+        <w:rPr>
+          <w:rFonts w:ascii="Courier New" w:hAnsi="Courier New" w:cs="Courier New"/>
+          <w:color w:val="000000" w:themeColor="text1"/>
+          <w:sz w:val="28"/>
+          <w:szCs w:val="28"/>
+          <w:lang w:val="en-US"/>
+        </w:rPr>
+        <w:t xml:space="preserve">                    {</w:t>
+      </w:r>
+    </w:p>
+    <w:p>
+      <w:pPr>
+        <w:jc w:val="both"/>
+        <w:rPr>
+          <w:rFonts w:ascii="Courier New" w:hAnsi="Courier New" w:cs="Courier New"/>
+          <w:color w:val="000000" w:themeColor="text1"/>
+          <w:sz w:val="28"/>
+          <w:szCs w:val="28"/>
+          <w:lang w:val="en-US"/>
+        </w:rPr>
+      </w:pPr>
+      <w:r>
+        <w:rPr>
+          <w:rFonts w:ascii="Courier New" w:hAnsi="Courier New" w:cs="Courier New"/>
+          <w:color w:val="000000" w:themeColor="text1"/>
+          <w:sz w:val="28"/>
+          <w:szCs w:val="28"/>
+          <w:lang w:val="en-US"/>
+        </w:rPr>
+        <w:t xml:space="preserve">                        ch+=26;</w:t>
+      </w:r>
+    </w:p>
+    <w:p>
+      <w:pPr>
+        <w:jc w:val="both"/>
+        <w:rPr>
+          <w:rFonts w:ascii="Courier New" w:hAnsi="Courier New" w:cs="Courier New"/>
+          <w:color w:val="000000" w:themeColor="text1"/>
+          <w:sz w:val="28"/>
+          <w:szCs w:val="28"/>
+          <w:lang w:val="en-US"/>
+        </w:rPr>
+      </w:pPr>
+      <w:r>
+        <w:rPr>
+          <w:rFonts w:ascii="Courier New" w:hAnsi="Courier New" w:cs="Courier New"/>
+          <w:color w:val="000000" w:themeColor="text1"/>
+          <w:sz w:val="28"/>
+          <w:szCs w:val="28"/>
+          <w:lang w:val="en-US"/>
+        </w:rPr>
+        <w:t xml:space="preserve">                    }</w:t>
+      </w:r>
+    </w:p>
+    <w:p>
+      <w:pPr>
+        <w:jc w:val="both"/>
+        <w:rPr>
+          <w:rFonts w:ascii="Courier New" w:hAnsi="Courier New" w:cs="Courier New"/>
+          <w:color w:val="000000" w:themeColor="text1"/>
+          <w:sz w:val="28"/>
+          <w:szCs w:val="28"/>
+          <w:lang w:val="en-US"/>
+        </w:rPr>
+      </w:pPr>
+      <w:r>
+        <w:rPr>
+          <w:rFonts w:ascii="Courier New" w:hAnsi="Courier New" w:cs="Courier New"/>
+          <w:color w:val="000000" w:themeColor="text1"/>
+          <w:sz w:val="28"/>
+          <w:szCs w:val="28"/>
+          <w:lang w:val="en-US"/>
+        </w:rPr>
+        <w:t xml:space="preserve">                }</w:t>
+      </w:r>
+    </w:p>
+    <w:p>
+      <w:pPr>
+        <w:jc w:val="both"/>
+        <w:rPr>
+          <w:rFonts w:ascii="Courier New" w:hAnsi="Courier New" w:cs="Courier New"/>
+          <w:color w:val="000000" w:themeColor="text1"/>
+          <w:sz w:val="28"/>
+          <w:szCs w:val="28"/>
+          <w:lang w:val="en-US"/>
+        </w:rPr>
+      </w:pPr>
+      <w:r>
+        <w:rPr>
+          <w:rFonts w:ascii="Courier New" w:hAnsi="Courier New" w:cs="Courier New"/>
+          <w:color w:val="000000" w:themeColor="text1"/>
+          <w:sz w:val="28"/>
+          <w:szCs w:val="28"/>
+          <w:lang w:val="en-US"/>
+        </w:rPr>
+        <w:t xml:space="preserve">                res[i]=static_cast&lt;char&gt;(ch);</w:t>
+      </w:r>
+    </w:p>
+    <w:p>
+      <w:pPr>
+        <w:jc w:val="both"/>
+        <w:rPr>
+          <w:rFonts w:ascii="Courier New" w:hAnsi="Courier New" w:cs="Courier New"/>
+          <w:color w:val="000000" w:themeColor="text1"/>
+          <w:sz w:val="28"/>
+          <w:szCs w:val="28"/>
+          <w:lang w:val="en-US"/>
+        </w:rPr>
+      </w:pPr>
+      <w:r>
+        <w:rPr>
+          <w:rFonts w:ascii="Courier New" w:hAnsi="Courier New" w:cs="Courier New"/>
+          <w:color w:val="000000" w:themeColor="text1"/>
+          <w:sz w:val="28"/>
+          <w:szCs w:val="28"/>
+          <w:lang w:val="en-US"/>
+        </w:rPr>
+        <w:t xml:space="preserve">                continue;</w:t>
+      </w:r>
+    </w:p>
+    <w:p>
+      <w:pPr>
+        <w:jc w:val="both"/>
+        <w:rPr>
+          <w:rFonts w:ascii="Courier New" w:hAnsi="Courier New" w:cs="Courier New"/>
+          <w:color w:val="000000" w:themeColor="text1"/>
+          <w:sz w:val="28"/>
+          <w:szCs w:val="28"/>
+          <w:lang w:val="en-US"/>
+        </w:rPr>
+      </w:pPr>
+      <w:r>
+        <w:rPr>
+          <w:rFonts w:ascii="Courier New" w:hAnsi="Courier New" w:cs="Courier New"/>
+          <w:color w:val="000000" w:themeColor="text1"/>
+          <w:sz w:val="28"/>
+          <w:szCs w:val="28"/>
+          <w:lang w:val="en-US"/>
+        </w:rPr>
+        <w:t xml:space="preserve">            }</w:t>
+      </w:r>
+    </w:p>
+    <w:p>
+      <w:pPr>
+        <w:jc w:val="both"/>
+        <w:rPr>
+          <w:rFonts w:ascii="Courier New" w:hAnsi="Courier New" w:cs="Courier New"/>
+          <w:color w:val="000000" w:themeColor="text1"/>
+          <w:sz w:val="28"/>
+          <w:szCs w:val="28"/>
+          <w:lang w:val="en-US"/>
+        </w:rPr>
+      </w:pPr>
+      <w:r>
+        <w:rPr>
+          <w:rFonts w:ascii="Courier New" w:hAnsi="Courier New" w:cs="Courier New"/>
+          <w:color w:val="000000" w:themeColor="text1"/>
+          <w:sz w:val="28"/>
+          <w:szCs w:val="28"/>
+          <w:lang w:val="en-US"/>
+        </w:rPr>
+        <w:t xml:space="preserve">            ch+=shift;</w:t>
+      </w:r>
+    </w:p>
+    <w:p>
+      <w:pPr>
+        <w:jc w:val="both"/>
+        <w:rPr>
+          <w:rFonts w:ascii="Courier New" w:hAnsi="Courier New" w:cs="Courier New"/>
+          <w:color w:val="000000" w:themeColor="text1"/>
+          <w:sz w:val="28"/>
+          <w:szCs w:val="28"/>
+          <w:lang w:val="en-US"/>
+        </w:rPr>
+      </w:pPr>
+      <w:r>
+        <w:rPr>
+          <w:rFonts w:ascii="Courier New" w:hAnsi="Courier New" w:cs="Courier New"/>
+          <w:color w:val="000000" w:themeColor="text1"/>
+          <w:sz w:val="28"/>
+          <w:szCs w:val="28"/>
+          <w:lang w:val="en-US"/>
+        </w:rPr>
+        <w:t xml:space="preserve">            while(!isCapitalLetter(ch))</w:t>
+      </w:r>
+    </w:p>
+    <w:p>
+      <w:pPr>
+        <w:jc w:val="both"/>
+        <w:rPr>
+          <w:rFonts w:ascii="Courier New" w:hAnsi="Courier New" w:cs="Courier New"/>
+          <w:color w:val="000000" w:themeColor="text1"/>
+          <w:sz w:val="28"/>
+          <w:szCs w:val="28"/>
+          <w:lang w:val="en-US"/>
+        </w:rPr>
+      </w:pPr>
+      <w:r>
+        <w:rPr>
+          <w:rFonts w:ascii="Courier New" w:hAnsi="Courier New" w:cs="Courier New"/>
+          <w:color w:val="000000" w:themeColor="text1"/>
+          <w:sz w:val="28"/>
+          <w:szCs w:val="28"/>
+          <w:lang w:val="en-US"/>
+        </w:rPr>
+        <w:t xml:space="preserve">            {</w:t>
+      </w:r>
+    </w:p>
+    <w:p>
+      <w:pPr>
+        <w:jc w:val="both"/>
+        <w:rPr>
+          <w:rFonts w:ascii="Courier New" w:hAnsi="Courier New" w:cs="Courier New"/>
+          <w:color w:val="000000" w:themeColor="text1"/>
+          <w:sz w:val="28"/>
+          <w:szCs w:val="28"/>
+          <w:lang w:val="en-US"/>
+        </w:rPr>
+      </w:pPr>
+      <w:r>
+        <w:rPr>
+          <w:rFonts w:ascii="Courier New" w:hAnsi="Courier New" w:cs="Courier New"/>
+          <w:color w:val="000000" w:themeColor="text1"/>
+          <w:sz w:val="28"/>
+          <w:szCs w:val="28"/>
+          <w:lang w:val="en-US"/>
+        </w:rPr>
+        <w:t xml:space="preserve">                if(ch&gt;'Z')</w:t>
+      </w:r>
+    </w:p>
+    <w:p>
+      <w:pPr>
+        <w:jc w:val="both"/>
+        <w:rPr>
+          <w:rFonts w:ascii="Courier New" w:hAnsi="Courier New" w:cs="Courier New"/>
+          <w:color w:val="000000" w:themeColor="text1"/>
+          <w:sz w:val="28"/>
+          <w:szCs w:val="28"/>
+          <w:lang w:val="en-US"/>
+        </w:rPr>
+      </w:pPr>
+      <w:r>
+        <w:rPr>
+          <w:rFonts w:ascii="Courier New" w:hAnsi="Courier New" w:cs="Courier New"/>
+          <w:color w:val="000000" w:themeColor="text1"/>
+          <w:sz w:val="28"/>
+          <w:szCs w:val="28"/>
+          <w:lang w:val="en-US"/>
+        </w:rPr>
+        <w:t xml:space="preserve">                {</w:t>
+      </w:r>
+    </w:p>
+    <w:p>
+      <w:pPr>
+        <w:jc w:val="both"/>
+        <w:rPr>
+          <w:rFonts w:ascii="Courier New" w:hAnsi="Courier New" w:cs="Courier New"/>
+          <w:color w:val="000000" w:themeColor="text1"/>
+          <w:sz w:val="28"/>
+          <w:szCs w:val="28"/>
+          <w:lang w:val="en-US"/>
+        </w:rPr>
+      </w:pPr>
+      <w:r>
+        <w:rPr>
+          <w:rFonts w:ascii="Courier New" w:hAnsi="Courier New" w:cs="Courier New"/>
+          <w:color w:val="000000" w:themeColor="text1"/>
+          <w:sz w:val="28"/>
+          <w:szCs w:val="28"/>
+          <w:lang w:val="en-US"/>
+        </w:rPr>
+        <w:t xml:space="preserve">                    ch-=26;</w:t>
+      </w:r>
+    </w:p>
+    <w:p>
+      <w:pPr>
+        <w:jc w:val="both"/>
+        <w:rPr>
+          <w:rFonts w:ascii="Courier New" w:hAnsi="Courier New" w:cs="Courier New"/>
+          <w:color w:val="000000" w:themeColor="text1"/>
+          <w:sz w:val="28"/>
+          <w:szCs w:val="28"/>
+          <w:lang w:val="en-US"/>
+        </w:rPr>
+      </w:pPr>
+      <w:r>
+        <w:rPr>
+          <w:rFonts w:ascii="Courier New" w:hAnsi="Courier New" w:cs="Courier New"/>
+          <w:color w:val="000000" w:themeColor="text1"/>
+          <w:sz w:val="28"/>
+          <w:szCs w:val="28"/>
+          <w:lang w:val="en-US"/>
+        </w:rPr>
+        <w:t xml:space="preserve">                }</w:t>
+      </w:r>
+    </w:p>
+    <w:p>
+      <w:pPr>
+        <w:jc w:val="both"/>
+        <w:rPr>
+          <w:rFonts w:ascii="Courier New" w:hAnsi="Courier New" w:cs="Courier New"/>
+          <w:color w:val="000000" w:themeColor="text1"/>
+          <w:sz w:val="28"/>
+          <w:szCs w:val="28"/>
+          <w:lang w:val="en-US"/>
+        </w:rPr>
+      </w:pPr>
+      <w:r>
+        <w:rPr>
+          <w:rFonts w:ascii="Courier New" w:hAnsi="Courier New" w:cs="Courier New"/>
+          <w:color w:val="000000" w:themeColor="text1"/>
+          <w:sz w:val="28"/>
+          <w:szCs w:val="28"/>
+          <w:lang w:val="en-US"/>
+        </w:rPr>
+        <w:t xml:space="preserve">                else</w:t>
+      </w:r>
+    </w:p>
+    <w:p>
+      <w:pPr>
+        <w:jc w:val="both"/>
+        <w:rPr>
+          <w:rFonts w:ascii="Courier New" w:hAnsi="Courier New" w:cs="Courier New"/>
+          <w:color w:val="000000" w:themeColor="text1"/>
+          <w:sz w:val="28"/>
+          <w:szCs w:val="28"/>
+          <w:lang w:val="en-US"/>
+        </w:rPr>
+      </w:pPr>
+      <w:r>
+        <w:rPr>
+          <w:rFonts w:ascii="Courier New" w:hAnsi="Courier New" w:cs="Courier New"/>
+          <w:color w:val="000000" w:themeColor="text1"/>
+          <w:sz w:val="28"/>
+          <w:szCs w:val="28"/>
+          <w:lang w:val="en-US"/>
+        </w:rPr>
+        <w:t xml:space="preserve">                {</w:t>
+      </w:r>
+    </w:p>
+    <w:p>
+      <w:pPr>
+        <w:jc w:val="both"/>
+        <w:rPr>
+          <w:rFonts w:ascii="Courier New" w:hAnsi="Courier New" w:cs="Courier New"/>
+          <w:color w:val="000000" w:themeColor="text1"/>
+          <w:sz w:val="28"/>
+          <w:szCs w:val="28"/>
+          <w:lang w:val="en-US"/>
+        </w:rPr>
+      </w:pPr>
+      <w:r>
+        <w:rPr>
+          <w:rFonts w:ascii="Courier New" w:hAnsi="Courier New" w:cs="Courier New"/>
+          <w:color w:val="000000" w:themeColor="text1"/>
+          <w:sz w:val="28"/>
+          <w:szCs w:val="28"/>
+          <w:lang w:val="en-US"/>
+        </w:rPr>
+        <w:t xml:space="preserve">                    ch+=26;</w:t>
+      </w:r>
+    </w:p>
+    <w:p>
+      <w:pPr>
+        <w:jc w:val="both"/>
+        <w:rPr>
+          <w:rFonts w:ascii="Courier New" w:hAnsi="Courier New" w:cs="Courier New"/>
+          <w:color w:val="000000" w:themeColor="text1"/>
+          <w:sz w:val="28"/>
+          <w:szCs w:val="28"/>
+          <w:lang w:val="en-US"/>
+        </w:rPr>
+      </w:pPr>
+      <w:r>
+        <w:rPr>
+          <w:rFonts w:ascii="Courier New" w:hAnsi="Courier New" w:cs="Courier New"/>
+          <w:color w:val="000000" w:themeColor="text1"/>
+          <w:sz w:val="28"/>
+          <w:szCs w:val="28"/>
+          <w:lang w:val="en-US"/>
+        </w:rPr>
+        <w:t xml:space="preserve">                }</w:t>
+      </w:r>
+    </w:p>
+    <w:p>
+      <w:pPr>
+        <w:jc w:val="both"/>
+        <w:rPr>
+          <w:rFonts w:ascii="Courier New" w:hAnsi="Courier New" w:cs="Courier New"/>
+          <w:color w:val="000000" w:themeColor="text1"/>
+          <w:sz w:val="28"/>
+          <w:szCs w:val="28"/>
+          <w:lang w:val="en-US"/>
+        </w:rPr>
+      </w:pPr>
+      <w:r>
+        <w:rPr>
+          <w:rFonts w:ascii="Courier New" w:hAnsi="Courier New" w:cs="Courier New"/>
+          <w:color w:val="000000" w:themeColor="text1"/>
+          <w:sz w:val="28"/>
+          <w:szCs w:val="28"/>
+          <w:lang w:val="en-US"/>
+        </w:rPr>
+        <w:t xml:space="preserve">            }</w:t>
+      </w:r>
+    </w:p>
+    <w:p>
+      <w:pPr>
+        <w:jc w:val="both"/>
+        <w:rPr>
+          <w:rFonts w:ascii="Courier New" w:hAnsi="Courier New" w:cs="Courier New"/>
+          <w:color w:val="000000" w:themeColor="text1"/>
+          <w:sz w:val="28"/>
+          <w:szCs w:val="28"/>
+          <w:lang w:val="en-US"/>
+        </w:rPr>
+      </w:pPr>
+      <w:r>
+        <w:rPr>
+          <w:rFonts w:ascii="Courier New" w:hAnsi="Courier New" w:cs="Courier New"/>
+          <w:color w:val="000000" w:themeColor="text1"/>
+          <w:sz w:val="28"/>
+          <w:szCs w:val="28"/>
+          <w:lang w:val="en-US"/>
+        </w:rPr>
+        <w:t xml:space="preserve">            res[i]=static_cast&lt;char&gt;(ch);</w:t>
+      </w:r>
+    </w:p>
+    <w:p>
+      <w:pPr>
+        <w:jc w:val="both"/>
+        <w:rPr>
+          <w:rFonts w:ascii="Courier New" w:hAnsi="Courier New" w:cs="Courier New"/>
+          <w:color w:val="000000" w:themeColor="text1"/>
+          <w:sz w:val="28"/>
+          <w:szCs w:val="28"/>
+          <w:lang w:val="en-US"/>
+        </w:rPr>
+      </w:pPr>
+      <w:r>
+        <w:rPr>
+          <w:rFonts w:ascii="Courier New" w:hAnsi="Courier New" w:cs="Courier New"/>
+          <w:color w:val="000000" w:themeColor="text1"/>
+          <w:sz w:val="28"/>
+          <w:szCs w:val="28"/>
+          <w:lang w:val="en-US"/>
+        </w:rPr>
+        <w:t xml:space="preserve">            continue;</w:t>
+      </w:r>
+    </w:p>
+    <w:p>
+      <w:pPr>
+        <w:jc w:val="both"/>
+        <w:rPr>
+          <w:rFonts w:ascii="Courier New" w:hAnsi="Courier New" w:cs="Courier New"/>
+          <w:color w:val="000000" w:themeColor="text1"/>
+          <w:sz w:val="28"/>
+          <w:szCs w:val="28"/>
+          <w:lang w:val="en-US"/>
+        </w:rPr>
+      </w:pPr>
+      <w:r>
+        <w:rPr>
+          <w:rFonts w:ascii="Courier New" w:hAnsi="Courier New" w:cs="Courier New"/>
+          <w:color w:val="000000" w:themeColor="text1"/>
+          <w:sz w:val="28"/>
+          <w:szCs w:val="28"/>
+          <w:lang w:val="en-US"/>
+        </w:rPr>
+        <w:t xml:space="preserve">        }</w:t>
+      </w:r>
+    </w:p>
+    <w:p>
+      <w:pPr>
+        <w:jc w:val="both"/>
+        <w:rPr>
+          <w:rFonts w:ascii="Courier New" w:hAnsi="Courier New" w:cs="Courier New"/>
+          <w:color w:val="000000" w:themeColor="text1"/>
+          <w:sz w:val="28"/>
+          <w:szCs w:val="28"/>
+          <w:lang w:val="en-US"/>
+        </w:rPr>
+      </w:pPr>
+      <w:r>
+        <w:rPr>
+          <w:rFonts w:ascii="Courier New" w:hAnsi="Courier New" w:cs="Courier New"/>
+          <w:color w:val="000000" w:themeColor="text1"/>
+          <w:sz w:val="28"/>
+          <w:szCs w:val="28"/>
+          <w:lang w:val="en-US"/>
+        </w:rPr>
+        <w:t xml:space="preserve">        res[i]=str[i];</w:t>
+      </w:r>
+    </w:p>
+    <w:p>
+      <w:pPr>
+        <w:jc w:val="both"/>
+        <w:rPr>
+          <w:rFonts w:ascii="Courier New" w:hAnsi="Courier New" w:cs="Courier New"/>
+          <w:color w:val="000000" w:themeColor="text1"/>
+          <w:sz w:val="28"/>
+          <w:szCs w:val="28"/>
+        </w:rPr>
+      </w:pPr>
+      <w:r>
+        <w:rPr>
+          <w:rFonts w:ascii="Courier New" w:hAnsi="Courier New" w:cs="Courier New"/>
+          <w:color w:val="000000" w:themeColor="text1"/>
+          <w:sz w:val="28"/>
+          <w:szCs w:val="28"/>
+          <w:lang w:val="en-US"/>
+        </w:rPr>
         <w:t xml:space="preserve">    </w:t>
       </w:r>
-      <w:proofErr w:type="spellStart"/>
-      <w:r>
-        <w:rPr>
-          <w:rFonts w:ascii="Courier New" w:hAnsi="Courier New" w:cs="Courier New"/>
-          <w:color w:val="000000" w:themeColor="text1"/>
-          <w:sz w:val="28"/>
-          <w:szCs w:val="28"/>
-          <w:lang w:val="en-US"/>
-        </w:rPr>
-        <w:t>QString</w:t>
-      </w:r>
-      <w:proofErr w:type="spellEnd"/>
-      <w:r>
-        <w:rPr>
-          <w:rFonts w:ascii="Courier New" w:hAnsi="Courier New" w:cs="Courier New"/>
-          <w:color w:val="000000" w:themeColor="text1"/>
-          <w:sz w:val="28"/>
-          <w:szCs w:val="28"/>
-          <w:lang w:val="en-US"/>
-        </w:rPr>
-        <w:t xml:space="preserve"> input=</w:t>
-      </w:r>
-      <w:proofErr w:type="spellStart"/>
-      <w:r>
-        <w:rPr>
-          <w:rFonts w:ascii="Courier New" w:hAnsi="Courier New" w:cs="Courier New"/>
-          <w:color w:val="000000" w:themeColor="text1"/>
-          <w:sz w:val="28"/>
-          <w:szCs w:val="28"/>
-          <w:lang w:val="en-US"/>
-        </w:rPr>
-        <w:t>ui</w:t>
-      </w:r>
-      <w:proofErr w:type="spellEnd"/>
-      <w:r>
-        <w:rPr>
-          <w:rFonts w:ascii="Courier New" w:hAnsi="Courier New" w:cs="Courier New"/>
-          <w:color w:val="000000" w:themeColor="text1"/>
-          <w:sz w:val="28"/>
-          <w:szCs w:val="28"/>
-          <w:lang w:val="en-US"/>
-        </w:rPr>
-        <w:t>-&gt;</w:t>
-      </w:r>
-      <w:proofErr w:type="spellStart"/>
-      <w:r>
-        <w:rPr>
-          <w:rFonts w:ascii="Courier New" w:hAnsi="Courier New" w:cs="Courier New"/>
-          <w:color w:val="000000" w:themeColor="text1"/>
-          <w:sz w:val="28"/>
-          <w:szCs w:val="28"/>
-          <w:lang w:val="en-US"/>
-        </w:rPr>
-        <w:t>inputLineEdit</w:t>
-      </w:r>
-      <w:proofErr w:type="spellEnd"/>
-      <w:r>
-        <w:rPr>
-          <w:rFonts w:ascii="Courier New" w:hAnsi="Courier New" w:cs="Courier New"/>
-          <w:color w:val="000000" w:themeColor="text1"/>
-          <w:sz w:val="28"/>
-          <w:szCs w:val="28"/>
-          <w:lang w:val="en-US"/>
-        </w:rPr>
-        <w:t>-&gt;</w:t>
-      </w:r>
-      <w:proofErr w:type="gramStart"/>
-      <w:r>
-        <w:rPr>
-          <w:rFonts w:ascii="Courier New" w:hAnsi="Courier New" w:cs="Courier New"/>
-          <w:color w:val="000000" w:themeColor="text1"/>
-          <w:sz w:val="28"/>
-          <w:szCs w:val="28"/>
-          <w:lang w:val="en-US"/>
-        </w:rPr>
-        <w:t>text(</w:t>
-      </w:r>
-      <w:proofErr w:type="gramEnd"/>
-      <w:r>
-        <w:rPr>
-          <w:rFonts w:ascii="Courier New" w:hAnsi="Courier New" w:cs="Courier New"/>
-          <w:color w:val="000000" w:themeColor="text1"/>
-          <w:sz w:val="28"/>
-          <w:szCs w:val="28"/>
-          <w:lang w:val="en-US"/>
+      <w:r>
+        <w:rPr>
+          <w:rFonts w:ascii="Courier New" w:hAnsi="Courier New" w:cs="Courier New"/>
+          <w:color w:val="000000" w:themeColor="text1"/>
+          <w:sz w:val="28"/>
+          <w:szCs w:val="28"/>
+        </w:rPr>
+        <w:t>}</w:t>
+      </w:r>
+    </w:p>
+    <w:p>
+      <w:pPr>
+        <w:jc w:val="both"/>
+        <w:rPr>
+          <w:rFonts w:ascii="Courier New" w:hAnsi="Courier New" w:cs="Courier New"/>
+          <w:color w:val="000000" w:themeColor="text1"/>
+          <w:sz w:val="28"/>
+          <w:szCs w:val="28"/>
+        </w:rPr>
+      </w:pPr>
+      <w:r>
+        <w:rPr>
+          <w:rFonts w:ascii="Courier New" w:hAnsi="Courier New" w:cs="Courier New"/>
+          <w:color w:val="000000" w:themeColor="text1"/>
+          <w:sz w:val="28"/>
+          <w:szCs w:val="28"/>
+        </w:rPr>
+        <w:t xml:space="preserve">    </w:t>
+      </w:r>
+      <w:r>
+        <w:rPr>
+          <w:rFonts w:ascii="Courier New" w:hAnsi="Courier New" w:cs="Courier New"/>
+          <w:color w:val="000000" w:themeColor="text1"/>
+          <w:sz w:val="28"/>
+          <w:szCs w:val="28"/>
+          <w:lang w:val="en-US"/>
+        </w:rPr>
+        <w:t>setOutput</w:t>
+      </w:r>
+      <w:r>
+        <w:rPr>
+          <w:rFonts w:ascii="Courier New" w:hAnsi="Courier New" w:cs="Courier New"/>
+          <w:color w:val="000000" w:themeColor="text1"/>
+          <w:sz w:val="28"/>
+          <w:szCs w:val="28"/>
+        </w:rPr>
+        <w:t>(</w:t>
+      </w:r>
+      <w:r>
+        <w:rPr>
+          <w:rFonts w:ascii="Courier New" w:hAnsi="Courier New" w:cs="Courier New"/>
+          <w:color w:val="000000" w:themeColor="text1"/>
+          <w:sz w:val="28"/>
+          <w:szCs w:val="28"/>
+          <w:lang w:val="en-US"/>
+        </w:rPr>
+        <w:t>res</w:t>
+      </w:r>
+      <w:r>
+        <w:rPr>
+          <w:rFonts w:ascii="Courier New" w:hAnsi="Courier New" w:cs="Courier New"/>
+          <w:color w:val="000000" w:themeColor="text1"/>
+          <w:sz w:val="28"/>
+          <w:szCs w:val="28"/>
         </w:rPr>
         <w:t>);</w:t>
       </w:r>
@@ -9055,489 +10055,6 @@
           <w:color w:val="000000" w:themeColor="text1"/>
           <w:sz w:val="28"/>
           <w:szCs w:val="28"/>
-          <w:lang w:val="en-US"/>
-        </w:rPr>
-      </w:pPr>
-      <w:r>
-        <w:rPr>
-          <w:rFonts w:ascii="Courier New" w:hAnsi="Courier New" w:cs="Courier New"/>
-          <w:color w:val="000000" w:themeColor="text1"/>
-          <w:sz w:val="28"/>
-          <w:szCs w:val="28"/>
-          <w:lang w:val="en-US"/>
-        </w:rPr>
-        <w:t xml:space="preserve">    </w:t>
-      </w:r>
-      <w:proofErr w:type="spellStart"/>
-      <w:r>
-        <w:rPr>
-          <w:rFonts w:ascii="Courier New" w:hAnsi="Courier New" w:cs="Courier New"/>
-          <w:color w:val="000000" w:themeColor="text1"/>
-          <w:sz w:val="28"/>
-          <w:szCs w:val="28"/>
-          <w:lang w:val="en-US"/>
-        </w:rPr>
-        <w:t>QString</w:t>
-      </w:r>
-      <w:proofErr w:type="spellEnd"/>
-      <w:r>
-        <w:rPr>
-          <w:rFonts w:ascii="Courier New" w:hAnsi="Courier New" w:cs="Courier New"/>
-          <w:color w:val="000000" w:themeColor="text1"/>
-          <w:sz w:val="28"/>
-          <w:szCs w:val="28"/>
-          <w:lang w:val="en-US"/>
-        </w:rPr>
-        <w:t xml:space="preserve"> key=</w:t>
-      </w:r>
-      <w:proofErr w:type="spellStart"/>
-      <w:r>
-        <w:rPr>
-          <w:rFonts w:ascii="Courier New" w:hAnsi="Courier New" w:cs="Courier New"/>
-          <w:color w:val="000000" w:themeColor="text1"/>
-          <w:sz w:val="28"/>
-          <w:szCs w:val="28"/>
-          <w:lang w:val="en-US"/>
-        </w:rPr>
-        <w:t>ui</w:t>
-      </w:r>
-      <w:proofErr w:type="spellEnd"/>
-      <w:r>
-        <w:rPr>
-          <w:rFonts w:ascii="Courier New" w:hAnsi="Courier New" w:cs="Courier New"/>
-          <w:color w:val="000000" w:themeColor="text1"/>
-          <w:sz w:val="28"/>
-          <w:szCs w:val="28"/>
-          <w:lang w:val="en-US"/>
-        </w:rPr>
-        <w:t>-&gt;</w:t>
-      </w:r>
-      <w:proofErr w:type="spellStart"/>
-      <w:r>
-        <w:rPr>
-          <w:rFonts w:ascii="Courier New" w:hAnsi="Courier New" w:cs="Courier New"/>
-          <w:color w:val="000000" w:themeColor="text1"/>
-          <w:sz w:val="28"/>
-          <w:szCs w:val="28"/>
-          <w:lang w:val="en-US"/>
-        </w:rPr>
-        <w:t>keyLineEdit</w:t>
-      </w:r>
-      <w:proofErr w:type="spellEnd"/>
-      <w:r>
-        <w:rPr>
-          <w:rFonts w:ascii="Courier New" w:hAnsi="Courier New" w:cs="Courier New"/>
-          <w:color w:val="000000" w:themeColor="text1"/>
-          <w:sz w:val="28"/>
-          <w:szCs w:val="28"/>
-          <w:lang w:val="en-US"/>
-        </w:rPr>
-        <w:t>-&gt;</w:t>
-      </w:r>
-      <w:proofErr w:type="gramStart"/>
-      <w:r>
-        <w:rPr>
-          <w:rFonts w:ascii="Courier New" w:hAnsi="Courier New" w:cs="Courier New"/>
-          <w:color w:val="000000" w:themeColor="text1"/>
-          <w:sz w:val="28"/>
-          <w:szCs w:val="28"/>
-          <w:lang w:val="en-US"/>
-        </w:rPr>
-        <w:t>text(</w:t>
-      </w:r>
-      <w:proofErr w:type="gramEnd"/>
-      <w:r>
-        <w:rPr>
-          <w:rFonts w:ascii="Courier New" w:hAnsi="Courier New" w:cs="Courier New"/>
-          <w:color w:val="000000" w:themeColor="text1"/>
-          <w:sz w:val="28"/>
-          <w:szCs w:val="28"/>
-          <w:lang w:val="en-US"/>
-        </w:rPr>
-        <w:t>);</w:t>
-      </w:r>
-    </w:p>
-    <w:p>
-      <w:pPr>
-        <w:jc w:val="both"/>
-        <w:rPr>
-          <w:rFonts w:ascii="Courier New" w:hAnsi="Courier New" w:cs="Courier New"/>
-          <w:color w:val="000000" w:themeColor="text1"/>
-          <w:sz w:val="28"/>
-          <w:szCs w:val="28"/>
-          <w:lang w:val="en-US"/>
-        </w:rPr>
-      </w:pPr>
-      <w:r>
-        <w:rPr>
-          <w:rFonts w:ascii="Courier New" w:hAnsi="Courier New" w:cs="Courier New"/>
-          <w:color w:val="000000" w:themeColor="text1"/>
-          <w:sz w:val="28"/>
-          <w:szCs w:val="28"/>
-          <w:lang w:val="en-US"/>
-        </w:rPr>
-        <w:t xml:space="preserve">   </w:t>
-      </w:r>
-      <w:r>
-        <w:rPr>
-          <w:rFonts w:ascii="Courier New" w:hAnsi="Courier New" w:cs="Courier New"/>
-          <w:color w:val="000000" w:themeColor="text1"/>
-          <w:sz w:val="28"/>
-          <w:szCs w:val="28"/>
-          <w:lang w:val="en-US"/>
-        </w:rPr>
-        <w:t xml:space="preserve"> </w:t>
-      </w:r>
-    </w:p>
-    <w:p>
-      <w:pPr>
-        <w:jc w:val="both"/>
-        <w:rPr>
-          <w:rFonts w:ascii="Courier New" w:hAnsi="Courier New" w:cs="Courier New"/>
-          <w:color w:val="000000" w:themeColor="text1"/>
-          <w:sz w:val="28"/>
-          <w:szCs w:val="28"/>
-          <w:lang w:val="en-US"/>
-        </w:rPr>
-      </w:pPr>
-      <w:r>
-        <w:rPr>
-          <w:rFonts w:ascii="Courier New" w:hAnsi="Courier New" w:cs="Courier New"/>
-          <w:color w:val="000000" w:themeColor="text1"/>
-          <w:sz w:val="28"/>
-          <w:szCs w:val="28"/>
-          <w:lang w:val="en-US"/>
-        </w:rPr>
-        <w:t xml:space="preserve">    </w:t>
-      </w:r>
-      <w:r>
-        <w:rPr>
-          <w:rFonts w:ascii="Courier New" w:hAnsi="Courier New" w:cs="Courier New"/>
-          <w:color w:val="000000" w:themeColor="text1"/>
-          <w:sz w:val="28"/>
-          <w:szCs w:val="28"/>
-          <w:lang w:val="en-US"/>
-        </w:rPr>
-        <w:t>…</w:t>
-      </w:r>
-    </w:p>
-    <w:p>
-      <w:pPr>
-        <w:jc w:val="both"/>
-        <w:rPr>
-          <w:rFonts w:ascii="Courier New" w:hAnsi="Courier New" w:cs="Courier New"/>
-          <w:color w:val="000000" w:themeColor="text1"/>
-          <w:sz w:val="28"/>
-          <w:szCs w:val="28"/>
-          <w:lang w:val="en-US"/>
-        </w:rPr>
-      </w:pPr>
-      <w:r>
-        <w:rPr>
-          <w:rFonts w:ascii="Courier New" w:hAnsi="Courier New" w:cs="Courier New"/>
-          <w:color w:val="000000" w:themeColor="text1"/>
-          <w:sz w:val="28"/>
-          <w:szCs w:val="28"/>
-          <w:lang w:val="en-US"/>
-        </w:rPr>
-        <w:t xml:space="preserve">    </w:t>
-      </w:r>
-    </w:p>
-    <w:p>
-      <w:pPr>
-        <w:jc w:val="both"/>
-        <w:rPr>
-          <w:rFonts w:ascii="Courier New" w:hAnsi="Courier New" w:cs="Courier New"/>
-          <w:color w:val="000000" w:themeColor="text1"/>
-          <w:sz w:val="28"/>
-          <w:szCs w:val="28"/>
-          <w:lang w:val="en-US"/>
-        </w:rPr>
-      </w:pPr>
-      <w:r>
-        <w:rPr>
-          <w:rFonts w:ascii="Courier New" w:hAnsi="Courier New" w:cs="Courier New"/>
-          <w:color w:val="000000" w:themeColor="text1"/>
-          <w:sz w:val="28"/>
-          <w:szCs w:val="28"/>
-          <w:lang w:val="en-US"/>
-        </w:rPr>
-        <w:t xml:space="preserve">    </w:t>
-      </w:r>
-      <w:r>
-        <w:rPr>
-          <w:rFonts w:ascii="Courier New" w:hAnsi="Courier New" w:cs="Courier New"/>
-          <w:color w:val="000000" w:themeColor="text1"/>
-          <w:sz w:val="28"/>
-          <w:szCs w:val="28"/>
-          <w:lang w:val="en-US"/>
-        </w:rPr>
-        <w:t>if(</w:t>
-      </w:r>
-      <w:proofErr w:type="spellStart"/>
-      <w:r>
-        <w:rPr>
-          <w:rFonts w:ascii="Courier New" w:hAnsi="Courier New" w:cs="Courier New"/>
-          <w:color w:val="000000" w:themeColor="text1"/>
-          <w:sz w:val="28"/>
-          <w:szCs w:val="28"/>
-          <w:lang w:val="en-US"/>
-        </w:rPr>
-        <w:t>ui</w:t>
-      </w:r>
-      <w:proofErr w:type="spellEnd"/>
-      <w:r>
-        <w:rPr>
-          <w:rFonts w:ascii="Courier New" w:hAnsi="Courier New" w:cs="Courier New"/>
-          <w:color w:val="000000" w:themeColor="text1"/>
-          <w:sz w:val="28"/>
-          <w:szCs w:val="28"/>
-          <w:lang w:val="en-US"/>
-        </w:rPr>
-        <w:t>-&gt;</w:t>
-      </w:r>
-      <w:proofErr w:type="spellStart"/>
-      <w:r>
-        <w:rPr>
-          <w:rFonts w:ascii="Courier New" w:hAnsi="Courier New" w:cs="Courier New"/>
-          <w:color w:val="000000" w:themeColor="text1"/>
-          <w:sz w:val="28"/>
-          <w:szCs w:val="28"/>
-          <w:lang w:val="en-US"/>
-        </w:rPr>
-        <w:t>caesarRadioButton</w:t>
-      </w:r>
-      <w:proofErr w:type="spellEnd"/>
-      <w:r>
-        <w:rPr>
-          <w:rFonts w:ascii="Courier New" w:hAnsi="Courier New" w:cs="Courier New"/>
-          <w:color w:val="000000" w:themeColor="text1"/>
-          <w:sz w:val="28"/>
-          <w:szCs w:val="28"/>
-          <w:lang w:val="en-US"/>
-        </w:rPr>
-        <w:t>-&gt;</w:t>
-      </w:r>
-      <w:proofErr w:type="spellStart"/>
-      <w:proofErr w:type="gramStart"/>
-      <w:r>
-        <w:rPr>
-          <w:rFonts w:ascii="Courier New" w:hAnsi="Courier New" w:cs="Courier New"/>
-          <w:color w:val="000000" w:themeColor="text1"/>
-          <w:sz w:val="28"/>
-          <w:szCs w:val="28"/>
-          <w:lang w:val="en-US"/>
-        </w:rPr>
-        <w:t>isChecked</w:t>
-      </w:r>
-      <w:proofErr w:type="spellEnd"/>
-      <w:r>
-        <w:rPr>
-          <w:rFonts w:ascii="Courier New" w:hAnsi="Courier New" w:cs="Courier New"/>
-          <w:color w:val="000000" w:themeColor="text1"/>
-          <w:sz w:val="28"/>
-          <w:szCs w:val="28"/>
-          <w:lang w:val="en-US"/>
-        </w:rPr>
-        <w:t>(</w:t>
-      </w:r>
-      <w:proofErr w:type="gramEnd"/>
-      <w:r>
-        <w:rPr>
-          <w:rFonts w:ascii="Courier New" w:hAnsi="Courier New" w:cs="Courier New"/>
-          <w:color w:val="000000" w:themeColor="text1"/>
-          <w:sz w:val="28"/>
-          <w:szCs w:val="28"/>
-          <w:lang w:val="en-US"/>
-        </w:rPr>
-        <w:t>))</w:t>
-      </w:r>
-    </w:p>
-    <w:p>
-      <w:pPr>
-        <w:jc w:val="both"/>
-        <w:rPr>
-          <w:rFonts w:ascii="Courier New" w:hAnsi="Courier New" w:cs="Courier New"/>
-          <w:color w:val="000000" w:themeColor="text1"/>
-          <w:sz w:val="28"/>
-          <w:szCs w:val="28"/>
-          <w:lang w:val="en-US"/>
-        </w:rPr>
-      </w:pPr>
-      <w:r>
-        <w:rPr>
-          <w:rFonts w:ascii="Courier New" w:hAnsi="Courier New" w:cs="Courier New"/>
-          <w:color w:val="000000" w:themeColor="text1"/>
-          <w:sz w:val="28"/>
-          <w:szCs w:val="28"/>
-          <w:lang w:val="en-US"/>
-        </w:rPr>
-        <w:t xml:space="preserve">    {</w:t>
-      </w:r>
-    </w:p>
-    <w:p>
-      <w:pPr>
-        <w:jc w:val="both"/>
-        <w:rPr>
-          <w:rFonts w:ascii="Courier New" w:hAnsi="Courier New" w:cs="Courier New"/>
-          <w:color w:val="000000" w:themeColor="text1"/>
-          <w:sz w:val="28"/>
-          <w:szCs w:val="28"/>
-          <w:lang w:val="en-US"/>
-        </w:rPr>
-      </w:pPr>
-      <w:r>
-        <w:rPr>
-          <w:rFonts w:ascii="Courier New" w:hAnsi="Courier New" w:cs="Courier New"/>
-          <w:color w:val="000000" w:themeColor="text1"/>
-          <w:sz w:val="28"/>
-          <w:szCs w:val="28"/>
-          <w:lang w:val="en-US"/>
-        </w:rPr>
-        <w:t xml:space="preserve">      Cipher *p=</w:t>
-      </w:r>
-      <w:proofErr w:type="gramStart"/>
-      <w:r>
-        <w:rPr>
-          <w:rFonts w:ascii="Courier New" w:hAnsi="Courier New" w:cs="Courier New"/>
-          <w:color w:val="000000" w:themeColor="text1"/>
-          <w:sz w:val="28"/>
-          <w:szCs w:val="28"/>
-          <w:lang w:val="en-US"/>
-        </w:rPr>
-        <w:t>Cipher::</w:t>
-      </w:r>
-      <w:proofErr w:type="spellStart"/>
-      <w:proofErr w:type="gramEnd"/>
-      <w:r>
-        <w:rPr>
-          <w:rFonts w:ascii="Courier New" w:hAnsi="Courier New" w:cs="Courier New"/>
-          <w:color w:val="000000" w:themeColor="text1"/>
-          <w:sz w:val="28"/>
-          <w:szCs w:val="28"/>
-          <w:lang w:val="en-US"/>
-        </w:rPr>
-        <w:t>createCipher</w:t>
-      </w:r>
-      <w:proofErr w:type="spellEnd"/>
-      <w:r>
-        <w:rPr>
-          <w:rFonts w:ascii="Courier New" w:hAnsi="Courier New" w:cs="Courier New"/>
-          <w:color w:val="000000" w:themeColor="text1"/>
-          <w:sz w:val="28"/>
-          <w:szCs w:val="28"/>
-          <w:lang w:val="en-US"/>
-        </w:rPr>
-        <w:t>(1, input, key);</w:t>
-      </w:r>
-    </w:p>
-    <w:p>
-      <w:pPr>
-        <w:jc w:val="both"/>
-        <w:rPr>
-          <w:rFonts w:ascii="Courier New" w:hAnsi="Courier New" w:cs="Courier New"/>
-          <w:color w:val="000000" w:themeColor="text1"/>
-          <w:sz w:val="28"/>
-          <w:szCs w:val="28"/>
-        </w:rPr>
-      </w:pPr>
-      <w:r>
-        <w:rPr>
-          <w:rFonts w:ascii="Courier New" w:hAnsi="Courier New" w:cs="Courier New"/>
-          <w:color w:val="000000" w:themeColor="text1"/>
-          <w:sz w:val="28"/>
-          <w:szCs w:val="28"/>
-          <w:lang w:val="en-US"/>
-        </w:rPr>
-        <w:t xml:space="preserve">      </w:t>
-      </w:r>
-      <w:r>
-        <w:rPr>
-          <w:rFonts w:ascii="Courier New" w:hAnsi="Courier New" w:cs="Courier New"/>
-          <w:color w:val="000000" w:themeColor="text1"/>
-          <w:sz w:val="28"/>
-          <w:szCs w:val="28"/>
-        </w:rPr>
-        <w:t>…</w:t>
-      </w:r>
-    </w:p>
-    <w:p>
-      <w:pPr>
-        <w:jc w:val="both"/>
-        <w:rPr>
-          <w:rFonts w:ascii="Courier New" w:hAnsi="Courier New" w:cs="Courier New"/>
-          <w:color w:val="000000" w:themeColor="text1"/>
-          <w:sz w:val="28"/>
-          <w:szCs w:val="28"/>
-        </w:rPr>
-      </w:pPr>
-      <w:r>
-        <w:rPr>
-          <w:rFonts w:ascii="Courier New" w:hAnsi="Courier New" w:cs="Courier New"/>
-          <w:color w:val="000000" w:themeColor="text1"/>
-          <w:sz w:val="28"/>
-          <w:szCs w:val="28"/>
-        </w:rPr>
-        <w:t xml:space="preserve">    }</w:t>
-      </w:r>
-    </w:p>
-    <w:p>
-      <w:pPr>
-        <w:jc w:val="both"/>
-        <w:rPr>
-          <w:rFonts w:ascii="Courier New" w:hAnsi="Courier New" w:cs="Courier New"/>
-          <w:color w:val="000000" w:themeColor="text1"/>
-          <w:sz w:val="28"/>
-          <w:szCs w:val="28"/>
-        </w:rPr>
-      </w:pPr>
-      <w:r>
-        <w:rPr>
-          <w:rFonts w:ascii="Courier New" w:hAnsi="Courier New" w:cs="Courier New"/>
-          <w:color w:val="000000" w:themeColor="text1"/>
-          <w:sz w:val="28"/>
-          <w:szCs w:val="28"/>
-        </w:rPr>
-        <w:t xml:space="preserve">    </w:t>
-      </w:r>
-    </w:p>
-    <w:p>
-      <w:pPr>
-        <w:jc w:val="both"/>
-        <w:rPr>
-          <w:rFonts w:ascii="Courier New" w:hAnsi="Courier New" w:cs="Courier New"/>
-          <w:color w:val="000000" w:themeColor="text1"/>
-          <w:sz w:val="28"/>
-          <w:szCs w:val="28"/>
-        </w:rPr>
-      </w:pPr>
-      <w:r>
-        <w:rPr>
-          <w:rFonts w:ascii="Courier New" w:hAnsi="Courier New" w:cs="Courier New"/>
-          <w:color w:val="000000" w:themeColor="text1"/>
-          <w:sz w:val="28"/>
-          <w:szCs w:val="28"/>
-        </w:rPr>
-        <w:t xml:space="preserve">    …</w:t>
-      </w:r>
-    </w:p>
-    <w:p>
-      <w:pPr>
-        <w:jc w:val="both"/>
-        <w:rPr>
-          <w:rFonts w:ascii="Courier New" w:hAnsi="Courier New" w:cs="Courier New"/>
-          <w:color w:val="000000" w:themeColor="text1"/>
-          <w:sz w:val="28"/>
-          <w:szCs w:val="28"/>
-        </w:rPr>
-      </w:pPr>
-    </w:p>
-    <w:p>
-      <w:pPr>
-        <w:jc w:val="both"/>
-        <w:rPr>
-          <w:color w:val="000000" w:themeColor="text1"/>
-          <w:sz w:val="28"/>
         </w:rPr>
       </w:pPr>
       <w:r>
@@ -9552,407 +10069,34 @@
     </w:p>
     <w:p>
       <w:pPr>
+        <w:jc w:val="both"/>
+        <w:rPr>
+          <w:rFonts w:ascii="Courier New" w:hAnsi="Courier New" w:cs="Courier New"/>
+          <w:color w:val="000000" w:themeColor="text1"/>
+          <w:sz w:val="28"/>
+          <w:szCs w:val="28"/>
+        </w:rPr>
+      </w:pPr>
+    </w:p>
+    <w:p>
+      <w:pPr>
         <w:ind w:firstLine="709"/>
         <w:jc w:val="both"/>
         <w:rPr>
           <w:rFonts w:ascii="Courier New" w:hAnsi="Courier New" w:cs="Courier New"/>
-          <w:sz w:val="28"/>
-        </w:rPr>
-      </w:pPr>
-      <w:r>
-        <w:rPr>
-          <w:color w:val="000000" w:themeColor="text1"/>
-          <w:sz w:val="28"/>
-        </w:rPr>
-        <w:t xml:space="preserve">Здесь </w:t>
-      </w:r>
-      <w:r>
-        <w:rPr>
-          <w:rFonts w:ascii="Courier New" w:hAnsi="Courier New" w:cs="Courier New"/>
-          <w:color w:val="000000" w:themeColor="text1"/>
-          <w:sz w:val="28"/>
-          <w:szCs w:val="28"/>
-          <w:lang w:val="en-US"/>
-        </w:rPr>
-        <w:t>l</w:t>
-      </w:r>
-      <w:r>
-        <w:rPr>
-          <w:sz w:val="28"/>
-        </w:rPr>
-        <w:t xml:space="preserve"> – это </w:t>
-      </w:r>
-      <w:r>
-        <w:rPr>
-          <w:sz w:val="28"/>
-        </w:rPr>
-        <w:t>индивидуальный номер(</w:t>
-      </w:r>
-      <w:r>
-        <w:rPr>
-          <w:rFonts w:ascii="Courier New" w:hAnsi="Courier New" w:cs="Courier New"/>
-          <w:sz w:val="28"/>
-          <w:lang w:val="en-US"/>
-        </w:rPr>
-        <w:t>name</w:t>
-      </w:r>
-      <w:r>
-        <w:rPr>
-          <w:rFonts w:ascii="Courier New" w:hAnsi="Courier New" w:cs="Courier New"/>
-          <w:sz w:val="28"/>
-        </w:rPr>
-        <w:t>_</w:t>
-      </w:r>
-      <w:r>
-        <w:rPr>
-          <w:rFonts w:ascii="Courier New" w:hAnsi="Courier New" w:cs="Courier New"/>
-          <w:sz w:val="28"/>
-          <w:lang w:val="en-US"/>
-        </w:rPr>
-        <w:t>ID</w:t>
-      </w:r>
-      <w:r>
-        <w:rPr>
-          <w:sz w:val="28"/>
-        </w:rPr>
-        <w:t>)</w:t>
-      </w:r>
-      <w:r>
-        <w:rPr>
-          <w:sz w:val="28"/>
-        </w:rPr>
-        <w:t>, известный разработчику,</w:t>
-      </w:r>
-      <w:r>
-        <w:rPr>
-          <w:sz w:val="28"/>
-        </w:rPr>
-        <w:t xml:space="preserve"> </w:t>
-      </w:r>
-      <w:r>
-        <w:rPr>
-          <w:sz w:val="28"/>
-        </w:rPr>
-        <w:t>метода шифрования</w:t>
-      </w:r>
-      <w:r>
-        <w:rPr>
-          <w:sz w:val="28"/>
-        </w:rPr>
-        <w:t>.</w:t>
-      </w:r>
-      <w:r>
-        <w:rPr>
-          <w:rFonts w:ascii="Courier New" w:hAnsi="Courier New" w:cs="Courier New"/>
-          <w:color w:val="000000" w:themeColor="text1"/>
-          <w:sz w:val="28"/>
-          <w:szCs w:val="28"/>
-        </w:rPr>
-        <w:t xml:space="preserve"> </w:t>
-      </w:r>
-      <w:r>
-        <w:rPr>
-          <w:sz w:val="28"/>
-        </w:rPr>
-        <w:t xml:space="preserve">Вторые два параметра </w:t>
-      </w:r>
-      <w:r>
-        <w:rPr>
-          <w:rFonts w:ascii="Courier New" w:hAnsi="Courier New" w:cs="Courier New"/>
-          <w:color w:val="000000" w:themeColor="text1"/>
-          <w:sz w:val="28"/>
-          <w:szCs w:val="28"/>
-          <w:lang w:val="en-US"/>
-        </w:rPr>
-        <w:t>input</w:t>
-      </w:r>
-      <w:r>
-        <w:rPr>
-          <w:rFonts w:ascii="Courier New" w:hAnsi="Courier New" w:cs="Courier New"/>
-          <w:color w:val="000000" w:themeColor="text1"/>
-          <w:sz w:val="28"/>
-          <w:szCs w:val="28"/>
-        </w:rPr>
-        <w:t xml:space="preserve"> </w:t>
-      </w:r>
-      <w:r>
-        <w:rPr>
-          <w:color w:val="000000" w:themeColor="text1"/>
-          <w:sz w:val="28"/>
-          <w:szCs w:val="28"/>
-        </w:rPr>
-        <w:t>и</w:t>
-      </w:r>
-      <w:r>
-        <w:rPr>
-          <w:rFonts w:ascii="Courier New" w:hAnsi="Courier New" w:cs="Courier New"/>
-          <w:color w:val="000000" w:themeColor="text1"/>
-          <w:sz w:val="28"/>
-          <w:szCs w:val="28"/>
-        </w:rPr>
-        <w:t xml:space="preserve"> </w:t>
-      </w:r>
-      <w:r>
-        <w:rPr>
-          <w:rFonts w:ascii="Courier New" w:hAnsi="Courier New" w:cs="Courier New"/>
-          <w:color w:val="000000" w:themeColor="text1"/>
-          <w:sz w:val="28"/>
-          <w:szCs w:val="28"/>
-          <w:lang w:val="en-US"/>
-        </w:rPr>
-        <w:t>key</w:t>
-      </w:r>
-      <w:r>
-        <w:rPr>
-          <w:rFonts w:ascii="Courier New" w:hAnsi="Courier New" w:cs="Courier New"/>
-          <w:color w:val="000000" w:themeColor="text1"/>
-          <w:sz w:val="28"/>
-          <w:szCs w:val="28"/>
-        </w:rPr>
-        <w:t xml:space="preserve"> </w:t>
-      </w:r>
-      <w:r>
-        <w:rPr>
-          <w:color w:val="000000" w:themeColor="text1"/>
-          <w:sz w:val="28"/>
-          <w:szCs w:val="28"/>
-        </w:rPr>
-        <w:t>– это входные данные, т.е. текст для преобразования и «шаг»</w:t>
-      </w:r>
-      <w:r>
-        <w:rPr>
-          <w:sz w:val="28"/>
-        </w:rPr>
-        <w:t>.</w:t>
-      </w:r>
-      <w:r>
-        <w:rPr>
-          <w:sz w:val="28"/>
-        </w:rPr>
-        <w:t xml:space="preserve"> В ходе работы конструктора вызывается </w:t>
-      </w:r>
-      <w:proofErr w:type="gramStart"/>
-      <w:r>
-        <w:rPr>
-          <w:sz w:val="28"/>
-        </w:rPr>
-        <w:t xml:space="preserve">метод  </w:t>
-      </w:r>
-      <w:r>
-        <w:rPr>
-          <w:rFonts w:ascii="Courier New" w:hAnsi="Courier New" w:cs="Courier New"/>
-          <w:sz w:val="28"/>
-          <w:lang w:val="en-US"/>
-        </w:rPr>
-        <w:t>void</w:t>
-      </w:r>
-      <w:proofErr w:type="gramEnd"/>
-      <w:r>
-        <w:rPr>
-          <w:rFonts w:ascii="Courier New" w:hAnsi="Courier New" w:cs="Courier New"/>
-          <w:sz w:val="28"/>
-        </w:rPr>
-        <w:t xml:space="preserve"> </w:t>
-      </w:r>
-      <w:proofErr w:type="spellStart"/>
-      <w:r>
-        <w:rPr>
-          <w:rFonts w:ascii="Courier New" w:hAnsi="Courier New" w:cs="Courier New"/>
-          <w:sz w:val="28"/>
-          <w:lang w:val="en-US"/>
-        </w:rPr>
-        <w:t>doCipher</w:t>
-      </w:r>
-      <w:proofErr w:type="spellEnd"/>
-      <w:r>
-        <w:rPr>
-          <w:rFonts w:ascii="Courier New" w:hAnsi="Courier New" w:cs="Courier New"/>
-          <w:sz w:val="28"/>
-        </w:rPr>
-        <w:t>()</w:t>
-      </w:r>
-      <w:r>
-        <w:rPr>
-          <w:sz w:val="28"/>
-        </w:rPr>
-        <w:t xml:space="preserve">, который и создаёт зашифрованную строку и помещает в поле </w:t>
-      </w:r>
-      <w:proofErr w:type="spellStart"/>
-      <w:r>
-        <w:rPr>
-          <w:rFonts w:ascii="Courier New" w:hAnsi="Courier New" w:cs="Courier New"/>
-          <w:sz w:val="28"/>
-          <w:lang w:val="en-US"/>
-        </w:rPr>
-        <w:t>QString</w:t>
-      </w:r>
-      <w:proofErr w:type="spellEnd"/>
-      <w:r>
-        <w:rPr>
-          <w:rFonts w:ascii="Courier New" w:hAnsi="Courier New" w:cs="Courier New"/>
-          <w:sz w:val="28"/>
-        </w:rPr>
-        <w:t xml:space="preserve"> </w:t>
-      </w:r>
-      <w:r>
-        <w:rPr>
-          <w:rFonts w:ascii="Courier New" w:hAnsi="Courier New" w:cs="Courier New"/>
-          <w:sz w:val="28"/>
-          <w:lang w:val="en-US"/>
-        </w:rPr>
-        <w:t>output</w:t>
-      </w:r>
-      <w:r>
-        <w:rPr>
-          <w:rFonts w:ascii="Courier New" w:hAnsi="Courier New" w:cs="Courier New"/>
-          <w:sz w:val="28"/>
-        </w:rPr>
-        <w:t>.</w:t>
-      </w:r>
-    </w:p>
-    <w:p>
-      <w:pPr>
-        <w:ind w:firstLine="709"/>
-        <w:jc w:val="both"/>
-        <w:rPr>
-          <w:sz w:val="28"/>
-        </w:rPr>
-      </w:pPr>
-    </w:p>
-    <w:p>
-      <w:pPr>
-        <w:jc w:val="both"/>
-        <w:rPr>
-          <w:rFonts w:ascii="Courier New" w:hAnsi="Courier New" w:cs="Courier New"/>
-          <w:color w:val="000000" w:themeColor="text1"/>
-          <w:sz w:val="28"/>
-          <w:szCs w:val="28"/>
-          <w:lang w:val="en-US"/>
-        </w:rPr>
-      </w:pPr>
-      <w:r>
-        <w:rPr>
-          <w:rFonts w:ascii="Courier New" w:hAnsi="Courier New" w:cs="Courier New"/>
-          <w:color w:val="000000" w:themeColor="text1"/>
-          <w:sz w:val="28"/>
-          <w:szCs w:val="28"/>
-          <w:lang w:val="en-US"/>
-        </w:rPr>
-        <w:t xml:space="preserve">void </w:t>
-      </w:r>
-      <w:proofErr w:type="spellStart"/>
-      <w:proofErr w:type="gramStart"/>
-      <w:r>
-        <w:rPr>
-          <w:rFonts w:ascii="Courier New" w:hAnsi="Courier New" w:cs="Courier New"/>
-          <w:color w:val="000000" w:themeColor="text1"/>
-          <w:sz w:val="28"/>
-          <w:szCs w:val="28"/>
-          <w:lang w:val="en-US"/>
-        </w:rPr>
-        <w:t>CipherCaesar</w:t>
-      </w:r>
-      <w:proofErr w:type="spellEnd"/>
-      <w:r>
-        <w:rPr>
-          <w:rFonts w:ascii="Courier New" w:hAnsi="Courier New" w:cs="Courier New"/>
-          <w:color w:val="000000" w:themeColor="text1"/>
-          <w:sz w:val="28"/>
-          <w:szCs w:val="28"/>
-          <w:lang w:val="en-US"/>
-        </w:rPr>
-        <w:t>::</w:t>
-      </w:r>
-      <w:proofErr w:type="spellStart"/>
-      <w:proofErr w:type="gramEnd"/>
-      <w:r>
-        <w:rPr>
-          <w:rFonts w:ascii="Courier New" w:hAnsi="Courier New" w:cs="Courier New"/>
-          <w:color w:val="000000" w:themeColor="text1"/>
-          <w:sz w:val="28"/>
-          <w:szCs w:val="28"/>
-          <w:lang w:val="en-US"/>
-        </w:rPr>
-        <w:t>doCipher</w:t>
-      </w:r>
-      <w:proofErr w:type="spellEnd"/>
-      <w:r>
-        <w:rPr>
-          <w:rFonts w:ascii="Courier New" w:hAnsi="Courier New" w:cs="Courier New"/>
-          <w:color w:val="000000" w:themeColor="text1"/>
-          <w:sz w:val="28"/>
-          <w:szCs w:val="28"/>
-          <w:lang w:val="en-US"/>
-        </w:rPr>
-        <w:t>()</w:t>
-      </w:r>
-    </w:p>
-    <w:p>
-      <w:pPr>
-        <w:jc w:val="both"/>
-        <w:rPr>
-          <w:rFonts w:ascii="Courier New" w:hAnsi="Courier New" w:cs="Courier New"/>
-          <w:color w:val="000000" w:themeColor="text1"/>
-          <w:sz w:val="28"/>
-          <w:szCs w:val="28"/>
-          <w:lang w:val="en-US"/>
-        </w:rPr>
-      </w:pPr>
-      <w:r>
-        <w:rPr>
-          <w:rFonts w:ascii="Courier New" w:hAnsi="Courier New" w:cs="Courier New"/>
-          <w:color w:val="000000" w:themeColor="text1"/>
-          <w:sz w:val="28"/>
-          <w:szCs w:val="28"/>
-          <w:lang w:val="en-US"/>
-        </w:rPr>
-        <w:t>{</w:t>
-      </w:r>
-    </w:p>
-    <w:p>
-      <w:pPr>
-        <w:jc w:val="both"/>
-        <w:rPr>
-          <w:rFonts w:ascii="Courier New" w:hAnsi="Courier New" w:cs="Courier New"/>
-          <w:color w:val="000000" w:themeColor="text1"/>
-          <w:sz w:val="28"/>
-          <w:szCs w:val="28"/>
-          <w:lang w:val="en-US"/>
-        </w:rPr>
-      </w:pPr>
-      <w:r>
-        <w:rPr>
-          <w:rFonts w:ascii="Courier New" w:hAnsi="Courier New" w:cs="Courier New"/>
-          <w:color w:val="000000" w:themeColor="text1"/>
-          <w:sz w:val="28"/>
-          <w:szCs w:val="28"/>
-          <w:lang w:val="en-US"/>
-        </w:rPr>
-        <w:t xml:space="preserve">    </w:t>
-      </w:r>
-      <w:proofErr w:type="spellStart"/>
-      <w:r>
-        <w:rPr>
-          <w:rFonts w:ascii="Courier New" w:hAnsi="Courier New" w:cs="Courier New"/>
-          <w:color w:val="000000" w:themeColor="text1"/>
-          <w:sz w:val="28"/>
-          <w:szCs w:val="28"/>
-          <w:lang w:val="en-US"/>
-        </w:rPr>
-        <w:t>QString</w:t>
-      </w:r>
-      <w:proofErr w:type="spellEnd"/>
-      <w:r>
-        <w:rPr>
-          <w:rFonts w:ascii="Courier New" w:hAnsi="Courier New" w:cs="Courier New"/>
-          <w:color w:val="000000" w:themeColor="text1"/>
-          <w:sz w:val="28"/>
-          <w:szCs w:val="28"/>
-          <w:lang w:val="en-US"/>
-        </w:rPr>
-        <w:t xml:space="preserve"> </w:t>
-      </w:r>
-      <w:proofErr w:type="spellStart"/>
+          <w:color w:val="000000" w:themeColor="text1"/>
+          <w:sz w:val="28"/>
+          <w:szCs w:val="28"/>
+        </w:rPr>
+      </w:pPr>
+      <w:r>
+        <w:rPr>
+          <w:color w:val="000000" w:themeColor="text1"/>
+          <w:sz w:val="28"/>
+          <w:szCs w:val="28"/>
+        </w:rPr>
+        <w:t xml:space="preserve">Изначально для удобства работы создаются переменные </w:t>
+      </w:r>
       <w:r>
         <w:rPr>
           <w:rFonts w:ascii="Courier New" w:hAnsi="Courier New" w:cs="Courier New"/>
@@ -9963,2019 +10107,6 @@
         </w:rPr>
         <w:t>str</w:t>
       </w:r>
-      <w:proofErr w:type="spellEnd"/>
-      <w:r>
-        <w:rPr>
-          <w:rFonts w:ascii="Courier New" w:hAnsi="Courier New" w:cs="Courier New"/>
-          <w:color w:val="000000" w:themeColor="text1"/>
-          <w:sz w:val="28"/>
-          <w:szCs w:val="28"/>
-          <w:lang w:val="en-US"/>
-        </w:rPr>
-        <w:t>=</w:t>
-      </w:r>
-      <w:proofErr w:type="spellStart"/>
-      <w:proofErr w:type="gramStart"/>
-      <w:r>
-        <w:rPr>
-          <w:rFonts w:ascii="Courier New" w:hAnsi="Courier New" w:cs="Courier New"/>
-          <w:color w:val="000000" w:themeColor="text1"/>
-          <w:sz w:val="28"/>
-          <w:szCs w:val="28"/>
-          <w:lang w:val="en-US"/>
-        </w:rPr>
-        <w:t>getInput</w:t>
-      </w:r>
-      <w:proofErr w:type="spellEnd"/>
-      <w:r>
-        <w:rPr>
-          <w:rFonts w:ascii="Courier New" w:hAnsi="Courier New" w:cs="Courier New"/>
-          <w:color w:val="000000" w:themeColor="text1"/>
-          <w:sz w:val="28"/>
-          <w:szCs w:val="28"/>
-          <w:lang w:val="en-US"/>
-        </w:rPr>
-        <w:t>(</w:t>
-      </w:r>
-      <w:proofErr w:type="gramEnd"/>
-      <w:r>
-        <w:rPr>
-          <w:rFonts w:ascii="Courier New" w:hAnsi="Courier New" w:cs="Courier New"/>
-          <w:color w:val="000000" w:themeColor="text1"/>
-          <w:sz w:val="28"/>
-          <w:szCs w:val="28"/>
-          <w:lang w:val="en-US"/>
-        </w:rPr>
-        <w:t>), res;</w:t>
-      </w:r>
-    </w:p>
-    <w:p>
-      <w:pPr>
-        <w:jc w:val="both"/>
-        <w:rPr>
-          <w:rFonts w:ascii="Courier New" w:hAnsi="Courier New" w:cs="Courier New"/>
-          <w:color w:val="000000" w:themeColor="text1"/>
-          <w:sz w:val="28"/>
-          <w:szCs w:val="28"/>
-          <w:lang w:val="en-US"/>
-        </w:rPr>
-      </w:pPr>
-      <w:r>
-        <w:rPr>
-          <w:rFonts w:ascii="Courier New" w:hAnsi="Courier New" w:cs="Courier New"/>
-          <w:color w:val="000000" w:themeColor="text1"/>
-          <w:sz w:val="28"/>
-          <w:szCs w:val="28"/>
-          <w:lang w:val="en-US"/>
-        </w:rPr>
-        <w:t xml:space="preserve">    if(</w:t>
-      </w:r>
-      <w:proofErr w:type="spellStart"/>
-      <w:proofErr w:type="gramStart"/>
-      <w:r>
-        <w:rPr>
-          <w:rFonts w:ascii="Courier New" w:hAnsi="Courier New" w:cs="Courier New"/>
-          <w:color w:val="000000" w:themeColor="text1"/>
-          <w:sz w:val="28"/>
-          <w:szCs w:val="28"/>
-          <w:lang w:val="en-US"/>
-        </w:rPr>
-        <w:t>str.isEmpty</w:t>
-      </w:r>
-      <w:proofErr w:type="spellEnd"/>
-      <w:proofErr w:type="gramEnd"/>
-      <w:r>
-        <w:rPr>
-          <w:rFonts w:ascii="Courier New" w:hAnsi="Courier New" w:cs="Courier New"/>
-          <w:color w:val="000000" w:themeColor="text1"/>
-          <w:sz w:val="28"/>
-          <w:szCs w:val="28"/>
-          <w:lang w:val="en-US"/>
-        </w:rPr>
-        <w:t>())</w:t>
-      </w:r>
-    </w:p>
-    <w:p>
-      <w:pPr>
-        <w:jc w:val="both"/>
-        <w:rPr>
-          <w:rFonts w:ascii="Courier New" w:hAnsi="Courier New" w:cs="Courier New"/>
-          <w:color w:val="000000" w:themeColor="text1"/>
-          <w:sz w:val="28"/>
-          <w:szCs w:val="28"/>
-          <w:lang w:val="en-US"/>
-        </w:rPr>
-      </w:pPr>
-      <w:r>
-        <w:rPr>
-          <w:rFonts w:ascii="Courier New" w:hAnsi="Courier New" w:cs="Courier New"/>
-          <w:color w:val="000000" w:themeColor="text1"/>
-          <w:sz w:val="28"/>
-          <w:szCs w:val="28"/>
-          <w:lang w:val="en-US"/>
-        </w:rPr>
-        <w:t xml:space="preserve">    {</w:t>
-      </w:r>
-    </w:p>
-    <w:p>
-      <w:pPr>
-        <w:jc w:val="both"/>
-        <w:rPr>
-          <w:rFonts w:ascii="Courier New" w:hAnsi="Courier New" w:cs="Courier New"/>
-          <w:color w:val="000000" w:themeColor="text1"/>
-          <w:sz w:val="28"/>
-          <w:szCs w:val="28"/>
-          <w:lang w:val="en-US"/>
-        </w:rPr>
-      </w:pPr>
-      <w:r>
-        <w:rPr>
-          <w:rFonts w:ascii="Courier New" w:hAnsi="Courier New" w:cs="Courier New"/>
-          <w:color w:val="000000" w:themeColor="text1"/>
-          <w:sz w:val="28"/>
-          <w:szCs w:val="28"/>
-          <w:lang w:val="en-US"/>
-        </w:rPr>
-        <w:t xml:space="preserve">        </w:t>
-      </w:r>
-      <w:proofErr w:type="spellStart"/>
-      <w:proofErr w:type="gramStart"/>
-      <w:r>
-        <w:rPr>
-          <w:rFonts w:ascii="Courier New" w:hAnsi="Courier New" w:cs="Courier New"/>
-          <w:color w:val="000000" w:themeColor="text1"/>
-          <w:sz w:val="28"/>
-          <w:szCs w:val="28"/>
-          <w:lang w:val="en-US"/>
-        </w:rPr>
-        <w:t>setOutput</w:t>
-      </w:r>
-      <w:proofErr w:type="spellEnd"/>
-      <w:r>
-        <w:rPr>
-          <w:rFonts w:ascii="Courier New" w:hAnsi="Courier New" w:cs="Courier New"/>
-          <w:color w:val="000000" w:themeColor="text1"/>
-          <w:sz w:val="28"/>
-          <w:szCs w:val="28"/>
-          <w:lang w:val="en-US"/>
-        </w:rPr>
-        <w:t>(</w:t>
-      </w:r>
-      <w:proofErr w:type="gramEnd"/>
-      <w:r>
-        <w:rPr>
-          <w:rFonts w:ascii="Courier New" w:hAnsi="Courier New" w:cs="Courier New"/>
-          <w:color w:val="000000" w:themeColor="text1"/>
-          <w:sz w:val="28"/>
-          <w:szCs w:val="28"/>
-          <w:lang w:val="en-US"/>
-        </w:rPr>
-        <w:t>" ");</w:t>
-      </w:r>
-    </w:p>
-    <w:p>
-      <w:pPr>
-        <w:jc w:val="both"/>
-        <w:rPr>
-          <w:rFonts w:ascii="Courier New" w:hAnsi="Courier New" w:cs="Courier New"/>
-          <w:color w:val="000000" w:themeColor="text1"/>
-          <w:sz w:val="28"/>
-          <w:szCs w:val="28"/>
-          <w:lang w:val="en-US"/>
-        </w:rPr>
-      </w:pPr>
-      <w:r>
-        <w:rPr>
-          <w:rFonts w:ascii="Courier New" w:hAnsi="Courier New" w:cs="Courier New"/>
-          <w:color w:val="000000" w:themeColor="text1"/>
-          <w:sz w:val="28"/>
-          <w:szCs w:val="28"/>
-          <w:lang w:val="en-US"/>
-        </w:rPr>
-        <w:t xml:space="preserve">        return;</w:t>
-      </w:r>
-    </w:p>
-    <w:p>
-      <w:pPr>
-        <w:jc w:val="both"/>
-        <w:rPr>
-          <w:rFonts w:ascii="Courier New" w:hAnsi="Courier New" w:cs="Courier New"/>
-          <w:color w:val="000000" w:themeColor="text1"/>
-          <w:sz w:val="28"/>
-          <w:szCs w:val="28"/>
-          <w:lang w:val="en-US"/>
-        </w:rPr>
-      </w:pPr>
-      <w:r>
-        <w:rPr>
-          <w:rFonts w:ascii="Courier New" w:hAnsi="Courier New" w:cs="Courier New"/>
-          <w:color w:val="000000" w:themeColor="text1"/>
-          <w:sz w:val="28"/>
-          <w:szCs w:val="28"/>
-          <w:lang w:val="en-US"/>
-        </w:rPr>
-        <w:t xml:space="preserve">    }</w:t>
-      </w:r>
-    </w:p>
-    <w:p>
-      <w:pPr>
-        <w:jc w:val="both"/>
-        <w:rPr>
-          <w:rFonts w:ascii="Courier New" w:hAnsi="Courier New" w:cs="Courier New"/>
-          <w:color w:val="000000" w:themeColor="text1"/>
-          <w:sz w:val="28"/>
-          <w:szCs w:val="28"/>
-          <w:lang w:val="en-US"/>
-        </w:rPr>
-      </w:pPr>
-      <w:r>
-        <w:rPr>
-          <w:rFonts w:ascii="Courier New" w:hAnsi="Courier New" w:cs="Courier New"/>
-          <w:color w:val="000000" w:themeColor="text1"/>
-          <w:sz w:val="28"/>
-          <w:szCs w:val="28"/>
-          <w:lang w:val="en-US"/>
-        </w:rPr>
-        <w:t xml:space="preserve">    for (</w:t>
-      </w:r>
-      <w:proofErr w:type="spellStart"/>
-      <w:r>
-        <w:rPr>
-          <w:rFonts w:ascii="Courier New" w:hAnsi="Courier New" w:cs="Courier New"/>
-          <w:color w:val="000000" w:themeColor="text1"/>
-          <w:sz w:val="28"/>
-          <w:szCs w:val="28"/>
-          <w:lang w:val="en-US"/>
-        </w:rPr>
-        <w:t>int</w:t>
-      </w:r>
-      <w:proofErr w:type="spellEnd"/>
-      <w:r>
-        <w:rPr>
-          <w:rFonts w:ascii="Courier New" w:hAnsi="Courier New" w:cs="Courier New"/>
-          <w:color w:val="000000" w:themeColor="text1"/>
-          <w:sz w:val="28"/>
-          <w:szCs w:val="28"/>
-          <w:lang w:val="en-US"/>
-        </w:rPr>
-        <w:t xml:space="preserve"> </w:t>
-      </w:r>
-      <w:proofErr w:type="spellStart"/>
-      <w:r>
-        <w:rPr>
-          <w:rFonts w:ascii="Courier New" w:hAnsi="Courier New" w:cs="Courier New"/>
-          <w:color w:val="000000" w:themeColor="text1"/>
-          <w:sz w:val="28"/>
-          <w:szCs w:val="28"/>
-          <w:lang w:val="en-US"/>
-        </w:rPr>
-        <w:t>i</w:t>
-      </w:r>
-      <w:proofErr w:type="spellEnd"/>
-      <w:r>
-        <w:rPr>
-          <w:rFonts w:ascii="Courier New" w:hAnsi="Courier New" w:cs="Courier New"/>
-          <w:color w:val="000000" w:themeColor="text1"/>
-          <w:sz w:val="28"/>
-          <w:szCs w:val="28"/>
-          <w:lang w:val="en-US"/>
-        </w:rPr>
-        <w:t xml:space="preserve">=0; </w:t>
-      </w:r>
-      <w:proofErr w:type="spellStart"/>
-      <w:r>
-        <w:rPr>
-          <w:rFonts w:ascii="Courier New" w:hAnsi="Courier New" w:cs="Courier New"/>
-          <w:color w:val="000000" w:themeColor="text1"/>
-          <w:sz w:val="28"/>
-          <w:szCs w:val="28"/>
-          <w:lang w:val="en-US"/>
-        </w:rPr>
-        <w:t>i</w:t>
-      </w:r>
-      <w:proofErr w:type="spellEnd"/>
-      <w:r>
-        <w:rPr>
-          <w:rFonts w:ascii="Courier New" w:hAnsi="Courier New" w:cs="Courier New"/>
-          <w:color w:val="000000" w:themeColor="text1"/>
-          <w:sz w:val="28"/>
-          <w:szCs w:val="28"/>
-          <w:lang w:val="en-US"/>
-        </w:rPr>
-        <w:t>&lt;</w:t>
-      </w:r>
-      <w:proofErr w:type="spellStart"/>
-      <w:proofErr w:type="gramStart"/>
-      <w:r>
-        <w:rPr>
-          <w:rFonts w:ascii="Courier New" w:hAnsi="Courier New" w:cs="Courier New"/>
-          <w:color w:val="000000" w:themeColor="text1"/>
-          <w:sz w:val="28"/>
-          <w:szCs w:val="28"/>
-          <w:lang w:val="en-US"/>
-        </w:rPr>
-        <w:t>str.length</w:t>
-      </w:r>
-      <w:proofErr w:type="spellEnd"/>
-      <w:proofErr w:type="gramEnd"/>
-      <w:r>
-        <w:rPr>
-          <w:rFonts w:ascii="Courier New" w:hAnsi="Courier New" w:cs="Courier New"/>
-          <w:color w:val="000000" w:themeColor="text1"/>
-          <w:sz w:val="28"/>
-          <w:szCs w:val="28"/>
-          <w:lang w:val="en-US"/>
-        </w:rPr>
-        <w:t>(); ++</w:t>
-      </w:r>
-      <w:proofErr w:type="spellStart"/>
-      <w:r>
-        <w:rPr>
-          <w:rFonts w:ascii="Courier New" w:hAnsi="Courier New" w:cs="Courier New"/>
-          <w:color w:val="000000" w:themeColor="text1"/>
-          <w:sz w:val="28"/>
-          <w:szCs w:val="28"/>
-          <w:lang w:val="en-US"/>
-        </w:rPr>
-        <w:t>i</w:t>
-      </w:r>
-      <w:proofErr w:type="spellEnd"/>
-      <w:r>
-        <w:rPr>
-          <w:rFonts w:ascii="Courier New" w:hAnsi="Courier New" w:cs="Courier New"/>
-          <w:color w:val="000000" w:themeColor="text1"/>
-          <w:sz w:val="28"/>
-          <w:szCs w:val="28"/>
-          <w:lang w:val="en-US"/>
-        </w:rPr>
-        <w:t>)</w:t>
-      </w:r>
-    </w:p>
-    <w:p>
-      <w:pPr>
-        <w:jc w:val="both"/>
-        <w:rPr>
-          <w:rFonts w:ascii="Courier New" w:hAnsi="Courier New" w:cs="Courier New"/>
-          <w:color w:val="000000" w:themeColor="text1"/>
-          <w:sz w:val="28"/>
-          <w:szCs w:val="28"/>
-          <w:lang w:val="en-US"/>
-        </w:rPr>
-      </w:pPr>
-      <w:r>
-        <w:rPr>
-          <w:rFonts w:ascii="Courier New" w:hAnsi="Courier New" w:cs="Courier New"/>
-          <w:color w:val="000000" w:themeColor="text1"/>
-          <w:sz w:val="28"/>
-          <w:szCs w:val="28"/>
-          <w:lang w:val="en-US"/>
-        </w:rPr>
-        <w:t xml:space="preserve">    {</w:t>
-      </w:r>
-    </w:p>
-    <w:p>
-      <w:pPr>
-        <w:jc w:val="both"/>
-        <w:rPr>
-          <w:rFonts w:ascii="Courier New" w:hAnsi="Courier New" w:cs="Courier New"/>
-          <w:color w:val="000000" w:themeColor="text1"/>
-          <w:sz w:val="28"/>
-          <w:szCs w:val="28"/>
-          <w:lang w:val="en-US"/>
-        </w:rPr>
-      </w:pPr>
-      <w:r>
-        <w:rPr>
-          <w:rFonts w:ascii="Courier New" w:hAnsi="Courier New" w:cs="Courier New"/>
-          <w:color w:val="000000" w:themeColor="text1"/>
-          <w:sz w:val="28"/>
-          <w:szCs w:val="28"/>
-          <w:lang w:val="en-US"/>
-        </w:rPr>
-        <w:t xml:space="preserve">        if(</w:t>
-      </w:r>
-      <w:proofErr w:type="spellStart"/>
-      <w:r>
-        <w:rPr>
-          <w:rFonts w:ascii="Courier New" w:hAnsi="Courier New" w:cs="Courier New"/>
-          <w:color w:val="000000" w:themeColor="text1"/>
-          <w:sz w:val="28"/>
-          <w:szCs w:val="28"/>
-          <w:lang w:val="en-US"/>
-        </w:rPr>
-        <w:t>str</w:t>
-      </w:r>
-      <w:proofErr w:type="spellEnd"/>
-      <w:r>
-        <w:rPr>
-          <w:rFonts w:ascii="Courier New" w:hAnsi="Courier New" w:cs="Courier New"/>
-          <w:color w:val="000000" w:themeColor="text1"/>
-          <w:sz w:val="28"/>
-          <w:szCs w:val="28"/>
-          <w:lang w:val="en-US"/>
-        </w:rPr>
-        <w:t>[</w:t>
-      </w:r>
-      <w:proofErr w:type="spellStart"/>
-      <w:r>
-        <w:rPr>
-          <w:rFonts w:ascii="Courier New" w:hAnsi="Courier New" w:cs="Courier New"/>
-          <w:color w:val="000000" w:themeColor="text1"/>
-          <w:sz w:val="28"/>
-          <w:szCs w:val="28"/>
-          <w:lang w:val="en-US"/>
-        </w:rPr>
-        <w:t>i</w:t>
-      </w:r>
-      <w:proofErr w:type="spellEnd"/>
-      <w:proofErr w:type="gramStart"/>
-      <w:r>
-        <w:rPr>
-          <w:rFonts w:ascii="Courier New" w:hAnsi="Courier New" w:cs="Courier New"/>
-          <w:color w:val="000000" w:themeColor="text1"/>
-          <w:sz w:val="28"/>
-          <w:szCs w:val="28"/>
-          <w:lang w:val="en-US"/>
-        </w:rPr>
-        <w:t>].</w:t>
-      </w:r>
-      <w:proofErr w:type="spellStart"/>
-      <w:r>
-        <w:rPr>
-          <w:rFonts w:ascii="Courier New" w:hAnsi="Courier New" w:cs="Courier New"/>
-          <w:color w:val="000000" w:themeColor="text1"/>
-          <w:sz w:val="28"/>
-          <w:szCs w:val="28"/>
-          <w:lang w:val="en-US"/>
-        </w:rPr>
-        <w:t>isLetter</w:t>
-      </w:r>
-      <w:proofErr w:type="spellEnd"/>
-      <w:proofErr w:type="gramEnd"/>
-      <w:r>
-        <w:rPr>
-          <w:rFonts w:ascii="Courier New" w:hAnsi="Courier New" w:cs="Courier New"/>
-          <w:color w:val="000000" w:themeColor="text1"/>
-          <w:sz w:val="28"/>
-          <w:szCs w:val="28"/>
-          <w:lang w:val="en-US"/>
-        </w:rPr>
-        <w:t>())</w:t>
-      </w:r>
-    </w:p>
-    <w:p>
-      <w:pPr>
-        <w:jc w:val="both"/>
-        <w:rPr>
-          <w:rFonts w:ascii="Courier New" w:hAnsi="Courier New" w:cs="Courier New"/>
-          <w:color w:val="000000" w:themeColor="text1"/>
-          <w:sz w:val="28"/>
-          <w:szCs w:val="28"/>
-          <w:lang w:val="en-US"/>
-        </w:rPr>
-      </w:pPr>
-      <w:r>
-        <w:rPr>
-          <w:rFonts w:ascii="Courier New" w:hAnsi="Courier New" w:cs="Courier New"/>
-          <w:color w:val="000000" w:themeColor="text1"/>
-          <w:sz w:val="28"/>
-          <w:szCs w:val="28"/>
-          <w:lang w:val="en-US"/>
-        </w:rPr>
-        <w:t xml:space="preserve">        {</w:t>
-      </w:r>
-    </w:p>
-    <w:p>
-      <w:pPr>
-        <w:jc w:val="both"/>
-        <w:rPr>
-          <w:rFonts w:ascii="Courier New" w:hAnsi="Courier New" w:cs="Courier New"/>
-          <w:color w:val="000000" w:themeColor="text1"/>
-          <w:sz w:val="28"/>
-          <w:szCs w:val="28"/>
-          <w:lang w:val="en-US"/>
-        </w:rPr>
-      </w:pPr>
-      <w:r>
-        <w:rPr>
-          <w:rFonts w:ascii="Courier New" w:hAnsi="Courier New" w:cs="Courier New"/>
-          <w:color w:val="000000" w:themeColor="text1"/>
-          <w:sz w:val="28"/>
-          <w:szCs w:val="28"/>
-          <w:lang w:val="en-US"/>
-        </w:rPr>
-        <w:t xml:space="preserve">            </w:t>
-      </w:r>
-      <w:proofErr w:type="spellStart"/>
-      <w:r>
-        <w:rPr>
-          <w:rFonts w:ascii="Courier New" w:hAnsi="Courier New" w:cs="Courier New"/>
-          <w:color w:val="000000" w:themeColor="text1"/>
-          <w:sz w:val="28"/>
-          <w:szCs w:val="28"/>
-          <w:lang w:val="en-US"/>
-        </w:rPr>
-        <w:t>int</w:t>
-      </w:r>
-      <w:proofErr w:type="spellEnd"/>
-      <w:r>
-        <w:rPr>
-          <w:rFonts w:ascii="Courier New" w:hAnsi="Courier New" w:cs="Courier New"/>
-          <w:color w:val="000000" w:themeColor="text1"/>
-          <w:sz w:val="28"/>
-          <w:szCs w:val="28"/>
-          <w:lang w:val="en-US"/>
-        </w:rPr>
-        <w:t xml:space="preserve"> </w:t>
-      </w:r>
-      <w:proofErr w:type="spellStart"/>
-      <w:r>
-        <w:rPr>
-          <w:rFonts w:ascii="Courier New" w:hAnsi="Courier New" w:cs="Courier New"/>
-          <w:color w:val="000000" w:themeColor="text1"/>
-          <w:sz w:val="28"/>
-          <w:szCs w:val="28"/>
-          <w:lang w:val="en-US"/>
-        </w:rPr>
-        <w:t>ch</w:t>
-      </w:r>
-      <w:proofErr w:type="spellEnd"/>
-      <w:r>
-        <w:rPr>
-          <w:rFonts w:ascii="Courier New" w:hAnsi="Courier New" w:cs="Courier New"/>
-          <w:color w:val="000000" w:themeColor="text1"/>
-          <w:sz w:val="28"/>
-          <w:szCs w:val="28"/>
-          <w:lang w:val="en-US"/>
-        </w:rPr>
-        <w:t>=</w:t>
-      </w:r>
-      <w:proofErr w:type="spellStart"/>
-      <w:r>
-        <w:rPr>
-          <w:rFonts w:ascii="Courier New" w:hAnsi="Courier New" w:cs="Courier New"/>
-          <w:color w:val="000000" w:themeColor="text1"/>
-          <w:sz w:val="28"/>
-          <w:szCs w:val="28"/>
-          <w:lang w:val="en-US"/>
-        </w:rPr>
-        <w:t>str</w:t>
-      </w:r>
-      <w:proofErr w:type="spellEnd"/>
-      <w:r>
-        <w:rPr>
-          <w:rFonts w:ascii="Courier New" w:hAnsi="Courier New" w:cs="Courier New"/>
-          <w:color w:val="000000" w:themeColor="text1"/>
-          <w:sz w:val="28"/>
-          <w:szCs w:val="28"/>
-          <w:lang w:val="en-US"/>
-        </w:rPr>
-        <w:t>[</w:t>
-      </w:r>
-      <w:proofErr w:type="spellStart"/>
-      <w:r>
-        <w:rPr>
-          <w:rFonts w:ascii="Courier New" w:hAnsi="Courier New" w:cs="Courier New"/>
-          <w:color w:val="000000" w:themeColor="text1"/>
-          <w:sz w:val="28"/>
-          <w:szCs w:val="28"/>
-          <w:lang w:val="en-US"/>
-        </w:rPr>
-        <w:t>i</w:t>
-      </w:r>
-      <w:proofErr w:type="spellEnd"/>
-      <w:proofErr w:type="gramStart"/>
-      <w:r>
-        <w:rPr>
-          <w:rFonts w:ascii="Courier New" w:hAnsi="Courier New" w:cs="Courier New"/>
-          <w:color w:val="000000" w:themeColor="text1"/>
-          <w:sz w:val="28"/>
-          <w:szCs w:val="28"/>
-          <w:lang w:val="en-US"/>
-        </w:rPr>
-        <w:t>].cell</w:t>
-      </w:r>
-      <w:proofErr w:type="gramEnd"/>
-      <w:r>
-        <w:rPr>
-          <w:rFonts w:ascii="Courier New" w:hAnsi="Courier New" w:cs="Courier New"/>
-          <w:color w:val="000000" w:themeColor="text1"/>
-          <w:sz w:val="28"/>
-          <w:szCs w:val="28"/>
-          <w:lang w:val="en-US"/>
-        </w:rPr>
-        <w:t>();</w:t>
-      </w:r>
-    </w:p>
-    <w:p>
-      <w:pPr>
-        <w:jc w:val="both"/>
-        <w:rPr>
-          <w:rFonts w:ascii="Courier New" w:hAnsi="Courier New" w:cs="Courier New"/>
-          <w:color w:val="000000" w:themeColor="text1"/>
-          <w:sz w:val="28"/>
-          <w:szCs w:val="28"/>
-          <w:lang w:val="en-US"/>
-        </w:rPr>
-      </w:pPr>
-      <w:r>
-        <w:rPr>
-          <w:rFonts w:ascii="Courier New" w:hAnsi="Courier New" w:cs="Courier New"/>
-          <w:color w:val="000000" w:themeColor="text1"/>
-          <w:sz w:val="28"/>
-          <w:szCs w:val="28"/>
-          <w:lang w:val="en-US"/>
-        </w:rPr>
-        <w:lastRenderedPageBreak/>
-        <w:t xml:space="preserve">            if (</w:t>
-      </w:r>
-      <w:proofErr w:type="spellStart"/>
-      <w:r>
-        <w:rPr>
-          <w:rFonts w:ascii="Courier New" w:hAnsi="Courier New" w:cs="Courier New"/>
-          <w:color w:val="000000" w:themeColor="text1"/>
-          <w:sz w:val="28"/>
-          <w:szCs w:val="28"/>
-          <w:lang w:val="en-US"/>
-        </w:rPr>
-        <w:t>isUppercaseLetter</w:t>
-      </w:r>
-      <w:proofErr w:type="spellEnd"/>
-      <w:r>
-        <w:rPr>
-          <w:rFonts w:ascii="Courier New" w:hAnsi="Courier New" w:cs="Courier New"/>
-          <w:color w:val="000000" w:themeColor="text1"/>
-          <w:sz w:val="28"/>
-          <w:szCs w:val="28"/>
-          <w:lang w:val="en-US"/>
-        </w:rPr>
-        <w:t>(</w:t>
-      </w:r>
-      <w:proofErr w:type="spellStart"/>
-      <w:r>
-        <w:rPr>
-          <w:rFonts w:ascii="Courier New" w:hAnsi="Courier New" w:cs="Courier New"/>
-          <w:color w:val="000000" w:themeColor="text1"/>
-          <w:sz w:val="28"/>
-          <w:szCs w:val="28"/>
-          <w:lang w:val="en-US"/>
-        </w:rPr>
-        <w:t>ch</w:t>
-      </w:r>
-      <w:proofErr w:type="spellEnd"/>
-      <w:r>
-        <w:rPr>
-          <w:rFonts w:ascii="Courier New" w:hAnsi="Courier New" w:cs="Courier New"/>
-          <w:color w:val="000000" w:themeColor="text1"/>
-          <w:sz w:val="28"/>
-          <w:szCs w:val="28"/>
-          <w:lang w:val="en-US"/>
-        </w:rPr>
-        <w:t>))</w:t>
-      </w:r>
-    </w:p>
-    <w:p>
-      <w:pPr>
-        <w:jc w:val="both"/>
-        <w:rPr>
-          <w:rFonts w:ascii="Courier New" w:hAnsi="Courier New" w:cs="Courier New"/>
-          <w:color w:val="000000" w:themeColor="text1"/>
-          <w:sz w:val="28"/>
-          <w:szCs w:val="28"/>
-          <w:lang w:val="en-US"/>
-        </w:rPr>
-      </w:pPr>
-      <w:r>
-        <w:rPr>
-          <w:rFonts w:ascii="Courier New" w:hAnsi="Courier New" w:cs="Courier New"/>
-          <w:color w:val="000000" w:themeColor="text1"/>
-          <w:sz w:val="28"/>
-          <w:szCs w:val="28"/>
-          <w:lang w:val="en-US"/>
-        </w:rPr>
-        <w:t xml:space="preserve">            {</w:t>
-      </w:r>
-    </w:p>
-    <w:p>
-      <w:pPr>
-        <w:jc w:val="both"/>
-        <w:rPr>
-          <w:rFonts w:ascii="Courier New" w:hAnsi="Courier New" w:cs="Courier New"/>
-          <w:color w:val="000000" w:themeColor="text1"/>
-          <w:sz w:val="28"/>
-          <w:szCs w:val="28"/>
-          <w:lang w:val="en-US"/>
-        </w:rPr>
-      </w:pPr>
-      <w:r>
-        <w:rPr>
-          <w:rFonts w:ascii="Courier New" w:hAnsi="Courier New" w:cs="Courier New"/>
-          <w:color w:val="000000" w:themeColor="text1"/>
-          <w:sz w:val="28"/>
-          <w:szCs w:val="28"/>
-          <w:lang w:val="en-US"/>
-        </w:rPr>
-        <w:t xml:space="preserve">                </w:t>
-      </w:r>
-      <w:proofErr w:type="spellStart"/>
-      <w:r>
-        <w:rPr>
-          <w:rFonts w:ascii="Courier New" w:hAnsi="Courier New" w:cs="Courier New"/>
-          <w:color w:val="000000" w:themeColor="text1"/>
-          <w:sz w:val="28"/>
-          <w:szCs w:val="28"/>
-          <w:lang w:val="en-US"/>
-        </w:rPr>
-        <w:t>ch</w:t>
-      </w:r>
-      <w:proofErr w:type="spellEnd"/>
-      <w:r>
-        <w:rPr>
-          <w:rFonts w:ascii="Courier New" w:hAnsi="Courier New" w:cs="Courier New"/>
-          <w:color w:val="000000" w:themeColor="text1"/>
-          <w:sz w:val="28"/>
-          <w:szCs w:val="28"/>
-          <w:lang w:val="en-US"/>
-        </w:rPr>
-        <w:t>+=shift;</w:t>
-      </w:r>
-    </w:p>
-    <w:p>
-      <w:pPr>
-        <w:jc w:val="both"/>
-        <w:rPr>
-          <w:rFonts w:ascii="Courier New" w:hAnsi="Courier New" w:cs="Courier New"/>
-          <w:color w:val="000000" w:themeColor="text1"/>
-          <w:sz w:val="28"/>
-          <w:szCs w:val="28"/>
-          <w:lang w:val="en-US"/>
-        </w:rPr>
-      </w:pPr>
-      <w:r>
-        <w:rPr>
-          <w:rFonts w:ascii="Courier New" w:hAnsi="Courier New" w:cs="Courier New"/>
-          <w:color w:val="000000" w:themeColor="text1"/>
-          <w:sz w:val="28"/>
-          <w:szCs w:val="28"/>
-          <w:lang w:val="en-US"/>
-        </w:rPr>
-        <w:t xml:space="preserve">                while</w:t>
-      </w:r>
-      <w:proofErr w:type="gramStart"/>
-      <w:r>
-        <w:rPr>
-          <w:rFonts w:ascii="Courier New" w:hAnsi="Courier New" w:cs="Courier New"/>
-          <w:color w:val="000000" w:themeColor="text1"/>
-          <w:sz w:val="28"/>
-          <w:szCs w:val="28"/>
-          <w:lang w:val="en-US"/>
-        </w:rPr>
-        <w:t>(!</w:t>
-      </w:r>
-      <w:proofErr w:type="spellStart"/>
-      <w:r>
-        <w:rPr>
-          <w:rFonts w:ascii="Courier New" w:hAnsi="Courier New" w:cs="Courier New"/>
-          <w:color w:val="000000" w:themeColor="text1"/>
-          <w:sz w:val="28"/>
-          <w:szCs w:val="28"/>
-          <w:lang w:val="en-US"/>
-        </w:rPr>
-        <w:t>isUppercaseLetter</w:t>
-      </w:r>
-      <w:proofErr w:type="spellEnd"/>
-      <w:proofErr w:type="gramEnd"/>
-      <w:r>
-        <w:rPr>
-          <w:rFonts w:ascii="Courier New" w:hAnsi="Courier New" w:cs="Courier New"/>
-          <w:color w:val="000000" w:themeColor="text1"/>
-          <w:sz w:val="28"/>
-          <w:szCs w:val="28"/>
-          <w:lang w:val="en-US"/>
-        </w:rPr>
-        <w:t>(</w:t>
-      </w:r>
-      <w:proofErr w:type="spellStart"/>
-      <w:r>
-        <w:rPr>
-          <w:rFonts w:ascii="Courier New" w:hAnsi="Courier New" w:cs="Courier New"/>
-          <w:color w:val="000000" w:themeColor="text1"/>
-          <w:sz w:val="28"/>
-          <w:szCs w:val="28"/>
-          <w:lang w:val="en-US"/>
-        </w:rPr>
-        <w:t>ch</w:t>
-      </w:r>
-      <w:proofErr w:type="spellEnd"/>
-      <w:r>
-        <w:rPr>
-          <w:rFonts w:ascii="Courier New" w:hAnsi="Courier New" w:cs="Courier New"/>
-          <w:color w:val="000000" w:themeColor="text1"/>
-          <w:sz w:val="28"/>
-          <w:szCs w:val="28"/>
-          <w:lang w:val="en-US"/>
-        </w:rPr>
-        <w:t>))</w:t>
-      </w:r>
-    </w:p>
-    <w:p>
-      <w:pPr>
-        <w:jc w:val="both"/>
-        <w:rPr>
-          <w:rFonts w:ascii="Courier New" w:hAnsi="Courier New" w:cs="Courier New"/>
-          <w:color w:val="000000" w:themeColor="text1"/>
-          <w:sz w:val="28"/>
-          <w:szCs w:val="28"/>
-          <w:lang w:val="en-US"/>
-        </w:rPr>
-      </w:pPr>
-      <w:r>
-        <w:rPr>
-          <w:rFonts w:ascii="Courier New" w:hAnsi="Courier New" w:cs="Courier New"/>
-          <w:color w:val="000000" w:themeColor="text1"/>
-          <w:sz w:val="28"/>
-          <w:szCs w:val="28"/>
-          <w:lang w:val="en-US"/>
-        </w:rPr>
-        <w:t xml:space="preserve">                {</w:t>
-      </w:r>
-    </w:p>
-    <w:p>
-      <w:pPr>
-        <w:jc w:val="both"/>
-        <w:rPr>
-          <w:rFonts w:ascii="Courier New" w:hAnsi="Courier New" w:cs="Courier New"/>
-          <w:color w:val="000000" w:themeColor="text1"/>
-          <w:sz w:val="28"/>
-          <w:szCs w:val="28"/>
-          <w:lang w:val="en-US"/>
-        </w:rPr>
-      </w:pPr>
-      <w:r>
-        <w:rPr>
-          <w:rFonts w:ascii="Courier New" w:hAnsi="Courier New" w:cs="Courier New"/>
-          <w:color w:val="000000" w:themeColor="text1"/>
-          <w:sz w:val="28"/>
-          <w:szCs w:val="28"/>
-          <w:lang w:val="en-US"/>
-        </w:rPr>
-        <w:t xml:space="preserve">                    if(</w:t>
-      </w:r>
-      <w:proofErr w:type="spellStart"/>
-      <w:r>
-        <w:rPr>
-          <w:rFonts w:ascii="Courier New" w:hAnsi="Courier New" w:cs="Courier New"/>
-          <w:color w:val="000000" w:themeColor="text1"/>
-          <w:sz w:val="28"/>
-          <w:szCs w:val="28"/>
-          <w:lang w:val="en-US"/>
-        </w:rPr>
-        <w:t>ch</w:t>
-      </w:r>
-      <w:proofErr w:type="spellEnd"/>
-      <w:r>
-        <w:rPr>
-          <w:rFonts w:ascii="Courier New" w:hAnsi="Courier New" w:cs="Courier New"/>
-          <w:color w:val="000000" w:themeColor="text1"/>
-          <w:sz w:val="28"/>
-          <w:szCs w:val="28"/>
-          <w:lang w:val="en-US"/>
-        </w:rPr>
-        <w:t>&gt;'z')</w:t>
-      </w:r>
-    </w:p>
-    <w:p>
-      <w:pPr>
-        <w:jc w:val="both"/>
-        <w:rPr>
-          <w:rFonts w:ascii="Courier New" w:hAnsi="Courier New" w:cs="Courier New"/>
-          <w:color w:val="000000" w:themeColor="text1"/>
-          <w:sz w:val="28"/>
-          <w:szCs w:val="28"/>
-          <w:lang w:val="en-US"/>
-        </w:rPr>
-      </w:pPr>
-      <w:r>
-        <w:rPr>
-          <w:rFonts w:ascii="Courier New" w:hAnsi="Courier New" w:cs="Courier New"/>
-          <w:color w:val="000000" w:themeColor="text1"/>
-          <w:sz w:val="28"/>
-          <w:szCs w:val="28"/>
-          <w:lang w:val="en-US"/>
-        </w:rPr>
-        <w:t xml:space="preserve">                    {</w:t>
-      </w:r>
-    </w:p>
-    <w:p>
-      <w:pPr>
-        <w:jc w:val="both"/>
-        <w:rPr>
-          <w:rFonts w:ascii="Courier New" w:hAnsi="Courier New" w:cs="Courier New"/>
-          <w:color w:val="000000" w:themeColor="text1"/>
-          <w:sz w:val="28"/>
-          <w:szCs w:val="28"/>
-          <w:lang w:val="en-US"/>
-        </w:rPr>
-      </w:pPr>
-      <w:r>
-        <w:rPr>
-          <w:rFonts w:ascii="Courier New" w:hAnsi="Courier New" w:cs="Courier New"/>
-          <w:color w:val="000000" w:themeColor="text1"/>
-          <w:sz w:val="28"/>
-          <w:szCs w:val="28"/>
-          <w:lang w:val="en-US"/>
-        </w:rPr>
-        <w:t xml:space="preserve">                        </w:t>
-      </w:r>
-      <w:proofErr w:type="spellStart"/>
-      <w:r>
-        <w:rPr>
-          <w:rFonts w:ascii="Courier New" w:hAnsi="Courier New" w:cs="Courier New"/>
-          <w:color w:val="000000" w:themeColor="text1"/>
-          <w:sz w:val="28"/>
-          <w:szCs w:val="28"/>
-          <w:lang w:val="en-US"/>
-        </w:rPr>
-        <w:t>ch</w:t>
-      </w:r>
-      <w:proofErr w:type="spellEnd"/>
-      <w:r>
-        <w:rPr>
-          <w:rFonts w:ascii="Courier New" w:hAnsi="Courier New" w:cs="Courier New"/>
-          <w:color w:val="000000" w:themeColor="text1"/>
-          <w:sz w:val="28"/>
-          <w:szCs w:val="28"/>
-          <w:lang w:val="en-US"/>
-        </w:rPr>
-        <w:t>-=26;</w:t>
-      </w:r>
-    </w:p>
-    <w:p>
-      <w:pPr>
-        <w:jc w:val="both"/>
-        <w:rPr>
-          <w:rFonts w:ascii="Courier New" w:hAnsi="Courier New" w:cs="Courier New"/>
-          <w:color w:val="000000" w:themeColor="text1"/>
-          <w:sz w:val="28"/>
-          <w:szCs w:val="28"/>
-          <w:lang w:val="en-US"/>
-        </w:rPr>
-      </w:pPr>
-      <w:r>
-        <w:rPr>
-          <w:rFonts w:ascii="Courier New" w:hAnsi="Courier New" w:cs="Courier New"/>
-          <w:color w:val="000000" w:themeColor="text1"/>
-          <w:sz w:val="28"/>
-          <w:szCs w:val="28"/>
-          <w:lang w:val="en-US"/>
-        </w:rPr>
-        <w:t xml:space="preserve">                    }</w:t>
-      </w:r>
-    </w:p>
-    <w:p>
-      <w:pPr>
-        <w:jc w:val="both"/>
-        <w:rPr>
-          <w:rFonts w:ascii="Courier New" w:hAnsi="Courier New" w:cs="Courier New"/>
-          <w:color w:val="000000" w:themeColor="text1"/>
-          <w:sz w:val="28"/>
-          <w:szCs w:val="28"/>
-          <w:lang w:val="en-US"/>
-        </w:rPr>
-      </w:pPr>
-      <w:r>
-        <w:rPr>
-          <w:rFonts w:ascii="Courier New" w:hAnsi="Courier New" w:cs="Courier New"/>
-          <w:color w:val="000000" w:themeColor="text1"/>
-          <w:sz w:val="28"/>
-          <w:szCs w:val="28"/>
-          <w:lang w:val="en-US"/>
-        </w:rPr>
-        <w:t xml:space="preserve">                    else</w:t>
-      </w:r>
-    </w:p>
-    <w:p>
-      <w:pPr>
-        <w:jc w:val="both"/>
-        <w:rPr>
-          <w:rFonts w:ascii="Courier New" w:hAnsi="Courier New" w:cs="Courier New"/>
-          <w:color w:val="000000" w:themeColor="text1"/>
-          <w:sz w:val="28"/>
-          <w:szCs w:val="28"/>
-          <w:lang w:val="en-US"/>
-        </w:rPr>
-      </w:pPr>
-      <w:r>
-        <w:rPr>
-          <w:rFonts w:ascii="Courier New" w:hAnsi="Courier New" w:cs="Courier New"/>
-          <w:color w:val="000000" w:themeColor="text1"/>
-          <w:sz w:val="28"/>
-          <w:szCs w:val="28"/>
-          <w:lang w:val="en-US"/>
-        </w:rPr>
-        <w:t xml:space="preserve">                    {</w:t>
-      </w:r>
-    </w:p>
-    <w:p>
-      <w:pPr>
-        <w:jc w:val="both"/>
-        <w:rPr>
-          <w:rFonts w:ascii="Courier New" w:hAnsi="Courier New" w:cs="Courier New"/>
-          <w:color w:val="000000" w:themeColor="text1"/>
-          <w:sz w:val="28"/>
-          <w:szCs w:val="28"/>
-          <w:lang w:val="en-US"/>
-        </w:rPr>
-      </w:pPr>
-      <w:r>
-        <w:rPr>
-          <w:rFonts w:ascii="Courier New" w:hAnsi="Courier New" w:cs="Courier New"/>
-          <w:color w:val="000000" w:themeColor="text1"/>
-          <w:sz w:val="28"/>
-          <w:szCs w:val="28"/>
-          <w:lang w:val="en-US"/>
-        </w:rPr>
-        <w:t xml:space="preserve">                        </w:t>
-      </w:r>
-      <w:proofErr w:type="spellStart"/>
-      <w:r>
-        <w:rPr>
-          <w:rFonts w:ascii="Courier New" w:hAnsi="Courier New" w:cs="Courier New"/>
-          <w:color w:val="000000" w:themeColor="text1"/>
-          <w:sz w:val="28"/>
-          <w:szCs w:val="28"/>
-          <w:lang w:val="en-US"/>
-        </w:rPr>
-        <w:t>ch</w:t>
-      </w:r>
-      <w:proofErr w:type="spellEnd"/>
-      <w:r>
-        <w:rPr>
-          <w:rFonts w:ascii="Courier New" w:hAnsi="Courier New" w:cs="Courier New"/>
-          <w:color w:val="000000" w:themeColor="text1"/>
-          <w:sz w:val="28"/>
-          <w:szCs w:val="28"/>
-          <w:lang w:val="en-US"/>
-        </w:rPr>
-        <w:t>+=26;</w:t>
-      </w:r>
-    </w:p>
-    <w:p>
-      <w:pPr>
-        <w:jc w:val="both"/>
-        <w:rPr>
-          <w:rFonts w:ascii="Courier New" w:hAnsi="Courier New" w:cs="Courier New"/>
-          <w:color w:val="000000" w:themeColor="text1"/>
-          <w:sz w:val="28"/>
-          <w:szCs w:val="28"/>
-          <w:lang w:val="en-US"/>
-        </w:rPr>
-      </w:pPr>
-      <w:r>
-        <w:rPr>
-          <w:rFonts w:ascii="Courier New" w:hAnsi="Courier New" w:cs="Courier New"/>
-          <w:color w:val="000000" w:themeColor="text1"/>
-          <w:sz w:val="28"/>
-          <w:szCs w:val="28"/>
-          <w:lang w:val="en-US"/>
-        </w:rPr>
-        <w:t xml:space="preserve">                    }</w:t>
-      </w:r>
-    </w:p>
-    <w:p>
-      <w:pPr>
-        <w:jc w:val="both"/>
-        <w:rPr>
-          <w:rFonts w:ascii="Courier New" w:hAnsi="Courier New" w:cs="Courier New"/>
-          <w:color w:val="000000" w:themeColor="text1"/>
-          <w:sz w:val="28"/>
-          <w:szCs w:val="28"/>
-          <w:lang w:val="en-US"/>
-        </w:rPr>
-      </w:pPr>
-      <w:r>
-        <w:rPr>
-          <w:rFonts w:ascii="Courier New" w:hAnsi="Courier New" w:cs="Courier New"/>
-          <w:color w:val="000000" w:themeColor="text1"/>
-          <w:sz w:val="28"/>
-          <w:szCs w:val="28"/>
-          <w:lang w:val="en-US"/>
-        </w:rPr>
-        <w:t xml:space="preserve">                }</w:t>
-      </w:r>
-    </w:p>
-    <w:p>
-      <w:pPr>
-        <w:jc w:val="both"/>
-        <w:rPr>
-          <w:rFonts w:ascii="Courier New" w:hAnsi="Courier New" w:cs="Courier New"/>
-          <w:color w:val="000000" w:themeColor="text1"/>
-          <w:sz w:val="28"/>
-          <w:szCs w:val="28"/>
-          <w:lang w:val="en-US"/>
-        </w:rPr>
-      </w:pPr>
-      <w:r>
-        <w:rPr>
-          <w:rFonts w:ascii="Courier New" w:hAnsi="Courier New" w:cs="Courier New"/>
-          <w:color w:val="000000" w:themeColor="text1"/>
-          <w:sz w:val="28"/>
-          <w:szCs w:val="28"/>
-          <w:lang w:val="en-US"/>
-        </w:rPr>
-        <w:t xml:space="preserve">                res[</w:t>
-      </w:r>
-      <w:proofErr w:type="spellStart"/>
-      <w:r>
-        <w:rPr>
-          <w:rFonts w:ascii="Courier New" w:hAnsi="Courier New" w:cs="Courier New"/>
-          <w:color w:val="000000" w:themeColor="text1"/>
-          <w:sz w:val="28"/>
-          <w:szCs w:val="28"/>
-          <w:lang w:val="en-US"/>
-        </w:rPr>
-        <w:t>i</w:t>
-      </w:r>
-      <w:proofErr w:type="spellEnd"/>
-      <w:r>
-        <w:rPr>
-          <w:rFonts w:ascii="Courier New" w:hAnsi="Courier New" w:cs="Courier New"/>
-          <w:color w:val="000000" w:themeColor="text1"/>
-          <w:sz w:val="28"/>
-          <w:szCs w:val="28"/>
-          <w:lang w:val="en-US"/>
-        </w:rPr>
-        <w:t>]=</w:t>
-      </w:r>
-      <w:proofErr w:type="spellStart"/>
-      <w:r>
-        <w:rPr>
-          <w:rFonts w:ascii="Courier New" w:hAnsi="Courier New" w:cs="Courier New"/>
-          <w:color w:val="000000" w:themeColor="text1"/>
-          <w:sz w:val="28"/>
-          <w:szCs w:val="28"/>
-          <w:lang w:val="en-US"/>
-        </w:rPr>
-        <w:t>static_cast</w:t>
-      </w:r>
-      <w:proofErr w:type="spellEnd"/>
-      <w:r>
-        <w:rPr>
-          <w:rFonts w:ascii="Courier New" w:hAnsi="Courier New" w:cs="Courier New"/>
-          <w:color w:val="000000" w:themeColor="text1"/>
-          <w:sz w:val="28"/>
-          <w:szCs w:val="28"/>
-          <w:lang w:val="en-US"/>
-        </w:rPr>
-        <w:t>&lt;char&gt;(</w:t>
-      </w:r>
-      <w:proofErr w:type="spellStart"/>
-      <w:r>
-        <w:rPr>
-          <w:rFonts w:ascii="Courier New" w:hAnsi="Courier New" w:cs="Courier New"/>
-          <w:color w:val="000000" w:themeColor="text1"/>
-          <w:sz w:val="28"/>
-          <w:szCs w:val="28"/>
-          <w:lang w:val="en-US"/>
-        </w:rPr>
-        <w:t>ch</w:t>
-      </w:r>
-      <w:proofErr w:type="spellEnd"/>
-      <w:r>
-        <w:rPr>
-          <w:rFonts w:ascii="Courier New" w:hAnsi="Courier New" w:cs="Courier New"/>
-          <w:color w:val="000000" w:themeColor="text1"/>
-          <w:sz w:val="28"/>
-          <w:szCs w:val="28"/>
-          <w:lang w:val="en-US"/>
-        </w:rPr>
-        <w:t>);</w:t>
-      </w:r>
-    </w:p>
-    <w:p>
-      <w:pPr>
-        <w:jc w:val="both"/>
-        <w:rPr>
-          <w:rFonts w:ascii="Courier New" w:hAnsi="Courier New" w:cs="Courier New"/>
-          <w:color w:val="000000" w:themeColor="text1"/>
-          <w:sz w:val="28"/>
-          <w:szCs w:val="28"/>
-          <w:lang w:val="en-US"/>
-        </w:rPr>
-      </w:pPr>
-      <w:r>
-        <w:rPr>
-          <w:rFonts w:ascii="Courier New" w:hAnsi="Courier New" w:cs="Courier New"/>
-          <w:color w:val="000000" w:themeColor="text1"/>
-          <w:sz w:val="28"/>
-          <w:szCs w:val="28"/>
-          <w:lang w:val="en-US"/>
-        </w:rPr>
-        <w:t xml:space="preserve">                continue;</w:t>
-      </w:r>
-    </w:p>
-    <w:p>
-      <w:pPr>
-        <w:jc w:val="both"/>
-        <w:rPr>
-          <w:rFonts w:ascii="Courier New" w:hAnsi="Courier New" w:cs="Courier New"/>
-          <w:color w:val="000000" w:themeColor="text1"/>
-          <w:sz w:val="28"/>
-          <w:szCs w:val="28"/>
-          <w:lang w:val="en-US"/>
-        </w:rPr>
-      </w:pPr>
-      <w:r>
-        <w:rPr>
-          <w:rFonts w:ascii="Courier New" w:hAnsi="Courier New" w:cs="Courier New"/>
-          <w:color w:val="000000" w:themeColor="text1"/>
-          <w:sz w:val="28"/>
-          <w:szCs w:val="28"/>
-          <w:lang w:val="en-US"/>
-        </w:rPr>
-        <w:t xml:space="preserve">            }</w:t>
-      </w:r>
-    </w:p>
-    <w:p>
-      <w:pPr>
-        <w:jc w:val="both"/>
-        <w:rPr>
-          <w:rFonts w:ascii="Courier New" w:hAnsi="Courier New" w:cs="Courier New"/>
-          <w:color w:val="000000" w:themeColor="text1"/>
-          <w:sz w:val="28"/>
-          <w:szCs w:val="28"/>
-          <w:lang w:val="en-US"/>
-        </w:rPr>
-      </w:pPr>
-      <w:r>
-        <w:rPr>
-          <w:rFonts w:ascii="Courier New" w:hAnsi="Courier New" w:cs="Courier New"/>
-          <w:color w:val="000000" w:themeColor="text1"/>
-          <w:sz w:val="28"/>
-          <w:szCs w:val="28"/>
-          <w:lang w:val="en-US"/>
-        </w:rPr>
-        <w:t xml:space="preserve">            </w:t>
-      </w:r>
-      <w:proofErr w:type="spellStart"/>
-      <w:r>
-        <w:rPr>
-          <w:rFonts w:ascii="Courier New" w:hAnsi="Courier New" w:cs="Courier New"/>
-          <w:color w:val="000000" w:themeColor="text1"/>
-          <w:sz w:val="28"/>
-          <w:szCs w:val="28"/>
-          <w:lang w:val="en-US"/>
-        </w:rPr>
-        <w:t>ch</w:t>
-      </w:r>
-      <w:proofErr w:type="spellEnd"/>
-      <w:r>
-        <w:rPr>
-          <w:rFonts w:ascii="Courier New" w:hAnsi="Courier New" w:cs="Courier New"/>
-          <w:color w:val="000000" w:themeColor="text1"/>
-          <w:sz w:val="28"/>
-          <w:szCs w:val="28"/>
-          <w:lang w:val="en-US"/>
-        </w:rPr>
-        <w:t>+=shift;</w:t>
-      </w:r>
-    </w:p>
-    <w:p>
-      <w:pPr>
-        <w:jc w:val="both"/>
-        <w:rPr>
-          <w:rFonts w:ascii="Courier New" w:hAnsi="Courier New" w:cs="Courier New"/>
-          <w:color w:val="000000" w:themeColor="text1"/>
-          <w:sz w:val="28"/>
-          <w:szCs w:val="28"/>
-          <w:lang w:val="en-US"/>
-        </w:rPr>
-      </w:pPr>
-      <w:r>
-        <w:rPr>
-          <w:rFonts w:ascii="Courier New" w:hAnsi="Courier New" w:cs="Courier New"/>
-          <w:color w:val="000000" w:themeColor="text1"/>
-          <w:sz w:val="28"/>
-          <w:szCs w:val="28"/>
-          <w:lang w:val="en-US"/>
-        </w:rPr>
-        <w:t xml:space="preserve">            while</w:t>
-      </w:r>
-      <w:proofErr w:type="gramStart"/>
-      <w:r>
-        <w:rPr>
-          <w:rFonts w:ascii="Courier New" w:hAnsi="Courier New" w:cs="Courier New"/>
-          <w:color w:val="000000" w:themeColor="text1"/>
-          <w:sz w:val="28"/>
-          <w:szCs w:val="28"/>
-          <w:lang w:val="en-US"/>
-        </w:rPr>
-        <w:t>(!</w:t>
-      </w:r>
-      <w:proofErr w:type="spellStart"/>
-      <w:r>
-        <w:rPr>
-          <w:rFonts w:ascii="Courier New" w:hAnsi="Courier New" w:cs="Courier New"/>
-          <w:color w:val="000000" w:themeColor="text1"/>
-          <w:sz w:val="28"/>
-          <w:szCs w:val="28"/>
-          <w:lang w:val="en-US"/>
-        </w:rPr>
-        <w:t>isCapitalLetter</w:t>
-      </w:r>
-      <w:proofErr w:type="spellEnd"/>
-      <w:proofErr w:type="gramEnd"/>
-      <w:r>
-        <w:rPr>
-          <w:rFonts w:ascii="Courier New" w:hAnsi="Courier New" w:cs="Courier New"/>
-          <w:color w:val="000000" w:themeColor="text1"/>
-          <w:sz w:val="28"/>
-          <w:szCs w:val="28"/>
-          <w:lang w:val="en-US"/>
-        </w:rPr>
-        <w:t>(</w:t>
-      </w:r>
-      <w:proofErr w:type="spellStart"/>
-      <w:r>
-        <w:rPr>
-          <w:rFonts w:ascii="Courier New" w:hAnsi="Courier New" w:cs="Courier New"/>
-          <w:color w:val="000000" w:themeColor="text1"/>
-          <w:sz w:val="28"/>
-          <w:szCs w:val="28"/>
-          <w:lang w:val="en-US"/>
-        </w:rPr>
-        <w:t>ch</w:t>
-      </w:r>
-      <w:proofErr w:type="spellEnd"/>
-      <w:r>
-        <w:rPr>
-          <w:rFonts w:ascii="Courier New" w:hAnsi="Courier New" w:cs="Courier New"/>
-          <w:color w:val="000000" w:themeColor="text1"/>
-          <w:sz w:val="28"/>
-          <w:szCs w:val="28"/>
-          <w:lang w:val="en-US"/>
-        </w:rPr>
-        <w:t>))</w:t>
-      </w:r>
-    </w:p>
-    <w:p>
-      <w:pPr>
-        <w:jc w:val="both"/>
-        <w:rPr>
-          <w:rFonts w:ascii="Courier New" w:hAnsi="Courier New" w:cs="Courier New"/>
-          <w:color w:val="000000" w:themeColor="text1"/>
-          <w:sz w:val="28"/>
-          <w:szCs w:val="28"/>
-          <w:lang w:val="en-US"/>
-        </w:rPr>
-      </w:pPr>
-      <w:r>
-        <w:rPr>
-          <w:rFonts w:ascii="Courier New" w:hAnsi="Courier New" w:cs="Courier New"/>
-          <w:color w:val="000000" w:themeColor="text1"/>
-          <w:sz w:val="28"/>
-          <w:szCs w:val="28"/>
-          <w:lang w:val="en-US"/>
-        </w:rPr>
-        <w:t xml:space="preserve">            {</w:t>
-      </w:r>
-    </w:p>
-    <w:p>
-      <w:pPr>
-        <w:jc w:val="both"/>
-        <w:rPr>
-          <w:rFonts w:ascii="Courier New" w:hAnsi="Courier New" w:cs="Courier New"/>
-          <w:color w:val="000000" w:themeColor="text1"/>
-          <w:sz w:val="28"/>
-          <w:szCs w:val="28"/>
-          <w:lang w:val="en-US"/>
-        </w:rPr>
-      </w:pPr>
-      <w:r>
-        <w:rPr>
-          <w:rFonts w:ascii="Courier New" w:hAnsi="Courier New" w:cs="Courier New"/>
-          <w:color w:val="000000" w:themeColor="text1"/>
-          <w:sz w:val="28"/>
-          <w:szCs w:val="28"/>
-          <w:lang w:val="en-US"/>
-        </w:rPr>
-        <w:t xml:space="preserve">                if(</w:t>
-      </w:r>
-      <w:proofErr w:type="spellStart"/>
-      <w:r>
-        <w:rPr>
-          <w:rFonts w:ascii="Courier New" w:hAnsi="Courier New" w:cs="Courier New"/>
-          <w:color w:val="000000" w:themeColor="text1"/>
-          <w:sz w:val="28"/>
-          <w:szCs w:val="28"/>
-          <w:lang w:val="en-US"/>
-        </w:rPr>
-        <w:t>ch</w:t>
-      </w:r>
-      <w:proofErr w:type="spellEnd"/>
-      <w:r>
-        <w:rPr>
-          <w:rFonts w:ascii="Courier New" w:hAnsi="Courier New" w:cs="Courier New"/>
-          <w:color w:val="000000" w:themeColor="text1"/>
-          <w:sz w:val="28"/>
-          <w:szCs w:val="28"/>
-          <w:lang w:val="en-US"/>
-        </w:rPr>
-        <w:t>&gt;'Z')</w:t>
-      </w:r>
-    </w:p>
-    <w:p>
-      <w:pPr>
-        <w:jc w:val="both"/>
-        <w:rPr>
-          <w:rFonts w:ascii="Courier New" w:hAnsi="Courier New" w:cs="Courier New"/>
-          <w:color w:val="000000" w:themeColor="text1"/>
-          <w:sz w:val="28"/>
-          <w:szCs w:val="28"/>
-          <w:lang w:val="en-US"/>
-        </w:rPr>
-      </w:pPr>
-      <w:r>
-        <w:rPr>
-          <w:rFonts w:ascii="Courier New" w:hAnsi="Courier New" w:cs="Courier New"/>
-          <w:color w:val="000000" w:themeColor="text1"/>
-          <w:sz w:val="28"/>
-          <w:szCs w:val="28"/>
-          <w:lang w:val="en-US"/>
-        </w:rPr>
-        <w:t xml:space="preserve">                {</w:t>
-      </w:r>
-    </w:p>
-    <w:p>
-      <w:pPr>
-        <w:jc w:val="both"/>
-        <w:rPr>
-          <w:rFonts w:ascii="Courier New" w:hAnsi="Courier New" w:cs="Courier New"/>
-          <w:color w:val="000000" w:themeColor="text1"/>
-          <w:sz w:val="28"/>
-          <w:szCs w:val="28"/>
-          <w:lang w:val="en-US"/>
-        </w:rPr>
-      </w:pPr>
-      <w:r>
-        <w:rPr>
-          <w:rFonts w:ascii="Courier New" w:hAnsi="Courier New" w:cs="Courier New"/>
-          <w:color w:val="000000" w:themeColor="text1"/>
-          <w:sz w:val="28"/>
-          <w:szCs w:val="28"/>
-          <w:lang w:val="en-US"/>
-        </w:rPr>
-        <w:t xml:space="preserve">                    </w:t>
-      </w:r>
-      <w:proofErr w:type="spellStart"/>
-      <w:r>
-        <w:rPr>
-          <w:rFonts w:ascii="Courier New" w:hAnsi="Courier New" w:cs="Courier New"/>
-          <w:color w:val="000000" w:themeColor="text1"/>
-          <w:sz w:val="28"/>
-          <w:szCs w:val="28"/>
-          <w:lang w:val="en-US"/>
-        </w:rPr>
-        <w:t>ch</w:t>
-      </w:r>
-      <w:proofErr w:type="spellEnd"/>
-      <w:r>
-        <w:rPr>
-          <w:rFonts w:ascii="Courier New" w:hAnsi="Courier New" w:cs="Courier New"/>
-          <w:color w:val="000000" w:themeColor="text1"/>
-          <w:sz w:val="28"/>
-          <w:szCs w:val="28"/>
-          <w:lang w:val="en-US"/>
-        </w:rPr>
-        <w:t>-=26;</w:t>
-      </w:r>
-    </w:p>
-    <w:p>
-      <w:pPr>
-        <w:jc w:val="both"/>
-        <w:rPr>
-          <w:rFonts w:ascii="Courier New" w:hAnsi="Courier New" w:cs="Courier New"/>
-          <w:color w:val="000000" w:themeColor="text1"/>
-          <w:sz w:val="28"/>
-          <w:szCs w:val="28"/>
-          <w:lang w:val="en-US"/>
-        </w:rPr>
-      </w:pPr>
-      <w:r>
-        <w:rPr>
-          <w:rFonts w:ascii="Courier New" w:hAnsi="Courier New" w:cs="Courier New"/>
-          <w:color w:val="000000" w:themeColor="text1"/>
-          <w:sz w:val="28"/>
-          <w:szCs w:val="28"/>
-          <w:lang w:val="en-US"/>
-        </w:rPr>
-        <w:t xml:space="preserve">                }</w:t>
-      </w:r>
-    </w:p>
-    <w:p>
-      <w:pPr>
-        <w:jc w:val="both"/>
-        <w:rPr>
-          <w:rFonts w:ascii="Courier New" w:hAnsi="Courier New" w:cs="Courier New"/>
-          <w:color w:val="000000" w:themeColor="text1"/>
-          <w:sz w:val="28"/>
-          <w:szCs w:val="28"/>
-          <w:lang w:val="en-US"/>
-        </w:rPr>
-      </w:pPr>
-      <w:r>
-        <w:rPr>
-          <w:rFonts w:ascii="Courier New" w:hAnsi="Courier New" w:cs="Courier New"/>
-          <w:color w:val="000000" w:themeColor="text1"/>
-          <w:sz w:val="28"/>
-          <w:szCs w:val="28"/>
-          <w:lang w:val="en-US"/>
-        </w:rPr>
-        <w:t xml:space="preserve">                else</w:t>
-      </w:r>
-    </w:p>
-    <w:p>
-      <w:pPr>
-        <w:jc w:val="both"/>
-        <w:rPr>
-          <w:rFonts w:ascii="Courier New" w:hAnsi="Courier New" w:cs="Courier New"/>
-          <w:color w:val="000000" w:themeColor="text1"/>
-          <w:sz w:val="28"/>
-          <w:szCs w:val="28"/>
-          <w:lang w:val="en-US"/>
-        </w:rPr>
-      </w:pPr>
-      <w:r>
-        <w:rPr>
-          <w:rFonts w:ascii="Courier New" w:hAnsi="Courier New" w:cs="Courier New"/>
-          <w:color w:val="000000" w:themeColor="text1"/>
-          <w:sz w:val="28"/>
-          <w:szCs w:val="28"/>
-          <w:lang w:val="en-US"/>
-        </w:rPr>
-        <w:t xml:space="preserve">                {</w:t>
-      </w:r>
-    </w:p>
-    <w:p>
-      <w:pPr>
-        <w:jc w:val="both"/>
-        <w:rPr>
-          <w:rFonts w:ascii="Courier New" w:hAnsi="Courier New" w:cs="Courier New"/>
-          <w:color w:val="000000" w:themeColor="text1"/>
-          <w:sz w:val="28"/>
-          <w:szCs w:val="28"/>
-          <w:lang w:val="en-US"/>
-        </w:rPr>
-      </w:pPr>
-      <w:r>
-        <w:rPr>
-          <w:rFonts w:ascii="Courier New" w:hAnsi="Courier New" w:cs="Courier New"/>
-          <w:color w:val="000000" w:themeColor="text1"/>
-          <w:sz w:val="28"/>
-          <w:szCs w:val="28"/>
-          <w:lang w:val="en-US"/>
-        </w:rPr>
-        <w:t xml:space="preserve">                    </w:t>
-      </w:r>
-      <w:proofErr w:type="spellStart"/>
-      <w:r>
-        <w:rPr>
-          <w:rFonts w:ascii="Courier New" w:hAnsi="Courier New" w:cs="Courier New"/>
-          <w:color w:val="000000" w:themeColor="text1"/>
-          <w:sz w:val="28"/>
-          <w:szCs w:val="28"/>
-          <w:lang w:val="en-US"/>
-        </w:rPr>
-        <w:t>ch</w:t>
-      </w:r>
-      <w:proofErr w:type="spellEnd"/>
-      <w:r>
-        <w:rPr>
-          <w:rFonts w:ascii="Courier New" w:hAnsi="Courier New" w:cs="Courier New"/>
-          <w:color w:val="000000" w:themeColor="text1"/>
-          <w:sz w:val="28"/>
-          <w:szCs w:val="28"/>
-          <w:lang w:val="en-US"/>
-        </w:rPr>
-        <w:t>+=26;</w:t>
-      </w:r>
-    </w:p>
-    <w:p>
-      <w:pPr>
-        <w:jc w:val="both"/>
-        <w:rPr>
-          <w:rFonts w:ascii="Courier New" w:hAnsi="Courier New" w:cs="Courier New"/>
-          <w:color w:val="000000" w:themeColor="text1"/>
-          <w:sz w:val="28"/>
-          <w:szCs w:val="28"/>
-          <w:lang w:val="en-US"/>
-        </w:rPr>
-      </w:pPr>
-      <w:r>
-        <w:rPr>
-          <w:rFonts w:ascii="Courier New" w:hAnsi="Courier New" w:cs="Courier New"/>
-          <w:color w:val="000000" w:themeColor="text1"/>
-          <w:sz w:val="28"/>
-          <w:szCs w:val="28"/>
-          <w:lang w:val="en-US"/>
-        </w:rPr>
-        <w:t xml:space="preserve">                }</w:t>
-      </w:r>
-    </w:p>
-    <w:p>
-      <w:pPr>
-        <w:jc w:val="both"/>
-        <w:rPr>
-          <w:rFonts w:ascii="Courier New" w:hAnsi="Courier New" w:cs="Courier New"/>
-          <w:color w:val="000000" w:themeColor="text1"/>
-          <w:sz w:val="28"/>
-          <w:szCs w:val="28"/>
-          <w:lang w:val="en-US"/>
-        </w:rPr>
-      </w:pPr>
-      <w:r>
-        <w:rPr>
-          <w:rFonts w:ascii="Courier New" w:hAnsi="Courier New" w:cs="Courier New"/>
-          <w:color w:val="000000" w:themeColor="text1"/>
-          <w:sz w:val="28"/>
-          <w:szCs w:val="28"/>
-          <w:lang w:val="en-US"/>
-        </w:rPr>
-        <w:t xml:space="preserve">            }</w:t>
-      </w:r>
-    </w:p>
-    <w:p>
-      <w:pPr>
-        <w:jc w:val="both"/>
-        <w:rPr>
-          <w:rFonts w:ascii="Courier New" w:hAnsi="Courier New" w:cs="Courier New"/>
-          <w:color w:val="000000" w:themeColor="text1"/>
-          <w:sz w:val="28"/>
-          <w:szCs w:val="28"/>
-          <w:lang w:val="en-US"/>
-        </w:rPr>
-      </w:pPr>
-      <w:r>
-        <w:rPr>
-          <w:rFonts w:ascii="Courier New" w:hAnsi="Courier New" w:cs="Courier New"/>
-          <w:color w:val="000000" w:themeColor="text1"/>
-          <w:sz w:val="28"/>
-          <w:szCs w:val="28"/>
-          <w:lang w:val="en-US"/>
-        </w:rPr>
-        <w:t xml:space="preserve">            res[</w:t>
-      </w:r>
-      <w:proofErr w:type="spellStart"/>
-      <w:r>
-        <w:rPr>
-          <w:rFonts w:ascii="Courier New" w:hAnsi="Courier New" w:cs="Courier New"/>
-          <w:color w:val="000000" w:themeColor="text1"/>
-          <w:sz w:val="28"/>
-          <w:szCs w:val="28"/>
-          <w:lang w:val="en-US"/>
-        </w:rPr>
-        <w:t>i</w:t>
-      </w:r>
-      <w:proofErr w:type="spellEnd"/>
-      <w:r>
-        <w:rPr>
-          <w:rFonts w:ascii="Courier New" w:hAnsi="Courier New" w:cs="Courier New"/>
-          <w:color w:val="000000" w:themeColor="text1"/>
-          <w:sz w:val="28"/>
-          <w:szCs w:val="28"/>
-          <w:lang w:val="en-US"/>
-        </w:rPr>
-        <w:t>]=</w:t>
-      </w:r>
-      <w:proofErr w:type="spellStart"/>
-      <w:r>
-        <w:rPr>
-          <w:rFonts w:ascii="Courier New" w:hAnsi="Courier New" w:cs="Courier New"/>
-          <w:color w:val="000000" w:themeColor="text1"/>
-          <w:sz w:val="28"/>
-          <w:szCs w:val="28"/>
-          <w:lang w:val="en-US"/>
-        </w:rPr>
-        <w:t>static_cast</w:t>
-      </w:r>
-      <w:proofErr w:type="spellEnd"/>
-      <w:r>
-        <w:rPr>
-          <w:rFonts w:ascii="Courier New" w:hAnsi="Courier New" w:cs="Courier New"/>
-          <w:color w:val="000000" w:themeColor="text1"/>
-          <w:sz w:val="28"/>
-          <w:szCs w:val="28"/>
-          <w:lang w:val="en-US"/>
-        </w:rPr>
-        <w:t>&lt;char&gt;(</w:t>
-      </w:r>
-      <w:proofErr w:type="spellStart"/>
-      <w:r>
-        <w:rPr>
-          <w:rFonts w:ascii="Courier New" w:hAnsi="Courier New" w:cs="Courier New"/>
-          <w:color w:val="000000" w:themeColor="text1"/>
-          <w:sz w:val="28"/>
-          <w:szCs w:val="28"/>
-          <w:lang w:val="en-US"/>
-        </w:rPr>
-        <w:t>ch</w:t>
-      </w:r>
-      <w:proofErr w:type="spellEnd"/>
-      <w:r>
-        <w:rPr>
-          <w:rFonts w:ascii="Courier New" w:hAnsi="Courier New" w:cs="Courier New"/>
-          <w:color w:val="000000" w:themeColor="text1"/>
-          <w:sz w:val="28"/>
-          <w:szCs w:val="28"/>
-          <w:lang w:val="en-US"/>
-        </w:rPr>
-        <w:t>);</w:t>
-      </w:r>
-    </w:p>
-    <w:p>
-      <w:pPr>
-        <w:jc w:val="both"/>
-        <w:rPr>
-          <w:rFonts w:ascii="Courier New" w:hAnsi="Courier New" w:cs="Courier New"/>
-          <w:color w:val="000000" w:themeColor="text1"/>
-          <w:sz w:val="28"/>
-          <w:szCs w:val="28"/>
-          <w:lang w:val="en-US"/>
-        </w:rPr>
-      </w:pPr>
-      <w:r>
-        <w:rPr>
-          <w:rFonts w:ascii="Courier New" w:hAnsi="Courier New" w:cs="Courier New"/>
-          <w:color w:val="000000" w:themeColor="text1"/>
-          <w:sz w:val="28"/>
-          <w:szCs w:val="28"/>
-          <w:lang w:val="en-US"/>
-        </w:rPr>
-        <w:t xml:space="preserve">            continue;</w:t>
-      </w:r>
-    </w:p>
-    <w:p>
-      <w:pPr>
-        <w:jc w:val="both"/>
-        <w:rPr>
-          <w:rFonts w:ascii="Courier New" w:hAnsi="Courier New" w:cs="Courier New"/>
-          <w:color w:val="000000" w:themeColor="text1"/>
-          <w:sz w:val="28"/>
-          <w:szCs w:val="28"/>
-          <w:lang w:val="en-US"/>
-        </w:rPr>
-      </w:pPr>
-      <w:r>
-        <w:rPr>
-          <w:rFonts w:ascii="Courier New" w:hAnsi="Courier New" w:cs="Courier New"/>
-          <w:color w:val="000000" w:themeColor="text1"/>
-          <w:sz w:val="28"/>
-          <w:szCs w:val="28"/>
-          <w:lang w:val="en-US"/>
-        </w:rPr>
-        <w:t xml:space="preserve">        }</w:t>
-      </w:r>
-    </w:p>
-    <w:p>
-      <w:pPr>
-        <w:jc w:val="both"/>
-        <w:rPr>
-          <w:rFonts w:ascii="Courier New" w:hAnsi="Courier New" w:cs="Courier New"/>
-          <w:color w:val="000000" w:themeColor="text1"/>
-          <w:sz w:val="28"/>
-          <w:szCs w:val="28"/>
-          <w:lang w:val="en-US"/>
-        </w:rPr>
-      </w:pPr>
-      <w:r>
-        <w:rPr>
-          <w:rFonts w:ascii="Courier New" w:hAnsi="Courier New" w:cs="Courier New"/>
-          <w:color w:val="000000" w:themeColor="text1"/>
-          <w:sz w:val="28"/>
-          <w:szCs w:val="28"/>
-          <w:lang w:val="en-US"/>
-        </w:rPr>
-        <w:t xml:space="preserve">        res[</w:t>
-      </w:r>
-      <w:proofErr w:type="spellStart"/>
-      <w:r>
-        <w:rPr>
-          <w:rFonts w:ascii="Courier New" w:hAnsi="Courier New" w:cs="Courier New"/>
-          <w:color w:val="000000" w:themeColor="text1"/>
-          <w:sz w:val="28"/>
-          <w:szCs w:val="28"/>
-          <w:lang w:val="en-US"/>
-        </w:rPr>
-        <w:t>i</w:t>
-      </w:r>
-      <w:proofErr w:type="spellEnd"/>
-      <w:r>
-        <w:rPr>
-          <w:rFonts w:ascii="Courier New" w:hAnsi="Courier New" w:cs="Courier New"/>
-          <w:color w:val="000000" w:themeColor="text1"/>
-          <w:sz w:val="28"/>
-          <w:szCs w:val="28"/>
-          <w:lang w:val="en-US"/>
-        </w:rPr>
-        <w:t>]=</w:t>
-      </w:r>
-      <w:proofErr w:type="spellStart"/>
-      <w:r>
-        <w:rPr>
-          <w:rFonts w:ascii="Courier New" w:hAnsi="Courier New" w:cs="Courier New"/>
-          <w:color w:val="000000" w:themeColor="text1"/>
-          <w:sz w:val="28"/>
-          <w:szCs w:val="28"/>
-          <w:lang w:val="en-US"/>
-        </w:rPr>
-        <w:t>str</w:t>
-      </w:r>
-      <w:proofErr w:type="spellEnd"/>
-      <w:r>
-        <w:rPr>
-          <w:rFonts w:ascii="Courier New" w:hAnsi="Courier New" w:cs="Courier New"/>
-          <w:color w:val="000000" w:themeColor="text1"/>
-          <w:sz w:val="28"/>
-          <w:szCs w:val="28"/>
-          <w:lang w:val="en-US"/>
-        </w:rPr>
-        <w:t>[</w:t>
-      </w:r>
-      <w:proofErr w:type="spellStart"/>
-      <w:r>
-        <w:rPr>
-          <w:rFonts w:ascii="Courier New" w:hAnsi="Courier New" w:cs="Courier New"/>
-          <w:color w:val="000000" w:themeColor="text1"/>
-          <w:sz w:val="28"/>
-          <w:szCs w:val="28"/>
-          <w:lang w:val="en-US"/>
-        </w:rPr>
-        <w:t>i</w:t>
-      </w:r>
-      <w:proofErr w:type="spellEnd"/>
-      <w:r>
-        <w:rPr>
-          <w:rFonts w:ascii="Courier New" w:hAnsi="Courier New" w:cs="Courier New"/>
-          <w:color w:val="000000" w:themeColor="text1"/>
-          <w:sz w:val="28"/>
-          <w:szCs w:val="28"/>
-          <w:lang w:val="en-US"/>
-        </w:rPr>
-        <w:t>];</w:t>
-      </w:r>
-    </w:p>
-    <w:p>
-      <w:pPr>
-        <w:jc w:val="both"/>
-        <w:rPr>
-          <w:rFonts w:ascii="Courier New" w:hAnsi="Courier New" w:cs="Courier New"/>
-          <w:color w:val="000000" w:themeColor="text1"/>
-          <w:sz w:val="28"/>
-          <w:szCs w:val="28"/>
-        </w:rPr>
-      </w:pPr>
-      <w:r>
-        <w:rPr>
-          <w:rFonts w:ascii="Courier New" w:hAnsi="Courier New" w:cs="Courier New"/>
-          <w:color w:val="000000" w:themeColor="text1"/>
-          <w:sz w:val="28"/>
-          <w:szCs w:val="28"/>
-          <w:lang w:val="en-US"/>
-        </w:rPr>
-        <w:t xml:space="preserve">    </w:t>
-      </w:r>
-      <w:r>
-        <w:rPr>
-          <w:rFonts w:ascii="Courier New" w:hAnsi="Courier New" w:cs="Courier New"/>
-          <w:color w:val="000000" w:themeColor="text1"/>
-          <w:sz w:val="28"/>
-          <w:szCs w:val="28"/>
-        </w:rPr>
-        <w:t>}</w:t>
-      </w:r>
-    </w:p>
-    <w:p>
-      <w:pPr>
-        <w:jc w:val="both"/>
-        <w:rPr>
-          <w:rFonts w:ascii="Courier New" w:hAnsi="Courier New" w:cs="Courier New"/>
-          <w:color w:val="000000" w:themeColor="text1"/>
-          <w:sz w:val="28"/>
-          <w:szCs w:val="28"/>
-        </w:rPr>
-      </w:pPr>
-      <w:r>
-        <w:rPr>
-          <w:rFonts w:ascii="Courier New" w:hAnsi="Courier New" w:cs="Courier New"/>
-          <w:color w:val="000000" w:themeColor="text1"/>
-          <w:sz w:val="28"/>
-          <w:szCs w:val="28"/>
-        </w:rPr>
-        <w:t xml:space="preserve">    </w:t>
-      </w:r>
-      <w:proofErr w:type="spellStart"/>
-      <w:r>
-        <w:rPr>
-          <w:rFonts w:ascii="Courier New" w:hAnsi="Courier New" w:cs="Courier New"/>
-          <w:color w:val="000000" w:themeColor="text1"/>
-          <w:sz w:val="28"/>
-          <w:szCs w:val="28"/>
-          <w:lang w:val="en-US"/>
-        </w:rPr>
-        <w:t>setOutput</w:t>
-      </w:r>
-      <w:proofErr w:type="spellEnd"/>
-      <w:r>
-        <w:rPr>
-          <w:rFonts w:ascii="Courier New" w:hAnsi="Courier New" w:cs="Courier New"/>
-          <w:color w:val="000000" w:themeColor="text1"/>
-          <w:sz w:val="28"/>
-          <w:szCs w:val="28"/>
-        </w:rPr>
-        <w:t>(</w:t>
-      </w:r>
-      <w:r>
-        <w:rPr>
-          <w:rFonts w:ascii="Courier New" w:hAnsi="Courier New" w:cs="Courier New"/>
-          <w:color w:val="000000" w:themeColor="text1"/>
-          <w:sz w:val="28"/>
-          <w:szCs w:val="28"/>
-          <w:lang w:val="en-US"/>
-        </w:rPr>
-        <w:t>res</w:t>
-      </w:r>
-      <w:r>
-        <w:rPr>
-          <w:rFonts w:ascii="Courier New" w:hAnsi="Courier New" w:cs="Courier New"/>
-          <w:color w:val="000000" w:themeColor="text1"/>
-          <w:sz w:val="28"/>
-          <w:szCs w:val="28"/>
-        </w:rPr>
-        <w:t>);</w:t>
-      </w:r>
-    </w:p>
-    <w:p>
-      <w:pPr>
-        <w:jc w:val="both"/>
-        <w:rPr>
-          <w:rFonts w:ascii="Courier New" w:hAnsi="Courier New" w:cs="Courier New"/>
-          <w:color w:val="000000" w:themeColor="text1"/>
-          <w:sz w:val="28"/>
-          <w:szCs w:val="28"/>
-        </w:rPr>
-      </w:pPr>
-      <w:r>
-        <w:rPr>
-          <w:rFonts w:ascii="Courier New" w:hAnsi="Courier New" w:cs="Courier New"/>
-          <w:color w:val="000000" w:themeColor="text1"/>
-          <w:sz w:val="28"/>
-          <w:szCs w:val="28"/>
-        </w:rPr>
-        <w:t>}</w:t>
-      </w:r>
-    </w:p>
-    <w:p>
-      <w:pPr>
-        <w:jc w:val="both"/>
-        <w:rPr>
-          <w:rFonts w:ascii="Courier New" w:hAnsi="Courier New" w:cs="Courier New"/>
-          <w:color w:val="000000" w:themeColor="text1"/>
-          <w:sz w:val="28"/>
-          <w:szCs w:val="28"/>
-        </w:rPr>
-      </w:pPr>
-    </w:p>
-    <w:p>
-      <w:pPr>
-        <w:ind w:firstLine="709"/>
-        <w:jc w:val="both"/>
-        <w:rPr>
-          <w:rFonts w:ascii="Courier New" w:hAnsi="Courier New" w:cs="Courier New"/>
-          <w:color w:val="000000" w:themeColor="text1"/>
-          <w:sz w:val="28"/>
-          <w:szCs w:val="28"/>
-        </w:rPr>
-      </w:pPr>
-      <w:r>
-        <w:rPr>
-          <w:color w:val="000000" w:themeColor="text1"/>
-          <w:sz w:val="28"/>
-          <w:szCs w:val="28"/>
-        </w:rPr>
-        <w:t xml:space="preserve">Изначально для удобства работы создаются переменные </w:t>
-      </w:r>
-      <w:proofErr w:type="spellStart"/>
-      <w:r>
-        <w:rPr>
-          <w:rFonts w:ascii="Courier New" w:hAnsi="Courier New" w:cs="Courier New"/>
-          <w:color w:val="000000" w:themeColor="text1"/>
-          <w:sz w:val="28"/>
-          <w:szCs w:val="28"/>
-          <w:lang w:val="en-US"/>
-        </w:rPr>
-        <w:t>str</w:t>
-      </w:r>
-      <w:proofErr w:type="spellEnd"/>
       <w:r>
         <w:rPr>
           <w:color w:val="000000" w:themeColor="text1"/>
@@ -12122,7 +10253,6 @@
         </w:rPr>
         <w:t xml:space="preserve">записывается в рабочую переменную </w:t>
       </w:r>
-      <w:proofErr w:type="spellStart"/>
       <w:r>
         <w:rPr>
           <w:rFonts w:ascii="Courier New" w:hAnsi="Courier New" w:cs="Courier New"/>
@@ -12133,17 +10263,15 @@
         </w:rPr>
         <w:t>int</w:t>
       </w:r>
-      <w:proofErr w:type="spellEnd"/>
-      <w:r>
-        <w:rPr>
-          <w:rFonts w:ascii="Courier New" w:hAnsi="Courier New" w:cs="Courier New"/>
-          <w:color w:val="000000" w:themeColor="text1"/>
-          <w:sz w:val="28"/>
-          <w:szCs w:val="28"/>
-        </w:rPr>
-        <w:t xml:space="preserve"> </w:t>
-      </w:r>
-      <w:proofErr w:type="spellStart"/>
+      <w:r>
+        <w:rPr>
+          <w:rFonts w:ascii="Courier New" w:hAnsi="Courier New" w:cs="Courier New"/>
+          <w:color w:val="000000" w:themeColor="text1"/>
+          <w:sz w:val="28"/>
+          <w:szCs w:val="28"/>
+        </w:rPr>
+        <w:t xml:space="preserve"> </w:t>
+      </w:r>
       <w:r>
         <w:rPr>
           <w:rFonts w:ascii="Courier New" w:hAnsi="Courier New" w:cs="Courier New"/>
@@ -12154,50 +10282,39 @@
         </w:rPr>
         <w:t>ch</w:t>
       </w:r>
-      <w:proofErr w:type="spellEnd"/>
-      <w:r>
-        <w:rPr>
-          <w:rFonts w:ascii="Courier New" w:hAnsi="Courier New" w:cs="Courier New"/>
-          <w:color w:val="000000" w:themeColor="text1"/>
-          <w:sz w:val="28"/>
-          <w:szCs w:val="28"/>
-        </w:rPr>
-        <w:t xml:space="preserve"> </w:t>
-      </w:r>
-      <w:r>
-        <w:rPr>
-          <w:color w:val="000000" w:themeColor="text1"/>
-          <w:sz w:val="28"/>
-          <w:szCs w:val="28"/>
-        </w:rPr>
-        <w:t xml:space="preserve">с помощью </w:t>
-      </w:r>
-      <w:proofErr w:type="gramStart"/>
-      <w:r>
-        <w:rPr>
-          <w:color w:val="000000" w:themeColor="text1"/>
-          <w:sz w:val="28"/>
-          <w:szCs w:val="28"/>
-        </w:rPr>
-        <w:t>метода</w:t>
-      </w:r>
-      <w:r>
-        <w:rPr>
-          <w:color w:val="000000" w:themeColor="text1"/>
-          <w:sz w:val="28"/>
-          <w:szCs w:val="28"/>
-        </w:rPr>
-        <w:t xml:space="preserve"> </w:t>
-      </w:r>
-      <w:r>
-        <w:rPr>
-          <w:color w:val="000000" w:themeColor="text1"/>
-          <w:sz w:val="28"/>
-          <w:szCs w:val="28"/>
-        </w:rPr>
-        <w:t xml:space="preserve"> </w:t>
-      </w:r>
-      <w:proofErr w:type="spellStart"/>
+      <w:r>
+        <w:rPr>
+          <w:rFonts w:ascii="Courier New" w:hAnsi="Courier New" w:cs="Courier New"/>
+          <w:color w:val="000000" w:themeColor="text1"/>
+          <w:sz w:val="28"/>
+          <w:szCs w:val="28"/>
+        </w:rPr>
+        <w:t xml:space="preserve"> </w:t>
+      </w:r>
+      <w:r>
+        <w:rPr>
+          <w:color w:val="000000" w:themeColor="text1"/>
+          <w:sz w:val="28"/>
+          <w:szCs w:val="28"/>
+        </w:rPr>
+        <w:t>с помощью метода</w:t>
+      </w:r>
+      <w:r>
+        <w:rPr>
+          <w:color w:val="000000" w:themeColor="text1"/>
+          <w:sz w:val="28"/>
+          <w:szCs w:val="28"/>
+        </w:rPr>
+        <w:t xml:space="preserve"> </w:t>
+      </w:r>
+      <w:r>
+        <w:rPr>
+          <w:color w:val="000000" w:themeColor="text1"/>
+          <w:sz w:val="28"/>
+          <w:szCs w:val="28"/>
+        </w:rPr>
+        <w:t xml:space="preserve"> </w:t>
+      </w:r>
       <w:r>
         <w:rPr>
           <w:rFonts w:ascii="Courier New" w:hAnsi="Courier New" w:cs="Courier New"/>
@@ -12208,7 +10325,6 @@
         </w:rPr>
         <w:t>QChar</w:t>
       </w:r>
-      <w:proofErr w:type="spellEnd"/>
       <w:r>
         <w:rPr>
           <w:rFonts w:ascii="Courier New" w:hAnsi="Courier New" w:cs="Courier New"/>
@@ -12218,7 +10334,6 @@
         </w:rPr>
         <w:t>::</w:t>
       </w:r>
-      <w:proofErr w:type="gramEnd"/>
       <w:r>
         <w:rPr>
           <w:rFonts w:ascii="Courier New" w:hAnsi="Courier New" w:cs="Courier New"/>
@@ -12378,7 +10493,6 @@
         </w:rPr>
         <w:t xml:space="preserve">записи всего шифра результат заноситься в поле хранения результата </w:t>
       </w:r>
-      <w:proofErr w:type="spellStart"/>
       <w:r>
         <w:rPr>
           <w:rFonts w:ascii="Courier New" w:hAnsi="Courier New" w:cs="Courier New"/>
@@ -12387,7 +10501,6 @@
         </w:rPr>
         <w:t>QString</w:t>
       </w:r>
-      <w:proofErr w:type="spellEnd"/>
       <w:r>
         <w:rPr>
           <w:rFonts w:ascii="Courier New" w:hAnsi="Courier New" w:cs="Courier New"/>
@@ -12474,53 +10587,7 @@
           <w:szCs w:val="28"/>
           <w:lang w:val="en-US"/>
         </w:rPr>
-        <w:t xml:space="preserve">void </w:t>
-      </w:r>
-      <w:proofErr w:type="spellStart"/>
-      <w:proofErr w:type="gramStart"/>
-      <w:r>
-        <w:rPr>
-          <w:rFonts w:ascii="Courier New" w:hAnsi="Courier New" w:cs="Courier New"/>
-          <w:color w:val="000000" w:themeColor="text1"/>
-          <w:sz w:val="28"/>
-          <w:szCs w:val="28"/>
-          <w:lang w:val="en-US"/>
-        </w:rPr>
-        <w:t>MainWindow</w:t>
-      </w:r>
-      <w:proofErr w:type="spellEnd"/>
-      <w:r>
-        <w:rPr>
-          <w:rFonts w:ascii="Courier New" w:hAnsi="Courier New" w:cs="Courier New"/>
-          <w:color w:val="000000" w:themeColor="text1"/>
-          <w:sz w:val="28"/>
-          <w:szCs w:val="28"/>
-          <w:lang w:val="en-US"/>
-        </w:rPr>
-        <w:t>::</w:t>
-      </w:r>
-      <w:proofErr w:type="spellStart"/>
-      <w:proofErr w:type="gramEnd"/>
-      <w:r>
-        <w:rPr>
-          <w:rFonts w:ascii="Courier New" w:hAnsi="Courier New" w:cs="Courier New"/>
-          <w:color w:val="000000" w:themeColor="text1"/>
-          <w:sz w:val="28"/>
-          <w:szCs w:val="28"/>
-          <w:lang w:val="en-US"/>
-        </w:rPr>
-        <w:t>on_doButton_clicked</w:t>
-      </w:r>
-      <w:proofErr w:type="spellEnd"/>
-      <w:r>
-        <w:rPr>
-          <w:rFonts w:ascii="Courier New" w:hAnsi="Courier New" w:cs="Courier New"/>
-          <w:color w:val="000000" w:themeColor="text1"/>
-          <w:sz w:val="28"/>
-          <w:szCs w:val="28"/>
-          <w:lang w:val="en-US"/>
-        </w:rPr>
-        <w:t>()</w:t>
+        <w:t>void MainWindow::on_doButton_clicked()</w:t>
       </w:r>
     </w:p>
     <w:p>
@@ -12648,85 +10715,7 @@
           <w:szCs w:val="28"/>
           <w:lang w:val="en-US"/>
         </w:rPr>
-        <w:t>if(</w:t>
-      </w:r>
-      <w:proofErr w:type="spellStart"/>
-      <w:r>
-        <w:rPr>
-          <w:rFonts w:ascii="Courier New" w:hAnsi="Courier New" w:cs="Courier New"/>
-          <w:color w:val="000000" w:themeColor="text1"/>
-          <w:sz w:val="28"/>
-          <w:szCs w:val="28"/>
-          <w:lang w:val="en-US"/>
-        </w:rPr>
-        <w:t>ui</w:t>
-      </w:r>
-      <w:proofErr w:type="spellEnd"/>
-      <w:r>
-        <w:rPr>
-          <w:rFonts w:ascii="Courier New" w:hAnsi="Courier New" w:cs="Courier New"/>
-          <w:color w:val="000000" w:themeColor="text1"/>
-          <w:sz w:val="28"/>
-          <w:szCs w:val="28"/>
-          <w:lang w:val="en-US"/>
-        </w:rPr>
-        <w:t>-&gt;</w:t>
-      </w:r>
-      <w:proofErr w:type="spellStart"/>
-      <w:r>
-        <w:rPr>
-          <w:rFonts w:ascii="Courier New" w:hAnsi="Courier New" w:cs="Courier New"/>
-          <w:color w:val="000000" w:themeColor="text1"/>
-          <w:sz w:val="28"/>
-          <w:szCs w:val="28"/>
-          <w:lang w:val="en-US"/>
-        </w:rPr>
-        <w:t>caesarRadioButton</w:t>
-      </w:r>
-      <w:proofErr w:type="spellEnd"/>
-      <w:r>
-        <w:rPr>
-          <w:rFonts w:ascii="Courier New" w:hAnsi="Courier New" w:cs="Courier New"/>
-          <w:color w:val="000000" w:themeColor="text1"/>
-          <w:sz w:val="28"/>
-          <w:szCs w:val="28"/>
-          <w:lang w:val="en-US"/>
-        </w:rPr>
-        <w:t>-&gt;</w:t>
-      </w:r>
-      <w:proofErr w:type="spellStart"/>
-      <w:proofErr w:type="gramStart"/>
-      <w:r>
-        <w:rPr>
-          <w:rFonts w:ascii="Courier New" w:hAnsi="Courier New" w:cs="Courier New"/>
-          <w:color w:val="000000" w:themeColor="text1"/>
-          <w:sz w:val="28"/>
-          <w:szCs w:val="28"/>
-          <w:lang w:val="en-US"/>
-        </w:rPr>
-        <w:t>isChecked</w:t>
-      </w:r>
-      <w:proofErr w:type="spellEnd"/>
-      <w:r>
-        <w:rPr>
-          <w:rFonts w:ascii="Courier New" w:hAnsi="Courier New" w:cs="Courier New"/>
-          <w:color w:val="000000" w:themeColor="text1"/>
-          <w:sz w:val="28"/>
-          <w:szCs w:val="28"/>
-          <w:lang w:val="en-US"/>
-        </w:rPr>
-        <w:t>(</w:t>
-      </w:r>
-      <w:proofErr w:type="gramEnd"/>
-      <w:r>
-        <w:rPr>
-          <w:rFonts w:ascii="Courier New" w:hAnsi="Courier New" w:cs="Courier New"/>
-          <w:color w:val="000000" w:themeColor="text1"/>
-          <w:sz w:val="28"/>
-          <w:szCs w:val="28"/>
-          <w:lang w:val="en-US"/>
-        </w:rPr>
-        <w:t>))</w:t>
+        <w:t>if(ui-&gt;caesarRadioButton-&gt;isChecked())</w:t>
       </w:r>
     </w:p>
     <w:p>
@@ -12770,129 +10759,39 @@
           <w:szCs w:val="28"/>
           <w:lang w:val="en-US"/>
         </w:rPr>
-        <w:t xml:space="preserve">      Cipher *p=</w:t>
-      </w:r>
-      <w:proofErr w:type="gramStart"/>
-      <w:r>
-        <w:rPr>
-          <w:rFonts w:ascii="Courier New" w:hAnsi="Courier New" w:cs="Courier New"/>
-          <w:color w:val="000000" w:themeColor="text1"/>
-          <w:sz w:val="28"/>
-          <w:szCs w:val="28"/>
-          <w:lang w:val="en-US"/>
-        </w:rPr>
-        <w:t>Cipher::</w:t>
-      </w:r>
-      <w:proofErr w:type="spellStart"/>
-      <w:proofErr w:type="gramEnd"/>
-      <w:r>
-        <w:rPr>
-          <w:rFonts w:ascii="Courier New" w:hAnsi="Courier New" w:cs="Courier New"/>
-          <w:color w:val="000000" w:themeColor="text1"/>
-          <w:sz w:val="28"/>
-          <w:szCs w:val="28"/>
-          <w:lang w:val="en-US"/>
-        </w:rPr>
-        <w:t>createCipher</w:t>
-      </w:r>
-      <w:proofErr w:type="spellEnd"/>
-      <w:r>
-        <w:rPr>
-          <w:rFonts w:ascii="Courier New" w:hAnsi="Courier New" w:cs="Courier New"/>
-          <w:color w:val="000000" w:themeColor="text1"/>
-          <w:sz w:val="28"/>
-          <w:szCs w:val="28"/>
-          <w:lang w:val="en-US"/>
-        </w:rPr>
-        <w:t>(1, input, key);</w:t>
-      </w:r>
-    </w:p>
-    <w:p>
-      <w:pPr>
-        <w:jc w:val="both"/>
-        <w:rPr>
-          <w:rFonts w:ascii="Courier New" w:hAnsi="Courier New" w:cs="Courier New"/>
-          <w:color w:val="000000" w:themeColor="text1"/>
-          <w:sz w:val="28"/>
-          <w:szCs w:val="28"/>
-          <w:lang w:val="en-US"/>
-        </w:rPr>
-      </w:pPr>
-      <w:r>
-        <w:rPr>
-          <w:rFonts w:ascii="Courier New" w:hAnsi="Courier New" w:cs="Courier New"/>
-          <w:color w:val="000000" w:themeColor="text1"/>
-          <w:sz w:val="28"/>
-          <w:szCs w:val="28"/>
-          <w:lang w:val="en-US"/>
-        </w:rPr>
-        <w:t xml:space="preserve">      </w:t>
-      </w:r>
-      <w:proofErr w:type="spellStart"/>
-      <w:r>
-        <w:rPr>
-          <w:rFonts w:ascii="Courier New" w:hAnsi="Courier New" w:cs="Courier New"/>
-          <w:color w:val="000000" w:themeColor="text1"/>
-          <w:sz w:val="28"/>
-          <w:szCs w:val="28"/>
-          <w:lang w:val="en-US"/>
-        </w:rPr>
-        <w:t>Q</w:t>
-      </w:r>
-      <w:r>
-        <w:rPr>
-          <w:rFonts w:ascii="Courier New" w:hAnsi="Courier New" w:cs="Courier New"/>
-          <w:color w:val="000000" w:themeColor="text1"/>
-          <w:sz w:val="28"/>
-          <w:szCs w:val="28"/>
-          <w:lang w:val="en-US"/>
-        </w:rPr>
-        <w:t>String</w:t>
-      </w:r>
-      <w:proofErr w:type="spellEnd"/>
-      <w:r>
-        <w:rPr>
-          <w:rFonts w:ascii="Courier New" w:hAnsi="Courier New" w:cs="Courier New"/>
-          <w:color w:val="000000" w:themeColor="text1"/>
-          <w:sz w:val="28"/>
-          <w:szCs w:val="28"/>
-          <w:lang w:val="en-US"/>
-        </w:rPr>
-        <w:t xml:space="preserve"> result=(*p</w:t>
-      </w:r>
-      <w:proofErr w:type="gramStart"/>
-      <w:r>
-        <w:rPr>
-          <w:rFonts w:ascii="Courier New" w:hAnsi="Courier New" w:cs="Courier New"/>
-          <w:color w:val="000000" w:themeColor="text1"/>
-          <w:sz w:val="28"/>
-          <w:szCs w:val="28"/>
-          <w:lang w:val="en-US"/>
-        </w:rPr>
-        <w:t>).</w:t>
-      </w:r>
-      <w:proofErr w:type="spellStart"/>
-      <w:r>
-        <w:rPr>
-          <w:rFonts w:ascii="Courier New" w:hAnsi="Courier New" w:cs="Courier New"/>
-          <w:color w:val="000000" w:themeColor="text1"/>
-          <w:sz w:val="28"/>
-          <w:szCs w:val="28"/>
-          <w:lang w:val="en-US"/>
-        </w:rPr>
-        <w:t>getOutput</w:t>
-      </w:r>
-      <w:proofErr w:type="spellEnd"/>
-      <w:proofErr w:type="gramEnd"/>
-      <w:r>
-        <w:rPr>
-          <w:rFonts w:ascii="Courier New" w:hAnsi="Courier New" w:cs="Courier New"/>
-          <w:color w:val="000000" w:themeColor="text1"/>
-          <w:sz w:val="28"/>
-          <w:szCs w:val="28"/>
-          <w:lang w:val="en-US"/>
-        </w:rPr>
-        <w:t>(</w:t>
+        <w:t xml:space="preserve">      Cipher *p=Cipher::createCipher(1, input, key);</w:t>
+      </w:r>
+    </w:p>
+    <w:p>
+      <w:pPr>
+        <w:jc w:val="both"/>
+        <w:rPr>
+          <w:rFonts w:ascii="Courier New" w:hAnsi="Courier New" w:cs="Courier New"/>
+          <w:color w:val="000000" w:themeColor="text1"/>
+          <w:sz w:val="28"/>
+          <w:szCs w:val="28"/>
+          <w:lang w:val="en-US"/>
+        </w:rPr>
+      </w:pPr>
+      <w:r>
+        <w:rPr>
+          <w:rFonts w:ascii="Courier New" w:hAnsi="Courier New" w:cs="Courier New"/>
+          <w:color w:val="000000" w:themeColor="text1"/>
+          <w:sz w:val="28"/>
+          <w:szCs w:val="28"/>
+          <w:lang w:val="en-US"/>
+        </w:rPr>
+        <w:t xml:space="preserve">      Q</w:t>
+      </w:r>
+      <w:r>
+        <w:rPr>
+          <w:rFonts w:ascii="Courier New" w:hAnsi="Courier New" w:cs="Courier New"/>
+          <w:color w:val="000000" w:themeColor="text1"/>
+          <w:sz w:val="28"/>
+          <w:szCs w:val="28"/>
+          <w:lang w:val="en-US"/>
+        </w:rPr>
+        <w:t>String result=(*p).getOutput(</w:t>
       </w:r>
       <w:r>
         <w:rPr>
@@ -12934,73 +10833,7 @@
           <w:szCs w:val="28"/>
           <w:lang w:val="en-US"/>
         </w:rPr>
-        <w:t xml:space="preserve">      </w:t>
-      </w:r>
-      <w:proofErr w:type="spellStart"/>
-      <w:r>
-        <w:rPr>
-          <w:rFonts w:ascii="Courier New" w:hAnsi="Courier New" w:cs="Courier New"/>
-          <w:color w:val="000000" w:themeColor="text1"/>
-          <w:sz w:val="28"/>
-          <w:szCs w:val="28"/>
-          <w:lang w:val="en-US"/>
-        </w:rPr>
-        <w:t>ui</w:t>
-      </w:r>
-      <w:proofErr w:type="spellEnd"/>
-      <w:r>
-        <w:rPr>
-          <w:rFonts w:ascii="Courier New" w:hAnsi="Courier New" w:cs="Courier New"/>
-          <w:color w:val="000000" w:themeColor="text1"/>
-          <w:sz w:val="28"/>
-          <w:szCs w:val="28"/>
-          <w:lang w:val="en-US"/>
-        </w:rPr>
-        <w:t>-&gt;</w:t>
-      </w:r>
-      <w:proofErr w:type="spellStart"/>
-      <w:r>
-        <w:rPr>
-          <w:rFonts w:ascii="Courier New" w:hAnsi="Courier New" w:cs="Courier New"/>
-          <w:color w:val="000000" w:themeColor="text1"/>
-          <w:sz w:val="28"/>
-          <w:szCs w:val="28"/>
-          <w:lang w:val="en-US"/>
-        </w:rPr>
-        <w:t>resultOutput</w:t>
-      </w:r>
-      <w:proofErr w:type="spellEnd"/>
-      <w:r>
-        <w:rPr>
-          <w:rFonts w:ascii="Courier New" w:hAnsi="Courier New" w:cs="Courier New"/>
-          <w:color w:val="000000" w:themeColor="text1"/>
-          <w:sz w:val="28"/>
-          <w:szCs w:val="28"/>
-          <w:lang w:val="en-US"/>
-        </w:rPr>
-        <w:t>-&gt;</w:t>
-      </w:r>
-      <w:proofErr w:type="spellStart"/>
-      <w:r>
-        <w:rPr>
-          <w:rFonts w:ascii="Courier New" w:hAnsi="Courier New" w:cs="Courier New"/>
-          <w:color w:val="000000" w:themeColor="text1"/>
-          <w:sz w:val="28"/>
-          <w:szCs w:val="28"/>
-          <w:lang w:val="en-US"/>
-        </w:rPr>
-        <w:t>setText</w:t>
-      </w:r>
-      <w:proofErr w:type="spellEnd"/>
-      <w:r>
-        <w:rPr>
-          <w:rFonts w:ascii="Courier New" w:hAnsi="Courier New" w:cs="Courier New"/>
-          <w:color w:val="000000" w:themeColor="text1"/>
-          <w:sz w:val="28"/>
-          <w:szCs w:val="28"/>
-          <w:lang w:val="en-US"/>
-        </w:rPr>
-        <w:t>(result);</w:t>
+        <w:t xml:space="preserve">      ui-&gt;resultOutput-&gt;setText(result);</w:t>
       </w:r>
     </w:p>
     <w:p>
@@ -14936,23 +12769,7 @@
                 <w:sz w:val="28"/>
                 <w:lang w:val="en-US"/>
               </w:rPr>
-              <w:t xml:space="preserve">Push </w:t>
-            </w:r>
-            <w:proofErr w:type="spellStart"/>
-            <w:r>
-              <w:rPr>
-                <w:sz w:val="28"/>
-                <w:lang w:val="en-US"/>
-              </w:rPr>
-              <w:t>Botton</w:t>
-            </w:r>
-            <w:proofErr w:type="spellEnd"/>
-            <w:r>
-              <w:rPr>
-                <w:sz w:val="28"/>
-                <w:lang w:val="en-US"/>
-              </w:rPr>
-              <w:t xml:space="preserve"> </w:t>
+              <w:t xml:space="preserve">Push Botton </w:t>
             </w:r>
             <w:r>
               <w:rPr>
@@ -15462,7 +13279,6 @@
         </w:rPr>
         <w:t xml:space="preserve"> </w:t>
       </w:r>
-      <w:proofErr w:type="spellStart"/>
       <w:r>
         <w:rPr>
           <w:sz w:val="28"/>
@@ -15470,7 +13286,6 @@
         </w:rPr>
         <w:t>Botton</w:t>
       </w:r>
-      <w:proofErr w:type="spellEnd"/>
       <w:r>
         <w:rPr>
           <w:sz w:val="28"/>
@@ -16203,7 +14018,6 @@
         </w:rPr>
         <w:t xml:space="preserve">Изучение среды разработки </w:t>
       </w:r>
-      <w:proofErr w:type="spellStart"/>
       <w:r>
         <w:rPr>
           <w:sz w:val="28"/>
@@ -16211,7 +14025,6 @@
         </w:rPr>
         <w:t>Qt</w:t>
       </w:r>
-      <w:proofErr w:type="spellEnd"/>
       <w:r>
         <w:rPr>
           <w:sz w:val="28"/>
@@ -16253,21 +14066,7 @@
         <w:rPr>
           <w:sz w:val="28"/>
         </w:rPr>
-        <w:t xml:space="preserve">хорошего </w:t>
-      </w:r>
-      <w:proofErr w:type="spellStart"/>
-      <w:r>
-        <w:rPr>
-          <w:sz w:val="28"/>
-        </w:rPr>
-        <w:t>фронтенда</w:t>
-      </w:r>
-      <w:proofErr w:type="spellEnd"/>
-      <w:r>
-        <w:rPr>
-          <w:sz w:val="28"/>
-        </w:rPr>
-        <w:t xml:space="preserve">, так как на её основе уже были написаны такие приложения как </w:t>
+        <w:t xml:space="preserve">хорошего фронтенда, так как на её основе уже были написаны такие приложения как </w:t>
       </w:r>
       <w:r>
         <w:rPr>
@@ -16463,21 +14262,7 @@
         <w:rPr>
           <w:sz w:val="28"/>
         </w:rPr>
-        <w:t xml:space="preserve">[1] </w:t>
-      </w:r>
-      <w:proofErr w:type="spellStart"/>
-      <w:r>
-        <w:rPr>
-          <w:sz w:val="28"/>
-        </w:rPr>
-        <w:t>Шилдт</w:t>
-      </w:r>
-      <w:proofErr w:type="spellEnd"/>
-      <w:r>
-        <w:rPr>
-          <w:sz w:val="28"/>
-        </w:rPr>
-        <w:t xml:space="preserve"> Г. С++, базовый курс</w:t>
+        <w:t>[1] Шилдт Г. С++, базовый курс</w:t>
       </w:r>
       <w:r>
         <w:rPr>
@@ -16520,27 +14305,7 @@
           <w:szCs w:val="28"/>
           <w:shd w:val="clear" w:color="auto" w:fill="FFFFFF"/>
         </w:rPr>
-        <w:t xml:space="preserve">Макс Шлее: </w:t>
-      </w:r>
-      <w:proofErr w:type="spellStart"/>
-      <w:r>
-        <w:rPr>
-          <w:color w:val="1A1A1A"/>
-          <w:sz w:val="28"/>
-          <w:szCs w:val="28"/>
-          <w:shd w:val="clear" w:color="auto" w:fill="FFFFFF"/>
-        </w:rPr>
-        <w:t>Qt</w:t>
-      </w:r>
-      <w:proofErr w:type="spellEnd"/>
-      <w:r>
-        <w:rPr>
-          <w:color w:val="1A1A1A"/>
-          <w:sz w:val="28"/>
-          <w:szCs w:val="28"/>
-          <w:shd w:val="clear" w:color="auto" w:fill="FFFFFF"/>
-        </w:rPr>
-        <w:t xml:space="preserve"> 5.10. Профессиональное программирование на C++ </w:t>
+        <w:t xml:space="preserve">Макс Шлее: Qt 5.10. Профессиональное программирование на C++ </w:t>
       </w:r>
       <w:r>
         <w:rPr>
@@ -16625,37 +14390,7 @@
         <w:rPr>
           <w:sz w:val="28"/>
         </w:rPr>
-        <w:t>С++: учеб. пособие по курсу «Объектно-</w:t>
-      </w:r>
-      <w:proofErr w:type="spellStart"/>
-      <w:proofErr w:type="gramStart"/>
-      <w:r>
-        <w:rPr>
-          <w:sz w:val="28"/>
-        </w:rPr>
-        <w:t>ориентир.программирование</w:t>
-      </w:r>
-      <w:proofErr w:type="spellEnd"/>
-      <w:proofErr w:type="gramEnd"/>
-      <w:r>
-        <w:rPr>
-          <w:sz w:val="28"/>
-        </w:rPr>
-        <w:t xml:space="preserve">» для студентов </w:t>
-      </w:r>
-      <w:proofErr w:type="spellStart"/>
-      <w:r>
-        <w:rPr>
-          <w:sz w:val="28"/>
-        </w:rPr>
-        <w:t>специальности«Вычислит</w:t>
-      </w:r>
-      <w:proofErr w:type="spellEnd"/>
-      <w:r>
-        <w:rPr>
-          <w:sz w:val="28"/>
-        </w:rPr>
-        <w:t>. машины, сис</w:t>
+        <w:t>С++: учеб. пособие по курсу «Объектно-ориентир.программирование» для студентов специальности«Вычислит. машины, сис</w:t>
       </w:r>
       <w:r>
         <w:rPr>
@@ -16667,21 +14402,7 @@
         <w:rPr>
           <w:sz w:val="28"/>
         </w:rPr>
-        <w:t xml:space="preserve"> </w:t>
-      </w:r>
-      <w:proofErr w:type="spellStart"/>
-      <w:r>
-        <w:rPr>
-          <w:sz w:val="28"/>
-        </w:rPr>
-        <w:t>Ю.А.Луцик</w:t>
-      </w:r>
-      <w:proofErr w:type="spellEnd"/>
-      <w:r>
-        <w:rPr>
-          <w:sz w:val="28"/>
-        </w:rPr>
-        <w:t xml:space="preserve"> [и др.]. – Мн.: БГУИР, 2003.</w:t>
+        <w:t xml:space="preserve"> Ю.А.Луцик [и др.]. – Мн.: БГУИР, 2003.</w:t>
       </w:r>
     </w:p>
     <w:p>
@@ -16707,19 +14428,11 @@
       <w:r>
         <w:t xml:space="preserve"> </w:t>
       </w:r>
-      <w:proofErr w:type="spellStart"/>
-      <w:r>
-        <w:rPr>
-          <w:sz w:val="28"/>
-        </w:rPr>
-        <w:t>Демидович</w:t>
-      </w:r>
-      <w:proofErr w:type="spellEnd"/>
-      <w:r>
-        <w:rPr>
-          <w:sz w:val="28"/>
-        </w:rPr>
-        <w:t xml:space="preserve"> Е.М. «Конструирование программ и языки</w:t>
+      <w:r>
+        <w:rPr>
+          <w:sz w:val="28"/>
+        </w:rPr>
+        <w:t>Демидович Е.М. «Конструирование программ и языки</w:t>
       </w:r>
       <w:r>
         <w:rPr>
@@ -16781,33 +14494,11 @@
       <w:r>
         <w:t xml:space="preserve"> </w:t>
       </w:r>
-      <w:proofErr w:type="spellStart"/>
-      <w:r>
-        <w:rPr>
-          <w:sz w:val="28"/>
-        </w:rPr>
-        <w:t>Луцик</w:t>
-      </w:r>
-      <w:proofErr w:type="spellEnd"/>
-      <w:r>
-        <w:rPr>
-          <w:sz w:val="28"/>
-        </w:rPr>
-        <w:t xml:space="preserve"> Ю.А., Лукьянова И.В., </w:t>
-      </w:r>
-      <w:proofErr w:type="spellStart"/>
-      <w:r>
-        <w:rPr>
-          <w:sz w:val="28"/>
-        </w:rPr>
-        <w:t>Калабухов</w:t>
-      </w:r>
-      <w:proofErr w:type="spellEnd"/>
-      <w:r>
-        <w:rPr>
-          <w:sz w:val="28"/>
-        </w:rPr>
-        <w:t xml:space="preserve"> Е.В., Ковальчук</w:t>
+      <w:r>
+        <w:rPr>
+          <w:sz w:val="28"/>
+        </w:rPr>
+        <w:t>Луцик Ю.А., Лукьянова И.В., Калабухов Е.В., Ковальчук</w:t>
       </w:r>
       <w:r>
         <w:rPr>
@@ -16893,19 +14584,11 @@
       <w:r>
         <w:t xml:space="preserve"> </w:t>
       </w:r>
-      <w:proofErr w:type="spellStart"/>
-      <w:r>
-        <w:rPr>
-          <w:sz w:val="28"/>
-        </w:rPr>
-        <w:t>Бушкевич</w:t>
-      </w:r>
-      <w:proofErr w:type="spellEnd"/>
-      <w:r>
-        <w:rPr>
-          <w:sz w:val="28"/>
-        </w:rPr>
-        <w:t xml:space="preserve"> А.В. Конструирование программ и языки</w:t>
+      <w:r>
+        <w:rPr>
+          <w:sz w:val="28"/>
+        </w:rPr>
+        <w:t>Бушкевич А.В. Конструирование программ и языки</w:t>
       </w:r>
       <w:r>
         <w:rPr>
@@ -16949,59 +14632,23 @@
         </w:rPr>
         <w:t xml:space="preserve"> </w:t>
       </w:r>
-      <w:proofErr w:type="spellStart"/>
-      <w:r>
-        <w:rPr>
-          <w:sz w:val="28"/>
-        </w:rPr>
-        <w:t>обуч</w:t>
-      </w:r>
-      <w:proofErr w:type="spellEnd"/>
-      <w:r>
-        <w:rPr>
-          <w:sz w:val="28"/>
-        </w:rPr>
-        <w:t xml:space="preserve">. / сост. А. В. </w:t>
-      </w:r>
-      <w:proofErr w:type="spellStart"/>
-      <w:r>
-        <w:rPr>
-          <w:sz w:val="28"/>
-        </w:rPr>
-        <w:t>Бушкевич</w:t>
-      </w:r>
-      <w:proofErr w:type="spellEnd"/>
-      <w:r>
-        <w:rPr>
-          <w:sz w:val="28"/>
-        </w:rPr>
-        <w:t>, А. М. Ковальчук, И. В.</w:t>
-      </w:r>
-      <w:r>
-        <w:rPr>
-          <w:sz w:val="28"/>
-        </w:rPr>
-        <w:t xml:space="preserve"> </w:t>
-      </w:r>
-      <w:r>
-        <w:rPr>
-          <w:sz w:val="28"/>
-        </w:rPr>
-        <w:t xml:space="preserve">Лукьянова. – </w:t>
-      </w:r>
-      <w:proofErr w:type="gramStart"/>
-      <w:r>
-        <w:rPr>
-          <w:sz w:val="28"/>
-        </w:rPr>
-        <w:t>Минск :</w:t>
-      </w:r>
-      <w:proofErr w:type="gramEnd"/>
-      <w:r>
-        <w:rPr>
-          <w:sz w:val="28"/>
-        </w:rPr>
-        <w:t xml:space="preserve"> БГУИР, 2009.</w:t>
+      <w:r>
+        <w:rPr>
+          <w:sz w:val="28"/>
+        </w:rPr>
+        <w:t>обуч. / сост. А. В. Бушкевич, А. М. Ковальчук, И. В.</w:t>
+      </w:r>
+      <w:r>
+        <w:rPr>
+          <w:sz w:val="28"/>
+        </w:rPr>
+        <w:t xml:space="preserve"> </w:t>
+      </w:r>
+      <w:r>
+        <w:rPr>
+          <w:sz w:val="28"/>
+        </w:rPr>
+        <w:t>Лукьянова. – Минск : БГУИР, 2009.</w:t>
       </w:r>
     </w:p>
     <w:p>
@@ -17027,28 +14674,12 @@
       <w:r>
         <w:t xml:space="preserve"> </w:t>
       </w:r>
-      <w:proofErr w:type="spellStart"/>
-      <w:r>
-        <w:rPr>
-          <w:sz w:val="28"/>
-        </w:rPr>
-        <w:t>Шилдт</w:t>
-      </w:r>
-      <w:proofErr w:type="spellEnd"/>
-      <w:r>
-        <w:rPr>
-          <w:sz w:val="28"/>
-        </w:rPr>
-        <w:t xml:space="preserve"> Г. Искусство программирования на C++ / Г. </w:t>
-      </w:r>
-      <w:proofErr w:type="spellStart"/>
-      <w:r>
-        <w:rPr>
-          <w:sz w:val="28"/>
-        </w:rPr>
-        <w:t>Шилд</w:t>
-      </w:r>
-      <w:proofErr w:type="spellEnd"/>
+      <w:r>
+        <w:rPr>
+          <w:sz w:val="28"/>
+        </w:rPr>
+        <w:t>Шилдт Г. Искусство программирования на C++ / Г. Шилд</w:t>
+      </w:r>
       <w:r>
         <w:rPr>
           <w:sz w:val="28"/>
@@ -19785,7 +17416,7 @@
 </file>
 
 <file path=customXml/itemProps1.xml><?xml version="1.0" encoding="utf-8"?>
-<ds:datastoreItem xmlns:ds="http://schemas.openxmlformats.org/officeDocument/2006/customXml" ds:itemID="{76F1389D-134D-45FB-AC64-26085AFC37EE}">
+<ds:datastoreItem xmlns:ds="http://schemas.openxmlformats.org/officeDocument/2006/customXml" ds:itemID="{218BACC1-9FDF-40E2-92A0-38673AD1229F}">
   <ds:schemaRefs>
     <ds:schemaRef ds:uri="http://schemas.openxmlformats.org/officeDocument/2006/bibliography"/>
   </ds:schemaRefs>

--- a/13/Zapiska.docx
+++ b/13/Zapiska.docx
@@ -330,6 +330,7 @@
           <w:sz w:val="28"/>
         </w:rPr>
       </w:pPr>
+      <w:proofErr w:type="gramStart"/>
       <w:r>
         <w:rPr>
           <w:sz w:val="28"/>
@@ -342,6 +343,7 @@
         </w:rPr>
         <w:tab/>
       </w:r>
+      <w:proofErr w:type="gramEnd"/>
       <w:r>
         <w:rPr>
           <w:sz w:val="28"/>
@@ -389,8 +391,16 @@
           <w:sz w:val="28"/>
         </w:rPr>
         <w:tab/>
-        <w:t>Д. Г. Альховик</w:t>
-      </w:r>
+        <w:t xml:space="preserve">Д. Г. </w:t>
+      </w:r>
+      <w:proofErr w:type="spellStart"/>
+      <w:r>
+        <w:rPr>
+          <w:sz w:val="28"/>
+        </w:rPr>
+        <w:t>Альховик</w:t>
+      </w:r>
+      <w:proofErr w:type="spellEnd"/>
     </w:p>
     <w:p>
       <w:pPr>
@@ -421,7 +431,13 @@
         <w:rPr>
           <w:sz w:val="28"/>
         </w:rPr>
-        <w:t xml:space="preserve">Руководитель: </w:t>
+        <w:t>Ру</w:t>
+      </w:r>
+      <w:r>
+        <w:rPr>
+          <w:sz w:val="28"/>
+        </w:rPr>
+        <w:t xml:space="preserve">ководитель: </w:t>
       </w:r>
       <w:r>
         <w:rPr>
@@ -470,7 +486,7 @@
           <w:sz w:val="28"/>
         </w:rPr>
         <w:tab/>
-        <w:t>В. Н. Савеня</w:t>
+        <w:t>Е. Д. Игнатьев</w:t>
       </w:r>
     </w:p>
     <w:p>
@@ -592,6 +608,7 @@
         <w:p>
           <w:pPr>
             <w:pStyle w:val="a9"/>
+            <w:spacing w:line="240" w:lineRule="auto"/>
             <w:rPr>
               <w:rFonts w:ascii="Times New Roman" w:hAnsi="Times New Roman" w:cs="Times New Roman"/>
               <w:color w:val="000000" w:themeColor="text1"/>
@@ -611,11 +628,12 @@
             <w:tabs>
               <w:tab w:val="right" w:leader="dot" w:pos="9344"/>
             </w:tabs>
+            <w:spacing w:after="0"/>
             <w:rPr>
               <w:rFonts w:asciiTheme="minorHAnsi" w:eastAsiaTheme="minorEastAsia" w:hAnsiTheme="minorHAnsi" w:cstheme="minorBidi"/>
               <w:noProof/>
               <w:szCs w:val="22"/>
-              <w:lang w:val="en-US" w:eastAsia="en-US"/>
+              <w:lang w:eastAsia="en-US"/>
             </w:rPr>
           </w:pPr>
           <w:r>
@@ -710,6 +728,7 @@
               <w:tab w:val="left" w:pos="440"/>
               <w:tab w:val="right" w:leader="dot" w:pos="9344"/>
             </w:tabs>
+            <w:spacing w:after="0"/>
             <w:rPr>
               <w:rFonts w:asciiTheme="minorHAnsi" w:eastAsiaTheme="minorEastAsia" w:hAnsiTheme="minorHAnsi" w:cstheme="minorBidi"/>
               <w:noProof/>
@@ -809,6 +828,7 @@
               <w:tab w:val="left" w:pos="880"/>
               <w:tab w:val="right" w:leader="dot" w:pos="9344"/>
             </w:tabs>
+            <w:spacing w:after="0"/>
             <w:rPr>
               <w:rFonts w:asciiTheme="minorHAnsi" w:eastAsiaTheme="minorEastAsia" w:hAnsiTheme="minorHAnsi" w:cstheme="minorBidi"/>
               <w:noProof/>
@@ -908,6 +928,7 @@
               <w:tab w:val="left" w:pos="880"/>
               <w:tab w:val="right" w:leader="dot" w:pos="9344"/>
             </w:tabs>
+            <w:spacing w:after="0"/>
             <w:rPr>
               <w:rFonts w:asciiTheme="minorHAnsi" w:eastAsiaTheme="minorEastAsia" w:hAnsiTheme="minorHAnsi" w:cstheme="minorBidi"/>
               <w:noProof/>
@@ -1008,6 +1029,7 @@
               <w:tab w:val="left" w:pos="440"/>
               <w:tab w:val="right" w:leader="dot" w:pos="9344"/>
             </w:tabs>
+            <w:spacing w:after="0"/>
             <w:rPr>
               <w:rFonts w:asciiTheme="minorHAnsi" w:eastAsiaTheme="minorEastAsia" w:hAnsiTheme="minorHAnsi" w:cstheme="minorBidi"/>
               <w:noProof/>
@@ -1108,6 +1130,7 @@
               <w:tab w:val="left" w:pos="440"/>
               <w:tab w:val="right" w:leader="dot" w:pos="9344"/>
             </w:tabs>
+            <w:spacing w:after="0"/>
             <w:rPr>
               <w:rFonts w:asciiTheme="minorHAnsi" w:eastAsiaTheme="minorEastAsia" w:hAnsiTheme="minorHAnsi" w:cstheme="minorBidi"/>
               <w:noProof/>
@@ -1188,7 +1211,7 @@
                 <w:webHidden/>
                 <w:sz w:val="28"/>
               </w:rPr>
-              <w:t>8</w:t>
+              <w:t>9</w:t>
             </w:r>
             <w:r>
               <w:rPr>
@@ -1207,6 +1230,7 @@
               <w:tab w:val="left" w:pos="440"/>
               <w:tab w:val="right" w:leader="dot" w:pos="9344"/>
             </w:tabs>
+            <w:spacing w:after="0"/>
             <w:rPr>
               <w:rFonts w:asciiTheme="minorHAnsi" w:eastAsiaTheme="minorEastAsia" w:hAnsiTheme="minorHAnsi" w:cstheme="minorBidi"/>
               <w:noProof/>
@@ -1287,7 +1311,7 @@
                 <w:webHidden/>
                 <w:sz w:val="28"/>
               </w:rPr>
-              <w:t>11</w:t>
+              <w:t>12</w:t>
             </w:r>
             <w:r>
               <w:rPr>
@@ -1306,6 +1330,7 @@
               <w:tab w:val="left" w:pos="440"/>
               <w:tab w:val="right" w:leader="dot" w:pos="9344"/>
             </w:tabs>
+            <w:spacing w:after="0"/>
             <w:rPr>
               <w:rFonts w:asciiTheme="minorHAnsi" w:eastAsiaTheme="minorEastAsia" w:hAnsiTheme="minorHAnsi" w:cstheme="minorBidi"/>
               <w:noProof/>
@@ -1386,7 +1411,7 @@
                 <w:webHidden/>
                 <w:sz w:val="28"/>
               </w:rPr>
-              <w:t>14</w:t>
+              <w:t>15</w:t>
             </w:r>
             <w:r>
               <w:rPr>
@@ -1405,6 +1430,7 @@
               <w:tab w:val="left" w:pos="440"/>
               <w:tab w:val="right" w:leader="dot" w:pos="9344"/>
             </w:tabs>
+            <w:spacing w:after="0"/>
             <w:rPr>
               <w:rFonts w:asciiTheme="minorHAnsi" w:eastAsiaTheme="minorEastAsia" w:hAnsiTheme="minorHAnsi" w:cstheme="minorBidi"/>
               <w:noProof/>
@@ -1485,7 +1511,7 @@
                 <w:webHidden/>
                 <w:sz w:val="28"/>
               </w:rPr>
-              <w:t>19</w:t>
+              <w:t>20</w:t>
             </w:r>
             <w:r>
               <w:rPr>
@@ -1503,6 +1529,7 @@
             <w:tabs>
               <w:tab w:val="right" w:leader="dot" w:pos="9344"/>
             </w:tabs>
+            <w:spacing w:after="0"/>
             <w:rPr>
               <w:rFonts w:asciiTheme="minorHAnsi" w:eastAsiaTheme="minorEastAsia" w:hAnsiTheme="minorHAnsi" w:cstheme="minorBidi"/>
               <w:noProof/>
@@ -1583,6 +1610,7 @@
             <w:tabs>
               <w:tab w:val="right" w:leader="dot" w:pos="9344"/>
             </w:tabs>
+            <w:spacing w:after="0"/>
             <w:rPr>
               <w:rFonts w:asciiTheme="minorHAnsi" w:eastAsiaTheme="minorEastAsia" w:hAnsiTheme="minorHAnsi" w:cstheme="minorBidi"/>
               <w:noProof/>
@@ -1656,7 +1684,7 @@
                 <w:webHidden/>
                 <w:sz w:val="28"/>
               </w:rPr>
-              <w:t>24</w:t>
+              <w:t>25</w:t>
             </w:r>
             <w:r>
               <w:rPr>
@@ -1674,6 +1702,7 @@
             <w:tabs>
               <w:tab w:val="right" w:leader="dot" w:pos="9344"/>
             </w:tabs>
+            <w:spacing w:after="0"/>
             <w:rPr>
               <w:rFonts w:asciiTheme="minorHAnsi" w:eastAsiaTheme="minorEastAsia" w:hAnsiTheme="minorHAnsi" w:cstheme="minorBidi"/>
               <w:noProof/>
@@ -1747,7 +1776,7 @@
                 <w:webHidden/>
                 <w:sz w:val="28"/>
               </w:rPr>
-              <w:t>25</w:t>
+              <w:t>26</w:t>
             </w:r>
             <w:r>
               <w:rPr>
@@ -1765,6 +1794,7 @@
             <w:tabs>
               <w:tab w:val="right" w:leader="dot" w:pos="9344"/>
             </w:tabs>
+            <w:spacing w:after="0"/>
             <w:rPr>
               <w:rFonts w:asciiTheme="minorHAnsi" w:eastAsiaTheme="minorEastAsia" w:hAnsiTheme="minorHAnsi" w:cstheme="minorBidi"/>
               <w:noProof/>
@@ -1848,7 +1878,7 @@
                 <w:webHidden/>
                 <w:sz w:val="28"/>
               </w:rPr>
-              <w:t>26</w:t>
+              <w:t>27</w:t>
             </w:r>
             <w:r>
               <w:rPr>
@@ -1874,7 +1904,6 @@
     </w:sdt>
     <w:p>
       <w:pPr>
-        <w:spacing w:after="160" w:line="259" w:lineRule="auto"/>
         <w:rPr>
           <w:sz w:val="28"/>
           <w:szCs w:val="28"/>
@@ -2084,6 +2113,33 @@
     <w:p>
       <w:pPr>
         <w:ind w:firstLine="708"/>
+        <w:jc w:val="both"/>
+        <w:rPr>
+          <w:sz w:val="28"/>
+          <w:szCs w:val="28"/>
+        </w:rPr>
+      </w:pPr>
+    </w:p>
+    <w:p>
+      <w:pPr>
+        <w:jc w:val="both"/>
+        <w:rPr>
+          <w:sz w:val="28"/>
+          <w:szCs w:val="28"/>
+        </w:rPr>
+      </w:pPr>
+    </w:p>
+    <w:p>
+      <w:pPr>
+        <w:jc w:val="both"/>
+        <w:rPr>
+          <w:sz w:val="28"/>
+          <w:szCs w:val="28"/>
+        </w:rPr>
+      </w:pPr>
+    </w:p>
+    <w:p>
+      <w:pPr>
         <w:jc w:val="both"/>
         <w:rPr>
           <w:sz w:val="28"/>
@@ -2137,17 +2193,15 @@
     </w:p>
     <w:p>
       <w:pPr>
-        <w:spacing w:after="160" w:line="259" w:lineRule="auto"/>
-        <w:jc w:val="both"/>
-        <w:rPr>
-          <w:sz w:val="28"/>
-          <w:szCs w:val="28"/>
-        </w:rPr>
-      </w:pPr>
-    </w:p>
-    <w:p>
-      <w:pPr>
-        <w:spacing w:after="160" w:line="259" w:lineRule="auto"/>
+        <w:jc w:val="both"/>
+        <w:rPr>
+          <w:sz w:val="28"/>
+          <w:szCs w:val="28"/>
+        </w:rPr>
+      </w:pPr>
+    </w:p>
+    <w:p>
+      <w:pPr>
         <w:ind w:firstLine="709"/>
         <w:jc w:val="both"/>
         <w:rPr>
@@ -2165,7 +2219,6 @@
     </w:p>
     <w:p>
       <w:pPr>
-        <w:spacing w:after="160" w:line="259" w:lineRule="auto"/>
         <w:ind w:firstLine="709"/>
         <w:jc w:val="both"/>
         <w:rPr>
@@ -2211,7 +2264,6 @@
     </w:p>
     <w:p>
       <w:pPr>
-        <w:spacing w:after="160" w:line="259" w:lineRule="auto"/>
         <w:ind w:firstLine="709"/>
         <w:jc w:val="both"/>
         <w:rPr>
@@ -2299,7 +2351,6 @@
     </w:p>
     <w:p>
       <w:pPr>
-        <w:spacing w:after="160" w:line="259" w:lineRule="auto"/>
         <w:ind w:firstLine="709"/>
         <w:jc w:val="both"/>
         <w:rPr>
@@ -2317,7 +2368,6 @@
     </w:p>
     <w:p>
       <w:pPr>
-        <w:spacing w:after="160" w:line="259" w:lineRule="auto"/>
         <w:ind w:firstLine="709"/>
         <w:jc w:val="both"/>
         <w:rPr>
@@ -2339,8 +2389,6 @@
         </w:rPr>
         <w:t xml:space="preserve">быть оперативной </w:t>
       </w:r>
-      <w:bookmarkStart w:id="1" w:name="_GoBack"/>
-      <w:bookmarkEnd w:id="1"/>
       <w:r>
         <w:rPr>
           <w:sz w:val="28"/>
@@ -2351,7 +2399,6 @@
     </w:p>
     <w:p>
       <w:pPr>
-        <w:spacing w:after="160" w:line="259" w:lineRule="auto"/>
         <w:ind w:firstLine="709"/>
         <w:jc w:val="both"/>
         <w:rPr>
@@ -2371,7 +2418,22 @@
           <w:sz w:val="28"/>
           <w:szCs w:val="28"/>
         </w:rPr>
-        <w:t>аботующего по протоколу h</w:t>
+        <w:t>абота</w:t>
+      </w:r>
+      <w:r>
+        <w:rPr>
+          <w:sz w:val="28"/>
+          <w:szCs w:val="28"/>
+        </w:rPr>
+        <w:t xml:space="preserve">ющего по протоколу </w:t>
+      </w:r>
+      <w:proofErr w:type="gramStart"/>
+      <w:r>
+        <w:rPr>
+          <w:sz w:val="28"/>
+          <w:szCs w:val="28"/>
+        </w:rPr>
+        <w:t>h</w:t>
       </w:r>
       <w:r>
         <w:rPr>
@@ -2381,17 +2443,74 @@
         </w:rPr>
         <w:t>t</w:t>
       </w:r>
-      <w:r>
-        <w:rPr>
-          <w:sz w:val="28"/>
-          <w:szCs w:val="28"/>
-        </w:rPr>
-        <w:t>tp(HyperText Transfer Protocol).</w:t>
-      </w:r>
-    </w:p>
-    <w:p>
-      <w:pPr>
-        <w:spacing w:after="160" w:line="259" w:lineRule="auto"/>
+      <w:proofErr w:type="spellStart"/>
+      <w:r>
+        <w:rPr>
+          <w:sz w:val="28"/>
+          <w:szCs w:val="28"/>
+        </w:rPr>
+        <w:t>tp</w:t>
+      </w:r>
+      <w:proofErr w:type="spellEnd"/>
+      <w:r>
+        <w:rPr>
+          <w:sz w:val="28"/>
+          <w:szCs w:val="28"/>
+        </w:rPr>
+        <w:t>(</w:t>
+      </w:r>
+      <w:proofErr w:type="spellStart"/>
+      <w:proofErr w:type="gramEnd"/>
+      <w:r>
+        <w:rPr>
+          <w:sz w:val="28"/>
+          <w:szCs w:val="28"/>
+        </w:rPr>
+        <w:t>HyperText</w:t>
+      </w:r>
+      <w:proofErr w:type="spellEnd"/>
+      <w:r>
+        <w:rPr>
+          <w:sz w:val="28"/>
+          <w:szCs w:val="28"/>
+        </w:rPr>
+        <w:t xml:space="preserve"> </w:t>
+      </w:r>
+      <w:proofErr w:type="spellStart"/>
+      <w:r>
+        <w:rPr>
+          <w:sz w:val="28"/>
+          <w:szCs w:val="28"/>
+        </w:rPr>
+        <w:t>Transfer</w:t>
+      </w:r>
+      <w:proofErr w:type="spellEnd"/>
+      <w:r>
+        <w:rPr>
+          <w:sz w:val="28"/>
+          <w:szCs w:val="28"/>
+        </w:rPr>
+        <w:t xml:space="preserve"> </w:t>
+      </w:r>
+      <w:proofErr w:type="spellStart"/>
+      <w:r>
+        <w:rPr>
+          <w:sz w:val="28"/>
+          <w:szCs w:val="28"/>
+        </w:rPr>
+        <w:t>Protocol</w:t>
+      </w:r>
+      <w:proofErr w:type="spellEnd"/>
+      <w:r>
+        <w:rPr>
+          <w:sz w:val="28"/>
+          <w:szCs w:val="28"/>
+        </w:rPr>
+        <w:t>).</w:t>
+      </w:r>
+    </w:p>
+    <w:p>
+      <w:pPr>
         <w:ind w:firstLine="709"/>
         <w:jc w:val="both"/>
         <w:rPr>
@@ -2403,22 +2522,140 @@
           <w:sz w:val="28"/>
           <w:szCs w:val="28"/>
         </w:rPr>
-        <w:t>Таким образом в результате должны получить готовый http-сервер, способный работать с несколькими типами клиентов для хранения и обработки их информации на удалённом носителе.</w:t>
-      </w:r>
-    </w:p>
-    <w:p>
-      <w:pPr>
-        <w:spacing w:after="160" w:line="259" w:lineRule="auto"/>
-        <w:jc w:val="both"/>
-        <w:rPr>
-          <w:sz w:val="28"/>
-        </w:rPr>
-      </w:pPr>
-      <w:r>
-        <w:rPr>
-          <w:sz w:val="28"/>
-        </w:rPr>
-        <w:br w:type="page"/>
+        <w:t xml:space="preserve">Таким образом в результате должны получить готовый </w:t>
+      </w:r>
+      <w:proofErr w:type="spellStart"/>
+      <w:r>
+        <w:rPr>
+          <w:sz w:val="28"/>
+          <w:szCs w:val="28"/>
+        </w:rPr>
+        <w:t>http</w:t>
+      </w:r>
+      <w:proofErr w:type="spellEnd"/>
+      <w:r>
+        <w:rPr>
+          <w:sz w:val="28"/>
+          <w:szCs w:val="28"/>
+        </w:rPr>
+        <w:t>-сервер, способный работать с несколькими типами клиентов для хранения и обработки их информации на удалённом носителе.</w:t>
+      </w:r>
+    </w:p>
+    <w:p>
+      <w:pPr>
+        <w:jc w:val="both"/>
+        <w:rPr>
+          <w:sz w:val="28"/>
+        </w:rPr>
+      </w:pPr>
+      <w:r>
+        <w:rPr>
+          <w:sz w:val="28"/>
+        </w:rPr>
+        <w:tab/>
+        <w:t>В соответствии с поставленной целью определены следующие задачи:</w:t>
+      </w:r>
+    </w:p>
+    <w:p>
+      <w:pPr>
+        <w:pStyle w:val="a7"/>
+        <w:numPr>
+          <w:ilvl w:val="0"/>
+          <w:numId w:val="14"/>
+        </w:numPr>
+        <w:jc w:val="both"/>
+        <w:rPr>
+          <w:sz w:val="28"/>
+        </w:rPr>
+      </w:pPr>
+      <w:r>
+        <w:rPr>
+          <w:sz w:val="28"/>
+        </w:rPr>
+        <w:t>Организация обработки запроса пользователя</w:t>
+      </w:r>
+    </w:p>
+    <w:p>
+      <w:pPr>
+        <w:pStyle w:val="a7"/>
+        <w:numPr>
+          <w:ilvl w:val="0"/>
+          <w:numId w:val="14"/>
+        </w:numPr>
+        <w:jc w:val="both"/>
+        <w:rPr>
+          <w:sz w:val="28"/>
+        </w:rPr>
+      </w:pPr>
+      <w:r>
+        <w:rPr>
+          <w:sz w:val="28"/>
+        </w:rPr>
+        <w:t>Преобразование данных для их хранения</w:t>
+      </w:r>
+    </w:p>
+    <w:p>
+      <w:pPr>
+        <w:pStyle w:val="a7"/>
+        <w:numPr>
+          <w:ilvl w:val="0"/>
+          <w:numId w:val="14"/>
+        </w:numPr>
+        <w:jc w:val="both"/>
+        <w:rPr>
+          <w:sz w:val="28"/>
+        </w:rPr>
+      </w:pPr>
+      <w:r>
+        <w:rPr>
+          <w:sz w:val="28"/>
+        </w:rPr>
+        <w:t>Запись данных в базу данных</w:t>
+      </w:r>
+    </w:p>
+    <w:p>
+      <w:pPr>
+        <w:pStyle w:val="a7"/>
+        <w:numPr>
+          <w:ilvl w:val="0"/>
+          <w:numId w:val="14"/>
+        </w:numPr>
+        <w:jc w:val="both"/>
+        <w:rPr>
+          <w:sz w:val="28"/>
+        </w:rPr>
+      </w:pPr>
+      <w:r>
+        <w:rPr>
+          <w:sz w:val="28"/>
+        </w:rPr>
+        <w:t>Чтение данных из базы данных</w:t>
+      </w:r>
+    </w:p>
+    <w:p>
+      <w:pPr>
+        <w:pStyle w:val="a7"/>
+        <w:numPr>
+          <w:ilvl w:val="0"/>
+          <w:numId w:val="14"/>
+        </w:numPr>
+        <w:jc w:val="both"/>
+        <w:rPr>
+          <w:sz w:val="28"/>
+        </w:rPr>
+      </w:pPr>
+      <w:r>
+        <w:rPr>
+          <w:sz w:val="28"/>
+        </w:rPr>
+        <w:t xml:space="preserve">Организация работы по протоколу </w:t>
+      </w:r>
+      <w:r>
+        <w:rPr>
+          <w:sz w:val="28"/>
+          <w:lang w:val="en-US"/>
+        </w:rPr>
+        <w:t>http</w:t>
       </w:r>
     </w:p>
     <w:p>
@@ -2430,7 +2667,7 @@
           <w:sz w:val="28"/>
         </w:rPr>
       </w:pPr>
-      <w:bookmarkStart w:id="2" w:name="_Toc533261488"/>
+      <w:bookmarkStart w:id="1" w:name="_Toc533261488"/>
       <w:r>
         <w:rPr>
           <w:rFonts w:ascii="Times New Roman" w:hAnsi="Times New Roman" w:cs="Times New Roman"/>
@@ -2440,11 +2677,578 @@
         <w:lastRenderedPageBreak/>
         <w:t>ОБЗОР ИСТОЧНИКОВ</w:t>
       </w:r>
+      <w:bookmarkEnd w:id="1"/>
+    </w:p>
+    <w:p>
+      <w:pPr>
+        <w:jc w:val="both"/>
+        <w:rPr>
+          <w:sz w:val="28"/>
+        </w:rPr>
+      </w:pPr>
+    </w:p>
+    <w:p>
+      <w:pPr>
+        <w:ind w:firstLine="709"/>
+        <w:jc w:val="both"/>
+        <w:rPr>
+          <w:sz w:val="28"/>
+        </w:rPr>
+      </w:pPr>
+      <w:r>
+        <w:rPr>
+          <w:sz w:val="28"/>
+        </w:rPr>
+        <w:t xml:space="preserve">Для решения поставленных задач необходимо определить нужные компоненты для создания </w:t>
+      </w:r>
+      <w:r>
+        <w:rPr>
+          <w:sz w:val="28"/>
+          <w:lang w:val="en-US"/>
+        </w:rPr>
+        <w:t>http</w:t>
+      </w:r>
+      <w:r>
+        <w:rPr>
+          <w:sz w:val="28"/>
+        </w:rPr>
+        <w:t>-сервер.</w:t>
+      </w:r>
+      <w:r>
+        <w:rPr>
+          <w:sz w:val="28"/>
+        </w:rPr>
+        <w:t xml:space="preserve"> </w:t>
+      </w:r>
+      <w:r>
+        <w:rPr>
+          <w:sz w:val="28"/>
+        </w:rPr>
+        <w:t xml:space="preserve"> </w:t>
+      </w:r>
+      <w:r>
+        <w:rPr>
+          <w:sz w:val="28"/>
+        </w:rPr>
+        <w:t xml:space="preserve">Для создания связи между клиентом и сервером </w:t>
+      </w:r>
+      <w:r>
+        <w:rPr>
+          <w:sz w:val="28"/>
+        </w:rPr>
+        <w:t xml:space="preserve">нужно использовать соответствующую сетевую архитектуру. Для её реализации и построения корректной работы с базами данных необходимо использовать подходящий для этого язык программирования. </w:t>
+      </w:r>
+    </w:p>
+    <w:p>
+      <w:pPr>
+        <w:ind w:firstLine="709"/>
+        <w:jc w:val="both"/>
+        <w:rPr>
+          <w:sz w:val="28"/>
+        </w:rPr>
+      </w:pPr>
+      <w:r>
+        <w:rPr>
+          <w:sz w:val="28"/>
+        </w:rPr>
+        <w:t xml:space="preserve">Необходимо также выбрать базу данных, которая позволила бы хранить различные типы данных для более универсального использования сервера. </w:t>
+      </w:r>
+      <w:r>
+        <w:rPr>
+          <w:sz w:val="28"/>
+        </w:rPr>
+        <w:t xml:space="preserve">Связь между протоколом и сервером воспользуемся стандартными </w:t>
+      </w:r>
+      <w:r>
+        <w:rPr>
+          <w:sz w:val="28"/>
+          <w:lang w:val="en-US"/>
+        </w:rPr>
+        <w:t>http</w:t>
+      </w:r>
+      <w:r>
+        <w:rPr>
+          <w:sz w:val="28"/>
+        </w:rPr>
+        <w:t>-</w:t>
+      </w:r>
+      <w:r>
+        <w:rPr>
+          <w:sz w:val="28"/>
+        </w:rPr>
+        <w:t>протоколами.</w:t>
+      </w:r>
+      <w:r>
+        <w:rPr>
+          <w:sz w:val="28"/>
+        </w:rPr>
+        <w:t xml:space="preserve"> </w:t>
+      </w:r>
+    </w:p>
+    <w:p>
+      <w:pPr>
+        <w:ind w:left="432"/>
+        <w:jc w:val="both"/>
+        <w:rPr>
+          <w:sz w:val="28"/>
+        </w:rPr>
+      </w:pPr>
+    </w:p>
+    <w:p>
+      <w:pPr>
+        <w:ind w:left="432"/>
+        <w:jc w:val="both"/>
+        <w:rPr>
+          <w:sz w:val="28"/>
+        </w:rPr>
+      </w:pPr>
+      <w:r>
+        <w:rPr>
+          <w:sz w:val="28"/>
+        </w:rPr>
+        <w:t>1.1 Архитектура «Клиент-сервер»</w:t>
+      </w:r>
+    </w:p>
+    <w:p>
+      <w:pPr>
+        <w:jc w:val="both"/>
+        <w:rPr>
+          <w:sz w:val="28"/>
+        </w:rPr>
+      </w:pPr>
+    </w:p>
+    <w:p>
+      <w:pPr>
+        <w:ind w:firstLine="709"/>
+        <w:jc w:val="both"/>
+        <w:rPr>
+          <w:sz w:val="28"/>
+        </w:rPr>
+      </w:pPr>
+      <w:r>
+        <w:rPr>
+          <w:sz w:val="28"/>
+        </w:rPr>
+        <w:t>«Клиент-</w:t>
+      </w:r>
+      <w:r>
+        <w:rPr>
+          <w:sz w:val="28"/>
+        </w:rPr>
+        <w:t xml:space="preserve">сервер» — вычислительная или сетевая архитектура, в которой задания или сетевая нагрузка распределены между поставщиками услуг, называемыми серверами, и заказчиками услуг, называемыми клиентами. </w:t>
+      </w:r>
+    </w:p>
+    <w:p>
+      <w:pPr>
+        <w:ind w:firstLine="709"/>
+        <w:jc w:val="both"/>
+        <w:rPr>
+          <w:sz w:val="28"/>
+        </w:rPr>
+      </w:pPr>
+      <w:r>
+        <w:rPr>
+          <w:sz w:val="28"/>
+        </w:rPr>
+        <w:t xml:space="preserve">Фактически клиент и сервер — это программное обеспечение. Обычно эти программы расположены на разных вычислительных машинах и взаимодействуют между собой через вычислительную сеть посредством сетевых протоколов, но они могут быть расположены также и на одной машине. Программы-серверы ожидают от клиентских программ запросы и предоставляют им свои ресурсы в виде данных (например, загрузка файлов посредством HTTP, FTP, </w:t>
+      </w:r>
+      <w:proofErr w:type="spellStart"/>
+      <w:r>
+        <w:rPr>
+          <w:sz w:val="28"/>
+        </w:rPr>
+        <w:t>BitTorrent</w:t>
+      </w:r>
+      <w:proofErr w:type="spellEnd"/>
+      <w:r>
+        <w:rPr>
+          <w:sz w:val="28"/>
+        </w:rPr>
+        <w:t xml:space="preserve">, потоковое мультимедиа или работа с базами данных) или в виде сервисных функций (например, работа с электронной почтой, общение посредством систем мгновенного обмена сообщениями или просмотр </w:t>
+      </w:r>
+      <w:proofErr w:type="spellStart"/>
+      <w:r>
+        <w:rPr>
+          <w:sz w:val="28"/>
+        </w:rPr>
+        <w:t>web</w:t>
+      </w:r>
+      <w:proofErr w:type="spellEnd"/>
+      <w:r>
+        <w:rPr>
+          <w:sz w:val="28"/>
+        </w:rPr>
+        <w:t>-страниц во всемирной паутине).</w:t>
+      </w:r>
+    </w:p>
+    <w:p>
+      <w:pPr>
+        <w:ind w:firstLine="709"/>
+        <w:jc w:val="both"/>
+        <w:rPr>
+          <w:sz w:val="28"/>
+        </w:rPr>
+      </w:pPr>
+      <w:r>
+        <w:rPr>
+          <w:sz w:val="28"/>
+        </w:rPr>
+        <w:t xml:space="preserve"> Поскольку одна программа-сервер может выполнять запросы от множества программ-клиентов, её размещают на специально выделенной вычислительной машине, настроенной особым образом, как правило, совместно с другими программами-серверами, поэтому производительность этой машины должна быть высокой. Из-за особой роли такой машины в сети, специфики её оборудования и программного обеспечения, её также называют сервером, а машины, выполняющие клиентские программы, соответственно, клиентами.</w:t>
+      </w:r>
+    </w:p>
+    <w:p>
+      <w:pPr>
+        <w:ind w:firstLine="709"/>
+        <w:jc w:val="center"/>
+        <w:rPr>
+          <w:sz w:val="28"/>
+        </w:rPr>
+      </w:pPr>
+      <w:r>
+        <w:rPr>
+          <w:noProof/>
+          <w:sz w:val="28"/>
+          <w:lang w:val="be-BY" w:eastAsia="be-BY"/>
+        </w:rPr>
+        <w:lastRenderedPageBreak/>
+        <w:drawing>
+          <wp:inline distT="0" distB="0" distL="0" distR="0">
+            <wp:extent cx="3260785" cy="2697004"/>
+            <wp:effectExtent l="0" t="0" r="0" b="8255"/>
+            <wp:docPr id="1" name="Рисунок 1"/>
+            <wp:cNvGraphicFramePr>
+              <a:graphicFrameLocks xmlns:a="http://schemas.openxmlformats.org/drawingml/2006/main" noChangeAspect="1"/>
+            </wp:cNvGraphicFramePr>
+            <a:graphic xmlns:a="http://schemas.openxmlformats.org/drawingml/2006/main">
+              <a:graphicData uri="http://schemas.openxmlformats.org/drawingml/2006/picture">
+                <pic:pic xmlns:pic="http://schemas.openxmlformats.org/drawingml/2006/picture">
+                  <pic:nvPicPr>
+                    <pic:cNvPr id="1" name="428px-Two-tier_architecture.ru.svg.png"/>
+                    <pic:cNvPicPr/>
+                  </pic:nvPicPr>
+                  <pic:blipFill>
+                    <a:blip r:embed="rId8">
+                      <a:extLst>
+                        <a:ext uri="{28A0092B-C50C-407E-A947-70E740481C1C}">
+                          <a14:useLocalDpi xmlns:a14="http://schemas.microsoft.com/office/drawing/2010/main" val="0"/>
+                        </a:ext>
+                      </a:extLst>
+                    </a:blip>
+                    <a:stretch>
+                      <a:fillRect/>
+                    </a:stretch>
+                  </pic:blipFill>
+                  <pic:spPr>
+                    <a:xfrm>
+                      <a:off x="0" y="0"/>
+                      <a:ext cx="3295306" cy="2725557"/>
+                    </a:xfrm>
+                    <a:prstGeom prst="rect">
+                      <a:avLst/>
+                    </a:prstGeom>
+                  </pic:spPr>
+                </pic:pic>
+              </a:graphicData>
+            </a:graphic>
+          </wp:inline>
+        </w:drawing>
+      </w:r>
+    </w:p>
+    <w:p>
+      <w:pPr>
+        <w:ind w:firstLine="709"/>
+        <w:jc w:val="center"/>
+        <w:rPr>
+          <w:sz w:val="28"/>
+        </w:rPr>
+      </w:pPr>
+      <w:r>
+        <w:rPr>
+          <w:sz w:val="28"/>
+        </w:rPr>
+        <w:t>Рисунок 1.1 – Сетевая архитектура «Клиент-сервер»</w:t>
+      </w:r>
+    </w:p>
+    <w:p>
+      <w:pPr>
+        <w:ind w:firstLine="709"/>
+        <w:jc w:val="both"/>
+        <w:rPr>
+          <w:sz w:val="28"/>
+        </w:rPr>
+      </w:pPr>
+    </w:p>
+    <w:p>
+      <w:pPr>
+        <w:ind w:firstLine="709"/>
+        <w:jc w:val="both"/>
+        <w:rPr>
+          <w:sz w:val="28"/>
+        </w:rPr>
+      </w:pPr>
+      <w:r>
+        <w:rPr>
+          <w:sz w:val="28"/>
+        </w:rPr>
+        <w:t>Преимуществами данного подхода являются:</w:t>
+      </w:r>
+    </w:p>
+    <w:p>
+      <w:pPr>
+        <w:pStyle w:val="a7"/>
+        <w:numPr>
+          <w:ilvl w:val="0"/>
+          <w:numId w:val="15"/>
+        </w:numPr>
+        <w:ind w:left="0" w:firstLine="709"/>
+        <w:rPr>
+          <w:sz w:val="28"/>
+        </w:rPr>
+      </w:pPr>
+      <w:r>
+        <w:rPr>
+          <w:sz w:val="28"/>
+        </w:rPr>
+        <w:t>Отсутствие дублирования кода программы-сервера программами-клиентами.</w:t>
+      </w:r>
+    </w:p>
+    <w:p>
+      <w:pPr>
+        <w:pStyle w:val="a7"/>
+        <w:numPr>
+          <w:ilvl w:val="0"/>
+          <w:numId w:val="15"/>
+        </w:numPr>
+        <w:ind w:left="0" w:firstLine="709"/>
+        <w:rPr>
+          <w:sz w:val="28"/>
+        </w:rPr>
+      </w:pPr>
+      <w:r>
+        <w:rPr>
+          <w:sz w:val="28"/>
+        </w:rPr>
+        <w:t>Так как все вычисления выполняются на сервере, то требования к компьютерам, на которых установлен клиент, снижаются.</w:t>
+      </w:r>
+    </w:p>
+    <w:p>
+      <w:pPr>
+        <w:pStyle w:val="a7"/>
+        <w:numPr>
+          <w:ilvl w:val="0"/>
+          <w:numId w:val="15"/>
+        </w:numPr>
+        <w:ind w:left="0" w:firstLine="709"/>
+        <w:rPr>
+          <w:sz w:val="28"/>
+        </w:rPr>
+      </w:pPr>
+      <w:r>
+        <w:rPr>
+          <w:sz w:val="28"/>
+        </w:rPr>
+        <w:t>Так как все вычисления выполняются на сервере, то требования к компьютерам, на которых установлен клиент, снижаются.</w:t>
+      </w:r>
+    </w:p>
+    <w:p>
+      <w:pPr>
+        <w:ind w:firstLine="709"/>
+        <w:jc w:val="both"/>
+        <w:rPr>
+          <w:sz w:val="28"/>
+        </w:rPr>
+      </w:pPr>
+    </w:p>
+    <w:p>
+      <w:pPr>
+        <w:jc w:val="both"/>
+        <w:rPr>
+          <w:sz w:val="28"/>
+        </w:rPr>
+      </w:pPr>
+      <w:r>
+        <w:rPr>
+          <w:sz w:val="28"/>
+        </w:rPr>
+        <w:t xml:space="preserve">1.2  </w:t>
+      </w:r>
+      <w:bookmarkStart w:id="2" w:name="_GoBack"/>
       <w:bookmarkEnd w:id="2"/>
     </w:p>
     <w:p>
       <w:pPr>
-        <w:ind w:left="360"/>
+        <w:ind w:firstLine="709"/>
+        <w:jc w:val="both"/>
+        <w:rPr>
+          <w:sz w:val="28"/>
+        </w:rPr>
+      </w:pPr>
+    </w:p>
+    <w:p>
+      <w:pPr>
+        <w:ind w:firstLine="709"/>
+        <w:jc w:val="both"/>
+        <w:rPr>
+          <w:sz w:val="28"/>
+        </w:rPr>
+      </w:pPr>
+    </w:p>
+    <w:p>
+      <w:pPr>
+        <w:ind w:firstLine="709"/>
+        <w:jc w:val="both"/>
+        <w:rPr>
+          <w:sz w:val="28"/>
+        </w:rPr>
+      </w:pPr>
+    </w:p>
+    <w:p>
+      <w:pPr>
+        <w:ind w:firstLine="709"/>
+        <w:jc w:val="both"/>
+        <w:rPr>
+          <w:sz w:val="28"/>
+        </w:rPr>
+      </w:pPr>
+    </w:p>
+    <w:p>
+      <w:pPr>
+        <w:ind w:firstLine="709"/>
+        <w:jc w:val="both"/>
+        <w:rPr>
+          <w:sz w:val="28"/>
+        </w:rPr>
+      </w:pPr>
+    </w:p>
+    <w:p>
+      <w:pPr>
+        <w:ind w:firstLine="709"/>
+        <w:jc w:val="both"/>
+        <w:rPr>
+          <w:sz w:val="28"/>
+        </w:rPr>
+      </w:pPr>
+    </w:p>
+    <w:p>
+      <w:pPr>
+        <w:ind w:firstLine="709"/>
+        <w:jc w:val="both"/>
+        <w:rPr>
+          <w:sz w:val="28"/>
+        </w:rPr>
+      </w:pPr>
+    </w:p>
+    <w:p>
+      <w:pPr>
+        <w:ind w:firstLine="709"/>
+        <w:jc w:val="both"/>
+        <w:rPr>
+          <w:sz w:val="28"/>
+        </w:rPr>
+      </w:pPr>
+    </w:p>
+    <w:p>
+      <w:pPr>
+        <w:ind w:firstLine="709"/>
+        <w:jc w:val="both"/>
+        <w:rPr>
+          <w:sz w:val="28"/>
+        </w:rPr>
+      </w:pPr>
+    </w:p>
+    <w:p>
+      <w:pPr>
+        <w:ind w:firstLine="709"/>
+        <w:jc w:val="both"/>
+        <w:rPr>
+          <w:sz w:val="28"/>
+        </w:rPr>
+      </w:pPr>
+    </w:p>
+    <w:p>
+      <w:pPr>
+        <w:ind w:firstLine="709"/>
+        <w:jc w:val="both"/>
+        <w:rPr>
+          <w:sz w:val="28"/>
+        </w:rPr>
+      </w:pPr>
+    </w:p>
+    <w:p>
+      <w:pPr>
+        <w:ind w:firstLine="709"/>
+        <w:jc w:val="both"/>
+        <w:rPr>
+          <w:sz w:val="28"/>
+        </w:rPr>
+      </w:pPr>
+    </w:p>
+    <w:p>
+      <w:pPr>
+        <w:ind w:firstLine="709"/>
+        <w:jc w:val="both"/>
+        <w:rPr>
+          <w:sz w:val="28"/>
+        </w:rPr>
+      </w:pPr>
+    </w:p>
+    <w:p>
+      <w:pPr>
+        <w:ind w:firstLine="709"/>
+        <w:jc w:val="both"/>
+        <w:rPr>
+          <w:sz w:val="28"/>
+        </w:rPr>
+      </w:pPr>
+    </w:p>
+    <w:p>
+      <w:pPr>
+        <w:ind w:firstLine="709"/>
+        <w:jc w:val="both"/>
+        <w:rPr>
+          <w:sz w:val="28"/>
+        </w:rPr>
+      </w:pPr>
+    </w:p>
+    <w:p>
+      <w:pPr>
+        <w:ind w:firstLine="709"/>
+        <w:jc w:val="both"/>
+        <w:rPr>
+          <w:sz w:val="28"/>
+        </w:rPr>
+      </w:pPr>
+    </w:p>
+    <w:p>
+      <w:pPr>
+        <w:ind w:firstLine="709"/>
+        <w:jc w:val="both"/>
+        <w:rPr>
+          <w:sz w:val="28"/>
+        </w:rPr>
+      </w:pPr>
+    </w:p>
+    <w:p>
+      <w:pPr>
+        <w:ind w:firstLine="709"/>
+        <w:jc w:val="both"/>
+        <w:rPr>
+          <w:sz w:val="28"/>
+        </w:rPr>
+      </w:pPr>
+    </w:p>
+    <w:p>
+      <w:pPr>
+        <w:ind w:firstLine="709"/>
+        <w:jc w:val="both"/>
+        <w:rPr>
+          <w:sz w:val="28"/>
+        </w:rPr>
+      </w:pPr>
+    </w:p>
+    <w:p>
+      <w:pPr>
+        <w:ind w:left="432"/>
         <w:jc w:val="both"/>
         <w:rPr>
           <w:sz w:val="28"/>
@@ -2520,7 +3324,21 @@
         <w:rPr>
           <w:sz w:val="28"/>
         </w:rPr>
-        <w:t>Герберт Шилдт, С++ Базовый курс</w:t>
+        <w:t xml:space="preserve">Герберт </w:t>
+      </w:r>
+      <w:proofErr w:type="spellStart"/>
+      <w:r>
+        <w:rPr>
+          <w:sz w:val="28"/>
+        </w:rPr>
+        <w:t>Шилдт</w:t>
+      </w:r>
+      <w:proofErr w:type="spellEnd"/>
+      <w:r>
+        <w:rPr>
+          <w:sz w:val="28"/>
+        </w:rPr>
+        <w:t>, С++ Базовый курс</w:t>
       </w:r>
       <w:r>
         <w:rPr>
@@ -2610,6 +3428,7 @@
         </w:rPr>
         <w:t xml:space="preserve">. </w:t>
       </w:r>
+      <w:proofErr w:type="spellStart"/>
       <w:r>
         <w:rPr>
           <w:rFonts w:eastAsia="Subset-TimesNewRomanPSMT"/>
@@ -2619,6 +3438,7 @@
         </w:rPr>
         <w:t>Qt</w:t>
       </w:r>
+      <w:proofErr w:type="spellEnd"/>
       <w:r>
         <w:rPr>
           <w:rFonts w:eastAsia="Subset-TimesNewRomanPSMT"/>
@@ -2643,7 +3463,187 @@
           <w:sz w:val="28"/>
           <w:shd w:val="clear" w:color="auto" w:fill="FFFFFF"/>
         </w:rPr>
-        <w:t>Книга посвящена разработке приложений для Windows, Mac OS X, Linux, Android и iOS с использованием библиотеки Qt версии 5.10. Подробно рассмотрены возможности, предоставляемые этой библиотекой, и описаны особенности, выгодно отличающие ее от других библиотек. Описана интегрированная среда разработки Qt Creator и работа с технологией Qt Quick.</w:t>
+        <w:t xml:space="preserve">Книга посвящена разработке приложений для </w:t>
+      </w:r>
+      <w:proofErr w:type="spellStart"/>
+      <w:r>
+        <w:rPr>
+          <w:color w:val="000000"/>
+          <w:sz w:val="28"/>
+          <w:shd w:val="clear" w:color="auto" w:fill="FFFFFF"/>
+        </w:rPr>
+        <w:t>Windows</w:t>
+      </w:r>
+      <w:proofErr w:type="spellEnd"/>
+      <w:r>
+        <w:rPr>
+          <w:color w:val="000000"/>
+          <w:sz w:val="28"/>
+          <w:shd w:val="clear" w:color="auto" w:fill="FFFFFF"/>
+        </w:rPr>
+        <w:t xml:space="preserve">, </w:t>
+      </w:r>
+      <w:proofErr w:type="spellStart"/>
+      <w:r>
+        <w:rPr>
+          <w:color w:val="000000"/>
+          <w:sz w:val="28"/>
+          <w:shd w:val="clear" w:color="auto" w:fill="FFFFFF"/>
+        </w:rPr>
+        <w:t>Mac</w:t>
+      </w:r>
+      <w:proofErr w:type="spellEnd"/>
+      <w:r>
+        <w:rPr>
+          <w:color w:val="000000"/>
+          <w:sz w:val="28"/>
+          <w:shd w:val="clear" w:color="auto" w:fill="FFFFFF"/>
+        </w:rPr>
+        <w:t xml:space="preserve"> OS X, </w:t>
+      </w:r>
+      <w:proofErr w:type="spellStart"/>
+      <w:r>
+        <w:rPr>
+          <w:color w:val="000000"/>
+          <w:sz w:val="28"/>
+          <w:shd w:val="clear" w:color="auto" w:fill="FFFFFF"/>
+        </w:rPr>
+        <w:t>Linux</w:t>
+      </w:r>
+      <w:proofErr w:type="spellEnd"/>
+      <w:r>
+        <w:rPr>
+          <w:color w:val="000000"/>
+          <w:sz w:val="28"/>
+          <w:shd w:val="clear" w:color="auto" w:fill="FFFFFF"/>
+        </w:rPr>
+        <w:t xml:space="preserve">, </w:t>
+      </w:r>
+      <w:proofErr w:type="spellStart"/>
+      <w:r>
+        <w:rPr>
+          <w:color w:val="000000"/>
+          <w:sz w:val="28"/>
+          <w:shd w:val="clear" w:color="auto" w:fill="FFFFFF"/>
+        </w:rPr>
+        <w:t>Android</w:t>
+      </w:r>
+      <w:proofErr w:type="spellEnd"/>
+      <w:r>
+        <w:rPr>
+          <w:color w:val="000000"/>
+          <w:sz w:val="28"/>
+          <w:shd w:val="clear" w:color="auto" w:fill="FFFFFF"/>
+        </w:rPr>
+        <w:t xml:space="preserve"> и </w:t>
+      </w:r>
+      <w:proofErr w:type="spellStart"/>
+      <w:r>
+        <w:rPr>
+          <w:color w:val="000000"/>
+          <w:sz w:val="28"/>
+          <w:shd w:val="clear" w:color="auto" w:fill="FFFFFF"/>
+        </w:rPr>
+        <w:t>iOS</w:t>
+      </w:r>
+      <w:proofErr w:type="spellEnd"/>
+      <w:r>
+        <w:rPr>
+          <w:color w:val="000000"/>
+          <w:sz w:val="28"/>
+          <w:shd w:val="clear" w:color="auto" w:fill="FFFFFF"/>
+        </w:rPr>
+        <w:t xml:space="preserve"> с использованием библиотеки </w:t>
+      </w:r>
+      <w:proofErr w:type="spellStart"/>
+      <w:r>
+        <w:rPr>
+          <w:color w:val="000000"/>
+          <w:sz w:val="28"/>
+          <w:shd w:val="clear" w:color="auto" w:fill="FFFFFF"/>
+        </w:rPr>
+        <w:t>Qt</w:t>
+      </w:r>
+      <w:proofErr w:type="spellEnd"/>
+      <w:r>
+        <w:rPr>
+          <w:color w:val="000000"/>
+          <w:sz w:val="28"/>
+          <w:shd w:val="clear" w:color="auto" w:fill="FFFFFF"/>
+        </w:rPr>
+        <w:t xml:space="preserve"> версии 5.10. Подробно рассмотрены возможности, предоставляемые этой библиотекой, и описаны особенности, выгодно отличающие ее от других библиотек. Описана интегрированная среда разработки </w:t>
+      </w:r>
+      <w:proofErr w:type="spellStart"/>
+      <w:r>
+        <w:rPr>
+          <w:color w:val="000000"/>
+          <w:sz w:val="28"/>
+          <w:shd w:val="clear" w:color="auto" w:fill="FFFFFF"/>
+        </w:rPr>
+        <w:t>Qt</w:t>
+      </w:r>
+      <w:proofErr w:type="spellEnd"/>
+      <w:r>
+        <w:rPr>
+          <w:color w:val="000000"/>
+          <w:sz w:val="28"/>
+          <w:shd w:val="clear" w:color="auto" w:fill="FFFFFF"/>
+        </w:rPr>
+        <w:t xml:space="preserve"> </w:t>
+      </w:r>
+      <w:proofErr w:type="spellStart"/>
+      <w:r>
+        <w:rPr>
+          <w:color w:val="000000"/>
+          <w:sz w:val="28"/>
+          <w:shd w:val="clear" w:color="auto" w:fill="FFFFFF"/>
+        </w:rPr>
+        <w:t>Creator</w:t>
+      </w:r>
+      <w:proofErr w:type="spellEnd"/>
+      <w:r>
+        <w:rPr>
+          <w:color w:val="000000"/>
+          <w:sz w:val="28"/>
+          <w:shd w:val="clear" w:color="auto" w:fill="FFFFFF"/>
+        </w:rPr>
+        <w:t xml:space="preserve"> и работа с технологией </w:t>
+      </w:r>
+      <w:proofErr w:type="spellStart"/>
+      <w:r>
+        <w:rPr>
+          <w:color w:val="000000"/>
+          <w:sz w:val="28"/>
+          <w:shd w:val="clear" w:color="auto" w:fill="FFFFFF"/>
+        </w:rPr>
+        <w:t>Qt</w:t>
+      </w:r>
+      <w:proofErr w:type="spellEnd"/>
+      <w:r>
+        <w:rPr>
+          <w:color w:val="000000"/>
+          <w:sz w:val="28"/>
+          <w:shd w:val="clear" w:color="auto" w:fill="FFFFFF"/>
+        </w:rPr>
+        <w:t xml:space="preserve"> </w:t>
+      </w:r>
+      <w:proofErr w:type="spellStart"/>
+      <w:r>
+        <w:rPr>
+          <w:color w:val="000000"/>
+          <w:sz w:val="28"/>
+          <w:shd w:val="clear" w:color="auto" w:fill="FFFFFF"/>
+        </w:rPr>
+        <w:t>Quick</w:t>
+      </w:r>
+      <w:proofErr w:type="spellEnd"/>
+      <w:r>
+        <w:rPr>
+          <w:color w:val="000000"/>
+          <w:sz w:val="28"/>
+          <w:shd w:val="clear" w:color="auto" w:fill="FFFFFF"/>
+        </w:rPr>
+        <w:t>.</w:t>
       </w:r>
     </w:p>
     <w:p>
@@ -2720,6 +3720,7 @@
         </w:rPr>
         <w:t xml:space="preserve">    </w:t>
       </w:r>
+      <w:proofErr w:type="spellStart"/>
       <w:r>
         <w:rPr>
           <w:color w:val="000000"/>
@@ -2729,6 +3730,7 @@
         </w:rPr>
         <w:t>PGPTools</w:t>
       </w:r>
+      <w:proofErr w:type="spellEnd"/>
       <w:r>
         <w:rPr>
           <w:color w:val="000000"/>
@@ -2796,6 +3798,8 @@
         </w:rPr>
         <w:t xml:space="preserve"> </w:t>
       </w:r>
+      <w:proofErr w:type="spellStart"/>
+      <w:proofErr w:type="gramStart"/>
       <w:r>
         <w:rPr>
           <w:color w:val="000000"/>
@@ -2805,6 +3809,7 @@
         </w:rPr>
         <w:t>Encryptor</w:t>
       </w:r>
+      <w:proofErr w:type="spellEnd"/>
       <w:r>
         <w:rPr>
           <w:color w:val="000000"/>
@@ -2813,6 +3818,7 @@
         </w:rPr>
         <w:t>(</w:t>
       </w:r>
+      <w:proofErr w:type="gramEnd"/>
       <w:r>
         <w:rPr>
           <w:color w:val="000000"/>
@@ -3687,6 +4693,7 @@
         </w:rPr>
         <w:t xml:space="preserve">– </w:t>
       </w:r>
+      <w:proofErr w:type="spellStart"/>
       <w:r>
         <w:rPr>
           <w:rFonts w:ascii="Courier New" w:hAnsi="Courier New" w:cs="Courier New"/>
@@ -3695,6 +4702,7 @@
         </w:rPr>
         <w:t>QString</w:t>
       </w:r>
+      <w:proofErr w:type="spellEnd"/>
       <w:r>
         <w:rPr>
           <w:sz w:val="28"/>
@@ -3760,6 +4768,7 @@
         </w:rPr>
         <w:t xml:space="preserve">– </w:t>
       </w:r>
+      <w:proofErr w:type="spellStart"/>
       <w:r>
         <w:rPr>
           <w:rFonts w:ascii="Courier New" w:hAnsi="Courier New" w:cs="Courier New"/>
@@ -3768,6 +4777,7 @@
         </w:rPr>
         <w:t>QString</w:t>
       </w:r>
+      <w:proofErr w:type="spellEnd"/>
       <w:r>
         <w:rPr>
           <w:sz w:val="28"/>
@@ -3854,6 +4864,8 @@
         </w:rPr>
         <w:t xml:space="preserve">– </w:t>
       </w:r>
+      <w:proofErr w:type="spellStart"/>
+      <w:proofErr w:type="gramStart"/>
       <w:r>
         <w:rPr>
           <w:rFonts w:ascii="Courier New" w:hAnsi="Courier New" w:cs="Courier New"/>
@@ -3870,6 +4882,7 @@
         </w:rPr>
         <w:t>ip</w:t>
       </w:r>
+      <w:proofErr w:type="spellEnd"/>
       <w:r>
         <w:rPr>
           <w:rFonts w:ascii="Courier New" w:hAnsi="Courier New" w:cs="Courier New"/>
@@ -3877,6 +4890,7 @@
         </w:rPr>
         <w:t>h</w:t>
       </w:r>
+      <w:proofErr w:type="spellStart"/>
       <w:r>
         <w:rPr>
           <w:rFonts w:ascii="Courier New" w:hAnsi="Courier New" w:cs="Courier New"/>
@@ -3885,12 +4899,21 @@
         </w:rPr>
         <w:t>er</w:t>
       </w:r>
-      <w:r>
-        <w:rPr>
-          <w:rFonts w:ascii="Courier New" w:hAnsi="Courier New" w:cs="Courier New"/>
-          <w:sz w:val="28"/>
-        </w:rPr>
-        <w:t>()</w:t>
+      <w:proofErr w:type="spellEnd"/>
+      <w:r>
+        <w:rPr>
+          <w:rFonts w:ascii="Courier New" w:hAnsi="Courier New" w:cs="Courier New"/>
+          <w:sz w:val="28"/>
+        </w:rPr>
+        <w:t>(</w:t>
+      </w:r>
+      <w:proofErr w:type="gramEnd"/>
+      <w:r>
+        <w:rPr>
+          <w:rFonts w:ascii="Courier New" w:hAnsi="Courier New" w:cs="Courier New"/>
+          <w:sz w:val="28"/>
+        </w:rPr>
+        <w:t>)</w:t>
       </w:r>
       <w:r>
         <w:rPr>
@@ -3947,6 +4970,8 @@
         </w:rPr>
         <w:t>~</w:t>
       </w:r>
+      <w:proofErr w:type="spellStart"/>
+      <w:proofErr w:type="gramStart"/>
       <w:r>
         <w:rPr>
           <w:rFonts w:ascii="Courier New" w:hAnsi="Courier New" w:cs="Courier New"/>
@@ -3971,12 +4996,21 @@
         </w:rPr>
         <w:t>er</w:t>
       </w:r>
-      <w:r>
-        <w:rPr>
-          <w:rFonts w:ascii="Courier New" w:hAnsi="Courier New" w:cs="Courier New"/>
-          <w:sz w:val="28"/>
-        </w:rPr>
-        <w:t>()</w:t>
+      <w:proofErr w:type="spellEnd"/>
+      <w:r>
+        <w:rPr>
+          <w:rFonts w:ascii="Courier New" w:hAnsi="Courier New" w:cs="Courier New"/>
+          <w:sz w:val="28"/>
+        </w:rPr>
+        <w:t>(</w:t>
+      </w:r>
+      <w:proofErr w:type="gramEnd"/>
+      <w:r>
+        <w:rPr>
+          <w:rFonts w:ascii="Courier New" w:hAnsi="Courier New" w:cs="Courier New"/>
+          <w:sz w:val="28"/>
+        </w:rPr>
+        <w:t>)</w:t>
       </w:r>
       <w:r>
         <w:rPr>
@@ -4053,6 +5087,8 @@
         </w:rPr>
         <w:t xml:space="preserve"> </w:t>
       </w:r>
+      <w:proofErr w:type="spellStart"/>
+      <w:proofErr w:type="gramStart"/>
       <w:r>
         <w:rPr>
           <w:rFonts w:ascii="Courier New" w:hAnsi="Courier New" w:cs="Courier New"/>
@@ -4061,6 +5097,7 @@
         </w:rPr>
         <w:t>setInput</w:t>
       </w:r>
+      <w:proofErr w:type="spellEnd"/>
       <w:r>
         <w:rPr>
           <w:rFonts w:ascii="Courier New" w:hAnsi="Courier New" w:cs="Courier New"/>
@@ -4068,6 +5105,8 @@
         </w:rPr>
         <w:t>(</w:t>
       </w:r>
+      <w:proofErr w:type="spellStart"/>
+      <w:proofErr w:type="gramEnd"/>
       <w:r>
         <w:rPr>
           <w:rFonts w:ascii="Courier New" w:hAnsi="Courier New" w:cs="Courier New"/>
@@ -4076,6 +5115,7 @@
         </w:rPr>
         <w:t>QString</w:t>
       </w:r>
+      <w:proofErr w:type="spellEnd"/>
       <w:r>
         <w:rPr>
           <w:rFonts w:ascii="Courier New" w:hAnsi="Courier New" w:cs="Courier New"/>
@@ -4117,6 +5157,7 @@
         </w:rPr>
         <w:t xml:space="preserve">функция для получения доступа к полю класса </w:t>
       </w:r>
+      <w:proofErr w:type="spellStart"/>
       <w:r>
         <w:rPr>
           <w:rFonts w:ascii="Courier New" w:hAnsi="Courier New" w:cs="Courier New"/>
@@ -4125,6 +5166,7 @@
         </w:rPr>
         <w:t>QString</w:t>
       </w:r>
+      <w:proofErr w:type="spellEnd"/>
       <w:r>
         <w:rPr>
           <w:sz w:val="28"/>
@@ -4196,6 +5238,8 @@
         </w:rPr>
         <w:t xml:space="preserve"> </w:t>
       </w:r>
+      <w:proofErr w:type="spellStart"/>
+      <w:proofErr w:type="gramStart"/>
       <w:r>
         <w:rPr>
           <w:rFonts w:ascii="Courier New" w:hAnsi="Courier New" w:cs="Courier New"/>
@@ -4204,6 +5248,7 @@
         </w:rPr>
         <w:t>setOutput</w:t>
       </w:r>
+      <w:proofErr w:type="spellEnd"/>
       <w:r>
         <w:rPr>
           <w:rFonts w:ascii="Courier New" w:hAnsi="Courier New" w:cs="Courier New"/>
@@ -4211,6 +5256,8 @@
         </w:rPr>
         <w:t>(</w:t>
       </w:r>
+      <w:proofErr w:type="spellStart"/>
+      <w:proofErr w:type="gramEnd"/>
       <w:r>
         <w:rPr>
           <w:rFonts w:ascii="Courier New" w:hAnsi="Courier New" w:cs="Courier New"/>
@@ -4219,6 +5266,7 @@
         </w:rPr>
         <w:t>QString</w:t>
       </w:r>
+      <w:proofErr w:type="spellEnd"/>
       <w:r>
         <w:rPr>
           <w:rFonts w:ascii="Courier New" w:hAnsi="Courier New" w:cs="Courier New"/>
@@ -4254,6 +5302,7 @@
         </w:rPr>
         <w:t xml:space="preserve">– функция для получения доступа к полю класса </w:t>
       </w:r>
+      <w:proofErr w:type="spellStart"/>
       <w:r>
         <w:rPr>
           <w:rFonts w:ascii="Courier New" w:hAnsi="Courier New" w:cs="Courier New"/>
@@ -4262,6 +5311,7 @@
         </w:rPr>
         <w:t>QString</w:t>
       </w:r>
+      <w:proofErr w:type="spellEnd"/>
       <w:r>
         <w:rPr>
           <w:sz w:val="28"/>
@@ -4297,6 +5347,7 @@
         </w:rPr>
         <w:t xml:space="preserve">                – </w:t>
       </w:r>
+      <w:proofErr w:type="spellStart"/>
       <w:r>
         <w:rPr>
           <w:rFonts w:ascii="Courier New" w:hAnsi="Courier New" w:cs="Courier New"/>
@@ -4305,6 +5356,7 @@
         </w:rPr>
         <w:t>QString</w:t>
       </w:r>
+      <w:proofErr w:type="spellEnd"/>
       <w:r>
         <w:rPr>
           <w:rFonts w:ascii="Courier New" w:hAnsi="Courier New" w:cs="Courier New"/>
@@ -4312,6 +5364,8 @@
         </w:rPr>
         <w:t xml:space="preserve"> </w:t>
       </w:r>
+      <w:proofErr w:type="spellStart"/>
+      <w:proofErr w:type="gramStart"/>
       <w:r>
         <w:rPr>
           <w:rFonts w:ascii="Courier New" w:hAnsi="Courier New" w:cs="Courier New"/>
@@ -4320,12 +5374,21 @@
         </w:rPr>
         <w:t>getInput</w:t>
       </w:r>
-      <w:r>
-        <w:rPr>
-          <w:rFonts w:ascii="Courier New" w:hAnsi="Courier New" w:cs="Courier New"/>
-          <w:sz w:val="28"/>
-        </w:rPr>
-        <w:t xml:space="preserve">() </w:t>
+      <w:proofErr w:type="spellEnd"/>
+      <w:r>
+        <w:rPr>
+          <w:rFonts w:ascii="Courier New" w:hAnsi="Courier New" w:cs="Courier New"/>
+          <w:sz w:val="28"/>
+        </w:rPr>
+        <w:t>(</w:t>
+      </w:r>
+      <w:proofErr w:type="gramEnd"/>
+      <w:r>
+        <w:rPr>
+          <w:rFonts w:ascii="Courier New" w:hAnsi="Courier New" w:cs="Courier New"/>
+          <w:sz w:val="28"/>
+        </w:rPr>
+        <w:t xml:space="preserve">) </w:t>
       </w:r>
       <w:r>
         <w:rPr>
@@ -4381,6 +5444,7 @@
         </w:rPr>
         <w:t xml:space="preserve"> </w:t>
       </w:r>
+      <w:proofErr w:type="spellStart"/>
       <w:r>
         <w:rPr>
           <w:rFonts w:ascii="Courier New" w:hAnsi="Courier New" w:cs="Courier New"/>
@@ -4389,6 +5453,7 @@
         </w:rPr>
         <w:t>QString</w:t>
       </w:r>
+      <w:proofErr w:type="spellEnd"/>
       <w:r>
         <w:rPr>
           <w:sz w:val="28"/>
@@ -4429,6 +5494,7 @@
         </w:rPr>
         <w:t xml:space="preserve">– </w:t>
       </w:r>
+      <w:proofErr w:type="spellStart"/>
       <w:r>
         <w:rPr>
           <w:rFonts w:ascii="Courier New" w:hAnsi="Courier New" w:cs="Courier New"/>
@@ -4437,6 +5503,7 @@
         </w:rPr>
         <w:t>QString</w:t>
       </w:r>
+      <w:proofErr w:type="spellEnd"/>
       <w:r>
         <w:rPr>
           <w:rFonts w:ascii="Courier New" w:hAnsi="Courier New" w:cs="Courier New"/>
@@ -4444,6 +5511,8 @@
         </w:rPr>
         <w:t xml:space="preserve"> </w:t>
       </w:r>
+      <w:proofErr w:type="spellStart"/>
+      <w:proofErr w:type="gramStart"/>
       <w:r>
         <w:rPr>
           <w:rFonts w:ascii="Courier New" w:hAnsi="Courier New" w:cs="Courier New"/>
@@ -4452,12 +5521,21 @@
         </w:rPr>
         <w:t>getOutput</w:t>
       </w:r>
-      <w:r>
-        <w:rPr>
-          <w:rFonts w:ascii="Courier New" w:hAnsi="Courier New" w:cs="Courier New"/>
-          <w:sz w:val="28"/>
-        </w:rPr>
-        <w:t xml:space="preserve">() </w:t>
+      <w:proofErr w:type="spellEnd"/>
+      <w:r>
+        <w:rPr>
+          <w:rFonts w:ascii="Courier New" w:hAnsi="Courier New" w:cs="Courier New"/>
+          <w:sz w:val="28"/>
+        </w:rPr>
+        <w:t>(</w:t>
+      </w:r>
+      <w:proofErr w:type="gramEnd"/>
+      <w:r>
+        <w:rPr>
+          <w:rFonts w:ascii="Courier New" w:hAnsi="Courier New" w:cs="Courier New"/>
+          <w:sz w:val="28"/>
+        </w:rPr>
+        <w:t xml:space="preserve">) </w:t>
       </w:r>
       <w:r>
         <w:rPr>
@@ -4513,6 +5591,7 @@
         </w:rPr>
         <w:t xml:space="preserve"> </w:t>
       </w:r>
+      <w:proofErr w:type="spellStart"/>
       <w:r>
         <w:rPr>
           <w:rFonts w:ascii="Courier New" w:hAnsi="Courier New" w:cs="Courier New"/>
@@ -4521,6 +5600,7 @@
         </w:rPr>
         <w:t>QString</w:t>
       </w:r>
+      <w:proofErr w:type="spellEnd"/>
       <w:r>
         <w:rPr>
           <w:sz w:val="28"/>
@@ -4585,6 +5665,8 @@
         </w:rPr>
         <w:t xml:space="preserve"> </w:t>
       </w:r>
+      <w:proofErr w:type="spellStart"/>
+      <w:proofErr w:type="gramStart"/>
       <w:r>
         <w:rPr>
           <w:rFonts w:ascii="Courier New" w:hAnsi="Courier New" w:cs="Courier New"/>
@@ -4593,12 +5675,21 @@
         </w:rPr>
         <w:t>doCipher</w:t>
       </w:r>
-      <w:r>
-        <w:rPr>
-          <w:rFonts w:ascii="Courier New" w:hAnsi="Courier New" w:cs="Courier New"/>
-          <w:sz w:val="28"/>
-        </w:rPr>
-        <w:t>()=0</w:t>
+      <w:proofErr w:type="spellEnd"/>
+      <w:r>
+        <w:rPr>
+          <w:rFonts w:ascii="Courier New" w:hAnsi="Courier New" w:cs="Courier New"/>
+          <w:sz w:val="28"/>
+        </w:rPr>
+        <w:t>(</w:t>
+      </w:r>
+      <w:proofErr w:type="gramEnd"/>
+      <w:r>
+        <w:rPr>
+          <w:rFonts w:ascii="Courier New" w:hAnsi="Courier New" w:cs="Courier New"/>
+          <w:sz w:val="28"/>
+        </w:rPr>
+        <w:t>)=0</w:t>
       </w:r>
       <w:r>
         <w:rPr>
@@ -4619,6 +5710,7 @@
         </w:rPr>
         <w:t xml:space="preserve">функция, в которой информация из </w:t>
       </w:r>
+      <w:proofErr w:type="spellStart"/>
       <w:r>
         <w:rPr>
           <w:rFonts w:ascii="Courier New" w:hAnsi="Courier New" w:cs="Courier New"/>
@@ -4627,6 +5719,7 @@
         </w:rPr>
         <w:t>QString</w:t>
       </w:r>
+      <w:proofErr w:type="spellEnd"/>
       <w:r>
         <w:rPr>
           <w:sz w:val="28"/>
@@ -4660,6 +5753,7 @@
         </w:rPr>
         <w:t xml:space="preserve">и записывается в </w:t>
       </w:r>
+      <w:proofErr w:type="spellStart"/>
       <w:r>
         <w:rPr>
           <w:rFonts w:ascii="Courier New" w:hAnsi="Courier New" w:cs="Courier New"/>
@@ -4668,6 +5762,7 @@
         </w:rPr>
         <w:t>QString</w:t>
       </w:r>
+      <w:proofErr w:type="spellEnd"/>
       <w:r>
         <w:rPr>
           <w:sz w:val="28"/>
@@ -4717,6 +5812,7 @@
         </w:rPr>
         <w:t xml:space="preserve"> </w:t>
       </w:r>
+      <w:proofErr w:type="spellStart"/>
       <w:r>
         <w:rPr>
           <w:rFonts w:ascii="Courier New" w:hAnsi="Courier New" w:cs="Courier New"/>
@@ -4725,6 +5821,7 @@
         </w:rPr>
         <w:t>QString</w:t>
       </w:r>
+      <w:proofErr w:type="spellEnd"/>
       <w:r>
         <w:rPr>
           <w:rFonts w:ascii="Courier New" w:hAnsi="Courier New" w:cs="Courier New"/>
@@ -4732,6 +5829,8 @@
         </w:rPr>
         <w:t xml:space="preserve"> </w:t>
       </w:r>
+      <w:proofErr w:type="spellStart"/>
+      <w:proofErr w:type="gramStart"/>
       <w:r>
         <w:rPr>
           <w:rFonts w:ascii="Courier New" w:hAnsi="Courier New" w:cs="Courier New"/>
@@ -4740,12 +5839,21 @@
         </w:rPr>
         <w:t>descpiption</w:t>
       </w:r>
-      <w:r>
-        <w:rPr>
-          <w:rFonts w:ascii="Courier New" w:hAnsi="Courier New" w:cs="Courier New"/>
-          <w:sz w:val="28"/>
-        </w:rPr>
-        <w:t>()=0</w:t>
+      <w:proofErr w:type="spellEnd"/>
+      <w:r>
+        <w:rPr>
+          <w:rFonts w:ascii="Courier New" w:hAnsi="Courier New" w:cs="Courier New"/>
+          <w:sz w:val="28"/>
+        </w:rPr>
+        <w:t>(</w:t>
+      </w:r>
+      <w:proofErr w:type="gramEnd"/>
+      <w:r>
+        <w:rPr>
+          <w:rFonts w:ascii="Courier New" w:hAnsi="Courier New" w:cs="Courier New"/>
+          <w:sz w:val="28"/>
+        </w:rPr>
+        <w:t>)=0</w:t>
       </w:r>
       <w:r>
         <w:rPr>
@@ -4816,6 +5924,8 @@
         </w:rPr>
         <w:t xml:space="preserve">* </w:t>
       </w:r>
+      <w:proofErr w:type="spellStart"/>
+      <w:proofErr w:type="gramStart"/>
       <w:r>
         <w:rPr>
           <w:rFonts w:ascii="Courier New" w:hAnsi="Courier New" w:cs="Courier New"/>
@@ -4824,6 +5934,7 @@
         </w:rPr>
         <w:t>createCipher</w:t>
       </w:r>
+      <w:proofErr w:type="spellEnd"/>
       <w:r>
         <w:rPr>
           <w:rFonts w:ascii="Courier New" w:hAnsi="Courier New" w:cs="Courier New"/>
@@ -4831,6 +5942,8 @@
         </w:rPr>
         <w:t>(</w:t>
       </w:r>
+      <w:proofErr w:type="spellStart"/>
+      <w:proofErr w:type="gramEnd"/>
       <w:r>
         <w:rPr>
           <w:rFonts w:ascii="Courier New" w:hAnsi="Courier New" w:cs="Courier New"/>
@@ -4839,6 +5952,7 @@
         </w:rPr>
         <w:t>int</w:t>
       </w:r>
+      <w:proofErr w:type="spellEnd"/>
       <w:r>
         <w:rPr>
           <w:rFonts w:ascii="Courier New" w:hAnsi="Courier New" w:cs="Courier New"/>
@@ -4876,6 +5990,7 @@
         </w:rPr>
         <w:t xml:space="preserve">, </w:t>
       </w:r>
+      <w:proofErr w:type="spellStart"/>
       <w:r>
         <w:rPr>
           <w:rFonts w:ascii="Courier New" w:hAnsi="Courier New" w:cs="Courier New"/>
@@ -4884,6 +5999,7 @@
         </w:rPr>
         <w:t>QString</w:t>
       </w:r>
+      <w:proofErr w:type="spellEnd"/>
       <w:r>
         <w:rPr>
           <w:rFonts w:ascii="Courier New" w:hAnsi="Courier New" w:cs="Courier New"/>
@@ -4913,6 +6029,7 @@
         </w:rPr>
         <w:t xml:space="preserve">, </w:t>
       </w:r>
+      <w:proofErr w:type="spellStart"/>
       <w:r>
         <w:rPr>
           <w:rFonts w:ascii="Courier New" w:hAnsi="Courier New" w:cs="Courier New"/>
@@ -4921,6 +6038,7 @@
         </w:rPr>
         <w:t>QString</w:t>
       </w:r>
+      <w:proofErr w:type="spellEnd"/>
       <w:r>
         <w:rPr>
           <w:rFonts w:ascii="Courier New" w:hAnsi="Courier New" w:cs="Courier New"/>
@@ -4928,6 +6046,7 @@
         </w:rPr>
         <w:t xml:space="preserve"> _</w:t>
       </w:r>
+      <w:proofErr w:type="spellStart"/>
       <w:r>
         <w:rPr>
           <w:rFonts w:ascii="Courier New" w:hAnsi="Courier New" w:cs="Courier New"/>
@@ -4936,6 +6055,7 @@
         </w:rPr>
         <w:t>smth</w:t>
       </w:r>
+      <w:proofErr w:type="spellEnd"/>
       <w:r>
         <w:rPr>
           <w:rFonts w:ascii="Courier New" w:hAnsi="Courier New" w:cs="Courier New"/>
@@ -4960,8 +6080,23 @@
         <w:rPr>
           <w:sz w:val="28"/>
         </w:rPr>
-        <w:t xml:space="preserve">функция для реализации патерна «Фабрика», в качестве значения </w:t>
-      </w:r>
+        <w:t xml:space="preserve">функция для реализации </w:t>
+      </w:r>
+      <w:proofErr w:type="spellStart"/>
+      <w:r>
+        <w:rPr>
+          <w:sz w:val="28"/>
+        </w:rPr>
+        <w:t>патерна</w:t>
+      </w:r>
+      <w:proofErr w:type="spellEnd"/>
+      <w:r>
+        <w:rPr>
+          <w:sz w:val="28"/>
+        </w:rPr>
+        <w:t xml:space="preserve"> «Фабрика», в качестве значения </w:t>
+      </w:r>
+      <w:proofErr w:type="spellStart"/>
       <w:r>
         <w:rPr>
           <w:rFonts w:ascii="Courier New" w:hAnsi="Courier New" w:cs="Courier New"/>
@@ -4970,6 +6105,7 @@
         </w:rPr>
         <w:t>int</w:t>
       </w:r>
+      <w:proofErr w:type="spellEnd"/>
       <w:r>
         <w:rPr>
           <w:rFonts w:ascii="Courier New" w:hAnsi="Courier New" w:cs="Courier New"/>
@@ -5047,6 +6183,7 @@
         </w:rPr>
         <w:t xml:space="preserve">Класс </w:t>
       </w:r>
+      <w:proofErr w:type="spellStart"/>
       <w:r>
         <w:rPr>
           <w:rFonts w:ascii="Courier New" w:hAnsi="Courier New" w:cs="Courier New"/>
@@ -5055,6 +6192,7 @@
         </w:rPr>
         <w:t>CipherCaesar</w:t>
       </w:r>
+      <w:proofErr w:type="spellEnd"/>
       <w:r>
         <w:rPr>
           <w:sz w:val="28"/>
@@ -5117,6 +6255,7 @@
         </w:rPr>
         <w:t xml:space="preserve">– </w:t>
       </w:r>
+      <w:proofErr w:type="spellStart"/>
       <w:r>
         <w:rPr>
           <w:rFonts w:ascii="Courier New" w:hAnsi="Courier New" w:cs="Courier New"/>
@@ -5125,6 +6264,7 @@
         </w:rPr>
         <w:t>int</w:t>
       </w:r>
+      <w:proofErr w:type="spellEnd"/>
       <w:r>
         <w:rPr>
           <w:sz w:val="28"/>
@@ -5212,6 +6352,8 @@
         </w:rPr>
         <w:t xml:space="preserve">– </w:t>
       </w:r>
+      <w:proofErr w:type="spellStart"/>
+      <w:proofErr w:type="gramStart"/>
       <w:r>
         <w:rPr>
           <w:rFonts w:ascii="Courier New" w:hAnsi="Courier New" w:cs="Courier New"/>
@@ -5220,6 +6362,7 @@
         </w:rPr>
         <w:t>CipherCaesar</w:t>
       </w:r>
+      <w:proofErr w:type="spellEnd"/>
       <w:r>
         <w:rPr>
           <w:rFonts w:ascii="Courier New" w:hAnsi="Courier New" w:cs="Courier New"/>
@@ -5227,6 +6370,7 @@
         </w:rPr>
         <w:t>(</w:t>
       </w:r>
+      <w:proofErr w:type="gramEnd"/>
       <w:r>
         <w:rPr>
           <w:rFonts w:ascii="Courier New" w:hAnsi="Courier New" w:cs="Courier New"/>
@@ -5279,6 +6423,8 @@
         </w:rPr>
         <w:t xml:space="preserve">– </w:t>
       </w:r>
+      <w:proofErr w:type="spellStart"/>
+      <w:proofErr w:type="gramStart"/>
       <w:r>
         <w:rPr>
           <w:rFonts w:ascii="Courier New" w:hAnsi="Courier New" w:cs="Courier New"/>
@@ -5287,6 +6433,7 @@
         </w:rPr>
         <w:t>CipherCaesar</w:t>
       </w:r>
+      <w:proofErr w:type="spellEnd"/>
       <w:r>
         <w:rPr>
           <w:rFonts w:ascii="Courier New" w:hAnsi="Courier New" w:cs="Courier New"/>
@@ -5294,6 +6441,8 @@
         </w:rPr>
         <w:t>(</w:t>
       </w:r>
+      <w:proofErr w:type="spellStart"/>
+      <w:proofErr w:type="gramEnd"/>
       <w:r>
         <w:rPr>
           <w:rFonts w:ascii="Courier New" w:hAnsi="Courier New" w:cs="Courier New"/>
@@ -5302,6 +6451,7 @@
         </w:rPr>
         <w:t>QString</w:t>
       </w:r>
+      <w:proofErr w:type="spellEnd"/>
       <w:r>
         <w:rPr>
           <w:rFonts w:ascii="Courier New" w:hAnsi="Courier New" w:cs="Courier New"/>
@@ -5324,6 +6474,7 @@
         </w:rPr>
         <w:t xml:space="preserve">, </w:t>
       </w:r>
+      <w:proofErr w:type="spellStart"/>
       <w:r>
         <w:rPr>
           <w:rFonts w:ascii="Courier New" w:hAnsi="Courier New" w:cs="Courier New"/>
@@ -5332,6 +6483,7 @@
         </w:rPr>
         <w:t>QString</w:t>
       </w:r>
+      <w:proofErr w:type="spellEnd"/>
       <w:r>
         <w:rPr>
           <w:rFonts w:ascii="Courier New" w:hAnsi="Courier New" w:cs="Courier New"/>
@@ -5414,6 +6566,8 @@
         </w:rPr>
         <w:t>~</w:t>
       </w:r>
+      <w:proofErr w:type="spellStart"/>
+      <w:proofErr w:type="gramStart"/>
       <w:r>
         <w:rPr>
           <w:rFonts w:ascii="Courier New" w:hAnsi="Courier New" w:cs="Courier New"/>
@@ -5422,6 +6576,7 @@
         </w:rPr>
         <w:t>CipherCaesar</w:t>
       </w:r>
+      <w:proofErr w:type="spellEnd"/>
       <w:r>
         <w:rPr>
           <w:rFonts w:ascii="Courier New" w:hAnsi="Courier New" w:cs="Courier New"/>
@@ -5429,6 +6584,7 @@
         </w:rPr>
         <w:t>(</w:t>
       </w:r>
+      <w:proofErr w:type="gramEnd"/>
       <w:r>
         <w:rPr>
           <w:rFonts w:ascii="Courier New" w:hAnsi="Courier New" w:cs="Courier New"/>
@@ -5496,6 +6652,8 @@
         </w:rPr>
         <w:t xml:space="preserve"> </w:t>
       </w:r>
+      <w:proofErr w:type="spellStart"/>
+      <w:proofErr w:type="gramStart"/>
       <w:r>
         <w:rPr>
           <w:rFonts w:ascii="Courier New" w:hAnsi="Courier New" w:cs="Courier New"/>
@@ -5504,6 +6662,7 @@
         </w:rPr>
         <w:t>setShift</w:t>
       </w:r>
+      <w:proofErr w:type="spellEnd"/>
       <w:r>
         <w:rPr>
           <w:rFonts w:ascii="Courier New" w:hAnsi="Courier New" w:cs="Courier New"/>
@@ -5511,6 +6670,8 @@
         </w:rPr>
         <w:t>(</w:t>
       </w:r>
+      <w:proofErr w:type="spellStart"/>
+      <w:proofErr w:type="gramEnd"/>
       <w:r>
         <w:rPr>
           <w:rFonts w:ascii="Courier New" w:hAnsi="Courier New" w:cs="Courier New"/>
@@ -5519,6 +6680,7 @@
         </w:rPr>
         <w:t>int</w:t>
       </w:r>
+      <w:proofErr w:type="spellEnd"/>
       <w:r>
         <w:rPr>
           <w:rFonts w:ascii="Courier New" w:hAnsi="Courier New" w:cs="Courier New"/>
@@ -5602,6 +6764,7 @@
         </w:rPr>
         <w:t xml:space="preserve"> </w:t>
       </w:r>
+      <w:proofErr w:type="spellStart"/>
       <w:r>
         <w:rPr>
           <w:rFonts w:ascii="Courier New" w:hAnsi="Courier New" w:cs="Courier New"/>
@@ -5610,6 +6773,7 @@
         </w:rPr>
         <w:t>int</w:t>
       </w:r>
+      <w:proofErr w:type="spellEnd"/>
       <w:r>
         <w:rPr>
           <w:rFonts w:ascii="Courier New" w:hAnsi="Courier New" w:cs="Courier New"/>
@@ -5647,6 +6811,7 @@
         </w:rPr>
         <w:t xml:space="preserve">      – </w:t>
       </w:r>
+      <w:proofErr w:type="spellStart"/>
       <w:r>
         <w:rPr>
           <w:rFonts w:ascii="Courier New" w:hAnsi="Courier New" w:cs="Courier New"/>
@@ -5655,6 +6820,7 @@
         </w:rPr>
         <w:t>int</w:t>
       </w:r>
+      <w:proofErr w:type="spellEnd"/>
       <w:r>
         <w:rPr>
           <w:rFonts w:ascii="Courier New" w:hAnsi="Courier New" w:cs="Courier New"/>
@@ -5662,6 +6828,8 @@
         </w:rPr>
         <w:t xml:space="preserve"> </w:t>
       </w:r>
+      <w:proofErr w:type="spellStart"/>
+      <w:proofErr w:type="gramStart"/>
       <w:r>
         <w:rPr>
           <w:rFonts w:ascii="Courier New" w:hAnsi="Courier New" w:cs="Courier New"/>
@@ -5670,12 +6838,21 @@
         </w:rPr>
         <w:t>getShift</w:t>
       </w:r>
-      <w:r>
-        <w:rPr>
-          <w:rFonts w:ascii="Courier New" w:hAnsi="Courier New" w:cs="Courier New"/>
-          <w:sz w:val="28"/>
-        </w:rPr>
-        <w:t xml:space="preserve">() </w:t>
+      <w:proofErr w:type="spellEnd"/>
+      <w:r>
+        <w:rPr>
+          <w:rFonts w:ascii="Courier New" w:hAnsi="Courier New" w:cs="Courier New"/>
+          <w:sz w:val="28"/>
+        </w:rPr>
+        <w:t>(</w:t>
+      </w:r>
+      <w:proofErr w:type="gramEnd"/>
+      <w:r>
+        <w:rPr>
+          <w:rFonts w:ascii="Courier New" w:hAnsi="Courier New" w:cs="Courier New"/>
+          <w:sz w:val="28"/>
+        </w:rPr>
+        <w:t xml:space="preserve">) </w:t>
       </w:r>
       <w:r>
         <w:rPr>
@@ -5689,6 +6866,7 @@
         </w:rPr>
         <w:t xml:space="preserve">функция для получения доступа к полю класса </w:t>
       </w:r>
+      <w:proofErr w:type="spellStart"/>
       <w:r>
         <w:rPr>
           <w:rFonts w:ascii="Courier New" w:hAnsi="Courier New" w:cs="Courier New"/>
@@ -5697,6 +6875,7 @@
         </w:rPr>
         <w:t>int</w:t>
       </w:r>
+      <w:proofErr w:type="spellEnd"/>
       <w:r>
         <w:rPr>
           <w:rFonts w:ascii="Courier New" w:hAnsi="Courier New" w:cs="Courier New"/>
@@ -5753,6 +6932,8 @@
         </w:rPr>
         <w:t xml:space="preserve"> </w:t>
       </w:r>
+      <w:proofErr w:type="spellStart"/>
+      <w:proofErr w:type="gramStart"/>
       <w:r>
         <w:rPr>
           <w:rFonts w:ascii="Courier New" w:hAnsi="Courier New" w:cs="Courier New"/>
@@ -5761,12 +6942,21 @@
         </w:rPr>
         <w:t>doCipher</w:t>
       </w:r>
-      <w:r>
-        <w:rPr>
-          <w:rFonts w:ascii="Courier New" w:hAnsi="Courier New" w:cs="Courier New"/>
-          <w:sz w:val="28"/>
-        </w:rPr>
-        <w:t>()</w:t>
+      <w:proofErr w:type="spellEnd"/>
+      <w:r>
+        <w:rPr>
+          <w:rFonts w:ascii="Courier New" w:hAnsi="Courier New" w:cs="Courier New"/>
+          <w:sz w:val="28"/>
+        </w:rPr>
+        <w:t>(</w:t>
+      </w:r>
+      <w:proofErr w:type="gramEnd"/>
+      <w:r>
+        <w:rPr>
+          <w:rFonts w:ascii="Courier New" w:hAnsi="Courier New" w:cs="Courier New"/>
+          <w:sz w:val="28"/>
+        </w:rPr>
+        <w:t>)</w:t>
       </w:r>
       <w:r>
         <w:rPr>
@@ -5824,6 +7014,7 @@
         </w:rPr>
         <w:t xml:space="preserve"> </w:t>
       </w:r>
+      <w:proofErr w:type="spellStart"/>
       <w:r>
         <w:rPr>
           <w:rFonts w:ascii="Courier New" w:hAnsi="Courier New" w:cs="Courier New"/>
@@ -5840,6 +7031,7 @@
         </w:rPr>
         <w:t>CapitalLetter</w:t>
       </w:r>
+      <w:proofErr w:type="spellEnd"/>
       <w:r>
         <w:rPr>
           <w:rFonts w:ascii="Courier New" w:hAnsi="Courier New" w:cs="Courier New"/>
@@ -5972,6 +7164,7 @@
         </w:rPr>
         <w:t xml:space="preserve"> </w:t>
       </w:r>
+      <w:proofErr w:type="spellStart"/>
       <w:r>
         <w:rPr>
           <w:rFonts w:ascii="Courier New" w:hAnsi="Courier New" w:cs="Courier New"/>
@@ -5988,6 +7181,7 @@
         </w:rPr>
         <w:t>UppercaseLetter</w:t>
       </w:r>
+      <w:proofErr w:type="spellEnd"/>
       <w:r>
         <w:rPr>
           <w:rFonts w:ascii="Courier New" w:hAnsi="Courier New" w:cs="Courier New"/>
@@ -6101,6 +7295,7 @@
         </w:rPr>
         <w:t xml:space="preserve">      – </w:t>
       </w:r>
+      <w:proofErr w:type="spellStart"/>
       <w:r>
         <w:rPr>
           <w:rFonts w:ascii="Courier New" w:hAnsi="Courier New" w:cs="Courier New"/>
@@ -6109,6 +7304,7 @@
         </w:rPr>
         <w:t>QString</w:t>
       </w:r>
+      <w:proofErr w:type="spellEnd"/>
       <w:r>
         <w:rPr>
           <w:rFonts w:ascii="Courier New" w:hAnsi="Courier New" w:cs="Courier New"/>
@@ -6116,6 +7312,7 @@
         </w:rPr>
         <w:t xml:space="preserve"> </w:t>
       </w:r>
+      <w:proofErr w:type="gramStart"/>
       <w:r>
         <w:rPr>
           <w:rFonts w:ascii="Courier New" w:hAnsi="Courier New" w:cs="Courier New"/>
@@ -6129,7 +7326,15 @@
           <w:rFonts w:ascii="Courier New" w:hAnsi="Courier New" w:cs="Courier New"/>
           <w:sz w:val="28"/>
         </w:rPr>
-        <w:t xml:space="preserve">() </w:t>
+        <w:t>(</w:t>
+      </w:r>
+      <w:proofErr w:type="gramEnd"/>
+      <w:r>
+        <w:rPr>
+          <w:rFonts w:ascii="Courier New" w:hAnsi="Courier New" w:cs="Courier New"/>
+          <w:sz w:val="28"/>
+        </w:rPr>
+        <w:t xml:space="preserve">) </w:t>
       </w:r>
       <w:r>
         <w:rPr>
@@ -6176,6 +7381,7 @@
         </w:rPr>
         <w:t xml:space="preserve">Класс </w:t>
       </w:r>
+      <w:proofErr w:type="spellStart"/>
       <w:r>
         <w:rPr>
           <w:rFonts w:ascii="Courier New" w:hAnsi="Courier New" w:cs="Courier New"/>
@@ -6184,6 +7390,7 @@
         </w:rPr>
         <w:t>CipherVizhener</w:t>
       </w:r>
+      <w:proofErr w:type="spellEnd"/>
       <w:r>
         <w:rPr>
           <w:sz w:val="28"/>
@@ -6244,6 +7451,7 @@
         </w:rPr>
         <w:t xml:space="preserve">– </w:t>
       </w:r>
+      <w:proofErr w:type="spellStart"/>
       <w:r>
         <w:rPr>
           <w:rFonts w:ascii="Courier New" w:hAnsi="Courier New" w:cs="Courier New"/>
@@ -6252,6 +7460,7 @@
         </w:rPr>
         <w:t>QString</w:t>
       </w:r>
+      <w:proofErr w:type="spellEnd"/>
       <w:r>
         <w:rPr>
           <w:rFonts w:ascii="Courier New" w:hAnsi="Courier New" w:cs="Courier New"/>
@@ -6328,6 +7537,8 @@
         </w:rPr>
         <w:t xml:space="preserve">      – </w:t>
       </w:r>
+      <w:proofErr w:type="spellStart"/>
+      <w:proofErr w:type="gramStart"/>
       <w:r>
         <w:rPr>
           <w:rFonts w:ascii="Courier New" w:hAnsi="Courier New" w:cs="Courier New"/>
@@ -6336,6 +7547,7 @@
         </w:rPr>
         <w:t>CipherVizhener</w:t>
       </w:r>
+      <w:proofErr w:type="spellEnd"/>
       <w:r>
         <w:rPr>
           <w:rFonts w:ascii="Courier New" w:hAnsi="Courier New" w:cs="Courier New"/>
@@ -6343,6 +7555,7 @@
         </w:rPr>
         <w:t>(</w:t>
       </w:r>
+      <w:proofErr w:type="gramEnd"/>
       <w:r>
         <w:rPr>
           <w:rFonts w:ascii="Courier New" w:hAnsi="Courier New" w:cs="Courier New"/>
@@ -6389,6 +7602,8 @@
         <w:tab/>
         <w:t xml:space="preserve">      – </w:t>
       </w:r>
+      <w:proofErr w:type="spellStart"/>
+      <w:proofErr w:type="gramStart"/>
       <w:r>
         <w:rPr>
           <w:rFonts w:ascii="Courier New" w:hAnsi="Courier New" w:cs="Courier New"/>
@@ -6397,6 +7612,7 @@
         </w:rPr>
         <w:t>CipherVizhener</w:t>
       </w:r>
+      <w:proofErr w:type="spellEnd"/>
       <w:r>
         <w:rPr>
           <w:rFonts w:ascii="Courier New" w:hAnsi="Courier New" w:cs="Courier New"/>
@@ -6404,6 +7620,8 @@
         </w:rPr>
         <w:t>(</w:t>
       </w:r>
+      <w:proofErr w:type="spellStart"/>
+      <w:proofErr w:type="gramEnd"/>
       <w:r>
         <w:rPr>
           <w:rFonts w:ascii="Courier New" w:hAnsi="Courier New" w:cs="Courier New"/>
@@ -6412,6 +7630,7 @@
         </w:rPr>
         <w:t>QString</w:t>
       </w:r>
+      <w:proofErr w:type="spellEnd"/>
       <w:r>
         <w:rPr>
           <w:rFonts w:ascii="Courier New" w:hAnsi="Courier New" w:cs="Courier New"/>
@@ -6434,6 +7653,7 @@
         </w:rPr>
         <w:t xml:space="preserve">, </w:t>
       </w:r>
+      <w:proofErr w:type="spellStart"/>
       <w:r>
         <w:rPr>
           <w:rFonts w:ascii="Courier New" w:hAnsi="Courier New" w:cs="Courier New"/>
@@ -6442,6 +7662,7 @@
         </w:rPr>
         <w:t>QString</w:t>
       </w:r>
+      <w:proofErr w:type="spellEnd"/>
       <w:r>
         <w:rPr>
           <w:rFonts w:ascii="Courier New" w:hAnsi="Courier New" w:cs="Courier New"/>
@@ -6530,6 +7751,8 @@
         </w:rPr>
         <w:t>~</w:t>
       </w:r>
+      <w:proofErr w:type="spellStart"/>
+      <w:proofErr w:type="gramStart"/>
       <w:r>
         <w:rPr>
           <w:rFonts w:ascii="Courier New" w:hAnsi="Courier New" w:cs="Courier New"/>
@@ -6538,6 +7761,7 @@
         </w:rPr>
         <w:t>CipherVizhener</w:t>
       </w:r>
+      <w:proofErr w:type="spellEnd"/>
       <w:r>
         <w:rPr>
           <w:rFonts w:ascii="Courier New" w:hAnsi="Courier New" w:cs="Courier New"/>
@@ -6545,6 +7769,7 @@
         </w:rPr>
         <w:t>(</w:t>
       </w:r>
+      <w:proofErr w:type="gramEnd"/>
       <w:r>
         <w:rPr>
           <w:rFonts w:ascii="Courier New" w:hAnsi="Courier New" w:cs="Courier New"/>
@@ -6605,6 +7830,8 @@
         </w:rPr>
         <w:t xml:space="preserve"> </w:t>
       </w:r>
+      <w:proofErr w:type="spellStart"/>
+      <w:proofErr w:type="gramStart"/>
       <w:r>
         <w:rPr>
           <w:rFonts w:ascii="Courier New" w:hAnsi="Courier New" w:cs="Courier New"/>
@@ -6621,6 +7848,7 @@
         </w:rPr>
         <w:t>etKey</w:t>
       </w:r>
+      <w:proofErr w:type="spellEnd"/>
       <w:r>
         <w:rPr>
           <w:rFonts w:ascii="Courier New" w:hAnsi="Courier New" w:cs="Courier New"/>
@@ -6628,6 +7856,8 @@
         </w:rPr>
         <w:t>(</w:t>
       </w:r>
+      <w:proofErr w:type="spellStart"/>
+      <w:proofErr w:type="gramEnd"/>
       <w:r>
         <w:rPr>
           <w:rFonts w:ascii="Courier New" w:hAnsi="Courier New" w:cs="Courier New"/>
@@ -6636,6 +7866,7 @@
         </w:rPr>
         <w:t>QString</w:t>
       </w:r>
+      <w:proofErr w:type="spellEnd"/>
       <w:r>
         <w:rPr>
           <w:rFonts w:ascii="Courier New" w:hAnsi="Courier New" w:cs="Courier New"/>
@@ -6713,6 +7944,7 @@
         </w:rPr>
         <w:t xml:space="preserve"> </w:t>
       </w:r>
+      <w:proofErr w:type="spellStart"/>
       <w:r>
         <w:rPr>
           <w:rFonts w:ascii="Courier New" w:hAnsi="Courier New" w:cs="Courier New"/>
@@ -6721,6 +7953,7 @@
         </w:rPr>
         <w:t>QString</w:t>
       </w:r>
+      <w:proofErr w:type="spellEnd"/>
       <w:r>
         <w:rPr>
           <w:rFonts w:ascii="Courier New" w:hAnsi="Courier New" w:cs="Courier New"/>
@@ -6758,6 +7991,7 @@
         </w:rPr>
         <w:t xml:space="preserve">      – </w:t>
       </w:r>
+      <w:proofErr w:type="spellStart"/>
       <w:r>
         <w:rPr>
           <w:rFonts w:ascii="Courier New" w:hAnsi="Courier New" w:cs="Courier New"/>
@@ -6766,6 +8000,7 @@
         </w:rPr>
         <w:t>QString</w:t>
       </w:r>
+      <w:proofErr w:type="spellEnd"/>
       <w:r>
         <w:rPr>
           <w:rFonts w:ascii="Courier New" w:hAnsi="Courier New" w:cs="Courier New"/>
@@ -6773,6 +8008,8 @@
         </w:rPr>
         <w:t xml:space="preserve"> </w:t>
       </w:r>
+      <w:proofErr w:type="spellStart"/>
+      <w:proofErr w:type="gramStart"/>
       <w:r>
         <w:rPr>
           <w:rFonts w:ascii="Courier New" w:hAnsi="Courier New" w:cs="Courier New"/>
@@ -6781,12 +8018,21 @@
         </w:rPr>
         <w:t>getKey</w:t>
       </w:r>
-      <w:r>
-        <w:rPr>
-          <w:rFonts w:ascii="Courier New" w:hAnsi="Courier New" w:cs="Courier New"/>
-          <w:sz w:val="28"/>
-        </w:rPr>
-        <w:t xml:space="preserve">() </w:t>
+      <w:proofErr w:type="spellEnd"/>
+      <w:r>
+        <w:rPr>
+          <w:rFonts w:ascii="Courier New" w:hAnsi="Courier New" w:cs="Courier New"/>
+          <w:sz w:val="28"/>
+        </w:rPr>
+        <w:t>(</w:t>
+      </w:r>
+      <w:proofErr w:type="gramEnd"/>
+      <w:r>
+        <w:rPr>
+          <w:rFonts w:ascii="Courier New" w:hAnsi="Courier New" w:cs="Courier New"/>
+          <w:sz w:val="28"/>
+        </w:rPr>
+        <w:t xml:space="preserve">) </w:t>
       </w:r>
       <w:r>
         <w:rPr>
@@ -6794,6 +8040,7 @@
         </w:rPr>
         <w:t xml:space="preserve">– функция для получения доступа к полю класса </w:t>
       </w:r>
+      <w:proofErr w:type="spellStart"/>
       <w:r>
         <w:rPr>
           <w:rFonts w:ascii="Courier New" w:hAnsi="Courier New" w:cs="Courier New"/>
@@ -6802,6 +8049,7 @@
         </w:rPr>
         <w:t>QString</w:t>
       </w:r>
+      <w:proofErr w:type="spellEnd"/>
       <w:r>
         <w:rPr>
           <w:rFonts w:ascii="Courier New" w:hAnsi="Courier New" w:cs="Courier New"/>
@@ -6858,6 +8106,8 @@
         </w:rPr>
         <w:t xml:space="preserve"> </w:t>
       </w:r>
+      <w:proofErr w:type="spellStart"/>
+      <w:proofErr w:type="gramStart"/>
       <w:r>
         <w:rPr>
           <w:rFonts w:ascii="Courier New" w:hAnsi="Courier New" w:cs="Courier New"/>
@@ -6866,12 +8116,21 @@
         </w:rPr>
         <w:t>doCipher</w:t>
       </w:r>
-      <w:r>
-        <w:rPr>
-          <w:rFonts w:ascii="Courier New" w:hAnsi="Courier New" w:cs="Courier New"/>
-          <w:sz w:val="28"/>
-        </w:rPr>
-        <w:t>()</w:t>
+      <w:proofErr w:type="spellEnd"/>
+      <w:r>
+        <w:rPr>
+          <w:rFonts w:ascii="Courier New" w:hAnsi="Courier New" w:cs="Courier New"/>
+          <w:sz w:val="28"/>
+        </w:rPr>
+        <w:t>(</w:t>
+      </w:r>
+      <w:proofErr w:type="gramEnd"/>
+      <w:r>
+        <w:rPr>
+          <w:rFonts w:ascii="Courier New" w:hAnsi="Courier New" w:cs="Courier New"/>
+          <w:sz w:val="28"/>
+        </w:rPr>
+        <w:t>)</w:t>
       </w:r>
       <w:r>
         <w:rPr>
@@ -6892,12 +8151,14 @@
         </w:rPr>
         <w:t xml:space="preserve">переопределение функции под шифр </w:t>
       </w:r>
+      <w:proofErr w:type="spellStart"/>
       <w:r>
         <w:rPr>
           <w:sz w:val="28"/>
         </w:rPr>
         <w:t>Виженера</w:t>
       </w:r>
+      <w:proofErr w:type="spellEnd"/>
       <w:r>
         <w:rPr>
           <w:rFonts w:ascii="Courier New" w:hAnsi="Courier New" w:cs="Courier New"/>
@@ -6935,6 +8196,7 @@
         </w:rPr>
         <w:t xml:space="preserve"> </w:t>
       </w:r>
+      <w:proofErr w:type="spellStart"/>
       <w:r>
         <w:rPr>
           <w:rFonts w:ascii="Courier New" w:hAnsi="Courier New" w:cs="Courier New"/>
@@ -6943,6 +8205,7 @@
         </w:rPr>
         <w:t>isCapitalLetter</w:t>
       </w:r>
+      <w:proofErr w:type="spellEnd"/>
       <w:r>
         <w:rPr>
           <w:rFonts w:ascii="Courier New" w:hAnsi="Courier New" w:cs="Courier New"/>
@@ -7075,6 +8338,7 @@
         </w:rPr>
         <w:t xml:space="preserve"> </w:t>
       </w:r>
+      <w:proofErr w:type="spellStart"/>
       <w:r>
         <w:rPr>
           <w:rFonts w:ascii="Courier New" w:hAnsi="Courier New" w:cs="Courier New"/>
@@ -7083,6 +8347,7 @@
         </w:rPr>
         <w:t>isUppercaseLetter</w:t>
       </w:r>
+      <w:proofErr w:type="spellEnd"/>
       <w:r>
         <w:rPr>
           <w:rFonts w:ascii="Courier New" w:hAnsi="Courier New" w:cs="Courier New"/>
@@ -7196,6 +8461,7 @@
         </w:rPr>
         <w:t xml:space="preserve">      – </w:t>
       </w:r>
+      <w:proofErr w:type="spellStart"/>
       <w:r>
         <w:rPr>
           <w:rFonts w:ascii="Courier New" w:hAnsi="Courier New" w:cs="Courier New"/>
@@ -7204,6 +8470,7 @@
         </w:rPr>
         <w:t>QString</w:t>
       </w:r>
+      <w:proofErr w:type="spellEnd"/>
       <w:r>
         <w:rPr>
           <w:rFonts w:ascii="Courier New" w:hAnsi="Courier New" w:cs="Courier New"/>
@@ -7211,6 +8478,7 @@
         </w:rPr>
         <w:t xml:space="preserve"> </w:t>
       </w:r>
+      <w:proofErr w:type="gramStart"/>
       <w:r>
         <w:rPr>
           <w:rFonts w:ascii="Courier New" w:hAnsi="Courier New" w:cs="Courier New"/>
@@ -7224,7 +8492,15 @@
           <w:rFonts w:ascii="Courier New" w:hAnsi="Courier New" w:cs="Courier New"/>
           <w:sz w:val="28"/>
         </w:rPr>
-        <w:t xml:space="preserve">() </w:t>
+        <w:t>(</w:t>
+      </w:r>
+      <w:proofErr w:type="gramEnd"/>
+      <w:r>
+        <w:rPr>
+          <w:rFonts w:ascii="Courier New" w:hAnsi="Courier New" w:cs="Courier New"/>
+          <w:sz w:val="28"/>
+        </w:rPr>
+        <w:t xml:space="preserve">) </w:t>
       </w:r>
       <w:r>
         <w:rPr>
@@ -7236,8 +8512,16 @@
         <w:rPr>
           <w:sz w:val="28"/>
         </w:rPr>
-        <w:t>переопределение функции под шифр Виженера</w:t>
-      </w:r>
+        <w:t xml:space="preserve">переопределение функции под шифр </w:t>
+      </w:r>
+      <w:proofErr w:type="spellStart"/>
+      <w:r>
+        <w:rPr>
+          <w:sz w:val="28"/>
+        </w:rPr>
+        <w:t>Виженера</w:t>
+      </w:r>
+      <w:proofErr w:type="spellEnd"/>
       <w:r>
         <w:rPr>
           <w:sz w:val="28"/>
@@ -7278,6 +8562,7 @@
         </w:rPr>
         <w:t xml:space="preserve">Класс </w:t>
       </w:r>
+      <w:proofErr w:type="spellStart"/>
       <w:r>
         <w:rPr>
           <w:rFonts w:ascii="Courier New" w:hAnsi="Courier New" w:cs="Courier New"/>
@@ -7294,6 +8579,7 @@
         </w:rPr>
         <w:t>anslationNS</w:t>
       </w:r>
+      <w:proofErr w:type="spellEnd"/>
       <w:r>
         <w:rPr>
           <w:sz w:val="28"/>
@@ -7354,6 +8640,7 @@
         </w:rPr>
         <w:t xml:space="preserve">– </w:t>
       </w:r>
+      <w:proofErr w:type="spellStart"/>
       <w:r>
         <w:rPr>
           <w:rFonts w:ascii="Courier New" w:hAnsi="Courier New" w:cs="Courier New"/>
@@ -7362,6 +8649,7 @@
         </w:rPr>
         <w:t>QString</w:t>
       </w:r>
+      <w:proofErr w:type="spellEnd"/>
       <w:r>
         <w:rPr>
           <w:rFonts w:ascii="Courier New" w:hAnsi="Courier New" w:cs="Courier New"/>
@@ -7426,6 +8714,8 @@
         </w:rPr>
         <w:t xml:space="preserve">      – </w:t>
       </w:r>
+      <w:proofErr w:type="spellStart"/>
+      <w:proofErr w:type="gramStart"/>
       <w:r>
         <w:rPr>
           <w:rFonts w:ascii="Courier New" w:hAnsi="Courier New" w:cs="Courier New"/>
@@ -7434,6 +8724,7 @@
         </w:rPr>
         <w:t>TranslationNS</w:t>
       </w:r>
+      <w:proofErr w:type="spellEnd"/>
       <w:r>
         <w:rPr>
           <w:rFonts w:ascii="Courier New" w:hAnsi="Courier New" w:cs="Courier New"/>
@@ -7441,6 +8732,7 @@
         </w:rPr>
         <w:t>(</w:t>
       </w:r>
+      <w:proofErr w:type="gramEnd"/>
       <w:r>
         <w:rPr>
           <w:rFonts w:ascii="Courier New" w:hAnsi="Courier New" w:cs="Courier New"/>
@@ -7487,6 +8779,8 @@
         <w:tab/>
         <w:t xml:space="preserve">      –</w:t>
       </w:r>
+      <w:proofErr w:type="spellStart"/>
+      <w:proofErr w:type="gramStart"/>
       <w:r>
         <w:rPr>
           <w:rFonts w:ascii="Courier New" w:hAnsi="Courier New" w:cs="Courier New"/>
@@ -7495,6 +8789,7 @@
         </w:rPr>
         <w:t>TranslationNS</w:t>
       </w:r>
+      <w:proofErr w:type="spellEnd"/>
       <w:r>
         <w:rPr>
           <w:rFonts w:ascii="Courier New" w:hAnsi="Courier New" w:cs="Courier New"/>
@@ -7502,6 +8797,8 @@
         </w:rPr>
         <w:t>(</w:t>
       </w:r>
+      <w:proofErr w:type="spellStart"/>
+      <w:proofErr w:type="gramEnd"/>
       <w:r>
         <w:rPr>
           <w:rFonts w:ascii="Courier New" w:hAnsi="Courier New" w:cs="Courier New"/>
@@ -7510,6 +8807,7 @@
         </w:rPr>
         <w:t>QString</w:t>
       </w:r>
+      <w:proofErr w:type="spellEnd"/>
       <w:r>
         <w:rPr>
           <w:rFonts w:ascii="Courier New" w:hAnsi="Courier New" w:cs="Courier New"/>
@@ -7532,6 +8830,7 @@
         </w:rPr>
         <w:t xml:space="preserve">, </w:t>
       </w:r>
+      <w:proofErr w:type="spellStart"/>
       <w:r>
         <w:rPr>
           <w:rFonts w:ascii="Courier New" w:hAnsi="Courier New" w:cs="Courier New"/>
@@ -7540,6 +8839,7 @@
         </w:rPr>
         <w:t>QString</w:t>
       </w:r>
+      <w:proofErr w:type="spellEnd"/>
       <w:r>
         <w:rPr>
           <w:rFonts w:ascii="Courier New" w:hAnsi="Courier New" w:cs="Courier New"/>
@@ -7628,6 +8928,8 @@
         </w:rPr>
         <w:t>~</w:t>
       </w:r>
+      <w:proofErr w:type="spellStart"/>
+      <w:proofErr w:type="gramStart"/>
       <w:r>
         <w:rPr>
           <w:rFonts w:ascii="Courier New" w:hAnsi="Courier New" w:cs="Courier New"/>
@@ -7636,6 +8938,7 @@
         </w:rPr>
         <w:t>TranslationNS</w:t>
       </w:r>
+      <w:proofErr w:type="spellEnd"/>
       <w:r>
         <w:rPr>
           <w:rFonts w:ascii="Courier New" w:hAnsi="Courier New" w:cs="Courier New"/>
@@ -7643,6 +8946,7 @@
         </w:rPr>
         <w:t>(</w:t>
       </w:r>
+      <w:proofErr w:type="gramEnd"/>
       <w:r>
         <w:rPr>
           <w:rFonts w:ascii="Courier New" w:hAnsi="Courier New" w:cs="Courier New"/>
@@ -7726,6 +9030,7 @@
         </w:rPr>
         <w:t>е</w:t>
       </w:r>
+      <w:proofErr w:type="gramStart"/>
       <w:r>
         <w:rPr>
           <w:rFonts w:ascii="Courier New" w:hAnsi="Courier New" w:cs="Courier New"/>
@@ -7741,6 +9046,8 @@
         </w:rPr>
         <w:t>(</w:t>
       </w:r>
+      <w:proofErr w:type="spellStart"/>
+      <w:proofErr w:type="gramEnd"/>
       <w:r>
         <w:rPr>
           <w:rFonts w:ascii="Courier New" w:hAnsi="Courier New" w:cs="Courier New"/>
@@ -7749,6 +9056,7 @@
         </w:rPr>
         <w:t>int</w:t>
       </w:r>
+      <w:proofErr w:type="spellEnd"/>
       <w:r>
         <w:rPr>
           <w:rFonts w:ascii="Courier New" w:hAnsi="Courier New" w:cs="Courier New"/>
@@ -7826,6 +9134,7 @@
         </w:rPr>
         <w:t xml:space="preserve"> </w:t>
       </w:r>
+      <w:proofErr w:type="spellStart"/>
       <w:r>
         <w:rPr>
           <w:rFonts w:ascii="Courier New" w:hAnsi="Courier New" w:cs="Courier New"/>
@@ -7834,6 +9143,7 @@
         </w:rPr>
         <w:t>int</w:t>
       </w:r>
+      <w:proofErr w:type="spellEnd"/>
       <w:r>
         <w:rPr>
           <w:rFonts w:ascii="Courier New" w:hAnsi="Courier New" w:cs="Courier New"/>
@@ -7871,6 +9181,7 @@
         </w:rPr>
         <w:t xml:space="preserve">      – </w:t>
       </w:r>
+      <w:proofErr w:type="spellStart"/>
       <w:r>
         <w:rPr>
           <w:rFonts w:ascii="Courier New" w:hAnsi="Courier New" w:cs="Courier New"/>
@@ -7879,6 +9190,7 @@
         </w:rPr>
         <w:t>int</w:t>
       </w:r>
+      <w:proofErr w:type="spellEnd"/>
       <w:r>
         <w:rPr>
           <w:rFonts w:ascii="Courier New" w:hAnsi="Courier New" w:cs="Courier New"/>
@@ -7886,6 +9198,8 @@
         </w:rPr>
         <w:t xml:space="preserve"> </w:t>
       </w:r>
+      <w:proofErr w:type="spellStart"/>
+      <w:proofErr w:type="gramStart"/>
       <w:r>
         <w:rPr>
           <w:rFonts w:ascii="Courier New" w:hAnsi="Courier New" w:cs="Courier New"/>
@@ -7894,12 +9208,21 @@
         </w:rPr>
         <w:t>getKey</w:t>
       </w:r>
-      <w:r>
-        <w:rPr>
-          <w:rFonts w:ascii="Courier New" w:hAnsi="Courier New" w:cs="Courier New"/>
-          <w:sz w:val="28"/>
-        </w:rPr>
-        <w:t xml:space="preserve">() </w:t>
+      <w:proofErr w:type="spellEnd"/>
+      <w:r>
+        <w:rPr>
+          <w:rFonts w:ascii="Courier New" w:hAnsi="Courier New" w:cs="Courier New"/>
+          <w:sz w:val="28"/>
+        </w:rPr>
+        <w:t>(</w:t>
+      </w:r>
+      <w:proofErr w:type="gramEnd"/>
+      <w:r>
+        <w:rPr>
+          <w:rFonts w:ascii="Courier New" w:hAnsi="Courier New" w:cs="Courier New"/>
+          <w:sz w:val="28"/>
+        </w:rPr>
+        <w:t xml:space="preserve">) </w:t>
       </w:r>
       <w:r>
         <w:rPr>
@@ -7907,6 +9230,7 @@
         </w:rPr>
         <w:t xml:space="preserve">– функция для получения доступа к полю класса </w:t>
       </w:r>
+      <w:proofErr w:type="spellStart"/>
       <w:r>
         <w:rPr>
           <w:rFonts w:ascii="Courier New" w:hAnsi="Courier New" w:cs="Courier New"/>
@@ -7915,6 +9239,7 @@
         </w:rPr>
         <w:t>int</w:t>
       </w:r>
+      <w:proofErr w:type="spellEnd"/>
       <w:r>
         <w:rPr>
           <w:rFonts w:ascii="Courier New" w:hAnsi="Courier New" w:cs="Courier New"/>
@@ -7972,6 +9297,8 @@
         </w:rPr>
         <w:t xml:space="preserve"> </w:t>
       </w:r>
+      <w:proofErr w:type="spellStart"/>
+      <w:proofErr w:type="gramStart"/>
       <w:r>
         <w:rPr>
           <w:rFonts w:ascii="Courier New" w:hAnsi="Courier New" w:cs="Courier New"/>
@@ -7980,12 +9307,21 @@
         </w:rPr>
         <w:t>doCipher</w:t>
       </w:r>
-      <w:r>
-        <w:rPr>
-          <w:rFonts w:ascii="Courier New" w:hAnsi="Courier New" w:cs="Courier New"/>
-          <w:sz w:val="28"/>
-        </w:rPr>
-        <w:t>()</w:t>
+      <w:proofErr w:type="spellEnd"/>
+      <w:r>
+        <w:rPr>
+          <w:rFonts w:ascii="Courier New" w:hAnsi="Courier New" w:cs="Courier New"/>
+          <w:sz w:val="28"/>
+        </w:rPr>
+        <w:t>(</w:t>
+      </w:r>
+      <w:proofErr w:type="gramEnd"/>
+      <w:r>
+        <w:rPr>
+          <w:rFonts w:ascii="Courier New" w:hAnsi="Courier New" w:cs="Courier New"/>
+          <w:sz w:val="28"/>
+        </w:rPr>
+        <w:t>)</w:t>
       </w:r>
       <w:r>
         <w:rPr>
@@ -8034,6 +9370,7 @@
         </w:rPr>
         <w:t xml:space="preserve">      – </w:t>
       </w:r>
+      <w:proofErr w:type="spellStart"/>
       <w:r>
         <w:rPr>
           <w:rFonts w:ascii="Courier New" w:hAnsi="Courier New" w:cs="Courier New"/>
@@ -8042,6 +9379,7 @@
         </w:rPr>
         <w:t>QString</w:t>
       </w:r>
+      <w:proofErr w:type="spellEnd"/>
       <w:r>
         <w:rPr>
           <w:rFonts w:ascii="Courier New" w:hAnsi="Courier New" w:cs="Courier New"/>
@@ -8049,6 +9387,7 @@
         </w:rPr>
         <w:t xml:space="preserve"> </w:t>
       </w:r>
+      <w:proofErr w:type="gramStart"/>
       <w:r>
         <w:rPr>
           <w:rFonts w:ascii="Courier New" w:hAnsi="Courier New" w:cs="Courier New"/>
@@ -8062,7 +9401,15 @@
           <w:rFonts w:ascii="Courier New" w:hAnsi="Courier New" w:cs="Courier New"/>
           <w:sz w:val="28"/>
         </w:rPr>
-        <w:t xml:space="preserve">() </w:t>
+        <w:t>(</w:t>
+      </w:r>
+      <w:proofErr w:type="gramEnd"/>
+      <w:r>
+        <w:rPr>
+          <w:rFonts w:ascii="Courier New" w:hAnsi="Courier New" w:cs="Courier New"/>
+          <w:sz w:val="28"/>
+        </w:rPr>
+        <w:t xml:space="preserve">) </w:t>
       </w:r>
       <w:r>
         <w:rPr>
@@ -8129,6 +9476,7 @@
         </w:rPr>
         <w:t xml:space="preserve">), а конкретно контейнер </w:t>
       </w:r>
+      <w:proofErr w:type="spellStart"/>
       <w:r>
         <w:rPr>
           <w:sz w:val="28"/>
@@ -8136,6 +9484,7 @@
         </w:rPr>
         <w:t>QString</w:t>
       </w:r>
+      <w:proofErr w:type="spellEnd"/>
       <w:r>
         <w:rPr>
           <w:sz w:val="28"/>
@@ -8155,12 +9504,25 @@
         <w:rPr>
           <w:sz w:val="28"/>
         </w:rPr>
-        <w:t xml:space="preserve">Также для дальнейшего улучшения программы используется патерн «Фабрика», который позволяет без значительных изменений в коде программы расширять её функционал. </w:t>
-      </w:r>
-    </w:p>
-    <w:p>
-      <w:pPr>
-        <w:spacing w:after="160" w:line="259" w:lineRule="auto"/>
+        <w:t xml:space="preserve">Также для дальнейшего улучшения программы используется </w:t>
+      </w:r>
+      <w:proofErr w:type="spellStart"/>
+      <w:r>
+        <w:rPr>
+          <w:sz w:val="28"/>
+        </w:rPr>
+        <w:t>патерн</w:t>
+      </w:r>
+      <w:proofErr w:type="spellEnd"/>
+      <w:r>
+        <w:rPr>
+          <w:sz w:val="28"/>
+        </w:rPr>
+        <w:t xml:space="preserve"> «Фабрика», который позволяет без значительных изменений в коде программы расширять её функционал. </w:t>
+      </w:r>
+    </w:p>
+    <w:p>
+      <w:pPr>
         <w:jc w:val="both"/>
         <w:rPr>
           <w:sz w:val="28"/>
@@ -8339,7 +9701,53 @@
           <w:szCs w:val="28"/>
           <w:lang w:val="en-US"/>
         </w:rPr>
-        <w:t>void MainWindow::on_doButton_clicked()</w:t>
+        <w:t xml:space="preserve">void </w:t>
+      </w:r>
+      <w:proofErr w:type="spellStart"/>
+      <w:proofErr w:type="gramStart"/>
+      <w:r>
+        <w:rPr>
+          <w:rFonts w:ascii="Courier New" w:hAnsi="Courier New" w:cs="Courier New"/>
+          <w:color w:val="000000" w:themeColor="text1"/>
+          <w:sz w:val="28"/>
+          <w:szCs w:val="28"/>
+          <w:lang w:val="en-US"/>
+        </w:rPr>
+        <w:t>MainWindow</w:t>
+      </w:r>
+      <w:proofErr w:type="spellEnd"/>
+      <w:r>
+        <w:rPr>
+          <w:rFonts w:ascii="Courier New" w:hAnsi="Courier New" w:cs="Courier New"/>
+          <w:color w:val="000000" w:themeColor="text1"/>
+          <w:sz w:val="28"/>
+          <w:szCs w:val="28"/>
+          <w:lang w:val="en-US"/>
+        </w:rPr>
+        <w:t>::</w:t>
+      </w:r>
+      <w:proofErr w:type="spellStart"/>
+      <w:proofErr w:type="gramEnd"/>
+      <w:r>
+        <w:rPr>
+          <w:rFonts w:ascii="Courier New" w:hAnsi="Courier New" w:cs="Courier New"/>
+          <w:color w:val="000000" w:themeColor="text1"/>
+          <w:sz w:val="28"/>
+          <w:szCs w:val="28"/>
+          <w:lang w:val="en-US"/>
+        </w:rPr>
+        <w:t>on_doButton_clicked</w:t>
+      </w:r>
+      <w:proofErr w:type="spellEnd"/>
+      <w:r>
+        <w:rPr>
+          <w:rFonts w:ascii="Courier New" w:hAnsi="Courier New" w:cs="Courier New"/>
+          <w:color w:val="000000" w:themeColor="text1"/>
+          <w:sz w:val="28"/>
+          <w:szCs w:val="28"/>
+          <w:lang w:val="en-US"/>
+        </w:rPr>
+        <w:t>()</w:t>
       </w:r>
     </w:p>
     <w:p>
@@ -8383,29 +9791,205 @@
           <w:szCs w:val="28"/>
           <w:lang w:val="en-US"/>
         </w:rPr>
-        <w:t xml:space="preserve">    QString input=ui-&gt;inputLineEdit-&gt;text();</w:t>
-      </w:r>
-    </w:p>
-    <w:p>
-      <w:pPr>
-        <w:jc w:val="both"/>
-        <w:rPr>
-          <w:rFonts w:ascii="Courier New" w:hAnsi="Courier New" w:cs="Courier New"/>
-          <w:color w:val="000000" w:themeColor="text1"/>
-          <w:sz w:val="28"/>
-          <w:szCs w:val="28"/>
-          <w:lang w:val="en-US"/>
-        </w:rPr>
-      </w:pPr>
-      <w:r>
-        <w:rPr>
-          <w:rFonts w:ascii="Courier New" w:hAnsi="Courier New" w:cs="Courier New"/>
-          <w:color w:val="000000" w:themeColor="text1"/>
-          <w:sz w:val="28"/>
-          <w:szCs w:val="28"/>
-          <w:lang w:val="en-US"/>
-        </w:rPr>
-        <w:t xml:space="preserve">    QString key=ui-&gt;keyLineEdit-&gt;text();</w:t>
+        <w:t xml:space="preserve">    </w:t>
+      </w:r>
+      <w:proofErr w:type="spellStart"/>
+      <w:r>
+        <w:rPr>
+          <w:rFonts w:ascii="Courier New" w:hAnsi="Courier New" w:cs="Courier New"/>
+          <w:color w:val="000000" w:themeColor="text1"/>
+          <w:sz w:val="28"/>
+          <w:szCs w:val="28"/>
+          <w:lang w:val="en-US"/>
+        </w:rPr>
+        <w:t>QString</w:t>
+      </w:r>
+      <w:proofErr w:type="spellEnd"/>
+      <w:r>
+        <w:rPr>
+          <w:rFonts w:ascii="Courier New" w:hAnsi="Courier New" w:cs="Courier New"/>
+          <w:color w:val="000000" w:themeColor="text1"/>
+          <w:sz w:val="28"/>
+          <w:szCs w:val="28"/>
+          <w:lang w:val="en-US"/>
+        </w:rPr>
+        <w:t xml:space="preserve"> input=</w:t>
+      </w:r>
+      <w:proofErr w:type="spellStart"/>
+      <w:r>
+        <w:rPr>
+          <w:rFonts w:ascii="Courier New" w:hAnsi="Courier New" w:cs="Courier New"/>
+          <w:color w:val="000000" w:themeColor="text1"/>
+          <w:sz w:val="28"/>
+          <w:szCs w:val="28"/>
+          <w:lang w:val="en-US"/>
+        </w:rPr>
+        <w:t>ui</w:t>
+      </w:r>
+      <w:proofErr w:type="spellEnd"/>
+      <w:r>
+        <w:rPr>
+          <w:rFonts w:ascii="Courier New" w:hAnsi="Courier New" w:cs="Courier New"/>
+          <w:color w:val="000000" w:themeColor="text1"/>
+          <w:sz w:val="28"/>
+          <w:szCs w:val="28"/>
+          <w:lang w:val="en-US"/>
+        </w:rPr>
+        <w:t>-&gt;</w:t>
+      </w:r>
+      <w:proofErr w:type="spellStart"/>
+      <w:r>
+        <w:rPr>
+          <w:rFonts w:ascii="Courier New" w:hAnsi="Courier New" w:cs="Courier New"/>
+          <w:color w:val="000000" w:themeColor="text1"/>
+          <w:sz w:val="28"/>
+          <w:szCs w:val="28"/>
+          <w:lang w:val="en-US"/>
+        </w:rPr>
+        <w:t>inputLineEdit</w:t>
+      </w:r>
+      <w:proofErr w:type="spellEnd"/>
+      <w:r>
+        <w:rPr>
+          <w:rFonts w:ascii="Courier New" w:hAnsi="Courier New" w:cs="Courier New"/>
+          <w:color w:val="000000" w:themeColor="text1"/>
+          <w:sz w:val="28"/>
+          <w:szCs w:val="28"/>
+          <w:lang w:val="en-US"/>
+        </w:rPr>
+        <w:t>-&gt;</w:t>
+      </w:r>
+      <w:proofErr w:type="gramStart"/>
+      <w:r>
+        <w:rPr>
+          <w:rFonts w:ascii="Courier New" w:hAnsi="Courier New" w:cs="Courier New"/>
+          <w:color w:val="000000" w:themeColor="text1"/>
+          <w:sz w:val="28"/>
+          <w:szCs w:val="28"/>
+          <w:lang w:val="en-US"/>
+        </w:rPr>
+        <w:t>text(</w:t>
+      </w:r>
+      <w:proofErr w:type="gramEnd"/>
+      <w:r>
+        <w:rPr>
+          <w:rFonts w:ascii="Courier New" w:hAnsi="Courier New" w:cs="Courier New"/>
+          <w:color w:val="000000" w:themeColor="text1"/>
+          <w:sz w:val="28"/>
+          <w:szCs w:val="28"/>
+          <w:lang w:val="en-US"/>
+        </w:rPr>
+        <w:t>);</w:t>
+      </w:r>
+    </w:p>
+    <w:p>
+      <w:pPr>
+        <w:jc w:val="both"/>
+        <w:rPr>
+          <w:rFonts w:ascii="Courier New" w:hAnsi="Courier New" w:cs="Courier New"/>
+          <w:color w:val="000000" w:themeColor="text1"/>
+          <w:sz w:val="28"/>
+          <w:szCs w:val="28"/>
+          <w:lang w:val="en-US"/>
+        </w:rPr>
+      </w:pPr>
+      <w:r>
+        <w:rPr>
+          <w:rFonts w:ascii="Courier New" w:hAnsi="Courier New" w:cs="Courier New"/>
+          <w:color w:val="000000" w:themeColor="text1"/>
+          <w:sz w:val="28"/>
+          <w:szCs w:val="28"/>
+          <w:lang w:val="en-US"/>
+        </w:rPr>
+        <w:t xml:space="preserve">    </w:t>
+      </w:r>
+      <w:proofErr w:type="spellStart"/>
+      <w:r>
+        <w:rPr>
+          <w:rFonts w:ascii="Courier New" w:hAnsi="Courier New" w:cs="Courier New"/>
+          <w:color w:val="000000" w:themeColor="text1"/>
+          <w:sz w:val="28"/>
+          <w:szCs w:val="28"/>
+          <w:lang w:val="en-US"/>
+        </w:rPr>
+        <w:t>QString</w:t>
+      </w:r>
+      <w:proofErr w:type="spellEnd"/>
+      <w:r>
+        <w:rPr>
+          <w:rFonts w:ascii="Courier New" w:hAnsi="Courier New" w:cs="Courier New"/>
+          <w:color w:val="000000" w:themeColor="text1"/>
+          <w:sz w:val="28"/>
+          <w:szCs w:val="28"/>
+          <w:lang w:val="en-US"/>
+        </w:rPr>
+        <w:t xml:space="preserve"> key=</w:t>
+      </w:r>
+      <w:proofErr w:type="spellStart"/>
+      <w:r>
+        <w:rPr>
+          <w:rFonts w:ascii="Courier New" w:hAnsi="Courier New" w:cs="Courier New"/>
+          <w:color w:val="000000" w:themeColor="text1"/>
+          <w:sz w:val="28"/>
+          <w:szCs w:val="28"/>
+          <w:lang w:val="en-US"/>
+        </w:rPr>
+        <w:t>ui</w:t>
+      </w:r>
+      <w:proofErr w:type="spellEnd"/>
+      <w:r>
+        <w:rPr>
+          <w:rFonts w:ascii="Courier New" w:hAnsi="Courier New" w:cs="Courier New"/>
+          <w:color w:val="000000" w:themeColor="text1"/>
+          <w:sz w:val="28"/>
+          <w:szCs w:val="28"/>
+          <w:lang w:val="en-US"/>
+        </w:rPr>
+        <w:t>-&gt;</w:t>
+      </w:r>
+      <w:proofErr w:type="spellStart"/>
+      <w:r>
+        <w:rPr>
+          <w:rFonts w:ascii="Courier New" w:hAnsi="Courier New" w:cs="Courier New"/>
+          <w:color w:val="000000" w:themeColor="text1"/>
+          <w:sz w:val="28"/>
+          <w:szCs w:val="28"/>
+          <w:lang w:val="en-US"/>
+        </w:rPr>
+        <w:t>keyLineEdit</w:t>
+      </w:r>
+      <w:proofErr w:type="spellEnd"/>
+      <w:r>
+        <w:rPr>
+          <w:rFonts w:ascii="Courier New" w:hAnsi="Courier New" w:cs="Courier New"/>
+          <w:color w:val="000000" w:themeColor="text1"/>
+          <w:sz w:val="28"/>
+          <w:szCs w:val="28"/>
+          <w:lang w:val="en-US"/>
+        </w:rPr>
+        <w:t>-&gt;</w:t>
+      </w:r>
+      <w:proofErr w:type="gramStart"/>
+      <w:r>
+        <w:rPr>
+          <w:rFonts w:ascii="Courier New" w:hAnsi="Courier New" w:cs="Courier New"/>
+          <w:color w:val="000000" w:themeColor="text1"/>
+          <w:sz w:val="28"/>
+          <w:szCs w:val="28"/>
+          <w:lang w:val="en-US"/>
+        </w:rPr>
+        <w:t>text(</w:t>
+      </w:r>
+      <w:proofErr w:type="gramEnd"/>
+      <w:r>
+        <w:rPr>
+          <w:rFonts w:ascii="Courier New" w:hAnsi="Courier New" w:cs="Courier New"/>
+          <w:color w:val="000000" w:themeColor="text1"/>
+          <w:sz w:val="28"/>
+          <w:szCs w:val="28"/>
+          <w:lang w:val="en-US"/>
+        </w:rPr>
+        <w:t>);</w:t>
       </w:r>
     </w:p>
     <w:p>
@@ -8523,7 +10107,85 @@
           <w:szCs w:val="28"/>
           <w:lang w:val="en-US"/>
         </w:rPr>
-        <w:t>if(ui-&gt;caesarRadioButton-&gt;isChecked())</w:t>
+        <w:t>if(</w:t>
+      </w:r>
+      <w:proofErr w:type="spellStart"/>
+      <w:r>
+        <w:rPr>
+          <w:rFonts w:ascii="Courier New" w:hAnsi="Courier New" w:cs="Courier New"/>
+          <w:color w:val="000000" w:themeColor="text1"/>
+          <w:sz w:val="28"/>
+          <w:szCs w:val="28"/>
+          <w:lang w:val="en-US"/>
+        </w:rPr>
+        <w:t>ui</w:t>
+      </w:r>
+      <w:proofErr w:type="spellEnd"/>
+      <w:r>
+        <w:rPr>
+          <w:rFonts w:ascii="Courier New" w:hAnsi="Courier New" w:cs="Courier New"/>
+          <w:color w:val="000000" w:themeColor="text1"/>
+          <w:sz w:val="28"/>
+          <w:szCs w:val="28"/>
+          <w:lang w:val="en-US"/>
+        </w:rPr>
+        <w:t>-&gt;</w:t>
+      </w:r>
+      <w:proofErr w:type="spellStart"/>
+      <w:r>
+        <w:rPr>
+          <w:rFonts w:ascii="Courier New" w:hAnsi="Courier New" w:cs="Courier New"/>
+          <w:color w:val="000000" w:themeColor="text1"/>
+          <w:sz w:val="28"/>
+          <w:szCs w:val="28"/>
+          <w:lang w:val="en-US"/>
+        </w:rPr>
+        <w:t>caesarRadioButton</w:t>
+      </w:r>
+      <w:proofErr w:type="spellEnd"/>
+      <w:r>
+        <w:rPr>
+          <w:rFonts w:ascii="Courier New" w:hAnsi="Courier New" w:cs="Courier New"/>
+          <w:color w:val="000000" w:themeColor="text1"/>
+          <w:sz w:val="28"/>
+          <w:szCs w:val="28"/>
+          <w:lang w:val="en-US"/>
+        </w:rPr>
+        <w:t>-&gt;</w:t>
+      </w:r>
+      <w:proofErr w:type="spellStart"/>
+      <w:proofErr w:type="gramStart"/>
+      <w:r>
+        <w:rPr>
+          <w:rFonts w:ascii="Courier New" w:hAnsi="Courier New" w:cs="Courier New"/>
+          <w:color w:val="000000" w:themeColor="text1"/>
+          <w:sz w:val="28"/>
+          <w:szCs w:val="28"/>
+          <w:lang w:val="en-US"/>
+        </w:rPr>
+        <w:t>isChecked</w:t>
+      </w:r>
+      <w:proofErr w:type="spellEnd"/>
+      <w:r>
+        <w:rPr>
+          <w:rFonts w:ascii="Courier New" w:hAnsi="Courier New" w:cs="Courier New"/>
+          <w:color w:val="000000" w:themeColor="text1"/>
+          <w:sz w:val="28"/>
+          <w:szCs w:val="28"/>
+          <w:lang w:val="en-US"/>
+        </w:rPr>
+        <w:t>(</w:t>
+      </w:r>
+      <w:proofErr w:type="gramEnd"/>
+      <w:r>
+        <w:rPr>
+          <w:rFonts w:ascii="Courier New" w:hAnsi="Courier New" w:cs="Courier New"/>
+          <w:color w:val="000000" w:themeColor="text1"/>
+          <w:sz w:val="28"/>
+          <w:szCs w:val="28"/>
+          <w:lang w:val="en-US"/>
+        </w:rPr>
+        <w:t>))</w:t>
       </w:r>
     </w:p>
     <w:p>
@@ -8567,7 +10229,41 @@
           <w:szCs w:val="28"/>
           <w:lang w:val="en-US"/>
         </w:rPr>
-        <w:t xml:space="preserve">      Cipher *p=Cipher::createCipher(1, input, key);</w:t>
+        <w:t xml:space="preserve">      Cipher *p=</w:t>
+      </w:r>
+      <w:proofErr w:type="gramStart"/>
+      <w:r>
+        <w:rPr>
+          <w:rFonts w:ascii="Courier New" w:hAnsi="Courier New" w:cs="Courier New"/>
+          <w:color w:val="000000" w:themeColor="text1"/>
+          <w:sz w:val="28"/>
+          <w:szCs w:val="28"/>
+          <w:lang w:val="en-US"/>
+        </w:rPr>
+        <w:t>Cipher::</w:t>
+      </w:r>
+      <w:proofErr w:type="spellStart"/>
+      <w:proofErr w:type="gramEnd"/>
+      <w:r>
+        <w:rPr>
+          <w:rFonts w:ascii="Courier New" w:hAnsi="Courier New" w:cs="Courier New"/>
+          <w:color w:val="000000" w:themeColor="text1"/>
+          <w:sz w:val="28"/>
+          <w:szCs w:val="28"/>
+          <w:lang w:val="en-US"/>
+        </w:rPr>
+        <w:t>createCipher</w:t>
+      </w:r>
+      <w:proofErr w:type="spellEnd"/>
+      <w:r>
+        <w:rPr>
+          <w:rFonts w:ascii="Courier New" w:hAnsi="Courier New" w:cs="Courier New"/>
+          <w:color w:val="000000" w:themeColor="text1"/>
+          <w:sz w:val="28"/>
+          <w:szCs w:val="28"/>
+          <w:lang w:val="en-US"/>
+        </w:rPr>
+        <w:t>(1, input, key);</w:t>
       </w:r>
     </w:p>
     <w:p>
@@ -8868,7 +10564,14 @@
         <w:rPr>
           <w:sz w:val="28"/>
         </w:rPr>
-        <w:t xml:space="preserve"> В ходе работы конструктора вызывается метод  </w:t>
+        <w:t xml:space="preserve"> В ходе работы конструктора вызывается </w:t>
+      </w:r>
+      <w:proofErr w:type="gramStart"/>
+      <w:r>
+        <w:rPr>
+          <w:sz w:val="28"/>
+        </w:rPr>
+        <w:t xml:space="preserve">метод  </w:t>
       </w:r>
       <w:r>
         <w:rPr>
@@ -8878,6 +10581,7 @@
         </w:rPr>
         <w:t>void</w:t>
       </w:r>
+      <w:proofErr w:type="gramEnd"/>
       <w:r>
         <w:rPr>
           <w:rFonts w:ascii="Courier New" w:hAnsi="Courier New" w:cs="Courier New"/>
@@ -8885,6 +10589,7 @@
         </w:rPr>
         <w:t xml:space="preserve"> </w:t>
       </w:r>
+      <w:proofErr w:type="spellStart"/>
       <w:r>
         <w:rPr>
           <w:rFonts w:ascii="Courier New" w:hAnsi="Courier New" w:cs="Courier New"/>
@@ -8893,6 +10598,7 @@
         </w:rPr>
         <w:t>doCipher</w:t>
       </w:r>
+      <w:proofErr w:type="spellEnd"/>
       <w:r>
         <w:rPr>
           <w:rFonts w:ascii="Courier New" w:hAnsi="Courier New" w:cs="Courier New"/>
@@ -8906,6 +10612,7 @@
         </w:rPr>
         <w:t xml:space="preserve">, который и создаёт зашифрованную строку и помещает в поле </w:t>
       </w:r>
+      <w:proofErr w:type="spellStart"/>
       <w:r>
         <w:rPr>
           <w:rFonts w:ascii="Courier New" w:hAnsi="Courier New" w:cs="Courier New"/>
@@ -8914,6 +10621,7 @@
         </w:rPr>
         <w:t>QString</w:t>
       </w:r>
+      <w:proofErr w:type="spellEnd"/>
       <w:r>
         <w:rPr>
           <w:rFonts w:ascii="Courier New" w:hAnsi="Courier New" w:cs="Courier New"/>
@@ -8965,7 +10673,53 @@
           <w:szCs w:val="28"/>
           <w:lang w:val="en-US"/>
         </w:rPr>
-        <w:t>void CipherCaesar::doCipher()</w:t>
+        <w:t xml:space="preserve">void </w:t>
+      </w:r>
+      <w:proofErr w:type="spellStart"/>
+      <w:proofErr w:type="gramStart"/>
+      <w:r>
+        <w:rPr>
+          <w:rFonts w:ascii="Courier New" w:hAnsi="Courier New" w:cs="Courier New"/>
+          <w:color w:val="000000" w:themeColor="text1"/>
+          <w:sz w:val="28"/>
+          <w:szCs w:val="28"/>
+          <w:lang w:val="en-US"/>
+        </w:rPr>
+        <w:t>CipherCaesar</w:t>
+      </w:r>
+      <w:proofErr w:type="spellEnd"/>
+      <w:r>
+        <w:rPr>
+          <w:rFonts w:ascii="Courier New" w:hAnsi="Courier New" w:cs="Courier New"/>
+          <w:color w:val="000000" w:themeColor="text1"/>
+          <w:sz w:val="28"/>
+          <w:szCs w:val="28"/>
+          <w:lang w:val="en-US"/>
+        </w:rPr>
+        <w:t>::</w:t>
+      </w:r>
+      <w:proofErr w:type="spellStart"/>
+      <w:proofErr w:type="gramEnd"/>
+      <w:r>
+        <w:rPr>
+          <w:rFonts w:ascii="Courier New" w:hAnsi="Courier New" w:cs="Courier New"/>
+          <w:color w:val="000000" w:themeColor="text1"/>
+          <w:sz w:val="28"/>
+          <w:szCs w:val="28"/>
+          <w:lang w:val="en-US"/>
+        </w:rPr>
+        <w:t>doCipher</w:t>
+      </w:r>
+      <w:proofErr w:type="spellEnd"/>
+      <w:r>
+        <w:rPr>
+          <w:rFonts w:ascii="Courier New" w:hAnsi="Courier New" w:cs="Courier New"/>
+          <w:color w:val="000000" w:themeColor="text1"/>
+          <w:sz w:val="28"/>
+          <w:szCs w:val="28"/>
+          <w:lang w:val="en-US"/>
+        </w:rPr>
+        <w:t>()</w:t>
       </w:r>
     </w:p>
     <w:p>
@@ -9009,29 +10763,131 @@
           <w:szCs w:val="28"/>
           <w:lang w:val="en-US"/>
         </w:rPr>
-        <w:t xml:space="preserve">    QString str=getInput(), res;</w:t>
-      </w:r>
-    </w:p>
-    <w:p>
-      <w:pPr>
-        <w:jc w:val="both"/>
-        <w:rPr>
-          <w:rFonts w:ascii="Courier New" w:hAnsi="Courier New" w:cs="Courier New"/>
-          <w:color w:val="000000" w:themeColor="text1"/>
-          <w:sz w:val="28"/>
-          <w:szCs w:val="28"/>
-          <w:lang w:val="en-US"/>
-        </w:rPr>
-      </w:pPr>
-      <w:r>
-        <w:rPr>
-          <w:rFonts w:ascii="Courier New" w:hAnsi="Courier New" w:cs="Courier New"/>
-          <w:color w:val="000000" w:themeColor="text1"/>
-          <w:sz w:val="28"/>
-          <w:szCs w:val="28"/>
-          <w:lang w:val="en-US"/>
-        </w:rPr>
-        <w:t xml:space="preserve">    if(str.isEmpty())</w:t>
+        <w:t xml:space="preserve">    </w:t>
+      </w:r>
+      <w:proofErr w:type="spellStart"/>
+      <w:r>
+        <w:rPr>
+          <w:rFonts w:ascii="Courier New" w:hAnsi="Courier New" w:cs="Courier New"/>
+          <w:color w:val="000000" w:themeColor="text1"/>
+          <w:sz w:val="28"/>
+          <w:szCs w:val="28"/>
+          <w:lang w:val="en-US"/>
+        </w:rPr>
+        <w:t>QString</w:t>
+      </w:r>
+      <w:proofErr w:type="spellEnd"/>
+      <w:r>
+        <w:rPr>
+          <w:rFonts w:ascii="Courier New" w:hAnsi="Courier New" w:cs="Courier New"/>
+          <w:color w:val="000000" w:themeColor="text1"/>
+          <w:sz w:val="28"/>
+          <w:szCs w:val="28"/>
+          <w:lang w:val="en-US"/>
+        </w:rPr>
+        <w:t xml:space="preserve"> </w:t>
+      </w:r>
+      <w:proofErr w:type="spellStart"/>
+      <w:r>
+        <w:rPr>
+          <w:rFonts w:ascii="Courier New" w:hAnsi="Courier New" w:cs="Courier New"/>
+          <w:color w:val="000000" w:themeColor="text1"/>
+          <w:sz w:val="28"/>
+          <w:szCs w:val="28"/>
+          <w:lang w:val="en-US"/>
+        </w:rPr>
+        <w:t>str</w:t>
+      </w:r>
+      <w:proofErr w:type="spellEnd"/>
+      <w:r>
+        <w:rPr>
+          <w:rFonts w:ascii="Courier New" w:hAnsi="Courier New" w:cs="Courier New"/>
+          <w:color w:val="000000" w:themeColor="text1"/>
+          <w:sz w:val="28"/>
+          <w:szCs w:val="28"/>
+          <w:lang w:val="en-US"/>
+        </w:rPr>
+        <w:t>=</w:t>
+      </w:r>
+      <w:proofErr w:type="spellStart"/>
+      <w:proofErr w:type="gramStart"/>
+      <w:r>
+        <w:rPr>
+          <w:rFonts w:ascii="Courier New" w:hAnsi="Courier New" w:cs="Courier New"/>
+          <w:color w:val="000000" w:themeColor="text1"/>
+          <w:sz w:val="28"/>
+          <w:szCs w:val="28"/>
+          <w:lang w:val="en-US"/>
+        </w:rPr>
+        <w:t>getInput</w:t>
+      </w:r>
+      <w:proofErr w:type="spellEnd"/>
+      <w:r>
+        <w:rPr>
+          <w:rFonts w:ascii="Courier New" w:hAnsi="Courier New" w:cs="Courier New"/>
+          <w:color w:val="000000" w:themeColor="text1"/>
+          <w:sz w:val="28"/>
+          <w:szCs w:val="28"/>
+          <w:lang w:val="en-US"/>
+        </w:rPr>
+        <w:t>(</w:t>
+      </w:r>
+      <w:proofErr w:type="gramEnd"/>
+      <w:r>
+        <w:rPr>
+          <w:rFonts w:ascii="Courier New" w:hAnsi="Courier New" w:cs="Courier New"/>
+          <w:color w:val="000000" w:themeColor="text1"/>
+          <w:sz w:val="28"/>
+          <w:szCs w:val="28"/>
+          <w:lang w:val="en-US"/>
+        </w:rPr>
+        <w:t>), res;</w:t>
+      </w:r>
+    </w:p>
+    <w:p>
+      <w:pPr>
+        <w:jc w:val="both"/>
+        <w:rPr>
+          <w:rFonts w:ascii="Courier New" w:hAnsi="Courier New" w:cs="Courier New"/>
+          <w:color w:val="000000" w:themeColor="text1"/>
+          <w:sz w:val="28"/>
+          <w:szCs w:val="28"/>
+          <w:lang w:val="en-US"/>
+        </w:rPr>
+      </w:pPr>
+      <w:r>
+        <w:rPr>
+          <w:rFonts w:ascii="Courier New" w:hAnsi="Courier New" w:cs="Courier New"/>
+          <w:color w:val="000000" w:themeColor="text1"/>
+          <w:sz w:val="28"/>
+          <w:szCs w:val="28"/>
+          <w:lang w:val="en-US"/>
+        </w:rPr>
+        <w:t xml:space="preserve">    if(</w:t>
+      </w:r>
+      <w:proofErr w:type="spellStart"/>
+      <w:proofErr w:type="gramStart"/>
+      <w:r>
+        <w:rPr>
+          <w:rFonts w:ascii="Courier New" w:hAnsi="Courier New" w:cs="Courier New"/>
+          <w:color w:val="000000" w:themeColor="text1"/>
+          <w:sz w:val="28"/>
+          <w:szCs w:val="28"/>
+          <w:lang w:val="en-US"/>
+        </w:rPr>
+        <w:t>str.isEmpty</w:t>
+      </w:r>
+      <w:proofErr w:type="spellEnd"/>
+      <w:proofErr w:type="gramEnd"/>
+      <w:r>
+        <w:rPr>
+          <w:rFonts w:ascii="Courier New" w:hAnsi="Courier New" w:cs="Courier New"/>
+          <w:color w:val="000000" w:themeColor="text1"/>
+          <w:sz w:val="28"/>
+          <w:szCs w:val="28"/>
+          <w:lang w:val="en-US"/>
+        </w:rPr>
+        <w:t>())</w:t>
       </w:r>
     </w:p>
     <w:p>
@@ -9075,7 +10931,41 @@
           <w:szCs w:val="28"/>
           <w:lang w:val="en-US"/>
         </w:rPr>
-        <w:t xml:space="preserve">        setOutput(" ");</w:t>
+        <w:t xml:space="preserve">        </w:t>
+      </w:r>
+      <w:proofErr w:type="spellStart"/>
+      <w:proofErr w:type="gramStart"/>
+      <w:r>
+        <w:rPr>
+          <w:rFonts w:ascii="Courier New" w:hAnsi="Courier New" w:cs="Courier New"/>
+          <w:color w:val="000000" w:themeColor="text1"/>
+          <w:sz w:val="28"/>
+          <w:szCs w:val="28"/>
+          <w:lang w:val="en-US"/>
+        </w:rPr>
+        <w:t>setOutput</w:t>
+      </w:r>
+      <w:proofErr w:type="spellEnd"/>
+      <w:r>
+        <w:rPr>
+          <w:rFonts w:ascii="Courier New" w:hAnsi="Courier New" w:cs="Courier New"/>
+          <w:color w:val="000000" w:themeColor="text1"/>
+          <w:sz w:val="28"/>
+          <w:szCs w:val="28"/>
+          <w:lang w:val="en-US"/>
+        </w:rPr>
+        <w:t>(</w:t>
+      </w:r>
+      <w:proofErr w:type="gramEnd"/>
+      <w:r>
+        <w:rPr>
+          <w:rFonts w:ascii="Courier New" w:hAnsi="Courier New" w:cs="Courier New"/>
+          <w:color w:val="000000" w:themeColor="text1"/>
+          <w:sz w:val="28"/>
+          <w:szCs w:val="28"/>
+          <w:lang w:val="en-US"/>
+        </w:rPr>
+        <w:t>" ");</w:t>
       </w:r>
     </w:p>
     <w:p>
@@ -9141,7 +11031,119 @@
           <w:szCs w:val="28"/>
           <w:lang w:val="en-US"/>
         </w:rPr>
-        <w:t xml:space="preserve">    for (int i=0; i&lt;str.length(); ++i)</w:t>
+        <w:t xml:space="preserve">    for (</w:t>
+      </w:r>
+      <w:proofErr w:type="spellStart"/>
+      <w:r>
+        <w:rPr>
+          <w:rFonts w:ascii="Courier New" w:hAnsi="Courier New" w:cs="Courier New"/>
+          <w:color w:val="000000" w:themeColor="text1"/>
+          <w:sz w:val="28"/>
+          <w:szCs w:val="28"/>
+          <w:lang w:val="en-US"/>
+        </w:rPr>
+        <w:t>int</w:t>
+      </w:r>
+      <w:proofErr w:type="spellEnd"/>
+      <w:r>
+        <w:rPr>
+          <w:rFonts w:ascii="Courier New" w:hAnsi="Courier New" w:cs="Courier New"/>
+          <w:color w:val="000000" w:themeColor="text1"/>
+          <w:sz w:val="28"/>
+          <w:szCs w:val="28"/>
+          <w:lang w:val="en-US"/>
+        </w:rPr>
+        <w:t xml:space="preserve"> </w:t>
+      </w:r>
+      <w:proofErr w:type="spellStart"/>
+      <w:r>
+        <w:rPr>
+          <w:rFonts w:ascii="Courier New" w:hAnsi="Courier New" w:cs="Courier New"/>
+          <w:color w:val="000000" w:themeColor="text1"/>
+          <w:sz w:val="28"/>
+          <w:szCs w:val="28"/>
+          <w:lang w:val="en-US"/>
+        </w:rPr>
+        <w:t>i</w:t>
+      </w:r>
+      <w:proofErr w:type="spellEnd"/>
+      <w:r>
+        <w:rPr>
+          <w:rFonts w:ascii="Courier New" w:hAnsi="Courier New" w:cs="Courier New"/>
+          <w:color w:val="000000" w:themeColor="text1"/>
+          <w:sz w:val="28"/>
+          <w:szCs w:val="28"/>
+          <w:lang w:val="en-US"/>
+        </w:rPr>
+        <w:t xml:space="preserve">=0; </w:t>
+      </w:r>
+      <w:proofErr w:type="spellStart"/>
+      <w:r>
+        <w:rPr>
+          <w:rFonts w:ascii="Courier New" w:hAnsi="Courier New" w:cs="Courier New"/>
+          <w:color w:val="000000" w:themeColor="text1"/>
+          <w:sz w:val="28"/>
+          <w:szCs w:val="28"/>
+          <w:lang w:val="en-US"/>
+        </w:rPr>
+        <w:t>i</w:t>
+      </w:r>
+      <w:proofErr w:type="spellEnd"/>
+      <w:r>
+        <w:rPr>
+          <w:rFonts w:ascii="Courier New" w:hAnsi="Courier New" w:cs="Courier New"/>
+          <w:color w:val="000000" w:themeColor="text1"/>
+          <w:sz w:val="28"/>
+          <w:szCs w:val="28"/>
+          <w:lang w:val="en-US"/>
+        </w:rPr>
+        <w:t>&lt;</w:t>
+      </w:r>
+      <w:proofErr w:type="spellStart"/>
+      <w:proofErr w:type="gramStart"/>
+      <w:r>
+        <w:rPr>
+          <w:rFonts w:ascii="Courier New" w:hAnsi="Courier New" w:cs="Courier New"/>
+          <w:color w:val="000000" w:themeColor="text1"/>
+          <w:sz w:val="28"/>
+          <w:szCs w:val="28"/>
+          <w:lang w:val="en-US"/>
+        </w:rPr>
+        <w:t>str.length</w:t>
+      </w:r>
+      <w:proofErr w:type="spellEnd"/>
+      <w:proofErr w:type="gramEnd"/>
+      <w:r>
+        <w:rPr>
+          <w:rFonts w:ascii="Courier New" w:hAnsi="Courier New" w:cs="Courier New"/>
+          <w:color w:val="000000" w:themeColor="text1"/>
+          <w:sz w:val="28"/>
+          <w:szCs w:val="28"/>
+          <w:lang w:val="en-US"/>
+        </w:rPr>
+        <w:t>(); ++</w:t>
+      </w:r>
+      <w:proofErr w:type="spellStart"/>
+      <w:r>
+        <w:rPr>
+          <w:rFonts w:ascii="Courier New" w:hAnsi="Courier New" w:cs="Courier New"/>
+          <w:color w:val="000000" w:themeColor="text1"/>
+          <w:sz w:val="28"/>
+          <w:szCs w:val="28"/>
+          <w:lang w:val="en-US"/>
+        </w:rPr>
+        <w:t>i</w:t>
+      </w:r>
+      <w:proofErr w:type="spellEnd"/>
+      <w:r>
+        <w:rPr>
+          <w:rFonts w:ascii="Courier New" w:hAnsi="Courier New" w:cs="Courier New"/>
+          <w:color w:val="000000" w:themeColor="text1"/>
+          <w:sz w:val="28"/>
+          <w:szCs w:val="28"/>
+          <w:lang w:val="en-US"/>
+        </w:rPr>
+        <w:t>)</w:t>
       </w:r>
     </w:p>
     <w:p>
@@ -9185,7 +11187,75 @@
           <w:szCs w:val="28"/>
           <w:lang w:val="en-US"/>
         </w:rPr>
-        <w:t xml:space="preserve">        if(str[i].isLetter())</w:t>
+        <w:t xml:space="preserve">        if(</w:t>
+      </w:r>
+      <w:proofErr w:type="spellStart"/>
+      <w:r>
+        <w:rPr>
+          <w:rFonts w:ascii="Courier New" w:hAnsi="Courier New" w:cs="Courier New"/>
+          <w:color w:val="000000" w:themeColor="text1"/>
+          <w:sz w:val="28"/>
+          <w:szCs w:val="28"/>
+          <w:lang w:val="en-US"/>
+        </w:rPr>
+        <w:t>str</w:t>
+      </w:r>
+      <w:proofErr w:type="spellEnd"/>
+      <w:r>
+        <w:rPr>
+          <w:rFonts w:ascii="Courier New" w:hAnsi="Courier New" w:cs="Courier New"/>
+          <w:color w:val="000000" w:themeColor="text1"/>
+          <w:sz w:val="28"/>
+          <w:szCs w:val="28"/>
+          <w:lang w:val="en-US"/>
+        </w:rPr>
+        <w:t>[</w:t>
+      </w:r>
+      <w:proofErr w:type="spellStart"/>
+      <w:r>
+        <w:rPr>
+          <w:rFonts w:ascii="Courier New" w:hAnsi="Courier New" w:cs="Courier New"/>
+          <w:color w:val="000000" w:themeColor="text1"/>
+          <w:sz w:val="28"/>
+          <w:szCs w:val="28"/>
+          <w:lang w:val="en-US"/>
+        </w:rPr>
+        <w:t>i</w:t>
+      </w:r>
+      <w:proofErr w:type="spellEnd"/>
+      <w:proofErr w:type="gramStart"/>
+      <w:r>
+        <w:rPr>
+          <w:rFonts w:ascii="Courier New" w:hAnsi="Courier New" w:cs="Courier New"/>
+          <w:color w:val="000000" w:themeColor="text1"/>
+          <w:sz w:val="28"/>
+          <w:szCs w:val="28"/>
+          <w:lang w:val="en-US"/>
+        </w:rPr>
+        <w:t>].</w:t>
+      </w:r>
+      <w:proofErr w:type="spellStart"/>
+      <w:r>
+        <w:rPr>
+          <w:rFonts w:ascii="Courier New" w:hAnsi="Courier New" w:cs="Courier New"/>
+          <w:color w:val="000000" w:themeColor="text1"/>
+          <w:sz w:val="28"/>
+          <w:szCs w:val="28"/>
+          <w:lang w:val="en-US"/>
+        </w:rPr>
+        <w:t>isLetter</w:t>
+      </w:r>
+      <w:proofErr w:type="spellEnd"/>
+      <w:proofErr w:type="gramEnd"/>
+      <w:r>
+        <w:rPr>
+          <w:rFonts w:ascii="Courier New" w:hAnsi="Courier New" w:cs="Courier New"/>
+          <w:color w:val="000000" w:themeColor="text1"/>
+          <w:sz w:val="28"/>
+          <w:szCs w:val="28"/>
+          <w:lang w:val="en-US"/>
+        </w:rPr>
+        <w:t>())</w:t>
       </w:r>
     </w:p>
     <w:p>
@@ -9229,7 +11299,107 @@
           <w:szCs w:val="28"/>
           <w:lang w:val="en-US"/>
         </w:rPr>
-        <w:t xml:space="preserve">            int ch=str[i].cell();</w:t>
+        <w:t xml:space="preserve">            </w:t>
+      </w:r>
+      <w:proofErr w:type="spellStart"/>
+      <w:r>
+        <w:rPr>
+          <w:rFonts w:ascii="Courier New" w:hAnsi="Courier New" w:cs="Courier New"/>
+          <w:color w:val="000000" w:themeColor="text1"/>
+          <w:sz w:val="28"/>
+          <w:szCs w:val="28"/>
+          <w:lang w:val="en-US"/>
+        </w:rPr>
+        <w:t>int</w:t>
+      </w:r>
+      <w:proofErr w:type="spellEnd"/>
+      <w:r>
+        <w:rPr>
+          <w:rFonts w:ascii="Courier New" w:hAnsi="Courier New" w:cs="Courier New"/>
+          <w:color w:val="000000" w:themeColor="text1"/>
+          <w:sz w:val="28"/>
+          <w:szCs w:val="28"/>
+          <w:lang w:val="en-US"/>
+        </w:rPr>
+        <w:t xml:space="preserve"> </w:t>
+      </w:r>
+      <w:proofErr w:type="spellStart"/>
+      <w:r>
+        <w:rPr>
+          <w:rFonts w:ascii="Courier New" w:hAnsi="Courier New" w:cs="Courier New"/>
+          <w:color w:val="000000" w:themeColor="text1"/>
+          <w:sz w:val="28"/>
+          <w:szCs w:val="28"/>
+          <w:lang w:val="en-US"/>
+        </w:rPr>
+        <w:t>ch</w:t>
+      </w:r>
+      <w:proofErr w:type="spellEnd"/>
+      <w:r>
+        <w:rPr>
+          <w:rFonts w:ascii="Courier New" w:hAnsi="Courier New" w:cs="Courier New"/>
+          <w:color w:val="000000" w:themeColor="text1"/>
+          <w:sz w:val="28"/>
+          <w:szCs w:val="28"/>
+          <w:lang w:val="en-US"/>
+        </w:rPr>
+        <w:t>=</w:t>
+      </w:r>
+      <w:proofErr w:type="spellStart"/>
+      <w:r>
+        <w:rPr>
+          <w:rFonts w:ascii="Courier New" w:hAnsi="Courier New" w:cs="Courier New"/>
+          <w:color w:val="000000" w:themeColor="text1"/>
+          <w:sz w:val="28"/>
+          <w:szCs w:val="28"/>
+          <w:lang w:val="en-US"/>
+        </w:rPr>
+        <w:t>str</w:t>
+      </w:r>
+      <w:proofErr w:type="spellEnd"/>
+      <w:r>
+        <w:rPr>
+          <w:rFonts w:ascii="Courier New" w:hAnsi="Courier New" w:cs="Courier New"/>
+          <w:color w:val="000000" w:themeColor="text1"/>
+          <w:sz w:val="28"/>
+          <w:szCs w:val="28"/>
+          <w:lang w:val="en-US"/>
+        </w:rPr>
+        <w:t>[</w:t>
+      </w:r>
+      <w:proofErr w:type="spellStart"/>
+      <w:r>
+        <w:rPr>
+          <w:rFonts w:ascii="Courier New" w:hAnsi="Courier New" w:cs="Courier New"/>
+          <w:color w:val="000000" w:themeColor="text1"/>
+          <w:sz w:val="28"/>
+          <w:szCs w:val="28"/>
+          <w:lang w:val="en-US"/>
+        </w:rPr>
+        <w:t>i</w:t>
+      </w:r>
+      <w:proofErr w:type="spellEnd"/>
+      <w:proofErr w:type="gramStart"/>
+      <w:r>
+        <w:rPr>
+          <w:rFonts w:ascii="Courier New" w:hAnsi="Courier New" w:cs="Courier New"/>
+          <w:color w:val="000000" w:themeColor="text1"/>
+          <w:sz w:val="28"/>
+          <w:szCs w:val="28"/>
+          <w:lang w:val="en-US"/>
+        </w:rPr>
+        <w:t>].cell</w:t>
+      </w:r>
+      <w:proofErr w:type="gramEnd"/>
+      <w:r>
+        <w:rPr>
+          <w:rFonts w:ascii="Courier New" w:hAnsi="Courier New" w:cs="Courier New"/>
+          <w:color w:val="000000" w:themeColor="text1"/>
+          <w:sz w:val="28"/>
+          <w:szCs w:val="28"/>
+          <w:lang w:val="en-US"/>
+        </w:rPr>
+        <w:t>();</w:t>
       </w:r>
     </w:p>
     <w:p>
@@ -9252,7 +11422,51 @@
           <w:lang w:val="en-US"/>
         </w:rPr>
         <w:lastRenderedPageBreak/>
-        <w:t xml:space="preserve">            if (isUppercaseLetter(ch))</w:t>
+        <w:t xml:space="preserve">            if (</w:t>
+      </w:r>
+      <w:proofErr w:type="spellStart"/>
+      <w:r>
+        <w:rPr>
+          <w:rFonts w:ascii="Courier New" w:hAnsi="Courier New" w:cs="Courier New"/>
+          <w:color w:val="000000" w:themeColor="text1"/>
+          <w:sz w:val="28"/>
+          <w:szCs w:val="28"/>
+          <w:lang w:val="en-US"/>
+        </w:rPr>
+        <w:t>isUppercaseLetter</w:t>
+      </w:r>
+      <w:proofErr w:type="spellEnd"/>
+      <w:r>
+        <w:rPr>
+          <w:rFonts w:ascii="Courier New" w:hAnsi="Courier New" w:cs="Courier New"/>
+          <w:color w:val="000000" w:themeColor="text1"/>
+          <w:sz w:val="28"/>
+          <w:szCs w:val="28"/>
+          <w:lang w:val="en-US"/>
+        </w:rPr>
+        <w:t>(</w:t>
+      </w:r>
+      <w:proofErr w:type="spellStart"/>
+      <w:r>
+        <w:rPr>
+          <w:rFonts w:ascii="Courier New" w:hAnsi="Courier New" w:cs="Courier New"/>
+          <w:color w:val="000000" w:themeColor="text1"/>
+          <w:sz w:val="28"/>
+          <w:szCs w:val="28"/>
+          <w:lang w:val="en-US"/>
+        </w:rPr>
+        <w:t>ch</w:t>
+      </w:r>
+      <w:proofErr w:type="spellEnd"/>
+      <w:r>
+        <w:rPr>
+          <w:rFonts w:ascii="Courier New" w:hAnsi="Courier New" w:cs="Courier New"/>
+          <w:color w:val="000000" w:themeColor="text1"/>
+          <w:sz w:val="28"/>
+          <w:szCs w:val="28"/>
+          <w:lang w:val="en-US"/>
+        </w:rPr>
+        <w:t>))</w:t>
       </w:r>
     </w:p>
     <w:p>
@@ -9296,29 +11510,107 @@
           <w:szCs w:val="28"/>
           <w:lang w:val="en-US"/>
         </w:rPr>
-        <w:t xml:space="preserve">                ch+=shift;</w:t>
-      </w:r>
-    </w:p>
-    <w:p>
-      <w:pPr>
-        <w:jc w:val="both"/>
-        <w:rPr>
-          <w:rFonts w:ascii="Courier New" w:hAnsi="Courier New" w:cs="Courier New"/>
-          <w:color w:val="000000" w:themeColor="text1"/>
-          <w:sz w:val="28"/>
-          <w:szCs w:val="28"/>
-          <w:lang w:val="en-US"/>
-        </w:rPr>
-      </w:pPr>
-      <w:r>
-        <w:rPr>
-          <w:rFonts w:ascii="Courier New" w:hAnsi="Courier New" w:cs="Courier New"/>
-          <w:color w:val="000000" w:themeColor="text1"/>
-          <w:sz w:val="28"/>
-          <w:szCs w:val="28"/>
-          <w:lang w:val="en-US"/>
-        </w:rPr>
-        <w:t xml:space="preserve">                while(!isUppercaseLetter(ch))</w:t>
+        <w:t xml:space="preserve">                </w:t>
+      </w:r>
+      <w:proofErr w:type="spellStart"/>
+      <w:r>
+        <w:rPr>
+          <w:rFonts w:ascii="Courier New" w:hAnsi="Courier New" w:cs="Courier New"/>
+          <w:color w:val="000000" w:themeColor="text1"/>
+          <w:sz w:val="28"/>
+          <w:szCs w:val="28"/>
+          <w:lang w:val="en-US"/>
+        </w:rPr>
+        <w:t>ch</w:t>
+      </w:r>
+      <w:proofErr w:type="spellEnd"/>
+      <w:r>
+        <w:rPr>
+          <w:rFonts w:ascii="Courier New" w:hAnsi="Courier New" w:cs="Courier New"/>
+          <w:color w:val="000000" w:themeColor="text1"/>
+          <w:sz w:val="28"/>
+          <w:szCs w:val="28"/>
+          <w:lang w:val="en-US"/>
+        </w:rPr>
+        <w:t>+=shift;</w:t>
+      </w:r>
+    </w:p>
+    <w:p>
+      <w:pPr>
+        <w:jc w:val="both"/>
+        <w:rPr>
+          <w:rFonts w:ascii="Courier New" w:hAnsi="Courier New" w:cs="Courier New"/>
+          <w:color w:val="000000" w:themeColor="text1"/>
+          <w:sz w:val="28"/>
+          <w:szCs w:val="28"/>
+          <w:lang w:val="en-US"/>
+        </w:rPr>
+      </w:pPr>
+      <w:r>
+        <w:rPr>
+          <w:rFonts w:ascii="Courier New" w:hAnsi="Courier New" w:cs="Courier New"/>
+          <w:color w:val="000000" w:themeColor="text1"/>
+          <w:sz w:val="28"/>
+          <w:szCs w:val="28"/>
+          <w:lang w:val="en-US"/>
+        </w:rPr>
+        <w:t xml:space="preserve">                while</w:t>
+      </w:r>
+      <w:proofErr w:type="gramStart"/>
+      <w:r>
+        <w:rPr>
+          <w:rFonts w:ascii="Courier New" w:hAnsi="Courier New" w:cs="Courier New"/>
+          <w:color w:val="000000" w:themeColor="text1"/>
+          <w:sz w:val="28"/>
+          <w:szCs w:val="28"/>
+          <w:lang w:val="en-US"/>
+        </w:rPr>
+        <w:t>(!</w:t>
+      </w:r>
+      <w:proofErr w:type="spellStart"/>
+      <w:r>
+        <w:rPr>
+          <w:rFonts w:ascii="Courier New" w:hAnsi="Courier New" w:cs="Courier New"/>
+          <w:color w:val="000000" w:themeColor="text1"/>
+          <w:sz w:val="28"/>
+          <w:szCs w:val="28"/>
+          <w:lang w:val="en-US"/>
+        </w:rPr>
+        <w:t>isUppercaseLetter</w:t>
+      </w:r>
+      <w:proofErr w:type="spellEnd"/>
+      <w:proofErr w:type="gramEnd"/>
+      <w:r>
+        <w:rPr>
+          <w:rFonts w:ascii="Courier New" w:hAnsi="Courier New" w:cs="Courier New"/>
+          <w:color w:val="000000" w:themeColor="text1"/>
+          <w:sz w:val="28"/>
+          <w:szCs w:val="28"/>
+          <w:lang w:val="en-US"/>
+        </w:rPr>
+        <w:t>(</w:t>
+      </w:r>
+      <w:proofErr w:type="spellStart"/>
+      <w:r>
+        <w:rPr>
+          <w:rFonts w:ascii="Courier New" w:hAnsi="Courier New" w:cs="Courier New"/>
+          <w:color w:val="000000" w:themeColor="text1"/>
+          <w:sz w:val="28"/>
+          <w:szCs w:val="28"/>
+          <w:lang w:val="en-US"/>
+        </w:rPr>
+        <w:t>ch</w:t>
+      </w:r>
+      <w:proofErr w:type="spellEnd"/>
+      <w:r>
+        <w:rPr>
+          <w:rFonts w:ascii="Courier New" w:hAnsi="Courier New" w:cs="Courier New"/>
+          <w:color w:val="000000" w:themeColor="text1"/>
+          <w:sz w:val="28"/>
+          <w:szCs w:val="28"/>
+          <w:lang w:val="en-US"/>
+        </w:rPr>
+        <w:t>))</w:t>
       </w:r>
     </w:p>
     <w:p>
@@ -9362,7 +11654,29 @@
           <w:szCs w:val="28"/>
           <w:lang w:val="en-US"/>
         </w:rPr>
-        <w:t xml:space="preserve">                    if(ch&gt;'z')</w:t>
+        <w:t xml:space="preserve">                    if(</w:t>
+      </w:r>
+      <w:proofErr w:type="spellStart"/>
+      <w:r>
+        <w:rPr>
+          <w:rFonts w:ascii="Courier New" w:hAnsi="Courier New" w:cs="Courier New"/>
+          <w:color w:val="000000" w:themeColor="text1"/>
+          <w:sz w:val="28"/>
+          <w:szCs w:val="28"/>
+          <w:lang w:val="en-US"/>
+        </w:rPr>
+        <w:t>ch</w:t>
+      </w:r>
+      <w:proofErr w:type="spellEnd"/>
+      <w:r>
+        <w:rPr>
+          <w:rFonts w:ascii="Courier New" w:hAnsi="Courier New" w:cs="Courier New"/>
+          <w:color w:val="000000" w:themeColor="text1"/>
+          <w:sz w:val="28"/>
+          <w:szCs w:val="28"/>
+          <w:lang w:val="en-US"/>
+        </w:rPr>
+        <w:t>&gt;'z')</w:t>
       </w:r>
     </w:p>
     <w:p>
@@ -9406,7 +11720,29 @@
           <w:szCs w:val="28"/>
           <w:lang w:val="en-US"/>
         </w:rPr>
-        <w:t xml:space="preserve">                        ch-=26;</w:t>
+        <w:t xml:space="preserve">                        </w:t>
+      </w:r>
+      <w:proofErr w:type="spellStart"/>
+      <w:r>
+        <w:rPr>
+          <w:rFonts w:ascii="Courier New" w:hAnsi="Courier New" w:cs="Courier New"/>
+          <w:color w:val="000000" w:themeColor="text1"/>
+          <w:sz w:val="28"/>
+          <w:szCs w:val="28"/>
+          <w:lang w:val="en-US"/>
+        </w:rPr>
+        <w:t>ch</w:t>
+      </w:r>
+      <w:proofErr w:type="spellEnd"/>
+      <w:r>
+        <w:rPr>
+          <w:rFonts w:ascii="Courier New" w:hAnsi="Courier New" w:cs="Courier New"/>
+          <w:color w:val="000000" w:themeColor="text1"/>
+          <w:sz w:val="28"/>
+          <w:szCs w:val="28"/>
+          <w:lang w:val="en-US"/>
+        </w:rPr>
+        <w:t>-=26;</w:t>
       </w:r>
     </w:p>
     <w:p>
@@ -9494,7 +11830,29 @@
           <w:szCs w:val="28"/>
           <w:lang w:val="en-US"/>
         </w:rPr>
-        <w:t xml:space="preserve">                        ch+=26;</w:t>
+        <w:t xml:space="preserve">                        </w:t>
+      </w:r>
+      <w:proofErr w:type="spellStart"/>
+      <w:r>
+        <w:rPr>
+          <w:rFonts w:ascii="Courier New" w:hAnsi="Courier New" w:cs="Courier New"/>
+          <w:color w:val="000000" w:themeColor="text1"/>
+          <w:sz w:val="28"/>
+          <w:szCs w:val="28"/>
+          <w:lang w:val="en-US"/>
+        </w:rPr>
+        <w:t>ch</w:t>
+      </w:r>
+      <w:proofErr w:type="spellEnd"/>
+      <w:r>
+        <w:rPr>
+          <w:rFonts w:ascii="Courier New" w:hAnsi="Courier New" w:cs="Courier New"/>
+          <w:color w:val="000000" w:themeColor="text1"/>
+          <w:sz w:val="28"/>
+          <w:szCs w:val="28"/>
+          <w:lang w:val="en-US"/>
+        </w:rPr>
+        <w:t>+=26;</w:t>
       </w:r>
     </w:p>
     <w:p>
@@ -9560,7 +11918,73 @@
           <w:szCs w:val="28"/>
           <w:lang w:val="en-US"/>
         </w:rPr>
-        <w:t xml:space="preserve">                res[i]=static_cast&lt;char&gt;(ch);</w:t>
+        <w:t xml:space="preserve">                res[</w:t>
+      </w:r>
+      <w:proofErr w:type="spellStart"/>
+      <w:r>
+        <w:rPr>
+          <w:rFonts w:ascii="Courier New" w:hAnsi="Courier New" w:cs="Courier New"/>
+          <w:color w:val="000000" w:themeColor="text1"/>
+          <w:sz w:val="28"/>
+          <w:szCs w:val="28"/>
+          <w:lang w:val="en-US"/>
+        </w:rPr>
+        <w:t>i</w:t>
+      </w:r>
+      <w:proofErr w:type="spellEnd"/>
+      <w:r>
+        <w:rPr>
+          <w:rFonts w:ascii="Courier New" w:hAnsi="Courier New" w:cs="Courier New"/>
+          <w:color w:val="000000" w:themeColor="text1"/>
+          <w:sz w:val="28"/>
+          <w:szCs w:val="28"/>
+          <w:lang w:val="en-US"/>
+        </w:rPr>
+        <w:t>]=</w:t>
+      </w:r>
+      <w:proofErr w:type="spellStart"/>
+      <w:r>
+        <w:rPr>
+          <w:rFonts w:ascii="Courier New" w:hAnsi="Courier New" w:cs="Courier New"/>
+          <w:color w:val="000000" w:themeColor="text1"/>
+          <w:sz w:val="28"/>
+          <w:szCs w:val="28"/>
+          <w:lang w:val="en-US"/>
+        </w:rPr>
+        <w:t>static_cast</w:t>
+      </w:r>
+      <w:proofErr w:type="spellEnd"/>
+      <w:r>
+        <w:rPr>
+          <w:rFonts w:ascii="Courier New" w:hAnsi="Courier New" w:cs="Courier New"/>
+          <w:color w:val="000000" w:themeColor="text1"/>
+          <w:sz w:val="28"/>
+          <w:szCs w:val="28"/>
+          <w:lang w:val="en-US"/>
+        </w:rPr>
+        <w:t>&lt;char&gt;(</w:t>
+      </w:r>
+      <w:proofErr w:type="spellStart"/>
+      <w:r>
+        <w:rPr>
+          <w:rFonts w:ascii="Courier New" w:hAnsi="Courier New" w:cs="Courier New"/>
+          <w:color w:val="000000" w:themeColor="text1"/>
+          <w:sz w:val="28"/>
+          <w:szCs w:val="28"/>
+          <w:lang w:val="en-US"/>
+        </w:rPr>
+        <w:t>ch</w:t>
+      </w:r>
+      <w:proofErr w:type="spellEnd"/>
+      <w:r>
+        <w:rPr>
+          <w:rFonts w:ascii="Courier New" w:hAnsi="Courier New" w:cs="Courier New"/>
+          <w:color w:val="000000" w:themeColor="text1"/>
+          <w:sz w:val="28"/>
+          <w:szCs w:val="28"/>
+          <w:lang w:val="en-US"/>
+        </w:rPr>
+        <w:t>);</w:t>
       </w:r>
     </w:p>
     <w:p>
@@ -9626,29 +12050,107 @@
           <w:szCs w:val="28"/>
           <w:lang w:val="en-US"/>
         </w:rPr>
-        <w:t xml:space="preserve">            ch+=shift;</w:t>
-      </w:r>
-    </w:p>
-    <w:p>
-      <w:pPr>
-        <w:jc w:val="both"/>
-        <w:rPr>
-          <w:rFonts w:ascii="Courier New" w:hAnsi="Courier New" w:cs="Courier New"/>
-          <w:color w:val="000000" w:themeColor="text1"/>
-          <w:sz w:val="28"/>
-          <w:szCs w:val="28"/>
-          <w:lang w:val="en-US"/>
-        </w:rPr>
-      </w:pPr>
-      <w:r>
-        <w:rPr>
-          <w:rFonts w:ascii="Courier New" w:hAnsi="Courier New" w:cs="Courier New"/>
-          <w:color w:val="000000" w:themeColor="text1"/>
-          <w:sz w:val="28"/>
-          <w:szCs w:val="28"/>
-          <w:lang w:val="en-US"/>
-        </w:rPr>
-        <w:t xml:space="preserve">            while(!isCapitalLetter(ch))</w:t>
+        <w:t xml:space="preserve">            </w:t>
+      </w:r>
+      <w:proofErr w:type="spellStart"/>
+      <w:r>
+        <w:rPr>
+          <w:rFonts w:ascii="Courier New" w:hAnsi="Courier New" w:cs="Courier New"/>
+          <w:color w:val="000000" w:themeColor="text1"/>
+          <w:sz w:val="28"/>
+          <w:szCs w:val="28"/>
+          <w:lang w:val="en-US"/>
+        </w:rPr>
+        <w:t>ch</w:t>
+      </w:r>
+      <w:proofErr w:type="spellEnd"/>
+      <w:r>
+        <w:rPr>
+          <w:rFonts w:ascii="Courier New" w:hAnsi="Courier New" w:cs="Courier New"/>
+          <w:color w:val="000000" w:themeColor="text1"/>
+          <w:sz w:val="28"/>
+          <w:szCs w:val="28"/>
+          <w:lang w:val="en-US"/>
+        </w:rPr>
+        <w:t>+=shift;</w:t>
+      </w:r>
+    </w:p>
+    <w:p>
+      <w:pPr>
+        <w:jc w:val="both"/>
+        <w:rPr>
+          <w:rFonts w:ascii="Courier New" w:hAnsi="Courier New" w:cs="Courier New"/>
+          <w:color w:val="000000" w:themeColor="text1"/>
+          <w:sz w:val="28"/>
+          <w:szCs w:val="28"/>
+          <w:lang w:val="en-US"/>
+        </w:rPr>
+      </w:pPr>
+      <w:r>
+        <w:rPr>
+          <w:rFonts w:ascii="Courier New" w:hAnsi="Courier New" w:cs="Courier New"/>
+          <w:color w:val="000000" w:themeColor="text1"/>
+          <w:sz w:val="28"/>
+          <w:szCs w:val="28"/>
+          <w:lang w:val="en-US"/>
+        </w:rPr>
+        <w:t xml:space="preserve">            while</w:t>
+      </w:r>
+      <w:proofErr w:type="gramStart"/>
+      <w:r>
+        <w:rPr>
+          <w:rFonts w:ascii="Courier New" w:hAnsi="Courier New" w:cs="Courier New"/>
+          <w:color w:val="000000" w:themeColor="text1"/>
+          <w:sz w:val="28"/>
+          <w:szCs w:val="28"/>
+          <w:lang w:val="en-US"/>
+        </w:rPr>
+        <w:t>(!</w:t>
+      </w:r>
+      <w:proofErr w:type="spellStart"/>
+      <w:r>
+        <w:rPr>
+          <w:rFonts w:ascii="Courier New" w:hAnsi="Courier New" w:cs="Courier New"/>
+          <w:color w:val="000000" w:themeColor="text1"/>
+          <w:sz w:val="28"/>
+          <w:szCs w:val="28"/>
+          <w:lang w:val="en-US"/>
+        </w:rPr>
+        <w:t>isCapitalLetter</w:t>
+      </w:r>
+      <w:proofErr w:type="spellEnd"/>
+      <w:proofErr w:type="gramEnd"/>
+      <w:r>
+        <w:rPr>
+          <w:rFonts w:ascii="Courier New" w:hAnsi="Courier New" w:cs="Courier New"/>
+          <w:color w:val="000000" w:themeColor="text1"/>
+          <w:sz w:val="28"/>
+          <w:szCs w:val="28"/>
+          <w:lang w:val="en-US"/>
+        </w:rPr>
+        <w:t>(</w:t>
+      </w:r>
+      <w:proofErr w:type="spellStart"/>
+      <w:r>
+        <w:rPr>
+          <w:rFonts w:ascii="Courier New" w:hAnsi="Courier New" w:cs="Courier New"/>
+          <w:color w:val="000000" w:themeColor="text1"/>
+          <w:sz w:val="28"/>
+          <w:szCs w:val="28"/>
+          <w:lang w:val="en-US"/>
+        </w:rPr>
+        <w:t>ch</w:t>
+      </w:r>
+      <w:proofErr w:type="spellEnd"/>
+      <w:r>
+        <w:rPr>
+          <w:rFonts w:ascii="Courier New" w:hAnsi="Courier New" w:cs="Courier New"/>
+          <w:color w:val="000000" w:themeColor="text1"/>
+          <w:sz w:val="28"/>
+          <w:szCs w:val="28"/>
+          <w:lang w:val="en-US"/>
+        </w:rPr>
+        <w:t>))</w:t>
       </w:r>
     </w:p>
     <w:p>
@@ -9692,7 +12194,29 @@
           <w:szCs w:val="28"/>
           <w:lang w:val="en-US"/>
         </w:rPr>
-        <w:t xml:space="preserve">                if(ch&gt;'Z')</w:t>
+        <w:t xml:space="preserve">                if(</w:t>
+      </w:r>
+      <w:proofErr w:type="spellStart"/>
+      <w:r>
+        <w:rPr>
+          <w:rFonts w:ascii="Courier New" w:hAnsi="Courier New" w:cs="Courier New"/>
+          <w:color w:val="000000" w:themeColor="text1"/>
+          <w:sz w:val="28"/>
+          <w:szCs w:val="28"/>
+          <w:lang w:val="en-US"/>
+        </w:rPr>
+        <w:t>ch</w:t>
+      </w:r>
+      <w:proofErr w:type="spellEnd"/>
+      <w:r>
+        <w:rPr>
+          <w:rFonts w:ascii="Courier New" w:hAnsi="Courier New" w:cs="Courier New"/>
+          <w:color w:val="000000" w:themeColor="text1"/>
+          <w:sz w:val="28"/>
+          <w:szCs w:val="28"/>
+          <w:lang w:val="en-US"/>
+        </w:rPr>
+        <w:t>&gt;'Z')</w:t>
       </w:r>
     </w:p>
     <w:p>
@@ -9736,7 +12260,29 @@
           <w:szCs w:val="28"/>
           <w:lang w:val="en-US"/>
         </w:rPr>
-        <w:t xml:space="preserve">                    ch-=26;</w:t>
+        <w:t xml:space="preserve">                    </w:t>
+      </w:r>
+      <w:proofErr w:type="spellStart"/>
+      <w:r>
+        <w:rPr>
+          <w:rFonts w:ascii="Courier New" w:hAnsi="Courier New" w:cs="Courier New"/>
+          <w:color w:val="000000" w:themeColor="text1"/>
+          <w:sz w:val="28"/>
+          <w:szCs w:val="28"/>
+          <w:lang w:val="en-US"/>
+        </w:rPr>
+        <w:t>ch</w:t>
+      </w:r>
+      <w:proofErr w:type="spellEnd"/>
+      <w:r>
+        <w:rPr>
+          <w:rFonts w:ascii="Courier New" w:hAnsi="Courier New" w:cs="Courier New"/>
+          <w:color w:val="000000" w:themeColor="text1"/>
+          <w:sz w:val="28"/>
+          <w:szCs w:val="28"/>
+          <w:lang w:val="en-US"/>
+        </w:rPr>
+        <w:t>-=26;</w:t>
       </w:r>
     </w:p>
     <w:p>
@@ -9824,7 +12370,29 @@
           <w:szCs w:val="28"/>
           <w:lang w:val="en-US"/>
         </w:rPr>
-        <w:t xml:space="preserve">                    ch+=26;</w:t>
+        <w:t xml:space="preserve">                    </w:t>
+      </w:r>
+      <w:proofErr w:type="spellStart"/>
+      <w:r>
+        <w:rPr>
+          <w:rFonts w:ascii="Courier New" w:hAnsi="Courier New" w:cs="Courier New"/>
+          <w:color w:val="000000" w:themeColor="text1"/>
+          <w:sz w:val="28"/>
+          <w:szCs w:val="28"/>
+          <w:lang w:val="en-US"/>
+        </w:rPr>
+        <w:t>ch</w:t>
+      </w:r>
+      <w:proofErr w:type="spellEnd"/>
+      <w:r>
+        <w:rPr>
+          <w:rFonts w:ascii="Courier New" w:hAnsi="Courier New" w:cs="Courier New"/>
+          <w:color w:val="000000" w:themeColor="text1"/>
+          <w:sz w:val="28"/>
+          <w:szCs w:val="28"/>
+          <w:lang w:val="en-US"/>
+        </w:rPr>
+        <w:t>+=26;</w:t>
       </w:r>
     </w:p>
     <w:p>
@@ -9890,7 +12458,73 @@
           <w:szCs w:val="28"/>
           <w:lang w:val="en-US"/>
         </w:rPr>
-        <w:t xml:space="preserve">            res[i]=static_cast&lt;char&gt;(ch);</w:t>
+        <w:t xml:space="preserve">            res[</w:t>
+      </w:r>
+      <w:proofErr w:type="spellStart"/>
+      <w:r>
+        <w:rPr>
+          <w:rFonts w:ascii="Courier New" w:hAnsi="Courier New" w:cs="Courier New"/>
+          <w:color w:val="000000" w:themeColor="text1"/>
+          <w:sz w:val="28"/>
+          <w:szCs w:val="28"/>
+          <w:lang w:val="en-US"/>
+        </w:rPr>
+        <w:t>i</w:t>
+      </w:r>
+      <w:proofErr w:type="spellEnd"/>
+      <w:r>
+        <w:rPr>
+          <w:rFonts w:ascii="Courier New" w:hAnsi="Courier New" w:cs="Courier New"/>
+          <w:color w:val="000000" w:themeColor="text1"/>
+          <w:sz w:val="28"/>
+          <w:szCs w:val="28"/>
+          <w:lang w:val="en-US"/>
+        </w:rPr>
+        <w:t>]=</w:t>
+      </w:r>
+      <w:proofErr w:type="spellStart"/>
+      <w:r>
+        <w:rPr>
+          <w:rFonts w:ascii="Courier New" w:hAnsi="Courier New" w:cs="Courier New"/>
+          <w:color w:val="000000" w:themeColor="text1"/>
+          <w:sz w:val="28"/>
+          <w:szCs w:val="28"/>
+          <w:lang w:val="en-US"/>
+        </w:rPr>
+        <w:t>static_cast</w:t>
+      </w:r>
+      <w:proofErr w:type="spellEnd"/>
+      <w:r>
+        <w:rPr>
+          <w:rFonts w:ascii="Courier New" w:hAnsi="Courier New" w:cs="Courier New"/>
+          <w:color w:val="000000" w:themeColor="text1"/>
+          <w:sz w:val="28"/>
+          <w:szCs w:val="28"/>
+          <w:lang w:val="en-US"/>
+        </w:rPr>
+        <w:t>&lt;char&gt;(</w:t>
+      </w:r>
+      <w:proofErr w:type="spellStart"/>
+      <w:r>
+        <w:rPr>
+          <w:rFonts w:ascii="Courier New" w:hAnsi="Courier New" w:cs="Courier New"/>
+          <w:color w:val="000000" w:themeColor="text1"/>
+          <w:sz w:val="28"/>
+          <w:szCs w:val="28"/>
+          <w:lang w:val="en-US"/>
+        </w:rPr>
+        <w:t>ch</w:t>
+      </w:r>
+      <w:proofErr w:type="spellEnd"/>
+      <w:r>
+        <w:rPr>
+          <w:rFonts w:ascii="Courier New" w:hAnsi="Courier New" w:cs="Courier New"/>
+          <w:color w:val="000000" w:themeColor="text1"/>
+          <w:sz w:val="28"/>
+          <w:szCs w:val="28"/>
+          <w:lang w:val="en-US"/>
+        </w:rPr>
+        <w:t>);</w:t>
       </w:r>
     </w:p>
     <w:p>
@@ -9956,7 +12590,73 @@
           <w:szCs w:val="28"/>
           <w:lang w:val="en-US"/>
         </w:rPr>
-        <w:t xml:space="preserve">        res[i]=str[i];</w:t>
+        <w:t xml:space="preserve">        res[</w:t>
+      </w:r>
+      <w:proofErr w:type="spellStart"/>
+      <w:r>
+        <w:rPr>
+          <w:rFonts w:ascii="Courier New" w:hAnsi="Courier New" w:cs="Courier New"/>
+          <w:color w:val="000000" w:themeColor="text1"/>
+          <w:sz w:val="28"/>
+          <w:szCs w:val="28"/>
+          <w:lang w:val="en-US"/>
+        </w:rPr>
+        <w:t>i</w:t>
+      </w:r>
+      <w:proofErr w:type="spellEnd"/>
+      <w:r>
+        <w:rPr>
+          <w:rFonts w:ascii="Courier New" w:hAnsi="Courier New" w:cs="Courier New"/>
+          <w:color w:val="000000" w:themeColor="text1"/>
+          <w:sz w:val="28"/>
+          <w:szCs w:val="28"/>
+          <w:lang w:val="en-US"/>
+        </w:rPr>
+        <w:t>]=</w:t>
+      </w:r>
+      <w:proofErr w:type="spellStart"/>
+      <w:r>
+        <w:rPr>
+          <w:rFonts w:ascii="Courier New" w:hAnsi="Courier New" w:cs="Courier New"/>
+          <w:color w:val="000000" w:themeColor="text1"/>
+          <w:sz w:val="28"/>
+          <w:szCs w:val="28"/>
+          <w:lang w:val="en-US"/>
+        </w:rPr>
+        <w:t>str</w:t>
+      </w:r>
+      <w:proofErr w:type="spellEnd"/>
+      <w:r>
+        <w:rPr>
+          <w:rFonts w:ascii="Courier New" w:hAnsi="Courier New" w:cs="Courier New"/>
+          <w:color w:val="000000" w:themeColor="text1"/>
+          <w:sz w:val="28"/>
+          <w:szCs w:val="28"/>
+          <w:lang w:val="en-US"/>
+        </w:rPr>
+        <w:t>[</w:t>
+      </w:r>
+      <w:proofErr w:type="spellStart"/>
+      <w:r>
+        <w:rPr>
+          <w:rFonts w:ascii="Courier New" w:hAnsi="Courier New" w:cs="Courier New"/>
+          <w:color w:val="000000" w:themeColor="text1"/>
+          <w:sz w:val="28"/>
+          <w:szCs w:val="28"/>
+          <w:lang w:val="en-US"/>
+        </w:rPr>
+        <w:t>i</w:t>
+      </w:r>
+      <w:proofErr w:type="spellEnd"/>
+      <w:r>
+        <w:rPr>
+          <w:rFonts w:ascii="Courier New" w:hAnsi="Courier New" w:cs="Courier New"/>
+          <w:color w:val="000000" w:themeColor="text1"/>
+          <w:sz w:val="28"/>
+          <w:szCs w:val="28"/>
+          <w:lang w:val="en-US"/>
+        </w:rPr>
+        <w:t>];</w:t>
       </w:r>
     </w:p>
     <w:p>
@@ -10008,6 +12708,7 @@
         </w:rPr>
         <w:t xml:space="preserve">    </w:t>
       </w:r>
+      <w:proofErr w:type="spellStart"/>
       <w:r>
         <w:rPr>
           <w:rFonts w:ascii="Courier New" w:hAnsi="Courier New" w:cs="Courier New"/>
@@ -10018,6 +12719,7 @@
         </w:rPr>
         <w:t>setOutput</w:t>
       </w:r>
+      <w:proofErr w:type="spellEnd"/>
       <w:r>
         <w:rPr>
           <w:rFonts w:ascii="Courier New" w:hAnsi="Courier New" w:cs="Courier New"/>
@@ -10097,6 +12799,7 @@
         </w:rPr>
         <w:t xml:space="preserve">Изначально для удобства работы создаются переменные </w:t>
       </w:r>
+      <w:proofErr w:type="spellStart"/>
       <w:r>
         <w:rPr>
           <w:rFonts w:ascii="Courier New" w:hAnsi="Courier New" w:cs="Courier New"/>
@@ -10107,6 +12810,7 @@
         </w:rPr>
         <w:t>str</w:t>
       </w:r>
+      <w:proofErr w:type="spellEnd"/>
       <w:r>
         <w:rPr>
           <w:color w:val="000000" w:themeColor="text1"/>
@@ -10253,6 +12957,7 @@
         </w:rPr>
         <w:t xml:space="preserve">записывается в рабочую переменную </w:t>
       </w:r>
+      <w:proofErr w:type="spellStart"/>
       <w:r>
         <w:rPr>
           <w:rFonts w:ascii="Courier New" w:hAnsi="Courier New" w:cs="Courier New"/>
@@ -10263,6 +12968,7 @@
         </w:rPr>
         <w:t>int</w:t>
       </w:r>
+      <w:proofErr w:type="spellEnd"/>
       <w:r>
         <w:rPr>
           <w:rFonts w:ascii="Courier New" w:hAnsi="Courier New" w:cs="Courier New"/>
@@ -10272,6 +12978,7 @@
         </w:rPr>
         <w:t xml:space="preserve"> </w:t>
       </w:r>
+      <w:proofErr w:type="spellStart"/>
       <w:r>
         <w:rPr>
           <w:rFonts w:ascii="Courier New" w:hAnsi="Courier New" w:cs="Courier New"/>
@@ -10282,6 +12989,7 @@
         </w:rPr>
         <w:t>ch</w:t>
       </w:r>
+      <w:proofErr w:type="spellEnd"/>
       <w:r>
         <w:rPr>
           <w:rFonts w:ascii="Courier New" w:hAnsi="Courier New" w:cs="Courier New"/>
@@ -10297,7 +13005,16 @@
           <w:sz w:val="28"/>
           <w:szCs w:val="28"/>
         </w:rPr>
-        <w:t>с помощью метода</w:t>
+        <w:t xml:space="preserve">с помощью </w:t>
+      </w:r>
+      <w:proofErr w:type="gramStart"/>
+      <w:r>
+        <w:rPr>
+          <w:color w:val="000000" w:themeColor="text1"/>
+          <w:sz w:val="28"/>
+          <w:szCs w:val="28"/>
+        </w:rPr>
+        <w:t>метода</w:t>
       </w:r>
       <w:r>
         <w:rPr>
@@ -10315,6 +13032,7 @@
         </w:rPr>
         <w:t xml:space="preserve"> </w:t>
       </w:r>
+      <w:proofErr w:type="spellStart"/>
       <w:r>
         <w:rPr>
           <w:rFonts w:ascii="Courier New" w:hAnsi="Courier New" w:cs="Courier New"/>
@@ -10325,6 +13043,7 @@
         </w:rPr>
         <w:t>QChar</w:t>
       </w:r>
+      <w:proofErr w:type="spellEnd"/>
       <w:r>
         <w:rPr>
           <w:rFonts w:ascii="Courier New" w:hAnsi="Courier New" w:cs="Courier New"/>
@@ -10334,6 +13053,7 @@
         </w:rPr>
         <w:t>::</w:t>
       </w:r>
+      <w:proofErr w:type="gramEnd"/>
       <w:r>
         <w:rPr>
           <w:rFonts w:ascii="Courier New" w:hAnsi="Courier New" w:cs="Courier New"/>
@@ -10493,6 +13213,7 @@
         </w:rPr>
         <w:t xml:space="preserve">записи всего шифра результат заноситься в поле хранения результата </w:t>
       </w:r>
+      <w:proofErr w:type="spellStart"/>
       <w:r>
         <w:rPr>
           <w:rFonts w:ascii="Courier New" w:hAnsi="Courier New" w:cs="Courier New"/>
@@ -10501,6 +13222,7 @@
         </w:rPr>
         <w:t>QString</w:t>
       </w:r>
+      <w:proofErr w:type="spellEnd"/>
       <w:r>
         <w:rPr>
           <w:rFonts w:ascii="Courier New" w:hAnsi="Courier New" w:cs="Courier New"/>
@@ -10587,7 +13309,53 @@
           <w:szCs w:val="28"/>
           <w:lang w:val="en-US"/>
         </w:rPr>
-        <w:t>void MainWindow::on_doButton_clicked()</w:t>
+        <w:t xml:space="preserve">void </w:t>
+      </w:r>
+      <w:proofErr w:type="spellStart"/>
+      <w:proofErr w:type="gramStart"/>
+      <w:r>
+        <w:rPr>
+          <w:rFonts w:ascii="Courier New" w:hAnsi="Courier New" w:cs="Courier New"/>
+          <w:color w:val="000000" w:themeColor="text1"/>
+          <w:sz w:val="28"/>
+          <w:szCs w:val="28"/>
+          <w:lang w:val="en-US"/>
+        </w:rPr>
+        <w:t>MainWindow</w:t>
+      </w:r>
+      <w:proofErr w:type="spellEnd"/>
+      <w:r>
+        <w:rPr>
+          <w:rFonts w:ascii="Courier New" w:hAnsi="Courier New" w:cs="Courier New"/>
+          <w:color w:val="000000" w:themeColor="text1"/>
+          <w:sz w:val="28"/>
+          <w:szCs w:val="28"/>
+          <w:lang w:val="en-US"/>
+        </w:rPr>
+        <w:t>::</w:t>
+      </w:r>
+      <w:proofErr w:type="spellStart"/>
+      <w:proofErr w:type="gramEnd"/>
+      <w:r>
+        <w:rPr>
+          <w:rFonts w:ascii="Courier New" w:hAnsi="Courier New" w:cs="Courier New"/>
+          <w:color w:val="000000" w:themeColor="text1"/>
+          <w:sz w:val="28"/>
+          <w:szCs w:val="28"/>
+          <w:lang w:val="en-US"/>
+        </w:rPr>
+        <w:t>on_doButton_clicked</w:t>
+      </w:r>
+      <w:proofErr w:type="spellEnd"/>
+      <w:r>
+        <w:rPr>
+          <w:rFonts w:ascii="Courier New" w:hAnsi="Courier New" w:cs="Courier New"/>
+          <w:color w:val="000000" w:themeColor="text1"/>
+          <w:sz w:val="28"/>
+          <w:szCs w:val="28"/>
+          <w:lang w:val="en-US"/>
+        </w:rPr>
+        <w:t>()</w:t>
       </w:r>
     </w:p>
     <w:p>
@@ -10715,7 +13483,85 @@
           <w:szCs w:val="28"/>
           <w:lang w:val="en-US"/>
         </w:rPr>
-        <w:t>if(ui-&gt;caesarRadioButton-&gt;isChecked())</w:t>
+        <w:t>if(</w:t>
+      </w:r>
+      <w:proofErr w:type="spellStart"/>
+      <w:r>
+        <w:rPr>
+          <w:rFonts w:ascii="Courier New" w:hAnsi="Courier New" w:cs="Courier New"/>
+          <w:color w:val="000000" w:themeColor="text1"/>
+          <w:sz w:val="28"/>
+          <w:szCs w:val="28"/>
+          <w:lang w:val="en-US"/>
+        </w:rPr>
+        <w:t>ui</w:t>
+      </w:r>
+      <w:proofErr w:type="spellEnd"/>
+      <w:r>
+        <w:rPr>
+          <w:rFonts w:ascii="Courier New" w:hAnsi="Courier New" w:cs="Courier New"/>
+          <w:color w:val="000000" w:themeColor="text1"/>
+          <w:sz w:val="28"/>
+          <w:szCs w:val="28"/>
+          <w:lang w:val="en-US"/>
+        </w:rPr>
+        <w:t>-&gt;</w:t>
+      </w:r>
+      <w:proofErr w:type="spellStart"/>
+      <w:r>
+        <w:rPr>
+          <w:rFonts w:ascii="Courier New" w:hAnsi="Courier New" w:cs="Courier New"/>
+          <w:color w:val="000000" w:themeColor="text1"/>
+          <w:sz w:val="28"/>
+          <w:szCs w:val="28"/>
+          <w:lang w:val="en-US"/>
+        </w:rPr>
+        <w:t>caesarRadioButton</w:t>
+      </w:r>
+      <w:proofErr w:type="spellEnd"/>
+      <w:r>
+        <w:rPr>
+          <w:rFonts w:ascii="Courier New" w:hAnsi="Courier New" w:cs="Courier New"/>
+          <w:color w:val="000000" w:themeColor="text1"/>
+          <w:sz w:val="28"/>
+          <w:szCs w:val="28"/>
+          <w:lang w:val="en-US"/>
+        </w:rPr>
+        <w:t>-&gt;</w:t>
+      </w:r>
+      <w:proofErr w:type="spellStart"/>
+      <w:proofErr w:type="gramStart"/>
+      <w:r>
+        <w:rPr>
+          <w:rFonts w:ascii="Courier New" w:hAnsi="Courier New" w:cs="Courier New"/>
+          <w:color w:val="000000" w:themeColor="text1"/>
+          <w:sz w:val="28"/>
+          <w:szCs w:val="28"/>
+          <w:lang w:val="en-US"/>
+        </w:rPr>
+        <w:t>isChecked</w:t>
+      </w:r>
+      <w:proofErr w:type="spellEnd"/>
+      <w:r>
+        <w:rPr>
+          <w:rFonts w:ascii="Courier New" w:hAnsi="Courier New" w:cs="Courier New"/>
+          <w:color w:val="000000" w:themeColor="text1"/>
+          <w:sz w:val="28"/>
+          <w:szCs w:val="28"/>
+          <w:lang w:val="en-US"/>
+        </w:rPr>
+        <w:t>(</w:t>
+      </w:r>
+      <w:proofErr w:type="gramEnd"/>
+      <w:r>
+        <w:rPr>
+          <w:rFonts w:ascii="Courier New" w:hAnsi="Courier New" w:cs="Courier New"/>
+          <w:color w:val="000000" w:themeColor="text1"/>
+          <w:sz w:val="28"/>
+          <w:szCs w:val="28"/>
+          <w:lang w:val="en-US"/>
+        </w:rPr>
+        <w:t>))</w:t>
       </w:r>
     </w:p>
     <w:p>
@@ -10759,39 +13605,129 @@
           <w:szCs w:val="28"/>
           <w:lang w:val="en-US"/>
         </w:rPr>
-        <w:t xml:space="preserve">      Cipher *p=Cipher::createCipher(1, input, key);</w:t>
-      </w:r>
-    </w:p>
-    <w:p>
-      <w:pPr>
-        <w:jc w:val="both"/>
-        <w:rPr>
-          <w:rFonts w:ascii="Courier New" w:hAnsi="Courier New" w:cs="Courier New"/>
-          <w:color w:val="000000" w:themeColor="text1"/>
-          <w:sz w:val="28"/>
-          <w:szCs w:val="28"/>
-          <w:lang w:val="en-US"/>
-        </w:rPr>
-      </w:pPr>
-      <w:r>
-        <w:rPr>
-          <w:rFonts w:ascii="Courier New" w:hAnsi="Courier New" w:cs="Courier New"/>
-          <w:color w:val="000000" w:themeColor="text1"/>
-          <w:sz w:val="28"/>
-          <w:szCs w:val="28"/>
-          <w:lang w:val="en-US"/>
-        </w:rPr>
-        <w:t xml:space="preserve">      Q</w:t>
-      </w:r>
-      <w:r>
-        <w:rPr>
-          <w:rFonts w:ascii="Courier New" w:hAnsi="Courier New" w:cs="Courier New"/>
-          <w:color w:val="000000" w:themeColor="text1"/>
-          <w:sz w:val="28"/>
-          <w:szCs w:val="28"/>
-          <w:lang w:val="en-US"/>
-        </w:rPr>
-        <w:t>String result=(*p).getOutput(</w:t>
+        <w:t xml:space="preserve">      Cipher *p=</w:t>
+      </w:r>
+      <w:proofErr w:type="gramStart"/>
+      <w:r>
+        <w:rPr>
+          <w:rFonts w:ascii="Courier New" w:hAnsi="Courier New" w:cs="Courier New"/>
+          <w:color w:val="000000" w:themeColor="text1"/>
+          <w:sz w:val="28"/>
+          <w:szCs w:val="28"/>
+          <w:lang w:val="en-US"/>
+        </w:rPr>
+        <w:t>Cipher::</w:t>
+      </w:r>
+      <w:proofErr w:type="spellStart"/>
+      <w:proofErr w:type="gramEnd"/>
+      <w:r>
+        <w:rPr>
+          <w:rFonts w:ascii="Courier New" w:hAnsi="Courier New" w:cs="Courier New"/>
+          <w:color w:val="000000" w:themeColor="text1"/>
+          <w:sz w:val="28"/>
+          <w:szCs w:val="28"/>
+          <w:lang w:val="en-US"/>
+        </w:rPr>
+        <w:t>createCipher</w:t>
+      </w:r>
+      <w:proofErr w:type="spellEnd"/>
+      <w:r>
+        <w:rPr>
+          <w:rFonts w:ascii="Courier New" w:hAnsi="Courier New" w:cs="Courier New"/>
+          <w:color w:val="000000" w:themeColor="text1"/>
+          <w:sz w:val="28"/>
+          <w:szCs w:val="28"/>
+          <w:lang w:val="en-US"/>
+        </w:rPr>
+        <w:t>(1, input, key);</w:t>
+      </w:r>
+    </w:p>
+    <w:p>
+      <w:pPr>
+        <w:jc w:val="both"/>
+        <w:rPr>
+          <w:rFonts w:ascii="Courier New" w:hAnsi="Courier New" w:cs="Courier New"/>
+          <w:color w:val="000000" w:themeColor="text1"/>
+          <w:sz w:val="28"/>
+          <w:szCs w:val="28"/>
+          <w:lang w:val="en-US"/>
+        </w:rPr>
+      </w:pPr>
+      <w:r>
+        <w:rPr>
+          <w:rFonts w:ascii="Courier New" w:hAnsi="Courier New" w:cs="Courier New"/>
+          <w:color w:val="000000" w:themeColor="text1"/>
+          <w:sz w:val="28"/>
+          <w:szCs w:val="28"/>
+          <w:lang w:val="en-US"/>
+        </w:rPr>
+        <w:t xml:space="preserve">      </w:t>
+      </w:r>
+      <w:proofErr w:type="spellStart"/>
+      <w:r>
+        <w:rPr>
+          <w:rFonts w:ascii="Courier New" w:hAnsi="Courier New" w:cs="Courier New"/>
+          <w:color w:val="000000" w:themeColor="text1"/>
+          <w:sz w:val="28"/>
+          <w:szCs w:val="28"/>
+          <w:lang w:val="en-US"/>
+        </w:rPr>
+        <w:t>Q</w:t>
+      </w:r>
+      <w:r>
+        <w:rPr>
+          <w:rFonts w:ascii="Courier New" w:hAnsi="Courier New" w:cs="Courier New"/>
+          <w:color w:val="000000" w:themeColor="text1"/>
+          <w:sz w:val="28"/>
+          <w:szCs w:val="28"/>
+          <w:lang w:val="en-US"/>
+        </w:rPr>
+        <w:t>String</w:t>
+      </w:r>
+      <w:proofErr w:type="spellEnd"/>
+      <w:r>
+        <w:rPr>
+          <w:rFonts w:ascii="Courier New" w:hAnsi="Courier New" w:cs="Courier New"/>
+          <w:color w:val="000000" w:themeColor="text1"/>
+          <w:sz w:val="28"/>
+          <w:szCs w:val="28"/>
+          <w:lang w:val="en-US"/>
+        </w:rPr>
+        <w:t xml:space="preserve"> result=(*p</w:t>
+      </w:r>
+      <w:proofErr w:type="gramStart"/>
+      <w:r>
+        <w:rPr>
+          <w:rFonts w:ascii="Courier New" w:hAnsi="Courier New" w:cs="Courier New"/>
+          <w:color w:val="000000" w:themeColor="text1"/>
+          <w:sz w:val="28"/>
+          <w:szCs w:val="28"/>
+          <w:lang w:val="en-US"/>
+        </w:rPr>
+        <w:t>).</w:t>
+      </w:r>
+      <w:proofErr w:type="spellStart"/>
+      <w:r>
+        <w:rPr>
+          <w:rFonts w:ascii="Courier New" w:hAnsi="Courier New" w:cs="Courier New"/>
+          <w:color w:val="000000" w:themeColor="text1"/>
+          <w:sz w:val="28"/>
+          <w:szCs w:val="28"/>
+          <w:lang w:val="en-US"/>
+        </w:rPr>
+        <w:t>getOutput</w:t>
+      </w:r>
+      <w:proofErr w:type="spellEnd"/>
+      <w:proofErr w:type="gramEnd"/>
+      <w:r>
+        <w:rPr>
+          <w:rFonts w:ascii="Courier New" w:hAnsi="Courier New" w:cs="Courier New"/>
+          <w:color w:val="000000" w:themeColor="text1"/>
+          <w:sz w:val="28"/>
+          <w:szCs w:val="28"/>
+          <w:lang w:val="en-US"/>
+        </w:rPr>
+        <w:t>(</w:t>
       </w:r>
       <w:r>
         <w:rPr>
@@ -10833,7 +13769,73 @@
           <w:szCs w:val="28"/>
           <w:lang w:val="en-US"/>
         </w:rPr>
-        <w:t xml:space="preserve">      ui-&gt;resultOutput-&gt;setText(result);</w:t>
+        <w:t xml:space="preserve">      </w:t>
+      </w:r>
+      <w:proofErr w:type="spellStart"/>
+      <w:r>
+        <w:rPr>
+          <w:rFonts w:ascii="Courier New" w:hAnsi="Courier New" w:cs="Courier New"/>
+          <w:color w:val="000000" w:themeColor="text1"/>
+          <w:sz w:val="28"/>
+          <w:szCs w:val="28"/>
+          <w:lang w:val="en-US"/>
+        </w:rPr>
+        <w:t>ui</w:t>
+      </w:r>
+      <w:proofErr w:type="spellEnd"/>
+      <w:r>
+        <w:rPr>
+          <w:rFonts w:ascii="Courier New" w:hAnsi="Courier New" w:cs="Courier New"/>
+          <w:color w:val="000000" w:themeColor="text1"/>
+          <w:sz w:val="28"/>
+          <w:szCs w:val="28"/>
+          <w:lang w:val="en-US"/>
+        </w:rPr>
+        <w:t>-&gt;</w:t>
+      </w:r>
+      <w:proofErr w:type="spellStart"/>
+      <w:r>
+        <w:rPr>
+          <w:rFonts w:ascii="Courier New" w:hAnsi="Courier New" w:cs="Courier New"/>
+          <w:color w:val="000000" w:themeColor="text1"/>
+          <w:sz w:val="28"/>
+          <w:szCs w:val="28"/>
+          <w:lang w:val="en-US"/>
+        </w:rPr>
+        <w:t>resultOutput</w:t>
+      </w:r>
+      <w:proofErr w:type="spellEnd"/>
+      <w:r>
+        <w:rPr>
+          <w:rFonts w:ascii="Courier New" w:hAnsi="Courier New" w:cs="Courier New"/>
+          <w:color w:val="000000" w:themeColor="text1"/>
+          <w:sz w:val="28"/>
+          <w:szCs w:val="28"/>
+          <w:lang w:val="en-US"/>
+        </w:rPr>
+        <w:t>-&gt;</w:t>
+      </w:r>
+      <w:proofErr w:type="spellStart"/>
+      <w:r>
+        <w:rPr>
+          <w:rFonts w:ascii="Courier New" w:hAnsi="Courier New" w:cs="Courier New"/>
+          <w:color w:val="000000" w:themeColor="text1"/>
+          <w:sz w:val="28"/>
+          <w:szCs w:val="28"/>
+          <w:lang w:val="en-US"/>
+        </w:rPr>
+        <w:t>setText</w:t>
+      </w:r>
+      <w:proofErr w:type="spellEnd"/>
+      <w:r>
+        <w:rPr>
+          <w:rFonts w:ascii="Courier New" w:hAnsi="Courier New" w:cs="Courier New"/>
+          <w:color w:val="000000" w:themeColor="text1"/>
+          <w:sz w:val="28"/>
+          <w:szCs w:val="28"/>
+          <w:lang w:val="en-US"/>
+        </w:rPr>
+        <w:t>(result);</w:t>
       </w:r>
     </w:p>
     <w:p>
@@ -11235,7 +14237,7 @@
           <w:lang w:val="be-BY" w:eastAsia="be-BY"/>
         </w:rPr>
         <w:drawing>
-          <wp:anchor distT="0" distB="0" distL="114300" distR="114300" simplePos="0" relativeHeight="251660288" behindDoc="1" locked="0" layoutInCell="1" allowOverlap="1" wp14:anchorId="330B75A8" wp14:editId="59AD8000">
+          <wp:anchor distT="0" distB="0" distL="114300" distR="114300" simplePos="0" relativeHeight="251660288" behindDoc="1" locked="0" layoutInCell="1" allowOverlap="1" wp14:anchorId="1CA1AC64" wp14:editId="015F3F5D">
             <wp:simplePos x="0" y="0"/>
             <wp:positionH relativeFrom="column">
               <wp:posOffset>-194310</wp:posOffset>
@@ -11266,7 +14268,7 @@
                     <pic:cNvPicPr/>
                   </pic:nvPicPr>
                   <pic:blipFill>
-                    <a:blip r:embed="rId8">
+                    <a:blip r:embed="rId9">
                       <a:extLst>
                         <a:ext uri="{28A0092B-C50C-407E-A947-70E740481C1C}">
                           <a14:useLocalDpi xmlns:a14="http://schemas.microsoft.com/office/drawing/2010/main" val="0"/>
@@ -11463,7 +14465,7 @@
           <w:lang w:val="be-BY" w:eastAsia="be-BY"/>
         </w:rPr>
         <w:drawing>
-          <wp:anchor distT="0" distB="0" distL="114300" distR="114300" simplePos="0" relativeHeight="251661312" behindDoc="0" locked="0" layoutInCell="1" allowOverlap="1" wp14:anchorId="70147543" wp14:editId="5BE36F71">
+          <wp:anchor distT="0" distB="0" distL="114300" distR="114300" simplePos="0" relativeHeight="251661312" behindDoc="0" locked="0" layoutInCell="1" allowOverlap="1" wp14:anchorId="3E0E8DC1" wp14:editId="4F60FD14">
             <wp:simplePos x="0" y="0"/>
             <wp:positionH relativeFrom="column">
               <wp:posOffset>-194310</wp:posOffset>
@@ -11486,7 +14488,7 @@
                     <pic:cNvPicPr/>
                   </pic:nvPicPr>
                   <pic:blipFill>
-                    <a:blip r:embed="rId9">
+                    <a:blip r:embed="rId10">
                       <a:extLst>
                         <a:ext uri="{28A0092B-C50C-407E-A947-70E740481C1C}">
                           <a14:useLocalDpi xmlns:a14="http://schemas.microsoft.com/office/drawing/2010/main" val="0"/>
@@ -11570,7 +14572,7 @@
           <w:lang w:val="be-BY" w:eastAsia="be-BY"/>
         </w:rPr>
         <w:drawing>
-          <wp:anchor distT="0" distB="0" distL="114300" distR="114300" simplePos="0" relativeHeight="251662336" behindDoc="0" locked="0" layoutInCell="1" allowOverlap="1" wp14:anchorId="3F3735AA" wp14:editId="44129F03">
+          <wp:anchor distT="0" distB="0" distL="114300" distR="114300" simplePos="0" relativeHeight="251662336" behindDoc="0" locked="0" layoutInCell="1" allowOverlap="1" wp14:anchorId="56D9D702" wp14:editId="7E1A5365">
             <wp:simplePos x="0" y="0"/>
             <wp:positionH relativeFrom="column">
               <wp:posOffset>-213360</wp:posOffset>
@@ -11593,7 +14595,7 @@
                     <pic:cNvPicPr/>
                   </pic:nvPicPr>
                   <pic:blipFill>
-                    <a:blip r:embed="rId10">
+                    <a:blip r:embed="rId11">
                       <a:extLst>
                         <a:ext uri="{28A0092B-C50C-407E-A947-70E740481C1C}">
                           <a14:useLocalDpi xmlns:a14="http://schemas.microsoft.com/office/drawing/2010/main" val="0"/>
@@ -11685,7 +14687,7 @@
           <w:lang w:val="be-BY" w:eastAsia="be-BY"/>
         </w:rPr>
         <w:drawing>
-          <wp:anchor distT="0" distB="0" distL="114300" distR="114300" simplePos="0" relativeHeight="251663360" behindDoc="0" locked="0" layoutInCell="1" allowOverlap="1" wp14:anchorId="196B1148" wp14:editId="3B82ACCE">
+          <wp:anchor distT="0" distB="0" distL="114300" distR="114300" simplePos="0" relativeHeight="251663360" behindDoc="0" locked="0" layoutInCell="1" allowOverlap="1" wp14:anchorId="52FE4A91" wp14:editId="007F86B4">
             <wp:simplePos x="0" y="0"/>
             <wp:positionH relativeFrom="column">
               <wp:posOffset>-99060</wp:posOffset>
@@ -11708,7 +14710,7 @@
                     <pic:cNvPicPr/>
                   </pic:nvPicPr>
                   <pic:blipFill>
-                    <a:blip r:embed="rId11">
+                    <a:blip r:embed="rId12">
                       <a:extLst>
                         <a:ext uri="{28A0092B-C50C-407E-A947-70E740481C1C}">
                           <a14:useLocalDpi xmlns:a14="http://schemas.microsoft.com/office/drawing/2010/main" val="0"/>
@@ -11819,7 +14821,7 @@
           <w:lang w:val="be-BY" w:eastAsia="be-BY"/>
         </w:rPr>
         <w:drawing>
-          <wp:anchor distT="0" distB="0" distL="114300" distR="114300" simplePos="0" relativeHeight="251664384" behindDoc="0" locked="0" layoutInCell="1" allowOverlap="1" wp14:anchorId="1F2C36C6" wp14:editId="7E3E1EE5">
+          <wp:anchor distT="0" distB="0" distL="114300" distR="114300" simplePos="0" relativeHeight="251664384" behindDoc="0" locked="0" layoutInCell="1" allowOverlap="1" wp14:anchorId="375F5BB1" wp14:editId="604D66E6">
             <wp:simplePos x="0" y="0"/>
             <wp:positionH relativeFrom="column">
               <wp:posOffset>-165735</wp:posOffset>
@@ -11842,7 +14844,7 @@
                     <pic:cNvPicPr/>
                   </pic:nvPicPr>
                   <pic:blipFill>
-                    <a:blip r:embed="rId12">
+                    <a:blip r:embed="rId13">
                       <a:extLst>
                         <a:ext uri="{28A0092B-C50C-407E-A947-70E740481C1C}">
                           <a14:useLocalDpi xmlns:a14="http://schemas.microsoft.com/office/drawing/2010/main" val="0"/>
@@ -12013,7 +15015,7 @@
           <w:lang w:val="be-BY" w:eastAsia="be-BY"/>
         </w:rPr>
         <w:drawing>
-          <wp:anchor distT="0" distB="0" distL="114300" distR="114300" simplePos="0" relativeHeight="251665408" behindDoc="0" locked="0" layoutInCell="1" allowOverlap="1" wp14:anchorId="303436A5" wp14:editId="5E2130BB">
+          <wp:anchor distT="0" distB="0" distL="114300" distR="114300" simplePos="0" relativeHeight="251665408" behindDoc="0" locked="0" layoutInCell="1" allowOverlap="1" wp14:anchorId="14716371" wp14:editId="5D00B061">
             <wp:simplePos x="0" y="0"/>
             <wp:positionH relativeFrom="column">
               <wp:posOffset>43815</wp:posOffset>
@@ -12036,7 +15038,7 @@
                     <pic:cNvPicPr/>
                   </pic:nvPicPr>
                   <pic:blipFill>
-                    <a:blip r:embed="rId13" cstate="print">
+                    <a:blip r:embed="rId14" cstate="print">
                       <a:extLst>
                         <a:ext uri="{28A0092B-C50C-407E-A947-70E740481C1C}">
                           <a14:useLocalDpi xmlns:a14="http://schemas.microsoft.com/office/drawing/2010/main" val="0"/>
@@ -12096,7 +15098,7 @@
           <w:lang w:val="be-BY" w:eastAsia="be-BY"/>
         </w:rPr>
         <w:drawing>
-          <wp:anchor distT="0" distB="0" distL="114300" distR="114300" simplePos="0" relativeHeight="251666432" behindDoc="0" locked="0" layoutInCell="1" allowOverlap="1" wp14:anchorId="3A575924" wp14:editId="44038070">
+          <wp:anchor distT="0" distB="0" distL="114300" distR="114300" simplePos="0" relativeHeight="251666432" behindDoc="0" locked="0" layoutInCell="1" allowOverlap="1" wp14:anchorId="7E7B5A44" wp14:editId="5D42EB85">
             <wp:simplePos x="0" y="0"/>
             <wp:positionH relativeFrom="column">
               <wp:posOffset>-3810</wp:posOffset>
@@ -12119,7 +15121,7 @@
                     <pic:cNvPicPr/>
                   </pic:nvPicPr>
                   <pic:blipFill>
-                    <a:blip r:embed="rId14">
+                    <a:blip r:embed="rId15">
                       <a:extLst>
                         <a:ext uri="{28A0092B-C50C-407E-A947-70E740481C1C}">
                           <a14:useLocalDpi xmlns:a14="http://schemas.microsoft.com/office/drawing/2010/main" val="0"/>
@@ -12236,7 +15238,7 @@
           <w:lang w:val="be-BY" w:eastAsia="be-BY"/>
         </w:rPr>
         <w:drawing>
-          <wp:anchor distT="0" distB="0" distL="114300" distR="114300" simplePos="0" relativeHeight="251668480" behindDoc="0" locked="0" layoutInCell="1" allowOverlap="1" wp14:anchorId="556311AB" wp14:editId="54A9A3D0">
+          <wp:anchor distT="0" distB="0" distL="114300" distR="114300" simplePos="0" relativeHeight="251668480" behindDoc="0" locked="0" layoutInCell="1" allowOverlap="1" wp14:anchorId="6B52413A" wp14:editId="4D9D4E32">
             <wp:simplePos x="0" y="0"/>
             <wp:positionH relativeFrom="column">
               <wp:posOffset>-184785</wp:posOffset>
@@ -12259,7 +15261,7 @@
                     <pic:cNvPicPr/>
                   </pic:nvPicPr>
                   <pic:blipFill>
-                    <a:blip r:embed="rId15">
+                    <a:blip r:embed="rId16">
                       <a:extLst>
                         <a:ext uri="{28A0092B-C50C-407E-A947-70E740481C1C}">
                           <a14:useLocalDpi xmlns:a14="http://schemas.microsoft.com/office/drawing/2010/main" val="0"/>
@@ -12322,7 +15324,7 @@
           <w:lang w:val="be-BY" w:eastAsia="be-BY"/>
         </w:rPr>
         <w:drawing>
-          <wp:anchor distT="0" distB="0" distL="114300" distR="114300" simplePos="0" relativeHeight="251667456" behindDoc="0" locked="0" layoutInCell="1" allowOverlap="1" wp14:anchorId="0AFE4279" wp14:editId="5748E29D">
+          <wp:anchor distT="0" distB="0" distL="114300" distR="114300" simplePos="0" relativeHeight="251667456" behindDoc="0" locked="0" layoutInCell="1" allowOverlap="1" wp14:anchorId="26CDC562" wp14:editId="3F1A05B0">
             <wp:simplePos x="0" y="0"/>
             <wp:positionH relativeFrom="column">
               <wp:posOffset>-203835</wp:posOffset>
@@ -12345,7 +15347,7 @@
                     <pic:cNvPicPr/>
                   </pic:nvPicPr>
                   <pic:blipFill>
-                    <a:blip r:embed="rId16">
+                    <a:blip r:embed="rId17">
                       <a:extLst>
                         <a:ext uri="{28A0092B-C50C-407E-A947-70E740481C1C}">
                           <a14:useLocalDpi xmlns:a14="http://schemas.microsoft.com/office/drawing/2010/main" val="0"/>
@@ -12769,7 +15771,23 @@
                 <w:sz w:val="28"/>
                 <w:lang w:val="en-US"/>
               </w:rPr>
-              <w:t xml:space="preserve">Push Botton </w:t>
+              <w:t xml:space="preserve">Push </w:t>
+            </w:r>
+            <w:proofErr w:type="spellStart"/>
+            <w:r>
+              <w:rPr>
+                <w:sz w:val="28"/>
+                <w:lang w:val="en-US"/>
+              </w:rPr>
+              <w:t>Botton</w:t>
+            </w:r>
+            <w:proofErr w:type="spellEnd"/>
+            <w:r>
+              <w:rPr>
+                <w:sz w:val="28"/>
+                <w:lang w:val="en-US"/>
+              </w:rPr>
+              <w:t xml:space="preserve"> </w:t>
             </w:r>
             <w:r>
               <w:rPr>
@@ -13101,15 +16119,13 @@
     </w:tbl>
     <w:p>
       <w:pPr>
-        <w:spacing w:after="160" w:line="259" w:lineRule="auto"/>
-        <w:rPr>
-          <w:sz w:val="28"/>
-        </w:rPr>
-      </w:pPr>
-    </w:p>
-    <w:p>
-      <w:pPr>
-        <w:spacing w:after="160" w:line="259" w:lineRule="auto"/>
+        <w:rPr>
+          <w:sz w:val="28"/>
+        </w:rPr>
+      </w:pPr>
+    </w:p>
+    <w:p>
+      <w:pPr>
         <w:rPr>
           <w:sz w:val="28"/>
           <w:lang w:val="en-US"/>
@@ -13144,7 +16160,6 @@
     </w:p>
     <w:p>
       <w:pPr>
-        <w:spacing w:after="160" w:line="259" w:lineRule="auto"/>
         <w:rPr>
           <w:sz w:val="28"/>
         </w:rPr>
@@ -13156,7 +16171,7 @@
           <w:lang w:val="be-BY" w:eastAsia="be-BY"/>
         </w:rPr>
         <w:drawing>
-          <wp:inline distT="0" distB="0" distL="0" distR="0" wp14:anchorId="222A85E4" wp14:editId="545F4209">
+          <wp:inline distT="0" distB="0" distL="0" distR="0" wp14:anchorId="6458F68B" wp14:editId="43F728E2">
             <wp:extent cx="5939790" cy="3246120"/>
             <wp:effectExtent l="0" t="0" r="3810" b="0"/>
             <wp:docPr id="12" name="Рисунок 12"/>
@@ -13171,7 +16186,7 @@
                     <pic:cNvPicPr/>
                   </pic:nvPicPr>
                   <pic:blipFill>
-                    <a:blip r:embed="rId17">
+                    <a:blip r:embed="rId18">
                       <a:extLst>
                         <a:ext uri="{28A0092B-C50C-407E-A947-70E740481C1C}">
                           <a14:useLocalDpi xmlns:a14="http://schemas.microsoft.com/office/drawing/2010/main" val="0"/>
@@ -13212,116 +16227,113 @@
     </w:p>
     <w:p>
       <w:pPr>
-        <w:spacing w:after="160" w:line="259" w:lineRule="auto"/>
-        <w:rPr>
-          <w:sz w:val="28"/>
-        </w:rPr>
-      </w:pPr>
-    </w:p>
-    <w:p>
-      <w:pPr>
-        <w:spacing w:after="160" w:line="259" w:lineRule="auto"/>
-        <w:rPr>
-          <w:sz w:val="28"/>
-        </w:rPr>
-      </w:pPr>
-    </w:p>
-    <w:p>
-      <w:pPr>
-        <w:spacing w:after="160" w:line="259" w:lineRule="auto"/>
-        <w:rPr>
-          <w:sz w:val="28"/>
-        </w:rPr>
-      </w:pPr>
-    </w:p>
-    <w:p>
-      <w:pPr>
-        <w:spacing w:after="160" w:line="259" w:lineRule="auto"/>
-        <w:rPr>
-          <w:sz w:val="28"/>
-        </w:rPr>
-      </w:pPr>
-      <w:r>
-        <w:rPr>
-          <w:sz w:val="28"/>
+        <w:rPr>
+          <w:sz w:val="28"/>
+        </w:rPr>
+      </w:pPr>
+    </w:p>
+    <w:p>
+      <w:pPr>
+        <w:rPr>
+          <w:sz w:val="28"/>
+        </w:rPr>
+      </w:pPr>
+    </w:p>
+    <w:p>
+      <w:pPr>
+        <w:rPr>
+          <w:sz w:val="28"/>
+        </w:rPr>
+      </w:pPr>
+    </w:p>
+    <w:p>
+      <w:pPr>
+        <w:rPr>
+          <w:sz w:val="28"/>
+        </w:rPr>
+      </w:pPr>
+      <w:r>
+        <w:rPr>
+          <w:sz w:val="28"/>
+        </w:rPr>
+        <w:t>Результат</w:t>
+      </w:r>
+      <w:r>
+        <w:rPr>
+          <w:sz w:val="28"/>
+        </w:rPr>
+        <w:t xml:space="preserve"> </w:t>
+      </w:r>
+      <w:r>
+        <w:rPr>
+          <w:sz w:val="28"/>
+        </w:rPr>
+        <w:t>тестирования</w:t>
+      </w:r>
+      <w:r>
+        <w:rPr>
+          <w:sz w:val="28"/>
+        </w:rPr>
+        <w:t xml:space="preserve"> </w:t>
+      </w:r>
+      <w:r>
+        <w:rPr>
+          <w:sz w:val="28"/>
+          <w:lang w:val="en-US"/>
+        </w:rPr>
+        <w:t>Push</w:t>
+      </w:r>
+      <w:r>
+        <w:rPr>
+          <w:sz w:val="28"/>
+        </w:rPr>
+        <w:t xml:space="preserve"> </w:t>
+      </w:r>
+      <w:proofErr w:type="spellStart"/>
+      <w:r>
+        <w:rPr>
+          <w:sz w:val="28"/>
+          <w:lang w:val="en-US"/>
+        </w:rPr>
+        <w:t>Botton</w:t>
+      </w:r>
+      <w:proofErr w:type="spellEnd"/>
+      <w:r>
+        <w:rPr>
+          <w:sz w:val="28"/>
+        </w:rPr>
+        <w:t xml:space="preserve"> «</w:t>
+      </w:r>
+      <w:r>
+        <w:rPr>
+          <w:sz w:val="28"/>
+          <w:lang w:val="en-US"/>
+        </w:rPr>
+        <w:t>DO</w:t>
+      </w:r>
+      <w:r>
+        <w:rPr>
+          <w:sz w:val="28"/>
+        </w:rPr>
+        <w:t>».</w:t>
+      </w:r>
+    </w:p>
+    <w:p>
+      <w:pPr>
+        <w:rPr>
+          <w:sz w:val="28"/>
+          <w:lang w:val="en-US"/>
+        </w:rPr>
+      </w:pPr>
+      <w:r>
+        <w:rPr>
+          <w:noProof/>
+          <w:sz w:val="28"/>
+          <w:lang w:val="be-BY" w:eastAsia="be-BY"/>
         </w:rPr>
         <w:lastRenderedPageBreak/>
-        <w:t>Результат</w:t>
-      </w:r>
-      <w:r>
-        <w:rPr>
-          <w:sz w:val="28"/>
-        </w:rPr>
-        <w:t xml:space="preserve"> </w:t>
-      </w:r>
-      <w:r>
-        <w:rPr>
-          <w:sz w:val="28"/>
-        </w:rPr>
-        <w:t>тестирования</w:t>
-      </w:r>
-      <w:r>
-        <w:rPr>
-          <w:sz w:val="28"/>
-        </w:rPr>
-        <w:t xml:space="preserve"> </w:t>
-      </w:r>
-      <w:r>
-        <w:rPr>
-          <w:sz w:val="28"/>
-          <w:lang w:val="en-US"/>
-        </w:rPr>
-        <w:t>Push</w:t>
-      </w:r>
-      <w:r>
-        <w:rPr>
-          <w:sz w:val="28"/>
-        </w:rPr>
-        <w:t xml:space="preserve"> </w:t>
-      </w:r>
-      <w:r>
-        <w:rPr>
-          <w:sz w:val="28"/>
-          <w:lang w:val="en-US"/>
-        </w:rPr>
-        <w:t>Botton</w:t>
-      </w:r>
-      <w:r>
-        <w:rPr>
-          <w:sz w:val="28"/>
-        </w:rPr>
-        <w:t xml:space="preserve"> «</w:t>
-      </w:r>
-      <w:r>
-        <w:rPr>
-          <w:sz w:val="28"/>
-          <w:lang w:val="en-US"/>
-        </w:rPr>
-        <w:t>DO</w:t>
-      </w:r>
-      <w:r>
-        <w:rPr>
-          <w:sz w:val="28"/>
-        </w:rPr>
-        <w:t>».</w:t>
-      </w:r>
-    </w:p>
-    <w:p>
-      <w:pPr>
-        <w:spacing w:after="160" w:line="259" w:lineRule="auto"/>
-        <w:rPr>
-          <w:sz w:val="28"/>
-          <w:lang w:val="en-US"/>
-        </w:rPr>
-      </w:pPr>
-      <w:r>
-        <w:rPr>
-          <w:noProof/>
-          <w:sz w:val="28"/>
-          <w:lang w:val="be-BY" w:eastAsia="be-BY"/>
-        </w:rPr>
         <w:drawing>
-          <wp:inline distT="0" distB="0" distL="0" distR="0" wp14:anchorId="657534AD" wp14:editId="5C72AFC8">
+          <wp:inline distT="0" distB="0" distL="0" distR="0" wp14:anchorId="7BE83FA3" wp14:editId="17DE52BE">
             <wp:extent cx="5939790" cy="3239770"/>
             <wp:effectExtent l="0" t="0" r="3810" b="0"/>
             <wp:docPr id="13" name="Рисунок 13"/>
@@ -13336,7 +16348,7 @@
                     <pic:cNvPicPr/>
                   </pic:nvPicPr>
                   <pic:blipFill>
-                    <a:blip r:embed="rId18">
+                    <a:blip r:embed="rId19">
                       <a:extLst>
                         <a:ext uri="{28A0092B-C50C-407E-A947-70E740481C1C}">
                           <a14:useLocalDpi xmlns:a14="http://schemas.microsoft.com/office/drawing/2010/main" val="0"/>
@@ -13377,15 +16389,13 @@
     </w:p>
     <w:p>
       <w:pPr>
-        <w:spacing w:after="160" w:line="259" w:lineRule="auto"/>
-        <w:rPr>
-          <w:sz w:val="28"/>
-        </w:rPr>
-      </w:pPr>
-    </w:p>
-    <w:p>
-      <w:pPr>
-        <w:spacing w:after="160" w:line="259" w:lineRule="auto"/>
+        <w:rPr>
+          <w:sz w:val="28"/>
+        </w:rPr>
+      </w:pPr>
+    </w:p>
+    <w:p>
+      <w:pPr>
         <w:rPr>
           <w:sz w:val="28"/>
         </w:rPr>
@@ -13425,7 +16435,6 @@
     </w:p>
     <w:p>
       <w:pPr>
-        <w:spacing w:after="160" w:line="259" w:lineRule="auto"/>
         <w:rPr>
           <w:sz w:val="28"/>
           <w:lang w:val="en-US"/>
@@ -13438,7 +16447,7 @@
           <w:lang w:val="be-BY" w:eastAsia="be-BY"/>
         </w:rPr>
         <w:drawing>
-          <wp:inline distT="0" distB="0" distL="0" distR="0" wp14:anchorId="36CE6AD1" wp14:editId="27E4A1A1">
+          <wp:inline distT="0" distB="0" distL="0" distR="0" wp14:anchorId="471906AF" wp14:editId="2622423D">
             <wp:extent cx="5939790" cy="3235325"/>
             <wp:effectExtent l="0" t="0" r="3810" b="3175"/>
             <wp:docPr id="14" name="Рисунок 14"/>
@@ -13453,7 +16462,7 @@
                     <pic:cNvPicPr/>
                   </pic:nvPicPr>
                   <pic:blipFill>
-                    <a:blip r:embed="rId19">
+                    <a:blip r:embed="rId20">
                       <a:extLst>
                         <a:ext uri="{28A0092B-C50C-407E-A947-70E740481C1C}">
                           <a14:useLocalDpi xmlns:a14="http://schemas.microsoft.com/office/drawing/2010/main" val="0"/>
@@ -13494,39 +16503,34 @@
     </w:p>
     <w:p>
       <w:pPr>
-        <w:spacing w:after="160" w:line="259" w:lineRule="auto"/>
-        <w:rPr>
-          <w:sz w:val="28"/>
-        </w:rPr>
-      </w:pPr>
-    </w:p>
-    <w:p>
-      <w:pPr>
-        <w:spacing w:after="160" w:line="259" w:lineRule="auto"/>
-        <w:rPr>
-          <w:sz w:val="28"/>
-        </w:rPr>
-      </w:pPr>
-    </w:p>
-    <w:p>
-      <w:pPr>
-        <w:spacing w:after="160" w:line="259" w:lineRule="auto"/>
-        <w:rPr>
-          <w:sz w:val="28"/>
-        </w:rPr>
-      </w:pPr>
-    </w:p>
-    <w:p>
-      <w:pPr>
-        <w:spacing w:after="160" w:line="259" w:lineRule="auto"/>
-        <w:rPr>
-          <w:sz w:val="28"/>
-        </w:rPr>
-      </w:pPr>
-    </w:p>
-    <w:p>
-      <w:pPr>
-        <w:spacing w:after="160" w:line="259" w:lineRule="auto"/>
+        <w:rPr>
+          <w:sz w:val="28"/>
+        </w:rPr>
+      </w:pPr>
+    </w:p>
+    <w:p>
+      <w:pPr>
+        <w:rPr>
+          <w:sz w:val="28"/>
+        </w:rPr>
+      </w:pPr>
+    </w:p>
+    <w:p>
+      <w:pPr>
+        <w:rPr>
+          <w:sz w:val="28"/>
+        </w:rPr>
+      </w:pPr>
+    </w:p>
+    <w:p>
+      <w:pPr>
+        <w:rPr>
+          <w:sz w:val="28"/>
+        </w:rPr>
+      </w:pPr>
+    </w:p>
+    <w:p>
+      <w:pPr>
         <w:rPr>
           <w:sz w:val="28"/>
         </w:rPr>
@@ -13591,7 +16595,6 @@
     </w:p>
     <w:p>
       <w:pPr>
-        <w:spacing w:after="160" w:line="259" w:lineRule="auto"/>
         <w:rPr>
           <w:sz w:val="28"/>
         </w:rPr>
@@ -13602,8 +16605,9 @@
           <w:sz w:val="28"/>
           <w:lang w:val="be-BY" w:eastAsia="be-BY"/>
         </w:rPr>
+        <w:lastRenderedPageBreak/>
         <w:drawing>
-          <wp:inline distT="0" distB="0" distL="0" distR="0" wp14:anchorId="09195ED4" wp14:editId="2D57AD7A">
+          <wp:inline distT="0" distB="0" distL="0" distR="0" wp14:anchorId="0B53EFC3" wp14:editId="2E21B7E6">
             <wp:extent cx="5939790" cy="3246120"/>
             <wp:effectExtent l="0" t="0" r="3810" b="0"/>
             <wp:docPr id="15" name="Рисунок 15"/>
@@ -13618,7 +16622,7 @@
                     <pic:cNvPicPr/>
                   </pic:nvPicPr>
                   <pic:blipFill>
-                    <a:blip r:embed="rId20">
+                    <a:blip r:embed="rId21">
                       <a:extLst>
                         <a:ext uri="{28A0092B-C50C-407E-A947-70E740481C1C}">
                           <a14:useLocalDpi xmlns:a14="http://schemas.microsoft.com/office/drawing/2010/main" val="0"/>
@@ -13659,119 +16663,104 @@
     </w:p>
     <w:p>
       <w:pPr>
-        <w:spacing w:after="160" w:line="259" w:lineRule="auto"/>
-        <w:rPr>
-          <w:sz w:val="28"/>
-        </w:rPr>
-      </w:pPr>
-    </w:p>
-    <w:p>
-      <w:pPr>
-        <w:spacing w:after="160" w:line="259" w:lineRule="auto"/>
-        <w:rPr>
-          <w:sz w:val="28"/>
-        </w:rPr>
-      </w:pPr>
-    </w:p>
-    <w:p>
-      <w:pPr>
-        <w:spacing w:after="160" w:line="259" w:lineRule="auto"/>
-        <w:rPr>
-          <w:sz w:val="28"/>
-        </w:rPr>
-      </w:pPr>
-    </w:p>
-    <w:p>
-      <w:pPr>
-        <w:spacing w:after="160" w:line="259" w:lineRule="auto"/>
-        <w:rPr>
-          <w:sz w:val="28"/>
-        </w:rPr>
-      </w:pPr>
-    </w:p>
-    <w:p>
-      <w:pPr>
-        <w:spacing w:after="160" w:line="259" w:lineRule="auto"/>
-        <w:rPr>
-          <w:sz w:val="28"/>
-        </w:rPr>
-      </w:pPr>
-    </w:p>
-    <w:p>
-      <w:pPr>
-        <w:spacing w:after="160" w:line="259" w:lineRule="auto"/>
-        <w:rPr>
-          <w:sz w:val="28"/>
-        </w:rPr>
-      </w:pPr>
-    </w:p>
-    <w:p>
-      <w:pPr>
-        <w:spacing w:after="160" w:line="259" w:lineRule="auto"/>
-        <w:rPr>
-          <w:sz w:val="28"/>
-        </w:rPr>
-      </w:pPr>
-    </w:p>
-    <w:p>
-      <w:pPr>
-        <w:spacing w:after="160" w:line="259" w:lineRule="auto"/>
-        <w:rPr>
-          <w:sz w:val="28"/>
-        </w:rPr>
-      </w:pPr>
-    </w:p>
-    <w:p>
-      <w:pPr>
-        <w:spacing w:after="160" w:line="259" w:lineRule="auto"/>
-        <w:rPr>
-          <w:sz w:val="28"/>
-        </w:rPr>
-      </w:pPr>
-    </w:p>
-    <w:p>
-      <w:pPr>
-        <w:spacing w:after="160" w:line="259" w:lineRule="auto"/>
-        <w:rPr>
-          <w:sz w:val="28"/>
-        </w:rPr>
-      </w:pPr>
-    </w:p>
-    <w:p>
-      <w:pPr>
-        <w:spacing w:after="160" w:line="259" w:lineRule="auto"/>
-        <w:rPr>
-          <w:sz w:val="28"/>
-        </w:rPr>
-      </w:pPr>
-    </w:p>
-    <w:p>
-      <w:pPr>
-        <w:spacing w:after="160" w:line="259" w:lineRule="auto"/>
-        <w:rPr>
-          <w:sz w:val="28"/>
-        </w:rPr>
-      </w:pPr>
-    </w:p>
-    <w:p>
-      <w:pPr>
-        <w:spacing w:after="160" w:line="259" w:lineRule="auto"/>
-        <w:rPr>
-          <w:sz w:val="28"/>
-        </w:rPr>
-      </w:pPr>
-    </w:p>
-    <w:p>
-      <w:pPr>
-        <w:spacing w:after="160" w:line="259" w:lineRule="auto"/>
-        <w:rPr>
-          <w:sz w:val="28"/>
-        </w:rPr>
-      </w:pPr>
-    </w:p>
-    <w:p>
-      <w:pPr>
-        <w:spacing w:after="160" w:line="259" w:lineRule="auto"/>
+        <w:rPr>
+          <w:sz w:val="28"/>
+        </w:rPr>
+      </w:pPr>
+    </w:p>
+    <w:p>
+      <w:pPr>
+        <w:rPr>
+          <w:sz w:val="28"/>
+        </w:rPr>
+      </w:pPr>
+    </w:p>
+    <w:p>
+      <w:pPr>
+        <w:rPr>
+          <w:sz w:val="28"/>
+        </w:rPr>
+      </w:pPr>
+    </w:p>
+    <w:p>
+      <w:pPr>
+        <w:rPr>
+          <w:sz w:val="28"/>
+        </w:rPr>
+      </w:pPr>
+    </w:p>
+    <w:p>
+      <w:pPr>
+        <w:rPr>
+          <w:sz w:val="28"/>
+        </w:rPr>
+      </w:pPr>
+    </w:p>
+    <w:p>
+      <w:pPr>
+        <w:rPr>
+          <w:sz w:val="28"/>
+        </w:rPr>
+      </w:pPr>
+    </w:p>
+    <w:p>
+      <w:pPr>
+        <w:rPr>
+          <w:sz w:val="28"/>
+        </w:rPr>
+      </w:pPr>
+    </w:p>
+    <w:p>
+      <w:pPr>
+        <w:rPr>
+          <w:sz w:val="28"/>
+        </w:rPr>
+      </w:pPr>
+    </w:p>
+    <w:p>
+      <w:pPr>
+        <w:rPr>
+          <w:sz w:val="28"/>
+        </w:rPr>
+      </w:pPr>
+    </w:p>
+    <w:p>
+      <w:pPr>
+        <w:rPr>
+          <w:sz w:val="28"/>
+        </w:rPr>
+      </w:pPr>
+    </w:p>
+    <w:p>
+      <w:pPr>
+        <w:rPr>
+          <w:sz w:val="28"/>
+        </w:rPr>
+      </w:pPr>
+    </w:p>
+    <w:p>
+      <w:pPr>
+        <w:rPr>
+          <w:sz w:val="28"/>
+        </w:rPr>
+      </w:pPr>
+    </w:p>
+    <w:p>
+      <w:pPr>
+        <w:rPr>
+          <w:sz w:val="28"/>
+        </w:rPr>
+      </w:pPr>
+    </w:p>
+    <w:p>
+      <w:pPr>
+        <w:rPr>
+          <w:sz w:val="28"/>
+        </w:rPr>
+      </w:pPr>
+    </w:p>
+    <w:p>
+      <w:pPr>
         <w:rPr>
           <w:sz w:val="28"/>
         </w:rPr>
@@ -13798,7 +16787,6 @@
           <w:color w:val="000000" w:themeColor="text1"/>
           <w:sz w:val="28"/>
         </w:rPr>
-        <w:lastRenderedPageBreak/>
         <w:t>ЗАКЛЮЧЕНИЕ</w:t>
       </w:r>
       <w:bookmarkEnd w:id="16"/>
@@ -13912,7 +16900,14 @@
         <w:rPr>
           <w:sz w:val="28"/>
         </w:rPr>
-        <w:t xml:space="preserve">Использование объектно-ориентированного подхода программирования дало возможность удобной реализации разработки шифратора. Но самым важным преимуществом подхода в данной программе является возможность </w:t>
+        <w:t xml:space="preserve">Использование объектно-ориентированного подхода программирования дало возможность удобной реализации разработки шифратора. Но самым </w:t>
+      </w:r>
+      <w:r>
+        <w:rPr>
+          <w:sz w:val="28"/>
+        </w:rPr>
+        <w:lastRenderedPageBreak/>
+        <w:t xml:space="preserve">важным преимуществом подхода в данной программе является возможность </w:t>
       </w:r>
       <w:r>
         <w:rPr>
@@ -13920,11 +16915,19 @@
         </w:rPr>
         <w:t xml:space="preserve">использования </w:t>
       </w:r>
-      <w:r>
-        <w:rPr>
-          <w:sz w:val="28"/>
-        </w:rPr>
-        <w:t>патерна «Фабрика».</w:t>
+      <w:proofErr w:type="spellStart"/>
+      <w:r>
+        <w:rPr>
+          <w:sz w:val="28"/>
+        </w:rPr>
+        <w:t>патерна</w:t>
+      </w:r>
+      <w:proofErr w:type="spellEnd"/>
+      <w:r>
+        <w:rPr>
+          <w:sz w:val="28"/>
+        </w:rPr>
+        <w:t xml:space="preserve"> «Фабрика».</w:t>
       </w:r>
     </w:p>
     <w:p>
@@ -13940,7 +16943,14 @@
         <w:rPr>
           <w:sz w:val="28"/>
         </w:rPr>
-        <w:t>Применение п</w:t>
+        <w:t xml:space="preserve">Применение </w:t>
+      </w:r>
+      <w:proofErr w:type="spellStart"/>
+      <w:r>
+        <w:rPr>
+          <w:sz w:val="28"/>
+        </w:rPr>
+        <w:t>п</w:t>
       </w:r>
       <w:r>
         <w:rPr>
@@ -13954,6 +16964,7 @@
         </w:rPr>
         <w:t>а</w:t>
       </w:r>
+      <w:proofErr w:type="spellEnd"/>
       <w:r>
         <w:rPr>
           <w:sz w:val="28"/>
@@ -14018,6 +17029,7 @@
         </w:rPr>
         <w:t xml:space="preserve">Изучение среды разработки </w:t>
       </w:r>
+      <w:proofErr w:type="spellStart"/>
       <w:r>
         <w:rPr>
           <w:sz w:val="28"/>
@@ -14025,6 +17037,7 @@
         </w:rPr>
         <w:t>Qt</w:t>
       </w:r>
+      <w:proofErr w:type="spellEnd"/>
       <w:r>
         <w:rPr>
           <w:sz w:val="28"/>
@@ -14066,7 +17079,21 @@
         <w:rPr>
           <w:sz w:val="28"/>
         </w:rPr>
-        <w:t xml:space="preserve">хорошего фронтенда, так как на её основе уже были написаны такие приложения как </w:t>
+        <w:t xml:space="preserve">хорошего </w:t>
+      </w:r>
+      <w:proofErr w:type="spellStart"/>
+      <w:r>
+        <w:rPr>
+          <w:sz w:val="28"/>
+        </w:rPr>
+        <w:t>фронтенда</w:t>
+      </w:r>
+      <w:proofErr w:type="spellEnd"/>
+      <w:r>
+        <w:rPr>
+          <w:sz w:val="28"/>
+        </w:rPr>
+        <w:t xml:space="preserve">, так как на её основе уже были написаны такие приложения как </w:t>
       </w:r>
       <w:r>
         <w:rPr>
@@ -14211,7 +17238,6 @@
     </w:p>
     <w:p>
       <w:pPr>
-        <w:spacing w:after="160" w:line="259" w:lineRule="auto"/>
         <w:rPr>
           <w:sz w:val="28"/>
         </w:rPr>
@@ -14262,7 +17288,21 @@
         <w:rPr>
           <w:sz w:val="28"/>
         </w:rPr>
-        <w:t>[1] Шилдт Г. С++, базовый курс</w:t>
+        <w:t xml:space="preserve">[1] </w:t>
+      </w:r>
+      <w:proofErr w:type="spellStart"/>
+      <w:r>
+        <w:rPr>
+          <w:sz w:val="28"/>
+        </w:rPr>
+        <w:t>Шилдт</w:t>
+      </w:r>
+      <w:proofErr w:type="spellEnd"/>
+      <w:r>
+        <w:rPr>
+          <w:sz w:val="28"/>
+        </w:rPr>
+        <w:t xml:space="preserve"> Г. С++, базовый курс</w:t>
       </w:r>
       <w:r>
         <w:rPr>
@@ -14305,7 +17345,27 @@
           <w:szCs w:val="28"/>
           <w:shd w:val="clear" w:color="auto" w:fill="FFFFFF"/>
         </w:rPr>
-        <w:t xml:space="preserve">Макс Шлее: Qt 5.10. Профессиональное программирование на C++ </w:t>
+        <w:t xml:space="preserve">Макс Шлее: </w:t>
+      </w:r>
+      <w:proofErr w:type="spellStart"/>
+      <w:r>
+        <w:rPr>
+          <w:color w:val="1A1A1A"/>
+          <w:sz w:val="28"/>
+          <w:szCs w:val="28"/>
+          <w:shd w:val="clear" w:color="auto" w:fill="FFFFFF"/>
+        </w:rPr>
+        <w:t>Qt</w:t>
+      </w:r>
+      <w:proofErr w:type="spellEnd"/>
+      <w:r>
+        <w:rPr>
+          <w:color w:val="1A1A1A"/>
+          <w:sz w:val="28"/>
+          <w:szCs w:val="28"/>
+          <w:shd w:val="clear" w:color="auto" w:fill="FFFFFF"/>
+        </w:rPr>
+        <w:t xml:space="preserve"> 5.10. Профессиональное программирование на C++ </w:t>
       </w:r>
       <w:r>
         <w:rPr>
@@ -14390,7 +17450,37 @@
         <w:rPr>
           <w:sz w:val="28"/>
         </w:rPr>
-        <w:t>С++: учеб. пособие по курсу «Объектно-ориентир.программирование» для студентов специальности«Вычислит. машины, сис</w:t>
+        <w:t>С++: учеб. пособие по курсу «Объектно-</w:t>
+      </w:r>
+      <w:proofErr w:type="spellStart"/>
+      <w:proofErr w:type="gramStart"/>
+      <w:r>
+        <w:rPr>
+          <w:sz w:val="28"/>
+        </w:rPr>
+        <w:t>ориентир.программирование</w:t>
+      </w:r>
+      <w:proofErr w:type="spellEnd"/>
+      <w:proofErr w:type="gramEnd"/>
+      <w:r>
+        <w:rPr>
+          <w:sz w:val="28"/>
+        </w:rPr>
+        <w:t xml:space="preserve">» для студентов </w:t>
+      </w:r>
+      <w:proofErr w:type="spellStart"/>
+      <w:r>
+        <w:rPr>
+          <w:sz w:val="28"/>
+        </w:rPr>
+        <w:t>специальности«Вычислит</w:t>
+      </w:r>
+      <w:proofErr w:type="spellEnd"/>
+      <w:r>
+        <w:rPr>
+          <w:sz w:val="28"/>
+        </w:rPr>
+        <w:t>. машины, сис</w:t>
       </w:r>
       <w:r>
         <w:rPr>
@@ -14402,7 +17492,21 @@
         <w:rPr>
           <w:sz w:val="28"/>
         </w:rPr>
-        <w:t xml:space="preserve"> Ю.А.Луцик [и др.]. – Мн.: БГУИР, 2003.</w:t>
+        <w:t xml:space="preserve"> </w:t>
+      </w:r>
+      <w:proofErr w:type="spellStart"/>
+      <w:r>
+        <w:rPr>
+          <w:sz w:val="28"/>
+        </w:rPr>
+        <w:t>Ю.А.Луцик</w:t>
+      </w:r>
+      <w:proofErr w:type="spellEnd"/>
+      <w:r>
+        <w:rPr>
+          <w:sz w:val="28"/>
+        </w:rPr>
+        <w:t xml:space="preserve"> [и др.]. – Мн.: БГУИР, 2003.</w:t>
       </w:r>
     </w:p>
     <w:p>
@@ -14428,11 +17532,19 @@
       <w:r>
         <w:t xml:space="preserve"> </w:t>
       </w:r>
-      <w:r>
-        <w:rPr>
-          <w:sz w:val="28"/>
-        </w:rPr>
-        <w:t>Демидович Е.М. «Конструирование программ и языки</w:t>
+      <w:proofErr w:type="spellStart"/>
+      <w:r>
+        <w:rPr>
+          <w:sz w:val="28"/>
+        </w:rPr>
+        <w:t>Демидович</w:t>
+      </w:r>
+      <w:proofErr w:type="spellEnd"/>
+      <w:r>
+        <w:rPr>
+          <w:sz w:val="28"/>
+        </w:rPr>
+        <w:t xml:space="preserve"> Е.М. «Конструирование программ и языки</w:t>
       </w:r>
       <w:r>
         <w:rPr>
@@ -14494,11 +17606,33 @@
       <w:r>
         <w:t xml:space="preserve"> </w:t>
       </w:r>
-      <w:r>
-        <w:rPr>
-          <w:sz w:val="28"/>
-        </w:rPr>
-        <w:t>Луцик Ю.А., Лукьянова И.В., Калабухов Е.В., Ковальчук</w:t>
+      <w:proofErr w:type="spellStart"/>
+      <w:r>
+        <w:rPr>
+          <w:sz w:val="28"/>
+        </w:rPr>
+        <w:t>Луцик</w:t>
+      </w:r>
+      <w:proofErr w:type="spellEnd"/>
+      <w:r>
+        <w:rPr>
+          <w:sz w:val="28"/>
+        </w:rPr>
+        <w:t xml:space="preserve"> Ю.А., Лукьянова И.В., </w:t>
+      </w:r>
+      <w:proofErr w:type="spellStart"/>
+      <w:r>
+        <w:rPr>
+          <w:sz w:val="28"/>
+        </w:rPr>
+        <w:t>Калабухов</w:t>
+      </w:r>
+      <w:proofErr w:type="spellEnd"/>
+      <w:r>
+        <w:rPr>
+          <w:sz w:val="28"/>
+        </w:rPr>
+        <w:t xml:space="preserve"> Е.В., Ковальчук</w:t>
       </w:r>
       <w:r>
         <w:rPr>
@@ -14584,11 +17718,19 @@
       <w:r>
         <w:t xml:space="preserve"> </w:t>
       </w:r>
-      <w:r>
-        <w:rPr>
-          <w:sz w:val="28"/>
-        </w:rPr>
-        <w:t>Бушкевич А.В. Конструирование программ и языки</w:t>
+      <w:proofErr w:type="spellStart"/>
+      <w:r>
+        <w:rPr>
+          <w:sz w:val="28"/>
+        </w:rPr>
+        <w:t>Бушкевич</w:t>
+      </w:r>
+      <w:proofErr w:type="spellEnd"/>
+      <w:r>
+        <w:rPr>
+          <w:sz w:val="28"/>
+        </w:rPr>
+        <w:t xml:space="preserve"> А.В. Конструирование программ и языки</w:t>
       </w:r>
       <w:r>
         <w:rPr>
@@ -14632,11 +17774,33 @@
         </w:rPr>
         <w:t xml:space="preserve"> </w:t>
       </w:r>
-      <w:r>
-        <w:rPr>
-          <w:sz w:val="28"/>
-        </w:rPr>
-        <w:t>обуч. / сост. А. В. Бушкевич, А. М. Ковальчук, И. В.</w:t>
+      <w:proofErr w:type="spellStart"/>
+      <w:r>
+        <w:rPr>
+          <w:sz w:val="28"/>
+        </w:rPr>
+        <w:t>обуч</w:t>
+      </w:r>
+      <w:proofErr w:type="spellEnd"/>
+      <w:r>
+        <w:rPr>
+          <w:sz w:val="28"/>
+        </w:rPr>
+        <w:t xml:space="preserve">. / сост. А. В. </w:t>
+      </w:r>
+      <w:proofErr w:type="spellStart"/>
+      <w:r>
+        <w:rPr>
+          <w:sz w:val="28"/>
+        </w:rPr>
+        <w:t>Бушкевич</w:t>
+      </w:r>
+      <w:proofErr w:type="spellEnd"/>
+      <w:r>
+        <w:rPr>
+          <w:sz w:val="28"/>
+        </w:rPr>
+        <w:t>, А. М. Ковальчук, И. В.</w:t>
       </w:r>
       <w:r>
         <w:rPr>
@@ -14648,7 +17812,21 @@
         <w:rPr>
           <w:sz w:val="28"/>
         </w:rPr>
-        <w:t>Лукьянова. – Минск : БГУИР, 2009.</w:t>
+        <w:t xml:space="preserve">Лукьянова. – </w:t>
+      </w:r>
+      <w:proofErr w:type="gramStart"/>
+      <w:r>
+        <w:rPr>
+          <w:sz w:val="28"/>
+        </w:rPr>
+        <w:t>Минск :</w:t>
+      </w:r>
+      <w:proofErr w:type="gramEnd"/>
+      <w:r>
+        <w:rPr>
+          <w:sz w:val="28"/>
+        </w:rPr>
+        <w:t xml:space="preserve"> БГУИР, 2009.</w:t>
       </w:r>
     </w:p>
     <w:p>
@@ -14674,12 +17852,28 @@
       <w:r>
         <w:t xml:space="preserve"> </w:t>
       </w:r>
-      <w:r>
-        <w:rPr>
-          <w:sz w:val="28"/>
-        </w:rPr>
-        <w:t>Шилдт Г. Искусство программирования на C++ / Г. Шилд</w:t>
-      </w:r>
+      <w:proofErr w:type="spellStart"/>
+      <w:r>
+        <w:rPr>
+          <w:sz w:val="28"/>
+        </w:rPr>
+        <w:t>Шилдт</w:t>
+      </w:r>
+      <w:proofErr w:type="spellEnd"/>
+      <w:r>
+        <w:rPr>
+          <w:sz w:val="28"/>
+        </w:rPr>
+        <w:t xml:space="preserve"> Г. Искусство программирования на C++ / Г. </w:t>
+      </w:r>
+      <w:proofErr w:type="spellStart"/>
+      <w:r>
+        <w:rPr>
+          <w:sz w:val="28"/>
+        </w:rPr>
+        <w:t>Шилд</w:t>
+      </w:r>
+      <w:proofErr w:type="spellEnd"/>
       <w:r>
         <w:rPr>
           <w:sz w:val="28"/>
@@ -14707,7 +17901,6 @@
     </w:p>
     <w:p>
       <w:pPr>
-        <w:spacing w:after="160" w:line="259" w:lineRule="auto"/>
         <w:rPr>
           <w:color w:val="1A1A1A"/>
           <w:sz w:val="28"/>
@@ -14820,7 +18013,6 @@
     </w:p>
     <w:p>
       <w:pPr>
-        <w:spacing w:after="160" w:line="259" w:lineRule="auto"/>
         <w:rPr>
           <w:color w:val="1A1A1A"/>
           <w:sz w:val="28"/>
@@ -14995,7 +18187,6 @@
     </w:p>
     <w:p>
       <w:pPr>
-        <w:spacing w:after="160" w:line="259" w:lineRule="auto"/>
         <w:rPr>
           <w:color w:val="1A1A1A"/>
           <w:sz w:val="28"/>
@@ -15006,7 +18197,6 @@
     </w:p>
     <w:p>
       <w:pPr>
-        <w:spacing w:after="160" w:line="259" w:lineRule="auto"/>
         <w:rPr>
           <w:color w:val="1A1A1A"/>
           <w:sz w:val="28"/>
@@ -15028,7 +18218,7 @@
       </w:pPr>
     </w:p>
     <w:sectPr>
-      <w:footerReference w:type="default" r:id="rId21"/>
+      <w:footerReference w:type="default" r:id="rId22"/>
       <w:pgSz w:w="11906" w:h="16838" w:code="9"/>
       <w:pgMar w:top="1134" w:right="851" w:bottom="1531" w:left="1701" w:header="709" w:footer="709" w:gutter="0"/>
       <w:pgNumType w:start="3"/>
@@ -15089,7 +18279,7 @@
           <w:rPr>
             <w:noProof/>
           </w:rPr>
-          <w:t>6</w:t>
+          <w:t>8</w:t>
         </w:r>
         <w:r>
           <w:fldChar w:fldCharType="end"/>
@@ -15835,6 +19025,345 @@
     </w:lvl>
   </w:abstractNum>
   <w:abstractNum w:abstractNumId="7" w15:restartNumberingAfterBreak="0">
+    <w:nsid w:val="3E270EC0"/>
+    <w:multiLevelType w:val="hybridMultilevel"/>
+    <w:tmpl w:val="16A4DB1E"/>
+    <w:lvl w:ilvl="0" w:tplc="04230001">
+      <w:start w:val="1"/>
+      <w:numFmt w:val="bullet"/>
+      <w:lvlText w:val=""/>
+      <w:lvlJc w:val="left"/>
+      <w:pPr>
+        <w:ind w:left="720" w:hanging="360"/>
+      </w:pPr>
+      <w:rPr>
+        <w:rFonts w:ascii="Symbol" w:hAnsi="Symbol" w:hint="default"/>
+      </w:rPr>
+    </w:lvl>
+    <w:lvl w:ilvl="1" w:tplc="04230003" w:tentative="1">
+      <w:start w:val="1"/>
+      <w:numFmt w:val="bullet"/>
+      <w:lvlText w:val="o"/>
+      <w:lvlJc w:val="left"/>
+      <w:pPr>
+        <w:ind w:left="1440" w:hanging="360"/>
+      </w:pPr>
+      <w:rPr>
+        <w:rFonts w:ascii="Courier New" w:hAnsi="Courier New" w:cs="Courier New" w:hint="default"/>
+      </w:rPr>
+    </w:lvl>
+    <w:lvl w:ilvl="2" w:tplc="04230005" w:tentative="1">
+      <w:start w:val="1"/>
+      <w:numFmt w:val="bullet"/>
+      <w:lvlText w:val=""/>
+      <w:lvlJc w:val="left"/>
+      <w:pPr>
+        <w:ind w:left="2160" w:hanging="360"/>
+      </w:pPr>
+      <w:rPr>
+        <w:rFonts w:ascii="Wingdings" w:hAnsi="Wingdings" w:hint="default"/>
+      </w:rPr>
+    </w:lvl>
+    <w:lvl w:ilvl="3" w:tplc="04230001" w:tentative="1">
+      <w:start w:val="1"/>
+      <w:numFmt w:val="bullet"/>
+      <w:lvlText w:val=""/>
+      <w:lvlJc w:val="left"/>
+      <w:pPr>
+        <w:ind w:left="2880" w:hanging="360"/>
+      </w:pPr>
+      <w:rPr>
+        <w:rFonts w:ascii="Symbol" w:hAnsi="Symbol" w:hint="default"/>
+      </w:rPr>
+    </w:lvl>
+    <w:lvl w:ilvl="4" w:tplc="04230003" w:tentative="1">
+      <w:start w:val="1"/>
+      <w:numFmt w:val="bullet"/>
+      <w:lvlText w:val="o"/>
+      <w:lvlJc w:val="left"/>
+      <w:pPr>
+        <w:ind w:left="3600" w:hanging="360"/>
+      </w:pPr>
+      <w:rPr>
+        <w:rFonts w:ascii="Courier New" w:hAnsi="Courier New" w:cs="Courier New" w:hint="default"/>
+      </w:rPr>
+    </w:lvl>
+    <w:lvl w:ilvl="5" w:tplc="04230005" w:tentative="1">
+      <w:start w:val="1"/>
+      <w:numFmt w:val="bullet"/>
+      <w:lvlText w:val=""/>
+      <w:lvlJc w:val="left"/>
+      <w:pPr>
+        <w:ind w:left="4320" w:hanging="360"/>
+      </w:pPr>
+      <w:rPr>
+        <w:rFonts w:ascii="Wingdings" w:hAnsi="Wingdings" w:hint="default"/>
+      </w:rPr>
+    </w:lvl>
+    <w:lvl w:ilvl="6" w:tplc="04230001" w:tentative="1">
+      <w:start w:val="1"/>
+      <w:numFmt w:val="bullet"/>
+      <w:lvlText w:val=""/>
+      <w:lvlJc w:val="left"/>
+      <w:pPr>
+        <w:ind w:left="5040" w:hanging="360"/>
+      </w:pPr>
+      <w:rPr>
+        <w:rFonts w:ascii="Symbol" w:hAnsi="Symbol" w:hint="default"/>
+      </w:rPr>
+    </w:lvl>
+    <w:lvl w:ilvl="7" w:tplc="04230003" w:tentative="1">
+      <w:start w:val="1"/>
+      <w:numFmt w:val="bullet"/>
+      <w:lvlText w:val="o"/>
+      <w:lvlJc w:val="left"/>
+      <w:pPr>
+        <w:ind w:left="5760" w:hanging="360"/>
+      </w:pPr>
+      <w:rPr>
+        <w:rFonts w:ascii="Courier New" w:hAnsi="Courier New" w:cs="Courier New" w:hint="default"/>
+      </w:rPr>
+    </w:lvl>
+    <w:lvl w:ilvl="8" w:tplc="04230005" w:tentative="1">
+      <w:start w:val="1"/>
+      <w:numFmt w:val="bullet"/>
+      <w:lvlText w:val=""/>
+      <w:lvlJc w:val="left"/>
+      <w:pPr>
+        <w:ind w:left="6480" w:hanging="360"/>
+      </w:pPr>
+      <w:rPr>
+        <w:rFonts w:ascii="Wingdings" w:hAnsi="Wingdings" w:hint="default"/>
+      </w:rPr>
+    </w:lvl>
+  </w:abstractNum>
+  <w:abstractNum w:abstractNumId="8" w15:restartNumberingAfterBreak="0">
+    <w:nsid w:val="43BF44FE"/>
+    <w:multiLevelType w:val="hybridMultilevel"/>
+    <w:tmpl w:val="20D4EEF6"/>
+    <w:lvl w:ilvl="0" w:tplc="04230001">
+      <w:start w:val="1"/>
+      <w:numFmt w:val="bullet"/>
+      <w:lvlText w:val=""/>
+      <w:lvlJc w:val="left"/>
+      <w:pPr>
+        <w:ind w:left="1434" w:hanging="360"/>
+      </w:pPr>
+      <w:rPr>
+        <w:rFonts w:ascii="Symbol" w:hAnsi="Symbol" w:hint="default"/>
+      </w:rPr>
+    </w:lvl>
+    <w:lvl w:ilvl="1" w:tplc="04230003" w:tentative="1">
+      <w:start w:val="1"/>
+      <w:numFmt w:val="bullet"/>
+      <w:lvlText w:val="o"/>
+      <w:lvlJc w:val="left"/>
+      <w:pPr>
+        <w:ind w:left="2154" w:hanging="360"/>
+      </w:pPr>
+      <w:rPr>
+        <w:rFonts w:ascii="Courier New" w:hAnsi="Courier New" w:cs="Courier New" w:hint="default"/>
+      </w:rPr>
+    </w:lvl>
+    <w:lvl w:ilvl="2" w:tplc="04230005" w:tentative="1">
+      <w:start w:val="1"/>
+      <w:numFmt w:val="bullet"/>
+      <w:lvlText w:val=""/>
+      <w:lvlJc w:val="left"/>
+      <w:pPr>
+        <w:ind w:left="2874" w:hanging="360"/>
+      </w:pPr>
+      <w:rPr>
+        <w:rFonts w:ascii="Wingdings" w:hAnsi="Wingdings" w:hint="default"/>
+      </w:rPr>
+    </w:lvl>
+    <w:lvl w:ilvl="3" w:tplc="04230001" w:tentative="1">
+      <w:start w:val="1"/>
+      <w:numFmt w:val="bullet"/>
+      <w:lvlText w:val=""/>
+      <w:lvlJc w:val="left"/>
+      <w:pPr>
+        <w:ind w:left="3594" w:hanging="360"/>
+      </w:pPr>
+      <w:rPr>
+        <w:rFonts w:ascii="Symbol" w:hAnsi="Symbol" w:hint="default"/>
+      </w:rPr>
+    </w:lvl>
+    <w:lvl w:ilvl="4" w:tplc="04230003" w:tentative="1">
+      <w:start w:val="1"/>
+      <w:numFmt w:val="bullet"/>
+      <w:lvlText w:val="o"/>
+      <w:lvlJc w:val="left"/>
+      <w:pPr>
+        <w:ind w:left="4314" w:hanging="360"/>
+      </w:pPr>
+      <w:rPr>
+        <w:rFonts w:ascii="Courier New" w:hAnsi="Courier New" w:cs="Courier New" w:hint="default"/>
+      </w:rPr>
+    </w:lvl>
+    <w:lvl w:ilvl="5" w:tplc="04230005" w:tentative="1">
+      <w:start w:val="1"/>
+      <w:numFmt w:val="bullet"/>
+      <w:lvlText w:val=""/>
+      <w:lvlJc w:val="left"/>
+      <w:pPr>
+        <w:ind w:left="5034" w:hanging="360"/>
+      </w:pPr>
+      <w:rPr>
+        <w:rFonts w:ascii="Wingdings" w:hAnsi="Wingdings" w:hint="default"/>
+      </w:rPr>
+    </w:lvl>
+    <w:lvl w:ilvl="6" w:tplc="04230001" w:tentative="1">
+      <w:start w:val="1"/>
+      <w:numFmt w:val="bullet"/>
+      <w:lvlText w:val=""/>
+      <w:lvlJc w:val="left"/>
+      <w:pPr>
+        <w:ind w:left="5754" w:hanging="360"/>
+      </w:pPr>
+      <w:rPr>
+        <w:rFonts w:ascii="Symbol" w:hAnsi="Symbol" w:hint="default"/>
+      </w:rPr>
+    </w:lvl>
+    <w:lvl w:ilvl="7" w:tplc="04230003" w:tentative="1">
+      <w:start w:val="1"/>
+      <w:numFmt w:val="bullet"/>
+      <w:lvlText w:val="o"/>
+      <w:lvlJc w:val="left"/>
+      <w:pPr>
+        <w:ind w:left="6474" w:hanging="360"/>
+      </w:pPr>
+      <w:rPr>
+        <w:rFonts w:ascii="Courier New" w:hAnsi="Courier New" w:cs="Courier New" w:hint="default"/>
+      </w:rPr>
+    </w:lvl>
+    <w:lvl w:ilvl="8" w:tplc="04230005" w:tentative="1">
+      <w:start w:val="1"/>
+      <w:numFmt w:val="bullet"/>
+      <w:lvlText w:val=""/>
+      <w:lvlJc w:val="left"/>
+      <w:pPr>
+        <w:ind w:left="7194" w:hanging="360"/>
+      </w:pPr>
+      <w:rPr>
+        <w:rFonts w:ascii="Wingdings" w:hAnsi="Wingdings" w:hint="default"/>
+      </w:rPr>
+    </w:lvl>
+  </w:abstractNum>
+  <w:abstractNum w:abstractNumId="9" w15:restartNumberingAfterBreak="0">
+    <w:nsid w:val="48C56BA3"/>
+    <w:multiLevelType w:val="hybridMultilevel"/>
+    <w:tmpl w:val="53C65154"/>
+    <w:lvl w:ilvl="0" w:tplc="04230001">
+      <w:start w:val="1"/>
+      <w:numFmt w:val="bullet"/>
+      <w:lvlText w:val=""/>
+      <w:lvlJc w:val="left"/>
+      <w:pPr>
+        <w:ind w:left="1152" w:hanging="360"/>
+      </w:pPr>
+      <w:rPr>
+        <w:rFonts w:ascii="Symbol" w:hAnsi="Symbol" w:hint="default"/>
+      </w:rPr>
+    </w:lvl>
+    <w:lvl w:ilvl="1" w:tplc="04230003" w:tentative="1">
+      <w:start w:val="1"/>
+      <w:numFmt w:val="bullet"/>
+      <w:lvlText w:val="o"/>
+      <w:lvlJc w:val="left"/>
+      <w:pPr>
+        <w:ind w:left="1872" w:hanging="360"/>
+      </w:pPr>
+      <w:rPr>
+        <w:rFonts w:ascii="Courier New" w:hAnsi="Courier New" w:cs="Courier New" w:hint="default"/>
+      </w:rPr>
+    </w:lvl>
+    <w:lvl w:ilvl="2" w:tplc="04230005" w:tentative="1">
+      <w:start w:val="1"/>
+      <w:numFmt w:val="bullet"/>
+      <w:lvlText w:val=""/>
+      <w:lvlJc w:val="left"/>
+      <w:pPr>
+        <w:ind w:left="2592" w:hanging="360"/>
+      </w:pPr>
+      <w:rPr>
+        <w:rFonts w:ascii="Wingdings" w:hAnsi="Wingdings" w:hint="default"/>
+      </w:rPr>
+    </w:lvl>
+    <w:lvl w:ilvl="3" w:tplc="04230001" w:tentative="1">
+      <w:start w:val="1"/>
+      <w:numFmt w:val="bullet"/>
+      <w:lvlText w:val=""/>
+      <w:lvlJc w:val="left"/>
+      <w:pPr>
+        <w:ind w:left="3312" w:hanging="360"/>
+      </w:pPr>
+      <w:rPr>
+        <w:rFonts w:ascii="Symbol" w:hAnsi="Symbol" w:hint="default"/>
+      </w:rPr>
+    </w:lvl>
+    <w:lvl w:ilvl="4" w:tplc="04230003" w:tentative="1">
+      <w:start w:val="1"/>
+      <w:numFmt w:val="bullet"/>
+      <w:lvlText w:val="o"/>
+      <w:lvlJc w:val="left"/>
+      <w:pPr>
+        <w:ind w:left="4032" w:hanging="360"/>
+      </w:pPr>
+      <w:rPr>
+        <w:rFonts w:ascii="Courier New" w:hAnsi="Courier New" w:cs="Courier New" w:hint="default"/>
+      </w:rPr>
+    </w:lvl>
+    <w:lvl w:ilvl="5" w:tplc="04230005" w:tentative="1">
+      <w:start w:val="1"/>
+      <w:numFmt w:val="bullet"/>
+      <w:lvlText w:val=""/>
+      <w:lvlJc w:val="left"/>
+      <w:pPr>
+        <w:ind w:left="4752" w:hanging="360"/>
+      </w:pPr>
+      <w:rPr>
+        <w:rFonts w:ascii="Wingdings" w:hAnsi="Wingdings" w:hint="default"/>
+      </w:rPr>
+    </w:lvl>
+    <w:lvl w:ilvl="6" w:tplc="04230001" w:tentative="1">
+      <w:start w:val="1"/>
+      <w:numFmt w:val="bullet"/>
+      <w:lvlText w:val=""/>
+      <w:lvlJc w:val="left"/>
+      <w:pPr>
+        <w:ind w:left="5472" w:hanging="360"/>
+      </w:pPr>
+      <w:rPr>
+        <w:rFonts w:ascii="Symbol" w:hAnsi="Symbol" w:hint="default"/>
+      </w:rPr>
+    </w:lvl>
+    <w:lvl w:ilvl="7" w:tplc="04230003" w:tentative="1">
+      <w:start w:val="1"/>
+      <w:numFmt w:val="bullet"/>
+      <w:lvlText w:val="o"/>
+      <w:lvlJc w:val="left"/>
+      <w:pPr>
+        <w:ind w:left="6192" w:hanging="360"/>
+      </w:pPr>
+      <w:rPr>
+        <w:rFonts w:ascii="Courier New" w:hAnsi="Courier New" w:cs="Courier New" w:hint="default"/>
+      </w:rPr>
+    </w:lvl>
+    <w:lvl w:ilvl="8" w:tplc="04230005" w:tentative="1">
+      <w:start w:val="1"/>
+      <w:numFmt w:val="bullet"/>
+      <w:lvlText w:val=""/>
+      <w:lvlJc w:val="left"/>
+      <w:pPr>
+        <w:ind w:left="6912" w:hanging="360"/>
+      </w:pPr>
+      <w:rPr>
+        <w:rFonts w:ascii="Wingdings" w:hAnsi="Wingdings" w:hint="default"/>
+      </w:rPr>
+    </w:lvl>
+  </w:abstractNum>
+  <w:abstractNum w:abstractNumId="10" w15:restartNumberingAfterBreak="0">
     <w:nsid w:val="50441496"/>
     <w:multiLevelType w:val="hybridMultilevel"/>
     <w:tmpl w:val="C85AC2D0"/>
@@ -15923,7 +19452,7 @@
       </w:pPr>
     </w:lvl>
   </w:abstractNum>
-  <w:abstractNum w:abstractNumId="8" w15:restartNumberingAfterBreak="0">
+  <w:abstractNum w:abstractNumId="11" w15:restartNumberingAfterBreak="0">
     <w:nsid w:val="57C61550"/>
     <w:multiLevelType w:val="multilevel"/>
     <w:tmpl w:val="0419001F"/>
@@ -16009,7 +19538,120 @@
       </w:pPr>
     </w:lvl>
   </w:abstractNum>
-  <w:abstractNum w:abstractNumId="9" w15:restartNumberingAfterBreak="0">
+  <w:abstractNum w:abstractNumId="12" w15:restartNumberingAfterBreak="0">
+    <w:nsid w:val="5F73166C"/>
+    <w:multiLevelType w:val="hybridMultilevel"/>
+    <w:tmpl w:val="AF9A1888"/>
+    <w:lvl w:ilvl="0" w:tplc="04230001">
+      <w:start w:val="1"/>
+      <w:numFmt w:val="bullet"/>
+      <w:lvlText w:val=""/>
+      <w:lvlJc w:val="left"/>
+      <w:pPr>
+        <w:ind w:left="1434" w:hanging="360"/>
+      </w:pPr>
+      <w:rPr>
+        <w:rFonts w:ascii="Symbol" w:hAnsi="Symbol" w:hint="default"/>
+      </w:rPr>
+    </w:lvl>
+    <w:lvl w:ilvl="1" w:tplc="04230003">
+      <w:start w:val="1"/>
+      <w:numFmt w:val="bullet"/>
+      <w:lvlText w:val="o"/>
+      <w:lvlJc w:val="left"/>
+      <w:pPr>
+        <w:ind w:left="2154" w:hanging="360"/>
+      </w:pPr>
+      <w:rPr>
+        <w:rFonts w:ascii="Courier New" w:hAnsi="Courier New" w:cs="Courier New" w:hint="default"/>
+      </w:rPr>
+    </w:lvl>
+    <w:lvl w:ilvl="2" w:tplc="04230005" w:tentative="1">
+      <w:start w:val="1"/>
+      <w:numFmt w:val="bullet"/>
+      <w:lvlText w:val=""/>
+      <w:lvlJc w:val="left"/>
+      <w:pPr>
+        <w:ind w:left="2874" w:hanging="360"/>
+      </w:pPr>
+      <w:rPr>
+        <w:rFonts w:ascii="Wingdings" w:hAnsi="Wingdings" w:hint="default"/>
+      </w:rPr>
+    </w:lvl>
+    <w:lvl w:ilvl="3" w:tplc="04230001" w:tentative="1">
+      <w:start w:val="1"/>
+      <w:numFmt w:val="bullet"/>
+      <w:lvlText w:val=""/>
+      <w:lvlJc w:val="left"/>
+      <w:pPr>
+        <w:ind w:left="3594" w:hanging="360"/>
+      </w:pPr>
+      <w:rPr>
+        <w:rFonts w:ascii="Symbol" w:hAnsi="Symbol" w:hint="default"/>
+      </w:rPr>
+    </w:lvl>
+    <w:lvl w:ilvl="4" w:tplc="04230003" w:tentative="1">
+      <w:start w:val="1"/>
+      <w:numFmt w:val="bullet"/>
+      <w:lvlText w:val="o"/>
+      <w:lvlJc w:val="left"/>
+      <w:pPr>
+        <w:ind w:left="4314" w:hanging="360"/>
+      </w:pPr>
+      <w:rPr>
+        <w:rFonts w:ascii="Courier New" w:hAnsi="Courier New" w:cs="Courier New" w:hint="default"/>
+      </w:rPr>
+    </w:lvl>
+    <w:lvl w:ilvl="5" w:tplc="04230005" w:tentative="1">
+      <w:start w:val="1"/>
+      <w:numFmt w:val="bullet"/>
+      <w:lvlText w:val=""/>
+      <w:lvlJc w:val="left"/>
+      <w:pPr>
+        <w:ind w:left="5034" w:hanging="360"/>
+      </w:pPr>
+      <w:rPr>
+        <w:rFonts w:ascii="Wingdings" w:hAnsi="Wingdings" w:hint="default"/>
+      </w:rPr>
+    </w:lvl>
+    <w:lvl w:ilvl="6" w:tplc="04230001" w:tentative="1">
+      <w:start w:val="1"/>
+      <w:numFmt w:val="bullet"/>
+      <w:lvlText w:val=""/>
+      <w:lvlJc w:val="left"/>
+      <w:pPr>
+        <w:ind w:left="5754" w:hanging="360"/>
+      </w:pPr>
+      <w:rPr>
+        <w:rFonts w:ascii="Symbol" w:hAnsi="Symbol" w:hint="default"/>
+      </w:rPr>
+    </w:lvl>
+    <w:lvl w:ilvl="7" w:tplc="04230003" w:tentative="1">
+      <w:start w:val="1"/>
+      <w:numFmt w:val="bullet"/>
+      <w:lvlText w:val="o"/>
+      <w:lvlJc w:val="left"/>
+      <w:pPr>
+        <w:ind w:left="6474" w:hanging="360"/>
+      </w:pPr>
+      <w:rPr>
+        <w:rFonts w:ascii="Courier New" w:hAnsi="Courier New" w:cs="Courier New" w:hint="default"/>
+      </w:rPr>
+    </w:lvl>
+    <w:lvl w:ilvl="8" w:tplc="04230005" w:tentative="1">
+      <w:start w:val="1"/>
+      <w:numFmt w:val="bullet"/>
+      <w:lvlText w:val=""/>
+      <w:lvlJc w:val="left"/>
+      <w:pPr>
+        <w:ind w:left="7194" w:hanging="360"/>
+      </w:pPr>
+      <w:rPr>
+        <w:rFonts w:ascii="Wingdings" w:hAnsi="Wingdings" w:hint="default"/>
+      </w:rPr>
+    </w:lvl>
+  </w:abstractNum>
+  <w:abstractNum w:abstractNumId="13" w15:restartNumberingAfterBreak="0">
     <w:nsid w:val="713A1D29"/>
     <w:multiLevelType w:val="hybridMultilevel"/>
     <w:tmpl w:val="E17600FE"/>
@@ -16098,6 +19740,119 @@
       </w:pPr>
     </w:lvl>
   </w:abstractNum>
+  <w:abstractNum w:abstractNumId="14" w15:restartNumberingAfterBreak="0">
+    <w:nsid w:val="7D061D13"/>
+    <w:multiLevelType w:val="hybridMultilevel"/>
+    <w:tmpl w:val="1516588A"/>
+    <w:lvl w:ilvl="0" w:tplc="04230001">
+      <w:start w:val="1"/>
+      <w:numFmt w:val="bullet"/>
+      <w:lvlText w:val=""/>
+      <w:lvlJc w:val="left"/>
+      <w:pPr>
+        <w:ind w:left="2135" w:hanging="360"/>
+      </w:pPr>
+      <w:rPr>
+        <w:rFonts w:ascii="Symbol" w:hAnsi="Symbol" w:hint="default"/>
+      </w:rPr>
+    </w:lvl>
+    <w:lvl w:ilvl="1" w:tplc="04230003" w:tentative="1">
+      <w:start w:val="1"/>
+      <w:numFmt w:val="bullet"/>
+      <w:lvlText w:val="o"/>
+      <w:lvlJc w:val="left"/>
+      <w:pPr>
+        <w:ind w:left="2855" w:hanging="360"/>
+      </w:pPr>
+      <w:rPr>
+        <w:rFonts w:ascii="Courier New" w:hAnsi="Courier New" w:cs="Courier New" w:hint="default"/>
+      </w:rPr>
+    </w:lvl>
+    <w:lvl w:ilvl="2" w:tplc="04230005" w:tentative="1">
+      <w:start w:val="1"/>
+      <w:numFmt w:val="bullet"/>
+      <w:lvlText w:val=""/>
+      <w:lvlJc w:val="left"/>
+      <w:pPr>
+        <w:ind w:left="3575" w:hanging="360"/>
+      </w:pPr>
+      <w:rPr>
+        <w:rFonts w:ascii="Wingdings" w:hAnsi="Wingdings" w:hint="default"/>
+      </w:rPr>
+    </w:lvl>
+    <w:lvl w:ilvl="3" w:tplc="04230001" w:tentative="1">
+      <w:start w:val="1"/>
+      <w:numFmt w:val="bullet"/>
+      <w:lvlText w:val=""/>
+      <w:lvlJc w:val="left"/>
+      <w:pPr>
+        <w:ind w:left="4295" w:hanging="360"/>
+      </w:pPr>
+      <w:rPr>
+        <w:rFonts w:ascii="Symbol" w:hAnsi="Symbol" w:hint="default"/>
+      </w:rPr>
+    </w:lvl>
+    <w:lvl w:ilvl="4" w:tplc="04230003" w:tentative="1">
+      <w:start w:val="1"/>
+      <w:numFmt w:val="bullet"/>
+      <w:lvlText w:val="o"/>
+      <w:lvlJc w:val="left"/>
+      <w:pPr>
+        <w:ind w:left="5015" w:hanging="360"/>
+      </w:pPr>
+      <w:rPr>
+        <w:rFonts w:ascii="Courier New" w:hAnsi="Courier New" w:cs="Courier New" w:hint="default"/>
+      </w:rPr>
+    </w:lvl>
+    <w:lvl w:ilvl="5" w:tplc="04230005" w:tentative="1">
+      <w:start w:val="1"/>
+      <w:numFmt w:val="bullet"/>
+      <w:lvlText w:val=""/>
+      <w:lvlJc w:val="left"/>
+      <w:pPr>
+        <w:ind w:left="5735" w:hanging="360"/>
+      </w:pPr>
+      <w:rPr>
+        <w:rFonts w:ascii="Wingdings" w:hAnsi="Wingdings" w:hint="default"/>
+      </w:rPr>
+    </w:lvl>
+    <w:lvl w:ilvl="6" w:tplc="04230001" w:tentative="1">
+      <w:start w:val="1"/>
+      <w:numFmt w:val="bullet"/>
+      <w:lvlText w:val=""/>
+      <w:lvlJc w:val="left"/>
+      <w:pPr>
+        <w:ind w:left="6455" w:hanging="360"/>
+      </w:pPr>
+      <w:rPr>
+        <w:rFonts w:ascii="Symbol" w:hAnsi="Symbol" w:hint="default"/>
+      </w:rPr>
+    </w:lvl>
+    <w:lvl w:ilvl="7" w:tplc="04230003" w:tentative="1">
+      <w:start w:val="1"/>
+      <w:numFmt w:val="bullet"/>
+      <w:lvlText w:val="o"/>
+      <w:lvlJc w:val="left"/>
+      <w:pPr>
+        <w:ind w:left="7175" w:hanging="360"/>
+      </w:pPr>
+      <w:rPr>
+        <w:rFonts w:ascii="Courier New" w:hAnsi="Courier New" w:cs="Courier New" w:hint="default"/>
+      </w:rPr>
+    </w:lvl>
+    <w:lvl w:ilvl="8" w:tplc="04230005" w:tentative="1">
+      <w:start w:val="1"/>
+      <w:numFmt w:val="bullet"/>
+      <w:lvlText w:val=""/>
+      <w:lvlJc w:val="left"/>
+      <w:pPr>
+        <w:ind w:left="7895" w:hanging="360"/>
+      </w:pPr>
+      <w:rPr>
+        <w:rFonts w:ascii="Wingdings" w:hAnsi="Wingdings" w:hint="default"/>
+      </w:rPr>
+    </w:lvl>
+  </w:abstractNum>
   <w:num w:numId="1">
     <w:abstractNumId w:val="2"/>
   </w:num>
@@ -16105,10 +19860,10 @@
     <w:abstractNumId w:val="1"/>
   </w:num>
   <w:num w:numId="3">
-    <w:abstractNumId w:val="9"/>
+    <w:abstractNumId w:val="13"/>
   </w:num>
   <w:num w:numId="4">
-    <w:abstractNumId w:val="7"/>
+    <w:abstractNumId w:val="10"/>
   </w:num>
   <w:num w:numId="5">
     <w:abstractNumId w:val="0"/>
@@ -16117,7 +19872,7 @@
     <w:abstractNumId w:val="6"/>
   </w:num>
   <w:num w:numId="7">
-    <w:abstractNumId w:val="8"/>
+    <w:abstractNumId w:val="11"/>
   </w:num>
   <w:num w:numId="8">
     <w:abstractNumId w:val="4"/>
@@ -16127,6 +19882,21 @@
   </w:num>
   <w:num w:numId="10">
     <w:abstractNumId w:val="5"/>
+  </w:num>
+  <w:num w:numId="11">
+    <w:abstractNumId w:val="8"/>
+  </w:num>
+  <w:num w:numId="12">
+    <w:abstractNumId w:val="7"/>
+  </w:num>
+  <w:num w:numId="13">
+    <w:abstractNumId w:val="14"/>
+  </w:num>
+  <w:num w:numId="14">
+    <w:abstractNumId w:val="12"/>
+  </w:num>
+  <w:num w:numId="15">
+    <w:abstractNumId w:val="9"/>
   </w:num>
 </w:numbering>
 </file>
@@ -17416,7 +21186,7 @@
 </file>
 
 <file path=customXml/itemProps1.xml><?xml version="1.0" encoding="utf-8"?>
-<ds:datastoreItem xmlns:ds="http://schemas.openxmlformats.org/officeDocument/2006/customXml" ds:itemID="{218BACC1-9FDF-40E2-92A0-38673AD1229F}">
+<ds:datastoreItem xmlns:ds="http://schemas.openxmlformats.org/officeDocument/2006/customXml" ds:itemID="{C0430904-9965-46B3-B67C-B7D62ADD8D07}">
   <ds:schemaRefs>
     <ds:schemaRef ds:uri="http://schemas.openxmlformats.org/officeDocument/2006/bibliography"/>
   </ds:schemaRefs>

--- a/13/Zapiska.docx
+++ b/13/Zapiska.docx
@@ -2751,7 +2751,13 @@
         <w:rPr>
           <w:sz w:val="28"/>
         </w:rPr>
-        <w:t xml:space="preserve">Необходимо также выбрать базу данных, которая позволила бы хранить различные типы данных для более универсального использования сервера. </w:t>
+        <w:t>Важно также</w:t>
+      </w:r>
+      <w:r>
+        <w:rPr>
+          <w:sz w:val="28"/>
+        </w:rPr>
+        <w:t xml:space="preserve"> выбрать базу данных, которая позволила бы хранить различные типы данных для более универсального использования сервера. </w:t>
       </w:r>
       <w:r>
         <w:rPr>
@@ -2796,7 +2802,7 @@
     </w:p>
     <w:p>
       <w:pPr>
-        <w:ind w:left="432"/>
+        <w:ind w:firstLine="708"/>
         <w:jc w:val="both"/>
         <w:rPr>
           <w:sz w:val="28"/>
@@ -3061,185 +3067,940 @@
     </w:p>
     <w:p>
       <w:pPr>
-        <w:jc w:val="both"/>
-        <w:rPr>
-          <w:sz w:val="28"/>
-        </w:rPr>
-      </w:pPr>
-      <w:r>
-        <w:rPr>
-          <w:sz w:val="28"/>
-        </w:rPr>
-        <w:t xml:space="preserve">1.2  </w:t>
-      </w:r>
+        <w:ind w:firstLine="708"/>
+        <w:jc w:val="both"/>
+        <w:rPr>
+          <w:sz w:val="28"/>
+          <w:lang w:val="en-US"/>
+        </w:rPr>
+      </w:pPr>
+      <w:r>
+        <w:rPr>
+          <w:sz w:val="28"/>
+        </w:rPr>
+        <w:t xml:space="preserve">1.2 </w:t>
+      </w:r>
+      <w:r>
+        <w:rPr>
+          <w:sz w:val="28"/>
+        </w:rPr>
+        <w:t xml:space="preserve">Обзор протокола </w:t>
+      </w:r>
+      <w:r>
+        <w:rPr>
+          <w:sz w:val="28"/>
+          <w:lang w:val="en-US"/>
+        </w:rPr>
+        <w:t>HTTP</w:t>
+      </w:r>
+    </w:p>
+    <w:p>
+      <w:pPr>
+        <w:jc w:val="both"/>
+        <w:rPr>
+          <w:sz w:val="28"/>
+        </w:rPr>
+      </w:pPr>
+    </w:p>
+    <w:p>
+      <w:pPr>
+        <w:ind w:firstLine="709"/>
+        <w:jc w:val="both"/>
+        <w:rPr>
+          <w:sz w:val="28"/>
+        </w:rPr>
+      </w:pPr>
+      <w:proofErr w:type="spellStart"/>
+      <w:r>
+        <w:rPr>
+          <w:sz w:val="28"/>
+          <w:lang w:val="en-US"/>
+        </w:rPr>
+        <w:t>HyperText</w:t>
+      </w:r>
+      <w:proofErr w:type="spellEnd"/>
+      <w:r>
+        <w:rPr>
+          <w:sz w:val="28"/>
+        </w:rPr>
+        <w:t xml:space="preserve"> </w:t>
+      </w:r>
+      <w:r>
+        <w:rPr>
+          <w:sz w:val="28"/>
+          <w:lang w:val="en-US"/>
+        </w:rPr>
+        <w:t>Transfer</w:t>
+      </w:r>
+      <w:r>
+        <w:rPr>
+          <w:sz w:val="28"/>
+        </w:rPr>
+        <w:t xml:space="preserve"> </w:t>
+      </w:r>
+      <w:r>
+        <w:rPr>
+          <w:sz w:val="28"/>
+          <w:lang w:val="en-US"/>
+        </w:rPr>
+        <w:t>Protocol</w:t>
+      </w:r>
+      <w:r>
+        <w:rPr>
+          <w:sz w:val="28"/>
+        </w:rPr>
+        <w:t xml:space="preserve"> – </w:t>
+      </w:r>
+      <w:r>
+        <w:rPr>
+          <w:sz w:val="28"/>
+        </w:rPr>
+        <w:t xml:space="preserve">это протокол передачи данных прикладного уровня, предназначенный передачи произвольных данных. Основой </w:t>
+      </w:r>
+      <w:r>
+        <w:rPr>
+          <w:sz w:val="28"/>
+          <w:lang w:val="en-US"/>
+        </w:rPr>
+        <w:t>HTTP</w:t>
+      </w:r>
+      <w:r>
+        <w:rPr>
+          <w:sz w:val="28"/>
+        </w:rPr>
+        <w:t xml:space="preserve"> </w:t>
+      </w:r>
+      <w:r>
+        <w:rPr>
+          <w:sz w:val="28"/>
+        </w:rPr>
+        <w:t>является технология «клиент-сервер».</w:t>
+      </w:r>
+    </w:p>
+    <w:p>
+      <w:pPr>
+        <w:ind w:firstLine="709"/>
+        <w:jc w:val="both"/>
+        <w:rPr>
+          <w:sz w:val="28"/>
+        </w:rPr>
+      </w:pPr>
+      <w:r>
+        <w:rPr>
+          <w:sz w:val="28"/>
+        </w:rPr>
+        <w:t>Основным объектом манипуляции в HTTP является ресурс, на который указывает URI (</w:t>
+      </w:r>
+      <w:proofErr w:type="spellStart"/>
+      <w:r>
+        <w:rPr>
+          <w:sz w:val="28"/>
+        </w:rPr>
+        <w:t>Uniform</w:t>
+      </w:r>
+      <w:proofErr w:type="spellEnd"/>
+      <w:r>
+        <w:rPr>
+          <w:sz w:val="28"/>
+        </w:rPr>
+        <w:t xml:space="preserve"> </w:t>
+      </w:r>
+      <w:proofErr w:type="spellStart"/>
+      <w:r>
+        <w:rPr>
+          <w:sz w:val="28"/>
+        </w:rPr>
+        <w:t>Resource</w:t>
+      </w:r>
+      <w:proofErr w:type="spellEnd"/>
+      <w:r>
+        <w:rPr>
+          <w:sz w:val="28"/>
+        </w:rPr>
+        <w:t xml:space="preserve"> </w:t>
+      </w:r>
+      <w:proofErr w:type="spellStart"/>
+      <w:r>
+        <w:rPr>
+          <w:sz w:val="28"/>
+        </w:rPr>
+        <w:t>Identifier</w:t>
+      </w:r>
+      <w:proofErr w:type="spellEnd"/>
+      <w:r>
+        <w:rPr>
+          <w:sz w:val="28"/>
+        </w:rPr>
+        <w:t>) в запросе клиента. Обычно такими ресурсами являются хранящиеся на сервере файлы, но ими могут быть логические объекты или что-то абстрактное.</w:t>
+      </w:r>
+      <w:r>
+        <w:t xml:space="preserve"> </w:t>
+      </w:r>
+      <w:r>
+        <w:rPr>
+          <w:sz w:val="28"/>
+        </w:rPr>
+        <w:t>Особенностью протокола HTTP является возможность указать в запросе и ответе способ представления одного и того же ресурса по различным параметрам: формату, кодировке, языку и т. д.</w:t>
+      </w:r>
+    </w:p>
+    <w:p>
+      <w:pPr>
+        <w:ind w:firstLine="709"/>
+        <w:jc w:val="both"/>
+        <w:rPr>
+          <w:sz w:val="28"/>
+        </w:rPr>
+      </w:pPr>
+      <w:r>
+        <w:rPr>
+          <w:sz w:val="28"/>
+        </w:rPr>
+        <w:t>Обмен сообщениями идёт по обыкновенной схеме «запрос-ответ». Для идентификации ресурсов HTTP использует глобальные URI.</w:t>
+      </w:r>
+    </w:p>
+    <w:p>
+      <w:pPr>
+        <w:ind w:firstLine="709"/>
+        <w:jc w:val="both"/>
+        <w:rPr>
+          <w:sz w:val="28"/>
+        </w:rPr>
+      </w:pPr>
+    </w:p>
+    <w:p>
+      <w:pPr>
+        <w:ind w:firstLine="709"/>
+        <w:jc w:val="both"/>
+        <w:rPr>
+          <w:sz w:val="28"/>
+          <w:lang w:val="en-US"/>
+        </w:rPr>
+      </w:pPr>
+      <w:r>
+        <w:rPr>
+          <w:sz w:val="28"/>
+        </w:rPr>
+        <w:t xml:space="preserve">1.3 </w:t>
+      </w:r>
+      <w:r>
+        <w:rPr>
+          <w:sz w:val="28"/>
+        </w:rPr>
+        <w:t xml:space="preserve">Контейнер сервлетов </w:t>
+      </w:r>
+      <w:r>
+        <w:rPr>
+          <w:sz w:val="28"/>
+          <w:lang w:val="en-US"/>
+        </w:rPr>
+        <w:t>Apache</w:t>
+      </w:r>
+      <w:r>
+        <w:rPr>
+          <w:sz w:val="28"/>
+        </w:rPr>
+        <w:t xml:space="preserve"> </w:t>
+      </w:r>
+      <w:r>
+        <w:rPr>
+          <w:sz w:val="28"/>
+          <w:lang w:val="en-US"/>
+        </w:rPr>
+        <w:t>Tomcat</w:t>
+      </w:r>
+    </w:p>
+    <w:p>
+      <w:pPr>
+        <w:ind w:firstLine="709"/>
+        <w:jc w:val="both"/>
+        <w:rPr>
+          <w:sz w:val="28"/>
+          <w:lang w:val="en-US"/>
+        </w:rPr>
+      </w:pPr>
+    </w:p>
+    <w:p>
+      <w:pPr>
+        <w:ind w:firstLine="709"/>
+        <w:jc w:val="both"/>
+        <w:rPr>
+          <w:sz w:val="28"/>
+        </w:rPr>
+      </w:pPr>
+      <w:proofErr w:type="spellStart"/>
+      <w:r>
+        <w:rPr>
+          <w:sz w:val="28"/>
+        </w:rPr>
+        <w:t>Tomcat</w:t>
+      </w:r>
+      <w:proofErr w:type="spellEnd"/>
+      <w:r>
+        <w:rPr>
+          <w:sz w:val="28"/>
+        </w:rPr>
+        <w:t xml:space="preserve"> (в старых версиях — </w:t>
+      </w:r>
+      <w:proofErr w:type="spellStart"/>
+      <w:r>
+        <w:rPr>
+          <w:sz w:val="28"/>
+        </w:rPr>
+        <w:t>Catalina</w:t>
+      </w:r>
+      <w:proofErr w:type="spellEnd"/>
+      <w:r>
+        <w:rPr>
+          <w:sz w:val="28"/>
+        </w:rPr>
+        <w:t xml:space="preserve">) — контейнер сервлетов с открытым исходным кодом, разрабатываемый </w:t>
+      </w:r>
+      <w:proofErr w:type="spellStart"/>
+      <w:r>
+        <w:rPr>
+          <w:sz w:val="28"/>
+        </w:rPr>
+        <w:t>Apache</w:t>
+      </w:r>
+      <w:proofErr w:type="spellEnd"/>
+      <w:r>
+        <w:rPr>
+          <w:sz w:val="28"/>
+        </w:rPr>
+        <w:t xml:space="preserve"> </w:t>
+      </w:r>
+      <w:proofErr w:type="spellStart"/>
+      <w:r>
+        <w:rPr>
+          <w:sz w:val="28"/>
+        </w:rPr>
+        <w:t>Software</w:t>
+      </w:r>
+      <w:proofErr w:type="spellEnd"/>
+      <w:r>
+        <w:rPr>
+          <w:sz w:val="28"/>
+        </w:rPr>
+        <w:t xml:space="preserve"> </w:t>
+      </w:r>
+      <w:proofErr w:type="spellStart"/>
+      <w:r>
+        <w:rPr>
+          <w:sz w:val="28"/>
+        </w:rPr>
+        <w:t>Foundation</w:t>
+      </w:r>
+      <w:proofErr w:type="spellEnd"/>
+      <w:r>
+        <w:rPr>
+          <w:sz w:val="28"/>
+        </w:rPr>
+        <w:t xml:space="preserve">. </w:t>
+      </w:r>
+      <w:r>
+        <w:rPr>
+          <w:sz w:val="28"/>
+        </w:rPr>
+        <w:lastRenderedPageBreak/>
+        <w:t xml:space="preserve">Реализует спецификацию сервлетов, спецификацию </w:t>
+      </w:r>
+      <w:proofErr w:type="spellStart"/>
+      <w:r>
+        <w:rPr>
+          <w:sz w:val="28"/>
+        </w:rPr>
+        <w:t>JavaServer</w:t>
+      </w:r>
+      <w:proofErr w:type="spellEnd"/>
+      <w:r>
+        <w:rPr>
+          <w:sz w:val="28"/>
+        </w:rPr>
+        <w:t xml:space="preserve"> </w:t>
+      </w:r>
+      <w:proofErr w:type="spellStart"/>
+      <w:r>
+        <w:rPr>
+          <w:sz w:val="28"/>
+        </w:rPr>
+        <w:t>Pages</w:t>
+      </w:r>
+      <w:proofErr w:type="spellEnd"/>
+      <w:r>
+        <w:rPr>
+          <w:sz w:val="28"/>
+        </w:rPr>
+        <w:t xml:space="preserve"> (JSP) и </w:t>
+      </w:r>
+      <w:proofErr w:type="spellStart"/>
+      <w:r>
+        <w:rPr>
+          <w:sz w:val="28"/>
+        </w:rPr>
+        <w:t>JavaServer</w:t>
+      </w:r>
+      <w:proofErr w:type="spellEnd"/>
+      <w:r>
+        <w:rPr>
+          <w:sz w:val="28"/>
+        </w:rPr>
+        <w:t xml:space="preserve"> </w:t>
+      </w:r>
+      <w:proofErr w:type="spellStart"/>
+      <w:r>
+        <w:rPr>
+          <w:sz w:val="28"/>
+        </w:rPr>
+        <w:t>Face</w:t>
+      </w:r>
+      <w:r>
+        <w:rPr>
+          <w:sz w:val="28"/>
+        </w:rPr>
+        <w:t>s</w:t>
+      </w:r>
+      <w:proofErr w:type="spellEnd"/>
+      <w:r>
+        <w:rPr>
+          <w:sz w:val="28"/>
+        </w:rPr>
+        <w:t xml:space="preserve"> (JSF). Написан на языке </w:t>
+      </w:r>
+      <w:proofErr w:type="spellStart"/>
+      <w:r>
+        <w:rPr>
+          <w:sz w:val="28"/>
+        </w:rPr>
+        <w:t>Java</w:t>
+      </w:r>
+      <w:proofErr w:type="spellEnd"/>
+      <w:r>
+        <w:rPr>
+          <w:sz w:val="28"/>
+        </w:rPr>
+        <w:t>.</w:t>
+      </w:r>
+    </w:p>
+    <w:p>
+      <w:pPr>
+        <w:ind w:firstLine="709"/>
+        <w:jc w:val="both"/>
+        <w:rPr>
+          <w:sz w:val="28"/>
+        </w:rPr>
+      </w:pPr>
+      <w:proofErr w:type="spellStart"/>
+      <w:r>
+        <w:rPr>
+          <w:sz w:val="28"/>
+        </w:rPr>
+        <w:t>Tomcat</w:t>
+      </w:r>
+      <w:proofErr w:type="spellEnd"/>
+      <w:r>
+        <w:rPr>
+          <w:sz w:val="28"/>
+        </w:rPr>
+        <w:t xml:space="preserve"> используется в качестве самостоятельного веб-сервера, в качестве сервера контента в сочетании с веб-сервером </w:t>
+      </w:r>
+      <w:proofErr w:type="spellStart"/>
+      <w:r>
+        <w:rPr>
+          <w:sz w:val="28"/>
+        </w:rPr>
+        <w:t>Apache</w:t>
+      </w:r>
+      <w:proofErr w:type="spellEnd"/>
+      <w:r>
+        <w:rPr>
+          <w:sz w:val="28"/>
+        </w:rPr>
+        <w:t xml:space="preserve"> HTTP </w:t>
+      </w:r>
+      <w:proofErr w:type="spellStart"/>
+      <w:r>
+        <w:rPr>
+          <w:sz w:val="28"/>
+        </w:rPr>
+        <w:t>Server</w:t>
+      </w:r>
+      <w:proofErr w:type="spellEnd"/>
+      <w:r>
+        <w:rPr>
+          <w:sz w:val="28"/>
+        </w:rPr>
+        <w:t xml:space="preserve">, а также в качестве контейнера сервлетов в серверах приложений </w:t>
+      </w:r>
+      <w:proofErr w:type="spellStart"/>
+      <w:r>
+        <w:rPr>
+          <w:sz w:val="28"/>
+        </w:rPr>
+        <w:t>JBoss</w:t>
+      </w:r>
+      <w:proofErr w:type="spellEnd"/>
+      <w:r>
+        <w:rPr>
+          <w:sz w:val="28"/>
+        </w:rPr>
+        <w:t xml:space="preserve"> и </w:t>
+      </w:r>
+      <w:proofErr w:type="spellStart"/>
+      <w:r>
+        <w:rPr>
+          <w:sz w:val="28"/>
+        </w:rPr>
+        <w:t>GlassFish</w:t>
+      </w:r>
+      <w:proofErr w:type="spellEnd"/>
+      <w:r>
+        <w:rPr>
+          <w:sz w:val="28"/>
+        </w:rPr>
+        <w:t>.</w:t>
+      </w:r>
+    </w:p>
+    <w:p>
+      <w:pPr>
+        <w:ind w:firstLine="709"/>
+        <w:jc w:val="both"/>
+        <w:rPr>
+          <w:sz w:val="28"/>
+        </w:rPr>
+      </w:pPr>
+      <w:r>
+        <w:rPr>
+          <w:sz w:val="28"/>
+        </w:rPr>
+        <w:t xml:space="preserve">Для данного проекта нам подойдёт такой компонент как </w:t>
+      </w:r>
+      <w:r>
+        <w:rPr>
+          <w:sz w:val="28"/>
+          <w:lang w:val="en-US"/>
+        </w:rPr>
+        <w:t>Coyote</w:t>
+      </w:r>
+      <w:r>
+        <w:rPr>
+          <w:sz w:val="28"/>
+        </w:rPr>
+        <w:t xml:space="preserve">, который </w:t>
+      </w:r>
+      <w:r>
+        <w:rPr>
+          <w:sz w:val="28"/>
+        </w:rPr>
+        <w:t xml:space="preserve">поддерживает протокол HTTP 1.1 для веб-серверов или контейнера приложений. </w:t>
+      </w:r>
+      <w:proofErr w:type="spellStart"/>
+      <w:r>
+        <w:rPr>
+          <w:sz w:val="28"/>
+        </w:rPr>
+        <w:t>Coyote</w:t>
+      </w:r>
+      <w:proofErr w:type="spellEnd"/>
+      <w:r>
+        <w:rPr>
+          <w:sz w:val="28"/>
+        </w:rPr>
+        <w:t xml:space="preserve"> прослушивает входящие соединения на определённом TCP порту сервера, пересылает запросы в механизм </w:t>
+      </w:r>
+      <w:proofErr w:type="spellStart"/>
+      <w:r>
+        <w:rPr>
+          <w:sz w:val="28"/>
+        </w:rPr>
+        <w:t>Tomcat</w:t>
+      </w:r>
+      <w:proofErr w:type="spellEnd"/>
+      <w:r>
+        <w:rPr>
+          <w:sz w:val="28"/>
+        </w:rPr>
+        <w:t xml:space="preserve"> для обработки запросов и отправляет ответ назад запрашивающему клиенту.</w:t>
+      </w:r>
+    </w:p>
+    <w:p>
+      <w:pPr>
+        <w:ind w:firstLine="709"/>
+        <w:jc w:val="both"/>
+        <w:rPr>
+          <w:sz w:val="28"/>
+        </w:rPr>
+      </w:pPr>
+    </w:p>
+    <w:p>
+      <w:pPr>
+        <w:ind w:firstLine="709"/>
+        <w:jc w:val="both"/>
+        <w:rPr>
+          <w:sz w:val="28"/>
+        </w:rPr>
+      </w:pPr>
+      <w:r>
+        <w:rPr>
+          <w:sz w:val="28"/>
+        </w:rPr>
+        <w:t xml:space="preserve">1.4 </w:t>
+      </w:r>
+      <w:r>
+        <w:rPr>
+          <w:sz w:val="28"/>
+        </w:rPr>
+        <w:t xml:space="preserve">Система управления базами данных </w:t>
+      </w:r>
+      <w:r>
+        <w:rPr>
+          <w:sz w:val="28"/>
+          <w:lang w:val="en-US"/>
+        </w:rPr>
+        <w:t>MongoDB</w:t>
+      </w:r>
+    </w:p>
+    <w:p>
+      <w:pPr>
+        <w:ind w:firstLine="709"/>
+        <w:jc w:val="both"/>
+        <w:rPr>
+          <w:sz w:val="28"/>
+        </w:rPr>
+      </w:pPr>
+    </w:p>
+    <w:p>
+      <w:pPr>
+        <w:ind w:firstLine="709"/>
+        <w:jc w:val="both"/>
+        <w:rPr>
+          <w:sz w:val="28"/>
+        </w:rPr>
+      </w:pPr>
+      <w:proofErr w:type="spellStart"/>
+      <w:r>
+        <w:rPr>
+          <w:sz w:val="28"/>
+        </w:rPr>
+        <w:t>MongoDB</w:t>
+      </w:r>
+      <w:proofErr w:type="spellEnd"/>
+      <w:r>
+        <w:rPr>
+          <w:sz w:val="28"/>
+        </w:rPr>
+        <w:t xml:space="preserve"> </w:t>
+      </w:r>
+      <w:r>
+        <w:rPr>
+          <w:sz w:val="28"/>
+        </w:rPr>
+        <w:t xml:space="preserve">— </w:t>
+      </w:r>
+      <w:proofErr w:type="spellStart"/>
+      <w:r>
+        <w:rPr>
+          <w:sz w:val="28"/>
+        </w:rPr>
+        <w:t>документоориентированная</w:t>
+      </w:r>
+      <w:proofErr w:type="spellEnd"/>
+      <w:r>
+        <w:rPr>
+          <w:sz w:val="28"/>
+        </w:rPr>
+        <w:t xml:space="preserve"> система управления базами данных (СУБД) с открытым исходным кодом, не требующая описания схемы таблиц. Классифицирована как </w:t>
+      </w:r>
+      <w:proofErr w:type="spellStart"/>
+      <w:r>
+        <w:rPr>
+          <w:sz w:val="28"/>
+        </w:rPr>
+        <w:t>NoSQL</w:t>
+      </w:r>
+      <w:proofErr w:type="spellEnd"/>
+      <w:r>
+        <w:rPr>
+          <w:sz w:val="28"/>
+        </w:rPr>
+        <w:t>, использует JSON-подобные документы и схему базы данных. Написана на языке C++.</w:t>
+      </w:r>
+    </w:p>
+    <w:p>
+      <w:pPr>
+        <w:ind w:firstLine="709"/>
+        <w:jc w:val="both"/>
+        <w:rPr>
+          <w:sz w:val="28"/>
+        </w:rPr>
+      </w:pPr>
+      <w:r>
+        <w:rPr>
+          <w:sz w:val="28"/>
+        </w:rPr>
+        <w:t xml:space="preserve">Система поддерживает </w:t>
+      </w:r>
+      <w:proofErr w:type="spellStart"/>
+      <w:r>
+        <w:rPr>
+          <w:sz w:val="28"/>
+        </w:rPr>
+        <w:t>ad</w:t>
+      </w:r>
+      <w:proofErr w:type="spellEnd"/>
+      <w:r>
+        <w:rPr>
+          <w:sz w:val="28"/>
+        </w:rPr>
+        <w:t>-</w:t>
+      </w:r>
+      <w:proofErr w:type="spellStart"/>
+      <w:r>
+        <w:rPr>
+          <w:sz w:val="28"/>
+        </w:rPr>
+        <w:t>hoc</w:t>
+      </w:r>
+      <w:proofErr w:type="spellEnd"/>
+      <w:r>
+        <w:rPr>
+          <w:sz w:val="28"/>
+        </w:rPr>
+        <w:t xml:space="preserve">-запросы: они могут возвращать конкретные поля документов и пользовательские </w:t>
+      </w:r>
+      <w:proofErr w:type="spellStart"/>
+      <w:r>
+        <w:rPr>
+          <w:sz w:val="28"/>
+        </w:rPr>
+        <w:t>JavaScript</w:t>
+      </w:r>
+      <w:proofErr w:type="spellEnd"/>
+      <w:r>
+        <w:rPr>
+          <w:sz w:val="28"/>
+        </w:rPr>
+        <w:t>-функции. Поддерживается поиск по регулярным выражениям. Также можно настроить запрос на возвращение случайного набора результатов.</w:t>
+      </w:r>
+    </w:p>
+    <w:p>
+      <w:pPr>
+        <w:ind w:firstLine="709"/>
+        <w:jc w:val="both"/>
+        <w:rPr>
+          <w:sz w:val="28"/>
+        </w:rPr>
+      </w:pPr>
+      <w:r>
+        <w:rPr>
+          <w:sz w:val="28"/>
+        </w:rPr>
+        <w:t>Данная система подходит нам больше всего, так как она не хранит информацию в таблицах, что удобно нам, потому что мы не знаем изначально, в каком виде информация будет поступать нам на сервер. Это даёт нам возможность хранить объекты целиком, не конвертируя содержимое данных.</w:t>
+      </w:r>
+    </w:p>
+    <w:p>
+      <w:pPr>
+        <w:ind w:left="432"/>
+        <w:jc w:val="both"/>
+        <w:rPr>
+          <w:sz w:val="28"/>
+        </w:rPr>
+      </w:pPr>
+    </w:p>
+    <w:p>
+      <w:pPr>
+        <w:ind w:left="432"/>
+        <w:jc w:val="both"/>
+        <w:rPr>
+          <w:sz w:val="28"/>
+        </w:rPr>
+      </w:pPr>
+      <w:r>
+        <w:rPr>
+          <w:sz w:val="28"/>
+        </w:rPr>
+        <w:t xml:space="preserve">1.5 Обзор аналогов </w:t>
+      </w:r>
+    </w:p>
+    <w:p>
+      <w:pPr>
+        <w:ind w:left="432"/>
+        <w:jc w:val="both"/>
+        <w:rPr>
+          <w:sz w:val="28"/>
+        </w:rPr>
+      </w:pPr>
+    </w:p>
+    <w:p>
+      <w:pPr>
+        <w:ind w:left="432"/>
+        <w:jc w:val="both"/>
+        <w:rPr>
+          <w:color w:val="00B050"/>
+          <w:sz w:val="28"/>
+        </w:rPr>
+      </w:pPr>
+      <w:r>
+        <w:rPr>
+          <w:color w:val="00B050"/>
+          <w:sz w:val="28"/>
+        </w:rPr>
+        <w:t>Что-то написать про то, что удалённое хранения и доступ с разных устройств из-за использования кроссплатформенного языка. Тип всякие «облака» или «</w:t>
+      </w:r>
+      <w:proofErr w:type="spellStart"/>
+      <w:r>
+        <w:rPr>
+          <w:color w:val="00B050"/>
+          <w:sz w:val="28"/>
+        </w:rPr>
+        <w:t>гугл</w:t>
+      </w:r>
+      <w:proofErr w:type="spellEnd"/>
+      <w:r>
+        <w:rPr>
+          <w:color w:val="00B050"/>
+          <w:sz w:val="28"/>
+        </w:rPr>
+        <w:t>/</w:t>
+      </w:r>
+      <w:proofErr w:type="spellStart"/>
+      <w:r>
+        <w:rPr>
+          <w:color w:val="00B050"/>
+          <w:sz w:val="28"/>
+        </w:rPr>
+        <w:t>яндекс</w:t>
+      </w:r>
+      <w:proofErr w:type="spellEnd"/>
+      <w:r>
+        <w:rPr>
+          <w:color w:val="00B050"/>
+          <w:sz w:val="28"/>
+        </w:rPr>
+        <w:t xml:space="preserve"> диски»</w:t>
+      </w:r>
+    </w:p>
+    <w:p>
+      <w:pPr>
+        <w:ind w:left="432"/>
+        <w:jc w:val="both"/>
+        <w:rPr>
+          <w:sz w:val="28"/>
+        </w:rPr>
+      </w:pPr>
+    </w:p>
+    <w:p>
+      <w:pPr>
+        <w:ind w:left="432"/>
+        <w:jc w:val="both"/>
+        <w:rPr>
+          <w:sz w:val="28"/>
+        </w:rPr>
+      </w:pPr>
       <w:bookmarkStart w:id="2" w:name="_GoBack"/>
       <w:bookmarkEnd w:id="2"/>
     </w:p>
     <w:p>
       <w:pPr>
-        <w:ind w:firstLine="709"/>
-        <w:jc w:val="both"/>
-        <w:rPr>
-          <w:sz w:val="28"/>
-        </w:rPr>
-      </w:pPr>
-    </w:p>
-    <w:p>
-      <w:pPr>
-        <w:ind w:firstLine="709"/>
-        <w:jc w:val="both"/>
-        <w:rPr>
-          <w:sz w:val="28"/>
-        </w:rPr>
-      </w:pPr>
-    </w:p>
-    <w:p>
-      <w:pPr>
-        <w:ind w:firstLine="709"/>
-        <w:jc w:val="both"/>
-        <w:rPr>
-          <w:sz w:val="28"/>
-        </w:rPr>
-      </w:pPr>
-    </w:p>
-    <w:p>
-      <w:pPr>
-        <w:ind w:firstLine="709"/>
-        <w:jc w:val="both"/>
-        <w:rPr>
-          <w:sz w:val="28"/>
-        </w:rPr>
-      </w:pPr>
-    </w:p>
-    <w:p>
-      <w:pPr>
-        <w:ind w:firstLine="709"/>
-        <w:jc w:val="both"/>
-        <w:rPr>
-          <w:sz w:val="28"/>
-        </w:rPr>
-      </w:pPr>
-    </w:p>
-    <w:p>
-      <w:pPr>
-        <w:ind w:firstLine="709"/>
-        <w:jc w:val="both"/>
-        <w:rPr>
-          <w:sz w:val="28"/>
-        </w:rPr>
-      </w:pPr>
-    </w:p>
-    <w:p>
-      <w:pPr>
-        <w:ind w:firstLine="709"/>
-        <w:jc w:val="both"/>
-        <w:rPr>
-          <w:sz w:val="28"/>
-        </w:rPr>
-      </w:pPr>
-    </w:p>
-    <w:p>
-      <w:pPr>
-        <w:ind w:firstLine="709"/>
-        <w:jc w:val="both"/>
-        <w:rPr>
-          <w:sz w:val="28"/>
-        </w:rPr>
-      </w:pPr>
-    </w:p>
-    <w:p>
-      <w:pPr>
-        <w:ind w:firstLine="709"/>
-        <w:jc w:val="both"/>
-        <w:rPr>
-          <w:sz w:val="28"/>
-        </w:rPr>
-      </w:pPr>
-    </w:p>
-    <w:p>
-      <w:pPr>
-        <w:ind w:firstLine="709"/>
-        <w:jc w:val="both"/>
-        <w:rPr>
-          <w:sz w:val="28"/>
-        </w:rPr>
-      </w:pPr>
-    </w:p>
-    <w:p>
-      <w:pPr>
-        <w:ind w:firstLine="709"/>
-        <w:jc w:val="both"/>
-        <w:rPr>
-          <w:sz w:val="28"/>
-        </w:rPr>
-      </w:pPr>
-    </w:p>
-    <w:p>
-      <w:pPr>
-        <w:ind w:firstLine="709"/>
-        <w:jc w:val="both"/>
-        <w:rPr>
-          <w:sz w:val="28"/>
-        </w:rPr>
-      </w:pPr>
-    </w:p>
-    <w:p>
-      <w:pPr>
-        <w:ind w:firstLine="709"/>
-        <w:jc w:val="both"/>
-        <w:rPr>
-          <w:sz w:val="28"/>
-        </w:rPr>
-      </w:pPr>
-    </w:p>
-    <w:p>
-      <w:pPr>
-        <w:ind w:firstLine="709"/>
-        <w:jc w:val="both"/>
-        <w:rPr>
-          <w:sz w:val="28"/>
-        </w:rPr>
-      </w:pPr>
-    </w:p>
-    <w:p>
-      <w:pPr>
-        <w:ind w:firstLine="709"/>
-        <w:jc w:val="both"/>
-        <w:rPr>
-          <w:sz w:val="28"/>
-        </w:rPr>
-      </w:pPr>
-    </w:p>
-    <w:p>
-      <w:pPr>
-        <w:ind w:firstLine="709"/>
-        <w:jc w:val="both"/>
-        <w:rPr>
-          <w:sz w:val="28"/>
-        </w:rPr>
-      </w:pPr>
-    </w:p>
-    <w:p>
-      <w:pPr>
-        <w:ind w:firstLine="709"/>
-        <w:jc w:val="both"/>
-        <w:rPr>
-          <w:sz w:val="28"/>
-        </w:rPr>
-      </w:pPr>
-    </w:p>
-    <w:p>
-      <w:pPr>
-        <w:ind w:firstLine="709"/>
-        <w:jc w:val="both"/>
-        <w:rPr>
-          <w:sz w:val="28"/>
-        </w:rPr>
-      </w:pPr>
-    </w:p>
-    <w:p>
-      <w:pPr>
-        <w:ind w:firstLine="709"/>
+        <w:ind w:left="432"/>
+        <w:jc w:val="both"/>
+        <w:rPr>
+          <w:sz w:val="28"/>
+        </w:rPr>
+      </w:pPr>
+    </w:p>
+    <w:p>
+      <w:pPr>
+        <w:ind w:left="432"/>
+        <w:jc w:val="both"/>
+        <w:rPr>
+          <w:sz w:val="28"/>
+        </w:rPr>
+      </w:pPr>
+    </w:p>
+    <w:p>
+      <w:pPr>
+        <w:ind w:left="432"/>
+        <w:jc w:val="both"/>
+        <w:rPr>
+          <w:sz w:val="28"/>
+        </w:rPr>
+      </w:pPr>
+    </w:p>
+    <w:p>
+      <w:pPr>
+        <w:ind w:left="432"/>
+        <w:jc w:val="both"/>
+        <w:rPr>
+          <w:sz w:val="28"/>
+        </w:rPr>
+      </w:pPr>
+    </w:p>
+    <w:p>
+      <w:pPr>
+        <w:ind w:left="432"/>
+        <w:jc w:val="both"/>
+        <w:rPr>
+          <w:sz w:val="28"/>
+        </w:rPr>
+      </w:pPr>
+    </w:p>
+    <w:p>
+      <w:pPr>
+        <w:ind w:left="432"/>
+        <w:jc w:val="both"/>
+        <w:rPr>
+          <w:sz w:val="28"/>
+        </w:rPr>
+      </w:pPr>
+    </w:p>
+    <w:p>
+      <w:pPr>
+        <w:ind w:left="432"/>
+        <w:jc w:val="both"/>
+        <w:rPr>
+          <w:sz w:val="28"/>
+        </w:rPr>
+      </w:pPr>
+    </w:p>
+    <w:p>
+      <w:pPr>
+        <w:ind w:left="432"/>
+        <w:jc w:val="both"/>
+        <w:rPr>
+          <w:sz w:val="28"/>
+        </w:rPr>
+      </w:pPr>
+    </w:p>
+    <w:p>
+      <w:pPr>
+        <w:ind w:left="432"/>
+        <w:jc w:val="both"/>
+        <w:rPr>
+          <w:sz w:val="28"/>
+        </w:rPr>
+      </w:pPr>
+    </w:p>
+    <w:p>
+      <w:pPr>
+        <w:ind w:left="432"/>
+        <w:jc w:val="both"/>
+        <w:rPr>
+          <w:sz w:val="28"/>
+        </w:rPr>
+      </w:pPr>
+    </w:p>
+    <w:p>
+      <w:pPr>
+        <w:ind w:left="432"/>
+        <w:jc w:val="both"/>
+        <w:rPr>
+          <w:sz w:val="28"/>
+        </w:rPr>
+      </w:pPr>
+    </w:p>
+    <w:p>
+      <w:pPr>
+        <w:ind w:left="432"/>
         <w:jc w:val="both"/>
         <w:rPr>
           <w:sz w:val="28"/>
@@ -4205,7 +4966,6 @@
           <w:color w:val="000000" w:themeColor="text1"/>
           <w:sz w:val="28"/>
         </w:rPr>
-        <w:lastRenderedPageBreak/>
         <w:t>СТРУКТУРНОЕ ПРОЕКТИРОВАНИЕ</w:t>
       </w:r>
       <w:bookmarkEnd w:id="5"/>
@@ -18279,7 +19039,7 @@
           <w:rPr>
             <w:noProof/>
           </w:rPr>
-          <w:t>8</w:t>
+          <w:t>23</w:t>
         </w:r>
         <w:r>
           <w:fldChar w:fldCharType="end"/>
@@ -21186,7 +21946,7 @@
 </file>
 
 <file path=customXml/itemProps1.xml><?xml version="1.0" encoding="utf-8"?>
-<ds:datastoreItem xmlns:ds="http://schemas.openxmlformats.org/officeDocument/2006/customXml" ds:itemID="{C0430904-9965-46B3-B67C-B7D62ADD8D07}">
+<ds:datastoreItem xmlns:ds="http://schemas.openxmlformats.org/officeDocument/2006/customXml" ds:itemID="{09B16DB2-A3FA-4198-9C1A-1817C4351527}">
   <ds:schemaRefs>
     <ds:schemaRef ds:uri="http://schemas.openxmlformats.org/officeDocument/2006/bibliography"/>
   </ds:schemaRefs>

--- a/13/Zapiska.docx
+++ b/13/Zapiska.docx
@@ -628,12 +628,12 @@
             <w:tabs>
               <w:tab w:val="right" w:leader="dot" w:pos="9344"/>
             </w:tabs>
-            <w:spacing w:after="0"/>
             <w:rPr>
               <w:rFonts w:asciiTheme="minorHAnsi" w:eastAsiaTheme="minorEastAsia" w:hAnsiTheme="minorHAnsi" w:cstheme="minorBidi"/>
               <w:noProof/>
+              <w:sz w:val="22"/>
               <w:szCs w:val="22"/>
-              <w:lang w:eastAsia="en-US"/>
+              <w:lang w:val="be-BY" w:eastAsia="be-BY"/>
             </w:rPr>
           </w:pPr>
           <w:r>
@@ -654,13 +654,12 @@
             </w:rPr>
             <w:fldChar w:fldCharType="separate"/>
           </w:r>
-          <w:hyperlink w:anchor="_Toc533261487" w:history="1">
+          <w:hyperlink w:anchor="_Toc6435853" w:history="1">
             <w:r>
               <w:rPr>
                 <w:rStyle w:val="aa"/>
                 <w:rFonts w:eastAsiaTheme="majorEastAsia"/>
                 <w:noProof/>
-                <w:sz w:val="28"/>
               </w:rPr>
               <w:t>ВВЕДЕНИЕ</w:t>
             </w:r>
@@ -668,7 +667,6 @@
               <w:rPr>
                 <w:noProof/>
                 <w:webHidden/>
-                <w:sz w:val="28"/>
               </w:rPr>
               <w:tab/>
             </w:r>
@@ -676,7 +674,6 @@
               <w:rPr>
                 <w:noProof/>
                 <w:webHidden/>
-                <w:sz w:val="28"/>
               </w:rPr>
               <w:fldChar w:fldCharType="begin"/>
             </w:r>
@@ -684,22 +681,19 @@
               <w:rPr>
                 <w:noProof/>
                 <w:webHidden/>
-                <w:sz w:val="28"/>
               </w:rPr>
-              <w:instrText xml:space="preserve"> PAGEREF _Toc533261487 \h </w:instrText>
+              <w:instrText xml:space="preserve"> PAGEREF _Toc6435853 \h </w:instrText>
             </w:r>
             <w:r>
               <w:rPr>
                 <w:noProof/>
                 <w:webHidden/>
-                <w:sz w:val="28"/>
               </w:rPr>
             </w:r>
             <w:r>
               <w:rPr>
                 <w:noProof/>
                 <w:webHidden/>
-                <w:sz w:val="28"/>
               </w:rPr>
               <w:fldChar w:fldCharType="separate"/>
             </w:r>
@@ -707,7 +701,6 @@
               <w:rPr>
                 <w:noProof/>
                 <w:webHidden/>
-                <w:sz w:val="28"/>
               </w:rPr>
               <w:t>5</w:t>
             </w:r>
@@ -715,7 +708,6 @@
               <w:rPr>
                 <w:noProof/>
                 <w:webHidden/>
-                <w:sz w:val="28"/>
               </w:rPr>
               <w:fldChar w:fldCharType="end"/>
             </w:r>
@@ -728,21 +720,20 @@
               <w:tab w:val="left" w:pos="440"/>
               <w:tab w:val="right" w:leader="dot" w:pos="9344"/>
             </w:tabs>
-            <w:spacing w:after="0"/>
             <w:rPr>
               <w:rFonts w:asciiTheme="minorHAnsi" w:eastAsiaTheme="minorEastAsia" w:hAnsiTheme="minorHAnsi" w:cstheme="minorBidi"/>
               <w:noProof/>
+              <w:sz w:val="22"/>
               <w:szCs w:val="22"/>
-              <w:lang w:val="en-US" w:eastAsia="en-US"/>
+              <w:lang w:val="be-BY" w:eastAsia="be-BY"/>
             </w:rPr>
           </w:pPr>
-          <w:hyperlink w:anchor="_Toc533261488" w:history="1">
+          <w:hyperlink w:anchor="_Toc6435854" w:history="1">
             <w:r>
               <w:rPr>
                 <w:rStyle w:val="aa"/>
                 <w:rFonts w:eastAsiaTheme="majorEastAsia"/>
                 <w:noProof/>
-                <w:sz w:val="28"/>
               </w:rPr>
               <w:t>1</w:t>
             </w:r>
@@ -750,8 +741,9 @@
               <w:rPr>
                 <w:rFonts w:asciiTheme="minorHAnsi" w:eastAsiaTheme="minorEastAsia" w:hAnsiTheme="minorHAnsi" w:cstheme="minorBidi"/>
                 <w:noProof/>
+                <w:sz w:val="22"/>
                 <w:szCs w:val="22"/>
-                <w:lang w:val="en-US" w:eastAsia="en-US"/>
+                <w:lang w:val="be-BY" w:eastAsia="be-BY"/>
               </w:rPr>
               <w:tab/>
             </w:r>
@@ -760,7 +752,6 @@
                 <w:rStyle w:val="aa"/>
                 <w:rFonts w:eastAsiaTheme="majorEastAsia"/>
                 <w:noProof/>
-                <w:sz w:val="28"/>
               </w:rPr>
               <w:t>ОБЗОР ИСТОЧНИКОВ</w:t>
             </w:r>
@@ -768,7 +759,6 @@
               <w:rPr>
                 <w:noProof/>
                 <w:webHidden/>
-                <w:sz w:val="28"/>
               </w:rPr>
               <w:tab/>
             </w:r>
@@ -776,7 +766,6 @@
               <w:rPr>
                 <w:noProof/>
                 <w:webHidden/>
-                <w:sz w:val="28"/>
               </w:rPr>
               <w:fldChar w:fldCharType="begin"/>
             </w:r>
@@ -784,22 +773,19 @@
               <w:rPr>
                 <w:noProof/>
                 <w:webHidden/>
-                <w:sz w:val="28"/>
               </w:rPr>
-              <w:instrText xml:space="preserve"> PAGEREF _Toc533261488 \h </w:instrText>
+              <w:instrText xml:space="preserve"> PAGEREF _Toc6435854 \h </w:instrText>
             </w:r>
             <w:r>
               <w:rPr>
                 <w:noProof/>
                 <w:webHidden/>
-                <w:sz w:val="28"/>
               </w:rPr>
             </w:r>
             <w:r>
               <w:rPr>
                 <w:noProof/>
                 <w:webHidden/>
-                <w:sz w:val="28"/>
               </w:rPr>
               <w:fldChar w:fldCharType="separate"/>
             </w:r>
@@ -807,7 +793,6 @@
               <w:rPr>
                 <w:noProof/>
                 <w:webHidden/>
-                <w:sz w:val="28"/>
               </w:rPr>
               <w:t>6</w:t>
             </w:r>
@@ -815,208 +800,6 @@
               <w:rPr>
                 <w:noProof/>
                 <w:webHidden/>
-                <w:sz w:val="28"/>
-              </w:rPr>
-              <w:fldChar w:fldCharType="end"/>
-            </w:r>
-          </w:hyperlink>
-        </w:p>
-        <w:p>
-          <w:pPr>
-            <w:pStyle w:val="21"/>
-            <w:tabs>
-              <w:tab w:val="left" w:pos="880"/>
-              <w:tab w:val="right" w:leader="dot" w:pos="9344"/>
-            </w:tabs>
-            <w:spacing w:after="0"/>
-            <w:rPr>
-              <w:rFonts w:asciiTheme="minorHAnsi" w:eastAsiaTheme="minorEastAsia" w:hAnsiTheme="minorHAnsi" w:cstheme="minorBidi"/>
-              <w:noProof/>
-              <w:szCs w:val="22"/>
-              <w:lang w:val="en-US" w:eastAsia="en-US"/>
-            </w:rPr>
-          </w:pPr>
-          <w:hyperlink w:anchor="_Toc533261489" w:history="1">
-            <w:r>
-              <w:rPr>
-                <w:rStyle w:val="aa"/>
-                <w:rFonts w:eastAsiaTheme="majorEastAsia"/>
-                <w:noProof/>
-                <w:sz w:val="28"/>
-              </w:rPr>
-              <w:t>1.1</w:t>
-            </w:r>
-            <w:r>
-              <w:rPr>
-                <w:rFonts w:asciiTheme="minorHAnsi" w:eastAsiaTheme="minorEastAsia" w:hAnsiTheme="minorHAnsi" w:cstheme="minorBidi"/>
-                <w:noProof/>
-                <w:szCs w:val="22"/>
-                <w:lang w:val="en-US" w:eastAsia="en-US"/>
-              </w:rPr>
-              <w:tab/>
-            </w:r>
-            <w:r>
-              <w:rPr>
-                <w:rStyle w:val="aa"/>
-                <w:rFonts w:eastAsiaTheme="majorEastAsia"/>
-                <w:noProof/>
-                <w:sz w:val="28"/>
-              </w:rPr>
-              <w:t>Обзор использованной литературы</w:t>
-            </w:r>
-            <w:r>
-              <w:rPr>
-                <w:noProof/>
-                <w:webHidden/>
-                <w:sz w:val="28"/>
-              </w:rPr>
-              <w:tab/>
-            </w:r>
-            <w:r>
-              <w:rPr>
-                <w:noProof/>
-                <w:webHidden/>
-                <w:sz w:val="28"/>
-              </w:rPr>
-              <w:fldChar w:fldCharType="begin"/>
-            </w:r>
-            <w:r>
-              <w:rPr>
-                <w:noProof/>
-                <w:webHidden/>
-                <w:sz w:val="28"/>
-              </w:rPr>
-              <w:instrText xml:space="preserve"> PAGEREF _Toc533261489 \h </w:instrText>
-            </w:r>
-            <w:r>
-              <w:rPr>
-                <w:noProof/>
-                <w:webHidden/>
-                <w:sz w:val="28"/>
-              </w:rPr>
-            </w:r>
-            <w:r>
-              <w:rPr>
-                <w:noProof/>
-                <w:webHidden/>
-                <w:sz w:val="28"/>
-              </w:rPr>
-              <w:fldChar w:fldCharType="separate"/>
-            </w:r>
-            <w:r>
-              <w:rPr>
-                <w:noProof/>
-                <w:webHidden/>
-                <w:sz w:val="28"/>
-              </w:rPr>
-              <w:t>6</w:t>
-            </w:r>
-            <w:r>
-              <w:rPr>
-                <w:noProof/>
-                <w:webHidden/>
-                <w:sz w:val="28"/>
-              </w:rPr>
-              <w:fldChar w:fldCharType="end"/>
-            </w:r>
-          </w:hyperlink>
-        </w:p>
-        <w:p>
-          <w:pPr>
-            <w:pStyle w:val="21"/>
-            <w:tabs>
-              <w:tab w:val="left" w:pos="880"/>
-              <w:tab w:val="right" w:leader="dot" w:pos="9344"/>
-            </w:tabs>
-            <w:spacing w:after="0"/>
-            <w:rPr>
-              <w:rFonts w:asciiTheme="minorHAnsi" w:eastAsiaTheme="minorEastAsia" w:hAnsiTheme="minorHAnsi" w:cstheme="minorBidi"/>
-              <w:noProof/>
-              <w:szCs w:val="22"/>
-              <w:lang w:val="en-US" w:eastAsia="en-US"/>
-            </w:rPr>
-          </w:pPr>
-          <w:hyperlink w:anchor="_Toc533261490" w:history="1">
-            <w:r>
-              <w:rPr>
-                <w:rStyle w:val="aa"/>
-                <w:rFonts w:eastAsiaTheme="majorEastAsia"/>
-                <w:noProof/>
-                <w:sz w:val="28"/>
-              </w:rPr>
-              <w:t>1.2</w:t>
-            </w:r>
-            <w:r>
-              <w:rPr>
-                <w:rFonts w:asciiTheme="minorHAnsi" w:eastAsiaTheme="minorEastAsia" w:hAnsiTheme="minorHAnsi" w:cstheme="minorBidi"/>
-                <w:noProof/>
-                <w:szCs w:val="22"/>
-                <w:lang w:val="en-US" w:eastAsia="en-US"/>
-              </w:rPr>
-              <w:tab/>
-            </w:r>
-            <w:r>
-              <w:rPr>
-                <w:rStyle w:val="aa"/>
-                <w:rFonts w:eastAsiaTheme="majorEastAsia"/>
-                <w:noProof/>
-                <w:sz w:val="28"/>
-                <w:shd w:val="clear" w:color="auto" w:fill="FFFFFF"/>
-              </w:rPr>
-              <w:t>Обзор аналогов</w:t>
-            </w:r>
-            <w:r>
-              <w:rPr>
-                <w:noProof/>
-                <w:webHidden/>
-                <w:sz w:val="28"/>
-              </w:rPr>
-              <w:tab/>
-            </w:r>
-            <w:r>
-              <w:rPr>
-                <w:noProof/>
-                <w:webHidden/>
-                <w:sz w:val="28"/>
-              </w:rPr>
-              <w:fldChar w:fldCharType="begin"/>
-            </w:r>
-            <w:r>
-              <w:rPr>
-                <w:noProof/>
-                <w:webHidden/>
-                <w:sz w:val="28"/>
-              </w:rPr>
-              <w:instrText xml:space="preserve"> PAGEREF _Toc533261490 \h </w:instrText>
-            </w:r>
-            <w:r>
-              <w:rPr>
-                <w:noProof/>
-                <w:webHidden/>
-                <w:sz w:val="28"/>
-              </w:rPr>
-            </w:r>
-            <w:r>
-              <w:rPr>
-                <w:noProof/>
-                <w:webHidden/>
-                <w:sz w:val="28"/>
-              </w:rPr>
-              <w:fldChar w:fldCharType="separate"/>
-            </w:r>
-            <w:r>
-              <w:rPr>
-                <w:noProof/>
-                <w:webHidden/>
-                <w:sz w:val="28"/>
-              </w:rPr>
-              <w:t>6</w:t>
-            </w:r>
-            <w:r>
-              <w:rPr>
-                <w:noProof/>
-                <w:webHidden/>
-                <w:sz w:val="28"/>
               </w:rPr>
               <w:fldChar w:fldCharType="end"/>
             </w:r>
@@ -1029,21 +812,20 @@
               <w:tab w:val="left" w:pos="440"/>
               <w:tab w:val="right" w:leader="dot" w:pos="9344"/>
             </w:tabs>
-            <w:spacing w:after="0"/>
             <w:rPr>
               <w:rFonts w:asciiTheme="minorHAnsi" w:eastAsiaTheme="minorEastAsia" w:hAnsiTheme="minorHAnsi" w:cstheme="minorBidi"/>
               <w:noProof/>
+              <w:sz w:val="22"/>
               <w:szCs w:val="22"/>
-              <w:lang w:val="en-US" w:eastAsia="en-US"/>
+              <w:lang w:val="be-BY" w:eastAsia="be-BY"/>
             </w:rPr>
           </w:pPr>
-          <w:hyperlink w:anchor="_Toc533261491" w:history="1">
+          <w:hyperlink w:anchor="_Toc6435855" w:history="1">
             <w:r>
               <w:rPr>
                 <w:rStyle w:val="aa"/>
                 <w:rFonts w:eastAsiaTheme="majorEastAsia"/>
                 <w:noProof/>
-                <w:sz w:val="28"/>
                 <w:lang w:val="en-US"/>
               </w:rPr>
               <w:t>2</w:t>
@@ -1052,8 +834,9 @@
               <w:rPr>
                 <w:rFonts w:asciiTheme="minorHAnsi" w:eastAsiaTheme="minorEastAsia" w:hAnsiTheme="minorHAnsi" w:cstheme="minorBidi"/>
                 <w:noProof/>
+                <w:sz w:val="22"/>
                 <w:szCs w:val="22"/>
-                <w:lang w:val="en-US" w:eastAsia="en-US"/>
+                <w:lang w:val="be-BY" w:eastAsia="be-BY"/>
               </w:rPr>
               <w:tab/>
             </w:r>
@@ -1062,7 +845,6 @@
                 <w:rStyle w:val="aa"/>
                 <w:rFonts w:eastAsiaTheme="majorEastAsia"/>
                 <w:noProof/>
-                <w:sz w:val="28"/>
               </w:rPr>
               <w:t>СТРУКТУРНОЕ ПРОЕКТИРОВАНИЕ</w:t>
             </w:r>
@@ -1070,7 +852,6 @@
               <w:rPr>
                 <w:noProof/>
                 <w:webHidden/>
-                <w:sz w:val="28"/>
               </w:rPr>
               <w:tab/>
             </w:r>
@@ -1078,7 +859,6 @@
               <w:rPr>
                 <w:noProof/>
                 <w:webHidden/>
-                <w:sz w:val="28"/>
               </w:rPr>
               <w:fldChar w:fldCharType="begin"/>
             </w:r>
@@ -1086,22 +866,19 @@
               <w:rPr>
                 <w:noProof/>
                 <w:webHidden/>
-                <w:sz w:val="28"/>
               </w:rPr>
-              <w:instrText xml:space="preserve"> PAGEREF _Toc533261491 \h </w:instrText>
+              <w:instrText xml:space="preserve"> PAGEREF _Toc6435855 \h </w:instrText>
             </w:r>
             <w:r>
               <w:rPr>
                 <w:noProof/>
                 <w:webHidden/>
-                <w:sz w:val="28"/>
               </w:rPr>
             </w:r>
             <w:r>
               <w:rPr>
                 <w:noProof/>
                 <w:webHidden/>
-                <w:sz w:val="28"/>
               </w:rPr>
               <w:fldChar w:fldCharType="separate"/>
             </w:r>
@@ -1109,15 +886,13 @@
               <w:rPr>
                 <w:noProof/>
                 <w:webHidden/>
-                <w:sz w:val="28"/>
               </w:rPr>
-              <w:t>7</w:t>
+              <w:t>11</w:t>
             </w:r>
             <w:r>
               <w:rPr>
                 <w:noProof/>
                 <w:webHidden/>
-                <w:sz w:val="28"/>
               </w:rPr>
               <w:fldChar w:fldCharType="end"/>
             </w:r>
@@ -1130,21 +905,20 @@
               <w:tab w:val="left" w:pos="440"/>
               <w:tab w:val="right" w:leader="dot" w:pos="9344"/>
             </w:tabs>
-            <w:spacing w:after="0"/>
             <w:rPr>
               <w:rFonts w:asciiTheme="minorHAnsi" w:eastAsiaTheme="minorEastAsia" w:hAnsiTheme="minorHAnsi" w:cstheme="minorBidi"/>
               <w:noProof/>
+              <w:sz w:val="22"/>
               <w:szCs w:val="22"/>
-              <w:lang w:val="en-US" w:eastAsia="en-US"/>
+              <w:lang w:val="be-BY" w:eastAsia="be-BY"/>
             </w:rPr>
           </w:pPr>
-          <w:hyperlink w:anchor="_Toc533261492" w:history="1">
+          <w:hyperlink w:anchor="_Toc6435856" w:history="1">
             <w:r>
               <w:rPr>
                 <w:rStyle w:val="aa"/>
                 <w:rFonts w:eastAsiaTheme="majorEastAsia"/>
                 <w:noProof/>
-                <w:sz w:val="28"/>
               </w:rPr>
               <w:t>3</w:t>
             </w:r>
@@ -1152,8 +926,9 @@
               <w:rPr>
                 <w:rFonts w:asciiTheme="minorHAnsi" w:eastAsiaTheme="minorEastAsia" w:hAnsiTheme="minorHAnsi" w:cstheme="minorBidi"/>
                 <w:noProof/>
+                <w:sz w:val="22"/>
                 <w:szCs w:val="22"/>
-                <w:lang w:val="en-US" w:eastAsia="en-US"/>
+                <w:lang w:val="be-BY" w:eastAsia="be-BY"/>
               </w:rPr>
               <w:tab/>
             </w:r>
@@ -1162,7 +937,6 @@
                 <w:rStyle w:val="aa"/>
                 <w:rFonts w:eastAsiaTheme="majorEastAsia"/>
                 <w:noProof/>
-                <w:sz w:val="28"/>
               </w:rPr>
               <w:t>ФУНКЦИОНАЛЬНОЕ ПРОГРАММИРОВАНИЕ</w:t>
             </w:r>
@@ -1170,7 +944,6 @@
               <w:rPr>
                 <w:noProof/>
                 <w:webHidden/>
-                <w:sz w:val="28"/>
               </w:rPr>
               <w:tab/>
             </w:r>
@@ -1178,7 +951,6 @@
               <w:rPr>
                 <w:noProof/>
                 <w:webHidden/>
-                <w:sz w:val="28"/>
               </w:rPr>
               <w:fldChar w:fldCharType="begin"/>
             </w:r>
@@ -1186,22 +958,19 @@
               <w:rPr>
                 <w:noProof/>
                 <w:webHidden/>
-                <w:sz w:val="28"/>
               </w:rPr>
-              <w:instrText xml:space="preserve"> PAGEREF _Toc533261492 \h </w:instrText>
+              <w:instrText xml:space="preserve"> PAGEREF _Toc6435856 \h </w:instrText>
             </w:r>
             <w:r>
               <w:rPr>
                 <w:noProof/>
                 <w:webHidden/>
-                <w:sz w:val="28"/>
               </w:rPr>
             </w:r>
             <w:r>
               <w:rPr>
                 <w:noProof/>
                 <w:webHidden/>
-                <w:sz w:val="28"/>
               </w:rPr>
               <w:fldChar w:fldCharType="separate"/>
             </w:r>
@@ -1209,15 +978,305 @@
               <w:rPr>
                 <w:noProof/>
                 <w:webHidden/>
-                <w:sz w:val="28"/>
               </w:rPr>
-              <w:t>9</w:t>
+              <w:t>12</w:t>
             </w:r>
             <w:r>
               <w:rPr>
                 <w:noProof/>
                 <w:webHidden/>
-                <w:sz w:val="28"/>
+              </w:rPr>
+              <w:fldChar w:fldCharType="end"/>
+            </w:r>
+          </w:hyperlink>
+        </w:p>
+        <w:p>
+          <w:pPr>
+            <w:pStyle w:val="21"/>
+            <w:tabs>
+              <w:tab w:val="right" w:leader="dot" w:pos="9344"/>
+            </w:tabs>
+            <w:rPr>
+              <w:rFonts w:asciiTheme="minorHAnsi" w:eastAsiaTheme="minorEastAsia" w:hAnsiTheme="minorHAnsi" w:cstheme="minorBidi"/>
+              <w:noProof/>
+              <w:sz w:val="22"/>
+              <w:szCs w:val="22"/>
+              <w:lang w:val="be-BY" w:eastAsia="be-BY"/>
+            </w:rPr>
+          </w:pPr>
+          <w:hyperlink w:anchor="_Toc6435857" w:history="1">
+            <w:r>
+              <w:rPr>
+                <w:rStyle w:val="aa"/>
+                <w:rFonts w:eastAsiaTheme="majorEastAsia"/>
+                <w:noProof/>
+              </w:rPr>
+              <w:t>Поля:</w:t>
+            </w:r>
+            <w:r>
+              <w:rPr>
+                <w:noProof/>
+                <w:webHidden/>
+              </w:rPr>
+              <w:tab/>
+            </w:r>
+            <w:r>
+              <w:rPr>
+                <w:noProof/>
+                <w:webHidden/>
+              </w:rPr>
+              <w:fldChar w:fldCharType="begin"/>
+            </w:r>
+            <w:r>
+              <w:rPr>
+                <w:noProof/>
+                <w:webHidden/>
+              </w:rPr>
+              <w:instrText xml:space="preserve"> PAGEREF _Toc6435857 \h </w:instrText>
+            </w:r>
+            <w:r>
+              <w:rPr>
+                <w:noProof/>
+                <w:webHidden/>
+              </w:rPr>
+            </w:r>
+            <w:r>
+              <w:rPr>
+                <w:noProof/>
+                <w:webHidden/>
+              </w:rPr>
+              <w:fldChar w:fldCharType="separate"/>
+            </w:r>
+            <w:r>
+              <w:rPr>
+                <w:noProof/>
+                <w:webHidden/>
+              </w:rPr>
+              <w:t>12</w:t>
+            </w:r>
+            <w:r>
+              <w:rPr>
+                <w:noProof/>
+                <w:webHidden/>
+              </w:rPr>
+              <w:fldChar w:fldCharType="end"/>
+            </w:r>
+          </w:hyperlink>
+        </w:p>
+        <w:p>
+          <w:pPr>
+            <w:pStyle w:val="21"/>
+            <w:tabs>
+              <w:tab w:val="right" w:leader="dot" w:pos="9344"/>
+            </w:tabs>
+            <w:rPr>
+              <w:rFonts w:asciiTheme="minorHAnsi" w:eastAsiaTheme="minorEastAsia" w:hAnsiTheme="minorHAnsi" w:cstheme="minorBidi"/>
+              <w:noProof/>
+              <w:sz w:val="22"/>
+              <w:szCs w:val="22"/>
+              <w:lang w:val="be-BY" w:eastAsia="be-BY"/>
+            </w:rPr>
+          </w:pPr>
+          <w:hyperlink w:anchor="_Toc6435858" w:history="1">
+            <w:r>
+              <w:rPr>
+                <w:rStyle w:val="aa"/>
+                <w:rFonts w:eastAsiaTheme="majorEastAsia"/>
+                <w:noProof/>
+              </w:rPr>
+              <w:t>Поля:</w:t>
+            </w:r>
+            <w:r>
+              <w:rPr>
+                <w:noProof/>
+                <w:webHidden/>
+              </w:rPr>
+              <w:tab/>
+            </w:r>
+            <w:r>
+              <w:rPr>
+                <w:noProof/>
+                <w:webHidden/>
+              </w:rPr>
+              <w:fldChar w:fldCharType="begin"/>
+            </w:r>
+            <w:r>
+              <w:rPr>
+                <w:noProof/>
+                <w:webHidden/>
+              </w:rPr>
+              <w:instrText xml:space="preserve"> PAGEREF _Toc6435858 \h </w:instrText>
+            </w:r>
+            <w:r>
+              <w:rPr>
+                <w:noProof/>
+                <w:webHidden/>
+              </w:rPr>
+            </w:r>
+            <w:r>
+              <w:rPr>
+                <w:noProof/>
+                <w:webHidden/>
+              </w:rPr>
+              <w:fldChar w:fldCharType="separate"/>
+            </w:r>
+            <w:r>
+              <w:rPr>
+                <w:noProof/>
+                <w:webHidden/>
+              </w:rPr>
+              <w:t>12</w:t>
+            </w:r>
+            <w:r>
+              <w:rPr>
+                <w:noProof/>
+                <w:webHidden/>
+              </w:rPr>
+              <w:fldChar w:fldCharType="end"/>
+            </w:r>
+          </w:hyperlink>
+        </w:p>
+        <w:p>
+          <w:pPr>
+            <w:pStyle w:val="21"/>
+            <w:tabs>
+              <w:tab w:val="right" w:leader="dot" w:pos="9344"/>
+            </w:tabs>
+            <w:rPr>
+              <w:rFonts w:asciiTheme="minorHAnsi" w:eastAsiaTheme="minorEastAsia" w:hAnsiTheme="minorHAnsi" w:cstheme="minorBidi"/>
+              <w:noProof/>
+              <w:sz w:val="22"/>
+              <w:szCs w:val="22"/>
+              <w:lang w:val="be-BY" w:eastAsia="be-BY"/>
+            </w:rPr>
+          </w:pPr>
+          <w:hyperlink w:anchor="_Toc6435859" w:history="1">
+            <w:r>
+              <w:rPr>
+                <w:rStyle w:val="aa"/>
+                <w:rFonts w:eastAsiaTheme="majorEastAsia"/>
+                <w:noProof/>
+              </w:rPr>
+              <w:t>Поля:</w:t>
+            </w:r>
+            <w:r>
+              <w:rPr>
+                <w:noProof/>
+                <w:webHidden/>
+              </w:rPr>
+              <w:tab/>
+            </w:r>
+            <w:r>
+              <w:rPr>
+                <w:noProof/>
+                <w:webHidden/>
+              </w:rPr>
+              <w:fldChar w:fldCharType="begin"/>
+            </w:r>
+            <w:r>
+              <w:rPr>
+                <w:noProof/>
+                <w:webHidden/>
+              </w:rPr>
+              <w:instrText xml:space="preserve"> PAGEREF _Toc6435859 \h </w:instrText>
+            </w:r>
+            <w:r>
+              <w:rPr>
+                <w:noProof/>
+                <w:webHidden/>
+              </w:rPr>
+            </w:r>
+            <w:r>
+              <w:rPr>
+                <w:noProof/>
+                <w:webHidden/>
+              </w:rPr>
+              <w:fldChar w:fldCharType="separate"/>
+            </w:r>
+            <w:r>
+              <w:rPr>
+                <w:noProof/>
+                <w:webHidden/>
+              </w:rPr>
+              <w:t>13</w:t>
+            </w:r>
+            <w:r>
+              <w:rPr>
+                <w:noProof/>
+                <w:webHidden/>
+              </w:rPr>
+              <w:fldChar w:fldCharType="end"/>
+            </w:r>
+          </w:hyperlink>
+        </w:p>
+        <w:p>
+          <w:pPr>
+            <w:pStyle w:val="21"/>
+            <w:tabs>
+              <w:tab w:val="right" w:leader="dot" w:pos="9344"/>
+            </w:tabs>
+            <w:rPr>
+              <w:rFonts w:asciiTheme="minorHAnsi" w:eastAsiaTheme="minorEastAsia" w:hAnsiTheme="minorHAnsi" w:cstheme="minorBidi"/>
+              <w:noProof/>
+              <w:sz w:val="22"/>
+              <w:szCs w:val="22"/>
+              <w:lang w:val="be-BY" w:eastAsia="be-BY"/>
+            </w:rPr>
+          </w:pPr>
+          <w:hyperlink w:anchor="_Toc6435860" w:history="1">
+            <w:r>
+              <w:rPr>
+                <w:rStyle w:val="aa"/>
+                <w:rFonts w:eastAsiaTheme="majorEastAsia"/>
+                <w:noProof/>
+              </w:rPr>
+              <w:t>Поля:</w:t>
+            </w:r>
+            <w:r>
+              <w:rPr>
+                <w:noProof/>
+                <w:webHidden/>
+              </w:rPr>
+              <w:tab/>
+            </w:r>
+            <w:r>
+              <w:rPr>
+                <w:noProof/>
+                <w:webHidden/>
+              </w:rPr>
+              <w:fldChar w:fldCharType="begin"/>
+            </w:r>
+            <w:r>
+              <w:rPr>
+                <w:noProof/>
+                <w:webHidden/>
+              </w:rPr>
+              <w:instrText xml:space="preserve"> PAGEREF _Toc6435860 \h </w:instrText>
+            </w:r>
+            <w:r>
+              <w:rPr>
+                <w:noProof/>
+                <w:webHidden/>
+              </w:rPr>
+            </w:r>
+            <w:r>
+              <w:rPr>
+                <w:noProof/>
+                <w:webHidden/>
+              </w:rPr>
+              <w:fldChar w:fldCharType="separate"/>
+            </w:r>
+            <w:r>
+              <w:rPr>
+                <w:noProof/>
+                <w:webHidden/>
+              </w:rPr>
+              <w:t>14</w:t>
+            </w:r>
+            <w:r>
+              <w:rPr>
+                <w:noProof/>
+                <w:webHidden/>
               </w:rPr>
               <w:fldChar w:fldCharType="end"/>
             </w:r>
@@ -1230,21 +1289,20 @@
               <w:tab w:val="left" w:pos="440"/>
               <w:tab w:val="right" w:leader="dot" w:pos="9344"/>
             </w:tabs>
-            <w:spacing w:after="0"/>
             <w:rPr>
               <w:rFonts w:asciiTheme="minorHAnsi" w:eastAsiaTheme="minorEastAsia" w:hAnsiTheme="minorHAnsi" w:cstheme="minorBidi"/>
               <w:noProof/>
+              <w:sz w:val="22"/>
               <w:szCs w:val="22"/>
-              <w:lang w:val="en-US" w:eastAsia="en-US"/>
+              <w:lang w:val="be-BY" w:eastAsia="be-BY"/>
             </w:rPr>
           </w:pPr>
-          <w:hyperlink w:anchor="_Toc533261497" w:history="1">
+          <w:hyperlink w:anchor="_Toc6435861" w:history="1">
             <w:r>
               <w:rPr>
                 <w:rStyle w:val="aa"/>
                 <w:rFonts w:eastAsiaTheme="majorEastAsia"/>
                 <w:noProof/>
-                <w:sz w:val="28"/>
               </w:rPr>
               <w:t>4</w:t>
             </w:r>
@@ -1252,8 +1310,9 @@
               <w:rPr>
                 <w:rFonts w:asciiTheme="minorHAnsi" w:eastAsiaTheme="minorEastAsia" w:hAnsiTheme="minorHAnsi" w:cstheme="minorBidi"/>
                 <w:noProof/>
+                <w:sz w:val="22"/>
                 <w:szCs w:val="22"/>
-                <w:lang w:val="en-US" w:eastAsia="en-US"/>
+                <w:lang w:val="be-BY" w:eastAsia="be-BY"/>
               </w:rPr>
               <w:tab/>
             </w:r>
@@ -1262,7 +1321,6 @@
                 <w:rStyle w:val="aa"/>
                 <w:rFonts w:eastAsiaTheme="majorEastAsia"/>
                 <w:noProof/>
-                <w:sz w:val="28"/>
               </w:rPr>
               <w:t>РАЗРАБОТКА ПРОГРАММНЫХ МОДУЛЕЙ</w:t>
             </w:r>
@@ -1270,7 +1328,6 @@
               <w:rPr>
                 <w:noProof/>
                 <w:webHidden/>
-                <w:sz w:val="28"/>
               </w:rPr>
               <w:tab/>
             </w:r>
@@ -1278,7 +1335,6 @@
               <w:rPr>
                 <w:noProof/>
                 <w:webHidden/>
-                <w:sz w:val="28"/>
               </w:rPr>
               <w:fldChar w:fldCharType="begin"/>
             </w:r>
@@ -1286,22 +1342,19 @@
               <w:rPr>
                 <w:noProof/>
                 <w:webHidden/>
-                <w:sz w:val="28"/>
               </w:rPr>
-              <w:instrText xml:space="preserve"> PAGEREF _Toc533261497 \h </w:instrText>
+              <w:instrText xml:space="preserve"> PAGEREF _Toc6435861 \h </w:instrText>
             </w:r>
             <w:r>
               <w:rPr>
                 <w:noProof/>
                 <w:webHidden/>
-                <w:sz w:val="28"/>
               </w:rPr>
             </w:r>
             <w:r>
               <w:rPr>
                 <w:noProof/>
                 <w:webHidden/>
-                <w:sz w:val="28"/>
               </w:rPr>
               <w:fldChar w:fldCharType="separate"/>
             </w:r>
@@ -1309,15 +1362,13 @@
               <w:rPr>
                 <w:noProof/>
                 <w:webHidden/>
-                <w:sz w:val="28"/>
               </w:rPr>
-              <w:t>12</w:t>
+              <w:t>15</w:t>
             </w:r>
             <w:r>
               <w:rPr>
                 <w:noProof/>
                 <w:webHidden/>
-                <w:sz w:val="28"/>
               </w:rPr>
               <w:fldChar w:fldCharType="end"/>
             </w:r>
@@ -1330,21 +1381,20 @@
               <w:tab w:val="left" w:pos="440"/>
               <w:tab w:val="right" w:leader="dot" w:pos="9344"/>
             </w:tabs>
-            <w:spacing w:after="0"/>
             <w:rPr>
               <w:rFonts w:asciiTheme="minorHAnsi" w:eastAsiaTheme="minorEastAsia" w:hAnsiTheme="minorHAnsi" w:cstheme="minorBidi"/>
               <w:noProof/>
+              <w:sz w:val="22"/>
               <w:szCs w:val="22"/>
-              <w:lang w:val="en-US" w:eastAsia="en-US"/>
+              <w:lang w:val="be-BY" w:eastAsia="be-BY"/>
             </w:rPr>
           </w:pPr>
-          <w:hyperlink w:anchor="_Toc533261498" w:history="1">
+          <w:hyperlink w:anchor="_Toc6435862" w:history="1">
             <w:r>
               <w:rPr>
                 <w:rStyle w:val="aa"/>
                 <w:rFonts w:eastAsiaTheme="majorEastAsia"/>
                 <w:noProof/>
-                <w:sz w:val="28"/>
               </w:rPr>
               <w:t>5</w:t>
             </w:r>
@@ -1352,8 +1402,9 @@
               <w:rPr>
                 <w:rFonts w:asciiTheme="minorHAnsi" w:eastAsiaTheme="minorEastAsia" w:hAnsiTheme="minorHAnsi" w:cstheme="minorBidi"/>
                 <w:noProof/>
+                <w:sz w:val="22"/>
                 <w:szCs w:val="22"/>
-                <w:lang w:val="en-US" w:eastAsia="en-US"/>
+                <w:lang w:val="be-BY" w:eastAsia="be-BY"/>
               </w:rPr>
               <w:tab/>
             </w:r>
@@ -1362,7 +1413,6 @@
                 <w:rStyle w:val="aa"/>
                 <w:rFonts w:eastAsiaTheme="majorEastAsia"/>
                 <w:noProof/>
-                <w:sz w:val="28"/>
               </w:rPr>
               <w:t>РУКОВОДСТВО ПОЛЬЗОВАТЕЛЯ</w:t>
             </w:r>
@@ -1370,7 +1420,6 @@
               <w:rPr>
                 <w:noProof/>
                 <w:webHidden/>
-                <w:sz w:val="28"/>
               </w:rPr>
               <w:tab/>
             </w:r>
@@ -1378,7 +1427,6 @@
               <w:rPr>
                 <w:noProof/>
                 <w:webHidden/>
-                <w:sz w:val="28"/>
               </w:rPr>
               <w:fldChar w:fldCharType="begin"/>
             </w:r>
@@ -1386,22 +1434,19 @@
               <w:rPr>
                 <w:noProof/>
                 <w:webHidden/>
-                <w:sz w:val="28"/>
               </w:rPr>
-              <w:instrText xml:space="preserve"> PAGEREF _Toc533261498 \h </w:instrText>
+              <w:instrText xml:space="preserve"> PAGEREF _Toc6435862 \h </w:instrText>
             </w:r>
             <w:r>
               <w:rPr>
                 <w:noProof/>
                 <w:webHidden/>
-                <w:sz w:val="28"/>
               </w:rPr>
             </w:r>
             <w:r>
               <w:rPr>
                 <w:noProof/>
                 <w:webHidden/>
-                <w:sz w:val="28"/>
               </w:rPr>
               <w:fldChar w:fldCharType="separate"/>
             </w:r>
@@ -1409,15 +1454,13 @@
               <w:rPr>
                 <w:noProof/>
                 <w:webHidden/>
-                <w:sz w:val="28"/>
               </w:rPr>
-              <w:t>15</w:t>
+              <w:t>18</w:t>
             </w:r>
             <w:r>
               <w:rPr>
                 <w:noProof/>
                 <w:webHidden/>
-                <w:sz w:val="28"/>
               </w:rPr>
               <w:fldChar w:fldCharType="end"/>
             </w:r>
@@ -1430,21 +1473,20 @@
               <w:tab w:val="left" w:pos="440"/>
               <w:tab w:val="right" w:leader="dot" w:pos="9344"/>
             </w:tabs>
-            <w:spacing w:after="0"/>
             <w:rPr>
               <w:rFonts w:asciiTheme="minorHAnsi" w:eastAsiaTheme="minorEastAsia" w:hAnsiTheme="minorHAnsi" w:cstheme="minorBidi"/>
               <w:noProof/>
+              <w:sz w:val="22"/>
               <w:szCs w:val="22"/>
-              <w:lang w:val="en-US" w:eastAsia="en-US"/>
+              <w:lang w:val="be-BY" w:eastAsia="be-BY"/>
             </w:rPr>
           </w:pPr>
-          <w:hyperlink w:anchor="_Toc533261499" w:history="1">
+          <w:hyperlink w:anchor="_Toc6435863" w:history="1">
             <w:r>
               <w:rPr>
                 <w:rStyle w:val="aa"/>
                 <w:rFonts w:eastAsiaTheme="majorEastAsia"/>
                 <w:noProof/>
-                <w:sz w:val="28"/>
               </w:rPr>
               <w:t>6</w:t>
             </w:r>
@@ -1452,8 +1494,9 @@
               <w:rPr>
                 <w:rFonts w:asciiTheme="minorHAnsi" w:eastAsiaTheme="minorEastAsia" w:hAnsiTheme="minorHAnsi" w:cstheme="minorBidi"/>
                 <w:noProof/>
+                <w:sz w:val="22"/>
                 <w:szCs w:val="22"/>
-                <w:lang w:val="en-US" w:eastAsia="en-US"/>
+                <w:lang w:val="be-BY" w:eastAsia="be-BY"/>
               </w:rPr>
               <w:tab/>
             </w:r>
@@ -1462,7 +1505,6 @@
                 <w:rStyle w:val="aa"/>
                 <w:rFonts w:eastAsiaTheme="majorEastAsia"/>
                 <w:noProof/>
-                <w:sz w:val="28"/>
               </w:rPr>
               <w:t>ТЕСТИРОВАНИЕ</w:t>
             </w:r>
@@ -1470,7 +1512,6 @@
               <w:rPr>
                 <w:noProof/>
                 <w:webHidden/>
-                <w:sz w:val="28"/>
               </w:rPr>
               <w:tab/>
             </w:r>
@@ -1478,7 +1519,6 @@
               <w:rPr>
                 <w:noProof/>
                 <w:webHidden/>
-                <w:sz w:val="28"/>
               </w:rPr>
               <w:fldChar w:fldCharType="begin"/>
             </w:r>
@@ -1486,22 +1526,19 @@
               <w:rPr>
                 <w:noProof/>
                 <w:webHidden/>
-                <w:sz w:val="28"/>
               </w:rPr>
-              <w:instrText xml:space="preserve"> PAGEREF _Toc533261499 \h </w:instrText>
+              <w:instrText xml:space="preserve"> PAGEREF _Toc6435863 \h </w:instrText>
             </w:r>
             <w:r>
               <w:rPr>
                 <w:noProof/>
                 <w:webHidden/>
-                <w:sz w:val="28"/>
               </w:rPr>
             </w:r>
             <w:r>
               <w:rPr>
                 <w:noProof/>
                 <w:webHidden/>
-                <w:sz w:val="28"/>
               </w:rPr>
               <w:fldChar w:fldCharType="separate"/>
             </w:r>
@@ -1509,15 +1546,13 @@
               <w:rPr>
                 <w:noProof/>
                 <w:webHidden/>
-                <w:sz w:val="28"/>
               </w:rPr>
-              <w:t>20</w:t>
+              <w:t>23</w:t>
             </w:r>
             <w:r>
               <w:rPr>
                 <w:noProof/>
                 <w:webHidden/>
-                <w:sz w:val="28"/>
               </w:rPr>
               <w:fldChar w:fldCharType="end"/>
             </w:r>
@@ -1529,21 +1564,20 @@
             <w:tabs>
               <w:tab w:val="right" w:leader="dot" w:pos="9344"/>
             </w:tabs>
-            <w:spacing w:after="0"/>
             <w:rPr>
               <w:rFonts w:asciiTheme="minorHAnsi" w:eastAsiaTheme="minorEastAsia" w:hAnsiTheme="minorHAnsi" w:cstheme="minorBidi"/>
               <w:noProof/>
+              <w:sz w:val="22"/>
               <w:szCs w:val="22"/>
-              <w:lang w:val="en-US" w:eastAsia="en-US"/>
+              <w:lang w:val="be-BY" w:eastAsia="be-BY"/>
             </w:rPr>
           </w:pPr>
-          <w:hyperlink w:anchor="_Toc533261500" w:history="1">
+          <w:hyperlink w:anchor="_Toc6435864" w:history="1">
             <w:r>
               <w:rPr>
                 <w:rStyle w:val="aa"/>
                 <w:rFonts w:eastAsiaTheme="majorEastAsia"/>
                 <w:noProof/>
-                <w:sz w:val="28"/>
               </w:rPr>
               <w:t>ЗАКЛЮЧЕНИЕ</w:t>
             </w:r>
@@ -1551,7 +1585,6 @@
               <w:rPr>
                 <w:noProof/>
                 <w:webHidden/>
-                <w:sz w:val="28"/>
               </w:rPr>
               <w:tab/>
             </w:r>
@@ -1559,7 +1592,6 @@
               <w:rPr>
                 <w:noProof/>
                 <w:webHidden/>
-                <w:sz w:val="28"/>
               </w:rPr>
               <w:fldChar w:fldCharType="begin"/>
             </w:r>
@@ -1567,22 +1599,19 @@
               <w:rPr>
                 <w:noProof/>
                 <w:webHidden/>
-                <w:sz w:val="28"/>
               </w:rPr>
-              <w:instrText xml:space="preserve"> PAGEREF _Toc533261500 \h </w:instrText>
+              <w:instrText xml:space="preserve"> PAGEREF _Toc6435864 \h </w:instrText>
             </w:r>
             <w:r>
               <w:rPr>
                 <w:noProof/>
                 <w:webHidden/>
-                <w:sz w:val="28"/>
               </w:rPr>
             </w:r>
             <w:r>
               <w:rPr>
                 <w:noProof/>
                 <w:webHidden/>
-                <w:sz w:val="28"/>
               </w:rPr>
               <w:fldChar w:fldCharType="separate"/>
             </w:r>
@@ -1590,15 +1619,13 @@
               <w:rPr>
                 <w:noProof/>
                 <w:webHidden/>
-                <w:sz w:val="28"/>
               </w:rPr>
-              <w:t>22</w:t>
+              <w:t>25</w:t>
             </w:r>
             <w:r>
               <w:rPr>
                 <w:noProof/>
                 <w:webHidden/>
-                <w:sz w:val="28"/>
               </w:rPr>
               <w:fldChar w:fldCharType="end"/>
             </w:r>
@@ -1610,40 +1637,29 @@
             <w:tabs>
               <w:tab w:val="right" w:leader="dot" w:pos="9344"/>
             </w:tabs>
-            <w:spacing w:after="0"/>
             <w:rPr>
               <w:rFonts w:asciiTheme="minorHAnsi" w:eastAsiaTheme="minorEastAsia" w:hAnsiTheme="minorHAnsi" w:cstheme="minorBidi"/>
               <w:noProof/>
+              <w:sz w:val="22"/>
               <w:szCs w:val="22"/>
-              <w:lang w:val="en-US" w:eastAsia="en-US"/>
+              <w:lang w:val="be-BY" w:eastAsia="be-BY"/>
             </w:rPr>
           </w:pPr>
-          <w:hyperlink w:anchor="_Toc533261501" w:history="1">
+          <w:hyperlink w:anchor="_Toc6435865" w:history="1">
             <w:r>
               <w:rPr>
                 <w:rStyle w:val="aa"/>
                 <w:rFonts w:eastAsiaTheme="majorEastAsia"/>
+                <w:b/>
                 <w:noProof/>
-                <w:sz w:val="28"/>
                 <w:shd w:val="clear" w:color="auto" w:fill="FFFFFF"/>
               </w:rPr>
               <w:t>ПРИЛОЖЕНИЕ А</w:t>
             </w:r>
             <w:r>
               <w:rPr>
-                <w:rStyle w:val="aa"/>
-                <w:rFonts w:eastAsiaTheme="majorEastAsia"/>
-                <w:noProof/>
-                <w:sz w:val="28"/>
-                <w:shd w:val="clear" w:color="auto" w:fill="FFFFFF"/>
-              </w:rPr>
-              <w:t xml:space="preserve"> Схема структурная</w:t>
-            </w:r>
-            <w:r>
-              <w:rPr>
                 <w:noProof/>
                 <w:webHidden/>
-                <w:sz w:val="28"/>
               </w:rPr>
               <w:tab/>
             </w:r>
@@ -1651,7 +1667,6 @@
               <w:rPr>
                 <w:noProof/>
                 <w:webHidden/>
-                <w:sz w:val="28"/>
               </w:rPr>
               <w:fldChar w:fldCharType="begin"/>
             </w:r>
@@ -1659,22 +1674,19 @@
               <w:rPr>
                 <w:noProof/>
                 <w:webHidden/>
-                <w:sz w:val="28"/>
               </w:rPr>
-              <w:instrText xml:space="preserve"> PAGEREF _Toc533261501 \h </w:instrText>
+              <w:instrText xml:space="preserve"> PAGEREF _Toc6435865 \h </w:instrText>
             </w:r>
             <w:r>
               <w:rPr>
                 <w:noProof/>
                 <w:webHidden/>
-                <w:sz w:val="28"/>
               </w:rPr>
             </w:r>
             <w:r>
               <w:rPr>
                 <w:noProof/>
                 <w:webHidden/>
-                <w:sz w:val="28"/>
               </w:rPr>
               <w:fldChar w:fldCharType="separate"/>
             </w:r>
@@ -1682,15 +1694,13 @@
               <w:rPr>
                 <w:noProof/>
                 <w:webHidden/>
-                <w:sz w:val="28"/>
               </w:rPr>
-              <w:t>25</w:t>
+              <w:t>28</w:t>
             </w:r>
             <w:r>
               <w:rPr>
                 <w:noProof/>
                 <w:webHidden/>
-                <w:sz w:val="28"/>
               </w:rPr>
               <w:fldChar w:fldCharType="end"/>
             </w:r>
@@ -1702,40 +1712,29 @@
             <w:tabs>
               <w:tab w:val="right" w:leader="dot" w:pos="9344"/>
             </w:tabs>
-            <w:spacing w:after="0"/>
             <w:rPr>
               <w:rFonts w:asciiTheme="minorHAnsi" w:eastAsiaTheme="minorEastAsia" w:hAnsiTheme="minorHAnsi" w:cstheme="minorBidi"/>
               <w:noProof/>
+              <w:sz w:val="22"/>
               <w:szCs w:val="22"/>
-              <w:lang w:val="en-US" w:eastAsia="en-US"/>
+              <w:lang w:val="be-BY" w:eastAsia="be-BY"/>
             </w:rPr>
           </w:pPr>
-          <w:hyperlink w:anchor="_Toc533261502" w:history="1">
+          <w:hyperlink w:anchor="_Toc6435866" w:history="1">
             <w:r>
               <w:rPr>
                 <w:rStyle w:val="aa"/>
                 <w:rFonts w:eastAsiaTheme="majorEastAsia"/>
+                <w:b/>
                 <w:noProof/>
-                <w:sz w:val="28"/>
                 <w:shd w:val="clear" w:color="auto" w:fill="FFFFFF"/>
               </w:rPr>
               <w:t>ПРИЛОЖЕНИЕ Б</w:t>
             </w:r>
             <w:r>
               <w:rPr>
-                <w:rStyle w:val="aa"/>
-                <w:rFonts w:eastAsiaTheme="majorEastAsia"/>
-                <w:noProof/>
-                <w:sz w:val="28"/>
-                <w:shd w:val="clear" w:color="auto" w:fill="FFFFFF"/>
-              </w:rPr>
-              <w:t xml:space="preserve"> Диаграмма классов</w:t>
-            </w:r>
-            <w:r>
-              <w:rPr>
                 <w:noProof/>
                 <w:webHidden/>
-                <w:sz w:val="28"/>
               </w:rPr>
               <w:tab/>
             </w:r>
@@ -1743,7 +1742,6 @@
               <w:rPr>
                 <w:noProof/>
                 <w:webHidden/>
-                <w:sz w:val="28"/>
               </w:rPr>
               <w:fldChar w:fldCharType="begin"/>
             </w:r>
@@ -1751,22 +1749,19 @@
               <w:rPr>
                 <w:noProof/>
                 <w:webHidden/>
-                <w:sz w:val="28"/>
               </w:rPr>
-              <w:instrText xml:space="preserve"> PAGEREF _Toc533261502 \h </w:instrText>
+              <w:instrText xml:space="preserve"> PAGEREF _Toc6435866 \h </w:instrText>
             </w:r>
             <w:r>
               <w:rPr>
                 <w:noProof/>
                 <w:webHidden/>
-                <w:sz w:val="28"/>
               </w:rPr>
             </w:r>
             <w:r>
               <w:rPr>
                 <w:noProof/>
                 <w:webHidden/>
-                <w:sz w:val="28"/>
               </w:rPr>
               <w:fldChar w:fldCharType="separate"/>
             </w:r>
@@ -1774,15 +1769,13 @@
               <w:rPr>
                 <w:noProof/>
                 <w:webHidden/>
-                <w:sz w:val="28"/>
               </w:rPr>
-              <w:t>26</w:t>
+              <w:t>29</w:t>
             </w:r>
             <w:r>
               <w:rPr>
                 <w:noProof/>
                 <w:webHidden/>
-                <w:sz w:val="28"/>
               </w:rPr>
               <w:fldChar w:fldCharType="end"/>
             </w:r>
@@ -1794,50 +1787,29 @@
             <w:tabs>
               <w:tab w:val="right" w:leader="dot" w:pos="9344"/>
             </w:tabs>
-            <w:spacing w:after="0"/>
             <w:rPr>
               <w:rFonts w:asciiTheme="minorHAnsi" w:eastAsiaTheme="minorEastAsia" w:hAnsiTheme="minorHAnsi" w:cstheme="minorBidi"/>
               <w:noProof/>
+              <w:sz w:val="22"/>
               <w:szCs w:val="22"/>
-              <w:lang w:val="en-US" w:eastAsia="en-US"/>
+              <w:lang w:val="be-BY" w:eastAsia="be-BY"/>
             </w:rPr>
           </w:pPr>
-          <w:hyperlink w:anchor="_Toc533261503" w:history="1">
+          <w:hyperlink w:anchor="_Toc6435867" w:history="1">
             <w:r>
               <w:rPr>
                 <w:rStyle w:val="aa"/>
                 <w:rFonts w:eastAsiaTheme="majorEastAsia"/>
+                <w:b/>
                 <w:noProof/>
-                <w:sz w:val="28"/>
                 <w:shd w:val="clear" w:color="auto" w:fill="FFFFFF"/>
               </w:rPr>
               <w:t>ПРИЛОЖЕНИЕ В</w:t>
             </w:r>
             <w:r>
               <w:rPr>
-                <w:rStyle w:val="aa"/>
-                <w:rFonts w:eastAsiaTheme="majorEastAsia"/>
-                <w:noProof/>
-                <w:sz w:val="28"/>
-                <w:shd w:val="clear" w:color="auto" w:fill="FFFFFF"/>
-              </w:rPr>
-              <w:t xml:space="preserve"> </w:t>
-            </w:r>
-            <w:r>
-              <w:rPr>
-                <w:rStyle w:val="aa"/>
-                <w:rFonts w:eastAsiaTheme="majorEastAsia"/>
-                <w:noProof/>
-                <w:sz w:val="28"/>
-                <w:shd w:val="clear" w:color="auto" w:fill="FFFFFF"/>
-              </w:rPr>
-              <w:t>Схема алгоритма</w:t>
-            </w:r>
-            <w:r>
-              <w:rPr>
                 <w:noProof/>
                 <w:webHidden/>
-                <w:sz w:val="28"/>
               </w:rPr>
               <w:tab/>
             </w:r>
@@ -1845,7 +1817,6 @@
               <w:rPr>
                 <w:noProof/>
                 <w:webHidden/>
-                <w:sz w:val="28"/>
               </w:rPr>
               <w:fldChar w:fldCharType="begin"/>
             </w:r>
@@ -1853,22 +1824,19 @@
               <w:rPr>
                 <w:noProof/>
                 <w:webHidden/>
-                <w:sz w:val="28"/>
               </w:rPr>
-              <w:instrText xml:space="preserve"> PAGEREF _Toc533261503 \h </w:instrText>
+              <w:instrText xml:space="preserve"> PAGEREF _Toc6435867 \h </w:instrText>
             </w:r>
             <w:r>
               <w:rPr>
                 <w:noProof/>
                 <w:webHidden/>
-                <w:sz w:val="28"/>
               </w:rPr>
             </w:r>
             <w:r>
               <w:rPr>
                 <w:noProof/>
                 <w:webHidden/>
-                <w:sz w:val="28"/>
               </w:rPr>
               <w:fldChar w:fldCharType="separate"/>
             </w:r>
@@ -1876,15 +1844,13 @@
               <w:rPr>
                 <w:noProof/>
                 <w:webHidden/>
-                <w:sz w:val="28"/>
               </w:rPr>
-              <w:t>27</w:t>
+              <w:t>30</w:t>
             </w:r>
             <w:r>
               <w:rPr>
                 <w:noProof/>
                 <w:webHidden/>
-                <w:sz w:val="28"/>
               </w:rPr>
               <w:fldChar w:fldCharType="end"/>
             </w:r>
@@ -2179,14 +2145,13 @@
           <w:sz w:val="28"/>
         </w:rPr>
       </w:pPr>
-      <w:bookmarkStart w:id="0" w:name="_Toc533261487"/>
+      <w:bookmarkStart w:id="0" w:name="_Toc6435853"/>
       <w:r>
         <w:rPr>
           <w:rFonts w:ascii="Times New Roman" w:hAnsi="Times New Roman" w:cs="Times New Roman"/>
           <w:color w:val="000000" w:themeColor="text1"/>
           <w:sz w:val="28"/>
         </w:rPr>
-        <w:lastRenderedPageBreak/>
         <w:t>ВВЕДЕНИЕ</w:t>
       </w:r>
       <w:bookmarkEnd w:id="0"/>
@@ -2629,6 +2594,7 @@
         <w:rPr>
           <w:sz w:val="28"/>
         </w:rPr>
+        <w:lastRenderedPageBreak/>
         <w:t>Чтение данных из базы данных</w:t>
       </w:r>
     </w:p>
@@ -2667,14 +2633,13 @@
           <w:sz w:val="28"/>
         </w:rPr>
       </w:pPr>
-      <w:bookmarkStart w:id="1" w:name="_Toc533261488"/>
+      <w:bookmarkStart w:id="1" w:name="_Toc6435854"/>
       <w:r>
         <w:rPr>
           <w:rFonts w:ascii="Times New Roman" w:hAnsi="Times New Roman" w:cs="Times New Roman"/>
           <w:color w:val="000000" w:themeColor="text1"/>
           <w:sz w:val="28"/>
         </w:rPr>
-        <w:lastRenderedPageBreak/>
         <w:t>ОБЗОР ИСТОЧНИКОВ</w:t>
       </w:r>
       <w:bookmarkEnd w:id="1"/>
@@ -2736,7 +2701,19 @@
         <w:rPr>
           <w:sz w:val="28"/>
         </w:rPr>
-        <w:t xml:space="preserve">нужно использовать соответствующую сетевую архитектуру. Для её реализации и построения корректной работы с базами данных необходимо использовать подходящий для этого язык программирования. </w:t>
+        <w:t xml:space="preserve">нужно использовать соответствующую сетевую архитектуру. Для её реализации и построения корректной работы с базами данных </w:t>
+      </w:r>
+      <w:r>
+        <w:rPr>
+          <w:sz w:val="28"/>
+        </w:rPr>
+        <w:t xml:space="preserve">также </w:t>
+      </w:r>
+      <w:r>
+        <w:rPr>
+          <w:sz w:val="28"/>
+        </w:rPr>
+        <w:t xml:space="preserve">необходимо использовать подходящий для этого язык программирования. </w:t>
       </w:r>
     </w:p>
     <w:p>
@@ -2918,7 +2895,7 @@
         </w:rPr>
         <w:lastRenderedPageBreak/>
         <w:drawing>
-          <wp:inline distT="0" distB="0" distL="0" distR="0">
+          <wp:inline distT="0" distB="0" distL="0" distR="0" wp14:anchorId="3BDA67EE" wp14:editId="44D1DD64">
             <wp:extent cx="3260785" cy="2697004"/>
             <wp:effectExtent l="0" t="0" r="0" b="8255"/>
             <wp:docPr id="1" name="Рисунок 1"/>
@@ -3071,7 +3048,6 @@
         <w:jc w:val="both"/>
         <w:rPr>
           <w:sz w:val="28"/>
-          <w:lang w:val="en-US"/>
         </w:rPr>
       </w:pPr>
       <w:r>
@@ -3273,18 +3249,180 @@
         <w:jc w:val="both"/>
         <w:rPr>
           <w:sz w:val="28"/>
-          <w:lang w:val="en-US"/>
-        </w:rPr>
-      </w:pPr>
-      <w:r>
-        <w:rPr>
-          <w:sz w:val="28"/>
-        </w:rPr>
-        <w:t xml:space="preserve">1.3 </w:t>
-      </w:r>
-      <w:r>
-        <w:rPr>
-          <w:sz w:val="28"/>
+        </w:rPr>
+      </w:pPr>
+    </w:p>
+    <w:p>
+      <w:pPr>
+        <w:ind w:firstLine="709"/>
+        <w:jc w:val="both"/>
+        <w:rPr>
+          <w:sz w:val="28"/>
+        </w:rPr>
+      </w:pPr>
+      <w:r>
+        <w:rPr>
+          <w:sz w:val="28"/>
+        </w:rPr>
+        <w:t>1.3.1</w:t>
+      </w:r>
+      <w:r>
+        <w:rPr>
+          <w:sz w:val="28"/>
+        </w:rPr>
+        <w:t xml:space="preserve"> Сервлеты</w:t>
+      </w:r>
+    </w:p>
+    <w:p>
+      <w:pPr>
+        <w:ind w:firstLine="709"/>
+        <w:jc w:val="both"/>
+        <w:rPr>
+          <w:sz w:val="28"/>
+        </w:rPr>
+      </w:pPr>
+    </w:p>
+    <w:p>
+      <w:pPr>
+        <w:ind w:firstLine="709"/>
+        <w:jc w:val="both"/>
+        <w:rPr>
+          <w:sz w:val="28"/>
+          <w:lang w:val="be-BY"/>
+        </w:rPr>
+      </w:pPr>
+      <w:r>
+        <w:rPr>
+          <w:sz w:val="28"/>
+          <w:lang w:val="be-BY"/>
+        </w:rPr>
+        <w:lastRenderedPageBreak/>
+        <w:t>Сервлет является интерфейсом Java, реализация которого расширяет функциональные возможности сервера. Сервлет взаимодействует с клиентами пос</w:t>
+      </w:r>
+      <w:r>
+        <w:rPr>
+          <w:sz w:val="28"/>
+          <w:lang w:val="be-BY"/>
+        </w:rPr>
+        <w:t>редством принципа запрос-ответ.</w:t>
+      </w:r>
+    </w:p>
+    <w:p>
+      <w:pPr>
+        <w:ind w:firstLine="709"/>
+        <w:jc w:val="both"/>
+        <w:rPr>
+          <w:sz w:val="28"/>
+          <w:lang w:val="be-BY"/>
+        </w:rPr>
+      </w:pPr>
+      <w:r>
+        <w:rPr>
+          <w:sz w:val="28"/>
+          <w:lang w:val="be-BY"/>
+        </w:rPr>
+        <w:t>Хотя сервлеты могут обслуживать любые запросы, они обычно используются для расширения веб-серверов. Для таких приложений технология Java Servlet определяет H</w:t>
+      </w:r>
+      <w:r>
+        <w:rPr>
+          <w:sz w:val="28"/>
+          <w:lang w:val="be-BY"/>
+        </w:rPr>
+        <w:t>TTP-специфичные сервлет классы.</w:t>
+      </w:r>
+      <w:r>
+        <w:rPr>
+          <w:sz w:val="28"/>
+          <w:lang w:val="be-BY"/>
+        </w:rPr>
+        <w:t xml:space="preserve"> </w:t>
+      </w:r>
+      <w:r>
+        <w:rPr>
+          <w:sz w:val="28"/>
+          <w:lang w:val="be-BY"/>
+        </w:rPr>
+        <w:t>Пакеты javax.servlet и javax.servlet.http обеспечивают интерфейсы и классы для создания сервлетов.</w:t>
+      </w:r>
+    </w:p>
+    <w:p>
+      <w:pPr>
+        <w:ind w:firstLine="709"/>
+        <w:jc w:val="both"/>
+        <w:rPr>
+          <w:sz w:val="28"/>
+          <w:lang w:val="be-BY"/>
+        </w:rPr>
+      </w:pPr>
+      <w:r>
+        <w:rPr>
+          <w:sz w:val="28"/>
+          <w:lang w:val="be-BY"/>
+        </w:rPr>
+        <w:t>Описать работу сервлета можно так: н</w:t>
+      </w:r>
+      <w:r>
+        <w:rPr>
+          <w:sz w:val="28"/>
+          <w:lang w:val="be-BY"/>
+        </w:rPr>
+        <w:t>а сервер приходит запрос от клиента, запрос содержит внутри себя URL и параметры. Сервер имеет специальный конфигурационный файл, который ему сообщает о том, какой сервлет надо выполнить в случае прихода определенного URL. Сервлет выполняется (там вы можете использовать параметры) и создает HTML-страницу, которая отсылается клиенту.</w:t>
+      </w:r>
+    </w:p>
+    <w:p>
+      <w:pPr>
+        <w:ind w:firstLine="709"/>
+        <w:jc w:val="both"/>
+        <w:rPr>
+          <w:sz w:val="28"/>
+          <w:lang w:val="be-BY"/>
+        </w:rPr>
+      </w:pPr>
+      <w:r>
+        <w:rPr>
+          <w:sz w:val="28"/>
+          <w:lang w:val="be-BY"/>
+        </w:rPr>
+        <w:t>Сервер по сути является контейнером (теперь уже не визуальных компонентов), который загружает сервлеты, выполняет их, вызывая определенные методы и получив от них результат, отправляет его клиенту.</w:t>
+      </w:r>
+    </w:p>
+    <w:p>
+      <w:pPr>
+        <w:ind w:firstLine="709"/>
+        <w:jc w:val="both"/>
+        <w:rPr>
+          <w:sz w:val="28"/>
+          <w:lang w:val="be-BY"/>
+        </w:rPr>
+      </w:pPr>
+    </w:p>
+    <w:p>
+      <w:pPr>
+        <w:ind w:firstLine="709"/>
+        <w:jc w:val="both"/>
+        <w:rPr>
+          <w:sz w:val="28"/>
+          <w:lang w:val="be-BY"/>
+        </w:rPr>
+      </w:pPr>
+      <w:r>
+        <w:rPr>
+          <w:sz w:val="28"/>
+          <w:lang w:val="be-BY"/>
+        </w:rPr>
+        <w:t>1.3.2</w:t>
+      </w:r>
+      <w:r>
+        <w:rPr>
+          <w:sz w:val="28"/>
+          <w:lang w:val="be-BY"/>
+        </w:rPr>
+        <w:t xml:space="preserve"> </w:t>
+      </w:r>
+      <w:r>
+        <w:rPr>
+          <w:sz w:val="28"/>
+          <w:lang w:val="be-BY"/>
         </w:rPr>
         <w:t xml:space="preserve">Контейнер сервлетов </w:t>
       </w:r>
@@ -3298,6 +3436,7 @@
       <w:r>
         <w:rPr>
           <w:sz w:val="28"/>
+          <w:lang w:val="be-BY"/>
         </w:rPr>
         <w:t xml:space="preserve"> </w:t>
       </w:r>
@@ -3315,7 +3454,7 @@
         <w:jc w:val="both"/>
         <w:rPr>
           <w:sz w:val="28"/>
-          <w:lang w:val="en-US"/>
+          <w:lang w:val="be-BY"/>
         </w:rPr>
       </w:pPr>
     </w:p>
@@ -3338,6 +3477,7 @@
       <w:r>
         <w:rPr>
           <w:sz w:val="28"/>
+          <w:lang w:val="be-BY"/>
         </w:rPr>
         <w:t xml:space="preserve"> (в старых версиях — </w:t>
       </w:r>
@@ -3352,6 +3492,7 @@
       <w:r>
         <w:rPr>
           <w:sz w:val="28"/>
+          <w:lang w:val="be-BY"/>
         </w:rPr>
         <w:t xml:space="preserve">) — контейнер сервлетов с открытым исходным кодом, разрабатываемый </w:t>
       </w:r>
@@ -3366,6 +3507,7 @@
       <w:r>
         <w:rPr>
           <w:sz w:val="28"/>
+          <w:lang w:val="be-BY"/>
         </w:rPr>
         <w:t xml:space="preserve"> </w:t>
       </w:r>
@@ -3380,6 +3522,7 @@
       <w:r>
         <w:rPr>
           <w:sz w:val="28"/>
+          <w:lang w:val="be-BY"/>
         </w:rPr>
         <w:t xml:space="preserve"> </w:t>
       </w:r>
@@ -3395,89 +3538,1113 @@
         <w:rPr>
           <w:sz w:val="28"/>
         </w:rPr>
-        <w:t xml:space="preserve">. </w:t>
-      </w:r>
+        <w:t xml:space="preserve">. Реализует спецификацию сервлетов, спецификацию </w:t>
+      </w:r>
+      <w:proofErr w:type="spellStart"/>
+      <w:r>
+        <w:rPr>
+          <w:sz w:val="28"/>
+        </w:rPr>
+        <w:t>JavaServer</w:t>
+      </w:r>
+      <w:proofErr w:type="spellEnd"/>
+      <w:r>
+        <w:rPr>
+          <w:sz w:val="28"/>
+        </w:rPr>
+        <w:t xml:space="preserve"> </w:t>
+      </w:r>
+      <w:proofErr w:type="spellStart"/>
+      <w:r>
+        <w:rPr>
+          <w:sz w:val="28"/>
+        </w:rPr>
+        <w:t>Pages</w:t>
+      </w:r>
+      <w:proofErr w:type="spellEnd"/>
+      <w:r>
+        <w:rPr>
+          <w:sz w:val="28"/>
+        </w:rPr>
+        <w:t xml:space="preserve"> (JSP) и </w:t>
+      </w:r>
+      <w:proofErr w:type="spellStart"/>
+      <w:r>
+        <w:rPr>
+          <w:sz w:val="28"/>
+        </w:rPr>
+        <w:t>JavaServer</w:t>
+      </w:r>
+      <w:proofErr w:type="spellEnd"/>
+      <w:r>
+        <w:rPr>
+          <w:sz w:val="28"/>
+        </w:rPr>
+        <w:t xml:space="preserve"> </w:t>
+      </w:r>
+      <w:proofErr w:type="spellStart"/>
+      <w:r>
+        <w:rPr>
+          <w:sz w:val="28"/>
+        </w:rPr>
+        <w:t>Face</w:t>
+      </w:r>
+      <w:r>
+        <w:rPr>
+          <w:sz w:val="28"/>
+        </w:rPr>
+        <w:t>s</w:t>
+      </w:r>
+      <w:proofErr w:type="spellEnd"/>
+      <w:r>
+        <w:rPr>
+          <w:sz w:val="28"/>
+        </w:rPr>
+        <w:t xml:space="preserve"> (JSF). Написан на языке </w:t>
+      </w:r>
+      <w:proofErr w:type="spellStart"/>
+      <w:r>
+        <w:rPr>
+          <w:sz w:val="28"/>
+        </w:rPr>
+        <w:t>Java</w:t>
+      </w:r>
+      <w:proofErr w:type="spellEnd"/>
+      <w:r>
+        <w:rPr>
+          <w:sz w:val="28"/>
+        </w:rPr>
+        <w:t>.</w:t>
+      </w:r>
+    </w:p>
+    <w:p>
+      <w:pPr>
+        <w:ind w:firstLine="709"/>
+        <w:jc w:val="both"/>
+        <w:rPr>
+          <w:sz w:val="28"/>
+        </w:rPr>
+      </w:pPr>
+      <w:proofErr w:type="spellStart"/>
+      <w:r>
+        <w:rPr>
+          <w:sz w:val="28"/>
+        </w:rPr>
+        <w:t>Tomcat</w:t>
+      </w:r>
+      <w:proofErr w:type="spellEnd"/>
+      <w:r>
+        <w:rPr>
+          <w:sz w:val="28"/>
+        </w:rPr>
+        <w:t xml:space="preserve"> используется в качестве самостоятельного веб-сервера, в качестве сервера контента в сочетании с веб-сервером </w:t>
+      </w:r>
+      <w:proofErr w:type="spellStart"/>
+      <w:r>
+        <w:rPr>
+          <w:sz w:val="28"/>
+        </w:rPr>
+        <w:t>Apache</w:t>
+      </w:r>
+      <w:proofErr w:type="spellEnd"/>
+      <w:r>
+        <w:rPr>
+          <w:sz w:val="28"/>
+        </w:rPr>
+        <w:t xml:space="preserve"> HTTP </w:t>
+      </w:r>
+      <w:proofErr w:type="spellStart"/>
+      <w:r>
+        <w:rPr>
+          <w:sz w:val="28"/>
+        </w:rPr>
+        <w:t>Server</w:t>
+      </w:r>
+      <w:proofErr w:type="spellEnd"/>
+      <w:r>
+        <w:rPr>
+          <w:sz w:val="28"/>
+        </w:rPr>
+        <w:t xml:space="preserve">, а также в качестве контейнера сервлетов в серверах приложений </w:t>
+      </w:r>
+      <w:proofErr w:type="spellStart"/>
+      <w:r>
+        <w:rPr>
+          <w:sz w:val="28"/>
+        </w:rPr>
+        <w:t>JBoss</w:t>
+      </w:r>
+      <w:proofErr w:type="spellEnd"/>
+      <w:r>
+        <w:rPr>
+          <w:sz w:val="28"/>
+        </w:rPr>
+        <w:t xml:space="preserve"> и </w:t>
+      </w:r>
+      <w:proofErr w:type="spellStart"/>
+      <w:r>
+        <w:rPr>
+          <w:sz w:val="28"/>
+        </w:rPr>
+        <w:t>GlassFish</w:t>
+      </w:r>
+      <w:proofErr w:type="spellEnd"/>
+      <w:r>
+        <w:rPr>
+          <w:sz w:val="28"/>
+        </w:rPr>
+        <w:t>.</w:t>
+      </w:r>
+    </w:p>
+    <w:p>
+      <w:pPr>
+        <w:ind w:firstLine="709"/>
+        <w:jc w:val="both"/>
+        <w:rPr>
+          <w:sz w:val="28"/>
+        </w:rPr>
+      </w:pPr>
+      <w:r>
+        <w:rPr>
+          <w:sz w:val="28"/>
+        </w:rPr>
+        <w:t xml:space="preserve">Для данного проекта нам подойдёт такой компонент как </w:t>
+      </w:r>
+      <w:r>
+        <w:rPr>
+          <w:sz w:val="28"/>
+          <w:lang w:val="en-US"/>
+        </w:rPr>
+        <w:t>Coyote</w:t>
+      </w:r>
+      <w:r>
+        <w:rPr>
+          <w:sz w:val="28"/>
+        </w:rPr>
+        <w:t xml:space="preserve">, который </w:t>
+      </w:r>
+      <w:r>
+        <w:rPr>
+          <w:sz w:val="28"/>
+        </w:rPr>
+        <w:t xml:space="preserve">поддерживает протокол HTTP 1.1 для веб-серверов или контейнера приложений. </w:t>
+      </w:r>
+      <w:proofErr w:type="spellStart"/>
+      <w:r>
+        <w:rPr>
+          <w:sz w:val="28"/>
+        </w:rPr>
+        <w:t>Coyote</w:t>
+      </w:r>
+      <w:proofErr w:type="spellEnd"/>
+      <w:r>
+        <w:rPr>
+          <w:sz w:val="28"/>
+        </w:rPr>
+        <w:t xml:space="preserve"> прослушивает входящие соединения на определённом TCP порту сервера, пересылает запросы в механизм </w:t>
+      </w:r>
+      <w:proofErr w:type="spellStart"/>
+      <w:r>
+        <w:rPr>
+          <w:sz w:val="28"/>
+        </w:rPr>
+        <w:t>Tomcat</w:t>
+      </w:r>
+      <w:proofErr w:type="spellEnd"/>
+      <w:r>
+        <w:rPr>
+          <w:sz w:val="28"/>
+        </w:rPr>
+        <w:t xml:space="preserve"> для обработки запросов и отправляет ответ назад запрашивающему клиенту.</w:t>
+      </w:r>
+    </w:p>
+    <w:p>
+      <w:pPr>
+        <w:ind w:firstLine="709"/>
+        <w:jc w:val="both"/>
+        <w:rPr>
+          <w:sz w:val="28"/>
+        </w:rPr>
+      </w:pPr>
+    </w:p>
+    <w:p>
+      <w:pPr>
+        <w:ind w:firstLine="709"/>
+        <w:jc w:val="both"/>
+        <w:rPr>
+          <w:sz w:val="28"/>
+        </w:rPr>
+      </w:pPr>
+      <w:r>
+        <w:rPr>
+          <w:sz w:val="28"/>
+        </w:rPr>
+        <w:t>1.4</w:t>
+      </w:r>
+      <w:r>
+        <w:rPr>
+          <w:sz w:val="28"/>
+        </w:rPr>
+        <w:t xml:space="preserve"> </w:t>
+      </w:r>
+      <w:r>
+        <w:rPr>
+          <w:sz w:val="28"/>
+        </w:rPr>
+        <w:t xml:space="preserve">Система управления базами данных </w:t>
+      </w:r>
+      <w:r>
+        <w:rPr>
+          <w:sz w:val="28"/>
+          <w:lang w:val="en-US"/>
+        </w:rPr>
+        <w:t>MongoDB</w:t>
+      </w:r>
+    </w:p>
+    <w:p>
+      <w:pPr>
+        <w:ind w:firstLine="709"/>
+        <w:jc w:val="both"/>
+        <w:rPr>
+          <w:sz w:val="28"/>
+        </w:rPr>
+      </w:pPr>
+    </w:p>
+    <w:p>
+      <w:pPr>
+        <w:ind w:firstLine="709"/>
+        <w:jc w:val="both"/>
+        <w:rPr>
+          <w:sz w:val="28"/>
+        </w:rPr>
+      </w:pPr>
+      <w:proofErr w:type="spellStart"/>
+      <w:r>
+        <w:rPr>
+          <w:sz w:val="28"/>
+        </w:rPr>
+        <w:t>MongoDB</w:t>
+      </w:r>
+      <w:proofErr w:type="spellEnd"/>
+      <w:r>
+        <w:rPr>
+          <w:sz w:val="28"/>
+        </w:rPr>
+        <w:t xml:space="preserve"> </w:t>
+      </w:r>
+      <w:r>
+        <w:rPr>
+          <w:sz w:val="28"/>
+        </w:rPr>
+        <w:t xml:space="preserve">— </w:t>
+      </w:r>
+      <w:proofErr w:type="spellStart"/>
+      <w:r>
+        <w:rPr>
+          <w:sz w:val="28"/>
+        </w:rPr>
+        <w:t>документоориентированная</w:t>
+      </w:r>
+      <w:proofErr w:type="spellEnd"/>
+      <w:r>
+        <w:rPr>
+          <w:sz w:val="28"/>
+        </w:rPr>
+        <w:t xml:space="preserve"> система управления базами данных (СУБД) с открытым исходным кодом, не требующая описания схемы таблиц. Классифицирована как </w:t>
+      </w:r>
+      <w:proofErr w:type="spellStart"/>
+      <w:r>
+        <w:rPr>
+          <w:sz w:val="28"/>
+        </w:rPr>
+        <w:t>NoSQL</w:t>
+      </w:r>
+      <w:proofErr w:type="spellEnd"/>
+      <w:r>
+        <w:rPr>
+          <w:sz w:val="28"/>
+        </w:rPr>
+        <w:t>, использует JSON-подобные документы и схему базы данных. Написана на языке C++.</w:t>
+      </w:r>
+    </w:p>
+    <w:p>
+      <w:pPr>
+        <w:ind w:firstLine="709"/>
+        <w:jc w:val="both"/>
+        <w:rPr>
+          <w:sz w:val="28"/>
+        </w:rPr>
+      </w:pPr>
+      <w:r>
+        <w:rPr>
+          <w:sz w:val="28"/>
+        </w:rPr>
+        <w:t xml:space="preserve">Система поддерживает </w:t>
+      </w:r>
+      <w:proofErr w:type="spellStart"/>
+      <w:r>
+        <w:rPr>
+          <w:sz w:val="28"/>
+        </w:rPr>
+        <w:t>ad</w:t>
+      </w:r>
+      <w:proofErr w:type="spellEnd"/>
+      <w:r>
+        <w:rPr>
+          <w:sz w:val="28"/>
+        </w:rPr>
+        <w:t>-</w:t>
+      </w:r>
+      <w:proofErr w:type="spellStart"/>
+      <w:r>
+        <w:rPr>
+          <w:sz w:val="28"/>
+        </w:rPr>
+        <w:t>hoc</w:t>
+      </w:r>
+      <w:proofErr w:type="spellEnd"/>
+      <w:r>
+        <w:rPr>
+          <w:sz w:val="28"/>
+        </w:rPr>
+        <w:t xml:space="preserve">-запросы: они могут возвращать конкретные поля документов и пользовательские </w:t>
+      </w:r>
+      <w:proofErr w:type="spellStart"/>
+      <w:r>
+        <w:rPr>
+          <w:sz w:val="28"/>
+        </w:rPr>
+        <w:t>JavaScript</w:t>
+      </w:r>
+      <w:proofErr w:type="spellEnd"/>
+      <w:r>
+        <w:rPr>
+          <w:sz w:val="28"/>
+        </w:rPr>
+        <w:t>-функции. Поддерживается поиск по регулярным выражениям. Также можно настроить запрос на возвращение случайного набора результатов.</w:t>
+      </w:r>
+    </w:p>
+    <w:p>
+      <w:pPr>
+        <w:ind w:firstLine="709"/>
+        <w:jc w:val="both"/>
+        <w:rPr>
+          <w:sz w:val="28"/>
+        </w:rPr>
+      </w:pPr>
       <w:r>
         <w:rPr>
           <w:sz w:val="28"/>
         </w:rPr>
         <w:lastRenderedPageBreak/>
-        <w:t xml:space="preserve">Реализует спецификацию сервлетов, спецификацию </w:t>
+        <w:t>Данная система подходит нам больше всего, так как она не хранит информацию в таблицах, что удобно нам, потому что мы не знаем изначально, в каком виде информация будет поступать нам на сервер. Это даёт нам возможность хранить объекты целиком, не конвертируя содержимое данных.</w:t>
+      </w:r>
+    </w:p>
+    <w:p>
+      <w:pPr>
+        <w:ind w:firstLine="709"/>
+        <w:jc w:val="both"/>
+        <w:rPr>
+          <w:sz w:val="28"/>
+        </w:rPr>
+      </w:pPr>
+    </w:p>
+    <w:p>
+      <w:pPr>
+        <w:ind w:firstLine="709"/>
+        <w:jc w:val="both"/>
+        <w:rPr>
+          <w:sz w:val="28"/>
+        </w:rPr>
+      </w:pPr>
+      <w:r>
+        <w:rPr>
+          <w:sz w:val="28"/>
+        </w:rPr>
+        <w:t>1.5</w:t>
+      </w:r>
+      <w:r>
+        <w:rPr>
+          <w:sz w:val="28"/>
+        </w:rPr>
+        <w:t xml:space="preserve"> Обзор аналогов </w:t>
+      </w:r>
+    </w:p>
+    <w:p>
+      <w:pPr>
+        <w:ind w:firstLine="709"/>
+        <w:jc w:val="both"/>
+        <w:rPr>
+          <w:color w:val="00B050"/>
+          <w:sz w:val="28"/>
+        </w:rPr>
+      </w:pPr>
+    </w:p>
+    <w:p>
+      <w:pPr>
+        <w:ind w:firstLine="709"/>
+        <w:jc w:val="both"/>
+        <w:rPr>
+          <w:sz w:val="28"/>
+        </w:rPr>
+      </w:pPr>
+      <w:r>
+        <w:rPr>
+          <w:sz w:val="28"/>
+        </w:rPr>
+        <w:t xml:space="preserve">Сервис разрабатывается для сохранения нужной нам информации на удаленном сервере по заданному заголовку, что позволяет </w:t>
+      </w:r>
+      <w:r>
+        <w:rPr>
+          <w:sz w:val="28"/>
+        </w:rPr>
+        <w:t>нам,</w:t>
+      </w:r>
+      <w:r>
+        <w:rPr>
+          <w:sz w:val="28"/>
+        </w:rPr>
+        <w:t xml:space="preserve"> не имея логина и пароля, а лишь зная нужную комбинацию символов, получать сохраненную ранее информацию или записывать новую. </w:t>
+      </w:r>
+    </w:p>
+    <w:p>
+      <w:pPr>
+        <w:ind w:firstLine="709"/>
+        <w:jc w:val="both"/>
+        <w:rPr>
+          <w:sz w:val="28"/>
+        </w:rPr>
+      </w:pPr>
+      <w:r>
+        <w:rPr>
+          <w:sz w:val="28"/>
+        </w:rPr>
+        <w:t xml:space="preserve">Важной особенностью </w:t>
+      </w:r>
+      <w:r>
+        <w:rPr>
+          <w:sz w:val="28"/>
+        </w:rPr>
+        <w:t>также</w:t>
+      </w:r>
+      <w:r>
+        <w:rPr>
+          <w:sz w:val="28"/>
+        </w:rPr>
+        <w:t xml:space="preserve"> является то, что это не будет какое-то приложение, которое необходимо скачивать и устанавливать на своём устройстве, так как всё </w:t>
+      </w:r>
+      <w:r>
+        <w:rPr>
+          <w:sz w:val="28"/>
+        </w:rPr>
+        <w:t xml:space="preserve">взаимодействие с пользователем происходит через страницу интернет-браузера по заданному адресу. Это даёт широкий спектр возможностей и преимуществ перед другими аналогами, так как делает сервис </w:t>
+      </w:r>
+      <w:r>
+        <w:rPr>
+          <w:sz w:val="28"/>
+        </w:rPr>
+        <w:t xml:space="preserve">легко </w:t>
+      </w:r>
+      <w:r>
+        <w:rPr>
+          <w:sz w:val="28"/>
+        </w:rPr>
+        <w:t>запускаемым с любого устройства, поддерживающего работу браузера</w:t>
+      </w:r>
+      <w:r>
+        <w:rPr>
+          <w:sz w:val="28"/>
+        </w:rPr>
+        <w:t xml:space="preserve">, и </w:t>
+      </w:r>
+      <w:r>
+        <w:rPr>
+          <w:sz w:val="28"/>
+        </w:rPr>
+        <w:t xml:space="preserve">доступным для </w:t>
+      </w:r>
+      <w:r>
+        <w:rPr>
+          <w:sz w:val="28"/>
+        </w:rPr>
+        <w:t xml:space="preserve">любого </w:t>
+      </w:r>
+      <w:r>
+        <w:rPr>
+          <w:sz w:val="28"/>
+        </w:rPr>
+        <w:t>пользователя.</w:t>
+      </w:r>
+    </w:p>
+    <w:p>
+      <w:pPr>
+        <w:ind w:firstLine="709"/>
+        <w:jc w:val="both"/>
+        <w:rPr>
+          <w:sz w:val="28"/>
+        </w:rPr>
+      </w:pPr>
+      <w:r>
+        <w:rPr>
+          <w:sz w:val="28"/>
+        </w:rPr>
+        <w:t xml:space="preserve">Основными аналогами данного сервиса является </w:t>
       </w:r>
       <w:proofErr w:type="spellStart"/>
       <w:r>
         <w:rPr>
           <w:sz w:val="28"/>
-        </w:rPr>
-        <w:t>JavaServer</w:t>
+          <w:lang w:val="en-US"/>
+        </w:rPr>
+        <w:t>Listik</w:t>
       </w:r>
       <w:proofErr w:type="spellEnd"/>
       <w:r>
         <w:rPr>
           <w:sz w:val="28"/>
         </w:rPr>
+        <w:t xml:space="preserve">, который является сервисом онлайн заметок для хранения страниц браузера, нужной информации или файлов. </w:t>
+      </w:r>
+      <w:r>
+        <w:rPr>
+          <w:sz w:val="28"/>
+        </w:rPr>
+        <w:t xml:space="preserve">Из приложений можно выделить такие крупные проекты как </w:t>
+      </w:r>
+      <w:proofErr w:type="spellStart"/>
+      <w:r>
+        <w:rPr>
+          <w:sz w:val="28"/>
+          <w:lang w:val="en-US"/>
+        </w:rPr>
+        <w:t>Simplenote</w:t>
+      </w:r>
+      <w:proofErr w:type="spellEnd"/>
+      <w:r>
+        <w:rPr>
+          <w:sz w:val="28"/>
+        </w:rPr>
         <w:t xml:space="preserve"> </w:t>
       </w:r>
+      <w:r>
+        <w:rPr>
+          <w:sz w:val="28"/>
+        </w:rPr>
+        <w:t xml:space="preserve">и </w:t>
+      </w:r>
+      <w:r>
+        <w:rPr>
+          <w:sz w:val="28"/>
+          <w:lang w:val="en-US"/>
+        </w:rPr>
+        <w:t>Evernote</w:t>
+      </w:r>
+      <w:r>
+        <w:rPr>
+          <w:sz w:val="28"/>
+        </w:rPr>
+        <w:t>.</w:t>
+      </w:r>
+    </w:p>
+    <w:p>
+      <w:pPr>
+        <w:ind w:firstLine="709"/>
+        <w:jc w:val="both"/>
+        <w:rPr>
+          <w:sz w:val="28"/>
+        </w:rPr>
+      </w:pPr>
+    </w:p>
+    <w:p>
+      <w:pPr>
+        <w:ind w:firstLine="709"/>
+        <w:jc w:val="both"/>
+        <w:rPr>
+          <w:sz w:val="28"/>
+          <w:lang w:val="en-US"/>
+        </w:rPr>
+      </w:pPr>
+      <w:r>
+        <w:rPr>
+          <w:sz w:val="28"/>
+        </w:rPr>
+        <w:t xml:space="preserve">1.5.1 Онлайн сервис заметок </w:t>
+      </w:r>
       <w:proofErr w:type="spellStart"/>
       <w:r>
         <w:rPr>
           <w:sz w:val="28"/>
-        </w:rPr>
-        <w:t>Pages</w:t>
+          <w:lang w:val="en-US"/>
+        </w:rPr>
+        <w:t>Listik</w:t>
       </w:r>
       <w:proofErr w:type="spellEnd"/>
-      <w:r>
-        <w:rPr>
-          <w:sz w:val="28"/>
-        </w:rPr>
-        <w:t xml:space="preserve"> (JSP) и </w:t>
+    </w:p>
+    <w:p>
+      <w:pPr>
+        <w:ind w:firstLine="709"/>
+        <w:jc w:val="both"/>
+        <w:rPr>
+          <w:sz w:val="28"/>
+          <w:lang w:val="en-US"/>
+        </w:rPr>
+      </w:pPr>
+    </w:p>
+    <w:p>
+      <w:pPr>
+        <w:ind w:firstLine="709"/>
+        <w:jc w:val="both"/>
+        <w:rPr>
+          <w:sz w:val="28"/>
+        </w:rPr>
+      </w:pPr>
+      <w:r>
+        <w:rPr>
+          <w:sz w:val="28"/>
+        </w:rPr>
+        <w:tab/>
       </w:r>
       <w:proofErr w:type="spellStart"/>
       <w:r>
         <w:rPr>
           <w:sz w:val="28"/>
-        </w:rPr>
-        <w:t>JavaServer</w:t>
+          <w:lang w:val="en-US"/>
+        </w:rPr>
+        <w:t>Listik</w:t>
       </w:r>
       <w:proofErr w:type="spellEnd"/>
       <w:r>
         <w:rPr>
           <w:sz w:val="28"/>
         </w:rPr>
+        <w:t xml:space="preserve"> – </w:t>
+      </w:r>
+      <w:r>
+        <w:rPr>
+          <w:sz w:val="28"/>
+        </w:rPr>
+        <w:t xml:space="preserve">онлайн сервис заметок, разработанный компанией </w:t>
+      </w:r>
+      <w:proofErr w:type="spellStart"/>
+      <w:r>
+        <w:rPr>
+          <w:sz w:val="28"/>
+          <w:lang w:val="en-US"/>
+        </w:rPr>
+        <w:t>Sinta</w:t>
+      </w:r>
+      <w:proofErr w:type="spellEnd"/>
+      <w:r>
+        <w:rPr>
+          <w:sz w:val="28"/>
+        </w:rPr>
         <w:t xml:space="preserve"> </w:t>
       </w:r>
+      <w:r>
+        <w:rPr>
+          <w:sz w:val="28"/>
+        </w:rPr>
+        <w:t xml:space="preserve">в 2013 году, который предназначен для общего использования в быту. </w:t>
+      </w:r>
+      <w:r>
+        <w:rPr>
+          <w:sz w:val="28"/>
+        </w:rPr>
+        <w:t xml:space="preserve">Довольно простой интерфейс в сочетании с приятным дизайном делает </w:t>
+      </w:r>
       <w:proofErr w:type="spellStart"/>
       <w:r>
         <w:rPr>
           <w:sz w:val="28"/>
-        </w:rPr>
-        <w:t>Face</w:t>
-      </w:r>
-      <w:r>
-        <w:rPr>
-          <w:sz w:val="28"/>
-        </w:rPr>
-        <w:t>s</w:t>
+          <w:lang w:val="en-US"/>
+        </w:rPr>
+        <w:t>Listik</w:t>
       </w:r>
       <w:proofErr w:type="spellEnd"/>
       <w:r>
         <w:rPr>
           <w:sz w:val="28"/>
         </w:rPr>
-        <w:t xml:space="preserve"> (JSF). Написан на языке </w:t>
+        <w:t xml:space="preserve"> </w:t>
+      </w:r>
+      <w:r>
+        <w:rPr>
+          <w:sz w:val="28"/>
+        </w:rPr>
+        <w:t>отличным сервисом для хранения своих мыслей, небольших фалов и скриншотов браузера.</w:t>
+      </w:r>
+    </w:p>
+    <w:p>
+      <w:pPr>
+        <w:ind w:firstLine="709"/>
+        <w:jc w:val="both"/>
+        <w:rPr>
+          <w:sz w:val="28"/>
+        </w:rPr>
+      </w:pPr>
+      <w:r>
+        <w:rPr>
+          <w:sz w:val="28"/>
+        </w:rPr>
+        <w:tab/>
+        <w:t xml:space="preserve">В сервисе каждый пользователь имеет свой кабинет, в котором он может работать и составлять свои планы или хранить нужные данные.  </w:t>
+      </w:r>
+    </w:p>
+    <w:p>
+      <w:pPr>
+        <w:ind w:firstLine="709"/>
+        <w:jc w:val="both"/>
+        <w:rPr>
+          <w:sz w:val="28"/>
+        </w:rPr>
+      </w:pPr>
+      <w:r>
+        <w:rPr>
+          <w:sz w:val="28"/>
+        </w:rPr>
+        <w:tab/>
+        <w:t>Из минусов можно заметить лишь отсутствие совместной работы пользователей, что не дает использовать данный сервис для работы в компании.</w:t>
+      </w:r>
+    </w:p>
+    <w:p>
+      <w:pPr>
+        <w:ind w:firstLine="709"/>
+        <w:jc w:val="both"/>
+        <w:rPr>
+          <w:sz w:val="28"/>
+        </w:rPr>
+      </w:pPr>
+    </w:p>
+    <w:p>
+      <w:pPr>
+        <w:ind w:firstLine="709"/>
+        <w:jc w:val="both"/>
+        <w:rPr>
+          <w:sz w:val="28"/>
+        </w:rPr>
+      </w:pPr>
+      <w:r>
+        <w:rPr>
+          <w:sz w:val="28"/>
+        </w:rPr>
+        <w:tab/>
+        <w:t xml:space="preserve">1.5.2 Приложение </w:t>
+      </w:r>
+      <w:r>
+        <w:rPr>
+          <w:sz w:val="28"/>
+          <w:lang w:val="en-US"/>
+        </w:rPr>
+        <w:t>Simpleton</w:t>
+      </w:r>
+    </w:p>
+    <w:p>
+      <w:pPr>
+        <w:ind w:firstLine="709"/>
+        <w:jc w:val="both"/>
+        <w:rPr>
+          <w:sz w:val="28"/>
+          <w:lang w:val="en-US"/>
+        </w:rPr>
+      </w:pPr>
+    </w:p>
+    <w:p>
+      <w:pPr>
+        <w:ind w:firstLine="709"/>
+        <w:jc w:val="both"/>
+        <w:rPr>
+          <w:sz w:val="28"/>
+        </w:rPr>
+      </w:pPr>
+      <w:r>
+        <w:rPr>
+          <w:sz w:val="28"/>
+        </w:rPr>
+        <w:t xml:space="preserve">Приложение позволяет синхронизировать записи между всеми устройствами без оформления подписки. Пользователь имеет возможность обмениваться заметками с другими и вести с ними совместную работу. Интерфейс </w:t>
       </w:r>
       <w:proofErr w:type="spellStart"/>
       <w:r>
         <w:rPr>
           <w:sz w:val="28"/>
         </w:rPr>
-        <w:t>Java</w:t>
+        <w:t>Simplenote</w:t>
       </w:r>
       <w:proofErr w:type="spellEnd"/>
       <w:r>
         <w:rPr>
           <w:sz w:val="28"/>
         </w:rPr>
+        <w:t xml:space="preserve"> очень прост и удобен в управлении.</w:t>
+      </w:r>
+    </w:p>
+    <w:p>
+      <w:pPr>
+        <w:ind w:firstLine="709"/>
+        <w:jc w:val="both"/>
+        <w:rPr>
+          <w:sz w:val="28"/>
+        </w:rPr>
+      </w:pPr>
+      <w:r>
+        <w:rPr>
+          <w:sz w:val="28"/>
+        </w:rPr>
+        <w:lastRenderedPageBreak/>
+        <w:t>Программа поддерживается всеми популярными операцион</w:t>
+      </w:r>
+      <w:r>
+        <w:rPr>
+          <w:sz w:val="28"/>
+        </w:rPr>
+        <w:t xml:space="preserve">ными системами. </w:t>
+      </w:r>
+      <w:r>
+        <w:rPr>
+          <w:sz w:val="28"/>
+        </w:rPr>
+        <w:t xml:space="preserve">Ключевой особенностью </w:t>
+      </w:r>
+      <w:proofErr w:type="spellStart"/>
+      <w:r>
+        <w:rPr>
+          <w:sz w:val="28"/>
+        </w:rPr>
+        <w:t>Simplenote</w:t>
+      </w:r>
+      <w:proofErr w:type="spellEnd"/>
+      <w:r>
+        <w:rPr>
+          <w:sz w:val="28"/>
+        </w:rPr>
+        <w:t xml:space="preserve"> является исключительная скорость и эффективность работы.</w:t>
+      </w:r>
+    </w:p>
+    <w:p>
+      <w:pPr>
+        <w:ind w:firstLine="709"/>
+        <w:jc w:val="both"/>
+        <w:rPr>
+          <w:sz w:val="28"/>
+        </w:rPr>
+      </w:pPr>
+    </w:p>
+    <w:p>
+      <w:pPr>
+        <w:ind w:firstLine="709"/>
+        <w:jc w:val="both"/>
+        <w:rPr>
+          <w:sz w:val="28"/>
+        </w:rPr>
+      </w:pPr>
+      <w:r>
+        <w:rPr>
+          <w:sz w:val="28"/>
+        </w:rPr>
+        <w:t xml:space="preserve">1.5.3 Приложение </w:t>
+      </w:r>
+      <w:r>
+        <w:rPr>
+          <w:sz w:val="28"/>
+          <w:lang w:val="en-US"/>
+        </w:rPr>
+        <w:t>Evernote</w:t>
+      </w:r>
+    </w:p>
+    <w:p>
+      <w:pPr>
+        <w:ind w:firstLine="709"/>
+        <w:jc w:val="both"/>
+        <w:rPr>
+          <w:sz w:val="28"/>
+        </w:rPr>
+      </w:pPr>
+    </w:p>
+    <w:p>
+      <w:pPr>
+        <w:ind w:firstLine="709"/>
+        <w:jc w:val="both"/>
+        <w:rPr>
+          <w:sz w:val="28"/>
+        </w:rPr>
+      </w:pPr>
+      <w:proofErr w:type="spellStart"/>
+      <w:r>
+        <w:rPr>
+          <w:sz w:val="28"/>
+        </w:rPr>
+        <w:t>Evernote</w:t>
+      </w:r>
+      <w:proofErr w:type="spellEnd"/>
+      <w:r>
+        <w:rPr>
+          <w:sz w:val="28"/>
+        </w:rPr>
+        <w:t xml:space="preserve"> позволяет создавать как простые, так и сложные рабочие процессы, используя комбинацию заметок и тего</w:t>
+      </w:r>
+      <w:r>
+        <w:rPr>
+          <w:sz w:val="28"/>
+        </w:rPr>
+        <w:t>в, чтобы все было организовано.</w:t>
+      </w:r>
+    </w:p>
+    <w:p>
+      <w:pPr>
+        <w:ind w:firstLine="709"/>
+        <w:jc w:val="both"/>
+        <w:rPr>
+          <w:sz w:val="28"/>
+        </w:rPr>
+      </w:pPr>
+      <w:r>
+        <w:rPr>
+          <w:sz w:val="28"/>
+        </w:rPr>
+        <w:t xml:space="preserve">Одной из лучших возможностей для сбора исследований является расширение </w:t>
+      </w:r>
+      <w:proofErr w:type="spellStart"/>
+      <w:r>
+        <w:rPr>
+          <w:sz w:val="28"/>
+        </w:rPr>
+        <w:t>Web</w:t>
+      </w:r>
+      <w:proofErr w:type="spellEnd"/>
+      <w:r>
+        <w:rPr>
+          <w:sz w:val="28"/>
+        </w:rPr>
+        <w:t xml:space="preserve"> </w:t>
+      </w:r>
+      <w:proofErr w:type="spellStart"/>
+      <w:r>
+        <w:rPr>
+          <w:sz w:val="28"/>
+        </w:rPr>
+        <w:t>Clipper</w:t>
+      </w:r>
+      <w:proofErr w:type="spellEnd"/>
+      <w:r>
+        <w:rPr>
+          <w:sz w:val="28"/>
+        </w:rPr>
+        <w:t xml:space="preserve"> (поддерживается в </w:t>
+      </w:r>
+      <w:proofErr w:type="spellStart"/>
+      <w:r>
+        <w:rPr>
+          <w:sz w:val="28"/>
+        </w:rPr>
+        <w:t>Chrome</w:t>
+      </w:r>
+      <w:proofErr w:type="spellEnd"/>
+      <w:r>
+        <w:rPr>
+          <w:sz w:val="28"/>
+        </w:rPr>
+        <w:t xml:space="preserve">, </w:t>
+      </w:r>
+      <w:proofErr w:type="spellStart"/>
+      <w:r>
+        <w:rPr>
+          <w:sz w:val="28"/>
+        </w:rPr>
+        <w:t>Firef</w:t>
+      </w:r>
+      <w:r>
+        <w:rPr>
+          <w:sz w:val="28"/>
+        </w:rPr>
+        <w:t>ox</w:t>
+      </w:r>
+      <w:proofErr w:type="spellEnd"/>
+      <w:r>
+        <w:rPr>
+          <w:sz w:val="28"/>
+        </w:rPr>
+        <w:t xml:space="preserve"> и </w:t>
+      </w:r>
+      <w:proofErr w:type="spellStart"/>
+      <w:r>
+        <w:rPr>
+          <w:sz w:val="28"/>
+        </w:rPr>
+        <w:t>Safari</w:t>
+      </w:r>
+      <w:proofErr w:type="spellEnd"/>
+      <w:r>
+        <w:rPr>
+          <w:sz w:val="28"/>
+        </w:rPr>
+        <w:t xml:space="preserve">), которое позволяет </w:t>
+      </w:r>
+      <w:r>
+        <w:rPr>
+          <w:sz w:val="28"/>
+        </w:rPr>
+        <w:t xml:space="preserve">сэкономить целые веб-страницы, включая текст, изображения и PDF-файлы, одним щелчком мыши. Доступ к заметкам можно получить на ноутбуках, мобильных устройствах. Другие функции включают возможность установки напоминаний, представления стилей </w:t>
+      </w:r>
+      <w:proofErr w:type="spellStart"/>
+      <w:r>
+        <w:rPr>
+          <w:sz w:val="28"/>
+        </w:rPr>
+        <w:t>PowerPoint</w:t>
+      </w:r>
+      <w:proofErr w:type="spellEnd"/>
+      <w:r>
+        <w:rPr>
+          <w:sz w:val="28"/>
+        </w:rPr>
+        <w:t xml:space="preserve"> и объединение их друг </w:t>
+      </w:r>
+      <w:r>
+        <w:rPr>
+          <w:sz w:val="28"/>
+        </w:rPr>
+        <w:t>с другом.</w:t>
+      </w:r>
+    </w:p>
+    <w:p>
+      <w:pPr>
+        <w:ind w:firstLine="709"/>
+        <w:jc w:val="both"/>
+        <w:rPr>
+          <w:sz w:val="28"/>
+        </w:rPr>
+      </w:pPr>
+      <w:r>
+        <w:rPr>
+          <w:sz w:val="28"/>
+        </w:rPr>
+        <w:t xml:space="preserve">Недавние обновление включает новые таблицы и интеграцию с </w:t>
+      </w:r>
+      <w:proofErr w:type="spellStart"/>
+      <w:r>
+        <w:rPr>
+          <w:sz w:val="28"/>
+        </w:rPr>
+        <w:t>Siri</w:t>
+      </w:r>
+      <w:proofErr w:type="spellEnd"/>
+      <w:r>
+        <w:rPr>
+          <w:sz w:val="28"/>
+        </w:rPr>
+        <w:t xml:space="preserve"> для тех, кто использует версию </w:t>
+      </w:r>
+      <w:proofErr w:type="spellStart"/>
+      <w:r>
+        <w:rPr>
+          <w:sz w:val="28"/>
+        </w:rPr>
+        <w:t>iOS</w:t>
+      </w:r>
+      <w:proofErr w:type="spellEnd"/>
+      <w:r>
+        <w:rPr>
+          <w:sz w:val="28"/>
+        </w:rPr>
         <w:t>.</w:t>
       </w:r>
     </w:p>
@@ -3489,75 +4656,82 @@
           <w:sz w:val="28"/>
         </w:rPr>
       </w:pPr>
-      <w:proofErr w:type="spellStart"/>
-      <w:r>
-        <w:rPr>
-          <w:sz w:val="28"/>
+    </w:p>
+    <w:p>
+      <w:pPr>
+        <w:ind w:firstLine="709"/>
+        <w:jc w:val="both"/>
+        <w:rPr>
+          <w:sz w:val="28"/>
+        </w:rPr>
+      </w:pPr>
+      <w:r>
+        <w:rPr>
+          <w:sz w:val="28"/>
+        </w:rPr>
+        <w:t>1.6 Постановка задачи</w:t>
+      </w:r>
+    </w:p>
+    <w:p>
+      <w:pPr>
+        <w:ind w:firstLine="709"/>
+        <w:jc w:val="both"/>
+        <w:rPr>
+          <w:sz w:val="28"/>
+        </w:rPr>
+      </w:pPr>
+    </w:p>
+    <w:p>
+      <w:pPr>
+        <w:ind w:firstLine="709"/>
+        <w:jc w:val="both"/>
+        <w:rPr>
+          <w:sz w:val="28"/>
+        </w:rPr>
+      </w:pPr>
+      <w:r>
+        <w:rPr>
+          <w:sz w:val="28"/>
+        </w:rPr>
+        <w:t xml:space="preserve">На основе контейнера сервлетов </w:t>
+      </w:r>
+      <w:r>
+        <w:rPr>
+          <w:sz w:val="28"/>
+          <w:lang w:val="en-US"/>
         </w:rPr>
         <w:t>Tomcat</w:t>
       </w:r>
-      <w:proofErr w:type="spellEnd"/>
-      <w:r>
-        <w:rPr>
-          <w:sz w:val="28"/>
-        </w:rPr>
-        <w:t xml:space="preserve"> используется в качестве самостоятельного веб-сервера, в качестве сервера контента в сочетании с веб-сервером </w:t>
-      </w:r>
-      <w:proofErr w:type="spellStart"/>
-      <w:r>
-        <w:rPr>
-          <w:sz w:val="28"/>
-        </w:rPr>
-        <w:t>Apache</w:t>
-      </w:r>
-      <w:proofErr w:type="spellEnd"/>
-      <w:r>
-        <w:rPr>
-          <w:sz w:val="28"/>
-        </w:rPr>
-        <w:t xml:space="preserve"> HTTP </w:t>
-      </w:r>
-      <w:proofErr w:type="spellStart"/>
-      <w:r>
-        <w:rPr>
-          <w:sz w:val="28"/>
-        </w:rPr>
-        <w:t>Server</w:t>
-      </w:r>
-      <w:proofErr w:type="spellEnd"/>
-      <w:r>
-        <w:rPr>
-          <w:sz w:val="28"/>
-        </w:rPr>
-        <w:t xml:space="preserve">, а также в качестве контейнера сервлетов в серверах приложений </w:t>
-      </w:r>
-      <w:proofErr w:type="spellStart"/>
-      <w:r>
-        <w:rPr>
-          <w:sz w:val="28"/>
-        </w:rPr>
-        <w:t>JBoss</w:t>
-      </w:r>
-      <w:proofErr w:type="spellEnd"/>
-      <w:r>
-        <w:rPr>
-          <w:sz w:val="28"/>
-        </w:rPr>
-        <w:t xml:space="preserve"> и </w:t>
-      </w:r>
-      <w:proofErr w:type="spellStart"/>
-      <w:r>
-        <w:rPr>
-          <w:sz w:val="28"/>
-        </w:rPr>
-        <w:t>GlassFish</w:t>
-      </w:r>
-      <w:proofErr w:type="spellEnd"/>
-      <w:r>
-        <w:rPr>
-          <w:sz w:val="28"/>
-        </w:rPr>
-        <w:t>.</w:t>
+      <w:r>
+        <w:rPr>
+          <w:sz w:val="28"/>
+        </w:rPr>
+        <w:t xml:space="preserve"> </w:t>
+      </w:r>
+      <w:r>
+        <w:rPr>
+          <w:sz w:val="28"/>
+        </w:rPr>
+        <w:t xml:space="preserve">создать сервер, способный обрабатывать запросы клиента, выполнять соответствующие операции и связывать нужные </w:t>
+      </w:r>
+      <w:r>
+        <w:rPr>
+          <w:sz w:val="28"/>
+          <w:lang w:val="en-US"/>
+        </w:rPr>
+        <w:t>HTML</w:t>
+      </w:r>
+      <w:r>
+        <w:rPr>
+          <w:sz w:val="28"/>
+        </w:rPr>
+        <w:t xml:space="preserve"> </w:t>
+      </w:r>
+      <w:r>
+        <w:rPr>
+          <w:sz w:val="28"/>
+        </w:rPr>
+        <w:t xml:space="preserve">страницы с соблюдением протокола HTTP. </w:t>
       </w:r>
     </w:p>
     <w:p>
@@ -3572,54 +4746,20 @@
         <w:rPr>
           <w:sz w:val="28"/>
         </w:rPr>
-        <w:t xml:space="preserve">Для данного проекта нам подойдёт такой компонент как </w:t>
-      </w:r>
-      <w:r>
-        <w:rPr>
-          <w:sz w:val="28"/>
-          <w:lang w:val="en-US"/>
-        </w:rPr>
-        <w:t>Coyote</w:t>
-      </w:r>
-      <w:r>
-        <w:rPr>
-          <w:sz w:val="28"/>
-        </w:rPr>
-        <w:t xml:space="preserve">, который </w:t>
-      </w:r>
-      <w:r>
-        <w:rPr>
-          <w:sz w:val="28"/>
-        </w:rPr>
-        <w:t xml:space="preserve">поддерживает протокол HTTP 1.1 для веб-серверов или контейнера приложений. </w:t>
-      </w:r>
-      <w:proofErr w:type="spellStart"/>
-      <w:r>
-        <w:rPr>
-          <w:sz w:val="28"/>
-        </w:rPr>
-        <w:t>Coyote</w:t>
-      </w:r>
-      <w:proofErr w:type="spellEnd"/>
-      <w:r>
-        <w:rPr>
-          <w:sz w:val="28"/>
-        </w:rPr>
-        <w:t xml:space="preserve"> прослушивает входящие соединения на определённом TCP порту сервера, пересылает запросы в механизм </w:t>
-      </w:r>
-      <w:proofErr w:type="spellStart"/>
-      <w:r>
-        <w:rPr>
-          <w:sz w:val="28"/>
-        </w:rPr>
-        <w:t>Tomcat</w:t>
-      </w:r>
-      <w:proofErr w:type="spellEnd"/>
-      <w:r>
-        <w:rPr>
-          <w:sz w:val="28"/>
-        </w:rPr>
-        <w:t xml:space="preserve"> для обработки запросов и отправляет ответ назад запрашивающему клиенту.</w:t>
+        <w:t xml:space="preserve">Среди основного функционала необходимо создать простой и понятный набор инструментов, помогающий связать запросы пользователя и работу с базой данных </w:t>
+      </w:r>
+      <w:r>
+        <w:rPr>
+          <w:sz w:val="28"/>
+          <w:lang w:val="en-US"/>
+        </w:rPr>
+        <w:t>MongoDB</w:t>
+      </w:r>
+      <w:r>
+        <w:rPr>
+          <w:sz w:val="28"/>
+        </w:rPr>
+        <w:t>.  Также необходимо создать простой и понятный для пользователя интерфейс для удобной работы с базой данных.</w:t>
       </w:r>
     </w:p>
     <w:p>
@@ -3630,6 +4770,12 @@
           <w:sz w:val="28"/>
         </w:rPr>
       </w:pPr>
+      <w:r>
+        <w:rPr>
+          <w:sz w:val="28"/>
+        </w:rPr>
+        <w:t xml:space="preserve">Среди дополнительных задач, которые следовало бы реализовать: создание личных кабинетов, возможность самостоятельно изменять дизайн страниц, расширить возможности хранения различных типов данных. </w:t>
+      </w:r>
     </w:p>
     <w:p>
       <w:pPr>
@@ -3639,25 +4785,6 @@
           <w:sz w:val="28"/>
         </w:rPr>
       </w:pPr>
-      <w:r>
-        <w:rPr>
-          <w:sz w:val="28"/>
-        </w:rPr>
-        <w:t xml:space="preserve">1.4 </w:t>
-      </w:r>
-      <w:r>
-        <w:rPr>
-          <w:sz w:val="28"/>
-        </w:rPr>
-        <w:t xml:space="preserve">Система управления базами данных </w:t>
-      </w:r>
-      <w:r>
-        <w:rPr>
-          <w:sz w:val="28"/>
-          <w:lang w:val="en-US"/>
-        </w:rPr>
-        <w:t>MongoDB</w:t>
-      </w:r>
     </w:p>
     <w:p>
       <w:pPr>
@@ -3676,54 +4803,6 @@
           <w:sz w:val="28"/>
         </w:rPr>
       </w:pPr>
-      <w:proofErr w:type="spellStart"/>
-      <w:r>
-        <w:rPr>
-          <w:sz w:val="28"/>
-        </w:rPr>
-        <w:t>MongoDB</w:t>
-      </w:r>
-      <w:proofErr w:type="spellEnd"/>
-      <w:r>
-        <w:rPr>
-          <w:sz w:val="28"/>
-        </w:rPr>
-        <w:t xml:space="preserve"> </w:t>
-      </w:r>
-      <w:r>
-        <w:rPr>
-          <w:sz w:val="28"/>
-        </w:rPr>
-        <w:t xml:space="preserve">— </w:t>
-      </w:r>
-      <w:proofErr w:type="spellStart"/>
-      <w:r>
-        <w:rPr>
-          <w:sz w:val="28"/>
-        </w:rPr>
-        <w:t>документоориентированная</w:t>
-      </w:r>
-      <w:proofErr w:type="spellEnd"/>
-      <w:r>
-        <w:rPr>
-          <w:sz w:val="28"/>
-        </w:rPr>
-        <w:t xml:space="preserve"> система управления базами данных (СУБД) с открытым исходным кодом, не требующая описания схемы таблиц. Классифицирована как </w:t>
-      </w:r>
-      <w:proofErr w:type="spellStart"/>
-      <w:r>
-        <w:rPr>
-          <w:sz w:val="28"/>
-        </w:rPr>
-        <w:t>NoSQL</w:t>
-      </w:r>
-      <w:proofErr w:type="spellEnd"/>
-      <w:r>
-        <w:rPr>
-          <w:sz w:val="28"/>
-        </w:rPr>
-        <w:t>, использует JSON-подобные документы и схему базы данных. Написана на языке C++.</w:t>
-      </w:r>
     </w:p>
     <w:p>
       <w:pPr>
@@ -3733,54 +4812,6 @@
           <w:sz w:val="28"/>
         </w:rPr>
       </w:pPr>
-      <w:r>
-        <w:rPr>
-          <w:sz w:val="28"/>
-        </w:rPr>
-        <w:t xml:space="preserve">Система поддерживает </w:t>
-      </w:r>
-      <w:proofErr w:type="spellStart"/>
-      <w:r>
-        <w:rPr>
-          <w:sz w:val="28"/>
-        </w:rPr>
-        <w:t>ad</w:t>
-      </w:r>
-      <w:proofErr w:type="spellEnd"/>
-      <w:r>
-        <w:rPr>
-          <w:sz w:val="28"/>
-        </w:rPr>
-        <w:t>-</w:t>
-      </w:r>
-      <w:proofErr w:type="spellStart"/>
-      <w:r>
-        <w:rPr>
-          <w:sz w:val="28"/>
-        </w:rPr>
-        <w:t>hoc</w:t>
-      </w:r>
-      <w:proofErr w:type="spellEnd"/>
-      <w:r>
-        <w:rPr>
-          <w:sz w:val="28"/>
-        </w:rPr>
-        <w:t xml:space="preserve">-запросы: они могут возвращать конкретные поля документов и пользовательские </w:t>
-      </w:r>
-      <w:proofErr w:type="spellStart"/>
-      <w:r>
-        <w:rPr>
-          <w:sz w:val="28"/>
-        </w:rPr>
-        <w:t>JavaScript</w:t>
-      </w:r>
-      <w:proofErr w:type="spellEnd"/>
-      <w:r>
-        <w:rPr>
-          <w:sz w:val="28"/>
-        </w:rPr>
-        <w:t>-функции. Поддерживается поиск по регулярным выражениям. Также можно настроить запрос на возвращение случайного набора результатов.</w:t>
-      </w:r>
     </w:p>
     <w:p>
       <w:pPr>
@@ -3790,260 +4821,96 @@
           <w:sz w:val="28"/>
         </w:rPr>
       </w:pPr>
-      <w:r>
-        <w:rPr>
-          <w:sz w:val="28"/>
-        </w:rPr>
-        <w:t>Данная система подходит нам больше всего, так как она не хранит информацию в таблицах, что удобно нам, потому что мы не знаем изначально, в каком виде информация будет поступать нам на сервер. Это даёт нам возможность хранить объекты целиком, не конвертируя содержимое данных.</w:t>
-      </w:r>
-    </w:p>
-    <w:p>
-      <w:pPr>
-        <w:ind w:left="432"/>
-        <w:jc w:val="both"/>
-        <w:rPr>
-          <w:sz w:val="28"/>
-        </w:rPr>
-      </w:pPr>
-    </w:p>
-    <w:p>
-      <w:pPr>
-        <w:ind w:left="432"/>
-        <w:jc w:val="both"/>
-        <w:rPr>
-          <w:sz w:val="28"/>
-        </w:rPr>
-      </w:pPr>
-      <w:r>
-        <w:rPr>
-          <w:sz w:val="28"/>
-        </w:rPr>
-        <w:t xml:space="preserve">1.5 Обзор аналогов </w:t>
-      </w:r>
-    </w:p>
-    <w:p>
-      <w:pPr>
-        <w:ind w:left="432"/>
-        <w:jc w:val="both"/>
-        <w:rPr>
-          <w:sz w:val="28"/>
-        </w:rPr>
-      </w:pPr>
-    </w:p>
-    <w:p>
-      <w:pPr>
-        <w:ind w:left="432"/>
-        <w:jc w:val="both"/>
-        <w:rPr>
-          <w:color w:val="00B050"/>
-          <w:sz w:val="28"/>
-        </w:rPr>
-      </w:pPr>
-      <w:r>
-        <w:rPr>
-          <w:color w:val="00B050"/>
-          <w:sz w:val="28"/>
-        </w:rPr>
-        <w:t>Что-то написать про то, что удалённое хранения и доступ с разных устройств из-за использования кроссплатформенного языка. Тип всякие «облака» или «</w:t>
-      </w:r>
-      <w:proofErr w:type="spellStart"/>
-      <w:r>
-        <w:rPr>
-          <w:color w:val="00B050"/>
-          <w:sz w:val="28"/>
-        </w:rPr>
-        <w:t>гугл</w:t>
-      </w:r>
-      <w:proofErr w:type="spellEnd"/>
-      <w:r>
-        <w:rPr>
-          <w:color w:val="00B050"/>
-          <w:sz w:val="28"/>
-        </w:rPr>
-        <w:t>/</w:t>
-      </w:r>
-      <w:proofErr w:type="spellStart"/>
-      <w:r>
-        <w:rPr>
-          <w:color w:val="00B050"/>
-          <w:sz w:val="28"/>
-        </w:rPr>
-        <w:t>яндекс</w:t>
-      </w:r>
-      <w:proofErr w:type="spellEnd"/>
-      <w:r>
-        <w:rPr>
-          <w:color w:val="00B050"/>
-          <w:sz w:val="28"/>
-        </w:rPr>
-        <w:t xml:space="preserve"> диски»</w:t>
-      </w:r>
-    </w:p>
-    <w:p>
-      <w:pPr>
-        <w:ind w:left="432"/>
-        <w:jc w:val="both"/>
-        <w:rPr>
-          <w:sz w:val="28"/>
-        </w:rPr>
-      </w:pPr>
-    </w:p>
-    <w:p>
-      <w:pPr>
-        <w:ind w:left="432"/>
-        <w:jc w:val="both"/>
-        <w:rPr>
-          <w:sz w:val="28"/>
-        </w:rPr>
-      </w:pPr>
-      <w:bookmarkStart w:id="2" w:name="_GoBack"/>
+    </w:p>
+    <w:p>
+      <w:pPr>
+        <w:jc w:val="both"/>
+        <w:rPr>
+          <w:color w:val="000000"/>
+          <w:sz w:val="28"/>
+          <w:shd w:val="clear" w:color="auto" w:fill="FFFFFF"/>
+        </w:rPr>
+      </w:pPr>
+    </w:p>
+    <w:p>
+      <w:pPr>
+        <w:jc w:val="both"/>
+        <w:rPr>
+          <w:color w:val="000000"/>
+          <w:sz w:val="28"/>
+          <w:shd w:val="clear" w:color="auto" w:fill="FFFFFF"/>
+        </w:rPr>
+      </w:pPr>
+    </w:p>
+    <w:p>
+      <w:pPr>
+        <w:jc w:val="both"/>
+        <w:rPr>
+          <w:color w:val="000000"/>
+          <w:sz w:val="28"/>
+          <w:shd w:val="clear" w:color="auto" w:fill="FFFFFF"/>
+        </w:rPr>
+      </w:pPr>
+    </w:p>
+    <w:p>
+      <w:pPr>
+        <w:jc w:val="both"/>
+        <w:rPr>
+          <w:color w:val="000000"/>
+          <w:sz w:val="28"/>
+          <w:shd w:val="clear" w:color="auto" w:fill="FFFFFF"/>
+        </w:rPr>
+      </w:pPr>
+    </w:p>
+    <w:p>
+      <w:pPr>
+        <w:jc w:val="both"/>
+        <w:rPr>
+          <w:color w:val="000000"/>
+          <w:sz w:val="28"/>
+          <w:shd w:val="clear" w:color="auto" w:fill="FFFFFF"/>
+        </w:rPr>
+      </w:pPr>
+    </w:p>
+    <w:p>
+      <w:pPr>
+        <w:jc w:val="both"/>
+        <w:rPr>
+          <w:color w:val="000000"/>
+          <w:sz w:val="28"/>
+          <w:shd w:val="clear" w:color="auto" w:fill="FFFFFF"/>
+        </w:rPr>
+      </w:pPr>
+    </w:p>
+    <w:p>
+      <w:pPr>
+        <w:pStyle w:val="1"/>
+        <w:rPr>
+          <w:rFonts w:ascii="Times New Roman" w:hAnsi="Times New Roman" w:cs="Times New Roman"/>
+          <w:color w:val="000000" w:themeColor="text1"/>
+          <w:sz w:val="28"/>
+          <w:lang w:val="en-US"/>
+        </w:rPr>
+      </w:pPr>
+      <w:bookmarkStart w:id="2" w:name="_Toc6435855"/>
+      <w:r>
+        <w:rPr>
+          <w:rFonts w:ascii="Times New Roman" w:hAnsi="Times New Roman" w:cs="Times New Roman"/>
+          <w:color w:val="000000" w:themeColor="text1"/>
+          <w:sz w:val="28"/>
+        </w:rPr>
+        <w:lastRenderedPageBreak/>
+        <w:t>СТРУКТУРНОЕ ПРОЕКТИРОВАНИЕ</w:t>
+      </w:r>
       <w:bookmarkEnd w:id="2"/>
     </w:p>
     <w:p>
       <w:pPr>
-        <w:ind w:left="432"/>
-        <w:jc w:val="both"/>
-        <w:rPr>
-          <w:sz w:val="28"/>
-        </w:rPr>
-      </w:pPr>
-    </w:p>
-    <w:p>
-      <w:pPr>
-        <w:ind w:left="432"/>
-        <w:jc w:val="both"/>
-        <w:rPr>
-          <w:sz w:val="28"/>
-        </w:rPr>
-      </w:pPr>
-    </w:p>
-    <w:p>
-      <w:pPr>
-        <w:ind w:left="432"/>
-        <w:jc w:val="both"/>
-        <w:rPr>
-          <w:sz w:val="28"/>
-        </w:rPr>
-      </w:pPr>
-    </w:p>
-    <w:p>
-      <w:pPr>
-        <w:ind w:left="432"/>
-        <w:jc w:val="both"/>
-        <w:rPr>
-          <w:sz w:val="28"/>
-        </w:rPr>
-      </w:pPr>
-    </w:p>
-    <w:p>
-      <w:pPr>
-        <w:ind w:left="432"/>
-        <w:jc w:val="both"/>
-        <w:rPr>
-          <w:sz w:val="28"/>
-        </w:rPr>
-      </w:pPr>
-    </w:p>
-    <w:p>
-      <w:pPr>
-        <w:ind w:left="432"/>
-        <w:jc w:val="both"/>
-        <w:rPr>
-          <w:sz w:val="28"/>
-        </w:rPr>
-      </w:pPr>
-    </w:p>
-    <w:p>
-      <w:pPr>
-        <w:ind w:left="432"/>
-        <w:jc w:val="both"/>
-        <w:rPr>
-          <w:sz w:val="28"/>
-        </w:rPr>
-      </w:pPr>
-    </w:p>
-    <w:p>
-      <w:pPr>
-        <w:ind w:left="432"/>
-        <w:jc w:val="both"/>
-        <w:rPr>
-          <w:sz w:val="28"/>
-        </w:rPr>
-      </w:pPr>
-    </w:p>
-    <w:p>
-      <w:pPr>
-        <w:ind w:left="432"/>
-        <w:jc w:val="both"/>
-        <w:rPr>
-          <w:sz w:val="28"/>
-        </w:rPr>
-      </w:pPr>
-    </w:p>
-    <w:p>
-      <w:pPr>
-        <w:ind w:left="432"/>
-        <w:jc w:val="both"/>
-        <w:rPr>
-          <w:sz w:val="28"/>
-        </w:rPr>
-      </w:pPr>
-    </w:p>
-    <w:p>
-      <w:pPr>
-        <w:ind w:left="432"/>
-        <w:jc w:val="both"/>
-        <w:rPr>
-          <w:sz w:val="28"/>
-        </w:rPr>
-      </w:pPr>
-    </w:p>
-    <w:p>
-      <w:pPr>
-        <w:ind w:left="432"/>
-        <w:jc w:val="both"/>
-        <w:rPr>
-          <w:sz w:val="28"/>
-        </w:rPr>
-      </w:pPr>
-    </w:p>
-    <w:p>
-      <w:pPr>
-        <w:ind w:left="432"/>
-        <w:jc w:val="both"/>
-        <w:rPr>
-          <w:sz w:val="28"/>
-        </w:rPr>
-      </w:pPr>
-    </w:p>
-    <w:p>
-      <w:pPr>
-        <w:pStyle w:val="2"/>
-        <w:ind w:left="1134" w:hanging="425"/>
-        <w:rPr>
-          <w:rFonts w:ascii="Times New Roman" w:hAnsi="Times New Roman" w:cs="Times New Roman"/>
-          <w:color w:val="000000" w:themeColor="text1"/>
-          <w:sz w:val="28"/>
-        </w:rPr>
-      </w:pPr>
-      <w:bookmarkStart w:id="3" w:name="_Toc533261489"/>
-      <w:r>
-        <w:rPr>
-          <w:rFonts w:ascii="Times New Roman" w:hAnsi="Times New Roman" w:cs="Times New Roman"/>
-          <w:color w:val="000000" w:themeColor="text1"/>
-          <w:sz w:val="28"/>
-        </w:rPr>
-        <w:t>Обзор использованной литературы</w:t>
-      </w:r>
-      <w:bookmarkEnd w:id="3"/>
-    </w:p>
-    <w:p>
-      <w:pPr>
-        <w:pStyle w:val="a7"/>
-        <w:ind w:left="1128"/>
-        <w:jc w:val="both"/>
-        <w:rPr>
-          <w:sz w:val="28"/>
+        <w:ind w:left="708"/>
+        <w:jc w:val="both"/>
+        <w:rPr>
+          <w:sz w:val="32"/>
+          <w:lang w:val="en-US"/>
         </w:rPr>
       </w:pPr>
     </w:p>
@@ -4059,13 +4926,78 @@
         <w:rPr>
           <w:sz w:val="28"/>
         </w:rPr>
-        <w:t>В данной роботе использовалась различная литература для проектирования данного приложения.</w:t>
-      </w:r>
-      <w:r>
-        <w:rPr>
-          <w:sz w:val="28"/>
-        </w:rPr>
-        <w:t xml:space="preserve"> Ниже приведено их краткое описание.</w:t>
+        <w:t xml:space="preserve">В данном разделе описана структурная схема работы приложения. Сама структурная схема представлена в приложении А. </w:t>
+      </w:r>
+    </w:p>
+    <w:p>
+      <w:pPr>
+        <w:pStyle w:val="ad"/>
+        <w:spacing w:before="0" w:beforeAutospacing="0" w:after="0" w:afterAutospacing="0"/>
+        <w:ind w:firstLine="709"/>
+        <w:jc w:val="both"/>
+      </w:pPr>
+      <w:r>
+        <w:rPr>
+          <w:color w:val="000000"/>
+          <w:sz w:val="28"/>
+          <w:szCs w:val="28"/>
+        </w:rPr>
+        <w:t>После изучения теоретических аспектов разрабатываемого программного модуля, появилась возможность разбить систему на отдельные функциональные модули, что позволяет отойти от проектирования монолитного стиля проектирования приложения и перейти к модульности, что позволит разбить приложение на заменяемые блоки, которые облегчат разработку и обновление приложения.</w:t>
+      </w:r>
+    </w:p>
+    <w:p>
+      <w:pPr>
+        <w:pStyle w:val="ad"/>
+        <w:spacing w:before="0" w:beforeAutospacing="0" w:after="0" w:afterAutospacing="0"/>
+        <w:ind w:firstLine="709"/>
+        <w:jc w:val="both"/>
+      </w:pPr>
+      <w:r>
+        <w:rPr>
+          <w:color w:val="000000"/>
+          <w:sz w:val="28"/>
+          <w:szCs w:val="28"/>
+        </w:rPr>
+        <w:t>Каждый модуль обладает необходимым функционалом для решения одной или нескольких задач. Модули взаимодействуют с помощью различных данных между собой позволяя приложению работать.</w:t>
+      </w:r>
+    </w:p>
+    <w:p>
+      <w:pPr>
+        <w:ind w:firstLine="709"/>
+        <w:jc w:val="both"/>
+        <w:rPr>
+          <w:sz w:val="28"/>
+        </w:rPr>
+      </w:pPr>
+      <w:r>
+        <w:rPr>
+          <w:sz w:val="28"/>
+        </w:rPr>
+        <w:t>Ра</w:t>
+      </w:r>
+      <w:r>
+        <w:rPr>
+          <w:sz w:val="28"/>
+        </w:rPr>
+        <w:t xml:space="preserve">бота программы разбита на </w:t>
+      </w:r>
+      <w:r>
+        <w:rPr>
+          <w:sz w:val="28"/>
+        </w:rPr>
+        <w:t>четыре</w:t>
+      </w:r>
+      <w:r>
+        <w:rPr>
+          <w:sz w:val="28"/>
+        </w:rPr>
+        <w:t xml:space="preserve"> основных блоков</w:t>
+      </w:r>
+      <w:r>
+        <w:rPr>
+          <w:sz w:val="28"/>
+        </w:rPr>
+        <w:t xml:space="preserve">: </w:t>
       </w:r>
     </w:p>
     <w:p>
@@ -4073,78 +5005,18 @@
         <w:pStyle w:val="a7"/>
         <w:numPr>
           <w:ilvl w:val="0"/>
-          <w:numId w:val="2"/>
+          <w:numId w:val="16"/>
         </w:numPr>
-        <w:ind w:left="0" w:firstLine="709"/>
-        <w:jc w:val="both"/>
-        <w:rPr>
-          <w:sz w:val="28"/>
-        </w:rPr>
-      </w:pPr>
-      <w:r>
-        <w:rPr>
-          <w:sz w:val="28"/>
-        </w:rPr>
-        <w:t xml:space="preserve">Герберт </w:t>
-      </w:r>
-      <w:proofErr w:type="spellStart"/>
-      <w:r>
-        <w:rPr>
-          <w:sz w:val="28"/>
-        </w:rPr>
-        <w:t>Шилдт</w:t>
-      </w:r>
-      <w:proofErr w:type="spellEnd"/>
-      <w:r>
-        <w:rPr>
-          <w:sz w:val="28"/>
-        </w:rPr>
-        <w:t>, С++ Базовый курс</w:t>
-      </w:r>
-      <w:r>
-        <w:rPr>
-          <w:sz w:val="28"/>
-        </w:rPr>
-        <w:t xml:space="preserve"> </w:t>
-      </w:r>
-      <w:r>
-        <w:rPr>
-          <w:sz w:val="28"/>
-        </w:rPr>
-        <w:t>[1]</w:t>
-      </w:r>
-      <w:r>
-        <w:rPr>
-          <w:sz w:val="28"/>
-        </w:rPr>
-        <w:t>.</w:t>
-      </w:r>
-      <w:r>
-        <w:rPr>
-          <w:rFonts w:ascii="Subset-TimesNewRomanPSMT" w:eastAsia="Subset-TimesNewRomanPSMT" w:hAnsiTheme="minorHAnsi" w:cs="Subset-TimesNewRomanPSMT" w:hint="eastAsia"/>
-          <w:sz w:val="29"/>
-          <w:szCs w:val="29"/>
-          <w:lang w:eastAsia="en-US"/>
-        </w:rPr>
-        <w:t xml:space="preserve"> </w:t>
-      </w:r>
-      <w:r>
-        <w:rPr>
-          <w:rFonts w:eastAsia="Subset-TimesNewRomanPSMT"/>
-          <w:sz w:val="29"/>
-          <w:szCs w:val="29"/>
-          <w:lang w:eastAsia="en-US"/>
-        </w:rPr>
-        <w:t>В этой книге описаны все основные средства языка С++</w:t>
-      </w:r>
-      <w:r>
-        <w:rPr>
-          <w:rFonts w:eastAsia="Subset-TimesNewRomanPSMT"/>
-          <w:sz w:val="29"/>
-          <w:szCs w:val="29"/>
-          <w:lang w:eastAsia="en-US"/>
-        </w:rPr>
-        <w:t>. Данная книга использовалась для изучения языка и углубления уже имеющихся знаний.</w:t>
+        <w:jc w:val="both"/>
+        <w:rPr>
+          <w:sz w:val="28"/>
+        </w:rPr>
+      </w:pPr>
+      <w:r>
+        <w:rPr>
+          <w:sz w:val="28"/>
+        </w:rPr>
+        <w:t xml:space="preserve">блок пользовательского ввода информации, </w:t>
       </w:r>
     </w:p>
     <w:p>
@@ -4152,257 +5024,66 @@
         <w:pStyle w:val="a7"/>
         <w:numPr>
           <w:ilvl w:val="0"/>
-          <w:numId w:val="2"/>
+          <w:numId w:val="16"/>
         </w:numPr>
-        <w:ind w:left="0" w:firstLine="709"/>
-        <w:jc w:val="both"/>
-        <w:rPr>
-          <w:color w:val="000000"/>
-          <w:sz w:val="28"/>
-          <w:shd w:val="clear" w:color="auto" w:fill="FFFFFF"/>
-        </w:rPr>
-      </w:pPr>
-      <w:r>
-        <w:rPr>
-          <w:rFonts w:eastAsia="Subset-TimesNewRomanPSMT"/>
-          <w:sz w:val="29"/>
-          <w:szCs w:val="29"/>
-          <w:lang w:eastAsia="en-US"/>
-        </w:rPr>
-        <w:t>Макс Шлее, Профессиональное программирование на С++</w:t>
-      </w:r>
-      <w:r>
-        <w:rPr>
-          <w:rFonts w:eastAsia="Subset-TimesNewRomanPSMT"/>
-          <w:sz w:val="29"/>
-          <w:szCs w:val="29"/>
-          <w:lang w:eastAsia="en-US"/>
-        </w:rPr>
-        <w:t xml:space="preserve"> [2]</w:t>
-      </w:r>
-      <w:r>
-        <w:rPr>
-          <w:rFonts w:eastAsia="Subset-TimesNewRomanPSMT"/>
-          <w:sz w:val="29"/>
-          <w:szCs w:val="29"/>
-          <w:lang w:eastAsia="en-US"/>
-        </w:rPr>
-        <w:t xml:space="preserve">. </w:t>
-      </w:r>
-      <w:proofErr w:type="spellStart"/>
-      <w:r>
-        <w:rPr>
-          <w:rFonts w:eastAsia="Subset-TimesNewRomanPSMT"/>
-          <w:sz w:val="29"/>
-          <w:szCs w:val="29"/>
-          <w:lang w:val="en-US" w:eastAsia="en-US"/>
-        </w:rPr>
-        <w:t>Qt</w:t>
-      </w:r>
-      <w:proofErr w:type="spellEnd"/>
-      <w:r>
-        <w:rPr>
-          <w:rFonts w:eastAsia="Subset-TimesNewRomanPSMT"/>
-          <w:sz w:val="29"/>
-          <w:szCs w:val="29"/>
-          <w:lang w:eastAsia="en-US"/>
-        </w:rPr>
-        <w:t xml:space="preserve"> 5.10</w:t>
-      </w:r>
-      <w:r>
-        <w:rPr>
-          <w:rFonts w:eastAsia="Subset-TimesNewRomanPSMT"/>
-          <w:sz w:val="29"/>
-          <w:szCs w:val="29"/>
-          <w:lang w:eastAsia="en-US"/>
-        </w:rPr>
-        <w:t xml:space="preserve">. </w:t>
-      </w:r>
-      <w:r>
-        <w:rPr>
-          <w:color w:val="000000"/>
-          <w:sz w:val="28"/>
-          <w:shd w:val="clear" w:color="auto" w:fill="FFFFFF"/>
-        </w:rPr>
-        <w:t xml:space="preserve">Книга посвящена разработке приложений для </w:t>
-      </w:r>
-      <w:proofErr w:type="spellStart"/>
-      <w:r>
-        <w:rPr>
-          <w:color w:val="000000"/>
-          <w:sz w:val="28"/>
-          <w:shd w:val="clear" w:color="auto" w:fill="FFFFFF"/>
-        </w:rPr>
-        <w:t>Windows</w:t>
-      </w:r>
-      <w:proofErr w:type="spellEnd"/>
-      <w:r>
-        <w:rPr>
-          <w:color w:val="000000"/>
-          <w:sz w:val="28"/>
-          <w:shd w:val="clear" w:color="auto" w:fill="FFFFFF"/>
-        </w:rPr>
-        <w:t xml:space="preserve">, </w:t>
-      </w:r>
-      <w:proofErr w:type="spellStart"/>
-      <w:r>
-        <w:rPr>
-          <w:color w:val="000000"/>
-          <w:sz w:val="28"/>
-          <w:shd w:val="clear" w:color="auto" w:fill="FFFFFF"/>
-        </w:rPr>
-        <w:t>Mac</w:t>
-      </w:r>
-      <w:proofErr w:type="spellEnd"/>
-      <w:r>
-        <w:rPr>
-          <w:color w:val="000000"/>
-          <w:sz w:val="28"/>
-          <w:shd w:val="clear" w:color="auto" w:fill="FFFFFF"/>
-        </w:rPr>
-        <w:t xml:space="preserve"> OS X, </w:t>
-      </w:r>
-      <w:proofErr w:type="spellStart"/>
-      <w:r>
-        <w:rPr>
-          <w:color w:val="000000"/>
-          <w:sz w:val="28"/>
-          <w:shd w:val="clear" w:color="auto" w:fill="FFFFFF"/>
-        </w:rPr>
-        <w:t>Linux</w:t>
-      </w:r>
-      <w:proofErr w:type="spellEnd"/>
-      <w:r>
-        <w:rPr>
-          <w:color w:val="000000"/>
-          <w:sz w:val="28"/>
-          <w:shd w:val="clear" w:color="auto" w:fill="FFFFFF"/>
-        </w:rPr>
-        <w:t xml:space="preserve">, </w:t>
-      </w:r>
-      <w:proofErr w:type="spellStart"/>
-      <w:r>
-        <w:rPr>
-          <w:color w:val="000000"/>
-          <w:sz w:val="28"/>
-          <w:shd w:val="clear" w:color="auto" w:fill="FFFFFF"/>
-        </w:rPr>
-        <w:t>Android</w:t>
-      </w:r>
-      <w:proofErr w:type="spellEnd"/>
-      <w:r>
-        <w:rPr>
-          <w:color w:val="000000"/>
-          <w:sz w:val="28"/>
-          <w:shd w:val="clear" w:color="auto" w:fill="FFFFFF"/>
-        </w:rPr>
-        <w:t xml:space="preserve"> и </w:t>
-      </w:r>
-      <w:proofErr w:type="spellStart"/>
-      <w:r>
-        <w:rPr>
-          <w:color w:val="000000"/>
-          <w:sz w:val="28"/>
-          <w:shd w:val="clear" w:color="auto" w:fill="FFFFFF"/>
-        </w:rPr>
-        <w:t>iOS</w:t>
-      </w:r>
-      <w:proofErr w:type="spellEnd"/>
-      <w:r>
-        <w:rPr>
-          <w:color w:val="000000"/>
-          <w:sz w:val="28"/>
-          <w:shd w:val="clear" w:color="auto" w:fill="FFFFFF"/>
-        </w:rPr>
-        <w:t xml:space="preserve"> с использованием библиотеки </w:t>
-      </w:r>
-      <w:proofErr w:type="spellStart"/>
-      <w:r>
-        <w:rPr>
-          <w:color w:val="000000"/>
-          <w:sz w:val="28"/>
-          <w:shd w:val="clear" w:color="auto" w:fill="FFFFFF"/>
-        </w:rPr>
-        <w:t>Qt</w:t>
-      </w:r>
-      <w:proofErr w:type="spellEnd"/>
-      <w:r>
-        <w:rPr>
-          <w:color w:val="000000"/>
-          <w:sz w:val="28"/>
-          <w:shd w:val="clear" w:color="auto" w:fill="FFFFFF"/>
-        </w:rPr>
-        <w:t xml:space="preserve"> версии 5.10. Подробно рассмотрены возможности, предоставляемые этой библиотекой, и описаны особенности, выгодно отличающие ее от других библиотек. Описана интегрированная среда разработки </w:t>
-      </w:r>
-      <w:proofErr w:type="spellStart"/>
-      <w:r>
-        <w:rPr>
-          <w:color w:val="000000"/>
-          <w:sz w:val="28"/>
-          <w:shd w:val="clear" w:color="auto" w:fill="FFFFFF"/>
-        </w:rPr>
-        <w:t>Qt</w:t>
-      </w:r>
-      <w:proofErr w:type="spellEnd"/>
-      <w:r>
-        <w:rPr>
-          <w:color w:val="000000"/>
-          <w:sz w:val="28"/>
-          <w:shd w:val="clear" w:color="auto" w:fill="FFFFFF"/>
-        </w:rPr>
-        <w:t xml:space="preserve"> </w:t>
-      </w:r>
-      <w:proofErr w:type="spellStart"/>
-      <w:r>
-        <w:rPr>
-          <w:color w:val="000000"/>
-          <w:sz w:val="28"/>
-          <w:shd w:val="clear" w:color="auto" w:fill="FFFFFF"/>
-        </w:rPr>
-        <w:t>Creator</w:t>
-      </w:r>
-      <w:proofErr w:type="spellEnd"/>
-      <w:r>
-        <w:rPr>
-          <w:color w:val="000000"/>
-          <w:sz w:val="28"/>
-          <w:shd w:val="clear" w:color="auto" w:fill="FFFFFF"/>
-        </w:rPr>
-        <w:t xml:space="preserve"> и работа с технологией </w:t>
-      </w:r>
-      <w:proofErr w:type="spellStart"/>
-      <w:r>
-        <w:rPr>
-          <w:color w:val="000000"/>
-          <w:sz w:val="28"/>
-          <w:shd w:val="clear" w:color="auto" w:fill="FFFFFF"/>
-        </w:rPr>
-        <w:t>Qt</w:t>
-      </w:r>
-      <w:proofErr w:type="spellEnd"/>
-      <w:r>
-        <w:rPr>
-          <w:color w:val="000000"/>
-          <w:sz w:val="28"/>
-          <w:shd w:val="clear" w:color="auto" w:fill="FFFFFF"/>
-        </w:rPr>
-        <w:t xml:space="preserve"> </w:t>
-      </w:r>
-      <w:proofErr w:type="spellStart"/>
-      <w:r>
-        <w:rPr>
-          <w:color w:val="000000"/>
-          <w:sz w:val="28"/>
-          <w:shd w:val="clear" w:color="auto" w:fill="FFFFFF"/>
-        </w:rPr>
-        <w:t>Quick</w:t>
-      </w:r>
-      <w:proofErr w:type="spellEnd"/>
-      <w:r>
-        <w:rPr>
-          <w:color w:val="000000"/>
-          <w:sz w:val="28"/>
-          <w:shd w:val="clear" w:color="auto" w:fill="FFFFFF"/>
+        <w:jc w:val="both"/>
+        <w:rPr>
+          <w:sz w:val="28"/>
+        </w:rPr>
+      </w:pPr>
+      <w:r>
+        <w:rPr>
+          <w:sz w:val="28"/>
+        </w:rPr>
+        <w:t xml:space="preserve">блок обработки запроса, </w:t>
+      </w:r>
+    </w:p>
+    <w:p>
+      <w:pPr>
+        <w:pStyle w:val="a7"/>
+        <w:numPr>
+          <w:ilvl w:val="0"/>
+          <w:numId w:val="16"/>
+        </w:numPr>
+        <w:jc w:val="both"/>
+        <w:rPr>
+          <w:sz w:val="28"/>
+        </w:rPr>
+      </w:pPr>
+      <w:r>
+        <w:rPr>
+          <w:sz w:val="28"/>
+        </w:rPr>
+        <w:t xml:space="preserve">блок работы </w:t>
+      </w:r>
+      <w:r>
+        <w:rPr>
+          <w:sz w:val="28"/>
+        </w:rPr>
+        <w:t>с сервером,</w:t>
+      </w:r>
+    </w:p>
+    <w:p>
+      <w:pPr>
+        <w:pStyle w:val="a7"/>
+        <w:numPr>
+          <w:ilvl w:val="0"/>
+          <w:numId w:val="16"/>
+        </w:numPr>
+        <w:jc w:val="both"/>
+        <w:rPr>
+          <w:sz w:val="28"/>
+        </w:rPr>
+      </w:pPr>
+      <w:r>
+        <w:rPr>
+          <w:sz w:val="28"/>
+        </w:rPr>
+        <w:t>блок работы с базой данных</w:t>
+      </w:r>
+      <w:r>
+        <w:rPr>
+          <w:sz w:val="28"/>
         </w:rPr>
         <w:t>.</w:t>
       </w:r>
@@ -4410,37 +5091,37 @@
     <w:p>
       <w:pPr>
         <w:pStyle w:val="a7"/>
-        <w:ind w:left="709"/>
-        <w:jc w:val="both"/>
-        <w:rPr>
-          <w:color w:val="000000"/>
-          <w:sz w:val="28"/>
-          <w:shd w:val="clear" w:color="auto" w:fill="FFFFFF"/>
-        </w:rPr>
-      </w:pPr>
-    </w:p>
-    <w:p>
-      <w:pPr>
-        <w:pStyle w:val="2"/>
-        <w:ind w:left="1134" w:hanging="425"/>
-        <w:rPr>
-          <w:rFonts w:ascii="Times New Roman" w:hAnsi="Times New Roman" w:cs="Times New Roman"/>
-          <w:color w:val="000000" w:themeColor="text1"/>
-          <w:sz w:val="28"/>
-          <w:shd w:val="clear" w:color="auto" w:fill="FFFFFF"/>
-        </w:rPr>
-      </w:pPr>
-      <w:bookmarkStart w:id="4" w:name="_Toc533261490"/>
-      <w:r>
-        <w:rPr>
-          <w:rFonts w:ascii="Times New Roman" w:hAnsi="Times New Roman" w:cs="Times New Roman"/>
-          <w:color w:val="000000" w:themeColor="text1"/>
-          <w:sz w:val="28"/>
-          <w:shd w:val="clear" w:color="auto" w:fill="FFFFFF"/>
-        </w:rPr>
-        <w:t>Обзор аналогов</w:t>
-      </w:r>
-      <w:bookmarkEnd w:id="4"/>
+        <w:ind w:left="1429"/>
+        <w:jc w:val="both"/>
+        <w:rPr>
+          <w:sz w:val="28"/>
+        </w:rPr>
+      </w:pPr>
+    </w:p>
+    <w:p>
+      <w:pPr>
+        <w:pStyle w:val="a7"/>
+        <w:numPr>
+          <w:ilvl w:val="1"/>
+          <w:numId w:val="17"/>
+        </w:numPr>
+        <w:jc w:val="both"/>
+        <w:rPr>
+          <w:sz w:val="28"/>
+        </w:rPr>
+      </w:pPr>
+      <w:r>
+        <w:rPr>
+          <w:sz w:val="28"/>
+        </w:rPr>
+        <w:t>Б</w:t>
+      </w:r>
+      <w:r>
+        <w:rPr>
+          <w:sz w:val="28"/>
+        </w:rPr>
+        <w:t>лок пользовательского ввода информации</w:t>
+      </w:r>
     </w:p>
     <w:p>
       <w:pPr>
@@ -4448,332 +5129,183 @@
         <w:ind w:left="1128"/>
         <w:jc w:val="both"/>
         <w:rPr>
+          <w:sz w:val="28"/>
+        </w:rPr>
+      </w:pPr>
+    </w:p>
+    <w:p>
+      <w:pPr>
+        <w:ind w:firstLine="709"/>
+        <w:jc w:val="both"/>
+        <w:rPr>
+          <w:sz w:val="28"/>
+        </w:rPr>
+      </w:pPr>
+      <w:r>
+        <w:rPr>
           <w:color w:val="000000"/>
           <w:sz w:val="28"/>
-          <w:shd w:val="clear" w:color="auto" w:fill="FFFFFF"/>
-        </w:rPr>
-      </w:pPr>
-    </w:p>
-    <w:p>
-      <w:pPr>
-        <w:pStyle w:val="a7"/>
-        <w:ind w:left="0" w:firstLine="709"/>
-        <w:jc w:val="both"/>
+          <w:szCs w:val="28"/>
+        </w:rPr>
+        <w:t>Блок приёма видео потока работает как клиентская часть приложения.</w:t>
+      </w:r>
+      <w:r>
         <w:rPr>
           <w:color w:val="000000"/>
           <w:sz w:val="28"/>
-          <w:shd w:val="clear" w:color="auto" w:fill="FFFFFF"/>
-        </w:rPr>
-      </w:pPr>
-      <w:r>
-        <w:rPr>
-          <w:color w:val="000000"/>
-          <w:sz w:val="28"/>
-          <w:shd w:val="clear" w:color="auto" w:fill="FFFFFF"/>
-        </w:rPr>
-        <w:t xml:space="preserve">Аналогами разрабатываемого приложения являются приложение </w:t>
-      </w:r>
-      <w:r>
-        <w:rPr>
-          <w:color w:val="000000"/>
-          <w:sz w:val="28"/>
-          <w:shd w:val="clear" w:color="auto" w:fill="FFFFFF"/>
-        </w:rPr>
-        <w:t xml:space="preserve">    </w:t>
-      </w:r>
-      <w:proofErr w:type="spellStart"/>
-      <w:r>
-        <w:rPr>
-          <w:color w:val="000000"/>
-          <w:sz w:val="28"/>
-          <w:shd w:val="clear" w:color="auto" w:fill="FFFFFF"/>
-          <w:lang w:val="en-US"/>
-        </w:rPr>
-        <w:t>PGPTools</w:t>
-      </w:r>
-      <w:proofErr w:type="spellEnd"/>
-      <w:r>
-        <w:rPr>
-          <w:color w:val="000000"/>
-          <w:sz w:val="28"/>
-          <w:shd w:val="clear" w:color="auto" w:fill="FFFFFF"/>
-        </w:rPr>
-        <w:t>(</w:t>
-      </w:r>
-      <w:r>
-        <w:rPr>
-          <w:color w:val="000000"/>
-          <w:sz w:val="28"/>
-          <w:shd w:val="clear" w:color="auto" w:fill="FFFFFF"/>
-          <w:lang w:val="en-US"/>
-        </w:rPr>
-        <w:t>Apple</w:t>
-      </w:r>
-      <w:r>
-        <w:rPr>
-          <w:color w:val="000000"/>
-          <w:sz w:val="28"/>
-          <w:shd w:val="clear" w:color="auto" w:fill="FFFFFF"/>
-        </w:rPr>
-        <w:t xml:space="preserve">) </w:t>
-      </w:r>
-      <w:r>
-        <w:rPr>
-          <w:color w:val="000000"/>
-          <w:sz w:val="28"/>
-          <w:shd w:val="clear" w:color="auto" w:fill="FFFFFF"/>
-        </w:rPr>
-        <w:t xml:space="preserve">и </w:t>
-      </w:r>
-      <w:r>
-        <w:rPr>
-          <w:color w:val="000000"/>
-          <w:sz w:val="28"/>
-          <w:shd w:val="clear" w:color="auto" w:fill="FFFFFF"/>
-          <w:lang w:val="en-US"/>
-        </w:rPr>
-        <w:t>Secret</w:t>
-      </w:r>
-      <w:r>
-        <w:rPr>
-          <w:color w:val="000000"/>
-          <w:sz w:val="28"/>
-          <w:shd w:val="clear" w:color="auto" w:fill="FFFFFF"/>
+          <w:szCs w:val="28"/>
         </w:rPr>
         <w:t xml:space="preserve"> </w:t>
       </w:r>
       <w:r>
         <w:rPr>
-          <w:color w:val="000000"/>
-          <w:sz w:val="28"/>
-          <w:shd w:val="clear" w:color="auto" w:fill="FFFFFF"/>
-          <w:lang w:val="en-US"/>
-        </w:rPr>
-        <w:t>Space</w:t>
-      </w:r>
-      <w:r>
-        <w:rPr>
-          <w:color w:val="000000"/>
-          <w:sz w:val="28"/>
-          <w:shd w:val="clear" w:color="auto" w:fill="FFFFFF"/>
+          <w:sz w:val="28"/>
+        </w:rPr>
+        <w:t xml:space="preserve">Блок </w:t>
+      </w:r>
+      <w:r>
+        <w:rPr>
+          <w:sz w:val="28"/>
+        </w:rPr>
+        <w:t xml:space="preserve">пользовательского ввода информации </w:t>
+      </w:r>
+      <w:r>
+        <w:rPr>
+          <w:sz w:val="28"/>
+        </w:rPr>
+        <w:t xml:space="preserve">содержит функции для </w:t>
+      </w:r>
+      <w:r>
+        <w:rPr>
+          <w:sz w:val="28"/>
+        </w:rPr>
+        <w:t>получения от п</w:t>
+      </w:r>
+      <w:r>
+        <w:rPr>
+          <w:sz w:val="28"/>
+        </w:rPr>
+        <w:t>ользователя необходимых данных,</w:t>
+      </w:r>
+      <w:r>
+        <w:rPr>
+          <w:sz w:val="28"/>
         </w:rPr>
         <w:t xml:space="preserve"> </w:t>
       </w:r>
-      <w:proofErr w:type="spellStart"/>
-      <w:proofErr w:type="gramStart"/>
-      <w:r>
-        <w:rPr>
-          <w:color w:val="000000"/>
-          <w:sz w:val="28"/>
-          <w:shd w:val="clear" w:color="auto" w:fill="FFFFFF"/>
-          <w:lang w:val="en-US"/>
-        </w:rPr>
-        <w:t>Encryptor</w:t>
-      </w:r>
-      <w:proofErr w:type="spellEnd"/>
-      <w:r>
-        <w:rPr>
-          <w:color w:val="000000"/>
-          <w:sz w:val="28"/>
-          <w:shd w:val="clear" w:color="auto" w:fill="FFFFFF"/>
-        </w:rPr>
-        <w:t>(</w:t>
-      </w:r>
-      <w:proofErr w:type="gramEnd"/>
-      <w:r>
-        <w:rPr>
-          <w:color w:val="000000"/>
-          <w:sz w:val="28"/>
-          <w:shd w:val="clear" w:color="auto" w:fill="FFFFFF"/>
-          <w:lang w:val="en-US"/>
-        </w:rPr>
-        <w:t>Paranoia</w:t>
-      </w:r>
-      <w:r>
-        <w:rPr>
-          <w:color w:val="000000"/>
-          <w:sz w:val="28"/>
-          <w:shd w:val="clear" w:color="auto" w:fill="FFFFFF"/>
+      <w:r>
+        <w:rPr>
+          <w:sz w:val="28"/>
+        </w:rPr>
+        <w:t xml:space="preserve">преобразования этих данных в соответствующий запрос и передачи этого запроса </w:t>
+      </w:r>
+      <w:r>
+        <w:rPr>
+          <w:sz w:val="28"/>
+        </w:rPr>
+        <w:t>в</w:t>
+      </w:r>
+      <w:r>
+        <w:rPr>
+          <w:sz w:val="28"/>
+        </w:rPr>
+        <w:t>о</w:t>
+      </w:r>
+      <w:r>
+        <w:rPr>
+          <w:sz w:val="28"/>
         </w:rPr>
         <w:t xml:space="preserve"> </w:t>
       </w:r>
       <w:r>
         <w:rPr>
-          <w:color w:val="000000"/>
-          <w:sz w:val="28"/>
-          <w:shd w:val="clear" w:color="auto" w:fill="FFFFFF"/>
-          <w:lang w:val="en-US"/>
-        </w:rPr>
-        <w:t>Works</w:t>
-      </w:r>
-      <w:r>
-        <w:rPr>
-          <w:color w:val="000000"/>
-          <w:sz w:val="28"/>
-          <w:shd w:val="clear" w:color="auto" w:fill="FFFFFF"/>
-        </w:rPr>
-        <w:t>)</w:t>
-      </w:r>
-      <w:r>
-        <w:rPr>
-          <w:color w:val="000000"/>
-          <w:sz w:val="28"/>
-          <w:shd w:val="clear" w:color="auto" w:fill="FFFFFF"/>
-        </w:rPr>
-        <w:t xml:space="preserve">. Все данные приложения служат для </w:t>
-      </w:r>
-      <w:r>
-        <w:rPr>
-          <w:color w:val="000000"/>
-          <w:sz w:val="28"/>
-          <w:shd w:val="clear" w:color="auto" w:fill="FFFFFF"/>
-        </w:rPr>
-        <w:t>шифрования информации</w:t>
-      </w:r>
-      <w:r>
-        <w:rPr>
-          <w:color w:val="000000"/>
-          <w:sz w:val="28"/>
-          <w:shd w:val="clear" w:color="auto" w:fill="FFFFFF"/>
-        </w:rPr>
-        <w:t xml:space="preserve">. Однако, приведённые аналоги обладают также рядом свойств, которых не будет в разрабатываемом приложении – это </w:t>
-      </w:r>
-      <w:r>
-        <w:rPr>
-          <w:color w:val="000000"/>
-          <w:sz w:val="28"/>
-          <w:shd w:val="clear" w:color="auto" w:fill="FFFFFF"/>
-        </w:rPr>
-        <w:t>возможность отправки зашифрованного сообщения</w:t>
-      </w:r>
-      <w:r>
-        <w:rPr>
-          <w:color w:val="000000"/>
-          <w:sz w:val="28"/>
-          <w:shd w:val="clear" w:color="auto" w:fill="FFFFFF"/>
-        </w:rPr>
-        <w:t xml:space="preserve"> по электронной почте</w:t>
-      </w:r>
-      <w:r>
-        <w:rPr>
-          <w:color w:val="000000"/>
-          <w:sz w:val="28"/>
-          <w:shd w:val="clear" w:color="auto" w:fill="FFFFFF"/>
-        </w:rPr>
-        <w:t xml:space="preserve"> и шифрования баз данных</w:t>
-      </w:r>
-      <w:r>
-        <w:rPr>
-          <w:color w:val="000000"/>
-          <w:sz w:val="28"/>
-          <w:shd w:val="clear" w:color="auto" w:fill="FFFFFF"/>
+          <w:sz w:val="28"/>
+        </w:rPr>
+        <w:t>второй</w:t>
+      </w:r>
+      <w:r>
+        <w:rPr>
+          <w:sz w:val="28"/>
+        </w:rPr>
+        <w:t xml:space="preserve"> блоке, блоке </w:t>
+      </w:r>
+      <w:r>
+        <w:rPr>
+          <w:sz w:val="28"/>
+        </w:rPr>
+        <w:t>обработки запроса</w:t>
+      </w:r>
+      <w:r>
+        <w:rPr>
+          <w:sz w:val="28"/>
+        </w:rPr>
+        <w:t>, поэтому связь между ними односторонняя</w:t>
+      </w:r>
+      <w:r>
+        <w:rPr>
+          <w:sz w:val="28"/>
         </w:rPr>
         <w:t>.</w:t>
       </w:r>
     </w:p>
     <w:p>
       <w:pPr>
-        <w:ind w:firstLine="708"/>
-        <w:jc w:val="both"/>
-        <w:rPr>
-          <w:color w:val="000000"/>
-          <w:sz w:val="28"/>
-          <w:shd w:val="clear" w:color="auto" w:fill="FFFFFF"/>
-        </w:rPr>
-      </w:pPr>
-      <w:r>
-        <w:rPr>
-          <w:color w:val="000000"/>
-          <w:sz w:val="28"/>
-          <w:shd w:val="clear" w:color="auto" w:fill="FFFFFF"/>
-        </w:rPr>
-        <w:t>Но, данное приложение будет обладать и рядом преимуществ пере</w:t>
-      </w:r>
-      <w:r>
-        <w:rPr>
-          <w:color w:val="000000"/>
-          <w:sz w:val="28"/>
-          <w:shd w:val="clear" w:color="auto" w:fill="FFFFFF"/>
-        </w:rPr>
-        <w:t>д приложениями ведущих компаний:</w:t>
-      </w:r>
-    </w:p>
-    <w:p>
-      <w:pPr>
-        <w:ind w:firstLine="708"/>
-        <w:jc w:val="both"/>
-        <w:rPr>
-          <w:sz w:val="28"/>
-          <w:szCs w:val="28"/>
-        </w:rPr>
-      </w:pPr>
-      <w:r>
-        <w:rPr>
-          <w:sz w:val="28"/>
-        </w:rPr>
-        <w:t>–</w:t>
-      </w:r>
-      <w:r>
-        <w:rPr>
-          <w:color w:val="000000"/>
-          <w:sz w:val="28"/>
-          <w:shd w:val="clear" w:color="auto" w:fill="FFFFFF"/>
-        </w:rPr>
-        <w:t xml:space="preserve"> Кроссплатформенность, т.е. </w:t>
-      </w:r>
-      <w:r>
-        <w:rPr>
-          <w:sz w:val="28"/>
-          <w:szCs w:val="28"/>
-        </w:rPr>
-        <w:t xml:space="preserve">приложение будет работать на разных операционных системах: </w:t>
-      </w:r>
-      <w:r>
-        <w:rPr>
-          <w:sz w:val="28"/>
-          <w:szCs w:val="28"/>
-          <w:lang w:val="en-US"/>
-        </w:rPr>
-        <w:t>Windows</w:t>
-      </w:r>
-      <w:r>
-        <w:rPr>
-          <w:sz w:val="28"/>
-          <w:szCs w:val="28"/>
-        </w:rPr>
-        <w:t xml:space="preserve">, </w:t>
-      </w:r>
-      <w:r>
-        <w:rPr>
-          <w:sz w:val="28"/>
-          <w:szCs w:val="28"/>
-          <w:lang w:val="en-US"/>
-        </w:rPr>
-        <w:t>Linux</w:t>
-      </w:r>
-      <w:r>
-        <w:rPr>
-          <w:sz w:val="28"/>
-          <w:szCs w:val="28"/>
-        </w:rPr>
-        <w:t xml:space="preserve"> и др.</w:t>
-      </w:r>
-    </w:p>
-    <w:p>
-      <w:pPr>
-        <w:ind w:firstLine="708"/>
-        <w:jc w:val="both"/>
-        <w:rPr>
-          <w:color w:val="000000"/>
-          <w:sz w:val="28"/>
-          <w:shd w:val="clear" w:color="auto" w:fill="FFFFFF"/>
-        </w:rPr>
-      </w:pPr>
-      <w:r>
-        <w:rPr>
-          <w:sz w:val="28"/>
-        </w:rPr>
-        <w:t>–</w:t>
+        <w:ind w:firstLine="709"/>
+        <w:jc w:val="both"/>
+        <w:rPr>
+          <w:sz w:val="28"/>
+        </w:rPr>
+      </w:pPr>
+    </w:p>
+    <w:p>
+      <w:pPr>
+        <w:ind w:firstLine="709"/>
+        <w:jc w:val="both"/>
+        <w:rPr>
+          <w:sz w:val="28"/>
+        </w:rPr>
+      </w:pPr>
+      <w:r>
+        <w:rPr>
+          <w:sz w:val="28"/>
+        </w:rPr>
+        <w:t>1.2 Б</w:t>
+      </w:r>
+      <w:r>
+        <w:rPr>
+          <w:sz w:val="28"/>
+        </w:rPr>
+        <w:t>лок обработки запроса</w:t>
+      </w:r>
+    </w:p>
+    <w:p>
+      <w:pPr>
+        <w:ind w:firstLine="709"/>
+        <w:jc w:val="both"/>
+        <w:rPr>
+          <w:sz w:val="28"/>
+        </w:rPr>
+      </w:pPr>
+    </w:p>
+    <w:p>
+      <w:pPr>
+        <w:ind w:firstLine="709"/>
+        <w:jc w:val="both"/>
+        <w:rPr>
+          <w:sz w:val="28"/>
+        </w:rPr>
+      </w:pPr>
+      <w:r>
+        <w:rPr>
+          <w:sz w:val="28"/>
+        </w:rPr>
+        <w:t xml:space="preserve">Блок </w:t>
+      </w:r>
+      <w:r>
+        <w:rPr>
+          <w:sz w:val="28"/>
+        </w:rPr>
+        <w:t>обработки запроса</w:t>
       </w:r>
       <w:r>
         <w:rPr>
@@ -4785,167 +5317,508 @@
         <w:rPr>
           <w:sz w:val="28"/>
         </w:rPr>
-        <w:t xml:space="preserve">Приложение будет предоставляться бесплатно, </w:t>
-      </w:r>
-      <w:r>
-        <w:rPr>
-          <w:sz w:val="28"/>
-          <w:szCs w:val="28"/>
-        </w:rPr>
-        <w:t>т.е. не будет необходимости в покупке приложения или в оформлении подписки.</w:t>
-      </w:r>
-    </w:p>
-    <w:p>
-      <w:pPr>
-        <w:ind w:firstLine="708"/>
-        <w:jc w:val="both"/>
-        <w:rPr>
-          <w:sz w:val="28"/>
-        </w:rPr>
-      </w:pPr>
-      <w:r>
-        <w:rPr>
-          <w:sz w:val="28"/>
-        </w:rPr>
-        <w:t>–</w:t>
-      </w:r>
-      <w:r>
-        <w:rPr>
-          <w:sz w:val="28"/>
-        </w:rPr>
-        <w:t xml:space="preserve"> В приложении можно будет узнавать подробную информации об используемом методе в целях изучения алгоритмов шифрования</w:t>
-      </w:r>
-      <w:r>
-        <w:rPr>
-          <w:sz w:val="28"/>
-        </w:rPr>
-        <w:t>.</w:t>
-      </w:r>
-    </w:p>
-    <w:p>
-      <w:pPr>
-        <w:ind w:firstLine="708"/>
-        <w:jc w:val="both"/>
-        <w:rPr>
-          <w:sz w:val="28"/>
-        </w:rPr>
-      </w:pPr>
-    </w:p>
-    <w:p>
-      <w:pPr>
-        <w:pStyle w:val="a7"/>
-        <w:ind w:left="0" w:firstLine="709"/>
-        <w:jc w:val="both"/>
-        <w:rPr>
-          <w:color w:val="000000"/>
-          <w:sz w:val="28"/>
-          <w:shd w:val="clear" w:color="auto" w:fill="FFFFFF"/>
-        </w:rPr>
-      </w:pPr>
-    </w:p>
-    <w:p>
-      <w:pPr>
-        <w:pStyle w:val="a7"/>
-        <w:ind w:left="0" w:firstLine="709"/>
-        <w:jc w:val="both"/>
-        <w:rPr>
-          <w:color w:val="000000"/>
-          <w:sz w:val="28"/>
-          <w:shd w:val="clear" w:color="auto" w:fill="FFFFFF"/>
-        </w:rPr>
-      </w:pPr>
-    </w:p>
-    <w:p>
-      <w:pPr>
-        <w:pStyle w:val="a7"/>
-        <w:ind w:left="0" w:firstLine="709"/>
-        <w:jc w:val="both"/>
-        <w:rPr>
-          <w:color w:val="000000"/>
-          <w:sz w:val="28"/>
-          <w:shd w:val="clear" w:color="auto" w:fill="FFFFFF"/>
-        </w:rPr>
-      </w:pPr>
-    </w:p>
-    <w:p>
-      <w:pPr>
-        <w:pStyle w:val="a7"/>
-        <w:ind w:left="0" w:firstLine="709"/>
-        <w:jc w:val="both"/>
-        <w:rPr>
-          <w:color w:val="000000"/>
-          <w:sz w:val="28"/>
-          <w:shd w:val="clear" w:color="auto" w:fill="FFFFFF"/>
-        </w:rPr>
-      </w:pPr>
-    </w:p>
-    <w:p>
-      <w:pPr>
-        <w:pStyle w:val="a7"/>
-        <w:ind w:left="0" w:firstLine="709"/>
-        <w:jc w:val="both"/>
-        <w:rPr>
-          <w:color w:val="000000"/>
-          <w:sz w:val="28"/>
-          <w:shd w:val="clear" w:color="auto" w:fill="FFFFFF"/>
-        </w:rPr>
-      </w:pPr>
-    </w:p>
-    <w:p>
-      <w:pPr>
-        <w:pStyle w:val="a7"/>
-        <w:ind w:left="0" w:firstLine="709"/>
-        <w:jc w:val="both"/>
-        <w:rPr>
-          <w:color w:val="000000"/>
-          <w:sz w:val="28"/>
-          <w:shd w:val="clear" w:color="auto" w:fill="FFFFFF"/>
-        </w:rPr>
-      </w:pPr>
-    </w:p>
-    <w:p>
-      <w:pPr>
-        <w:pStyle w:val="a7"/>
-        <w:ind w:left="0" w:firstLine="709"/>
-        <w:jc w:val="both"/>
-        <w:rPr>
-          <w:color w:val="000000"/>
-          <w:sz w:val="28"/>
-          <w:shd w:val="clear" w:color="auto" w:fill="FFFFFF"/>
-        </w:rPr>
-      </w:pPr>
-    </w:p>
-    <w:p>
-      <w:pPr>
-        <w:pStyle w:val="a7"/>
-        <w:ind w:left="0" w:firstLine="709"/>
-        <w:jc w:val="both"/>
-        <w:rPr>
-          <w:color w:val="000000"/>
-          <w:sz w:val="28"/>
-          <w:shd w:val="clear" w:color="auto" w:fill="FFFFFF"/>
-        </w:rPr>
-      </w:pPr>
-    </w:p>
-    <w:p>
-      <w:pPr>
-        <w:pStyle w:val="a7"/>
-        <w:ind w:left="0" w:firstLine="709"/>
-        <w:jc w:val="both"/>
-        <w:rPr>
-          <w:color w:val="000000"/>
-          <w:sz w:val="28"/>
-          <w:shd w:val="clear" w:color="auto" w:fill="FFFFFF"/>
-        </w:rPr>
-      </w:pPr>
-    </w:p>
-    <w:p>
-      <w:pPr>
-        <w:jc w:val="both"/>
-        <w:rPr>
-          <w:color w:val="000000"/>
-          <w:sz w:val="28"/>
-          <w:shd w:val="clear" w:color="auto" w:fill="FFFFFF"/>
+        <w:t>служит для</w:t>
+      </w:r>
+      <w:r>
+        <w:rPr>
+          <w:sz w:val="28"/>
+        </w:rPr>
+        <w:t xml:space="preserve"> </w:t>
+      </w:r>
+      <w:r>
+        <w:rPr>
+          <w:sz w:val="28"/>
+        </w:rPr>
+        <w:t>преобразования запроса, пришедшего из блока пользовательского ввода информации в соответствующий ряд команд для выполнения блока работы с сервером.</w:t>
+      </w:r>
+    </w:p>
+    <w:p>
+      <w:pPr>
+        <w:ind w:firstLine="709"/>
+        <w:jc w:val="both"/>
+        <w:rPr>
+          <w:sz w:val="28"/>
+        </w:rPr>
+      </w:pPr>
+    </w:p>
+    <w:p>
+      <w:pPr>
+        <w:ind w:firstLine="709"/>
+        <w:jc w:val="both"/>
+        <w:rPr>
+          <w:sz w:val="28"/>
+        </w:rPr>
+      </w:pPr>
+      <w:r>
+        <w:rPr>
+          <w:sz w:val="28"/>
+        </w:rPr>
+        <w:t xml:space="preserve">1.3 Блок работы с сервером </w:t>
+      </w:r>
+    </w:p>
+    <w:p>
+      <w:pPr>
+        <w:ind w:firstLine="709"/>
+        <w:jc w:val="both"/>
+        <w:rPr>
+          <w:sz w:val="28"/>
+        </w:rPr>
+      </w:pPr>
+    </w:p>
+    <w:p>
+      <w:pPr>
+        <w:ind w:firstLine="709"/>
+        <w:jc w:val="both"/>
+        <w:rPr>
+          <w:sz w:val="28"/>
+        </w:rPr>
+      </w:pPr>
+      <w:r>
+        <w:rPr>
+          <w:sz w:val="28"/>
+        </w:rPr>
+        <w:t>Блок работы с сервером</w:t>
+      </w:r>
+      <w:r>
+        <w:rPr>
+          <w:sz w:val="28"/>
+        </w:rPr>
+        <w:t xml:space="preserve"> </w:t>
+      </w:r>
+      <w:r>
+        <w:rPr>
+          <w:sz w:val="28"/>
+        </w:rPr>
+        <w:t xml:space="preserve">при получении определенных команд отвечает за переброску команд в блок работы с базой данных для корректного их выполнения. Также этот блок обрабатывает результаты </w:t>
+      </w:r>
+      <w:r>
+        <w:rPr>
+          <w:sz w:val="28"/>
+        </w:rPr>
+        <w:t>выполнения</w:t>
+      </w:r>
+      <w:r>
+        <w:rPr>
+          <w:sz w:val="28"/>
+        </w:rPr>
+        <w:t xml:space="preserve"> блока </w:t>
+      </w:r>
+      <w:r>
+        <w:rPr>
+          <w:sz w:val="28"/>
+        </w:rPr>
+        <w:t xml:space="preserve">работы </w:t>
+      </w:r>
+      <w:r>
+        <w:rPr>
+          <w:sz w:val="28"/>
+        </w:rPr>
+        <w:t>с</w:t>
+      </w:r>
+      <w:r>
+        <w:rPr>
+          <w:sz w:val="28"/>
+        </w:rPr>
+        <w:t xml:space="preserve"> баз</w:t>
+      </w:r>
+      <w:r>
+        <w:rPr>
+          <w:sz w:val="28"/>
+        </w:rPr>
+        <w:t xml:space="preserve">ой данных и передаче их соответствующим функциям для отображения </w:t>
+      </w:r>
+      <w:r>
+        <w:rPr>
+          <w:sz w:val="28"/>
+        </w:rPr>
+        <w:t>в правильном виде полученных данных</w:t>
+      </w:r>
+      <w:r>
+        <w:rPr>
+          <w:sz w:val="28"/>
+        </w:rPr>
+        <w:t>, поэтому он обладает широким спектром возможностей и является основным звеном связывающим и согласующем работу базы данных и пользователя</w:t>
+      </w:r>
+      <w:r>
+        <w:rPr>
+          <w:sz w:val="28"/>
+        </w:rPr>
+        <w:t xml:space="preserve">. </w:t>
+      </w:r>
+    </w:p>
+    <w:p>
+      <w:pPr>
+        <w:ind w:firstLine="709"/>
+        <w:jc w:val="both"/>
+        <w:rPr>
+          <w:sz w:val="28"/>
+        </w:rPr>
+      </w:pPr>
+    </w:p>
+    <w:p>
+      <w:pPr>
+        <w:ind w:firstLine="709"/>
+        <w:jc w:val="both"/>
+        <w:rPr>
+          <w:sz w:val="28"/>
+        </w:rPr>
+      </w:pPr>
+      <w:r>
+        <w:rPr>
+          <w:sz w:val="28"/>
+        </w:rPr>
+        <w:lastRenderedPageBreak/>
+        <w:t>1.4 Блок работы с базой данных</w:t>
+      </w:r>
+    </w:p>
+    <w:p>
+      <w:pPr>
+        <w:ind w:firstLine="709"/>
+        <w:jc w:val="both"/>
+        <w:rPr>
+          <w:sz w:val="28"/>
+        </w:rPr>
+      </w:pPr>
+    </w:p>
+    <w:p>
+      <w:pPr>
+        <w:ind w:firstLine="709"/>
+        <w:jc w:val="both"/>
+        <w:rPr>
+          <w:sz w:val="28"/>
+        </w:rPr>
+      </w:pPr>
+      <w:r>
+        <w:rPr>
+          <w:sz w:val="28"/>
+        </w:rPr>
+        <w:t xml:space="preserve">Блок </w:t>
+      </w:r>
+      <w:r>
+        <w:rPr>
+          <w:sz w:val="28"/>
+        </w:rPr>
+        <w:t>работы с базой данных отвечает за корректную запись и удаления требуемой по запросу информации. Этот блок также может отправлять данные в блок работы с сервером, в которых будет находится результаты выполнения поставленных задач или запрашиваемой информации.</w:t>
+      </w:r>
+      <w:r>
+        <w:rPr>
+          <w:sz w:val="28"/>
+        </w:rPr>
+        <w:t xml:space="preserve"> Более сложной частью работы данного блока также является изменение уже существующих данных в базе, так как сочетает в себе грамотную работу по поиску и замены определённого поля в элементе.</w:t>
+      </w:r>
+    </w:p>
+    <w:p>
+      <w:pPr>
+        <w:ind w:firstLine="709"/>
+        <w:jc w:val="both"/>
+        <w:rPr>
+          <w:sz w:val="28"/>
+        </w:rPr>
+      </w:pPr>
+    </w:p>
+    <w:p>
+      <w:pPr>
+        <w:ind w:firstLine="709"/>
+        <w:jc w:val="both"/>
+        <w:rPr>
+          <w:sz w:val="28"/>
+        </w:rPr>
+      </w:pPr>
+    </w:p>
+    <w:p>
+      <w:pPr>
+        <w:ind w:firstLine="709"/>
+        <w:jc w:val="both"/>
+        <w:rPr>
+          <w:sz w:val="28"/>
+        </w:rPr>
+      </w:pPr>
+    </w:p>
+    <w:p>
+      <w:pPr>
+        <w:ind w:firstLine="709"/>
+        <w:jc w:val="both"/>
+        <w:rPr>
+          <w:sz w:val="28"/>
+        </w:rPr>
+      </w:pPr>
+    </w:p>
+    <w:p>
+      <w:pPr>
+        <w:ind w:firstLine="709"/>
+        <w:jc w:val="both"/>
+        <w:rPr>
+          <w:sz w:val="28"/>
+        </w:rPr>
+      </w:pPr>
+    </w:p>
+    <w:p>
+      <w:pPr>
+        <w:ind w:firstLine="709"/>
+        <w:jc w:val="both"/>
+        <w:rPr>
+          <w:sz w:val="28"/>
+        </w:rPr>
+      </w:pPr>
+    </w:p>
+    <w:p>
+      <w:pPr>
+        <w:ind w:firstLine="709"/>
+        <w:jc w:val="both"/>
+        <w:rPr>
+          <w:sz w:val="28"/>
+        </w:rPr>
+      </w:pPr>
+    </w:p>
+    <w:p>
+      <w:pPr>
+        <w:ind w:firstLine="709"/>
+        <w:jc w:val="both"/>
+        <w:rPr>
+          <w:sz w:val="28"/>
+        </w:rPr>
+      </w:pPr>
+    </w:p>
+    <w:p>
+      <w:pPr>
+        <w:ind w:firstLine="709"/>
+        <w:jc w:val="both"/>
+        <w:rPr>
+          <w:sz w:val="28"/>
+        </w:rPr>
+      </w:pPr>
+    </w:p>
+    <w:p>
+      <w:pPr>
+        <w:ind w:firstLine="709"/>
+        <w:jc w:val="both"/>
+        <w:rPr>
+          <w:sz w:val="28"/>
+        </w:rPr>
+      </w:pPr>
+    </w:p>
+    <w:p>
+      <w:pPr>
+        <w:ind w:firstLine="709"/>
+        <w:jc w:val="both"/>
+        <w:rPr>
+          <w:sz w:val="28"/>
+        </w:rPr>
+      </w:pPr>
+    </w:p>
+    <w:p>
+      <w:pPr>
+        <w:ind w:firstLine="709"/>
+        <w:jc w:val="both"/>
+        <w:rPr>
+          <w:sz w:val="28"/>
+        </w:rPr>
+      </w:pPr>
+    </w:p>
+    <w:p>
+      <w:pPr>
+        <w:ind w:firstLine="709"/>
+        <w:jc w:val="both"/>
+        <w:rPr>
+          <w:sz w:val="28"/>
+        </w:rPr>
+      </w:pPr>
+    </w:p>
+    <w:p>
+      <w:pPr>
+        <w:ind w:firstLine="709"/>
+        <w:jc w:val="both"/>
+        <w:rPr>
+          <w:sz w:val="28"/>
+        </w:rPr>
+      </w:pPr>
+    </w:p>
+    <w:p>
+      <w:pPr>
+        <w:ind w:firstLine="709"/>
+        <w:jc w:val="both"/>
+        <w:rPr>
+          <w:sz w:val="28"/>
+        </w:rPr>
+      </w:pPr>
+    </w:p>
+    <w:p>
+      <w:pPr>
+        <w:ind w:firstLine="709"/>
+        <w:jc w:val="both"/>
+        <w:rPr>
+          <w:sz w:val="28"/>
+        </w:rPr>
+      </w:pPr>
+    </w:p>
+    <w:p>
+      <w:pPr>
+        <w:ind w:firstLine="709"/>
+        <w:jc w:val="both"/>
+        <w:rPr>
+          <w:sz w:val="28"/>
+        </w:rPr>
+      </w:pPr>
+    </w:p>
+    <w:p>
+      <w:pPr>
+        <w:ind w:firstLine="709"/>
+        <w:jc w:val="both"/>
+        <w:rPr>
+          <w:sz w:val="28"/>
+        </w:rPr>
+      </w:pPr>
+    </w:p>
+    <w:p>
+      <w:pPr>
+        <w:ind w:firstLine="709"/>
+        <w:jc w:val="both"/>
+        <w:rPr>
+          <w:sz w:val="28"/>
+        </w:rPr>
+      </w:pPr>
+    </w:p>
+    <w:p>
+      <w:pPr>
+        <w:ind w:firstLine="709"/>
+        <w:jc w:val="both"/>
+        <w:rPr>
+          <w:sz w:val="28"/>
+        </w:rPr>
+      </w:pPr>
+    </w:p>
+    <w:p>
+      <w:pPr>
+        <w:ind w:firstLine="709"/>
+        <w:jc w:val="both"/>
+        <w:rPr>
+          <w:sz w:val="28"/>
+        </w:rPr>
+      </w:pPr>
+    </w:p>
+    <w:p>
+      <w:pPr>
+        <w:ind w:firstLine="709"/>
+        <w:jc w:val="both"/>
+        <w:rPr>
+          <w:sz w:val="28"/>
+        </w:rPr>
+      </w:pPr>
+    </w:p>
+    <w:p>
+      <w:pPr>
+        <w:ind w:firstLine="709"/>
+        <w:jc w:val="both"/>
+        <w:rPr>
+          <w:sz w:val="28"/>
+        </w:rPr>
+      </w:pPr>
+    </w:p>
+    <w:p>
+      <w:pPr>
+        <w:ind w:firstLine="709"/>
+        <w:jc w:val="both"/>
+        <w:rPr>
+          <w:sz w:val="28"/>
+        </w:rPr>
+      </w:pPr>
+    </w:p>
+    <w:p>
+      <w:pPr>
+        <w:ind w:firstLine="709"/>
+        <w:jc w:val="both"/>
+        <w:rPr>
+          <w:sz w:val="28"/>
+        </w:rPr>
+      </w:pPr>
+    </w:p>
+    <w:p>
+      <w:pPr>
+        <w:ind w:firstLine="709"/>
+        <w:jc w:val="both"/>
+        <w:rPr>
+          <w:sz w:val="28"/>
+        </w:rPr>
+      </w:pPr>
+    </w:p>
+    <w:p>
+      <w:pPr>
+        <w:ind w:firstLine="709"/>
+        <w:jc w:val="both"/>
+        <w:rPr>
+          <w:sz w:val="28"/>
+        </w:rPr>
+      </w:pPr>
+    </w:p>
+    <w:p>
+      <w:pPr>
+        <w:ind w:firstLine="709"/>
+        <w:jc w:val="both"/>
+        <w:rPr>
+          <w:sz w:val="28"/>
+        </w:rPr>
+      </w:pPr>
+    </w:p>
+    <w:p>
+      <w:pPr>
+        <w:ind w:firstLine="709"/>
+        <w:jc w:val="both"/>
+        <w:rPr>
+          <w:sz w:val="28"/>
+        </w:rPr>
+      </w:pPr>
+    </w:p>
+    <w:p>
+      <w:pPr>
+        <w:ind w:firstLine="709"/>
+        <w:jc w:val="both"/>
+        <w:rPr>
+          <w:sz w:val="28"/>
+        </w:rPr>
+      </w:pPr>
+    </w:p>
+    <w:p>
+      <w:pPr>
+        <w:ind w:firstLine="709"/>
+        <w:jc w:val="both"/>
+        <w:rPr>
+          <w:sz w:val="28"/>
+        </w:rPr>
+      </w:pPr>
+    </w:p>
+    <w:p>
+      <w:pPr>
+        <w:ind w:firstLine="709"/>
+        <w:jc w:val="both"/>
+        <w:rPr>
+          <w:sz w:val="28"/>
+        </w:rPr>
+      </w:pPr>
+    </w:p>
+    <w:p>
+      <w:pPr>
+        <w:ind w:firstLine="709"/>
+        <w:jc w:val="both"/>
+        <w:rPr>
+          <w:sz w:val="28"/>
+        </w:rPr>
+      </w:pPr>
+    </w:p>
+    <w:p>
+      <w:pPr>
+        <w:ind w:firstLine="709"/>
+        <w:jc w:val="both"/>
+        <w:rPr>
+          <w:sz w:val="28"/>
+        </w:rPr>
+      </w:pPr>
+    </w:p>
+    <w:p>
+      <w:pPr>
+        <w:ind w:firstLine="709"/>
+        <w:jc w:val="both"/>
+        <w:rPr>
+          <w:sz w:val="28"/>
         </w:rPr>
       </w:pPr>
     </w:p>
@@ -4956,382 +5829,9 @@
           <w:rFonts w:ascii="Times New Roman" w:hAnsi="Times New Roman" w:cs="Times New Roman"/>
           <w:color w:val="000000" w:themeColor="text1"/>
           <w:sz w:val="28"/>
-          <w:lang w:val="en-US"/>
-        </w:rPr>
-      </w:pPr>
-      <w:bookmarkStart w:id="5" w:name="_Toc533261491"/>
-      <w:r>
-        <w:rPr>
-          <w:rFonts w:ascii="Times New Roman" w:hAnsi="Times New Roman" w:cs="Times New Roman"/>
-          <w:color w:val="000000" w:themeColor="text1"/>
-          <w:sz w:val="28"/>
-        </w:rPr>
-        <w:t>СТРУКТУРНОЕ ПРОЕКТИРОВАНИЕ</w:t>
-      </w:r>
-      <w:bookmarkEnd w:id="5"/>
-    </w:p>
-    <w:p>
-      <w:pPr>
-        <w:ind w:left="708"/>
-        <w:jc w:val="both"/>
-        <w:rPr>
-          <w:sz w:val="32"/>
-          <w:lang w:val="en-US"/>
-        </w:rPr>
-      </w:pPr>
-    </w:p>
-    <w:p>
-      <w:pPr>
-        <w:ind w:firstLine="709"/>
-        <w:jc w:val="both"/>
-        <w:rPr>
-          <w:sz w:val="28"/>
-        </w:rPr>
-      </w:pPr>
-      <w:r>
-        <w:rPr>
-          <w:sz w:val="28"/>
-        </w:rPr>
-        <w:t xml:space="preserve">В данном разделе описана структурная схема работы приложения. Сама структурная схема представлена в приложении А. </w:t>
-      </w:r>
-    </w:p>
-    <w:p>
-      <w:pPr>
-        <w:ind w:firstLine="709"/>
-        <w:jc w:val="both"/>
-        <w:rPr>
-          <w:sz w:val="28"/>
-        </w:rPr>
-      </w:pPr>
-      <w:r>
-        <w:rPr>
-          <w:sz w:val="28"/>
-        </w:rPr>
-        <w:t>Ра</w:t>
-      </w:r>
-      <w:r>
-        <w:rPr>
-          <w:sz w:val="28"/>
-        </w:rPr>
-        <w:t>бота программы разбита на пять основных блоков</w:t>
-      </w:r>
-      <w:r>
-        <w:rPr>
-          <w:sz w:val="28"/>
-        </w:rPr>
-        <w:t xml:space="preserve">: </w:t>
-      </w:r>
-      <w:r>
-        <w:rPr>
-          <w:sz w:val="28"/>
-        </w:rPr>
-        <w:t xml:space="preserve">выбор метода шифрования информации, </w:t>
-      </w:r>
-      <w:r>
-        <w:rPr>
-          <w:sz w:val="28"/>
-        </w:rPr>
-        <w:t>пользовательский интерфейс, обработка вве</w:t>
-      </w:r>
-      <w:r>
-        <w:rPr>
-          <w:sz w:val="28"/>
-        </w:rPr>
-        <w:t>д</w:t>
-      </w:r>
-      <w:r>
-        <w:rPr>
-          <w:sz w:val="28"/>
-        </w:rPr>
-        <w:t>ённых</w:t>
-      </w:r>
-      <w:r>
-        <w:rPr>
-          <w:sz w:val="28"/>
-        </w:rPr>
-        <w:t xml:space="preserve"> параметров, преобразование информации в соответствии с выбранным методом шифрования</w:t>
-      </w:r>
-      <w:r>
-        <w:rPr>
-          <w:sz w:val="28"/>
-        </w:rPr>
-        <w:t>, вывод полученных данных на экран.</w:t>
-      </w:r>
-    </w:p>
-    <w:p>
-      <w:pPr>
-        <w:ind w:firstLine="709"/>
-        <w:jc w:val="both"/>
-        <w:rPr>
-          <w:sz w:val="28"/>
-        </w:rPr>
-      </w:pPr>
-      <w:r>
-        <w:rPr>
-          <w:sz w:val="28"/>
-        </w:rPr>
-        <w:t>Блок выбора метода шифрования информации содержит функции для преобразования пользовательского интерфейса для удобства работы с данным методом, а также выбирает соответствующие методы для работы с пользовательской информацией в третьем блоке, блоке преобразования информации в соответствии с выбранным методом шифрования</w:t>
-      </w:r>
-      <w:r>
-        <w:rPr>
-          <w:sz w:val="28"/>
-        </w:rPr>
-        <w:t>, поэтому связь между ними односторонняя</w:t>
-      </w:r>
-      <w:r>
-        <w:rPr>
-          <w:sz w:val="28"/>
-        </w:rPr>
-        <w:t>.</w:t>
-      </w:r>
-    </w:p>
-    <w:p>
-      <w:pPr>
-        <w:ind w:firstLine="709"/>
-        <w:jc w:val="both"/>
-        <w:rPr>
-          <w:sz w:val="28"/>
-        </w:rPr>
-      </w:pPr>
-      <w:r>
-        <w:rPr>
-          <w:sz w:val="28"/>
-        </w:rPr>
-        <w:t xml:space="preserve">Блок пользовательского интерфейса </w:t>
-      </w:r>
-      <w:r>
-        <w:rPr>
-          <w:sz w:val="28"/>
-        </w:rPr>
-        <w:t xml:space="preserve">служит для </w:t>
-      </w:r>
-      <w:r>
-        <w:rPr>
-          <w:sz w:val="28"/>
-        </w:rPr>
-        <w:t>получения от пользователя необходимых данных и пер</w:t>
-      </w:r>
-      <w:r>
-        <w:rPr>
-          <w:sz w:val="28"/>
-        </w:rPr>
-        <w:t xml:space="preserve">едачи этой информации </w:t>
-      </w:r>
-      <w:r>
-        <w:rPr>
-          <w:sz w:val="28"/>
-        </w:rPr>
-        <w:t xml:space="preserve">в </w:t>
-      </w:r>
-      <w:r>
-        <w:rPr>
-          <w:sz w:val="28"/>
-        </w:rPr>
-        <w:t xml:space="preserve">блок </w:t>
-      </w:r>
-      <w:r>
-        <w:rPr>
-          <w:sz w:val="28"/>
-        </w:rPr>
-        <w:t>обработки введённых параметров.</w:t>
-      </w:r>
-    </w:p>
-    <w:p>
-      <w:pPr>
-        <w:ind w:firstLine="709"/>
-        <w:jc w:val="both"/>
-        <w:rPr>
-          <w:sz w:val="28"/>
-        </w:rPr>
-      </w:pPr>
-      <w:r>
-        <w:rPr>
-          <w:sz w:val="28"/>
-        </w:rPr>
-        <w:t xml:space="preserve">Блок обработки введённых параметров содержит функции для </w:t>
-      </w:r>
-      <w:r>
-        <w:rPr>
-          <w:sz w:val="28"/>
-        </w:rPr>
-        <w:t xml:space="preserve">преобразования полученных данных от пользователя </w:t>
-      </w:r>
-      <w:r>
-        <w:rPr>
-          <w:sz w:val="28"/>
-        </w:rPr>
-        <w:t>и передачи этой информации в</w:t>
-      </w:r>
-      <w:r>
-        <w:rPr>
-          <w:sz w:val="28"/>
-        </w:rPr>
-        <w:t xml:space="preserve"> </w:t>
-      </w:r>
-      <w:r>
-        <w:rPr>
-          <w:sz w:val="28"/>
-        </w:rPr>
-        <w:t>третий</w:t>
-      </w:r>
-      <w:r>
-        <w:rPr>
-          <w:sz w:val="28"/>
-        </w:rPr>
-        <w:t xml:space="preserve"> блок, </w:t>
-      </w:r>
-      <w:r>
-        <w:rPr>
-          <w:sz w:val="28"/>
-        </w:rPr>
-        <w:t>блок преобразования информации в соответствии с выбранным методом шифрования</w:t>
-      </w:r>
-      <w:r>
-        <w:rPr>
-          <w:sz w:val="28"/>
-        </w:rPr>
-        <w:t>, что и обусловило наличие односторонней связи между данными блоками программы.</w:t>
-      </w:r>
-    </w:p>
-    <w:p>
-      <w:pPr>
-        <w:ind w:firstLine="709"/>
-        <w:jc w:val="both"/>
-        <w:rPr>
-          <w:sz w:val="28"/>
-        </w:rPr>
-      </w:pPr>
-      <w:r>
-        <w:rPr>
-          <w:sz w:val="28"/>
-        </w:rPr>
-        <w:t xml:space="preserve">Блок </w:t>
-      </w:r>
-      <w:r>
-        <w:rPr>
-          <w:sz w:val="28"/>
-        </w:rPr>
-        <w:t>преобразования информации в соответствии с выбранным методом шифрования</w:t>
-      </w:r>
-      <w:r>
-        <w:rPr>
-          <w:sz w:val="28"/>
-        </w:rPr>
-        <w:t xml:space="preserve"> содержит функции для </w:t>
-      </w:r>
-      <w:r>
-        <w:rPr>
-          <w:sz w:val="28"/>
-        </w:rPr>
-        <w:t>изменения введенной информации и записи ее в соответствующее поле для хранения</w:t>
-      </w:r>
-      <w:r>
-        <w:rPr>
-          <w:sz w:val="28"/>
-        </w:rPr>
-        <w:t>.</w:t>
-      </w:r>
-    </w:p>
-    <w:p>
-      <w:pPr>
-        <w:ind w:firstLine="709"/>
-        <w:jc w:val="both"/>
-        <w:rPr>
-          <w:sz w:val="28"/>
-        </w:rPr>
-      </w:pPr>
-      <w:r>
-        <w:rPr>
-          <w:sz w:val="28"/>
-        </w:rPr>
-        <w:t xml:space="preserve">Блок </w:t>
-      </w:r>
-      <w:r>
-        <w:rPr>
-          <w:sz w:val="28"/>
-        </w:rPr>
-        <w:t>вывод полученных данных на экран содержит функции</w:t>
-      </w:r>
-      <w:r>
-        <w:rPr>
-          <w:sz w:val="28"/>
-        </w:rPr>
-        <w:t xml:space="preserve"> для удобного представления результатов выполнения функций блока </w:t>
-      </w:r>
-      <w:r>
-        <w:rPr>
-          <w:sz w:val="28"/>
-        </w:rPr>
-        <w:t>преобразования информации</w:t>
-      </w:r>
-      <w:r>
-        <w:rPr>
-          <w:sz w:val="28"/>
-        </w:rPr>
-        <w:t>. Данный блок получает все необходимые данные и отображает их в диалоговом окне. Необходимость передачи данных для вывода на экран обусловила наличие связей между двумя рассматриваемыми блоками. Также при необходимости пользователь может продолжить работу с программой для чего и сделана связь между блоками пользова</w:t>
-      </w:r>
-      <w:r>
-        <w:rPr>
-          <w:sz w:val="28"/>
-        </w:rPr>
-        <w:t>тельского интерфейса,</w:t>
-      </w:r>
-      <w:r>
-        <w:rPr>
-          <w:sz w:val="28"/>
-        </w:rPr>
-        <w:t xml:space="preserve"> блоком обработки введённых пар</w:t>
-      </w:r>
-      <w:r>
-        <w:rPr>
-          <w:sz w:val="28"/>
-        </w:rPr>
-        <w:t>а</w:t>
-      </w:r>
-      <w:r>
-        <w:rPr>
-          <w:sz w:val="28"/>
-        </w:rPr>
-        <w:t>метров</w:t>
-      </w:r>
-      <w:r>
-        <w:rPr>
-          <w:sz w:val="28"/>
-        </w:rPr>
-        <w:t xml:space="preserve"> и блоком выбора метода шифрования информации</w:t>
-      </w:r>
-      <w:r>
-        <w:rPr>
-          <w:sz w:val="28"/>
-        </w:rPr>
-        <w:t>.</w:t>
-      </w:r>
-    </w:p>
-    <w:p>
-      <w:pPr>
-        <w:ind w:firstLine="709"/>
-        <w:jc w:val="both"/>
-        <w:rPr>
-          <w:sz w:val="28"/>
-        </w:rPr>
-      </w:pPr>
-      <w:r>
-        <w:rPr>
-          <w:sz w:val="28"/>
-        </w:rPr>
-        <w:br w:type="page"/>
-      </w:r>
-    </w:p>
-    <w:p>
-      <w:pPr>
-        <w:pStyle w:val="1"/>
-        <w:rPr>
-          <w:rFonts w:ascii="Times New Roman" w:hAnsi="Times New Roman" w:cs="Times New Roman"/>
-          <w:color w:val="000000" w:themeColor="text1"/>
-          <w:sz w:val="28"/>
-        </w:rPr>
-      </w:pPr>
-      <w:bookmarkStart w:id="6" w:name="_Toc533261492"/>
+        </w:rPr>
+      </w:pPr>
+      <w:bookmarkStart w:id="3" w:name="_Toc6435856"/>
       <w:r>
         <w:rPr>
           <w:rFonts w:ascii="Times New Roman" w:hAnsi="Times New Roman" w:cs="Times New Roman"/>
@@ -5341,7 +5841,7 @@
         <w:lastRenderedPageBreak/>
         <w:t>ФУНКЦИОНАЛЬНОЕ ПРОГРАММИРОВАНИЕ</w:t>
       </w:r>
-      <w:bookmarkEnd w:id="6"/>
+      <w:bookmarkEnd w:id="3"/>
     </w:p>
     <w:p>
       <w:pPr>
@@ -5354,17 +5854,168 @@
     </w:p>
     <w:p>
       <w:pPr>
+        <w:ind w:firstLine="708"/>
+        <w:jc w:val="both"/>
+        <w:rPr>
+          <w:lang w:val="be-BY" w:eastAsia="be-BY"/>
+        </w:rPr>
+      </w:pPr>
+      <w:r>
+        <w:rPr>
+          <w:color w:val="000000"/>
+          <w:sz w:val="28"/>
+          <w:szCs w:val="28"/>
+          <w:lang w:val="be-BY" w:eastAsia="be-BY"/>
+        </w:rPr>
+        <w:t>Рассмотрим подробно функционирование программы. Для этого проведем анализ основных модулей программы и рассмотрим их зависимости. А также проанализируем все классы, которые входят в состав кода программы, и рассмотрим назначение всех методов, свойств и переменных класса.</w:t>
+      </w:r>
+    </w:p>
+    <w:p>
+      <w:pPr>
+        <w:ind w:firstLine="708"/>
+        <w:jc w:val="both"/>
+        <w:rPr>
+          <w:lang w:val="be-BY" w:eastAsia="be-BY"/>
+        </w:rPr>
+      </w:pPr>
+      <w:r>
+        <w:rPr>
+          <w:color w:val="000000"/>
+          <w:sz w:val="28"/>
+          <w:szCs w:val="28"/>
+          <w:lang w:val="be-BY" w:eastAsia="be-BY"/>
+        </w:rPr>
+        <w:t>Условно программный модуль можно разделить на следующие части:</w:t>
+      </w:r>
+    </w:p>
+    <w:p>
+      <w:pPr>
+        <w:numPr>
+          <w:ilvl w:val="0"/>
+          <w:numId w:val="18"/>
+        </w:numPr>
+        <w:ind w:left="1068"/>
+        <w:jc w:val="both"/>
+        <w:textAlignment w:val="baseline"/>
+        <w:rPr>
+          <w:color w:val="000000"/>
+          <w:sz w:val="28"/>
+          <w:szCs w:val="28"/>
+          <w:lang w:val="be-BY" w:eastAsia="be-BY"/>
+        </w:rPr>
+      </w:pPr>
+      <w:r>
+        <w:rPr>
+          <w:color w:val="000000"/>
+          <w:sz w:val="28"/>
+          <w:szCs w:val="28"/>
+          <w:lang w:val="be-BY" w:eastAsia="be-BY"/>
+        </w:rPr>
+        <w:t xml:space="preserve">блок </w:t>
+      </w:r>
+      <w:r>
+        <w:rPr>
+          <w:color w:val="000000"/>
+          <w:sz w:val="28"/>
+          <w:szCs w:val="28"/>
+          <w:lang w:val="be-BY" w:eastAsia="be-BY"/>
+        </w:rPr>
+        <w:t>обработвки запросов</w:t>
+      </w:r>
+      <w:r>
+        <w:rPr>
+          <w:color w:val="000000"/>
+          <w:sz w:val="28"/>
+          <w:szCs w:val="28"/>
+          <w:lang w:val="be-BY" w:eastAsia="be-BY"/>
+        </w:rPr>
+        <w:t>;</w:t>
+      </w:r>
+    </w:p>
+    <w:p>
+      <w:pPr>
+        <w:numPr>
+          <w:ilvl w:val="0"/>
+          <w:numId w:val="18"/>
+        </w:numPr>
+        <w:ind w:left="1068"/>
+        <w:jc w:val="both"/>
+        <w:textAlignment w:val="baseline"/>
+        <w:rPr>
+          <w:color w:val="000000"/>
+          <w:sz w:val="28"/>
+          <w:szCs w:val="28"/>
+          <w:lang w:val="be-BY" w:eastAsia="be-BY"/>
+        </w:rPr>
+      </w:pPr>
+      <w:r>
+        <w:rPr>
+          <w:color w:val="000000"/>
+          <w:sz w:val="28"/>
+          <w:szCs w:val="28"/>
+          <w:lang w:val="be-BY" w:eastAsia="be-BY"/>
+        </w:rPr>
+        <w:t xml:space="preserve">блок </w:t>
+      </w:r>
+      <w:r>
+        <w:rPr>
+          <w:color w:val="000000"/>
+          <w:sz w:val="28"/>
+          <w:szCs w:val="28"/>
+          <w:lang w:val="be-BY" w:eastAsia="be-BY"/>
+        </w:rPr>
+        <w:t>работы с базой данных</w:t>
+      </w:r>
+      <w:r>
+        <w:rPr>
+          <w:color w:val="000000"/>
+          <w:sz w:val="28"/>
+          <w:szCs w:val="28"/>
+          <w:lang w:val="be-BY" w:eastAsia="be-BY"/>
+        </w:rPr>
+        <w:t>.</w:t>
+      </w:r>
+    </w:p>
+    <w:p>
+      <w:pPr>
+        <w:jc w:val="both"/>
+        <w:textAlignment w:val="baseline"/>
+        <w:rPr>
+          <w:color w:val="000000"/>
+          <w:sz w:val="28"/>
+          <w:szCs w:val="28"/>
+          <w:lang w:val="be-BY" w:eastAsia="be-BY"/>
+        </w:rPr>
+      </w:pPr>
+    </w:p>
+    <w:p>
+      <w:pPr>
         <w:ind w:firstLine="709"/>
         <w:jc w:val="both"/>
         <w:rPr>
           <w:sz w:val="28"/>
         </w:rPr>
       </w:pPr>
-      <w:r>
-        <w:rPr>
-          <w:sz w:val="28"/>
-        </w:rPr>
-        <w:t>Поскольку в данной работе используется объектно-ориентрованный подход программирования, то в программе были использованы следующие классы (диаграмма классов представлена в приложении Б):</w:t>
+    </w:p>
+    <w:p>
+      <w:pPr>
+        <w:ind w:left="708"/>
+        <w:jc w:val="both"/>
+        <w:rPr>
+          <w:sz w:val="28"/>
+        </w:rPr>
+      </w:pPr>
+      <w:r>
+        <w:rPr>
+          <w:sz w:val="28"/>
+        </w:rPr>
+        <w:t xml:space="preserve">3.1 </w:t>
+      </w:r>
+      <w:r>
+        <w:rPr>
+          <w:sz w:val="28"/>
+        </w:rPr>
+        <w:t>Блок обработки запросов</w:t>
       </w:r>
     </w:p>
     <w:p>
@@ -5375,6 +6026,152 @@
           <w:sz w:val="28"/>
         </w:rPr>
       </w:pPr>
+      <w:proofErr w:type="spellStart"/>
+      <w:r>
+        <w:rPr>
+          <w:sz w:val="28"/>
+        </w:rPr>
+        <w:t>Java</w:t>
+      </w:r>
+      <w:proofErr w:type="spellEnd"/>
+      <w:r>
+        <w:rPr>
+          <w:sz w:val="28"/>
+        </w:rPr>
+        <w:t xml:space="preserve"> </w:t>
+      </w:r>
+      <w:r>
+        <w:rPr>
+          <w:sz w:val="28"/>
+        </w:rPr>
+        <w:t xml:space="preserve">— сильно типизированный объектно-ориентированный язык программирования, разработанный компанией </w:t>
+      </w:r>
+      <w:proofErr w:type="spellStart"/>
+      <w:r>
+        <w:rPr>
+          <w:sz w:val="28"/>
+        </w:rPr>
+        <w:t>Sun</w:t>
+      </w:r>
+      <w:proofErr w:type="spellEnd"/>
+      <w:r>
+        <w:rPr>
+          <w:sz w:val="28"/>
+        </w:rPr>
+        <w:t xml:space="preserve"> </w:t>
+      </w:r>
+      <w:proofErr w:type="spellStart"/>
+      <w:r>
+        <w:rPr>
+          <w:sz w:val="28"/>
+        </w:rPr>
+        <w:t>Microsystems</w:t>
+      </w:r>
+      <w:proofErr w:type="spellEnd"/>
+      <w:r>
+        <w:rPr>
+          <w:sz w:val="28"/>
+        </w:rPr>
+        <w:t xml:space="preserve"> (в последующем приобретённой компанией </w:t>
+      </w:r>
+      <w:proofErr w:type="spellStart"/>
+      <w:r>
+        <w:rPr>
+          <w:sz w:val="28"/>
+        </w:rPr>
+        <w:t>Oracle</w:t>
+      </w:r>
+      <w:proofErr w:type="spellEnd"/>
+      <w:r>
+        <w:rPr>
+          <w:sz w:val="28"/>
+        </w:rPr>
+        <w:t xml:space="preserve">). Приложения </w:t>
+      </w:r>
+      <w:proofErr w:type="spellStart"/>
+      <w:r>
+        <w:rPr>
+          <w:sz w:val="28"/>
+        </w:rPr>
+        <w:t>Java</w:t>
+      </w:r>
+      <w:proofErr w:type="spellEnd"/>
+      <w:r>
+        <w:rPr>
+          <w:sz w:val="28"/>
+        </w:rPr>
+        <w:t xml:space="preserve"> обычно транслируются в специальный байт-код, поэтому они могут работать на любой компьютерной архитектуре с помощью виртуальной </w:t>
+      </w:r>
+      <w:proofErr w:type="spellStart"/>
+      <w:r>
+        <w:rPr>
+          <w:sz w:val="28"/>
+        </w:rPr>
+        <w:t>Java</w:t>
+      </w:r>
+      <w:proofErr w:type="spellEnd"/>
+      <w:r>
+        <w:rPr>
+          <w:sz w:val="28"/>
+        </w:rPr>
+        <w:t>-машины.</w:t>
+      </w:r>
+      <w:r>
+        <w:rPr>
+          <w:sz w:val="28"/>
+        </w:rPr>
+        <w:t xml:space="preserve"> Данный язык удобен для проекта, так как он хорошо совместим с </w:t>
+      </w:r>
+      <w:r>
+        <w:rPr>
+          <w:sz w:val="28"/>
+          <w:lang w:val="en-US"/>
+        </w:rPr>
+        <w:t>Tomcat</w:t>
+      </w:r>
+      <w:r>
+        <w:rPr>
+          <w:sz w:val="28"/>
+        </w:rPr>
+        <w:t xml:space="preserve"> </w:t>
+      </w:r>
+      <w:r>
+        <w:rPr>
+          <w:sz w:val="28"/>
+        </w:rPr>
+        <w:t xml:space="preserve">и имеет библиотеки для работы с </w:t>
+      </w:r>
+      <w:proofErr w:type="spellStart"/>
+      <w:r>
+        <w:rPr>
+          <w:sz w:val="28"/>
+        </w:rPr>
+        <w:t>сервлетами</w:t>
+      </w:r>
+      <w:proofErr w:type="spellEnd"/>
+      <w:r>
+        <w:rPr>
+          <w:sz w:val="28"/>
+        </w:rPr>
+        <w:t>.</w:t>
+      </w:r>
+    </w:p>
+    <w:p>
+      <w:pPr>
+        <w:ind w:firstLine="709"/>
+        <w:jc w:val="both"/>
+        <w:rPr>
+          <w:sz w:val="28"/>
+        </w:rPr>
+      </w:pPr>
+      <w:r>
+        <w:rPr>
+          <w:sz w:val="28"/>
+        </w:rPr>
+        <w:t xml:space="preserve">В данном </w:t>
+      </w:r>
+      <w:bookmarkStart w:id="4" w:name="_GoBack"/>
+      <w:bookmarkEnd w:id="4"/>
     </w:p>
     <w:p>
       <w:pPr>
@@ -5426,8 +6223,9 @@
           <w:sz w:val="28"/>
         </w:rPr>
       </w:pPr>
-      <w:bookmarkStart w:id="7" w:name="_Toc532925762"/>
-      <w:bookmarkStart w:id="8" w:name="_Toc533261493"/>
+      <w:bookmarkStart w:id="5" w:name="_Toc532925762"/>
+      <w:bookmarkStart w:id="6" w:name="_Toc533261493"/>
+      <w:bookmarkStart w:id="7" w:name="_Toc6435857"/>
       <w:r>
         <w:rPr>
           <w:rFonts w:ascii="Times New Roman" w:hAnsi="Times New Roman" w:cs="Times New Roman"/>
@@ -5436,8 +6234,9 @@
         </w:rPr>
         <w:t>Поля:</w:t>
       </w:r>
+      <w:bookmarkEnd w:id="5"/>
+      <w:bookmarkEnd w:id="6"/>
       <w:bookmarkEnd w:id="7"/>
-      <w:bookmarkEnd w:id="8"/>
     </w:p>
     <w:p>
       <w:pPr>
@@ -6555,6 +7354,7 @@
         <w:rPr>
           <w:sz w:val="28"/>
         </w:rPr>
+        <w:lastRenderedPageBreak/>
         <w:t xml:space="preserve">                – </w:t>
       </w:r>
       <w:r>
@@ -6976,8 +7776,9 @@
           <w:sz w:val="28"/>
         </w:rPr>
       </w:pPr>
-      <w:bookmarkStart w:id="9" w:name="_Toc532925763"/>
-      <w:bookmarkStart w:id="10" w:name="_Toc533261494"/>
+      <w:bookmarkStart w:id="8" w:name="_Toc532925763"/>
+      <w:bookmarkStart w:id="9" w:name="_Toc533261494"/>
+      <w:bookmarkStart w:id="10" w:name="_Toc6435858"/>
       <w:r>
         <w:rPr>
           <w:rFonts w:ascii="Times New Roman" w:hAnsi="Times New Roman" w:cs="Times New Roman"/>
@@ -6986,6 +7787,7 @@
         </w:rPr>
         <w:t>Поля:</w:t>
       </w:r>
+      <w:bookmarkEnd w:id="8"/>
       <w:bookmarkEnd w:id="9"/>
       <w:bookmarkEnd w:id="10"/>
     </w:p>
@@ -7317,7 +8119,6 @@
         <w:rPr>
           <w:sz w:val="28"/>
         </w:rPr>
-        <w:lastRenderedPageBreak/>
         <w:t xml:space="preserve">      – </w:t>
       </w:r>
       <w:r>
@@ -8175,6 +8976,7 @@
         </w:rPr>
       </w:pPr>
       <w:bookmarkStart w:id="11" w:name="_Toc533261495"/>
+      <w:bookmarkStart w:id="12" w:name="_Toc6435859"/>
       <w:r>
         <w:rPr>
           <w:rFonts w:ascii="Times New Roman" w:hAnsi="Times New Roman" w:cs="Times New Roman"/>
@@ -8184,6 +8986,7 @@
         <w:t>Поля:</w:t>
       </w:r>
       <w:bookmarkEnd w:id="11"/>
+      <w:bookmarkEnd w:id="12"/>
     </w:p>
     <w:p>
       <w:pPr>
@@ -8566,6 +9369,7 @@
         <w:rPr>
           <w:sz w:val="28"/>
         </w:rPr>
+        <w:lastRenderedPageBreak/>
         <w:t xml:space="preserve"> </w:t>
       </w:r>
       <w:r>
@@ -9363,7 +10167,8 @@
           <w:sz w:val="28"/>
         </w:rPr>
       </w:pPr>
-      <w:bookmarkStart w:id="12" w:name="_Toc533261496"/>
+      <w:bookmarkStart w:id="13" w:name="_Toc533261496"/>
+      <w:bookmarkStart w:id="14" w:name="_Toc6435860"/>
       <w:r>
         <w:rPr>
           <w:rFonts w:ascii="Times New Roman" w:hAnsi="Times New Roman" w:cs="Times New Roman"/>
@@ -9372,7 +10177,8 @@
         </w:rPr>
         <w:t>Поля:</w:t>
       </w:r>
-      <w:bookmarkEnd w:id="12"/>
+      <w:bookmarkEnd w:id="13"/>
+      <w:bookmarkEnd w:id="14"/>
     </w:p>
     <w:p>
       <w:pPr>
@@ -10304,7 +11110,7 @@
           <w:sz w:val="28"/>
         </w:rPr>
       </w:pPr>
-      <w:bookmarkStart w:id="13" w:name="_Toc533261497"/>
+      <w:bookmarkStart w:id="15" w:name="_Toc6435861"/>
       <w:r>
         <w:rPr>
           <w:rFonts w:ascii="Times New Roman" w:hAnsi="Times New Roman" w:cs="Times New Roman"/>
@@ -10314,7 +11120,7 @@
         <w:lastRenderedPageBreak/>
         <w:t>РАЗРАБОТКА ПРОГРАММНЫХ МОДУЛЕЙ</w:t>
       </w:r>
-      <w:bookmarkEnd w:id="13"/>
+      <w:bookmarkEnd w:id="15"/>
     </w:p>
     <w:p>
       <w:pPr>
@@ -14834,7 +15640,7 @@
           <w:sz w:val="28"/>
         </w:rPr>
       </w:pPr>
-      <w:bookmarkStart w:id="14" w:name="_Toc533261498"/>
+      <w:bookmarkStart w:id="16" w:name="_Toc6435862"/>
       <w:r>
         <w:rPr>
           <w:rFonts w:ascii="Times New Roman" w:hAnsi="Times New Roman" w:cs="Times New Roman"/>
@@ -14844,7 +15650,7 @@
         <w:lastRenderedPageBreak/>
         <w:t>РУКОВОДСТВО ПОЛЬЗОВАТЕЛЯ</w:t>
       </w:r>
-      <w:bookmarkEnd w:id="14"/>
+      <w:bookmarkEnd w:id="16"/>
     </w:p>
     <w:p>
       <w:pPr>
@@ -14997,7 +15803,7 @@
           <w:lang w:val="be-BY" w:eastAsia="be-BY"/>
         </w:rPr>
         <w:drawing>
-          <wp:anchor distT="0" distB="0" distL="114300" distR="114300" simplePos="0" relativeHeight="251660288" behindDoc="1" locked="0" layoutInCell="1" allowOverlap="1" wp14:anchorId="1CA1AC64" wp14:editId="015F3F5D">
+          <wp:anchor distT="0" distB="0" distL="114300" distR="114300" simplePos="0" relativeHeight="251660288" behindDoc="1" locked="0" layoutInCell="1" allowOverlap="1" wp14:anchorId="42272D8E" wp14:editId="740B6D76">
             <wp:simplePos x="0" y="0"/>
             <wp:positionH relativeFrom="column">
               <wp:posOffset>-194310</wp:posOffset>
@@ -15225,7 +16031,7 @@
           <w:lang w:val="be-BY" w:eastAsia="be-BY"/>
         </w:rPr>
         <w:drawing>
-          <wp:anchor distT="0" distB="0" distL="114300" distR="114300" simplePos="0" relativeHeight="251661312" behindDoc="0" locked="0" layoutInCell="1" allowOverlap="1" wp14:anchorId="3E0E8DC1" wp14:editId="4F60FD14">
+          <wp:anchor distT="0" distB="0" distL="114300" distR="114300" simplePos="0" relativeHeight="251661312" behindDoc="0" locked="0" layoutInCell="1" allowOverlap="1" wp14:anchorId="75732FA4" wp14:editId="5EF79672">
             <wp:simplePos x="0" y="0"/>
             <wp:positionH relativeFrom="column">
               <wp:posOffset>-194310</wp:posOffset>
@@ -15332,7 +16138,7 @@
           <w:lang w:val="be-BY" w:eastAsia="be-BY"/>
         </w:rPr>
         <w:drawing>
-          <wp:anchor distT="0" distB="0" distL="114300" distR="114300" simplePos="0" relativeHeight="251662336" behindDoc="0" locked="0" layoutInCell="1" allowOverlap="1" wp14:anchorId="56D9D702" wp14:editId="7E1A5365">
+          <wp:anchor distT="0" distB="0" distL="114300" distR="114300" simplePos="0" relativeHeight="251662336" behindDoc="0" locked="0" layoutInCell="1" allowOverlap="1" wp14:anchorId="5B537498" wp14:editId="2BACDB9D">
             <wp:simplePos x="0" y="0"/>
             <wp:positionH relativeFrom="column">
               <wp:posOffset>-213360</wp:posOffset>
@@ -15447,7 +16253,7 @@
           <w:lang w:val="be-BY" w:eastAsia="be-BY"/>
         </w:rPr>
         <w:drawing>
-          <wp:anchor distT="0" distB="0" distL="114300" distR="114300" simplePos="0" relativeHeight="251663360" behindDoc="0" locked="0" layoutInCell="1" allowOverlap="1" wp14:anchorId="52FE4A91" wp14:editId="007F86B4">
+          <wp:anchor distT="0" distB="0" distL="114300" distR="114300" simplePos="0" relativeHeight="251663360" behindDoc="0" locked="0" layoutInCell="1" allowOverlap="1" wp14:anchorId="2171DB32" wp14:editId="27F2D9BE">
             <wp:simplePos x="0" y="0"/>
             <wp:positionH relativeFrom="column">
               <wp:posOffset>-99060</wp:posOffset>
@@ -15581,7 +16387,7 @@
           <w:lang w:val="be-BY" w:eastAsia="be-BY"/>
         </w:rPr>
         <w:drawing>
-          <wp:anchor distT="0" distB="0" distL="114300" distR="114300" simplePos="0" relativeHeight="251664384" behindDoc="0" locked="0" layoutInCell="1" allowOverlap="1" wp14:anchorId="375F5BB1" wp14:editId="604D66E6">
+          <wp:anchor distT="0" distB="0" distL="114300" distR="114300" simplePos="0" relativeHeight="251664384" behindDoc="0" locked="0" layoutInCell="1" allowOverlap="1" wp14:anchorId="2A9819ED" wp14:editId="28277303">
             <wp:simplePos x="0" y="0"/>
             <wp:positionH relativeFrom="column">
               <wp:posOffset>-165735</wp:posOffset>
@@ -15775,7 +16581,7 @@
           <w:lang w:val="be-BY" w:eastAsia="be-BY"/>
         </w:rPr>
         <w:drawing>
-          <wp:anchor distT="0" distB="0" distL="114300" distR="114300" simplePos="0" relativeHeight="251665408" behindDoc="0" locked="0" layoutInCell="1" allowOverlap="1" wp14:anchorId="14716371" wp14:editId="5D00B061">
+          <wp:anchor distT="0" distB="0" distL="114300" distR="114300" simplePos="0" relativeHeight="251665408" behindDoc="0" locked="0" layoutInCell="1" allowOverlap="1" wp14:anchorId="0C7412BC" wp14:editId="5BFF6533">
             <wp:simplePos x="0" y="0"/>
             <wp:positionH relativeFrom="column">
               <wp:posOffset>43815</wp:posOffset>
@@ -15858,7 +16664,7 @@
           <w:lang w:val="be-BY" w:eastAsia="be-BY"/>
         </w:rPr>
         <w:drawing>
-          <wp:anchor distT="0" distB="0" distL="114300" distR="114300" simplePos="0" relativeHeight="251666432" behindDoc="0" locked="0" layoutInCell="1" allowOverlap="1" wp14:anchorId="7E7B5A44" wp14:editId="5D42EB85">
+          <wp:anchor distT="0" distB="0" distL="114300" distR="114300" simplePos="0" relativeHeight="251666432" behindDoc="0" locked="0" layoutInCell="1" allowOverlap="1" wp14:anchorId="6FDA4A7D" wp14:editId="24688C02">
             <wp:simplePos x="0" y="0"/>
             <wp:positionH relativeFrom="column">
               <wp:posOffset>-3810</wp:posOffset>
@@ -15998,7 +16804,7 @@
           <w:lang w:val="be-BY" w:eastAsia="be-BY"/>
         </w:rPr>
         <w:drawing>
-          <wp:anchor distT="0" distB="0" distL="114300" distR="114300" simplePos="0" relativeHeight="251668480" behindDoc="0" locked="0" layoutInCell="1" allowOverlap="1" wp14:anchorId="6B52413A" wp14:editId="4D9D4E32">
+          <wp:anchor distT="0" distB="0" distL="114300" distR="114300" simplePos="0" relativeHeight="251668480" behindDoc="0" locked="0" layoutInCell="1" allowOverlap="1" wp14:anchorId="59CFE019" wp14:editId="16D501D7">
             <wp:simplePos x="0" y="0"/>
             <wp:positionH relativeFrom="column">
               <wp:posOffset>-184785</wp:posOffset>
@@ -16084,7 +16890,7 @@
           <w:lang w:val="be-BY" w:eastAsia="be-BY"/>
         </w:rPr>
         <w:drawing>
-          <wp:anchor distT="0" distB="0" distL="114300" distR="114300" simplePos="0" relativeHeight="251667456" behindDoc="0" locked="0" layoutInCell="1" allowOverlap="1" wp14:anchorId="26CDC562" wp14:editId="3F1A05B0">
+          <wp:anchor distT="0" distB="0" distL="114300" distR="114300" simplePos="0" relativeHeight="251667456" behindDoc="0" locked="0" layoutInCell="1" allowOverlap="1" wp14:anchorId="04B45805" wp14:editId="15A1732A">
             <wp:simplePos x="0" y="0"/>
             <wp:positionH relativeFrom="column">
               <wp:posOffset>-203835</wp:posOffset>
@@ -16187,7 +16993,7 @@
           <w:sz w:val="28"/>
         </w:rPr>
       </w:pPr>
-      <w:bookmarkStart w:id="15" w:name="_Toc533261499"/>
+      <w:bookmarkStart w:id="17" w:name="_Toc6435863"/>
       <w:r>
         <w:rPr>
           <w:rFonts w:ascii="Times New Roman" w:hAnsi="Times New Roman" w:cs="Times New Roman"/>
@@ -16197,7 +17003,7 @@
         <w:lastRenderedPageBreak/>
         <w:t>ТЕСТИРОВАНИЕ</w:t>
       </w:r>
-      <w:bookmarkEnd w:id="15"/>
+      <w:bookmarkEnd w:id="17"/>
     </w:p>
     <w:p>
       <w:pPr>
@@ -16931,7 +17737,7 @@
           <w:lang w:val="be-BY" w:eastAsia="be-BY"/>
         </w:rPr>
         <w:drawing>
-          <wp:inline distT="0" distB="0" distL="0" distR="0" wp14:anchorId="6458F68B" wp14:editId="43F728E2">
+          <wp:inline distT="0" distB="0" distL="0" distR="0" wp14:anchorId="6DCBC056" wp14:editId="3C9E9848">
             <wp:extent cx="5939790" cy="3246120"/>
             <wp:effectExtent l="0" t="0" r="3810" b="0"/>
             <wp:docPr id="12" name="Рисунок 12"/>
@@ -17093,7 +17899,7 @@
         </w:rPr>
         <w:lastRenderedPageBreak/>
         <w:drawing>
-          <wp:inline distT="0" distB="0" distL="0" distR="0" wp14:anchorId="7BE83FA3" wp14:editId="17DE52BE">
+          <wp:inline distT="0" distB="0" distL="0" distR="0" wp14:anchorId="2B44D182" wp14:editId="0A26296B">
             <wp:extent cx="5939790" cy="3239770"/>
             <wp:effectExtent l="0" t="0" r="3810" b="0"/>
             <wp:docPr id="13" name="Рисунок 13"/>
@@ -17207,7 +18013,7 @@
           <w:lang w:val="be-BY" w:eastAsia="be-BY"/>
         </w:rPr>
         <w:drawing>
-          <wp:inline distT="0" distB="0" distL="0" distR="0" wp14:anchorId="471906AF" wp14:editId="2622423D">
+          <wp:inline distT="0" distB="0" distL="0" distR="0" wp14:anchorId="750FA265" wp14:editId="73D5E331">
             <wp:extent cx="5939790" cy="3235325"/>
             <wp:effectExtent l="0" t="0" r="3810" b="3175"/>
             <wp:docPr id="14" name="Рисунок 14"/>
@@ -17367,7 +18173,7 @@
         </w:rPr>
         <w:lastRenderedPageBreak/>
         <w:drawing>
-          <wp:inline distT="0" distB="0" distL="0" distR="0" wp14:anchorId="0B53EFC3" wp14:editId="2E21B7E6">
+          <wp:inline distT="0" distB="0" distL="0" distR="0" wp14:anchorId="6F79BB38" wp14:editId="2C104D41">
             <wp:extent cx="5939790" cy="3246120"/>
             <wp:effectExtent l="0" t="0" r="3810" b="0"/>
             <wp:docPr id="15" name="Рисунок 15"/>
@@ -17540,7 +18346,7 @@
           <w:sz w:val="28"/>
         </w:rPr>
       </w:pPr>
-      <w:bookmarkStart w:id="16" w:name="_Toc533261500"/>
+      <w:bookmarkStart w:id="18" w:name="_Toc6435864"/>
       <w:r>
         <w:rPr>
           <w:rFonts w:ascii="Times New Roman" w:hAnsi="Times New Roman" w:cs="Times New Roman"/>
@@ -17549,7 +18355,7 @@
         </w:rPr>
         <w:t>ЗАКЛЮЧЕНИЕ</w:t>
       </w:r>
-      <w:bookmarkEnd w:id="16"/>
+      <w:bookmarkEnd w:id="18"/>
     </w:p>
     <w:p>
       <w:pPr>
@@ -18695,7 +19501,7 @@
           <w:shd w:val="clear" w:color="auto" w:fill="FFFFFF"/>
         </w:rPr>
       </w:pPr>
-      <w:bookmarkStart w:id="17" w:name="_Toc533261501"/>
+      <w:bookmarkStart w:id="19" w:name="_Toc6435865"/>
       <w:r>
         <w:rPr>
           <w:rFonts w:ascii="Times New Roman" w:hAnsi="Times New Roman" w:cs="Times New Roman"/>
@@ -18730,7 +19536,7 @@
         </w:rPr>
         <w:t xml:space="preserve"> А</w:t>
       </w:r>
-      <w:bookmarkEnd w:id="17"/>
+      <w:bookmarkEnd w:id="19"/>
     </w:p>
     <w:p>
       <w:pPr>
@@ -18807,7 +19613,7 @@
           <w:shd w:val="clear" w:color="auto" w:fill="FFFFFF"/>
         </w:rPr>
       </w:pPr>
-      <w:bookmarkStart w:id="18" w:name="_Toc533261502"/>
+      <w:bookmarkStart w:id="20" w:name="_Toc6435866"/>
       <w:r>
         <w:rPr>
           <w:rFonts w:ascii="Times New Roman" w:hAnsi="Times New Roman" w:cs="Times New Roman"/>
@@ -18831,7 +19637,7 @@
         </w:rPr>
         <w:t>РИЛОЖЕНИЕ Б</w:t>
       </w:r>
-      <w:bookmarkEnd w:id="18"/>
+      <w:bookmarkEnd w:id="20"/>
     </w:p>
     <w:p>
       <w:pPr>
@@ -18886,7 +19692,7 @@
         </w:rPr>
         <w:br w:type="page"/>
       </w:r>
-      <w:bookmarkStart w:id="19" w:name="_Toc533261503"/>
+      <w:bookmarkStart w:id="21" w:name="_Toc6435867"/>
       <w:r>
         <w:rPr>
           <w:rFonts w:ascii="Times New Roman" w:hAnsi="Times New Roman" w:cs="Times New Roman"/>
@@ -18910,7 +19716,7 @@
         </w:rPr>
         <w:t>РИЛОЖЕНИЕ В</w:t>
       </w:r>
-      <w:bookmarkEnd w:id="19"/>
+      <w:bookmarkEnd w:id="21"/>
     </w:p>
     <w:p>
       <w:pPr>
@@ -19019,7 +19825,6 @@
         <w:docPartUnique/>
       </w:docPartObj>
     </w:sdtPr>
-    <w:sdtEndPr/>
     <w:sdtContent>
       <w:p>
         <w:pPr>
@@ -19373,6 +20178,119 @@
     </w:lvl>
   </w:abstractNum>
   <w:abstractNum w:abstractNumId="3" w15:restartNumberingAfterBreak="0">
+    <w:nsid w:val="17A95B25"/>
+    <w:multiLevelType w:val="hybridMultilevel"/>
+    <w:tmpl w:val="CBEE1F12"/>
+    <w:lvl w:ilvl="0" w:tplc="04230001">
+      <w:start w:val="1"/>
+      <w:numFmt w:val="bullet"/>
+      <w:lvlText w:val=""/>
+      <w:lvlJc w:val="left"/>
+      <w:pPr>
+        <w:ind w:left="1429" w:hanging="360"/>
+      </w:pPr>
+      <w:rPr>
+        <w:rFonts w:ascii="Symbol" w:hAnsi="Symbol" w:hint="default"/>
+      </w:rPr>
+    </w:lvl>
+    <w:lvl w:ilvl="1" w:tplc="04230003" w:tentative="1">
+      <w:start w:val="1"/>
+      <w:numFmt w:val="bullet"/>
+      <w:lvlText w:val="o"/>
+      <w:lvlJc w:val="left"/>
+      <w:pPr>
+        <w:ind w:left="2149" w:hanging="360"/>
+      </w:pPr>
+      <w:rPr>
+        <w:rFonts w:ascii="Courier New" w:hAnsi="Courier New" w:cs="Courier New" w:hint="default"/>
+      </w:rPr>
+    </w:lvl>
+    <w:lvl w:ilvl="2" w:tplc="04230005" w:tentative="1">
+      <w:start w:val="1"/>
+      <w:numFmt w:val="bullet"/>
+      <w:lvlText w:val=""/>
+      <w:lvlJc w:val="left"/>
+      <w:pPr>
+        <w:ind w:left="2869" w:hanging="360"/>
+      </w:pPr>
+      <w:rPr>
+        <w:rFonts w:ascii="Wingdings" w:hAnsi="Wingdings" w:hint="default"/>
+      </w:rPr>
+    </w:lvl>
+    <w:lvl w:ilvl="3" w:tplc="04230001" w:tentative="1">
+      <w:start w:val="1"/>
+      <w:numFmt w:val="bullet"/>
+      <w:lvlText w:val=""/>
+      <w:lvlJc w:val="left"/>
+      <w:pPr>
+        <w:ind w:left="3589" w:hanging="360"/>
+      </w:pPr>
+      <w:rPr>
+        <w:rFonts w:ascii="Symbol" w:hAnsi="Symbol" w:hint="default"/>
+      </w:rPr>
+    </w:lvl>
+    <w:lvl w:ilvl="4" w:tplc="04230003" w:tentative="1">
+      <w:start w:val="1"/>
+      <w:numFmt w:val="bullet"/>
+      <w:lvlText w:val="o"/>
+      <w:lvlJc w:val="left"/>
+      <w:pPr>
+        <w:ind w:left="4309" w:hanging="360"/>
+      </w:pPr>
+      <w:rPr>
+        <w:rFonts w:ascii="Courier New" w:hAnsi="Courier New" w:cs="Courier New" w:hint="default"/>
+      </w:rPr>
+    </w:lvl>
+    <w:lvl w:ilvl="5" w:tplc="04230005" w:tentative="1">
+      <w:start w:val="1"/>
+      <w:numFmt w:val="bullet"/>
+      <w:lvlText w:val=""/>
+      <w:lvlJc w:val="left"/>
+      <w:pPr>
+        <w:ind w:left="5029" w:hanging="360"/>
+      </w:pPr>
+      <w:rPr>
+        <w:rFonts w:ascii="Wingdings" w:hAnsi="Wingdings" w:hint="default"/>
+      </w:rPr>
+    </w:lvl>
+    <w:lvl w:ilvl="6" w:tplc="04230001" w:tentative="1">
+      <w:start w:val="1"/>
+      <w:numFmt w:val="bullet"/>
+      <w:lvlText w:val=""/>
+      <w:lvlJc w:val="left"/>
+      <w:pPr>
+        <w:ind w:left="5749" w:hanging="360"/>
+      </w:pPr>
+      <w:rPr>
+        <w:rFonts w:ascii="Symbol" w:hAnsi="Symbol" w:hint="default"/>
+      </w:rPr>
+    </w:lvl>
+    <w:lvl w:ilvl="7" w:tplc="04230003" w:tentative="1">
+      <w:start w:val="1"/>
+      <w:numFmt w:val="bullet"/>
+      <w:lvlText w:val="o"/>
+      <w:lvlJc w:val="left"/>
+      <w:pPr>
+        <w:ind w:left="6469" w:hanging="360"/>
+      </w:pPr>
+      <w:rPr>
+        <w:rFonts w:ascii="Courier New" w:hAnsi="Courier New" w:cs="Courier New" w:hint="default"/>
+      </w:rPr>
+    </w:lvl>
+    <w:lvl w:ilvl="8" w:tplc="04230005" w:tentative="1">
+      <w:start w:val="1"/>
+      <w:numFmt w:val="bullet"/>
+      <w:lvlText w:val=""/>
+      <w:lvlJc w:val="left"/>
+      <w:pPr>
+        <w:ind w:left="7189" w:hanging="360"/>
+      </w:pPr>
+      <w:rPr>
+        <w:rFonts w:ascii="Wingdings" w:hAnsi="Wingdings" w:hint="default"/>
+      </w:rPr>
+    </w:lvl>
+  </w:abstractNum>
+  <w:abstractNum w:abstractNumId="4" w15:restartNumberingAfterBreak="0">
     <w:nsid w:val="1C7E318F"/>
     <w:multiLevelType w:val="hybridMultilevel"/>
     <w:tmpl w:val="381849E2"/>
@@ -19485,7 +20403,7 @@
       </w:rPr>
     </w:lvl>
   </w:abstractNum>
-  <w:abstractNum w:abstractNumId="4" w15:restartNumberingAfterBreak="0">
+  <w:abstractNum w:abstractNumId="5" w15:restartNumberingAfterBreak="0">
     <w:nsid w:val="21654A3B"/>
     <w:multiLevelType w:val="multilevel"/>
     <w:tmpl w:val="0419001F"/>
@@ -19571,7 +20489,7 @@
       </w:pPr>
     </w:lvl>
   </w:abstractNum>
-  <w:abstractNum w:abstractNumId="5" w15:restartNumberingAfterBreak="0">
+  <w:abstractNum w:abstractNumId="6" w15:restartNumberingAfterBreak="0">
     <w:nsid w:val="272023A0"/>
     <w:multiLevelType w:val="hybridMultilevel"/>
     <w:tmpl w:val="C4E2B770"/>
@@ -19684,7 +20602,7 @@
       </w:rPr>
     </w:lvl>
   </w:abstractNum>
-  <w:abstractNum w:abstractNumId="6" w15:restartNumberingAfterBreak="0">
+  <w:abstractNum w:abstractNumId="7" w15:restartNumberingAfterBreak="0">
     <w:nsid w:val="358D2513"/>
     <w:multiLevelType w:val="multilevel"/>
     <w:tmpl w:val="F1C2555A"/>
@@ -19784,7 +20702,7 @@
       </w:pPr>
     </w:lvl>
   </w:abstractNum>
-  <w:abstractNum w:abstractNumId="7" w15:restartNumberingAfterBreak="0">
+  <w:abstractNum w:abstractNumId="8" w15:restartNumberingAfterBreak="0">
     <w:nsid w:val="3E270EC0"/>
     <w:multiLevelType w:val="hybridMultilevel"/>
     <w:tmpl w:val="16A4DB1E"/>
@@ -19897,7 +20815,7 @@
       </w:rPr>
     </w:lvl>
   </w:abstractNum>
-  <w:abstractNum w:abstractNumId="8" w15:restartNumberingAfterBreak="0">
+  <w:abstractNum w:abstractNumId="9" w15:restartNumberingAfterBreak="0">
     <w:nsid w:val="43BF44FE"/>
     <w:multiLevelType w:val="hybridMultilevel"/>
     <w:tmpl w:val="20D4EEF6"/>
@@ -20010,7 +20928,120 @@
       </w:rPr>
     </w:lvl>
   </w:abstractNum>
-  <w:abstractNum w:abstractNumId="9" w15:restartNumberingAfterBreak="0">
+  <w:abstractNum w:abstractNumId="10" w15:restartNumberingAfterBreak="0">
+    <w:nsid w:val="488D1B0E"/>
+    <w:multiLevelType w:val="multilevel"/>
+    <w:tmpl w:val="5844A49E"/>
+    <w:lvl w:ilvl="0">
+      <w:start w:val="1"/>
+      <w:numFmt w:val="decimal"/>
+      <w:lvlText w:val="%1"/>
+      <w:lvlJc w:val="left"/>
+      <w:pPr>
+        <w:ind w:left="420" w:hanging="420"/>
+      </w:pPr>
+      <w:rPr>
+        <w:rFonts w:hint="default"/>
+      </w:rPr>
+    </w:lvl>
+    <w:lvl w:ilvl="1">
+      <w:start w:val="1"/>
+      <w:numFmt w:val="decimal"/>
+      <w:lvlText w:val="%1.%2"/>
+      <w:lvlJc w:val="left"/>
+      <w:pPr>
+        <w:ind w:left="1128" w:hanging="420"/>
+      </w:pPr>
+      <w:rPr>
+        <w:rFonts w:hint="default"/>
+      </w:rPr>
+    </w:lvl>
+    <w:lvl w:ilvl="2">
+      <w:start w:val="1"/>
+      <w:numFmt w:val="decimal"/>
+      <w:lvlText w:val="%1.%2.%3"/>
+      <w:lvlJc w:val="left"/>
+      <w:pPr>
+        <w:ind w:left="2136" w:hanging="720"/>
+      </w:pPr>
+      <w:rPr>
+        <w:rFonts w:hint="default"/>
+      </w:rPr>
+    </w:lvl>
+    <w:lvl w:ilvl="3">
+      <w:start w:val="1"/>
+      <w:numFmt w:val="decimal"/>
+      <w:lvlText w:val="%1.%2.%3.%4"/>
+      <w:lvlJc w:val="left"/>
+      <w:pPr>
+        <w:ind w:left="3204" w:hanging="1080"/>
+      </w:pPr>
+      <w:rPr>
+        <w:rFonts w:hint="default"/>
+      </w:rPr>
+    </w:lvl>
+    <w:lvl w:ilvl="4">
+      <w:start w:val="1"/>
+      <w:numFmt w:val="decimal"/>
+      <w:lvlText w:val="%1.%2.%3.%4.%5"/>
+      <w:lvlJc w:val="left"/>
+      <w:pPr>
+        <w:ind w:left="3912" w:hanging="1080"/>
+      </w:pPr>
+      <w:rPr>
+        <w:rFonts w:hint="default"/>
+      </w:rPr>
+    </w:lvl>
+    <w:lvl w:ilvl="5">
+      <w:start w:val="1"/>
+      <w:numFmt w:val="decimal"/>
+      <w:lvlText w:val="%1.%2.%3.%4.%5.%6"/>
+      <w:lvlJc w:val="left"/>
+      <w:pPr>
+        <w:ind w:left="4980" w:hanging="1440"/>
+      </w:pPr>
+      <w:rPr>
+        <w:rFonts w:hint="default"/>
+      </w:rPr>
+    </w:lvl>
+    <w:lvl w:ilvl="6">
+      <w:start w:val="1"/>
+      <w:numFmt w:val="decimal"/>
+      <w:lvlText w:val="%1.%2.%3.%4.%5.%6.%7"/>
+      <w:lvlJc w:val="left"/>
+      <w:pPr>
+        <w:ind w:left="5688" w:hanging="1440"/>
+      </w:pPr>
+      <w:rPr>
+        <w:rFonts w:hint="default"/>
+      </w:rPr>
+    </w:lvl>
+    <w:lvl w:ilvl="7">
+      <w:start w:val="1"/>
+      <w:numFmt w:val="decimal"/>
+      <w:lvlText w:val="%1.%2.%3.%4.%5.%6.%7.%8"/>
+      <w:lvlJc w:val="left"/>
+      <w:pPr>
+        <w:ind w:left="6756" w:hanging="1800"/>
+      </w:pPr>
+      <w:rPr>
+        <w:rFonts w:hint="default"/>
+      </w:rPr>
+    </w:lvl>
+    <w:lvl w:ilvl="8">
+      <w:start w:val="1"/>
+      <w:numFmt w:val="decimal"/>
+      <w:lvlText w:val="%1.%2.%3.%4.%5.%6.%7.%8.%9"/>
+      <w:lvlJc w:val="left"/>
+      <w:pPr>
+        <w:ind w:left="7824" w:hanging="2160"/>
+      </w:pPr>
+      <w:rPr>
+        <w:rFonts w:hint="default"/>
+      </w:rPr>
+    </w:lvl>
+  </w:abstractNum>
+  <w:abstractNum w:abstractNumId="11" w15:restartNumberingAfterBreak="0">
     <w:nsid w:val="48C56BA3"/>
     <w:multiLevelType w:val="hybridMultilevel"/>
     <w:tmpl w:val="53C65154"/>
@@ -20123,7 +21154,7 @@
       </w:rPr>
     </w:lvl>
   </w:abstractNum>
-  <w:abstractNum w:abstractNumId="10" w15:restartNumberingAfterBreak="0">
+  <w:abstractNum w:abstractNumId="12" w15:restartNumberingAfterBreak="0">
     <w:nsid w:val="50441496"/>
     <w:multiLevelType w:val="hybridMultilevel"/>
     <w:tmpl w:val="C85AC2D0"/>
@@ -20212,7 +21243,7 @@
       </w:pPr>
     </w:lvl>
   </w:abstractNum>
-  <w:abstractNum w:abstractNumId="11" w15:restartNumberingAfterBreak="0">
+  <w:abstractNum w:abstractNumId="13" w15:restartNumberingAfterBreak="0">
     <w:nsid w:val="57C61550"/>
     <w:multiLevelType w:val="multilevel"/>
     <w:tmpl w:val="0419001F"/>
@@ -20298,7 +21329,156 @@
       </w:pPr>
     </w:lvl>
   </w:abstractNum>
-  <w:abstractNum w:abstractNumId="12" w15:restartNumberingAfterBreak="0">
+  <w:abstractNum w:abstractNumId="14" w15:restartNumberingAfterBreak="0">
+    <w:nsid w:val="59D806FC"/>
+    <w:multiLevelType w:val="multilevel"/>
+    <w:tmpl w:val="583EA35E"/>
+    <w:lvl w:ilvl="0">
+      <w:start w:val="1"/>
+      <w:numFmt w:val="bullet"/>
+      <w:lvlText w:val=""/>
+      <w:lvlJc w:val="left"/>
+      <w:pPr>
+        <w:tabs>
+          <w:tab w:val="num" w:pos="720"/>
+        </w:tabs>
+        <w:ind w:left="720" w:hanging="360"/>
+      </w:pPr>
+      <w:rPr>
+        <w:rFonts w:ascii="Symbol" w:hAnsi="Symbol" w:hint="default"/>
+        <w:sz w:val="20"/>
+      </w:rPr>
+    </w:lvl>
+    <w:lvl w:ilvl="1" w:tentative="1">
+      <w:start w:val="1"/>
+      <w:numFmt w:val="bullet"/>
+      <w:lvlText w:val="o"/>
+      <w:lvlJc w:val="left"/>
+      <w:pPr>
+        <w:tabs>
+          <w:tab w:val="num" w:pos="1440"/>
+        </w:tabs>
+        <w:ind w:left="1440" w:hanging="360"/>
+      </w:pPr>
+      <w:rPr>
+        <w:rFonts w:ascii="Courier New" w:hAnsi="Courier New" w:hint="default"/>
+        <w:sz w:val="20"/>
+      </w:rPr>
+    </w:lvl>
+    <w:lvl w:ilvl="2" w:tentative="1">
+      <w:start w:val="1"/>
+      <w:numFmt w:val="bullet"/>
+      <w:lvlText w:val=""/>
+      <w:lvlJc w:val="left"/>
+      <w:pPr>
+        <w:tabs>
+          <w:tab w:val="num" w:pos="2160"/>
+        </w:tabs>
+        <w:ind w:left="2160" w:hanging="360"/>
+      </w:pPr>
+      <w:rPr>
+        <w:rFonts w:ascii="Wingdings" w:hAnsi="Wingdings" w:hint="default"/>
+        <w:sz w:val="20"/>
+      </w:rPr>
+    </w:lvl>
+    <w:lvl w:ilvl="3" w:tentative="1">
+      <w:start w:val="1"/>
+      <w:numFmt w:val="bullet"/>
+      <w:lvlText w:val=""/>
+      <w:lvlJc w:val="left"/>
+      <w:pPr>
+        <w:tabs>
+          <w:tab w:val="num" w:pos="2880"/>
+        </w:tabs>
+        <w:ind w:left="2880" w:hanging="360"/>
+      </w:pPr>
+      <w:rPr>
+        <w:rFonts w:ascii="Wingdings" w:hAnsi="Wingdings" w:hint="default"/>
+        <w:sz w:val="20"/>
+      </w:rPr>
+    </w:lvl>
+    <w:lvl w:ilvl="4" w:tentative="1">
+      <w:start w:val="1"/>
+      <w:numFmt w:val="bullet"/>
+      <w:lvlText w:val=""/>
+      <w:lvlJc w:val="left"/>
+      <w:pPr>
+        <w:tabs>
+          <w:tab w:val="num" w:pos="3600"/>
+        </w:tabs>
+        <w:ind w:left="3600" w:hanging="360"/>
+      </w:pPr>
+      <w:rPr>
+        <w:rFonts w:ascii="Wingdings" w:hAnsi="Wingdings" w:hint="default"/>
+        <w:sz w:val="20"/>
+      </w:rPr>
+    </w:lvl>
+    <w:lvl w:ilvl="5" w:tentative="1">
+      <w:start w:val="1"/>
+      <w:numFmt w:val="bullet"/>
+      <w:lvlText w:val=""/>
+      <w:lvlJc w:val="left"/>
+      <w:pPr>
+        <w:tabs>
+          <w:tab w:val="num" w:pos="4320"/>
+        </w:tabs>
+        <w:ind w:left="4320" w:hanging="360"/>
+      </w:pPr>
+      <w:rPr>
+        <w:rFonts w:ascii="Wingdings" w:hAnsi="Wingdings" w:hint="default"/>
+        <w:sz w:val="20"/>
+      </w:rPr>
+    </w:lvl>
+    <w:lvl w:ilvl="6" w:tentative="1">
+      <w:start w:val="1"/>
+      <w:numFmt w:val="bullet"/>
+      <w:lvlText w:val=""/>
+      <w:lvlJc w:val="left"/>
+      <w:pPr>
+        <w:tabs>
+          <w:tab w:val="num" w:pos="5040"/>
+        </w:tabs>
+        <w:ind w:left="5040" w:hanging="360"/>
+      </w:pPr>
+      <w:rPr>
+        <w:rFonts w:ascii="Wingdings" w:hAnsi="Wingdings" w:hint="default"/>
+        <w:sz w:val="20"/>
+      </w:rPr>
+    </w:lvl>
+    <w:lvl w:ilvl="7" w:tentative="1">
+      <w:start w:val="1"/>
+      <w:numFmt w:val="bullet"/>
+      <w:lvlText w:val=""/>
+      <w:lvlJc w:val="left"/>
+      <w:pPr>
+        <w:tabs>
+          <w:tab w:val="num" w:pos="5760"/>
+        </w:tabs>
+        <w:ind w:left="5760" w:hanging="360"/>
+      </w:pPr>
+      <w:rPr>
+        <w:rFonts w:ascii="Wingdings" w:hAnsi="Wingdings" w:hint="default"/>
+        <w:sz w:val="20"/>
+      </w:rPr>
+    </w:lvl>
+    <w:lvl w:ilvl="8" w:tentative="1">
+      <w:start w:val="1"/>
+      <w:numFmt w:val="bullet"/>
+      <w:lvlText w:val=""/>
+      <w:lvlJc w:val="left"/>
+      <w:pPr>
+        <w:tabs>
+          <w:tab w:val="num" w:pos="6480"/>
+        </w:tabs>
+        <w:ind w:left="6480" w:hanging="360"/>
+      </w:pPr>
+      <w:rPr>
+        <w:rFonts w:ascii="Wingdings" w:hAnsi="Wingdings" w:hint="default"/>
+        <w:sz w:val="20"/>
+      </w:rPr>
+    </w:lvl>
+  </w:abstractNum>
+  <w:abstractNum w:abstractNumId="15" w15:restartNumberingAfterBreak="0">
     <w:nsid w:val="5F73166C"/>
     <w:multiLevelType w:val="hybridMultilevel"/>
     <w:tmpl w:val="AF9A1888"/>
@@ -20411,7 +21591,7 @@
       </w:rPr>
     </w:lvl>
   </w:abstractNum>
-  <w:abstractNum w:abstractNumId="13" w15:restartNumberingAfterBreak="0">
+  <w:abstractNum w:abstractNumId="16" w15:restartNumberingAfterBreak="0">
     <w:nsid w:val="713A1D29"/>
     <w:multiLevelType w:val="hybridMultilevel"/>
     <w:tmpl w:val="E17600FE"/>
@@ -20500,7 +21680,7 @@
       </w:pPr>
     </w:lvl>
   </w:abstractNum>
-  <w:abstractNum w:abstractNumId="14" w15:restartNumberingAfterBreak="0">
+  <w:abstractNum w:abstractNumId="17" w15:restartNumberingAfterBreak="0">
     <w:nsid w:val="7D061D13"/>
     <w:multiLevelType w:val="hybridMultilevel"/>
     <w:tmpl w:val="1516588A"/>
@@ -20620,43 +21800,52 @@
     <w:abstractNumId w:val="1"/>
   </w:num>
   <w:num w:numId="3">
-    <w:abstractNumId w:val="13"/>
+    <w:abstractNumId w:val="16"/>
   </w:num>
   <w:num w:numId="4">
-    <w:abstractNumId w:val="10"/>
+    <w:abstractNumId w:val="12"/>
   </w:num>
   <w:num w:numId="5">
     <w:abstractNumId w:val="0"/>
   </w:num>
   <w:num w:numId="6">
+    <w:abstractNumId w:val="7"/>
+  </w:num>
+  <w:num w:numId="7">
+    <w:abstractNumId w:val="13"/>
+  </w:num>
+  <w:num w:numId="8">
+    <w:abstractNumId w:val="5"/>
+  </w:num>
+  <w:num w:numId="9">
+    <w:abstractNumId w:val="4"/>
+  </w:num>
+  <w:num w:numId="10">
     <w:abstractNumId w:val="6"/>
   </w:num>
-  <w:num w:numId="7">
+  <w:num w:numId="11">
+    <w:abstractNumId w:val="9"/>
+  </w:num>
+  <w:num w:numId="12">
+    <w:abstractNumId w:val="8"/>
+  </w:num>
+  <w:num w:numId="13">
+    <w:abstractNumId w:val="17"/>
+  </w:num>
+  <w:num w:numId="14">
+    <w:abstractNumId w:val="15"/>
+  </w:num>
+  <w:num w:numId="15">
     <w:abstractNumId w:val="11"/>
   </w:num>
-  <w:num w:numId="8">
-    <w:abstractNumId w:val="4"/>
-  </w:num>
-  <w:num w:numId="9">
+  <w:num w:numId="16">
     <w:abstractNumId w:val="3"/>
   </w:num>
-  <w:num w:numId="10">
-    <w:abstractNumId w:val="5"/>
+  <w:num w:numId="17">
+    <w:abstractNumId w:val="10"/>
   </w:num>
-  <w:num w:numId="11">
-    <w:abstractNumId w:val="8"/>
-  </w:num>
-  <w:num w:numId="12">
-    <w:abstractNumId w:val="7"/>
-  </w:num>
-  <w:num w:numId="13">
+  <w:num w:numId="18">
     <w:abstractNumId w:val="14"/>
-  </w:num>
-  <w:num w:numId="14">
-    <w:abstractNumId w:val="12"/>
-  </w:num>
-  <w:num w:numId="15">
-    <w:abstractNumId w:val="9"/>
   </w:num>
 </w:numbering>
 </file>
@@ -21677,6 +22866,19 @@
       <w:lang w:eastAsia="ru-RU"/>
     </w:rPr>
   </w:style>
+  <w:style w:type="paragraph" w:styleId="ad">
+    <w:name w:val="Normal (Web)"/>
+    <w:basedOn w:val="a"/>
+    <w:uiPriority w:val="99"/>
+    <w:unhideWhenUsed/>
+    <w:rsid w:val="00373ED8"/>
+    <w:pPr>
+      <w:spacing w:before="100" w:beforeAutospacing="1" w:after="100" w:afterAutospacing="1"/>
+    </w:pPr>
+    <w:rPr>
+      <w:lang w:val="be-BY" w:eastAsia="be-BY"/>
+    </w:rPr>
+  </w:style>
 </w:styles>
 </file>
 
@@ -21946,7 +23148,7 @@
 </file>
 
 <file path=customXml/itemProps1.xml><?xml version="1.0" encoding="utf-8"?>
-<ds:datastoreItem xmlns:ds="http://schemas.openxmlformats.org/officeDocument/2006/customXml" ds:itemID="{09B16DB2-A3FA-4198-9C1A-1817C4351527}">
+<ds:datastoreItem xmlns:ds="http://schemas.openxmlformats.org/officeDocument/2006/customXml" ds:itemID="{4A1D2FD2-E691-47FA-A3F8-54A395F20B35}">
   <ds:schemaRefs>
     <ds:schemaRef ds:uri="http://schemas.openxmlformats.org/officeDocument/2006/bibliography"/>
   </ds:schemaRefs>
